--- a/SEP_Projektmappe_GruppeG.docx
+++ b/SEP_Projektmappe_GruppeG.docx
@@ -10,14 +10,12 @@
           <w:rFonts w:asciiTheme="minorHAnsi" w:hAnsiTheme="minorHAnsi" w:cstheme="minorHAnsi"/>
         </w:rPr>
       </w:pPr>
-      <w:proofErr w:type="gramStart"/>
       <w:r>
         <w:rPr>
           <w:rFonts w:asciiTheme="minorHAnsi" w:hAnsiTheme="minorHAnsi" w:cstheme="minorHAnsi"/>
         </w:rPr>
         <w:t>SEP Projektmappe</w:t>
       </w:r>
-      <w:proofErr w:type="gramEnd"/>
     </w:p>
     <w:p>
       <w:pPr>
@@ -3007,57 +3005,31 @@
           <w:i/>
           <w:iCs/>
         </w:rPr>
-        <w:t>(Allgemeines)</w:t>
+        <w:t>(Allgemeines):</w:t>
       </w:r>
+    </w:p>
+    <w:p>
       <w:r>
+        <w:t xml:space="preserve">Im ersten Zyklus soll zunächst die Grundstruktur des Systems implementiert werden. Dem System soll eine Service-Architektur (bestehend aus mindestens einem Frontend-Service und einem BackendService) zu Grunde liegen. Sämtliche Daten des Systems sollen persistent gespeichert werden. </w:t>
+      </w:r>
+    </w:p>
+    <w:p>
+      <w:pPr>
         <w:rPr>
           <w:b/>
           <w:bCs/>
           <w:i/>
           <w:iCs/>
         </w:rPr>
-        <w:t>:</w:t>
-      </w:r>
-    </w:p>
-    <w:p>
+      </w:pPr>
       <w:r>
-        <w:t xml:space="preserve">Im ersten Zyklus soll zunächst die Grundstruktur des Systems implementiert werden. Dem System soll eine Service-Architektur (bestehend aus mindestens einem Frontend-Service und einem </w:t>
-      </w:r>
-      <w:proofErr w:type="spellStart"/>
-      <w:r>
-        <w:t>BackendService</w:t>
-      </w:r>
-      <w:proofErr w:type="spellEnd"/>
-      <w:r>
-        <w:t xml:space="preserve">) zu Grunde liegen. Sämtliche Daten des Systems sollen persistent gespeichert werden. </w:t>
-      </w:r>
-    </w:p>
-    <w:p>
-      <w:pPr>
         <w:rPr>
           <w:b/>
           <w:bCs/>
           <w:i/>
           <w:iCs/>
         </w:rPr>
-      </w:pPr>
-      <w:r>
-        <w:rPr>
-          <w:b/>
-          <w:bCs/>
-          <w:i/>
-          <w:iCs/>
-        </w:rPr>
-        <w:t>(Registrierung eines Nutzers)</w:t>
-      </w:r>
-      <w:r>
-        <w:rPr>
-          <w:b/>
-          <w:bCs/>
-          <w:i/>
-          <w:iCs/>
-        </w:rPr>
-        <w:t>:</w:t>
+        <w:t>(Registrierung eines Nutzers):</w:t>
       </w:r>
     </w:p>
     <w:p>
@@ -3081,65 +3053,31 @@
           <w:i/>
           <w:iCs/>
         </w:rPr>
-        <w:t>(Registrierung der Systemadministratoren)</w:t>
+        <w:t>(Registrierung der Systemadministratoren):</w:t>
       </w:r>
+    </w:p>
+    <w:p>
       <w:r>
+        <w:t xml:space="preserve"> Nutzer sollen die Möglichkeit haben, sich als Systemadministrator zu registrieren und somit ihr Profil zu erstellen. Diese Systemadministrator-Profile sollen aus dem Vor- und Nachnamen, einer gültigen EMailadresse und einem Passwort bestehen. Ein Nutzer soll die Möglichkeit haben sich im System mittels seines Systemadministrator-Profils einzuloggen. Der Login-Vorgang soll durch eine ZweiFaktor-Authentifizierung realisiert werden, bei der, neben dem Passwort, ein zufällig generierter Sicherheitscode eingegeben werden muss, der per E-Mail an den Nutzer versendet wird. Für die Abnahmen: Es soll ein „super“ Sicherheitscode existieren, der ebenfalls akzeptiert wird. </w:t>
+      </w:r>
+    </w:p>
+    <w:p>
+      <w:pPr>
         <w:rPr>
           <w:b/>
           <w:bCs/>
           <w:i/>
           <w:iCs/>
         </w:rPr>
-        <w:t>:</w:t>
-      </w:r>
-    </w:p>
-    <w:p>
+      </w:pPr>
       <w:r>
-        <w:t xml:space="preserve"> Nutzer sollen die Möglichkeit haben, sich als Systemadministrator zu registrieren und somit ihr Profil zu erstellen. Diese Systemadministrator-Profile sollen aus dem Vor- und Nachnamen, einer gültigen </w:t>
-      </w:r>
-      <w:proofErr w:type="spellStart"/>
-      <w:r>
-        <w:t>EMailadresse</w:t>
-      </w:r>
-      <w:proofErr w:type="spellEnd"/>
-      <w:r>
-        <w:t xml:space="preserve"> und einem Passwort bestehen. Ein Nutzer soll die Möglichkeit haben sich im System mittels seines Systemadministrator-Profils einzuloggen. Der Login-Vorgang soll durch eine </w:t>
-      </w:r>
-      <w:proofErr w:type="spellStart"/>
-      <w:r>
-        <w:t>ZweiFaktor</w:t>
-      </w:r>
-      <w:proofErr w:type="spellEnd"/>
-      <w:r>
-        <w:t xml:space="preserve">-Authentifizierung realisiert werden, bei der, neben dem Passwort, ein zufällig generierter Sicherheitscode eingegeben werden muss, der per E-Mail an den Nutzer versendet wird. Für die Abnahmen: Es soll ein „super“ Sicherheitscode existieren, der ebenfalls akzeptiert wird. </w:t>
-      </w:r>
-    </w:p>
-    <w:p>
-      <w:pPr>
         <w:rPr>
           <w:b/>
           <w:bCs/>
           <w:i/>
           <w:iCs/>
         </w:rPr>
-      </w:pPr>
-      <w:r>
-        <w:rPr>
-          <w:b/>
-          <w:bCs/>
-          <w:i/>
-          <w:iCs/>
-        </w:rPr>
-        <w:t>(Ligen erstellen)</w:t>
-      </w:r>
-      <w:r>
-        <w:rPr>
-          <w:b/>
-          <w:bCs/>
-          <w:i/>
-          <w:iCs/>
-        </w:rPr>
-        <w:t>:</w:t>
+        <w:t>(Ligen erstellen):</w:t>
       </w:r>
     </w:p>
     <w:p>
@@ -3163,16 +3101,7 @@
           <w:i/>
           <w:iCs/>
         </w:rPr>
-        <w:t>(Systemdatum ändern)</w:t>
-      </w:r>
-      <w:r>
-        <w:rPr>
-          <w:b/>
-          <w:bCs/>
-          <w:i/>
-          <w:iCs/>
-        </w:rPr>
-        <w:t>:</w:t>
+        <w:t>(Systemdatum ändern):</w:t>
       </w:r>
     </w:p>
     <w:p>
@@ -4009,16 +3938,8 @@
               <w:rPr>
                 <w:rFonts w:cstheme="minorHAnsi"/>
               </w:rPr>
-              <w:t xml:space="preserve">Komponentendiagramm </w:t>
-            </w:r>
-            <w:proofErr w:type="gramStart"/>
-            <w:r>
-              <w:rPr>
-                <w:rFonts w:cstheme="minorHAnsi"/>
-              </w:rPr>
-              <w:t>Backend</w:t>
-            </w:r>
-            <w:proofErr w:type="gramEnd"/>
+              <w:t>Komponentendiagramm Backend</w:t>
+            </w:r>
           </w:p>
         </w:tc>
         <w:tc>
@@ -4119,16 +4040,8 @@
               <w:rPr>
                 <w:rFonts w:cstheme="minorHAnsi"/>
               </w:rPr>
-              <w:t xml:space="preserve">Klassendiagramm </w:t>
-            </w:r>
-            <w:proofErr w:type="gramStart"/>
-            <w:r>
-              <w:rPr>
-                <w:rFonts w:cstheme="minorHAnsi"/>
-              </w:rPr>
-              <w:t>Backend</w:t>
-            </w:r>
-            <w:proofErr w:type="gramEnd"/>
+              <w:t>Klassendiagramm Backend</w:t>
+            </w:r>
           </w:p>
         </w:tc>
         <w:tc>
@@ -4222,16 +4135,8 @@
               <w:rPr>
                 <w:rFonts w:cstheme="minorHAnsi"/>
               </w:rPr>
-              <w:t xml:space="preserve">Kommunikationsdiagramm </w:t>
-            </w:r>
-            <w:proofErr w:type="gramStart"/>
-            <w:r>
-              <w:rPr>
-                <w:rFonts w:cstheme="minorHAnsi"/>
-              </w:rPr>
-              <w:t>Backend</w:t>
-            </w:r>
-            <w:proofErr w:type="gramEnd"/>
+              <w:t>Kommunikationsdiagramm Backend</w:t>
+            </w:r>
           </w:p>
         </w:tc>
         <w:tc>
@@ -5197,21 +5102,7 @@
               <w:rPr>
                 <w:rFonts w:cstheme="minorHAnsi"/>
               </w:rPr>
-              <w:t xml:space="preserve">User </w:t>
-            </w:r>
-            <w:proofErr w:type="spellStart"/>
-            <w:r>
-              <w:rPr>
-                <w:rFonts w:cstheme="minorHAnsi"/>
-              </w:rPr>
-              <w:t>stories</w:t>
-            </w:r>
-            <w:proofErr w:type="spellEnd"/>
-            <w:r>
-              <w:rPr>
-                <w:rFonts w:cstheme="minorHAnsi"/>
-              </w:rPr>
-              <w:t xml:space="preserve"> </w:t>
+              <w:t xml:space="preserve">User stories </w:t>
             </w:r>
           </w:p>
         </w:tc>
@@ -6427,21 +6318,7 @@
               <w:rPr>
                 <w:rFonts w:cstheme="minorHAnsi"/>
               </w:rPr>
-              <w:t xml:space="preserve">&lt;Eindeutiger </w:t>
-            </w:r>
-            <w:proofErr w:type="spellStart"/>
-            <w:r>
-              <w:rPr>
-                <w:rFonts w:cstheme="minorHAnsi"/>
-              </w:rPr>
-              <w:t>Identifizierer</w:t>
-            </w:r>
-            <w:proofErr w:type="spellEnd"/>
-            <w:r>
-              <w:rPr>
-                <w:rFonts w:cstheme="minorHAnsi"/>
-              </w:rPr>
-              <w:t>&gt;</w:t>
+              <w:t>&lt;Eindeutiger Identifizierer&gt;</w:t>
             </w:r>
           </w:p>
         </w:tc>
@@ -7331,6 +7208,1091 @@
     <w:p/>
     <w:p/>
     <w:p/>
+    <w:p/>
+    <w:tbl>
+      <w:tblPr>
+        <w:tblStyle w:val="Tabellenraster"/>
+        <w:tblW w:w="0" w:type="auto"/>
+        <w:tblLook w:val="04A0" w:firstRow="1" w:lastRow="0" w:firstColumn="1" w:lastColumn="0" w:noHBand="0" w:noVBand="1"/>
+      </w:tblPr>
+      <w:tblGrid>
+        <w:gridCol w:w="2232"/>
+        <w:gridCol w:w="6830"/>
+      </w:tblGrid>
+      <w:tr>
+        <w:tc>
+          <w:tcPr>
+            <w:tcW w:w="2232" w:type="dxa"/>
+            <w:shd w:val="clear" w:color="auto" w:fill="BFBFBF" w:themeFill="background1" w:themeFillShade="BF"/>
+          </w:tcPr>
+          <w:p>
+            <w:pPr>
+              <w:tabs>
+                <w:tab w:val="right" w:pos="1896"/>
+              </w:tabs>
+              <w:rPr>
+                <w:rFonts w:cstheme="minorHAnsi"/>
+                <w:b/>
+              </w:rPr>
+            </w:pPr>
+            <w:r>
+              <w:rPr>
+                <w:rFonts w:cstheme="minorHAnsi"/>
+                <w:b/>
+              </w:rPr>
+              <w:lastRenderedPageBreak/>
+              <w:t>User Story-ID</w:t>
+            </w:r>
+          </w:p>
+        </w:tc>
+        <w:tc>
+          <w:tcPr>
+            <w:tcW w:w="7056" w:type="dxa"/>
+          </w:tcPr>
+          <w:p>
+            <w:pPr>
+              <w:rPr>
+                <w:rFonts w:cstheme="minorHAnsi"/>
+              </w:rPr>
+            </w:pPr>
+            <w:r>
+              <w:rPr>
+                <w:rFonts w:cstheme="minorHAnsi"/>
+              </w:rPr>
+              <w:t>ReN-1</w:t>
+            </w:r>
+          </w:p>
+        </w:tc>
+      </w:tr>
+      <w:tr>
+        <w:tc>
+          <w:tcPr>
+            <w:tcW w:w="2232" w:type="dxa"/>
+            <w:shd w:val="clear" w:color="auto" w:fill="BFBFBF" w:themeFill="background1" w:themeFillShade="BF"/>
+          </w:tcPr>
+          <w:p>
+            <w:pPr>
+              <w:rPr>
+                <w:rFonts w:cstheme="minorHAnsi"/>
+                <w:b/>
+              </w:rPr>
+            </w:pPr>
+            <w:r>
+              <w:rPr>
+                <w:rFonts w:cstheme="minorHAnsi"/>
+                <w:b/>
+              </w:rPr>
+              <w:t>User Story-Beschreibung</w:t>
+            </w:r>
+          </w:p>
+        </w:tc>
+        <w:tc>
+          <w:tcPr>
+            <w:tcW w:w="7056" w:type="dxa"/>
+          </w:tcPr>
+          <w:p>
+            <w:pPr>
+              <w:rPr>
+                <w:rFonts w:cstheme="minorHAnsi"/>
+              </w:rPr>
+            </w:pPr>
+            <w:r>
+              <w:rPr>
+                <w:rFonts w:cstheme="minorHAnsi"/>
+              </w:rPr>
+              <w:t xml:space="preserve">Als </w:t>
+            </w:r>
+            <w:r>
+              <w:rPr>
+                <w:rFonts w:cstheme="minorHAnsi"/>
+              </w:rPr>
+              <w:t>Nutzer möchte ich, dass es möglich ist ein Profil zu erstellen, mit meinem Vornamen, Nachnamen, Emailadresse, Geburtsdatum, Passwort und optional mit einem Profilbild.</w:t>
+            </w:r>
+          </w:p>
+        </w:tc>
+      </w:tr>
+      <w:tr>
+        <w:tc>
+          <w:tcPr>
+            <w:tcW w:w="2232" w:type="dxa"/>
+            <w:shd w:val="clear" w:color="auto" w:fill="BFBFBF" w:themeFill="background1" w:themeFillShade="BF"/>
+          </w:tcPr>
+          <w:p>
+            <w:pPr>
+              <w:rPr>
+                <w:rFonts w:cstheme="minorHAnsi"/>
+                <w:b/>
+              </w:rPr>
+            </w:pPr>
+            <w:r>
+              <w:rPr>
+                <w:rFonts w:cstheme="minorHAnsi"/>
+                <w:b/>
+              </w:rPr>
+              <w:t>Geschätzter Realisierungsaufwand</w:t>
+            </w:r>
+          </w:p>
+        </w:tc>
+        <w:tc>
+          <w:tcPr>
+            <w:tcW w:w="7056" w:type="dxa"/>
+          </w:tcPr>
+          <w:p>
+            <w:pPr>
+              <w:rPr>
+                <w:rFonts w:cstheme="minorHAnsi"/>
+              </w:rPr>
+            </w:pPr>
+            <w:r>
+              <w:rPr>
+                <w:rFonts w:cstheme="minorHAnsi"/>
+              </w:rPr>
+              <w:t>1</w:t>
+            </w:r>
+            <w:r>
+              <w:rPr>
+                <w:rFonts w:cstheme="minorHAnsi"/>
+              </w:rPr>
+              <w:t xml:space="preserve"> Tage</w:t>
+            </w:r>
+          </w:p>
+        </w:tc>
+      </w:tr>
+      <w:tr>
+        <w:tc>
+          <w:tcPr>
+            <w:tcW w:w="2232" w:type="dxa"/>
+            <w:shd w:val="clear" w:color="auto" w:fill="BFBFBF" w:themeFill="background1" w:themeFillShade="BF"/>
+          </w:tcPr>
+          <w:p>
+            <w:pPr>
+              <w:rPr>
+                <w:rFonts w:cstheme="minorHAnsi"/>
+                <w:b/>
+              </w:rPr>
+            </w:pPr>
+            <w:r>
+              <w:rPr>
+                <w:rFonts w:cstheme="minorHAnsi"/>
+                <w:b/>
+              </w:rPr>
+              <w:t>Priorität</w:t>
+            </w:r>
+          </w:p>
+        </w:tc>
+        <w:tc>
+          <w:tcPr>
+            <w:tcW w:w="7056" w:type="dxa"/>
+          </w:tcPr>
+          <w:p>
+            <w:pPr>
+              <w:rPr>
+                <w:rFonts w:cstheme="minorHAnsi"/>
+              </w:rPr>
+            </w:pPr>
+            <w:r>
+              <w:rPr>
+                <w:rFonts w:cstheme="minorHAnsi"/>
+              </w:rPr>
+              <w:t>Hoch</w:t>
+            </w:r>
+          </w:p>
+        </w:tc>
+      </w:tr>
+      <w:tr>
+        <w:trPr>
+          <w:trHeight w:val="428"/>
+        </w:trPr>
+        <w:tc>
+          <w:tcPr>
+            <w:tcW w:w="2232" w:type="dxa"/>
+            <w:shd w:val="clear" w:color="auto" w:fill="BFBFBF" w:themeFill="background1" w:themeFillShade="BF"/>
+          </w:tcPr>
+          <w:p>
+            <w:pPr>
+              <w:rPr>
+                <w:rFonts w:cstheme="minorHAnsi"/>
+                <w:b/>
+              </w:rPr>
+            </w:pPr>
+            <w:r>
+              <w:rPr>
+                <w:rFonts w:cstheme="minorHAnsi"/>
+                <w:b/>
+              </w:rPr>
+              <w:t>Autor</w:t>
+            </w:r>
+          </w:p>
+        </w:tc>
+        <w:tc>
+          <w:tcPr>
+            <w:tcW w:w="7056" w:type="dxa"/>
+          </w:tcPr>
+          <w:p>
+            <w:pPr>
+              <w:rPr>
+                <w:rFonts w:cstheme="minorHAnsi"/>
+              </w:rPr>
+            </w:pPr>
+            <w:r>
+              <w:rPr>
+                <w:rFonts w:cstheme="minorHAnsi"/>
+              </w:rPr>
+              <w:t>Felix Farke</w:t>
+            </w:r>
+          </w:p>
+        </w:tc>
+      </w:tr>
+      <w:tr>
+        <w:tc>
+          <w:tcPr>
+            <w:tcW w:w="2232" w:type="dxa"/>
+            <w:shd w:val="clear" w:color="auto" w:fill="BFBFBF" w:themeFill="background1" w:themeFillShade="BF"/>
+          </w:tcPr>
+          <w:p>
+            <w:pPr>
+              <w:rPr>
+                <w:rFonts w:cstheme="minorHAnsi"/>
+                <w:b/>
+              </w:rPr>
+            </w:pPr>
+            <w:r>
+              <w:rPr>
+                <w:rFonts w:cstheme="minorHAnsi"/>
+                <w:b/>
+              </w:rPr>
+              <w:t>Abhängigkeiten zu anderen User Stories</w:t>
+            </w:r>
+          </w:p>
+        </w:tc>
+        <w:tc>
+          <w:tcPr>
+            <w:tcW w:w="7056" w:type="dxa"/>
+          </w:tcPr>
+          <w:p>
+            <w:pPr>
+              <w:rPr>
+                <w:rFonts w:cstheme="minorHAnsi"/>
+              </w:rPr>
+            </w:pPr>
+          </w:p>
+        </w:tc>
+      </w:tr>
+    </w:tbl>
+    <w:p/>
+    <w:tbl>
+      <w:tblPr>
+        <w:tblStyle w:val="Tabellenraster"/>
+        <w:tblW w:w="0" w:type="auto"/>
+        <w:tblLook w:val="04A0" w:firstRow="1" w:lastRow="0" w:firstColumn="1" w:lastColumn="0" w:noHBand="0" w:noVBand="1"/>
+      </w:tblPr>
+      <w:tblGrid>
+        <w:gridCol w:w="2232"/>
+        <w:gridCol w:w="6830"/>
+      </w:tblGrid>
+      <w:tr>
+        <w:tc>
+          <w:tcPr>
+            <w:tcW w:w="2232" w:type="dxa"/>
+            <w:shd w:val="clear" w:color="auto" w:fill="BFBFBF" w:themeFill="background1" w:themeFillShade="BF"/>
+          </w:tcPr>
+          <w:p>
+            <w:pPr>
+              <w:tabs>
+                <w:tab w:val="right" w:pos="1896"/>
+              </w:tabs>
+              <w:rPr>
+                <w:rFonts w:cstheme="minorHAnsi"/>
+                <w:b/>
+              </w:rPr>
+            </w:pPr>
+            <w:r>
+              <w:rPr>
+                <w:rFonts w:cstheme="minorHAnsi"/>
+                <w:b/>
+              </w:rPr>
+              <w:t>User Story-ID</w:t>
+            </w:r>
+          </w:p>
+        </w:tc>
+        <w:tc>
+          <w:tcPr>
+            <w:tcW w:w="7056" w:type="dxa"/>
+          </w:tcPr>
+          <w:p>
+            <w:pPr>
+              <w:rPr>
+                <w:rFonts w:cstheme="minorHAnsi"/>
+              </w:rPr>
+            </w:pPr>
+            <w:r>
+              <w:rPr>
+                <w:rFonts w:cstheme="minorHAnsi"/>
+              </w:rPr>
+              <w:t>ReN-2</w:t>
+            </w:r>
+          </w:p>
+        </w:tc>
+      </w:tr>
+      <w:tr>
+        <w:tc>
+          <w:tcPr>
+            <w:tcW w:w="2232" w:type="dxa"/>
+            <w:shd w:val="clear" w:color="auto" w:fill="BFBFBF" w:themeFill="background1" w:themeFillShade="BF"/>
+          </w:tcPr>
+          <w:p>
+            <w:pPr>
+              <w:rPr>
+                <w:rFonts w:cstheme="minorHAnsi"/>
+                <w:b/>
+              </w:rPr>
+            </w:pPr>
+            <w:r>
+              <w:rPr>
+                <w:rFonts w:cstheme="minorHAnsi"/>
+                <w:b/>
+              </w:rPr>
+              <w:t>User Story-Beschreibung</w:t>
+            </w:r>
+          </w:p>
+        </w:tc>
+        <w:tc>
+          <w:tcPr>
+            <w:tcW w:w="7056" w:type="dxa"/>
+          </w:tcPr>
+          <w:p>
+            <w:pPr>
+              <w:rPr>
+                <w:rFonts w:cstheme="minorHAnsi"/>
+              </w:rPr>
+            </w:pPr>
+            <w:r>
+              <w:rPr>
+                <w:rFonts w:cstheme="minorHAnsi"/>
+              </w:rPr>
+              <w:t>Als Nutzer möchte ich, dass ich in der Lage bin mich mit meinem Profil einzuloggen.</w:t>
+            </w:r>
+          </w:p>
+        </w:tc>
+      </w:tr>
+      <w:tr>
+        <w:tc>
+          <w:tcPr>
+            <w:tcW w:w="2232" w:type="dxa"/>
+            <w:shd w:val="clear" w:color="auto" w:fill="BFBFBF" w:themeFill="background1" w:themeFillShade="BF"/>
+          </w:tcPr>
+          <w:p>
+            <w:pPr>
+              <w:rPr>
+                <w:rFonts w:cstheme="minorHAnsi"/>
+                <w:b/>
+              </w:rPr>
+            </w:pPr>
+            <w:r>
+              <w:rPr>
+                <w:rFonts w:cstheme="minorHAnsi"/>
+                <w:b/>
+              </w:rPr>
+              <w:t>Geschätzter Realisierungsaufwand</w:t>
+            </w:r>
+          </w:p>
+        </w:tc>
+        <w:tc>
+          <w:tcPr>
+            <w:tcW w:w="7056" w:type="dxa"/>
+          </w:tcPr>
+          <w:p>
+            <w:pPr>
+              <w:rPr>
+                <w:rFonts w:cstheme="minorHAnsi"/>
+              </w:rPr>
+            </w:pPr>
+            <w:r>
+              <w:rPr>
+                <w:rFonts w:cstheme="minorHAnsi"/>
+              </w:rPr>
+              <w:t>1</w:t>
+            </w:r>
+            <w:r>
+              <w:rPr>
+                <w:rFonts w:cstheme="minorHAnsi"/>
+              </w:rPr>
+              <w:t xml:space="preserve"> Tage</w:t>
+            </w:r>
+          </w:p>
+        </w:tc>
+      </w:tr>
+      <w:tr>
+        <w:tc>
+          <w:tcPr>
+            <w:tcW w:w="2232" w:type="dxa"/>
+            <w:shd w:val="clear" w:color="auto" w:fill="BFBFBF" w:themeFill="background1" w:themeFillShade="BF"/>
+          </w:tcPr>
+          <w:p>
+            <w:pPr>
+              <w:rPr>
+                <w:rFonts w:cstheme="minorHAnsi"/>
+                <w:b/>
+              </w:rPr>
+            </w:pPr>
+            <w:r>
+              <w:rPr>
+                <w:rFonts w:cstheme="minorHAnsi"/>
+                <w:b/>
+              </w:rPr>
+              <w:t>Priorität</w:t>
+            </w:r>
+          </w:p>
+        </w:tc>
+        <w:tc>
+          <w:tcPr>
+            <w:tcW w:w="7056" w:type="dxa"/>
+          </w:tcPr>
+          <w:p>
+            <w:pPr>
+              <w:rPr>
+                <w:rFonts w:cstheme="minorHAnsi"/>
+              </w:rPr>
+            </w:pPr>
+            <w:r>
+              <w:rPr>
+                <w:rFonts w:cstheme="minorHAnsi"/>
+              </w:rPr>
+              <w:t>Hoch</w:t>
+            </w:r>
+          </w:p>
+        </w:tc>
+      </w:tr>
+      <w:tr>
+        <w:trPr>
+          <w:trHeight w:val="428"/>
+        </w:trPr>
+        <w:tc>
+          <w:tcPr>
+            <w:tcW w:w="2232" w:type="dxa"/>
+            <w:shd w:val="clear" w:color="auto" w:fill="BFBFBF" w:themeFill="background1" w:themeFillShade="BF"/>
+          </w:tcPr>
+          <w:p>
+            <w:pPr>
+              <w:rPr>
+                <w:rFonts w:cstheme="minorHAnsi"/>
+                <w:b/>
+              </w:rPr>
+            </w:pPr>
+            <w:r>
+              <w:rPr>
+                <w:rFonts w:cstheme="minorHAnsi"/>
+                <w:b/>
+              </w:rPr>
+              <w:t>Autor</w:t>
+            </w:r>
+          </w:p>
+        </w:tc>
+        <w:tc>
+          <w:tcPr>
+            <w:tcW w:w="7056" w:type="dxa"/>
+          </w:tcPr>
+          <w:p>
+            <w:pPr>
+              <w:rPr>
+                <w:rFonts w:cstheme="minorHAnsi"/>
+              </w:rPr>
+            </w:pPr>
+            <w:r>
+              <w:rPr>
+                <w:rFonts w:cstheme="minorHAnsi"/>
+              </w:rPr>
+              <w:t>Felix Farke</w:t>
+            </w:r>
+          </w:p>
+        </w:tc>
+      </w:tr>
+      <w:tr>
+        <w:tc>
+          <w:tcPr>
+            <w:tcW w:w="2232" w:type="dxa"/>
+            <w:shd w:val="clear" w:color="auto" w:fill="BFBFBF" w:themeFill="background1" w:themeFillShade="BF"/>
+          </w:tcPr>
+          <w:p>
+            <w:pPr>
+              <w:rPr>
+                <w:rFonts w:cstheme="minorHAnsi"/>
+                <w:b/>
+              </w:rPr>
+            </w:pPr>
+            <w:r>
+              <w:rPr>
+                <w:rFonts w:cstheme="minorHAnsi"/>
+                <w:b/>
+              </w:rPr>
+              <w:t>Abhängigkeiten zu anderen User Stories</w:t>
+            </w:r>
+          </w:p>
+        </w:tc>
+        <w:tc>
+          <w:tcPr>
+            <w:tcW w:w="7056" w:type="dxa"/>
+          </w:tcPr>
+          <w:p>
+            <w:pPr>
+              <w:rPr>
+                <w:rFonts w:cstheme="minorHAnsi"/>
+              </w:rPr>
+            </w:pPr>
+            <w:r>
+              <w:rPr>
+                <w:rFonts w:cstheme="minorHAnsi"/>
+              </w:rPr>
+              <w:t>ReN-1</w:t>
+            </w:r>
+          </w:p>
+        </w:tc>
+      </w:tr>
+    </w:tbl>
+    <w:p/>
+    <w:tbl>
+      <w:tblPr>
+        <w:tblStyle w:val="Tabellenraster"/>
+        <w:tblW w:w="0" w:type="auto"/>
+        <w:tblLook w:val="04A0" w:firstRow="1" w:lastRow="0" w:firstColumn="1" w:lastColumn="0" w:noHBand="0" w:noVBand="1"/>
+      </w:tblPr>
+      <w:tblGrid>
+        <w:gridCol w:w="2232"/>
+        <w:gridCol w:w="6830"/>
+      </w:tblGrid>
+      <w:tr>
+        <w:tc>
+          <w:tcPr>
+            <w:tcW w:w="2232" w:type="dxa"/>
+            <w:shd w:val="clear" w:color="auto" w:fill="BFBFBF" w:themeFill="background1" w:themeFillShade="BF"/>
+          </w:tcPr>
+          <w:p>
+            <w:pPr>
+              <w:tabs>
+                <w:tab w:val="right" w:pos="1896"/>
+              </w:tabs>
+              <w:rPr>
+                <w:rFonts w:cstheme="minorHAnsi"/>
+                <w:b/>
+              </w:rPr>
+            </w:pPr>
+            <w:r>
+              <w:rPr>
+                <w:rFonts w:cstheme="minorHAnsi"/>
+                <w:b/>
+              </w:rPr>
+              <w:t>User Story-ID</w:t>
+            </w:r>
+          </w:p>
+        </w:tc>
+        <w:tc>
+          <w:tcPr>
+            <w:tcW w:w="7056" w:type="dxa"/>
+          </w:tcPr>
+          <w:p>
+            <w:pPr>
+              <w:rPr>
+                <w:rFonts w:cstheme="minorHAnsi"/>
+              </w:rPr>
+            </w:pPr>
+            <w:r>
+              <w:rPr>
+                <w:rFonts w:cstheme="minorHAnsi"/>
+              </w:rPr>
+              <w:t>RdA-1</w:t>
+            </w:r>
+          </w:p>
+        </w:tc>
+      </w:tr>
+      <w:tr>
+        <w:tc>
+          <w:tcPr>
+            <w:tcW w:w="2232" w:type="dxa"/>
+            <w:shd w:val="clear" w:color="auto" w:fill="BFBFBF" w:themeFill="background1" w:themeFillShade="BF"/>
+          </w:tcPr>
+          <w:p>
+            <w:pPr>
+              <w:rPr>
+                <w:rFonts w:cstheme="minorHAnsi"/>
+                <w:b/>
+              </w:rPr>
+            </w:pPr>
+            <w:r>
+              <w:rPr>
+                <w:rFonts w:cstheme="minorHAnsi"/>
+                <w:b/>
+              </w:rPr>
+              <w:t>User Story-Beschreibung</w:t>
+            </w:r>
+          </w:p>
+        </w:tc>
+        <w:tc>
+          <w:tcPr>
+            <w:tcW w:w="7056" w:type="dxa"/>
+          </w:tcPr>
+          <w:p>
+            <w:pPr>
+              <w:rPr>
+                <w:rFonts w:cstheme="minorHAnsi"/>
+              </w:rPr>
+            </w:pPr>
+            <w:r>
+              <w:rPr>
+                <w:rFonts w:cstheme="minorHAnsi"/>
+              </w:rPr>
+              <w:t>Als Nutzer möchte ich, dass ich ein Systemadministratorprofil erstellen kann.</w:t>
+            </w:r>
+          </w:p>
+        </w:tc>
+      </w:tr>
+      <w:tr>
+        <w:tc>
+          <w:tcPr>
+            <w:tcW w:w="2232" w:type="dxa"/>
+            <w:shd w:val="clear" w:color="auto" w:fill="BFBFBF" w:themeFill="background1" w:themeFillShade="BF"/>
+          </w:tcPr>
+          <w:p>
+            <w:pPr>
+              <w:rPr>
+                <w:rFonts w:cstheme="minorHAnsi"/>
+                <w:b/>
+              </w:rPr>
+            </w:pPr>
+            <w:r>
+              <w:rPr>
+                <w:rFonts w:cstheme="minorHAnsi"/>
+                <w:b/>
+              </w:rPr>
+              <w:t>Geschätzter Realisierungsaufwand</w:t>
+            </w:r>
+          </w:p>
+        </w:tc>
+        <w:tc>
+          <w:tcPr>
+            <w:tcW w:w="7056" w:type="dxa"/>
+          </w:tcPr>
+          <w:p>
+            <w:pPr>
+              <w:rPr>
+                <w:rFonts w:cstheme="minorHAnsi"/>
+              </w:rPr>
+            </w:pPr>
+            <w:r>
+              <w:rPr>
+                <w:rFonts w:cstheme="minorHAnsi"/>
+              </w:rPr>
+              <w:t>1</w:t>
+            </w:r>
+            <w:r>
+              <w:rPr>
+                <w:rFonts w:cstheme="minorHAnsi"/>
+              </w:rPr>
+              <w:t xml:space="preserve"> Tage</w:t>
+            </w:r>
+          </w:p>
+        </w:tc>
+      </w:tr>
+      <w:tr>
+        <w:tc>
+          <w:tcPr>
+            <w:tcW w:w="2232" w:type="dxa"/>
+            <w:shd w:val="clear" w:color="auto" w:fill="BFBFBF" w:themeFill="background1" w:themeFillShade="BF"/>
+          </w:tcPr>
+          <w:p>
+            <w:pPr>
+              <w:rPr>
+                <w:rFonts w:cstheme="minorHAnsi"/>
+                <w:b/>
+              </w:rPr>
+            </w:pPr>
+            <w:r>
+              <w:rPr>
+                <w:rFonts w:cstheme="minorHAnsi"/>
+                <w:b/>
+              </w:rPr>
+              <w:t>Priorität</w:t>
+            </w:r>
+          </w:p>
+        </w:tc>
+        <w:tc>
+          <w:tcPr>
+            <w:tcW w:w="7056" w:type="dxa"/>
+          </w:tcPr>
+          <w:p>
+            <w:pPr>
+              <w:rPr>
+                <w:rFonts w:cstheme="minorHAnsi"/>
+              </w:rPr>
+            </w:pPr>
+            <w:r>
+              <w:rPr>
+                <w:rFonts w:cstheme="minorHAnsi"/>
+              </w:rPr>
+              <w:t>Mittel</w:t>
+            </w:r>
+          </w:p>
+        </w:tc>
+      </w:tr>
+      <w:tr>
+        <w:trPr>
+          <w:trHeight w:val="428"/>
+        </w:trPr>
+        <w:tc>
+          <w:tcPr>
+            <w:tcW w:w="2232" w:type="dxa"/>
+            <w:shd w:val="clear" w:color="auto" w:fill="BFBFBF" w:themeFill="background1" w:themeFillShade="BF"/>
+          </w:tcPr>
+          <w:p>
+            <w:pPr>
+              <w:rPr>
+                <w:rFonts w:cstheme="minorHAnsi"/>
+                <w:b/>
+              </w:rPr>
+            </w:pPr>
+            <w:r>
+              <w:rPr>
+                <w:rFonts w:cstheme="minorHAnsi"/>
+                <w:b/>
+              </w:rPr>
+              <w:t>Autor</w:t>
+            </w:r>
+          </w:p>
+        </w:tc>
+        <w:tc>
+          <w:tcPr>
+            <w:tcW w:w="7056" w:type="dxa"/>
+          </w:tcPr>
+          <w:p>
+            <w:pPr>
+              <w:rPr>
+                <w:rFonts w:cstheme="minorHAnsi"/>
+              </w:rPr>
+            </w:pPr>
+            <w:r>
+              <w:rPr>
+                <w:rFonts w:cstheme="minorHAnsi"/>
+              </w:rPr>
+              <w:t>Felix Farke</w:t>
+            </w:r>
+          </w:p>
+        </w:tc>
+      </w:tr>
+      <w:tr>
+        <w:tc>
+          <w:tcPr>
+            <w:tcW w:w="2232" w:type="dxa"/>
+            <w:shd w:val="clear" w:color="auto" w:fill="BFBFBF" w:themeFill="background1" w:themeFillShade="BF"/>
+          </w:tcPr>
+          <w:p>
+            <w:pPr>
+              <w:rPr>
+                <w:rFonts w:cstheme="minorHAnsi"/>
+                <w:b/>
+              </w:rPr>
+            </w:pPr>
+            <w:r>
+              <w:rPr>
+                <w:rFonts w:cstheme="minorHAnsi"/>
+                <w:b/>
+              </w:rPr>
+              <w:t>Abhängigkeiten zu anderen User Stories</w:t>
+            </w:r>
+          </w:p>
+        </w:tc>
+        <w:tc>
+          <w:tcPr>
+            <w:tcW w:w="7056" w:type="dxa"/>
+          </w:tcPr>
+          <w:p>
+            <w:pPr>
+              <w:tabs>
+                <w:tab w:val="left" w:pos="1485"/>
+              </w:tabs>
+              <w:rPr>
+                <w:rFonts w:cstheme="minorHAnsi"/>
+              </w:rPr>
+            </w:pPr>
+            <w:r>
+              <w:rPr>
+                <w:rFonts w:cstheme="minorHAnsi"/>
+              </w:rPr>
+              <w:t>ReN-1, ReN-2</w:t>
+            </w:r>
+          </w:p>
+        </w:tc>
+      </w:tr>
+    </w:tbl>
+    <w:p/>
+    <w:tbl>
+      <w:tblPr>
+        <w:tblStyle w:val="Tabellenraster"/>
+        <w:tblW w:w="0" w:type="auto"/>
+        <w:tblLook w:val="04A0" w:firstRow="1" w:lastRow="0" w:firstColumn="1" w:lastColumn="0" w:noHBand="0" w:noVBand="1"/>
+      </w:tblPr>
+      <w:tblGrid>
+        <w:gridCol w:w="2232"/>
+        <w:gridCol w:w="6830"/>
+      </w:tblGrid>
+      <w:tr>
+        <w:tc>
+          <w:tcPr>
+            <w:tcW w:w="2232" w:type="dxa"/>
+            <w:shd w:val="clear" w:color="auto" w:fill="BFBFBF" w:themeFill="background1" w:themeFillShade="BF"/>
+          </w:tcPr>
+          <w:p>
+            <w:pPr>
+              <w:tabs>
+                <w:tab w:val="right" w:pos="1896"/>
+              </w:tabs>
+              <w:rPr>
+                <w:rFonts w:cstheme="minorHAnsi"/>
+                <w:b/>
+              </w:rPr>
+            </w:pPr>
+            <w:r>
+              <w:rPr>
+                <w:rFonts w:cstheme="minorHAnsi"/>
+                <w:b/>
+              </w:rPr>
+              <w:t>User Story-ID</w:t>
+            </w:r>
+          </w:p>
+        </w:tc>
+        <w:tc>
+          <w:tcPr>
+            <w:tcW w:w="7056" w:type="dxa"/>
+          </w:tcPr>
+          <w:p>
+            <w:pPr>
+              <w:rPr>
+                <w:rFonts w:cstheme="minorHAnsi"/>
+              </w:rPr>
+            </w:pPr>
+            <w:r>
+              <w:rPr>
+                <w:rFonts w:cstheme="minorHAnsi"/>
+              </w:rPr>
+              <w:t>RdA-2</w:t>
+            </w:r>
+          </w:p>
+        </w:tc>
+      </w:tr>
+      <w:tr>
+        <w:tc>
+          <w:tcPr>
+            <w:tcW w:w="2232" w:type="dxa"/>
+            <w:shd w:val="clear" w:color="auto" w:fill="BFBFBF" w:themeFill="background1" w:themeFillShade="BF"/>
+          </w:tcPr>
+          <w:p>
+            <w:pPr>
+              <w:rPr>
+                <w:rFonts w:cstheme="minorHAnsi"/>
+                <w:b/>
+              </w:rPr>
+            </w:pPr>
+            <w:r>
+              <w:rPr>
+                <w:rFonts w:cstheme="minorHAnsi"/>
+                <w:b/>
+              </w:rPr>
+              <w:t>User Story-Beschreibung</w:t>
+            </w:r>
+          </w:p>
+        </w:tc>
+        <w:tc>
+          <w:tcPr>
+            <w:tcW w:w="7056" w:type="dxa"/>
+          </w:tcPr>
+          <w:p>
+            <w:pPr>
+              <w:rPr>
+                <w:rFonts w:cstheme="minorHAnsi"/>
+              </w:rPr>
+            </w:pPr>
+            <w:r>
+              <w:rPr>
+                <w:rFonts w:cstheme="minorHAnsi"/>
+              </w:rPr>
+              <w:t>Als Admin möchte ich, dass es mir möglich ist mich mit meinem Profil einzuloggen.</w:t>
+            </w:r>
+          </w:p>
+        </w:tc>
+      </w:tr>
+      <w:tr>
+        <w:tc>
+          <w:tcPr>
+            <w:tcW w:w="2232" w:type="dxa"/>
+            <w:shd w:val="clear" w:color="auto" w:fill="BFBFBF" w:themeFill="background1" w:themeFillShade="BF"/>
+          </w:tcPr>
+          <w:p>
+            <w:pPr>
+              <w:rPr>
+                <w:rFonts w:cstheme="minorHAnsi"/>
+                <w:b/>
+              </w:rPr>
+            </w:pPr>
+            <w:r>
+              <w:rPr>
+                <w:rFonts w:cstheme="minorHAnsi"/>
+                <w:b/>
+              </w:rPr>
+              <w:t>Geschätzter Realisierungsaufwand</w:t>
+            </w:r>
+          </w:p>
+        </w:tc>
+        <w:tc>
+          <w:tcPr>
+            <w:tcW w:w="7056" w:type="dxa"/>
+          </w:tcPr>
+          <w:p>
+            <w:pPr>
+              <w:rPr>
+                <w:rFonts w:cstheme="minorHAnsi"/>
+              </w:rPr>
+            </w:pPr>
+            <w:r>
+              <w:rPr>
+                <w:rFonts w:cstheme="minorHAnsi"/>
+              </w:rPr>
+              <w:t>1</w:t>
+            </w:r>
+            <w:r>
+              <w:rPr>
+                <w:rFonts w:cstheme="minorHAnsi"/>
+              </w:rPr>
+              <w:t xml:space="preserve"> Tage</w:t>
+            </w:r>
+          </w:p>
+        </w:tc>
+      </w:tr>
+      <w:tr>
+        <w:tc>
+          <w:tcPr>
+            <w:tcW w:w="2232" w:type="dxa"/>
+            <w:shd w:val="clear" w:color="auto" w:fill="BFBFBF" w:themeFill="background1" w:themeFillShade="BF"/>
+          </w:tcPr>
+          <w:p>
+            <w:pPr>
+              <w:rPr>
+                <w:rFonts w:cstheme="minorHAnsi"/>
+                <w:b/>
+              </w:rPr>
+            </w:pPr>
+            <w:r>
+              <w:rPr>
+                <w:rFonts w:cstheme="minorHAnsi"/>
+                <w:b/>
+              </w:rPr>
+              <w:t>Priorität</w:t>
+            </w:r>
+          </w:p>
+        </w:tc>
+        <w:tc>
+          <w:tcPr>
+            <w:tcW w:w="7056" w:type="dxa"/>
+          </w:tcPr>
+          <w:p>
+            <w:pPr>
+              <w:rPr>
+                <w:rFonts w:cstheme="minorHAnsi"/>
+              </w:rPr>
+            </w:pPr>
+            <w:r>
+              <w:rPr>
+                <w:rFonts w:cstheme="minorHAnsi"/>
+              </w:rPr>
+              <w:t>Mittel</w:t>
+            </w:r>
+          </w:p>
+        </w:tc>
+      </w:tr>
+      <w:tr>
+        <w:trPr>
+          <w:trHeight w:val="428"/>
+        </w:trPr>
+        <w:tc>
+          <w:tcPr>
+            <w:tcW w:w="2232" w:type="dxa"/>
+            <w:shd w:val="clear" w:color="auto" w:fill="BFBFBF" w:themeFill="background1" w:themeFillShade="BF"/>
+          </w:tcPr>
+          <w:p>
+            <w:pPr>
+              <w:rPr>
+                <w:rFonts w:cstheme="minorHAnsi"/>
+                <w:b/>
+              </w:rPr>
+            </w:pPr>
+            <w:r>
+              <w:rPr>
+                <w:rFonts w:cstheme="minorHAnsi"/>
+                <w:b/>
+              </w:rPr>
+              <w:t>Autor</w:t>
+            </w:r>
+          </w:p>
+        </w:tc>
+        <w:tc>
+          <w:tcPr>
+            <w:tcW w:w="7056" w:type="dxa"/>
+          </w:tcPr>
+          <w:p>
+            <w:pPr>
+              <w:rPr>
+                <w:rFonts w:cstheme="minorHAnsi"/>
+              </w:rPr>
+            </w:pPr>
+            <w:r>
+              <w:rPr>
+                <w:rFonts w:cstheme="minorHAnsi"/>
+              </w:rPr>
+              <w:t>Felix Farke</w:t>
+            </w:r>
+          </w:p>
+        </w:tc>
+      </w:tr>
+      <w:tr>
+        <w:tc>
+          <w:tcPr>
+            <w:tcW w:w="2232" w:type="dxa"/>
+            <w:shd w:val="clear" w:color="auto" w:fill="BFBFBF" w:themeFill="background1" w:themeFillShade="BF"/>
+          </w:tcPr>
+          <w:p>
+            <w:pPr>
+              <w:rPr>
+                <w:rFonts w:cstheme="minorHAnsi"/>
+                <w:b/>
+              </w:rPr>
+            </w:pPr>
+            <w:r>
+              <w:rPr>
+                <w:rFonts w:cstheme="minorHAnsi"/>
+                <w:b/>
+              </w:rPr>
+              <w:t>Abhängigkeiten zu anderen User Stories</w:t>
+            </w:r>
+          </w:p>
+        </w:tc>
+        <w:tc>
+          <w:tcPr>
+            <w:tcW w:w="7056" w:type="dxa"/>
+          </w:tcPr>
+          <w:p>
+            <w:pPr>
+              <w:rPr>
+                <w:rFonts w:cstheme="minorHAnsi"/>
+              </w:rPr>
+            </w:pPr>
+            <w:r>
+              <w:rPr>
+                <w:rFonts w:cstheme="minorHAnsi"/>
+              </w:rPr>
+              <w:t>RdA-1</w:t>
+            </w:r>
+          </w:p>
+        </w:tc>
+      </w:tr>
+    </w:tbl>
+    <w:p/>
     <w:p>
       <w:pPr>
         <w:keepNext/>
@@ -7350,7 +8312,6 @@
           <w:sz w:val="32"/>
           <w:szCs w:val="32"/>
         </w:rPr>
-        <w:lastRenderedPageBreak/>
         <w:t>Papierprototypen</w:t>
       </w:r>
       <w:bookmarkEnd w:id="9"/>
@@ -7580,21 +8541,7 @@
         <w:rPr>
           <w:rFonts w:cstheme="minorHAnsi"/>
         </w:rPr>
-        <w:t xml:space="preserve"> bevor diese </w:t>
-      </w:r>
-      <w:proofErr w:type="gramStart"/>
-      <w:r>
-        <w:rPr>
-          <w:rFonts w:cstheme="minorHAnsi"/>
-        </w:rPr>
-        <w:t>starten</w:t>
-      </w:r>
-      <w:proofErr w:type="gramEnd"/>
-      <w:r>
-        <w:rPr>
-          <w:rFonts w:cstheme="minorHAnsi"/>
-        </w:rPr>
-        <w:t xml:space="preserve"> und ermöglicht eine Aufteilung der Programmieraufgaben.</w:t>
+        <w:t xml:space="preserve"> bevor diese starten und ermöglicht eine Aufteilung der Programmieraufgaben.</w:t>
       </w:r>
     </w:p>
     <w:p>
@@ -8130,7 +9077,6 @@
                 <w:b/>
               </w:rPr>
             </w:pPr>
-            <w:proofErr w:type="spellStart"/>
             <w:r>
               <w:rPr>
                 <w:rFonts w:cstheme="minorHAnsi"/>
@@ -8138,7 +9084,6 @@
               </w:rPr>
               <w:t>referenz</w:t>
             </w:r>
-            <w:proofErr w:type="spellEnd"/>
           </w:p>
         </w:tc>
         <w:tc>
@@ -9330,23 +10275,13 @@
                 <w:rFonts w:cstheme="minorHAnsi"/>
               </w:rPr>
             </w:pPr>
-            <w:proofErr w:type="spellStart"/>
             <w:r>
               <w:rPr>
                 <w:rFonts w:cstheme="minorHAnsi"/>
                 <w:b/>
                 <w:bCs/>
               </w:rPr>
-              <w:t>Vorbedin-gung</w:t>
-            </w:r>
-            <w:proofErr w:type="spellEnd"/>
-            <w:r>
-              <w:rPr>
-                <w:rFonts w:cstheme="minorHAnsi"/>
-                <w:b/>
-                <w:bCs/>
-              </w:rPr>
-              <w:t>(en)</w:t>
+              <w:t>Vorbedin-gung(en)</w:t>
             </w:r>
           </w:p>
         </w:tc>
@@ -9977,23 +10912,13 @@
                 <w:rFonts w:cstheme="minorHAnsi"/>
               </w:rPr>
             </w:pPr>
-            <w:proofErr w:type="spellStart"/>
             <w:r>
               <w:rPr>
                 <w:rFonts w:cstheme="minorHAnsi"/>
                 <w:b/>
                 <w:bCs/>
               </w:rPr>
-              <w:t>Nachbe</w:t>
-            </w:r>
-            <w:proofErr w:type="spellEnd"/>
-            <w:r>
-              <w:rPr>
-                <w:rFonts w:cstheme="minorHAnsi"/>
-                <w:b/>
-                <w:bCs/>
-              </w:rPr>
-              <w:t>-dingung(en)</w:t>
+              <w:t>Nachbe-dingung(en)</w:t>
             </w:r>
           </w:p>
         </w:tc>
@@ -10427,23 +11352,13 @@
                 <w:rFonts w:cstheme="minorHAnsi"/>
               </w:rPr>
             </w:pPr>
-            <w:proofErr w:type="spellStart"/>
             <w:r>
               <w:rPr>
                 <w:rFonts w:cstheme="minorHAnsi"/>
                 <w:b/>
                 <w:bCs/>
               </w:rPr>
-              <w:t>Vorbedin-gung</w:t>
-            </w:r>
-            <w:proofErr w:type="spellEnd"/>
-            <w:r>
-              <w:rPr>
-                <w:rFonts w:cstheme="minorHAnsi"/>
-                <w:b/>
-                <w:bCs/>
-              </w:rPr>
-              <w:t>(en)</w:t>
+              <w:t>Vorbedin-gung(en)</w:t>
             </w:r>
           </w:p>
         </w:tc>
@@ -11074,23 +11989,13 @@
                 <w:rFonts w:cstheme="minorHAnsi"/>
               </w:rPr>
             </w:pPr>
-            <w:proofErr w:type="spellStart"/>
             <w:r>
               <w:rPr>
                 <w:rFonts w:cstheme="minorHAnsi"/>
                 <w:b/>
                 <w:bCs/>
               </w:rPr>
-              <w:t>Nachbe</w:t>
-            </w:r>
-            <w:proofErr w:type="spellEnd"/>
-            <w:r>
-              <w:rPr>
-                <w:rFonts w:cstheme="minorHAnsi"/>
-                <w:b/>
-                <w:bCs/>
-              </w:rPr>
-              <w:t>-dingung(en)</w:t>
+              <w:t>Nachbe-dingung(en)</w:t>
             </w:r>
           </w:p>
         </w:tc>
@@ -12436,7 +13341,6 @@
                 <w:b/>
               </w:rPr>
             </w:pPr>
-            <w:proofErr w:type="spellStart"/>
             <w:r>
               <w:rPr>
                 <w:rFonts w:cstheme="minorHAnsi"/>
@@ -12444,7 +13348,6 @@
               </w:rPr>
               <w:t>referenz</w:t>
             </w:r>
-            <w:proofErr w:type="spellEnd"/>
           </w:p>
         </w:tc>
         <w:tc>
@@ -13730,23 +14633,13 @@
                 <w:rFonts w:cstheme="minorHAnsi"/>
               </w:rPr>
             </w:pPr>
-            <w:proofErr w:type="spellStart"/>
             <w:r>
               <w:rPr>
                 <w:rFonts w:cstheme="minorHAnsi"/>
                 <w:b/>
                 <w:bCs/>
               </w:rPr>
-              <w:t>Vorbedin-gung</w:t>
-            </w:r>
-            <w:proofErr w:type="spellEnd"/>
-            <w:r>
-              <w:rPr>
-                <w:rFonts w:cstheme="minorHAnsi"/>
-                <w:b/>
-                <w:bCs/>
-              </w:rPr>
-              <w:t>(en)</w:t>
+              <w:t>Vorbedin-gung(en)</w:t>
             </w:r>
           </w:p>
         </w:tc>
@@ -14302,23 +15195,13 @@
                 <w:rFonts w:cstheme="minorHAnsi"/>
               </w:rPr>
             </w:pPr>
-            <w:proofErr w:type="spellStart"/>
             <w:r>
               <w:rPr>
                 <w:rFonts w:cstheme="minorHAnsi"/>
                 <w:b/>
                 <w:bCs/>
               </w:rPr>
-              <w:t>Nachbe</w:t>
-            </w:r>
-            <w:proofErr w:type="spellEnd"/>
-            <w:r>
-              <w:rPr>
-                <w:rFonts w:cstheme="minorHAnsi"/>
-                <w:b/>
-                <w:bCs/>
-              </w:rPr>
-              <w:t>-dingung(en)</w:t>
+              <w:t>Nachbe-dingung(en)</w:t>
             </w:r>
           </w:p>
         </w:tc>
@@ -15759,7 +16642,6 @@
                 <w:b/>
               </w:rPr>
             </w:pPr>
-            <w:proofErr w:type="spellStart"/>
             <w:r>
               <w:rPr>
                 <w:rFonts w:cstheme="minorHAnsi"/>
@@ -15767,7 +16649,6 @@
               </w:rPr>
               <w:t>referenz</w:t>
             </w:r>
-            <w:proofErr w:type="spellEnd"/>
           </w:p>
         </w:tc>
         <w:tc>
@@ -17027,23 +17908,13 @@
                 <w:rFonts w:cstheme="minorHAnsi"/>
               </w:rPr>
             </w:pPr>
-            <w:proofErr w:type="spellStart"/>
             <w:r>
               <w:rPr>
                 <w:rFonts w:cstheme="minorHAnsi"/>
                 <w:b/>
                 <w:bCs/>
               </w:rPr>
-              <w:t>Vorbedin-gung</w:t>
-            </w:r>
-            <w:proofErr w:type="spellEnd"/>
-            <w:r>
-              <w:rPr>
-                <w:rFonts w:cstheme="minorHAnsi"/>
-                <w:b/>
-                <w:bCs/>
-              </w:rPr>
-              <w:t>(en)</w:t>
+              <w:t>Vorbedin-gung(en)</w:t>
             </w:r>
           </w:p>
         </w:tc>
@@ -17599,23 +18470,13 @@
                 <w:rFonts w:cstheme="minorHAnsi"/>
               </w:rPr>
             </w:pPr>
-            <w:proofErr w:type="spellStart"/>
             <w:r>
               <w:rPr>
                 <w:rFonts w:cstheme="minorHAnsi"/>
                 <w:b/>
                 <w:bCs/>
               </w:rPr>
-              <w:t>Nachbe</w:t>
-            </w:r>
-            <w:proofErr w:type="spellEnd"/>
-            <w:r>
-              <w:rPr>
-                <w:rFonts w:cstheme="minorHAnsi"/>
-                <w:b/>
-                <w:bCs/>
-              </w:rPr>
-              <w:t>-dingung(en)</w:t>
+              <w:t>Nachbe-dingung(en)</w:t>
             </w:r>
           </w:p>
         </w:tc>

--- a/SEP_Projektmappe_GruppeG.docx
+++ b/SEP_Projektmappe_GruppeG.docx
@@ -3569,7 +3569,13 @@
               <w:rPr>
                 <w:rFonts w:cstheme="minorHAnsi"/>
               </w:rPr>
-              <w:t>User Story 1</w:t>
+              <w:t xml:space="preserve">User Story </w:t>
+            </w:r>
+            <w:r>
+              <w:rPr>
+                <w:rFonts w:cstheme="minorHAnsi"/>
+              </w:rPr>
+              <w:t>Login</w:t>
             </w:r>
           </w:p>
         </w:tc>
@@ -3623,7 +3629,102 @@
               <w:rPr>
                 <w:rFonts w:cstheme="minorHAnsi"/>
               </w:rPr>
-              <w:t>In Bearbeitung</w:t>
+              <w:t>Fertig</w:t>
+            </w:r>
+          </w:p>
+        </w:tc>
+      </w:tr>
+      <w:tr>
+        <w:trPr>
+          <w:trHeight w:val="541"/>
+        </w:trPr>
+        <w:tc>
+          <w:tcPr>
+            <w:tcW w:w="675" w:type="dxa"/>
+          </w:tcPr>
+          <w:p>
+            <w:pPr>
+              <w:rPr>
+                <w:rFonts w:cstheme="minorHAnsi"/>
+              </w:rPr>
+            </w:pPr>
+            <w:r>
+              <w:rPr>
+                <w:rFonts w:cstheme="minorHAnsi"/>
+              </w:rPr>
+              <w:t>1.2</w:t>
+            </w:r>
+          </w:p>
+        </w:tc>
+        <w:tc>
+          <w:tcPr>
+            <w:tcW w:w="2760" w:type="dxa"/>
+          </w:tcPr>
+          <w:p>
+            <w:pPr>
+              <w:rPr>
+                <w:rFonts w:cstheme="minorHAnsi"/>
+              </w:rPr>
+            </w:pPr>
+            <w:r>
+              <w:rPr>
+                <w:rFonts w:cstheme="minorHAnsi"/>
+              </w:rPr>
+              <w:t>User Story Registrierung</w:t>
+            </w:r>
+          </w:p>
+        </w:tc>
+        <w:tc>
+          <w:tcPr>
+            <w:tcW w:w="1843" w:type="dxa"/>
+          </w:tcPr>
+          <w:p>
+            <w:pPr>
+              <w:rPr>
+                <w:rFonts w:cstheme="minorHAnsi"/>
+              </w:rPr>
+            </w:pPr>
+            <w:r>
+              <w:rPr>
+                <w:rFonts w:cstheme="minorHAnsi"/>
+              </w:rPr>
+              <w:t>User Story</w:t>
+            </w:r>
+          </w:p>
+        </w:tc>
+        <w:tc>
+          <w:tcPr>
+            <w:tcW w:w="2485" w:type="dxa"/>
+          </w:tcPr>
+          <w:p>
+            <w:pPr>
+              <w:rPr>
+                <w:rFonts w:cstheme="minorHAnsi"/>
+              </w:rPr>
+            </w:pPr>
+            <w:r>
+              <w:rPr>
+                <w:rFonts w:cstheme="minorHAnsi"/>
+              </w:rPr>
+              <w:t>Felix</w:t>
+            </w:r>
+          </w:p>
+        </w:tc>
+        <w:tc>
+          <w:tcPr>
+            <w:tcW w:w="1484" w:type="dxa"/>
+          </w:tcPr>
+          <w:p>
+            <w:pPr>
+              <w:rPr>
+                <w:rFonts w:cstheme="minorHAnsi"/>
+              </w:rPr>
+            </w:pPr>
+            <w:r>
+              <w:rPr>
+                <w:rFonts w:cstheme="minorHAnsi"/>
+              </w:rPr>
+              <w:t>Fertig</w:t>
             </w:r>
           </w:p>
         </w:tc>
@@ -3646,7 +3747,13 @@
               <w:rPr>
                 <w:rFonts w:cstheme="minorHAnsi"/>
               </w:rPr>
-              <w:t>1.2</w:t>
+              <w:t>1.</w:t>
+            </w:r>
+            <w:r>
+              <w:rPr>
+                <w:rFonts w:cstheme="minorHAnsi"/>
+              </w:rPr>
+              <w:t>3</w:t>
             </w:r>
           </w:p>
         </w:tc>
@@ -3718,7 +3825,7 @@
               <w:rPr>
                 <w:rFonts w:cstheme="minorHAnsi"/>
               </w:rPr>
-              <w:t>In Bearbeitung</w:t>
+              <w:t>Fertig</w:t>
             </w:r>
           </w:p>
         </w:tc>
@@ -3741,7 +3848,13 @@
               <w:rPr>
                 <w:rFonts w:cstheme="minorHAnsi"/>
               </w:rPr>
-              <w:t>1.2</w:t>
+              <w:t>1.</w:t>
+            </w:r>
+            <w:r>
+              <w:rPr>
+                <w:rFonts w:cstheme="minorHAnsi"/>
+              </w:rPr>
+              <w:t>4</w:t>
             </w:r>
           </w:p>
         </w:tc>
@@ -3813,7 +3926,7 @@
               <w:rPr>
                 <w:rFonts w:cstheme="minorHAnsi"/>
               </w:rPr>
-              <w:t>In Bearbeitung</w:t>
+              <w:t>Fertig</w:t>
             </w:r>
           </w:p>
         </w:tc>
@@ -4885,6 +4998,7 @@
               <w:rPr>
                 <w:rFonts w:cstheme="minorHAnsi"/>
               </w:rPr>
+              <w:lastRenderedPageBreak/>
               <w:t>4.3</w:t>
             </w:r>
           </w:p>
@@ -4946,7 +5060,6 @@
               <w:rPr>
                 <w:rFonts w:cstheme="minorHAnsi"/>
               </w:rPr>
-              <w:lastRenderedPageBreak/>
               <w:t>Alex</w:t>
             </w:r>
           </w:p>
@@ -5002,7 +5115,6 @@
               <w:rPr>
                 <w:rFonts w:cstheme="minorHAnsi"/>
               </w:rPr>
-              <w:lastRenderedPageBreak/>
               <w:t>5</w:t>
             </w:r>
           </w:p>
@@ -5102,7 +5214,37 @@
               <w:rPr>
                 <w:rFonts w:cstheme="minorHAnsi"/>
               </w:rPr>
-              <w:t xml:space="preserve">User stories </w:t>
+              <w:t xml:space="preserve">User </w:t>
+            </w:r>
+            <w:r>
+              <w:rPr>
+                <w:rFonts w:cstheme="minorHAnsi"/>
+              </w:rPr>
+              <w:t>S</w:t>
+            </w:r>
+            <w:r>
+              <w:rPr>
+                <w:rFonts w:cstheme="minorHAnsi"/>
+              </w:rPr>
+              <w:t>to</w:t>
+            </w:r>
+            <w:r>
+              <w:rPr>
+                <w:rFonts w:cstheme="minorHAnsi"/>
+              </w:rPr>
+              <w:t>ry</w:t>
+            </w:r>
+            <w:r>
+              <w:rPr>
+                <w:rFonts w:cstheme="minorHAnsi"/>
+              </w:rPr>
+              <w:t xml:space="preserve"> </w:t>
+            </w:r>
+            <w:r>
+              <w:rPr>
+                <w:rFonts w:cstheme="minorHAnsi"/>
+              </w:rPr>
+              <w:t>Login</w:t>
             </w:r>
           </w:p>
         </w:tc>
@@ -5156,13 +5298,7 @@
               <w:rPr>
                 <w:rFonts w:cstheme="minorHAnsi"/>
               </w:rPr>
-              <w:t>In Bearbeitu</w:t>
-            </w:r>
-            <w:r>
-              <w:rPr>
-                <w:rFonts w:cstheme="minorHAnsi"/>
-              </w:rPr>
-              <w:t>ng</w:t>
+              <w:t>Fertig</w:t>
             </w:r>
           </w:p>
           <w:p>
@@ -5210,7 +5346,7 @@
               <w:rPr>
                 <w:rFonts w:cstheme="minorHAnsi"/>
               </w:rPr>
-              <w:t>Login-Fenster</w:t>
+              <w:t>User Story Registrierung</w:t>
             </w:r>
           </w:p>
         </w:tc>
@@ -5228,7 +5364,7 @@
               <w:rPr>
                 <w:rFonts w:cstheme="minorHAnsi"/>
               </w:rPr>
-              <w:t>Papierprototyp</w:t>
+              <w:t>User Story</w:t>
             </w:r>
           </w:p>
         </w:tc>
@@ -5264,21 +5400,8 @@
               <w:rPr>
                 <w:rFonts w:cstheme="minorHAnsi"/>
               </w:rPr>
-              <w:t>In Bearbeitu</w:t>
-            </w:r>
-            <w:r>
-              <w:rPr>
-                <w:rFonts w:cstheme="minorHAnsi"/>
-              </w:rPr>
-              <w:t>ng</w:t>
-            </w:r>
-          </w:p>
-          <w:p>
-            <w:pPr>
-              <w:rPr>
-                <w:rFonts w:cstheme="minorHAnsi"/>
-              </w:rPr>
-            </w:pPr>
+              <w:t>Fertig</w:t>
+            </w:r>
           </w:p>
         </w:tc>
       </w:tr>
@@ -5300,7 +5423,13 @@
               <w:rPr>
                 <w:rFonts w:cstheme="minorHAnsi"/>
               </w:rPr>
-              <w:t>5.3</w:t>
+              <w:t>5.</w:t>
+            </w:r>
+            <w:r>
+              <w:rPr>
+                <w:rFonts w:cstheme="minorHAnsi"/>
+              </w:rPr>
+              <w:t>3</w:t>
             </w:r>
           </w:p>
         </w:tc>
@@ -5318,6 +5447,114 @@
               <w:rPr>
                 <w:rFonts w:cstheme="minorHAnsi"/>
               </w:rPr>
+              <w:t>Login-Fenster</w:t>
+            </w:r>
+          </w:p>
+        </w:tc>
+        <w:tc>
+          <w:tcPr>
+            <w:tcW w:w="1843" w:type="dxa"/>
+          </w:tcPr>
+          <w:p>
+            <w:pPr>
+              <w:rPr>
+                <w:rFonts w:cstheme="minorHAnsi"/>
+              </w:rPr>
+            </w:pPr>
+            <w:r>
+              <w:rPr>
+                <w:rFonts w:cstheme="minorHAnsi"/>
+              </w:rPr>
+              <w:t>Papierprototyp</w:t>
+            </w:r>
+          </w:p>
+        </w:tc>
+        <w:tc>
+          <w:tcPr>
+            <w:tcW w:w="2485" w:type="dxa"/>
+          </w:tcPr>
+          <w:p>
+            <w:pPr>
+              <w:rPr>
+                <w:rFonts w:cstheme="minorHAnsi"/>
+              </w:rPr>
+            </w:pPr>
+            <w:r>
+              <w:rPr>
+                <w:rFonts w:cstheme="minorHAnsi"/>
+              </w:rPr>
+              <w:t>Felix</w:t>
+            </w:r>
+          </w:p>
+        </w:tc>
+        <w:tc>
+          <w:tcPr>
+            <w:tcW w:w="1484" w:type="dxa"/>
+          </w:tcPr>
+          <w:p>
+            <w:pPr>
+              <w:rPr>
+                <w:rFonts w:cstheme="minorHAnsi"/>
+              </w:rPr>
+            </w:pPr>
+            <w:r>
+              <w:rPr>
+                <w:rFonts w:cstheme="minorHAnsi"/>
+              </w:rPr>
+              <w:t>Fertig</w:t>
+            </w:r>
+          </w:p>
+          <w:p>
+            <w:pPr>
+              <w:rPr>
+                <w:rFonts w:cstheme="minorHAnsi"/>
+              </w:rPr>
+            </w:pPr>
+          </w:p>
+        </w:tc>
+      </w:tr>
+      <w:tr>
+        <w:trPr>
+          <w:trHeight w:val="279"/>
+        </w:trPr>
+        <w:tc>
+          <w:tcPr>
+            <w:tcW w:w="675" w:type="dxa"/>
+          </w:tcPr>
+          <w:p>
+            <w:pPr>
+              <w:rPr>
+                <w:rFonts w:cstheme="minorHAnsi"/>
+              </w:rPr>
+            </w:pPr>
+            <w:r>
+              <w:rPr>
+                <w:rFonts w:cstheme="minorHAnsi"/>
+              </w:rPr>
+              <w:t>5.</w:t>
+            </w:r>
+            <w:r>
+              <w:rPr>
+                <w:rFonts w:cstheme="minorHAnsi"/>
+              </w:rPr>
+              <w:t>4</w:t>
+            </w:r>
+          </w:p>
+        </w:tc>
+        <w:tc>
+          <w:tcPr>
+            <w:tcW w:w="2760" w:type="dxa"/>
+          </w:tcPr>
+          <w:p>
+            <w:pPr>
+              <w:rPr>
+                <w:rFonts w:cstheme="minorHAnsi"/>
+              </w:rPr>
+            </w:pPr>
+            <w:r>
+              <w:rPr>
+                <w:rFonts w:cstheme="minorHAnsi"/>
+              </w:rPr>
               <w:t>Registrierungs-Fenster</w:t>
             </w:r>
           </w:p>
@@ -5372,13 +5609,7 @@
               <w:rPr>
                 <w:rFonts w:cstheme="minorHAnsi"/>
               </w:rPr>
-              <w:t>In Bearbeitu</w:t>
-            </w:r>
-            <w:r>
-              <w:rPr>
-                <w:rFonts w:cstheme="minorHAnsi"/>
-              </w:rPr>
-              <w:t>ng</w:t>
+              <w:t>Fertig</w:t>
             </w:r>
           </w:p>
           <w:p>
@@ -8363,6 +8594,207 @@
       </w:r>
     </w:p>
     <w:p/>
+    <w:p>
+      <w:r>
+        <w:lastRenderedPageBreak/>
+        <w:t>Login</w:t>
+      </w:r>
+    </w:p>
+    <w:p>
+      <w:r>
+        <w:rPr>
+          <w:noProof/>
+        </w:rPr>
+        <w:drawing>
+          <wp:inline distT="0" distB="0" distL="0" distR="0" wp14:anchorId="459B9FB1" wp14:editId="014B6C72">
+            <wp:extent cx="3190875" cy="1933575"/>
+            <wp:effectExtent l="0" t="0" r="9525" b="9525"/>
+            <wp:docPr id="4" name="Grafik 4" descr="Ein Bild, das Text enthält.&#10;&#10;Automatisch generierte Beschreibung"/>
+            <wp:cNvGraphicFramePr>
+              <a:graphicFrameLocks xmlns:a="http://schemas.openxmlformats.org/drawingml/2006/main" noChangeAspect="1"/>
+            </wp:cNvGraphicFramePr>
+            <a:graphic xmlns:a="http://schemas.openxmlformats.org/drawingml/2006/main">
+              <a:graphicData uri="http://schemas.openxmlformats.org/drawingml/2006/picture">
+                <pic:pic xmlns:pic="http://schemas.openxmlformats.org/drawingml/2006/picture">
+                  <pic:nvPicPr>
+                    <pic:cNvPr id="4" name="Grafik 4" descr="Ein Bild, das Text enthält.&#10;&#10;Automatisch generierte Beschreibung"/>
+                    <pic:cNvPicPr>
+                      <a:picLocks noChangeAspect="1" noChangeArrowheads="1"/>
+                    </pic:cNvPicPr>
+                  </pic:nvPicPr>
+                  <pic:blipFill>
+                    <a:blip r:embed="rId10">
+                      <a:extLst>
+                        <a:ext uri="{28A0092B-C50C-407E-A947-70E740481C1C}">
+                          <a14:useLocalDpi xmlns:a14="http://schemas.microsoft.com/office/drawing/2010/main" val="0"/>
+                        </a:ext>
+                      </a:extLst>
+                    </a:blip>
+                    <a:srcRect/>
+                    <a:stretch>
+                      <a:fillRect/>
+                    </a:stretch>
+                  </pic:blipFill>
+                  <pic:spPr bwMode="auto">
+                    <a:xfrm>
+                      <a:off x="0" y="0"/>
+                      <a:ext cx="3190875" cy="1933575"/>
+                    </a:xfrm>
+                    <a:prstGeom prst="rect">
+                      <a:avLst/>
+                    </a:prstGeom>
+                    <a:noFill/>
+                    <a:ln>
+                      <a:noFill/>
+                    </a:ln>
+                  </pic:spPr>
+                </pic:pic>
+              </a:graphicData>
+            </a:graphic>
+          </wp:inline>
+        </w:drawing>
+      </w:r>
+    </w:p>
+    <w:p>
+      <w:r>
+        <w:t>Admin registrieren</w:t>
+      </w:r>
+    </w:p>
+    <w:p>
+      <w:pPr>
+        <w:rPr>
+          <w:noProof/>
+        </w:rPr>
+      </w:pPr>
+      <w:r>
+        <w:rPr>
+          <w:noProof/>
+        </w:rPr>
+        <w:drawing>
+          <wp:inline distT="0" distB="0" distL="0" distR="0" wp14:anchorId="7E4A3049" wp14:editId="7092C9A6">
+            <wp:extent cx="4714875" cy="2828925"/>
+            <wp:effectExtent l="0" t="0" r="9525" b="9525"/>
+            <wp:docPr id="3" name="Grafik 3" descr="Ein Bild, das Text enthält.&#10;&#10;Automatisch generierte Beschreibung"/>
+            <wp:cNvGraphicFramePr>
+              <a:graphicFrameLocks xmlns:a="http://schemas.openxmlformats.org/drawingml/2006/main" noChangeAspect="1"/>
+            </wp:cNvGraphicFramePr>
+            <a:graphic xmlns:a="http://schemas.openxmlformats.org/drawingml/2006/main">
+              <a:graphicData uri="http://schemas.openxmlformats.org/drawingml/2006/picture">
+                <pic:pic xmlns:pic="http://schemas.openxmlformats.org/drawingml/2006/picture">
+                  <pic:nvPicPr>
+                    <pic:cNvPr id="3" name="Grafik 3" descr="Ein Bild, das Text enthält.&#10;&#10;Automatisch generierte Beschreibung"/>
+                    <pic:cNvPicPr>
+                      <a:picLocks noChangeAspect="1" noChangeArrowheads="1"/>
+                    </pic:cNvPicPr>
+                  </pic:nvPicPr>
+                  <pic:blipFill>
+                    <a:blip r:embed="rId11">
+                      <a:extLst>
+                        <a:ext uri="{28A0092B-C50C-407E-A947-70E740481C1C}">
+                          <a14:useLocalDpi xmlns:a14="http://schemas.microsoft.com/office/drawing/2010/main" val="0"/>
+                        </a:ext>
+                      </a:extLst>
+                    </a:blip>
+                    <a:srcRect/>
+                    <a:stretch>
+                      <a:fillRect/>
+                    </a:stretch>
+                  </pic:blipFill>
+                  <pic:spPr bwMode="auto">
+                    <a:xfrm>
+                      <a:off x="0" y="0"/>
+                      <a:ext cx="4714875" cy="2828925"/>
+                    </a:xfrm>
+                    <a:prstGeom prst="rect">
+                      <a:avLst/>
+                    </a:prstGeom>
+                    <a:noFill/>
+                    <a:ln>
+                      <a:noFill/>
+                    </a:ln>
+                  </pic:spPr>
+                </pic:pic>
+              </a:graphicData>
+            </a:graphic>
+          </wp:inline>
+        </w:drawing>
+      </w:r>
+    </w:p>
+    <w:p/>
+    <w:p/>
+    <w:p>
+      <w:pPr>
+        <w:rPr>
+          <w:noProof/>
+        </w:rPr>
+      </w:pPr>
+    </w:p>
+    <w:p>
+      <w:pPr>
+        <w:tabs>
+          <w:tab w:val="left" w:pos="3660"/>
+        </w:tabs>
+      </w:pPr>
+      <w:r>
+        <w:t>Nutzer registrieren</w:t>
+      </w:r>
+    </w:p>
+    <w:p>
+      <w:r>
+        <w:rPr>
+          <w:noProof/>
+        </w:rPr>
+        <w:lastRenderedPageBreak/>
+        <w:drawing>
+          <wp:inline distT="0" distB="0" distL="0" distR="0" wp14:anchorId="3F1EBFE3" wp14:editId="72067679">
+            <wp:extent cx="5760720" cy="3888740"/>
+            <wp:effectExtent l="0" t="0" r="0" b="0"/>
+            <wp:docPr id="1" name="Grafik 1" descr="Ein Bild, das Text enthält.&#10;&#10;Automatisch generierte Beschreibung"/>
+            <wp:cNvGraphicFramePr>
+              <a:graphicFrameLocks xmlns:a="http://schemas.openxmlformats.org/drawingml/2006/main" noChangeAspect="1"/>
+            </wp:cNvGraphicFramePr>
+            <a:graphic xmlns:a="http://schemas.openxmlformats.org/drawingml/2006/main">
+              <a:graphicData uri="http://schemas.openxmlformats.org/drawingml/2006/picture">
+                <pic:pic xmlns:pic="http://schemas.openxmlformats.org/drawingml/2006/picture">
+                  <pic:nvPicPr>
+                    <pic:cNvPr id="1" name="Grafik 1" descr="Ein Bild, das Text enthält.&#10;&#10;Automatisch generierte Beschreibung"/>
+                    <pic:cNvPicPr>
+                      <a:picLocks noChangeAspect="1" noChangeArrowheads="1"/>
+                    </pic:cNvPicPr>
+                  </pic:nvPicPr>
+                  <pic:blipFill>
+                    <a:blip r:embed="rId12">
+                      <a:extLst>
+                        <a:ext uri="{28A0092B-C50C-407E-A947-70E740481C1C}">
+                          <a14:useLocalDpi xmlns:a14="http://schemas.microsoft.com/office/drawing/2010/main" val="0"/>
+                        </a:ext>
+                      </a:extLst>
+                    </a:blip>
+                    <a:srcRect/>
+                    <a:stretch>
+                      <a:fillRect/>
+                    </a:stretch>
+                  </pic:blipFill>
+                  <pic:spPr bwMode="auto">
+                    <a:xfrm>
+                      <a:off x="0" y="0"/>
+                      <a:ext cx="5760720" cy="3888740"/>
+                    </a:xfrm>
+                    <a:prstGeom prst="rect">
+                      <a:avLst/>
+                    </a:prstGeom>
+                    <a:noFill/>
+                    <a:ln>
+                      <a:noFill/>
+                    </a:ln>
+                  </pic:spPr>
+                </pic:pic>
+              </a:graphicData>
+            </a:graphic>
+          </wp:inline>
+        </w:drawing>
+      </w:r>
+    </w:p>
     <w:p/>
     <w:p>
       <w:pPr>

--- a/SEP_Projektmappe_GruppeG.docx
+++ b/SEP_Projektmappe_GruppeG.docx
@@ -1,6 +1,6 @@
 
 <file path=word/document.xml><?xml version="1.0" encoding="utf-8"?>
-<w:document xmlns:wpc="http://schemas.microsoft.com/office/word/2010/wordprocessingCanvas" xmlns:cx="http://schemas.microsoft.com/office/drawing/2014/chartex" xmlns:cx1="http://schemas.microsoft.com/office/drawing/2015/9/8/chartex" xmlns:cx2="http://schemas.microsoft.com/office/drawing/2015/10/21/chartex" xmlns:cx3="http://schemas.microsoft.com/office/drawing/2016/5/9/chartex" xmlns:cx4="http://schemas.microsoft.com/office/drawing/2016/5/10/chartex" xmlns:cx5="http://schemas.microsoft.com/office/drawing/2016/5/11/chartex" xmlns:cx6="http://schemas.microsoft.com/office/drawing/2016/5/12/chartex" xmlns:cx7="http://schemas.microsoft.com/office/drawing/2016/5/13/chartex" xmlns:cx8="http://schemas.microsoft.com/office/drawing/2016/5/14/chartex" xmlns:mc="http://schemas.openxmlformats.org/markup-compatibility/2006" xmlns:aink="http://schemas.microsoft.com/office/drawing/2016/ink" xmlns:am3d="http://schemas.microsoft.com/office/drawing/2017/model3d" xmlns:o="urn:schemas-microsoft-com:office:office" xmlns:oel="http://schemas.microsoft.com/office/2019/extlst" xmlns:r="http://schemas.openxmlformats.org/officeDocument/2006/relationships" xmlns:m="http://schemas.openxmlformats.org/officeDocument/2006/math" xmlns:v="urn:schemas-microsoft-com:vml" xmlns:wp14="http://schemas.microsoft.com/office/word/2010/wordprocessingDrawing" xmlns:wp="http://schemas.openxmlformats.org/drawingml/2006/wordprocessingDrawing" xmlns:w10="urn:schemas-microsoft-com:office:word" xmlns:w="http://schemas.openxmlformats.org/wordprocessingml/2006/main" xmlns:w14="http://schemas.microsoft.com/office/word/2010/wordml" xmlns:w15="http://schemas.microsoft.com/office/word/2012/wordml" xmlns:w16cex="http://schemas.microsoft.com/office/word/2018/wordml/cex" xmlns:w16cid="http://schemas.microsoft.com/office/word/2016/wordml/cid" xmlns:w16="http://schemas.microsoft.com/office/word/2018/wordml" xmlns:w16sdtdh="http://schemas.microsoft.com/office/word/2020/wordml/sdtdatahash" xmlns:w16se="http://schemas.microsoft.com/office/word/2015/wordml/symex" xmlns:wpg="http://schemas.microsoft.com/office/word/2010/wordprocessingGroup" xmlns:wpi="http://schemas.microsoft.com/office/word/2010/wordprocessingInk" xmlns:wne="http://schemas.microsoft.com/office/word/2006/wordml" xmlns:wps="http://schemas.microsoft.com/office/word/2010/wordprocessingShape" mc:Ignorable="w14 w15 w16se w16cid w16 w16cex w16sdtdh wp14">
+<w:document xmlns:wpc="http://schemas.microsoft.com/office/word/2010/wordprocessingCanvas" xmlns:cx="http://schemas.microsoft.com/office/drawing/2014/chartex" xmlns:cx1="http://schemas.microsoft.com/office/drawing/2015/9/8/chartex" xmlns:cx2="http://schemas.microsoft.com/office/drawing/2015/10/21/chartex" xmlns:cx3="http://schemas.microsoft.com/office/drawing/2016/5/9/chartex" xmlns:cx4="http://schemas.microsoft.com/office/drawing/2016/5/10/chartex" xmlns:cx5="http://schemas.microsoft.com/office/drawing/2016/5/11/chartex" xmlns:cx6="http://schemas.microsoft.com/office/drawing/2016/5/12/chartex" xmlns:cx7="http://schemas.microsoft.com/office/drawing/2016/5/13/chartex" xmlns:cx8="http://schemas.microsoft.com/office/drawing/2016/5/14/chartex" xmlns:mc="http://schemas.openxmlformats.org/markup-compatibility/2006" xmlns:aink="http://schemas.microsoft.com/office/drawing/2016/ink" xmlns:am3d="http://schemas.microsoft.com/office/drawing/2017/model3d" xmlns:o="urn:schemas-microsoft-com:office:office" xmlns:oel="http://schemas.microsoft.com/office/2019/extlst" xmlns:r="http://schemas.openxmlformats.org/officeDocument/2006/relationships" xmlns:m="http://schemas.openxmlformats.org/officeDocument/2006/math" xmlns:v="urn:schemas-microsoft-com:vml" xmlns:wp14="http://schemas.microsoft.com/office/word/2010/wordprocessingDrawing" xmlns:wp="http://schemas.openxmlformats.org/drawingml/2006/wordprocessingDrawing" xmlns:w10="urn:schemas-microsoft-com:office:word" xmlns:w="http://schemas.openxmlformats.org/wordprocessingml/2006/main" xmlns:w14="http://schemas.microsoft.com/office/word/2010/wordml" xmlns:w15="http://schemas.microsoft.com/office/word/2012/wordml" xmlns:w16cex="http://schemas.microsoft.com/office/word/2018/wordml/cex" xmlns:w16cid="http://schemas.microsoft.com/office/word/2016/wordml/cid" xmlns:w16="http://schemas.microsoft.com/office/word/2018/wordml" xmlns:w16sdtdh="http://schemas.microsoft.com/office/word/2020/wordml/sdtdatahash" xmlns:w16se="http://schemas.microsoft.com/office/word/2015/wordml/symex" xmlns:wpg="http://schemas.microsoft.com/office/word/2010/wordprocessingGroup" xmlns:wpi="http://schemas.microsoft.com/office/word/2010/wordprocessingInk" xmlns:wne="http://schemas.microsoft.com/office/word/2006/wordml" xmlns:wps="http://schemas.microsoft.com/office/word/2010/wordprocessingShape" xmlns:a="http://schemas.openxmlformats.org/drawingml/2006/main" xmlns:pic="http://schemas.openxmlformats.org/drawingml/2006/picture" xmlns:a14="http://schemas.microsoft.com/office/drawing/2010/main" mc:Ignorable="w14 w15 w16se w16cid w16 w16cex w16sdtdh wp14">
   <w:body>
     <w:p>
       <w:pPr>
@@ -395,10 +395,10 @@
     <w:p>
       <w:pPr>
         <w:pBdr>
-          <w:top w:val="single" w:sz="4" w:space="1" w:color="auto"/>
-          <w:left w:val="single" w:sz="4" w:space="4" w:color="auto"/>
-          <w:bottom w:val="single" w:sz="4" w:space="1" w:color="auto"/>
-          <w:right w:val="single" w:sz="4" w:space="4" w:color="auto"/>
+          <w:top w:val="single" w:color="auto" w:sz="4" w:space="1"/>
+          <w:left w:val="single" w:color="auto" w:sz="4" w:space="4"/>
+          <w:bottom w:val="single" w:color="auto" w:sz="4" w:space="1"/>
+          <w:right w:val="single" w:color="auto" w:sz="4" w:space="4"/>
         </w:pBdr>
         <w:spacing w:before="240" w:after="240" w:line="240" w:lineRule="auto"/>
         <w:ind w:left="567" w:right="567"/>
@@ -643,7 +643,7 @@
     <w:sdt>
       <w:sdtPr>
         <w:rPr>
-          <w:rFonts w:asciiTheme="minorHAnsi" w:eastAsiaTheme="minorHAnsi" w:hAnsiTheme="minorHAnsi" w:cstheme="minorHAnsi"/>
+          <w:rFonts w:asciiTheme="minorHAnsi" w:hAnsiTheme="minorHAnsi" w:eastAsiaTheme="minorHAnsi" w:cstheme="minorHAnsi"/>
           <w:color w:val="auto"/>
           <w:sz w:val="22"/>
           <w:szCs w:val="22"/>
@@ -720,7 +720,7 @@
             </w:rPr>
             <w:fldChar w:fldCharType="separate"/>
           </w:r>
-          <w:hyperlink w:anchor="_Toc115257124" w:history="1">
+          <w:hyperlink w:history="1" w:anchor="_Toc115257124">
             <w:r>
               <w:rPr>
                 <w:rStyle w:val="Hyperlink"/>
@@ -791,7 +791,7 @@
               <w:lang w:eastAsia="de-DE"/>
             </w:rPr>
           </w:pPr>
-          <w:hyperlink w:anchor="_Toc115257125" w:history="1">
+          <w:hyperlink w:history="1" w:anchor="_Toc115257125">
             <w:r>
               <w:rPr>
                 <w:rStyle w:val="Hyperlink"/>
@@ -862,7 +862,7 @@
               <w:lang w:eastAsia="de-DE"/>
             </w:rPr>
           </w:pPr>
-          <w:hyperlink w:anchor="_Toc115257126" w:history="1">
+          <w:hyperlink w:history="1" w:anchor="_Toc115257126">
             <w:r>
               <w:rPr>
                 <w:rStyle w:val="Hyperlink"/>
@@ -933,7 +933,7 @@
               <w:lang w:eastAsia="de-DE"/>
             </w:rPr>
           </w:pPr>
-          <w:hyperlink w:anchor="_Toc115257127" w:history="1">
+          <w:hyperlink w:history="1" w:anchor="_Toc115257127">
             <w:r>
               <w:rPr>
                 <w:rStyle w:val="Hyperlink"/>
@@ -1004,7 +1004,7 @@
               <w:lang w:eastAsia="de-DE"/>
             </w:rPr>
           </w:pPr>
-          <w:hyperlink w:anchor="_Toc115257128" w:history="1">
+          <w:hyperlink w:history="1" w:anchor="_Toc115257128">
             <w:r>
               <w:rPr>
                 <w:rStyle w:val="Hyperlink"/>
@@ -1075,7 +1075,7 @@
               <w:lang w:eastAsia="de-DE"/>
             </w:rPr>
           </w:pPr>
-          <w:hyperlink w:anchor="_Toc115257129" w:history="1">
+          <w:hyperlink w:history="1" w:anchor="_Toc115257129">
             <w:r>
               <w:rPr>
                 <w:rStyle w:val="Hyperlink"/>
@@ -1146,7 +1146,7 @@
               <w:lang w:eastAsia="de-DE"/>
             </w:rPr>
           </w:pPr>
-          <w:hyperlink w:anchor="_Toc115257130" w:history="1">
+          <w:hyperlink w:history="1" w:anchor="_Toc115257130">
             <w:r>
               <w:rPr>
                 <w:rStyle w:val="Hyperlink"/>
@@ -1217,7 +1217,7 @@
               <w:lang w:eastAsia="de-DE"/>
             </w:rPr>
           </w:pPr>
-          <w:hyperlink w:anchor="_Toc115257131" w:history="1">
+          <w:hyperlink w:history="1" w:anchor="_Toc115257131">
             <w:r>
               <w:rPr>
                 <w:rStyle w:val="Hyperlink"/>
@@ -1288,7 +1288,7 @@
               <w:lang w:eastAsia="de-DE"/>
             </w:rPr>
           </w:pPr>
-          <w:hyperlink w:anchor="_Toc115257132" w:history="1">
+          <w:hyperlink w:history="1" w:anchor="_Toc115257132">
             <w:r>
               <w:rPr>
                 <w:rStyle w:val="Hyperlink"/>
@@ -1359,7 +1359,7 @@
               <w:lang w:eastAsia="de-DE"/>
             </w:rPr>
           </w:pPr>
-          <w:hyperlink w:anchor="_Toc115257133" w:history="1">
+          <w:hyperlink w:history="1" w:anchor="_Toc115257133">
             <w:r>
               <w:rPr>
                 <w:rStyle w:val="Hyperlink"/>
@@ -1430,7 +1430,7 @@
               <w:lang w:eastAsia="de-DE"/>
             </w:rPr>
           </w:pPr>
-          <w:hyperlink w:anchor="_Toc115257134" w:history="1">
+          <w:hyperlink w:history="1" w:anchor="_Toc115257134">
             <w:r>
               <w:rPr>
                 <w:rStyle w:val="Hyperlink"/>
@@ -1501,7 +1501,7 @@
               <w:lang w:eastAsia="de-DE"/>
             </w:rPr>
           </w:pPr>
-          <w:hyperlink w:anchor="_Toc115257135" w:history="1">
+          <w:hyperlink w:history="1" w:anchor="_Toc115257135">
             <w:r>
               <w:rPr>
                 <w:rStyle w:val="Hyperlink"/>
@@ -1572,7 +1572,7 @@
               <w:lang w:eastAsia="de-DE"/>
             </w:rPr>
           </w:pPr>
-          <w:hyperlink w:anchor="_Toc115257136" w:history="1">
+          <w:hyperlink w:history="1" w:anchor="_Toc115257136">
             <w:r>
               <w:rPr>
                 <w:rStyle w:val="Hyperlink"/>
@@ -1643,7 +1643,7 @@
               <w:lang w:eastAsia="de-DE"/>
             </w:rPr>
           </w:pPr>
-          <w:hyperlink w:anchor="_Toc115257137" w:history="1">
+          <w:hyperlink w:history="1" w:anchor="_Toc115257137">
             <w:r>
               <w:rPr>
                 <w:rStyle w:val="Hyperlink"/>
@@ -1714,7 +1714,7 @@
               <w:lang w:eastAsia="de-DE"/>
             </w:rPr>
           </w:pPr>
-          <w:hyperlink w:anchor="_Toc115257138" w:history="1">
+          <w:hyperlink w:history="1" w:anchor="_Toc115257138">
             <w:r>
               <w:rPr>
                 <w:rStyle w:val="Hyperlink"/>
@@ -1785,7 +1785,7 @@
               <w:lang w:eastAsia="de-DE"/>
             </w:rPr>
           </w:pPr>
-          <w:hyperlink w:anchor="_Toc115257139" w:history="1">
+          <w:hyperlink w:history="1" w:anchor="_Toc115257139">
             <w:r>
               <w:rPr>
                 <w:rStyle w:val="Hyperlink"/>
@@ -1856,7 +1856,7 @@
               <w:lang w:eastAsia="de-DE"/>
             </w:rPr>
           </w:pPr>
-          <w:hyperlink w:anchor="_Toc115257140" w:history="1">
+          <w:hyperlink w:history="1" w:anchor="_Toc115257140">
             <w:r>
               <w:rPr>
                 <w:rStyle w:val="Hyperlink"/>
@@ -1927,7 +1927,7 @@
               <w:lang w:eastAsia="de-DE"/>
             </w:rPr>
           </w:pPr>
-          <w:hyperlink w:anchor="_Toc115257141" w:history="1">
+          <w:hyperlink w:history="1" w:anchor="_Toc115257141">
             <w:r>
               <w:rPr>
                 <w:rStyle w:val="Hyperlink"/>
@@ -1998,7 +1998,7 @@
               <w:lang w:eastAsia="de-DE"/>
             </w:rPr>
           </w:pPr>
-          <w:hyperlink w:anchor="_Toc115257142" w:history="1">
+          <w:hyperlink w:history="1" w:anchor="_Toc115257142">
             <w:r>
               <w:rPr>
                 <w:rStyle w:val="Hyperlink"/>
@@ -2069,7 +2069,7 @@
               <w:lang w:eastAsia="de-DE"/>
             </w:rPr>
           </w:pPr>
-          <w:hyperlink w:anchor="_Toc115257143" w:history="1">
+          <w:hyperlink w:history="1" w:anchor="_Toc115257143">
             <w:r>
               <w:rPr>
                 <w:rStyle w:val="Hyperlink"/>
@@ -2140,7 +2140,7 @@
               <w:lang w:eastAsia="de-DE"/>
             </w:rPr>
           </w:pPr>
-          <w:hyperlink w:anchor="_Toc115257144" w:history="1">
+          <w:hyperlink w:history="1" w:anchor="_Toc115257144">
             <w:r>
               <w:rPr>
                 <w:rStyle w:val="Hyperlink"/>
@@ -2211,7 +2211,7 @@
               <w:lang w:eastAsia="de-DE"/>
             </w:rPr>
           </w:pPr>
-          <w:hyperlink w:anchor="_Toc115257145" w:history="1">
+          <w:hyperlink w:history="1" w:anchor="_Toc115257145">
             <w:r>
               <w:rPr>
                 <w:rStyle w:val="Hyperlink"/>
@@ -2282,7 +2282,7 @@
               <w:lang w:eastAsia="de-DE"/>
             </w:rPr>
           </w:pPr>
-          <w:hyperlink w:anchor="_Toc115257146" w:history="1">
+          <w:hyperlink w:history="1" w:anchor="_Toc115257146">
             <w:r>
               <w:rPr>
                 <w:rStyle w:val="Hyperlink"/>
@@ -2353,7 +2353,7 @@
               <w:lang w:eastAsia="de-DE"/>
             </w:rPr>
           </w:pPr>
-          <w:hyperlink w:anchor="_Toc115257147" w:history="1">
+          <w:hyperlink w:history="1" w:anchor="_Toc115257147">
             <w:r>
               <w:rPr>
                 <w:rStyle w:val="Hyperlink"/>
@@ -2424,7 +2424,7 @@
               <w:lang w:eastAsia="de-DE"/>
             </w:rPr>
           </w:pPr>
-          <w:hyperlink w:anchor="_Toc115257148" w:history="1">
+          <w:hyperlink w:history="1" w:anchor="_Toc115257148">
             <w:r>
               <w:rPr>
                 <w:rStyle w:val="Hyperlink"/>
@@ -2495,7 +2495,7 @@
               <w:lang w:eastAsia="de-DE"/>
             </w:rPr>
           </w:pPr>
-          <w:hyperlink w:anchor="_Toc115257149" w:history="1">
+          <w:hyperlink w:history="1" w:anchor="_Toc115257149">
             <w:r>
               <w:rPr>
                 <w:rStyle w:val="Hyperlink"/>
@@ -2566,7 +2566,7 @@
               <w:lang w:eastAsia="de-DE"/>
             </w:rPr>
           </w:pPr>
-          <w:hyperlink w:anchor="_Toc115257150" w:history="1">
+          <w:hyperlink w:history="1" w:anchor="_Toc115257150">
             <w:r>
               <w:rPr>
                 <w:rStyle w:val="Hyperlink"/>
@@ -2637,7 +2637,7 @@
               <w:lang w:eastAsia="de-DE"/>
             </w:rPr>
           </w:pPr>
-          <w:hyperlink w:anchor="_Toc115257151" w:history="1">
+          <w:hyperlink w:history="1" w:anchor="_Toc115257151">
             <w:r>
               <w:rPr>
                 <w:rStyle w:val="Hyperlink"/>
@@ -2708,7 +2708,7 @@
               <w:lang w:eastAsia="de-DE"/>
             </w:rPr>
           </w:pPr>
-          <w:hyperlink w:anchor="_Toc115257152" w:history="1">
+          <w:hyperlink w:history="1" w:anchor="_Toc115257152">
             <w:r>
               <w:rPr>
                 <w:rStyle w:val="Hyperlink"/>
@@ -2779,7 +2779,7 @@
               <w:lang w:eastAsia="de-DE"/>
             </w:rPr>
           </w:pPr>
-          <w:hyperlink w:anchor="_Toc115257153" w:history="1">
+          <w:hyperlink w:history="1" w:anchor="_Toc115257153">
             <w:r>
               <w:rPr>
                 <w:rStyle w:val="Hyperlink"/>
@@ -2850,7 +2850,7 @@
               <w:lang w:eastAsia="de-DE"/>
             </w:rPr>
           </w:pPr>
-          <w:hyperlink w:anchor="_Toc115257154" w:history="1">
+          <w:hyperlink w:history="1" w:anchor="_Toc115257154">
             <w:r>
               <w:rPr>
                 <w:rStyle w:val="Hyperlink"/>
@@ -2944,7 +2944,7 @@
           <w:szCs w:val="40"/>
         </w:rPr>
       </w:pPr>
-      <w:bookmarkStart w:id="0" w:name="_Toc115257124"/>
+      <w:bookmarkStart w:name="_Toc115257124" w:id="0"/>
       <w:r>
         <w:rPr>
           <w:rFonts w:asciiTheme="minorHAnsi" w:hAnsiTheme="minorHAnsi" w:cstheme="minorHAnsi"/>
@@ -2967,7 +2967,7 @@
           <w:u w:val="single"/>
         </w:rPr>
       </w:pPr>
-      <w:bookmarkStart w:id="1" w:name="_Hlk19186261"/>
+      <w:bookmarkStart w:name="_Hlk19186261" w:id="1"/>
       <w:r>
         <w:rPr>
           <w:b/>
@@ -3130,7 +3130,7 @@
         </w:rPr>
         <w:sectPr>
           <w:footerReference w:type="default" r:id="rId8"/>
-          <w:pgSz w:w="11906" w:h="16838"/>
+          <w:pgSz w:w="11906" w:h="16838" w:orient="portrait"/>
           <w:pgMar w:top="1417" w:right="1417" w:bottom="1134" w:left="1417" w:header="708" w:footer="708" w:gutter="0"/>
           <w:cols w:space="708"/>
           <w:docGrid w:linePitch="360"/>
@@ -3139,7 +3139,7 @@
       <w:r>
         <w:t xml:space="preserve">Grundlage für die Spielpläne und die Ergebnisse sollen historische Daten genutzt werden: </w:t>
       </w:r>
-      <w:hyperlink r:id="rId9" w:history="1">
+      <w:hyperlink w:history="1" r:id="rId9">
         <w:r>
           <w:rPr>
             <w:rStyle w:val="Hyperlink"/>
@@ -3159,7 +3159,7 @@
           <w:szCs w:val="40"/>
         </w:rPr>
       </w:pPr>
-      <w:bookmarkStart w:id="2" w:name="_Toc115257125"/>
+      <w:bookmarkStart w:name="_Toc115257125" w:id="2"/>
       <w:r>
         <w:rPr>
           <w:rFonts w:asciiTheme="minorHAnsi" w:hAnsiTheme="minorHAnsi" w:cstheme="minorHAnsi"/>
@@ -3191,7 +3191,7 @@
           <w:sz w:val="32"/>
         </w:rPr>
       </w:pPr>
-      <w:bookmarkStart w:id="3" w:name="_Toc115257126"/>
+      <w:bookmarkStart w:name="_Toc115257126" w:id="3"/>
       <w:r>
         <w:rPr>
           <w:rFonts w:ascii="Calibri" w:hAnsi="Calibri" w:cs="Calibri"/>
@@ -3205,12 +3205,12 @@
     <w:p>
       <w:pPr>
         <w:pBdr>
-          <w:top w:val="single" w:sz="4" w:space="1" w:color="auto"/>
-          <w:left w:val="single" w:sz="4" w:space="4" w:color="auto"/>
-          <w:bottom w:val="single" w:sz="4" w:space="1" w:color="auto"/>
-          <w:right w:val="single" w:sz="4" w:space="4" w:color="auto"/>
-          <w:between w:val="single" w:sz="4" w:space="1" w:color="auto"/>
-          <w:bar w:val="single" w:sz="4" w:color="auto"/>
+          <w:top w:val="single" w:color="auto" w:sz="4" w:space="1"/>
+          <w:left w:val="single" w:color="auto" w:sz="4" w:space="4"/>
+          <w:bottom w:val="single" w:color="auto" w:sz="4" w:space="1"/>
+          <w:right w:val="single" w:color="auto" w:sz="4" w:space="4"/>
+          <w:between w:val="single" w:color="auto" w:sz="4" w:space="1"/>
+          <w:bar w:val="single" w:color="auto" w:sz="4"/>
         </w:pBdr>
         <w:spacing w:before="240"/>
         <w:jc w:val="both"/>
@@ -3313,9 +3313,10 @@
           <w:tcPr>
             <w:tcW w:w="675" w:type="dxa"/>
             <w:tcBorders>
-              <w:bottom w:val="single" w:sz="4" w:space="0" w:color="auto"/>
+              <w:bottom w:val="single" w:color="auto" w:sz="4" w:space="0"/>
             </w:tcBorders>
             <w:shd w:val="clear" w:color="auto" w:fill="BFBFBF" w:themeFill="background1" w:themeFillShade="BF"/>
+            <w:tcMar/>
           </w:tcPr>
           <w:p>
             <w:pPr>
@@ -3337,9 +3338,10 @@
           <w:tcPr>
             <w:tcW w:w="2760" w:type="dxa"/>
             <w:tcBorders>
-              <w:bottom w:val="single" w:sz="4" w:space="0" w:color="auto"/>
+              <w:bottom w:val="single" w:color="auto" w:sz="4" w:space="0"/>
             </w:tcBorders>
             <w:shd w:val="clear" w:color="auto" w:fill="BFBFBF" w:themeFill="background1" w:themeFillShade="BF"/>
+            <w:tcMar/>
           </w:tcPr>
           <w:p>
             <w:pPr>
@@ -3362,9 +3364,10 @@
           <w:tcPr>
             <w:tcW w:w="1843" w:type="dxa"/>
             <w:tcBorders>
-              <w:bottom w:val="single" w:sz="4" w:space="0" w:color="auto"/>
+              <w:bottom w:val="single" w:color="auto" w:sz="4" w:space="0"/>
             </w:tcBorders>
             <w:shd w:val="clear" w:color="auto" w:fill="BFBFBF" w:themeFill="background1" w:themeFillShade="BF"/>
+            <w:tcMar/>
           </w:tcPr>
           <w:p>
             <w:pPr>
@@ -3387,9 +3390,10 @@
           <w:tcPr>
             <w:tcW w:w="2485" w:type="dxa"/>
             <w:tcBorders>
-              <w:bottom w:val="single" w:sz="4" w:space="0" w:color="auto"/>
+              <w:bottom w:val="single" w:color="auto" w:sz="4" w:space="0"/>
             </w:tcBorders>
             <w:shd w:val="clear" w:color="auto" w:fill="BFBFBF" w:themeFill="background1" w:themeFillShade="BF"/>
+            <w:tcMar/>
           </w:tcPr>
           <w:p>
             <w:pPr>
@@ -3412,9 +3416,10 @@
           <w:tcPr>
             <w:tcW w:w="1484" w:type="dxa"/>
             <w:tcBorders>
-              <w:bottom w:val="single" w:sz="4" w:space="0" w:color="auto"/>
+              <w:bottom w:val="single" w:color="auto" w:sz="4" w:space="0"/>
             </w:tcBorders>
             <w:shd w:val="clear" w:color="auto" w:fill="BFBFBF" w:themeFill="background1" w:themeFillShade="BF"/>
+            <w:tcMar/>
           </w:tcPr>
           <w:p>
             <w:pPr>
@@ -3442,9 +3447,10 @@
           <w:tcPr>
             <w:tcW w:w="675" w:type="dxa"/>
             <w:tcBorders>
-              <w:top w:val="single" w:sz="4" w:space="0" w:color="auto"/>
+              <w:top w:val="single" w:color="auto" w:sz="4" w:space="0"/>
             </w:tcBorders>
             <w:shd w:val="clear" w:color="auto" w:fill="E7E6E6" w:themeFill="background2"/>
+            <w:tcMar/>
           </w:tcPr>
           <w:p>
             <w:pPr>
@@ -3466,9 +3472,10 @@
           <w:tcPr>
             <w:tcW w:w="2760" w:type="dxa"/>
             <w:tcBorders>
-              <w:top w:val="single" w:sz="4" w:space="0" w:color="auto"/>
+              <w:top w:val="single" w:color="auto" w:sz="4" w:space="0"/>
             </w:tcBorders>
             <w:shd w:val="clear" w:color="auto" w:fill="E7E6E6" w:themeFill="background2"/>
+            <w:tcMar/>
           </w:tcPr>
           <w:p>
             <w:pPr>
@@ -3488,9 +3495,10 @@
           <w:tcPr>
             <w:tcW w:w="1843" w:type="dxa"/>
             <w:tcBorders>
-              <w:top w:val="single" w:sz="4" w:space="0" w:color="auto"/>
+              <w:top w:val="single" w:color="auto" w:sz="4" w:space="0"/>
             </w:tcBorders>
             <w:shd w:val="clear" w:color="auto" w:fill="E7E6E6" w:themeFill="background2"/>
+            <w:tcMar/>
           </w:tcPr>
           <w:p>
             <w:pPr>
@@ -3504,9 +3512,10 @@
           <w:tcPr>
             <w:tcW w:w="2485" w:type="dxa"/>
             <w:tcBorders>
-              <w:top w:val="single" w:sz="4" w:space="0" w:color="auto"/>
+              <w:top w:val="single" w:color="auto" w:sz="4" w:space="0"/>
             </w:tcBorders>
             <w:shd w:val="clear" w:color="auto" w:fill="E7E6E6" w:themeFill="background2"/>
+            <w:tcMar/>
           </w:tcPr>
           <w:p>
             <w:pPr>
@@ -3520,9 +3529,10 @@
           <w:tcPr>
             <w:tcW w:w="1484" w:type="dxa"/>
             <w:tcBorders>
-              <w:top w:val="single" w:sz="4" w:space="0" w:color="auto"/>
+              <w:top w:val="single" w:color="auto" w:sz="4" w:space="0"/>
             </w:tcBorders>
             <w:shd w:val="clear" w:color="auto" w:fill="E7E6E6" w:themeFill="background2"/>
+            <w:tcMar/>
           </w:tcPr>
           <w:p>
             <w:pPr>
@@ -3540,6 +3550,7 @@
         <w:tc>
           <w:tcPr>
             <w:tcW w:w="675" w:type="dxa"/>
+            <w:tcMar/>
           </w:tcPr>
           <w:p>
             <w:pPr>
@@ -3558,6 +3569,7 @@
         <w:tc>
           <w:tcPr>
             <w:tcW w:w="2760" w:type="dxa"/>
+            <w:tcMar/>
           </w:tcPr>
           <w:p>
             <w:pPr>
@@ -3582,6 +3594,7 @@
         <w:tc>
           <w:tcPr>
             <w:tcW w:w="1843" w:type="dxa"/>
+            <w:tcMar/>
           </w:tcPr>
           <w:p>
             <w:pPr>
@@ -3600,6 +3613,7 @@
         <w:tc>
           <w:tcPr>
             <w:tcW w:w="2485" w:type="dxa"/>
+            <w:tcMar/>
           </w:tcPr>
           <w:p>
             <w:pPr>
@@ -3618,6 +3632,7 @@
         <w:tc>
           <w:tcPr>
             <w:tcW w:w="1484" w:type="dxa"/>
+            <w:tcMar/>
           </w:tcPr>
           <w:p>
             <w:pPr>
@@ -3641,6 +3656,7 @@
         <w:tc>
           <w:tcPr>
             <w:tcW w:w="675" w:type="dxa"/>
+            <w:tcMar/>
           </w:tcPr>
           <w:p>
             <w:pPr>
@@ -3659,6 +3675,7 @@
         <w:tc>
           <w:tcPr>
             <w:tcW w:w="2760" w:type="dxa"/>
+            <w:tcMar/>
           </w:tcPr>
           <w:p>
             <w:pPr>
@@ -3677,6 +3694,7 @@
         <w:tc>
           <w:tcPr>
             <w:tcW w:w="1843" w:type="dxa"/>
+            <w:tcMar/>
           </w:tcPr>
           <w:p>
             <w:pPr>
@@ -3695,6 +3713,7 @@
         <w:tc>
           <w:tcPr>
             <w:tcW w:w="2485" w:type="dxa"/>
+            <w:tcMar/>
           </w:tcPr>
           <w:p>
             <w:pPr>
@@ -3713,6 +3732,7 @@
         <w:tc>
           <w:tcPr>
             <w:tcW w:w="1484" w:type="dxa"/>
+            <w:tcMar/>
           </w:tcPr>
           <w:p>
             <w:pPr>
@@ -3736,6 +3756,7 @@
         <w:tc>
           <w:tcPr>
             <w:tcW w:w="675" w:type="dxa"/>
+            <w:tcMar/>
           </w:tcPr>
           <w:p>
             <w:pPr>
@@ -3760,6 +3781,7 @@
         <w:tc>
           <w:tcPr>
             <w:tcW w:w="2760" w:type="dxa"/>
+            <w:tcMar/>
           </w:tcPr>
           <w:p>
             <w:pPr>
@@ -3778,6 +3800,7 @@
         <w:tc>
           <w:tcPr>
             <w:tcW w:w="1843" w:type="dxa"/>
+            <w:tcMar/>
           </w:tcPr>
           <w:p>
             <w:pPr>
@@ -3796,6 +3819,7 @@
         <w:tc>
           <w:tcPr>
             <w:tcW w:w="2485" w:type="dxa"/>
+            <w:tcMar/>
           </w:tcPr>
           <w:p>
             <w:pPr>
@@ -3814,6 +3838,7 @@
         <w:tc>
           <w:tcPr>
             <w:tcW w:w="1484" w:type="dxa"/>
+            <w:tcMar/>
           </w:tcPr>
           <w:p>
             <w:pPr>
@@ -3837,6 +3862,7 @@
         <w:tc>
           <w:tcPr>
             <w:tcW w:w="675" w:type="dxa"/>
+            <w:tcMar/>
           </w:tcPr>
           <w:p>
             <w:pPr>
@@ -3861,6 +3887,7 @@
         <w:tc>
           <w:tcPr>
             <w:tcW w:w="2760" w:type="dxa"/>
+            <w:tcMar/>
           </w:tcPr>
           <w:p>
             <w:pPr>
@@ -3879,6 +3906,7 @@
         <w:tc>
           <w:tcPr>
             <w:tcW w:w="1843" w:type="dxa"/>
+            <w:tcMar/>
           </w:tcPr>
           <w:p>
             <w:pPr>
@@ -3897,6 +3925,7 @@
         <w:tc>
           <w:tcPr>
             <w:tcW w:w="2485" w:type="dxa"/>
+            <w:tcMar/>
           </w:tcPr>
           <w:p>
             <w:pPr>
@@ -3915,6 +3944,7 @@
         <w:tc>
           <w:tcPr>
             <w:tcW w:w="1484" w:type="dxa"/>
+            <w:tcMar/>
           </w:tcPr>
           <w:p>
             <w:pPr>
@@ -3939,6 +3969,7 @@
           <w:tcPr>
             <w:tcW w:w="675" w:type="dxa"/>
             <w:shd w:val="clear" w:color="auto" w:fill="E7E6E6" w:themeFill="background2"/>
+            <w:tcMar/>
           </w:tcPr>
           <w:p>
             <w:pPr>
@@ -3960,6 +3991,7 @@
           <w:tcPr>
             <w:tcW w:w="2760" w:type="dxa"/>
             <w:shd w:val="clear" w:color="auto" w:fill="E7E6E6" w:themeFill="background2"/>
+            <w:tcMar/>
           </w:tcPr>
           <w:p>
             <w:pPr>
@@ -3979,6 +4011,7 @@
           <w:tcPr>
             <w:tcW w:w="1843" w:type="dxa"/>
             <w:shd w:val="clear" w:color="auto" w:fill="E7E6E6" w:themeFill="background2"/>
+            <w:tcMar/>
           </w:tcPr>
           <w:p>
             <w:pPr>
@@ -3992,6 +4025,7 @@
           <w:tcPr>
             <w:tcW w:w="2485" w:type="dxa"/>
             <w:shd w:val="clear" w:color="auto" w:fill="E7E6E6" w:themeFill="background2"/>
+            <w:tcMar/>
           </w:tcPr>
           <w:p>
             <w:pPr>
@@ -4005,6 +4039,7 @@
           <w:tcPr>
             <w:tcW w:w="1484" w:type="dxa"/>
             <w:shd w:val="clear" w:color="auto" w:fill="E7E6E6" w:themeFill="background2"/>
+            <w:tcMar/>
           </w:tcPr>
           <w:p>
             <w:pPr>
@@ -4022,6 +4057,7 @@
         <w:tc>
           <w:tcPr>
             <w:tcW w:w="675" w:type="dxa"/>
+            <w:tcMar/>
           </w:tcPr>
           <w:p>
             <w:pPr>
@@ -4040,6 +4076,7 @@
         <w:tc>
           <w:tcPr>
             <w:tcW w:w="2760" w:type="dxa"/>
+            <w:tcMar/>
           </w:tcPr>
           <w:p>
             <w:pPr>
@@ -4058,6 +4095,7 @@
         <w:tc>
           <w:tcPr>
             <w:tcW w:w="1843" w:type="dxa"/>
+            <w:tcMar/>
           </w:tcPr>
           <w:p>
             <w:pPr>
@@ -4076,6 +4114,7 @@
         <w:tc>
           <w:tcPr>
             <w:tcW w:w="2485" w:type="dxa"/>
+            <w:tcMar/>
           </w:tcPr>
           <w:p>
             <w:pPr>
@@ -4101,6 +4140,7 @@
         <w:tc>
           <w:tcPr>
             <w:tcW w:w="1484" w:type="dxa"/>
+            <w:tcMar/>
           </w:tcPr>
           <w:p>
             <w:pPr>
@@ -4124,6 +4164,7 @@
         <w:tc>
           <w:tcPr>
             <w:tcW w:w="675" w:type="dxa"/>
+            <w:tcMar/>
           </w:tcPr>
           <w:p>
             <w:pPr>
@@ -4142,6 +4183,7 @@
         <w:tc>
           <w:tcPr>
             <w:tcW w:w="2760" w:type="dxa"/>
+            <w:tcMar/>
           </w:tcPr>
           <w:p>
             <w:pPr>
@@ -4160,6 +4202,7 @@
         <w:tc>
           <w:tcPr>
             <w:tcW w:w="1843" w:type="dxa"/>
+            <w:tcMar/>
           </w:tcPr>
           <w:p>
             <w:pPr>
@@ -4178,6 +4221,7 @@
         <w:tc>
           <w:tcPr>
             <w:tcW w:w="2485" w:type="dxa"/>
+            <w:tcMar/>
           </w:tcPr>
           <w:p>
             <w:pPr>
@@ -4196,6 +4240,7 @@
         <w:tc>
           <w:tcPr>
             <w:tcW w:w="1484" w:type="dxa"/>
+            <w:tcMar/>
           </w:tcPr>
           <w:p>
             <w:pPr>
@@ -4219,6 +4264,7 @@
         <w:tc>
           <w:tcPr>
             <w:tcW w:w="675" w:type="dxa"/>
+            <w:tcMar/>
           </w:tcPr>
           <w:p>
             <w:pPr>
@@ -4237,6 +4283,7 @@
         <w:tc>
           <w:tcPr>
             <w:tcW w:w="2760" w:type="dxa"/>
+            <w:tcMar/>
           </w:tcPr>
           <w:p>
             <w:pPr>
@@ -4255,6 +4302,7 @@
         <w:tc>
           <w:tcPr>
             <w:tcW w:w="1843" w:type="dxa"/>
+            <w:tcMar/>
           </w:tcPr>
           <w:p>
             <w:pPr>
@@ -4280,6 +4328,7 @@
         <w:tc>
           <w:tcPr>
             <w:tcW w:w="2485" w:type="dxa"/>
+            <w:tcMar/>
           </w:tcPr>
           <w:p>
             <w:pPr>
@@ -4298,6 +4347,7 @@
         <w:tc>
           <w:tcPr>
             <w:tcW w:w="1484" w:type="dxa"/>
+            <w:tcMar/>
           </w:tcPr>
           <w:p>
             <w:pPr>
@@ -4322,6 +4372,7 @@
           <w:tcPr>
             <w:tcW w:w="675" w:type="dxa"/>
             <w:shd w:val="clear" w:color="auto" w:fill="E7E6E6" w:themeFill="background2"/>
+            <w:tcMar/>
           </w:tcPr>
           <w:p>
             <w:pPr>
@@ -4341,6 +4392,7 @@
           <w:tcPr>
             <w:tcW w:w="2760" w:type="dxa"/>
             <w:shd w:val="clear" w:color="auto" w:fill="E7E6E6" w:themeFill="background2"/>
+            <w:tcMar/>
           </w:tcPr>
           <w:p>
             <w:pPr>
@@ -4360,6 +4412,7 @@
           <w:tcPr>
             <w:tcW w:w="1843" w:type="dxa"/>
             <w:shd w:val="clear" w:color="auto" w:fill="E7E6E6" w:themeFill="background2"/>
+            <w:tcMar/>
           </w:tcPr>
           <w:p>
             <w:pPr>
@@ -4373,6 +4426,7 @@
           <w:tcPr>
             <w:tcW w:w="2485" w:type="dxa"/>
             <w:shd w:val="clear" w:color="auto" w:fill="E7E6E6" w:themeFill="background2"/>
+            <w:tcMar/>
           </w:tcPr>
           <w:p>
             <w:pPr>
@@ -4386,6 +4440,7 @@
           <w:tcPr>
             <w:tcW w:w="1484" w:type="dxa"/>
             <w:shd w:val="clear" w:color="auto" w:fill="E7E6E6" w:themeFill="background2"/>
+            <w:tcMar/>
           </w:tcPr>
           <w:p>
             <w:pPr>
@@ -4403,6 +4458,7 @@
         <w:tc>
           <w:tcPr>
             <w:tcW w:w="675" w:type="dxa"/>
+            <w:tcMar/>
           </w:tcPr>
           <w:p>
             <w:pPr>
@@ -4421,6 +4477,7 @@
         <w:tc>
           <w:tcPr>
             <w:tcW w:w="2760" w:type="dxa"/>
+            <w:tcMar/>
           </w:tcPr>
           <w:p>
             <w:pPr>
@@ -4439,6 +4496,7 @@
         <w:tc>
           <w:tcPr>
             <w:tcW w:w="1843" w:type="dxa"/>
+            <w:tcMar/>
           </w:tcPr>
           <w:p>
             <w:pPr>
@@ -4457,6 +4515,7 @@
         <w:tc>
           <w:tcPr>
             <w:tcW w:w="2485" w:type="dxa"/>
+            <w:tcMar/>
           </w:tcPr>
           <w:p>
             <w:pPr>
@@ -4475,6 +4534,7 @@
         <w:tc>
           <w:tcPr>
             <w:tcW w:w="1484" w:type="dxa"/>
+            <w:tcMar/>
           </w:tcPr>
           <w:p>
             <w:pPr>
@@ -4498,6 +4558,7 @@
         <w:tc>
           <w:tcPr>
             <w:tcW w:w="675" w:type="dxa"/>
+            <w:tcMar/>
           </w:tcPr>
           <w:p>
             <w:pPr>
@@ -4516,6 +4577,7 @@
         <w:tc>
           <w:tcPr>
             <w:tcW w:w="2760" w:type="dxa"/>
+            <w:tcMar/>
           </w:tcPr>
           <w:p>
             <w:pPr>
@@ -4534,6 +4596,7 @@
         <w:tc>
           <w:tcPr>
             <w:tcW w:w="1843" w:type="dxa"/>
+            <w:tcMar/>
           </w:tcPr>
           <w:p>
             <w:pPr>
@@ -4552,6 +4615,7 @@
         <w:tc>
           <w:tcPr>
             <w:tcW w:w="2485" w:type="dxa"/>
+            <w:tcMar/>
           </w:tcPr>
           <w:p>
             <w:pPr>
@@ -4570,6 +4634,7 @@
         <w:tc>
           <w:tcPr>
             <w:tcW w:w="1484" w:type="dxa"/>
+            <w:tcMar/>
           </w:tcPr>
           <w:p>
             <w:pPr>
@@ -4593,6 +4658,7 @@
         <w:tc>
           <w:tcPr>
             <w:tcW w:w="675" w:type="dxa"/>
+            <w:tcMar/>
           </w:tcPr>
           <w:p>
             <w:pPr>
@@ -4611,6 +4677,7 @@
         <w:tc>
           <w:tcPr>
             <w:tcW w:w="2760" w:type="dxa"/>
+            <w:tcMar/>
           </w:tcPr>
           <w:p>
             <w:pPr>
@@ -4642,6 +4709,7 @@
         <w:tc>
           <w:tcPr>
             <w:tcW w:w="1843" w:type="dxa"/>
+            <w:tcMar/>
           </w:tcPr>
           <w:p>
             <w:pPr>
@@ -4667,6 +4735,7 @@
         <w:tc>
           <w:tcPr>
             <w:tcW w:w="2485" w:type="dxa"/>
+            <w:tcMar/>
           </w:tcPr>
           <w:p>
             <w:pPr>
@@ -4685,6 +4754,7 @@
         <w:tc>
           <w:tcPr>
             <w:tcW w:w="1484" w:type="dxa"/>
+            <w:tcMar/>
           </w:tcPr>
           <w:p>
             <w:pPr>
@@ -4709,6 +4779,7 @@
           <w:tcPr>
             <w:tcW w:w="675" w:type="dxa"/>
             <w:shd w:val="clear" w:color="auto" w:fill="E7E6E6" w:themeFill="background2"/>
+            <w:tcMar/>
           </w:tcPr>
           <w:p>
             <w:pPr>
@@ -4728,6 +4799,7 @@
           <w:tcPr>
             <w:tcW w:w="2760" w:type="dxa"/>
             <w:shd w:val="clear" w:color="auto" w:fill="E7E6E6" w:themeFill="background2"/>
+            <w:tcMar/>
           </w:tcPr>
           <w:p>
             <w:pPr>
@@ -4747,6 +4819,7 @@
           <w:tcPr>
             <w:tcW w:w="1843" w:type="dxa"/>
             <w:shd w:val="clear" w:color="auto" w:fill="E7E6E6" w:themeFill="background2"/>
+            <w:tcMar/>
           </w:tcPr>
           <w:p>
             <w:pPr>
@@ -4760,6 +4833,7 @@
           <w:tcPr>
             <w:tcW w:w="2485" w:type="dxa"/>
             <w:shd w:val="clear" w:color="auto" w:fill="E7E6E6" w:themeFill="background2"/>
+            <w:tcMar/>
           </w:tcPr>
           <w:p>
             <w:pPr>
@@ -4773,6 +4847,7 @@
           <w:tcPr>
             <w:tcW w:w="1484" w:type="dxa"/>
             <w:shd w:val="clear" w:color="auto" w:fill="E7E6E6" w:themeFill="background2"/>
+            <w:tcMar/>
           </w:tcPr>
           <w:p>
             <w:pPr>
@@ -4790,6 +4865,7 @@
         <w:tc>
           <w:tcPr>
             <w:tcW w:w="675" w:type="dxa"/>
+            <w:tcMar/>
           </w:tcPr>
           <w:p>
             <w:pPr>
@@ -4808,6 +4884,7 @@
         <w:tc>
           <w:tcPr>
             <w:tcW w:w="2760" w:type="dxa"/>
+            <w:tcMar/>
           </w:tcPr>
           <w:p>
             <w:pPr>
@@ -4826,6 +4903,7 @@
         <w:tc>
           <w:tcPr>
             <w:tcW w:w="1843" w:type="dxa"/>
+            <w:tcMar/>
           </w:tcPr>
           <w:p>
             <w:pPr>
@@ -4844,6 +4922,7 @@
         <w:tc>
           <w:tcPr>
             <w:tcW w:w="2485" w:type="dxa"/>
+            <w:tcMar/>
           </w:tcPr>
           <w:p>
             <w:pPr>
@@ -4862,6 +4941,7 @@
         <w:tc>
           <w:tcPr>
             <w:tcW w:w="1484" w:type="dxa"/>
+            <w:tcMar/>
           </w:tcPr>
           <w:p>
             <w:pPr>
@@ -4885,6 +4965,7 @@
         <w:tc>
           <w:tcPr>
             <w:tcW w:w="675" w:type="dxa"/>
+            <w:tcMar/>
           </w:tcPr>
           <w:p>
             <w:pPr>
@@ -4903,6 +4984,7 @@
         <w:tc>
           <w:tcPr>
             <w:tcW w:w="2760" w:type="dxa"/>
+            <w:tcMar/>
           </w:tcPr>
           <w:p>
             <w:pPr>
@@ -4928,6 +5010,7 @@
         <w:tc>
           <w:tcPr>
             <w:tcW w:w="1843" w:type="dxa"/>
+            <w:tcMar/>
           </w:tcPr>
           <w:p>
             <w:pPr>
@@ -4946,6 +5029,7 @@
         <w:tc>
           <w:tcPr>
             <w:tcW w:w="2485" w:type="dxa"/>
+            <w:tcMar/>
           </w:tcPr>
           <w:p>
             <w:pPr>
@@ -4964,6 +5048,7 @@
         <w:tc>
           <w:tcPr>
             <w:tcW w:w="1484" w:type="dxa"/>
+            <w:tcMar/>
           </w:tcPr>
           <w:p>
             <w:pPr>
@@ -4987,6 +5072,7 @@
         <w:tc>
           <w:tcPr>
             <w:tcW w:w="675" w:type="dxa"/>
+            <w:tcMar/>
           </w:tcPr>
           <w:p>
             <w:pPr>
@@ -5006,6 +5092,7 @@
         <w:tc>
           <w:tcPr>
             <w:tcW w:w="2760" w:type="dxa"/>
+            <w:tcMar/>
           </w:tcPr>
           <w:p>
             <w:pPr>
@@ -5024,6 +5111,7 @@
         <w:tc>
           <w:tcPr>
             <w:tcW w:w="1843" w:type="dxa"/>
+            <w:tcMar/>
           </w:tcPr>
           <w:p>
             <w:pPr>
@@ -5049,6 +5137,7 @@
         <w:tc>
           <w:tcPr>
             <w:tcW w:w="2485" w:type="dxa"/>
+            <w:tcMar/>
           </w:tcPr>
           <w:p>
             <w:pPr>
@@ -5067,6 +5156,7 @@
         <w:tc>
           <w:tcPr>
             <w:tcW w:w="1484" w:type="dxa"/>
+            <w:tcMar/>
           </w:tcPr>
           <w:p>
             <w:pPr>
@@ -5104,6 +5194,7 @@
           <w:tcPr>
             <w:tcW w:w="675" w:type="dxa"/>
             <w:shd w:val="clear" w:color="auto" w:fill="E7E6E6" w:themeFill="background2"/>
+            <w:tcMar/>
           </w:tcPr>
           <w:p>
             <w:pPr>
@@ -5123,6 +5214,7 @@
           <w:tcPr>
             <w:tcW w:w="2760" w:type="dxa"/>
             <w:shd w:val="clear" w:color="auto" w:fill="E7E6E6" w:themeFill="background2"/>
+            <w:tcMar/>
           </w:tcPr>
           <w:p>
             <w:pPr>
@@ -5142,6 +5234,7 @@
           <w:tcPr>
             <w:tcW w:w="1843" w:type="dxa"/>
             <w:shd w:val="clear" w:color="auto" w:fill="E7E6E6" w:themeFill="background2"/>
+            <w:tcMar/>
           </w:tcPr>
           <w:p>
             <w:pPr>
@@ -5155,6 +5248,7 @@
           <w:tcPr>
             <w:tcW w:w="2485" w:type="dxa"/>
             <w:shd w:val="clear" w:color="auto" w:fill="E7E6E6" w:themeFill="background2"/>
+            <w:tcMar/>
           </w:tcPr>
           <w:p>
             <w:pPr>
@@ -5168,6 +5262,7 @@
           <w:tcPr>
             <w:tcW w:w="1484" w:type="dxa"/>
             <w:shd w:val="clear" w:color="auto" w:fill="E7E6E6" w:themeFill="background2"/>
+            <w:tcMar/>
           </w:tcPr>
           <w:p>
             <w:pPr>
@@ -5185,6 +5280,7 @@
         <w:tc>
           <w:tcPr>
             <w:tcW w:w="675" w:type="dxa"/>
+            <w:tcMar/>
           </w:tcPr>
           <w:p>
             <w:pPr>
@@ -5203,6 +5299,7 @@
         <w:tc>
           <w:tcPr>
             <w:tcW w:w="2760" w:type="dxa"/>
+            <w:tcMar/>
           </w:tcPr>
           <w:p>
             <w:pPr>
@@ -5251,6 +5348,7 @@
         <w:tc>
           <w:tcPr>
             <w:tcW w:w="1843" w:type="dxa"/>
+            <w:tcMar/>
           </w:tcPr>
           <w:p>
             <w:pPr>
@@ -5269,6 +5367,7 @@
         <w:tc>
           <w:tcPr>
             <w:tcW w:w="2485" w:type="dxa"/>
+            <w:tcMar/>
           </w:tcPr>
           <w:p>
             <w:pPr>
@@ -5287,6 +5386,7 @@
         <w:tc>
           <w:tcPr>
             <w:tcW w:w="1484" w:type="dxa"/>
+            <w:tcMar/>
           </w:tcPr>
           <w:p>
             <w:pPr>
@@ -5317,6 +5417,7 @@
         <w:tc>
           <w:tcPr>
             <w:tcW w:w="675" w:type="dxa"/>
+            <w:tcMar/>
           </w:tcPr>
           <w:p>
             <w:pPr>
@@ -5335,6 +5436,7 @@
         <w:tc>
           <w:tcPr>
             <w:tcW w:w="2760" w:type="dxa"/>
+            <w:tcMar/>
           </w:tcPr>
           <w:p>
             <w:pPr>
@@ -5353,6 +5455,7 @@
         <w:tc>
           <w:tcPr>
             <w:tcW w:w="1843" w:type="dxa"/>
+            <w:tcMar/>
           </w:tcPr>
           <w:p>
             <w:pPr>
@@ -5371,6 +5474,7 @@
         <w:tc>
           <w:tcPr>
             <w:tcW w:w="2485" w:type="dxa"/>
+            <w:tcMar/>
           </w:tcPr>
           <w:p>
             <w:pPr>
@@ -5389,6 +5493,7 @@
         <w:tc>
           <w:tcPr>
             <w:tcW w:w="1484" w:type="dxa"/>
+            <w:tcMar/>
           </w:tcPr>
           <w:p>
             <w:pPr>
@@ -5412,6 +5517,7 @@
         <w:tc>
           <w:tcPr>
             <w:tcW w:w="675" w:type="dxa"/>
+            <w:tcMar/>
           </w:tcPr>
           <w:p>
             <w:pPr>
@@ -5436,6 +5542,7 @@
         <w:tc>
           <w:tcPr>
             <w:tcW w:w="2760" w:type="dxa"/>
+            <w:tcMar/>
           </w:tcPr>
           <w:p>
             <w:pPr>
@@ -5454,6 +5561,7 @@
         <w:tc>
           <w:tcPr>
             <w:tcW w:w="1843" w:type="dxa"/>
+            <w:tcMar/>
           </w:tcPr>
           <w:p>
             <w:pPr>
@@ -5472,6 +5580,7 @@
         <w:tc>
           <w:tcPr>
             <w:tcW w:w="2485" w:type="dxa"/>
+            <w:tcMar/>
           </w:tcPr>
           <w:p>
             <w:pPr>
@@ -5490,6 +5599,7 @@
         <w:tc>
           <w:tcPr>
             <w:tcW w:w="1484" w:type="dxa"/>
+            <w:tcMar/>
           </w:tcPr>
           <w:p>
             <w:pPr>
@@ -5520,6 +5630,7 @@
         <w:tc>
           <w:tcPr>
             <w:tcW w:w="675" w:type="dxa"/>
+            <w:tcMar/>
           </w:tcPr>
           <w:p>
             <w:pPr>
@@ -5544,6 +5655,7 @@
         <w:tc>
           <w:tcPr>
             <w:tcW w:w="2760" w:type="dxa"/>
+            <w:tcMar/>
           </w:tcPr>
           <w:p>
             <w:pPr>
@@ -5562,6 +5674,7 @@
         <w:tc>
           <w:tcPr>
             <w:tcW w:w="1843" w:type="dxa"/>
+            <w:tcMar/>
           </w:tcPr>
           <w:p>
             <w:pPr>
@@ -5580,6 +5693,7 @@
         <w:tc>
           <w:tcPr>
             <w:tcW w:w="2485" w:type="dxa"/>
+            <w:tcMar/>
           </w:tcPr>
           <w:p>
             <w:pPr>
@@ -5598,6 +5712,7 @@
         <w:tc>
           <w:tcPr>
             <w:tcW w:w="1484" w:type="dxa"/>
+            <w:tcMar/>
           </w:tcPr>
           <w:p>
             <w:pPr>
@@ -5629,6 +5744,7 @@
           <w:tcPr>
             <w:tcW w:w="675" w:type="dxa"/>
             <w:shd w:val="clear" w:color="auto" w:fill="E7E6E6" w:themeFill="background2"/>
+            <w:tcMar/>
           </w:tcPr>
           <w:p>
             <w:pPr>
@@ -5648,6 +5764,7 @@
           <w:tcPr>
             <w:tcW w:w="2760" w:type="dxa"/>
             <w:shd w:val="clear" w:color="auto" w:fill="E7E6E6" w:themeFill="background2"/>
+            <w:tcMar/>
           </w:tcPr>
           <w:p>
             <w:pPr>
@@ -5667,6 +5784,7 @@
           <w:tcPr>
             <w:tcW w:w="1843" w:type="dxa"/>
             <w:shd w:val="clear" w:color="auto" w:fill="E7E6E6" w:themeFill="background2"/>
+            <w:tcMar/>
           </w:tcPr>
           <w:p>
             <w:pPr>
@@ -5680,6 +5798,7 @@
           <w:tcPr>
             <w:tcW w:w="2485" w:type="dxa"/>
             <w:shd w:val="clear" w:color="auto" w:fill="E7E6E6" w:themeFill="background2"/>
+            <w:tcMar/>
           </w:tcPr>
           <w:p>
             <w:pPr>
@@ -5693,6 +5812,7 @@
           <w:tcPr>
             <w:tcW w:w="1484" w:type="dxa"/>
             <w:shd w:val="clear" w:color="auto" w:fill="E7E6E6" w:themeFill="background2"/>
+            <w:tcMar/>
           </w:tcPr>
           <w:p>
             <w:pPr>
@@ -5710,6 +5830,7 @@
         <w:tc>
           <w:tcPr>
             <w:tcW w:w="675" w:type="dxa"/>
+            <w:tcMar/>
           </w:tcPr>
           <w:p>
             <w:pPr>
@@ -5728,6 +5849,7 @@
         <w:tc>
           <w:tcPr>
             <w:tcW w:w="2760" w:type="dxa"/>
+            <w:tcMar/>
           </w:tcPr>
           <w:p>
             <w:pPr>
@@ -5746,6 +5868,7 @@
         <w:tc>
           <w:tcPr>
             <w:tcW w:w="1843" w:type="dxa"/>
+            <w:tcMar/>
           </w:tcPr>
           <w:p>
             <w:pPr>
@@ -5764,6 +5887,7 @@
         <w:tc>
           <w:tcPr>
             <w:tcW w:w="2485" w:type="dxa"/>
+            <w:tcMar/>
           </w:tcPr>
           <w:p>
             <w:pPr>
@@ -5782,24 +5906,21 @@
         <w:tc>
           <w:tcPr>
             <w:tcW w:w="1484" w:type="dxa"/>
-          </w:tcPr>
-          <w:p>
-            <w:pPr>
-              <w:rPr>
-                <w:rFonts w:cstheme="minorHAnsi"/>
-              </w:rPr>
-            </w:pPr>
-            <w:r>
-              <w:rPr>
-                <w:rFonts w:cstheme="minorHAnsi"/>
-              </w:rPr>
-              <w:t>In Bearbeitu</w:t>
-            </w:r>
-            <w:r>
-              <w:rPr>
-                <w:rFonts w:cstheme="minorHAnsi"/>
-              </w:rPr>
-              <w:t>ng</w:t>
+            <w:tcMar/>
+          </w:tcPr>
+          <w:p>
+            <w:pPr>
+              <w:pStyle w:val="Standard"/>
+              <w:bidi w:val="0"/>
+              <w:spacing w:before="0" w:beforeAutospacing="off" w:after="0" w:afterAutospacing="off" w:line="259" w:lineRule="auto"/>
+              <w:ind w:left="0" w:right="0"/>
+              <w:jc w:val="left"/>
+            </w:pPr>
+            <w:r>
+              <w:rPr>
+                <w:rFonts w:cs="Calibri" w:cstheme="minorAscii"/>
+              </w:rPr>
+              <w:t>Fertig</w:t>
             </w:r>
           </w:p>
           <w:p>
@@ -5818,6 +5939,7 @@
         <w:tc>
           <w:tcPr>
             <w:tcW w:w="675" w:type="dxa"/>
+            <w:tcMar/>
           </w:tcPr>
           <w:p>
             <w:pPr>
@@ -5836,6 +5958,7 @@
         <w:tc>
           <w:tcPr>
             <w:tcW w:w="2760" w:type="dxa"/>
+            <w:tcMar/>
           </w:tcPr>
           <w:p>
             <w:pPr>
@@ -5854,6 +5977,7 @@
         <w:tc>
           <w:tcPr>
             <w:tcW w:w="1843" w:type="dxa"/>
+            <w:tcMar/>
           </w:tcPr>
           <w:p>
             <w:pPr>
@@ -5872,6 +5996,7 @@
         <w:tc>
           <w:tcPr>
             <w:tcW w:w="2485" w:type="dxa"/>
+            <w:tcMar/>
           </w:tcPr>
           <w:p>
             <w:pPr>
@@ -5890,6 +6015,7 @@
         <w:tc>
           <w:tcPr>
             <w:tcW w:w="1484" w:type="dxa"/>
+            <w:tcMar/>
           </w:tcPr>
           <w:p>
             <w:pPr>
@@ -5926,6 +6052,7 @@
         <w:tc>
           <w:tcPr>
             <w:tcW w:w="675" w:type="dxa"/>
+            <w:tcMar/>
           </w:tcPr>
           <w:p>
             <w:pPr>
@@ -5944,6 +6071,7 @@
         <w:tc>
           <w:tcPr>
             <w:tcW w:w="2760" w:type="dxa"/>
+            <w:tcMar/>
           </w:tcPr>
           <w:p>
             <w:pPr>
@@ -5962,6 +6090,7 @@
         <w:tc>
           <w:tcPr>
             <w:tcW w:w="1843" w:type="dxa"/>
+            <w:tcMar/>
           </w:tcPr>
           <w:p>
             <w:pPr>
@@ -5980,6 +6109,7 @@
         <w:tc>
           <w:tcPr>
             <w:tcW w:w="2485" w:type="dxa"/>
+            <w:tcMar/>
           </w:tcPr>
           <w:p>
             <w:pPr>
@@ -5998,6 +6128,7 @@
         <w:tc>
           <w:tcPr>
             <w:tcW w:w="1484" w:type="dxa"/>
+            <w:tcMar/>
           </w:tcPr>
           <w:p>
             <w:pPr>
@@ -6035,6 +6166,7 @@
           <w:tcPr>
             <w:tcW w:w="675" w:type="dxa"/>
             <w:shd w:val="clear" w:color="auto" w:fill="E7E6E6" w:themeFill="background2"/>
+            <w:tcMar/>
           </w:tcPr>
           <w:p>
             <w:pPr>
@@ -6054,6 +6186,7 @@
           <w:tcPr>
             <w:tcW w:w="2760" w:type="dxa"/>
             <w:shd w:val="clear" w:color="auto" w:fill="E7E6E6" w:themeFill="background2"/>
+            <w:tcMar/>
           </w:tcPr>
           <w:p>
             <w:pPr>
@@ -6073,6 +6206,7 @@
           <w:tcPr>
             <w:tcW w:w="1843" w:type="dxa"/>
             <w:shd w:val="clear" w:color="auto" w:fill="E7E6E6" w:themeFill="background2"/>
+            <w:tcMar/>
           </w:tcPr>
           <w:p>
             <w:pPr>
@@ -6086,6 +6220,7 @@
           <w:tcPr>
             <w:tcW w:w="2485" w:type="dxa"/>
             <w:shd w:val="clear" w:color="auto" w:fill="E7E6E6" w:themeFill="background2"/>
+            <w:tcMar/>
           </w:tcPr>
           <w:p>
             <w:pPr>
@@ -6099,6 +6234,7 @@
           <w:tcPr>
             <w:tcW w:w="1484" w:type="dxa"/>
             <w:shd w:val="clear" w:color="auto" w:fill="E7E6E6" w:themeFill="background2"/>
+            <w:tcMar/>
           </w:tcPr>
           <w:p>
             <w:pPr>
@@ -6116,6 +6252,7 @@
         <w:tc>
           <w:tcPr>
             <w:tcW w:w="675" w:type="dxa"/>
+            <w:tcMar/>
           </w:tcPr>
           <w:p>
             <w:pPr>
@@ -6134,6 +6271,7 @@
         <w:tc>
           <w:tcPr>
             <w:tcW w:w="2760" w:type="dxa"/>
+            <w:tcMar/>
           </w:tcPr>
           <w:p>
             <w:pPr>
@@ -6152,6 +6290,7 @@
         <w:tc>
           <w:tcPr>
             <w:tcW w:w="1843" w:type="dxa"/>
+            <w:tcMar/>
           </w:tcPr>
           <w:p>
             <w:pPr>
@@ -6170,6 +6309,7 @@
         <w:tc>
           <w:tcPr>
             <w:tcW w:w="2485" w:type="dxa"/>
+            <w:tcMar/>
           </w:tcPr>
           <w:p>
             <w:pPr>
@@ -6188,24 +6328,21 @@
         <w:tc>
           <w:tcPr>
             <w:tcW w:w="1484" w:type="dxa"/>
-          </w:tcPr>
-          <w:p>
-            <w:pPr>
-              <w:rPr>
-                <w:rFonts w:cstheme="minorHAnsi"/>
-              </w:rPr>
-            </w:pPr>
-            <w:r>
-              <w:rPr>
-                <w:rFonts w:cstheme="minorHAnsi"/>
-              </w:rPr>
-              <w:t>In Bearbeitu</w:t>
-            </w:r>
-            <w:r>
-              <w:rPr>
-                <w:rFonts w:cstheme="minorHAnsi"/>
-              </w:rPr>
-              <w:t>ng</w:t>
+            <w:tcMar/>
+          </w:tcPr>
+          <w:p>
+            <w:pPr>
+              <w:pStyle w:val="Standard"/>
+              <w:bidi w:val="0"/>
+              <w:spacing w:before="0" w:beforeAutospacing="off" w:after="0" w:afterAutospacing="off" w:line="259" w:lineRule="auto"/>
+              <w:ind w:left="0" w:right="0"/>
+              <w:jc w:val="left"/>
+            </w:pPr>
+            <w:r>
+              <w:rPr>
+                <w:rFonts w:cs="Calibri" w:cstheme="minorAscii"/>
+              </w:rPr>
+              <w:t>Fertig</w:t>
             </w:r>
           </w:p>
           <w:p>
@@ -6224,6 +6361,7 @@
         <w:tc>
           <w:tcPr>
             <w:tcW w:w="675" w:type="dxa"/>
+            <w:tcMar/>
           </w:tcPr>
           <w:p>
             <w:pPr>
@@ -6242,6 +6380,7 @@
         <w:tc>
           <w:tcPr>
             <w:tcW w:w="2760" w:type="dxa"/>
+            <w:tcMar/>
           </w:tcPr>
           <w:p>
             <w:pPr>
@@ -6260,6 +6399,7 @@
         <w:tc>
           <w:tcPr>
             <w:tcW w:w="1843" w:type="dxa"/>
+            <w:tcMar/>
           </w:tcPr>
           <w:p>
             <w:pPr>
@@ -6278,6 +6418,7 @@
         <w:tc>
           <w:tcPr>
             <w:tcW w:w="2485" w:type="dxa"/>
+            <w:tcMar/>
           </w:tcPr>
           <w:p>
             <w:pPr>
@@ -6296,6 +6437,7 @@
         <w:tc>
           <w:tcPr>
             <w:tcW w:w="1484" w:type="dxa"/>
+            <w:tcMar/>
           </w:tcPr>
           <w:p>
             <w:pPr>
@@ -6332,6 +6474,7 @@
         <w:tc>
           <w:tcPr>
             <w:tcW w:w="675" w:type="dxa"/>
+            <w:tcMar/>
           </w:tcPr>
           <w:p>
             <w:pPr>
@@ -6350,6 +6493,7 @@
         <w:tc>
           <w:tcPr>
             <w:tcW w:w="2760" w:type="dxa"/>
+            <w:tcMar/>
           </w:tcPr>
           <w:p>
             <w:pPr>
@@ -6368,6 +6512,7 @@
         <w:tc>
           <w:tcPr>
             <w:tcW w:w="1843" w:type="dxa"/>
+            <w:tcMar/>
           </w:tcPr>
           <w:p>
             <w:pPr>
@@ -6386,6 +6531,7 @@
         <w:tc>
           <w:tcPr>
             <w:tcW w:w="2485" w:type="dxa"/>
+            <w:tcMar/>
           </w:tcPr>
           <w:p>
             <w:pPr>
@@ -6404,6 +6550,7 @@
         <w:tc>
           <w:tcPr>
             <w:tcW w:w="1484" w:type="dxa"/>
+            <w:tcMar/>
           </w:tcPr>
           <w:p>
             <w:pPr>
@@ -6448,7 +6595,7 @@
     <w:p>
       <w:pPr>
         <w:sectPr>
-          <w:pgSz w:w="11906" w:h="16838"/>
+          <w:pgSz w:w="11906" w:h="16838" w:orient="portrait"/>
           <w:pgMar w:top="1417" w:right="1417" w:bottom="1134" w:left="1417" w:header="708" w:footer="708" w:gutter="0"/>
           <w:cols w:space="708"/>
           <w:docGrid w:linePitch="360"/>
@@ -6465,7 +6612,7 @@
           <w:szCs w:val="32"/>
         </w:rPr>
       </w:pPr>
-      <w:bookmarkStart w:id="4" w:name="_Toc115257127"/>
+      <w:bookmarkStart w:name="_Toc115257127" w:id="4"/>
       <w:r>
         <w:rPr>
           <w:rFonts w:asciiTheme="minorHAnsi" w:hAnsiTheme="minorHAnsi" w:cstheme="minorHAnsi"/>
@@ -6524,8 +6671,8 @@
                 <w:b/>
               </w:rPr>
             </w:pPr>
-            <w:bookmarkStart w:id="5" w:name="_Hlk4739655"/>
-            <w:bookmarkStart w:id="6" w:name="_Hlk4742879"/>
+            <w:bookmarkStart w:name="_Hlk4739655" w:id="5"/>
+            <w:bookmarkStart w:name="_Hlk4742879" w:id="6"/>
             <w:r>
               <w:rPr>
                 <w:rFonts w:cstheme="minorHAnsi"/>
@@ -7175,7 +7322,7 @@
                 <w:b/>
               </w:rPr>
             </w:pPr>
-            <w:bookmarkStart w:id="7" w:name="_Hlk4740053"/>
+            <w:bookmarkStart w:name="_Hlk4740053" w:id="7"/>
             <w:r>
               <w:rPr>
                 <w:rFonts w:cstheme="minorHAnsi"/>
@@ -7432,7 +7579,7 @@
       </w:tr>
     </w:tbl>
     <w:p>
-      <w:bookmarkStart w:id="8" w:name="_Hlk19187894"/>
+      <w:bookmarkStart w:name="_Hlk19187894" w:id="8"/>
       <w:bookmarkEnd w:id="7"/>
     </w:p>
     <w:p/>
@@ -8524,6 +8671,1215 @@
       </w:tr>
     </w:tbl>
     <w:p/>
+    <w:tbl>
+      <w:tblPr>
+        <w:tblStyle w:val="Tabellenraster"/>
+        <w:tblW w:w="0" w:type="auto"/>
+        <w:tblLook w:val="04A0" w:firstRow="1" w:lastRow="0" w:firstColumn="1" w:lastColumn="0" w:noHBand="0" w:noVBand="1"/>
+      </w:tblPr>
+      <w:tblGrid>
+        <w:gridCol w:w="2232"/>
+        <w:gridCol w:w="6830"/>
+      </w:tblGrid>
+      <w:tr>
+        <w:tc>
+          <w:tcPr>
+            <w:tcW w:w="2232" w:type="dxa"/>
+            <w:shd w:val="clear" w:color="auto" w:fill="BFBFBF" w:themeFill="background1" w:themeFillShade="BF"/>
+            <w:tcMar/>
+          </w:tcPr>
+          <w:p>
+            <w:pPr>
+              <w:tabs>
+                <w:tab w:val="right" w:leader="none" w:pos="1896"/>
+              </w:tabs>
+              <w:rPr>
+                <w:rFonts w:cs="Calibri" w:cstheme="minorAscii"/>
+                <w:b w:val="1"/>
+                <w:bCs w:val="1"/>
+              </w:rPr>
+            </w:pPr>
+            <w:r>
+              <w:rPr>
+                <w:rFonts w:cs="Calibri" w:cstheme="minorAscii"/>
+                <w:b w:val="1"/>
+                <w:bCs w:val="1"/>
+              </w:rPr>
+              <w:t>User Story-ID</w:t>
+            </w:r>
+          </w:p>
+        </w:tc>
+        <w:tc>
+          <w:tcPr>
+            <w:tcW w:w="6830" w:type="dxa"/>
+            <w:tcMar/>
+          </w:tcPr>
+          <w:p>
+            <w:pPr>
+              <w:spacing w:line="240" w:lineRule="auto"/>
+            </w:pPr>
+            <w:r>
+              <w:rPr>
+                <w:rFonts w:ascii="Calibri" w:hAnsi="Calibri" w:eastAsia="Calibri" w:cs="Calibri"/>
+                <w:noProof w:val="0"/>
+                <w:sz w:val="22"/>
+                <w:szCs w:val="22"/>
+                <w:lang w:val="de-DE"/>
+              </w:rPr>
+              <w:t>LiA-1</w:t>
+            </w:r>
+          </w:p>
+        </w:tc>
+      </w:tr>
+      <w:tr>
+        <w:tc>
+          <w:tcPr>
+            <w:tcW w:w="2232" w:type="dxa"/>
+            <w:shd w:val="clear" w:color="auto" w:fill="BFBFBF" w:themeFill="background1" w:themeFillShade="BF"/>
+            <w:tcMar/>
+          </w:tcPr>
+          <w:p>
+            <w:pPr>
+              <w:rPr>
+                <w:rFonts w:cs="Calibri" w:cstheme="minorAscii"/>
+                <w:b w:val="1"/>
+                <w:bCs w:val="1"/>
+              </w:rPr>
+            </w:pPr>
+            <w:r>
+              <w:rPr>
+                <w:rFonts w:cs="Calibri" w:cstheme="minorAscii"/>
+                <w:b w:val="1"/>
+                <w:bCs w:val="1"/>
+              </w:rPr>
+              <w:t>User Story-Beschreibung</w:t>
+            </w:r>
+          </w:p>
+        </w:tc>
+        <w:tc>
+          <w:tcPr>
+            <w:tcW w:w="6830" w:type="dxa"/>
+            <w:tcMar/>
+          </w:tcPr>
+          <w:p>
+            <w:pPr>
+              <w:spacing w:line="240" w:lineRule="auto"/>
+            </w:pPr>
+            <w:r>
+              <w:rPr>
+                <w:rFonts w:ascii="Calibri" w:hAnsi="Calibri" w:eastAsia="Calibri" w:cs="Calibri"/>
+                <w:noProof w:val="0"/>
+                <w:sz w:val="22"/>
+                <w:szCs w:val="22"/>
+                <w:lang w:val="de-DE"/>
+              </w:rPr>
+              <w:t>Als Admin möchte ich, dass es mir möglich ist Liga Daten mithilfe einer CSV-Datei einzulesen.</w:t>
+            </w:r>
+          </w:p>
+        </w:tc>
+      </w:tr>
+      <w:tr>
+        <w:tc>
+          <w:tcPr>
+            <w:tcW w:w="2232" w:type="dxa"/>
+            <w:shd w:val="clear" w:color="auto" w:fill="BFBFBF" w:themeFill="background1" w:themeFillShade="BF"/>
+            <w:tcMar/>
+          </w:tcPr>
+          <w:p>
+            <w:pPr>
+              <w:rPr>
+                <w:rFonts w:cs="Calibri" w:cstheme="minorAscii"/>
+                <w:b w:val="1"/>
+                <w:bCs w:val="1"/>
+              </w:rPr>
+            </w:pPr>
+            <w:r>
+              <w:rPr>
+                <w:rFonts w:cs="Calibri" w:cstheme="minorAscii"/>
+                <w:b w:val="1"/>
+                <w:bCs w:val="1"/>
+              </w:rPr>
+              <w:t>Geschätzter Realisierungsaufwand</w:t>
+            </w:r>
+          </w:p>
+        </w:tc>
+        <w:tc>
+          <w:tcPr>
+            <w:tcW w:w="6830" w:type="dxa"/>
+            <w:tcMar/>
+          </w:tcPr>
+          <w:p>
+            <w:pPr>
+              <w:rPr>
+                <w:rFonts w:cs="Calibri" w:cstheme="minorAscii"/>
+              </w:rPr>
+            </w:pPr>
+            <w:r>
+              <w:rPr>
+                <w:rFonts w:cs="Calibri" w:cstheme="minorAscii"/>
+              </w:rPr>
+              <w:t>1 Tag</w:t>
+            </w:r>
+          </w:p>
+        </w:tc>
+      </w:tr>
+      <w:tr>
+        <w:tc>
+          <w:tcPr>
+            <w:tcW w:w="2232" w:type="dxa"/>
+            <w:shd w:val="clear" w:color="auto" w:fill="BFBFBF" w:themeFill="background1" w:themeFillShade="BF"/>
+            <w:tcMar/>
+          </w:tcPr>
+          <w:p>
+            <w:pPr>
+              <w:rPr>
+                <w:rFonts w:cs="Calibri" w:cstheme="minorAscii"/>
+                <w:b w:val="1"/>
+                <w:bCs w:val="1"/>
+              </w:rPr>
+            </w:pPr>
+            <w:r>
+              <w:rPr>
+                <w:rFonts w:cs="Calibri" w:cstheme="minorAscii"/>
+                <w:b w:val="1"/>
+                <w:bCs w:val="1"/>
+              </w:rPr>
+              <w:t>Priorität</w:t>
+            </w:r>
+          </w:p>
+        </w:tc>
+        <w:tc>
+          <w:tcPr>
+            <w:tcW w:w="6830" w:type="dxa"/>
+            <w:tcMar/>
+          </w:tcPr>
+          <w:p>
+            <w:pPr>
+              <w:spacing w:line="240" w:lineRule="auto"/>
+            </w:pPr>
+            <w:r>
+              <w:rPr>
+                <w:rFonts w:ascii="Calibri" w:hAnsi="Calibri" w:eastAsia="Calibri" w:cs="Calibri"/>
+                <w:noProof w:val="0"/>
+                <w:sz w:val="22"/>
+                <w:szCs w:val="22"/>
+                <w:lang w:val="de-DE"/>
+              </w:rPr>
+              <w:t>Hoch</w:t>
+            </w:r>
+          </w:p>
+        </w:tc>
+      </w:tr>
+      <w:tr>
+        <w:trPr>
+          <w:trHeight w:val="428"/>
+        </w:trPr>
+        <w:tc>
+          <w:tcPr>
+            <w:tcW w:w="2232" w:type="dxa"/>
+            <w:shd w:val="clear" w:color="auto" w:fill="BFBFBF" w:themeFill="background1" w:themeFillShade="BF"/>
+            <w:tcMar/>
+          </w:tcPr>
+          <w:p>
+            <w:pPr>
+              <w:rPr>
+                <w:rFonts w:cs="Calibri" w:cstheme="minorAscii"/>
+                <w:b w:val="1"/>
+                <w:bCs w:val="1"/>
+              </w:rPr>
+            </w:pPr>
+            <w:r>
+              <w:rPr>
+                <w:rFonts w:cs="Calibri" w:cstheme="minorAscii"/>
+                <w:b w:val="1"/>
+                <w:bCs w:val="1"/>
+              </w:rPr>
+              <w:t>Autor</w:t>
+            </w:r>
+          </w:p>
+        </w:tc>
+        <w:tc>
+          <w:tcPr>
+            <w:tcW w:w="6830" w:type="dxa"/>
+            <w:tcMar/>
+          </w:tcPr>
+          <w:p>
+            <w:pPr>
+              <w:spacing w:line="240" w:lineRule="auto"/>
+            </w:pPr>
+            <w:r>
+              <w:rPr>
+                <w:rFonts w:ascii="Calibri" w:hAnsi="Calibri" w:eastAsia="Calibri" w:cs="Calibri"/>
+                <w:noProof w:val="0"/>
+                <w:sz w:val="22"/>
+                <w:szCs w:val="22"/>
+                <w:lang w:val="de-DE"/>
+              </w:rPr>
+              <w:t>Tom Schneider</w:t>
+            </w:r>
+          </w:p>
+        </w:tc>
+      </w:tr>
+      <w:tr>
+        <w:tc>
+          <w:tcPr>
+            <w:tcW w:w="2232" w:type="dxa"/>
+            <w:shd w:val="clear" w:color="auto" w:fill="BFBFBF" w:themeFill="background1" w:themeFillShade="BF"/>
+            <w:tcMar/>
+          </w:tcPr>
+          <w:p>
+            <w:pPr>
+              <w:rPr>
+                <w:rFonts w:cs="Calibri" w:cstheme="minorAscii"/>
+                <w:b w:val="1"/>
+                <w:bCs w:val="1"/>
+              </w:rPr>
+            </w:pPr>
+            <w:r>
+              <w:rPr>
+                <w:rFonts w:cs="Calibri" w:cstheme="minorAscii"/>
+                <w:b w:val="1"/>
+                <w:bCs w:val="1"/>
+              </w:rPr>
+              <w:t>Abhängigkeiten zu anderen User Stories</w:t>
+            </w:r>
+          </w:p>
+        </w:tc>
+        <w:tc>
+          <w:tcPr>
+            <w:tcW w:w="6830" w:type="dxa"/>
+            <w:tcMar/>
+          </w:tcPr>
+          <w:p>
+            <w:pPr>
+              <w:rPr>
+                <w:rFonts w:cs="Calibri" w:cstheme="minorAscii"/>
+              </w:rPr>
+            </w:pPr>
+            <w:r>
+              <w:rPr>
+                <w:rFonts w:cs="Calibri" w:cstheme="minorAscii"/>
+              </w:rPr>
+              <w:t>RdA-2</w:t>
+            </w:r>
+          </w:p>
+        </w:tc>
+      </w:tr>
+    </w:tbl>
+    <w:p>
+      <w:pPr>
+        <w:pStyle w:val="Standard"/>
+      </w:pPr>
+    </w:p>
+    <w:tbl>
+      <w:tblPr>
+        <w:tblStyle w:val="Tabellenraster"/>
+        <w:tblW w:w="0" w:type="auto"/>
+        <w:tblLook w:val="04A0" w:firstRow="1" w:lastRow="0" w:firstColumn="1" w:lastColumn="0" w:noHBand="0" w:noVBand="1"/>
+      </w:tblPr>
+      <w:tblGrid>
+        <w:gridCol w:w="2232"/>
+        <w:gridCol w:w="6830"/>
+      </w:tblGrid>
+      <w:tr>
+        <w:tc>
+          <w:tcPr>
+            <w:tcW w:w="2232" w:type="dxa"/>
+            <w:shd w:val="clear" w:color="auto" w:fill="BFBFBF" w:themeFill="background1" w:themeFillShade="BF"/>
+            <w:tcMar/>
+          </w:tcPr>
+          <w:p>
+            <w:pPr>
+              <w:tabs>
+                <w:tab w:val="right" w:leader="none" w:pos="1896"/>
+              </w:tabs>
+              <w:rPr>
+                <w:rFonts w:cs="Calibri" w:cstheme="minorAscii"/>
+                <w:b w:val="1"/>
+                <w:bCs w:val="1"/>
+              </w:rPr>
+            </w:pPr>
+            <w:r>
+              <w:rPr>
+                <w:rFonts w:cs="Calibri" w:cstheme="minorAscii"/>
+                <w:b w:val="1"/>
+                <w:bCs w:val="1"/>
+              </w:rPr>
+              <w:t>User Story-ID</w:t>
+            </w:r>
+          </w:p>
+        </w:tc>
+        <w:tc>
+          <w:tcPr>
+            <w:tcW w:w="6830" w:type="dxa"/>
+            <w:tcMar/>
+          </w:tcPr>
+          <w:p>
+            <w:pPr>
+              <w:spacing w:line="240" w:lineRule="auto"/>
+            </w:pPr>
+            <w:r>
+              <w:rPr>
+                <w:rFonts w:ascii="Calibri" w:hAnsi="Calibri" w:eastAsia="Calibri" w:cs="Calibri"/>
+                <w:noProof w:val="0"/>
+                <w:sz w:val="22"/>
+                <w:szCs w:val="22"/>
+                <w:lang w:val="de-DE"/>
+              </w:rPr>
+              <w:t>LiA-2</w:t>
+            </w:r>
+          </w:p>
+        </w:tc>
+      </w:tr>
+      <w:tr>
+        <w:tc>
+          <w:tcPr>
+            <w:tcW w:w="2232" w:type="dxa"/>
+            <w:shd w:val="clear" w:color="auto" w:fill="BFBFBF" w:themeFill="background1" w:themeFillShade="BF"/>
+            <w:tcMar/>
+          </w:tcPr>
+          <w:p>
+            <w:pPr>
+              <w:rPr>
+                <w:rFonts w:cs="Calibri" w:cstheme="minorAscii"/>
+                <w:b w:val="1"/>
+                <w:bCs w:val="1"/>
+              </w:rPr>
+            </w:pPr>
+            <w:r>
+              <w:rPr>
+                <w:rFonts w:cs="Calibri" w:cstheme="minorAscii"/>
+                <w:b w:val="1"/>
+                <w:bCs w:val="1"/>
+              </w:rPr>
+              <w:t>User Story-Beschreibung</w:t>
+            </w:r>
+          </w:p>
+        </w:tc>
+        <w:tc>
+          <w:tcPr>
+            <w:tcW w:w="6830" w:type="dxa"/>
+            <w:tcMar/>
+          </w:tcPr>
+          <w:p>
+            <w:pPr>
+              <w:spacing w:line="240" w:lineRule="auto"/>
+            </w:pPr>
+            <w:r>
+              <w:rPr>
+                <w:rFonts w:ascii="Calibri" w:hAnsi="Calibri" w:eastAsia="Calibri" w:cs="Calibri"/>
+                <w:noProof w:val="0"/>
+                <w:sz w:val="22"/>
+                <w:szCs w:val="22"/>
+                <w:lang w:val="de-DE"/>
+              </w:rPr>
+              <w:t>Als Admin möchte ich, dass es mir möglich ist eine Liga mit einem Namen, einem Spielplan und optional mit einem Bild zu erstellen.</w:t>
+            </w:r>
+          </w:p>
+        </w:tc>
+      </w:tr>
+      <w:tr>
+        <w:tc>
+          <w:tcPr>
+            <w:tcW w:w="2232" w:type="dxa"/>
+            <w:shd w:val="clear" w:color="auto" w:fill="BFBFBF" w:themeFill="background1" w:themeFillShade="BF"/>
+            <w:tcMar/>
+          </w:tcPr>
+          <w:p>
+            <w:pPr>
+              <w:rPr>
+                <w:rFonts w:cs="Calibri" w:cstheme="minorAscii"/>
+                <w:b w:val="1"/>
+                <w:bCs w:val="1"/>
+              </w:rPr>
+            </w:pPr>
+            <w:r>
+              <w:rPr>
+                <w:rFonts w:cs="Calibri" w:cstheme="minorAscii"/>
+                <w:b w:val="1"/>
+                <w:bCs w:val="1"/>
+              </w:rPr>
+              <w:t>Geschätzter Realisierungsaufwand</w:t>
+            </w:r>
+          </w:p>
+        </w:tc>
+        <w:tc>
+          <w:tcPr>
+            <w:tcW w:w="6830" w:type="dxa"/>
+            <w:tcMar/>
+          </w:tcPr>
+          <w:p>
+            <w:pPr>
+              <w:rPr>
+                <w:rFonts w:cs="Calibri" w:cstheme="minorAscii"/>
+              </w:rPr>
+            </w:pPr>
+            <w:r>
+              <w:rPr>
+                <w:rFonts w:cs="Calibri" w:cstheme="minorAscii"/>
+              </w:rPr>
+              <w:t>3 Tage</w:t>
+            </w:r>
+          </w:p>
+        </w:tc>
+      </w:tr>
+      <w:tr>
+        <w:tc>
+          <w:tcPr>
+            <w:tcW w:w="2232" w:type="dxa"/>
+            <w:shd w:val="clear" w:color="auto" w:fill="BFBFBF" w:themeFill="background1" w:themeFillShade="BF"/>
+            <w:tcMar/>
+          </w:tcPr>
+          <w:p>
+            <w:pPr>
+              <w:rPr>
+                <w:rFonts w:cs="Calibri" w:cstheme="minorAscii"/>
+                <w:b w:val="1"/>
+                <w:bCs w:val="1"/>
+              </w:rPr>
+            </w:pPr>
+            <w:r>
+              <w:rPr>
+                <w:rFonts w:cs="Calibri" w:cstheme="minorAscii"/>
+                <w:b w:val="1"/>
+                <w:bCs w:val="1"/>
+              </w:rPr>
+              <w:t>Priorität</w:t>
+            </w:r>
+          </w:p>
+        </w:tc>
+        <w:tc>
+          <w:tcPr>
+            <w:tcW w:w="6830" w:type="dxa"/>
+            <w:tcMar/>
+          </w:tcPr>
+          <w:p>
+            <w:pPr>
+              <w:spacing w:line="240" w:lineRule="auto"/>
+            </w:pPr>
+            <w:r>
+              <w:rPr>
+                <w:rFonts w:ascii="Calibri" w:hAnsi="Calibri" w:eastAsia="Calibri" w:cs="Calibri"/>
+                <w:noProof w:val="0"/>
+                <w:sz w:val="22"/>
+                <w:szCs w:val="22"/>
+                <w:lang w:val="de-DE"/>
+              </w:rPr>
+              <w:t>Mittle</w:t>
+            </w:r>
+          </w:p>
+        </w:tc>
+      </w:tr>
+      <w:tr>
+        <w:trPr>
+          <w:trHeight w:val="428"/>
+        </w:trPr>
+        <w:tc>
+          <w:tcPr>
+            <w:tcW w:w="2232" w:type="dxa"/>
+            <w:shd w:val="clear" w:color="auto" w:fill="BFBFBF" w:themeFill="background1" w:themeFillShade="BF"/>
+            <w:tcMar/>
+          </w:tcPr>
+          <w:p>
+            <w:pPr>
+              <w:rPr>
+                <w:rFonts w:cs="Calibri" w:cstheme="minorAscii"/>
+                <w:b w:val="1"/>
+                <w:bCs w:val="1"/>
+              </w:rPr>
+            </w:pPr>
+            <w:r>
+              <w:rPr>
+                <w:rFonts w:cs="Calibri" w:cstheme="minorAscii"/>
+                <w:b w:val="1"/>
+                <w:bCs w:val="1"/>
+              </w:rPr>
+              <w:t>Autor</w:t>
+            </w:r>
+          </w:p>
+        </w:tc>
+        <w:tc>
+          <w:tcPr>
+            <w:tcW w:w="6830" w:type="dxa"/>
+            <w:tcMar/>
+          </w:tcPr>
+          <w:p>
+            <w:pPr>
+              <w:spacing w:line="240" w:lineRule="auto"/>
+            </w:pPr>
+            <w:r>
+              <w:rPr>
+                <w:rFonts w:ascii="Calibri" w:hAnsi="Calibri" w:eastAsia="Calibri" w:cs="Calibri"/>
+                <w:noProof w:val="0"/>
+                <w:sz w:val="22"/>
+                <w:szCs w:val="22"/>
+                <w:lang w:val="de-DE"/>
+              </w:rPr>
+              <w:t>Tom Schneider</w:t>
+            </w:r>
+          </w:p>
+        </w:tc>
+      </w:tr>
+      <w:tr>
+        <w:tc>
+          <w:tcPr>
+            <w:tcW w:w="2232" w:type="dxa"/>
+            <w:shd w:val="clear" w:color="auto" w:fill="BFBFBF" w:themeFill="background1" w:themeFillShade="BF"/>
+            <w:tcMar/>
+          </w:tcPr>
+          <w:p>
+            <w:pPr>
+              <w:rPr>
+                <w:rFonts w:cs="Calibri" w:cstheme="minorAscii"/>
+                <w:b w:val="1"/>
+                <w:bCs w:val="1"/>
+              </w:rPr>
+            </w:pPr>
+            <w:r>
+              <w:rPr>
+                <w:rFonts w:cs="Calibri" w:cstheme="minorAscii"/>
+                <w:b w:val="1"/>
+                <w:bCs w:val="1"/>
+              </w:rPr>
+              <w:t>Abhängigkeiten zu anderen User Stories</w:t>
+            </w:r>
+          </w:p>
+        </w:tc>
+        <w:tc>
+          <w:tcPr>
+            <w:tcW w:w="6830" w:type="dxa"/>
+            <w:tcMar/>
+          </w:tcPr>
+          <w:p>
+            <w:pPr>
+              <w:rPr>
+                <w:rFonts w:cs="Calibri" w:cstheme="minorAscii"/>
+              </w:rPr>
+            </w:pPr>
+            <w:r>
+              <w:rPr>
+                <w:rFonts w:cs="Calibri" w:cstheme="minorAscii"/>
+              </w:rPr>
+              <w:t>RdA-2</w:t>
+            </w:r>
+          </w:p>
+        </w:tc>
+      </w:tr>
+    </w:tbl>
+    <w:p>
+      <w:pPr>
+        <w:pStyle w:val="Standard"/>
+      </w:pPr>
+    </w:p>
+    <w:tbl>
+      <w:tblPr>
+        <w:tblStyle w:val="Tabellenraster"/>
+        <w:tblW w:w="0" w:type="auto"/>
+        <w:tblLook w:val="04A0" w:firstRow="1" w:lastRow="0" w:firstColumn="1" w:lastColumn="0" w:noHBand="0" w:noVBand="1"/>
+      </w:tblPr>
+      <w:tblGrid>
+        <w:gridCol w:w="2232"/>
+        <w:gridCol w:w="6830"/>
+      </w:tblGrid>
+      <w:tr>
+        <w:tc>
+          <w:tcPr>
+            <w:tcW w:w="2232" w:type="dxa"/>
+            <w:shd w:val="clear" w:color="auto" w:fill="BFBFBF" w:themeFill="background1" w:themeFillShade="BF"/>
+            <w:tcMar/>
+          </w:tcPr>
+          <w:p>
+            <w:pPr>
+              <w:tabs>
+                <w:tab w:val="right" w:leader="none" w:pos="1896"/>
+              </w:tabs>
+              <w:rPr>
+                <w:rFonts w:cs="Calibri" w:cstheme="minorAscii"/>
+                <w:b w:val="1"/>
+                <w:bCs w:val="1"/>
+              </w:rPr>
+            </w:pPr>
+            <w:r>
+              <w:rPr>
+                <w:rFonts w:cs="Calibri" w:cstheme="minorAscii"/>
+                <w:b w:val="1"/>
+                <w:bCs w:val="1"/>
+              </w:rPr>
+              <w:t>User Story-ID</w:t>
+            </w:r>
+          </w:p>
+        </w:tc>
+        <w:tc>
+          <w:tcPr>
+            <w:tcW w:w="6830" w:type="dxa"/>
+            <w:tcMar/>
+          </w:tcPr>
+          <w:p>
+            <w:pPr>
+              <w:spacing w:line="240" w:lineRule="auto"/>
+            </w:pPr>
+            <w:r>
+              <w:rPr>
+                <w:rFonts w:ascii="Calibri" w:hAnsi="Calibri" w:eastAsia="Calibri" w:cs="Calibri"/>
+                <w:noProof w:val="0"/>
+                <w:sz w:val="22"/>
+                <w:szCs w:val="22"/>
+                <w:lang w:val="de-DE"/>
+              </w:rPr>
+              <w:t>LiA-3</w:t>
+            </w:r>
+          </w:p>
+        </w:tc>
+      </w:tr>
+      <w:tr>
+        <w:tc>
+          <w:tcPr>
+            <w:tcW w:w="2232" w:type="dxa"/>
+            <w:shd w:val="clear" w:color="auto" w:fill="BFBFBF" w:themeFill="background1" w:themeFillShade="BF"/>
+            <w:tcMar/>
+          </w:tcPr>
+          <w:p>
+            <w:pPr>
+              <w:rPr>
+                <w:rFonts w:cs="Calibri" w:cstheme="minorAscii"/>
+                <w:b w:val="1"/>
+                <w:bCs w:val="1"/>
+              </w:rPr>
+            </w:pPr>
+            <w:r>
+              <w:rPr>
+                <w:rFonts w:cs="Calibri" w:cstheme="minorAscii"/>
+                <w:b w:val="1"/>
+                <w:bCs w:val="1"/>
+              </w:rPr>
+              <w:t>User Story-Beschreibung</w:t>
+            </w:r>
+          </w:p>
+        </w:tc>
+        <w:tc>
+          <w:tcPr>
+            <w:tcW w:w="6830" w:type="dxa"/>
+            <w:tcMar/>
+          </w:tcPr>
+          <w:p>
+            <w:pPr>
+              <w:spacing w:line="240" w:lineRule="auto"/>
+            </w:pPr>
+            <w:r>
+              <w:rPr>
+                <w:rFonts w:ascii="Calibri" w:hAnsi="Calibri" w:eastAsia="Calibri" w:cs="Calibri"/>
+                <w:noProof w:val="0"/>
+                <w:sz w:val="22"/>
+                <w:szCs w:val="22"/>
+                <w:lang w:val="de-DE"/>
+              </w:rPr>
+              <w:t>Als Admin möchte ich, dass es mir möglich ist eine Liga und ihre Attribute zu bearbeiten.</w:t>
+            </w:r>
+          </w:p>
+        </w:tc>
+      </w:tr>
+      <w:tr>
+        <w:tc>
+          <w:tcPr>
+            <w:tcW w:w="2232" w:type="dxa"/>
+            <w:shd w:val="clear" w:color="auto" w:fill="BFBFBF" w:themeFill="background1" w:themeFillShade="BF"/>
+            <w:tcMar/>
+          </w:tcPr>
+          <w:p>
+            <w:pPr>
+              <w:rPr>
+                <w:rFonts w:cs="Calibri" w:cstheme="minorAscii"/>
+                <w:b w:val="1"/>
+                <w:bCs w:val="1"/>
+              </w:rPr>
+            </w:pPr>
+            <w:r>
+              <w:rPr>
+                <w:rFonts w:cs="Calibri" w:cstheme="minorAscii"/>
+                <w:b w:val="1"/>
+                <w:bCs w:val="1"/>
+              </w:rPr>
+              <w:t>Geschätzter Realisierungsaufwand</w:t>
+            </w:r>
+          </w:p>
+        </w:tc>
+        <w:tc>
+          <w:tcPr>
+            <w:tcW w:w="6830" w:type="dxa"/>
+            <w:tcMar/>
+          </w:tcPr>
+          <w:p>
+            <w:pPr>
+              <w:rPr>
+                <w:rFonts w:cs="Calibri" w:cstheme="minorAscii"/>
+              </w:rPr>
+            </w:pPr>
+            <w:r>
+              <w:rPr>
+                <w:rFonts w:cs="Calibri" w:cstheme="minorAscii"/>
+              </w:rPr>
+              <w:t>1 Tag</w:t>
+            </w:r>
+          </w:p>
+        </w:tc>
+      </w:tr>
+      <w:tr>
+        <w:tc>
+          <w:tcPr>
+            <w:tcW w:w="2232" w:type="dxa"/>
+            <w:shd w:val="clear" w:color="auto" w:fill="BFBFBF" w:themeFill="background1" w:themeFillShade="BF"/>
+            <w:tcMar/>
+          </w:tcPr>
+          <w:p>
+            <w:pPr>
+              <w:rPr>
+                <w:rFonts w:cs="Calibri" w:cstheme="minorAscii"/>
+                <w:b w:val="1"/>
+                <w:bCs w:val="1"/>
+              </w:rPr>
+            </w:pPr>
+            <w:r>
+              <w:rPr>
+                <w:rFonts w:cs="Calibri" w:cstheme="minorAscii"/>
+                <w:b w:val="1"/>
+                <w:bCs w:val="1"/>
+              </w:rPr>
+              <w:t>Priorität</w:t>
+            </w:r>
+          </w:p>
+        </w:tc>
+        <w:tc>
+          <w:tcPr>
+            <w:tcW w:w="6830" w:type="dxa"/>
+            <w:tcMar/>
+          </w:tcPr>
+          <w:p>
+            <w:pPr>
+              <w:spacing w:line="240" w:lineRule="auto"/>
+            </w:pPr>
+            <w:r>
+              <w:rPr>
+                <w:rFonts w:ascii="Calibri" w:hAnsi="Calibri" w:eastAsia="Calibri" w:cs="Calibri"/>
+                <w:noProof w:val="0"/>
+                <w:sz w:val="22"/>
+                <w:szCs w:val="22"/>
+                <w:lang w:val="de-DE"/>
+              </w:rPr>
+              <w:t>Mittle</w:t>
+            </w:r>
+          </w:p>
+        </w:tc>
+      </w:tr>
+      <w:tr>
+        <w:trPr>
+          <w:trHeight w:val="428"/>
+        </w:trPr>
+        <w:tc>
+          <w:tcPr>
+            <w:tcW w:w="2232" w:type="dxa"/>
+            <w:shd w:val="clear" w:color="auto" w:fill="BFBFBF" w:themeFill="background1" w:themeFillShade="BF"/>
+            <w:tcMar/>
+          </w:tcPr>
+          <w:p>
+            <w:pPr>
+              <w:rPr>
+                <w:rFonts w:cs="Calibri" w:cstheme="minorAscii"/>
+                <w:b w:val="1"/>
+                <w:bCs w:val="1"/>
+              </w:rPr>
+            </w:pPr>
+            <w:r>
+              <w:rPr>
+                <w:rFonts w:cs="Calibri" w:cstheme="minorAscii"/>
+                <w:b w:val="1"/>
+                <w:bCs w:val="1"/>
+              </w:rPr>
+              <w:t>Autor</w:t>
+            </w:r>
+          </w:p>
+        </w:tc>
+        <w:tc>
+          <w:tcPr>
+            <w:tcW w:w="6830" w:type="dxa"/>
+            <w:tcMar/>
+          </w:tcPr>
+          <w:p>
+            <w:pPr>
+              <w:spacing w:line="240" w:lineRule="auto"/>
+            </w:pPr>
+            <w:r>
+              <w:rPr>
+                <w:rFonts w:ascii="Calibri" w:hAnsi="Calibri" w:eastAsia="Calibri" w:cs="Calibri"/>
+                <w:noProof w:val="0"/>
+                <w:sz w:val="22"/>
+                <w:szCs w:val="22"/>
+                <w:lang w:val="de-DE"/>
+              </w:rPr>
+              <w:t>Tom Schneider</w:t>
+            </w:r>
+          </w:p>
+        </w:tc>
+      </w:tr>
+      <w:tr>
+        <w:tc>
+          <w:tcPr>
+            <w:tcW w:w="2232" w:type="dxa"/>
+            <w:shd w:val="clear" w:color="auto" w:fill="BFBFBF" w:themeFill="background1" w:themeFillShade="BF"/>
+            <w:tcMar/>
+          </w:tcPr>
+          <w:p>
+            <w:pPr>
+              <w:rPr>
+                <w:rFonts w:cs="Calibri" w:cstheme="minorAscii"/>
+                <w:b w:val="1"/>
+                <w:bCs w:val="1"/>
+              </w:rPr>
+            </w:pPr>
+            <w:r>
+              <w:rPr>
+                <w:rFonts w:cs="Calibri" w:cstheme="minorAscii"/>
+                <w:b w:val="1"/>
+                <w:bCs w:val="1"/>
+              </w:rPr>
+              <w:t>Abhängigkeiten zu anderen User Stories</w:t>
+            </w:r>
+          </w:p>
+        </w:tc>
+        <w:tc>
+          <w:tcPr>
+            <w:tcW w:w="6830" w:type="dxa"/>
+            <w:tcMar/>
+          </w:tcPr>
+          <w:p>
+            <w:pPr>
+              <w:rPr>
+                <w:rFonts w:cs="Calibri" w:cstheme="minorAscii"/>
+              </w:rPr>
+            </w:pPr>
+            <w:r>
+              <w:rPr>
+                <w:rFonts w:cs="Calibri" w:cstheme="minorAscii"/>
+              </w:rPr>
+              <w:t>RdA-2</w:t>
+            </w:r>
+          </w:p>
+        </w:tc>
+      </w:tr>
+    </w:tbl>
+    <w:p>
+      <w:pPr>
+        <w:pStyle w:val="Standard"/>
+      </w:pPr>
+    </w:p>
+    <w:tbl>
+      <w:tblPr>
+        <w:tblStyle w:val="Tabellenraster"/>
+        <w:tblW w:w="0" w:type="auto"/>
+        <w:tblLook w:val="04A0" w:firstRow="1" w:lastRow="0" w:firstColumn="1" w:lastColumn="0" w:noHBand="0" w:noVBand="1"/>
+      </w:tblPr>
+      <w:tblGrid>
+        <w:gridCol w:w="2232"/>
+        <w:gridCol w:w="6830"/>
+      </w:tblGrid>
+      <w:tr>
+        <w:tc>
+          <w:tcPr>
+            <w:tcW w:w="2232" w:type="dxa"/>
+            <w:shd w:val="clear" w:color="auto" w:fill="BFBFBF" w:themeFill="background1" w:themeFillShade="BF"/>
+            <w:tcMar/>
+          </w:tcPr>
+          <w:p>
+            <w:pPr>
+              <w:tabs>
+                <w:tab w:val="right" w:leader="none" w:pos="1896"/>
+              </w:tabs>
+              <w:rPr>
+                <w:rFonts w:cs="Calibri" w:cstheme="minorAscii"/>
+                <w:b w:val="1"/>
+                <w:bCs w:val="1"/>
+              </w:rPr>
+            </w:pPr>
+            <w:r>
+              <w:rPr>
+                <w:rFonts w:cs="Calibri" w:cstheme="minorAscii"/>
+                <w:b w:val="1"/>
+                <w:bCs w:val="1"/>
+              </w:rPr>
+              <w:t>User Story-ID</w:t>
+            </w:r>
+          </w:p>
+        </w:tc>
+        <w:tc>
+          <w:tcPr>
+            <w:tcW w:w="6830" w:type="dxa"/>
+            <w:tcMar/>
+          </w:tcPr>
+          <w:p>
+            <w:pPr>
+              <w:spacing w:line="240" w:lineRule="auto"/>
+            </w:pPr>
+            <w:r>
+              <w:rPr>
+                <w:rFonts w:ascii="Calibri" w:hAnsi="Calibri" w:eastAsia="Calibri" w:cs="Calibri"/>
+                <w:noProof w:val="0"/>
+                <w:sz w:val="22"/>
+                <w:szCs w:val="22"/>
+                <w:lang w:val="de-DE"/>
+              </w:rPr>
+              <w:t>Cfg-1</w:t>
+            </w:r>
+          </w:p>
+        </w:tc>
+      </w:tr>
+      <w:tr>
+        <w:tc>
+          <w:tcPr>
+            <w:tcW w:w="2232" w:type="dxa"/>
+            <w:shd w:val="clear" w:color="auto" w:fill="BFBFBF" w:themeFill="background1" w:themeFillShade="BF"/>
+            <w:tcMar/>
+          </w:tcPr>
+          <w:p>
+            <w:pPr>
+              <w:rPr>
+                <w:rFonts w:cs="Calibri" w:cstheme="minorAscii"/>
+                <w:b w:val="1"/>
+                <w:bCs w:val="1"/>
+              </w:rPr>
+            </w:pPr>
+            <w:r>
+              <w:rPr>
+                <w:rFonts w:cs="Calibri" w:cstheme="minorAscii"/>
+                <w:b w:val="1"/>
+                <w:bCs w:val="1"/>
+              </w:rPr>
+              <w:t>User Story-Beschreibung</w:t>
+            </w:r>
+          </w:p>
+        </w:tc>
+        <w:tc>
+          <w:tcPr>
+            <w:tcW w:w="6830" w:type="dxa"/>
+            <w:tcMar/>
+          </w:tcPr>
+          <w:p>
+            <w:pPr>
+              <w:spacing w:line="240" w:lineRule="auto"/>
+            </w:pPr>
+            <w:r>
+              <w:rPr>
+                <w:rFonts w:ascii="Calibri" w:hAnsi="Calibri" w:eastAsia="Calibri" w:cs="Calibri"/>
+                <w:noProof w:val="0"/>
+                <w:sz w:val="22"/>
+                <w:szCs w:val="22"/>
+                <w:lang w:val="de-DE"/>
+              </w:rPr>
+              <w:t>Als Admin möchte ich, dass es mir möglich ist das Systemdatum nachdem sich das System richtet zu ändern.</w:t>
+            </w:r>
+          </w:p>
+        </w:tc>
+      </w:tr>
+      <w:tr>
+        <w:tc>
+          <w:tcPr>
+            <w:tcW w:w="2232" w:type="dxa"/>
+            <w:shd w:val="clear" w:color="auto" w:fill="BFBFBF" w:themeFill="background1" w:themeFillShade="BF"/>
+            <w:tcMar/>
+          </w:tcPr>
+          <w:p>
+            <w:pPr>
+              <w:rPr>
+                <w:rFonts w:cs="Calibri" w:cstheme="minorAscii"/>
+                <w:b w:val="1"/>
+                <w:bCs w:val="1"/>
+              </w:rPr>
+            </w:pPr>
+            <w:r>
+              <w:rPr>
+                <w:rFonts w:cs="Calibri" w:cstheme="minorAscii"/>
+                <w:b w:val="1"/>
+                <w:bCs w:val="1"/>
+              </w:rPr>
+              <w:t>Geschätzter Realisierungsaufwand</w:t>
+            </w:r>
+          </w:p>
+        </w:tc>
+        <w:tc>
+          <w:tcPr>
+            <w:tcW w:w="6830" w:type="dxa"/>
+            <w:tcMar/>
+          </w:tcPr>
+          <w:p>
+            <w:pPr>
+              <w:rPr>
+                <w:rFonts w:cs="Calibri" w:cstheme="minorAscii"/>
+              </w:rPr>
+            </w:pPr>
+            <w:r>
+              <w:rPr>
+                <w:rFonts w:cs="Calibri" w:cstheme="minorAscii"/>
+              </w:rPr>
+              <w:t>1 Tag</w:t>
+            </w:r>
+          </w:p>
+        </w:tc>
+      </w:tr>
+      <w:tr>
+        <w:tc>
+          <w:tcPr>
+            <w:tcW w:w="2232" w:type="dxa"/>
+            <w:shd w:val="clear" w:color="auto" w:fill="BFBFBF" w:themeFill="background1" w:themeFillShade="BF"/>
+            <w:tcMar/>
+          </w:tcPr>
+          <w:p>
+            <w:pPr>
+              <w:rPr>
+                <w:rFonts w:cs="Calibri" w:cstheme="minorAscii"/>
+                <w:b w:val="1"/>
+                <w:bCs w:val="1"/>
+              </w:rPr>
+            </w:pPr>
+            <w:r>
+              <w:rPr>
+                <w:rFonts w:cs="Calibri" w:cstheme="minorAscii"/>
+                <w:b w:val="1"/>
+                <w:bCs w:val="1"/>
+              </w:rPr>
+              <w:t>Priorität</w:t>
+            </w:r>
+          </w:p>
+        </w:tc>
+        <w:tc>
+          <w:tcPr>
+            <w:tcW w:w="6830" w:type="dxa"/>
+            <w:tcMar/>
+          </w:tcPr>
+          <w:p>
+            <w:pPr>
+              <w:pStyle w:val="Standard"/>
+              <w:bidi w:val="0"/>
+              <w:spacing w:before="0" w:beforeAutospacing="off" w:after="0" w:afterAutospacing="off" w:line="240" w:lineRule="auto"/>
+              <w:ind w:left="0" w:right="0"/>
+              <w:jc w:val="left"/>
+            </w:pPr>
+            <w:r>
+              <w:rPr>
+                <w:rFonts w:ascii="Calibri" w:hAnsi="Calibri" w:eastAsia="Calibri" w:cs="Calibri"/>
+                <w:noProof w:val="0"/>
+                <w:sz w:val="22"/>
+                <w:szCs w:val="22"/>
+                <w:lang w:val="de-DE"/>
+              </w:rPr>
+              <w:t>Niedrig</w:t>
+            </w:r>
+          </w:p>
+        </w:tc>
+      </w:tr>
+      <w:tr>
+        <w:trPr>
+          <w:trHeight w:val="428"/>
+        </w:trPr>
+        <w:tc>
+          <w:tcPr>
+            <w:tcW w:w="2232" w:type="dxa"/>
+            <w:shd w:val="clear" w:color="auto" w:fill="BFBFBF" w:themeFill="background1" w:themeFillShade="BF"/>
+            <w:tcMar/>
+          </w:tcPr>
+          <w:p>
+            <w:pPr>
+              <w:rPr>
+                <w:rFonts w:cs="Calibri" w:cstheme="minorAscii"/>
+                <w:b w:val="1"/>
+                <w:bCs w:val="1"/>
+              </w:rPr>
+            </w:pPr>
+            <w:r>
+              <w:rPr>
+                <w:rFonts w:cs="Calibri" w:cstheme="minorAscii"/>
+                <w:b w:val="1"/>
+                <w:bCs w:val="1"/>
+              </w:rPr>
+              <w:t>Autor</w:t>
+            </w:r>
+          </w:p>
+        </w:tc>
+        <w:tc>
+          <w:tcPr>
+            <w:tcW w:w="6830" w:type="dxa"/>
+            <w:tcMar/>
+          </w:tcPr>
+          <w:p>
+            <w:pPr>
+              <w:spacing w:line="240" w:lineRule="auto"/>
+            </w:pPr>
+            <w:r>
+              <w:rPr>
+                <w:rFonts w:ascii="Calibri" w:hAnsi="Calibri" w:eastAsia="Calibri" w:cs="Calibri"/>
+                <w:noProof w:val="0"/>
+                <w:sz w:val="22"/>
+                <w:szCs w:val="22"/>
+                <w:lang w:val="de-DE"/>
+              </w:rPr>
+              <w:t>Tom Schneider</w:t>
+            </w:r>
+          </w:p>
+        </w:tc>
+      </w:tr>
+      <w:tr>
+        <w:tc>
+          <w:tcPr>
+            <w:tcW w:w="2232" w:type="dxa"/>
+            <w:shd w:val="clear" w:color="auto" w:fill="BFBFBF" w:themeFill="background1" w:themeFillShade="BF"/>
+            <w:tcMar/>
+          </w:tcPr>
+          <w:p>
+            <w:pPr>
+              <w:rPr>
+                <w:rFonts w:cs="Calibri" w:cstheme="minorAscii"/>
+                <w:b w:val="1"/>
+                <w:bCs w:val="1"/>
+              </w:rPr>
+            </w:pPr>
+            <w:r>
+              <w:rPr>
+                <w:rFonts w:cs="Calibri" w:cstheme="minorAscii"/>
+                <w:b w:val="1"/>
+                <w:bCs w:val="1"/>
+              </w:rPr>
+              <w:t>Abhängigkeiten zu anderen User Stories</w:t>
+            </w:r>
+          </w:p>
+        </w:tc>
+        <w:tc>
+          <w:tcPr>
+            <w:tcW w:w="6830" w:type="dxa"/>
+            <w:tcMar/>
+          </w:tcPr>
+          <w:p>
+            <w:pPr>
+              <w:rPr>
+                <w:rFonts w:cs="Calibri" w:cstheme="minorAscii"/>
+              </w:rPr>
+            </w:pPr>
+            <w:r>
+              <w:rPr>
+                <w:rFonts w:cs="Calibri" w:cstheme="minorAscii"/>
+              </w:rPr>
+              <w:t>RdA-2</w:t>
+            </w:r>
+          </w:p>
+        </w:tc>
+      </w:tr>
+    </w:tbl>
+    <w:p>
+      <w:pPr>
+        <w:pStyle w:val="Standard"/>
+      </w:pPr>
+    </w:p>
+    <w:p>
+      <w:pPr>
+        <w:pStyle w:val="Standard"/>
+      </w:pPr>
+    </w:p>
     <w:p>
       <w:pPr>
         <w:keepNext/>
@@ -8536,7 +9892,7 @@
           <w:szCs w:val="32"/>
         </w:rPr>
       </w:pPr>
-      <w:bookmarkStart w:id="9" w:name="_Toc115257128"/>
+      <w:bookmarkStart w:name="_Toc115257128" w:id="9"/>
       <w:r>
         <w:rPr>
           <w:rFonts w:eastAsiaTheme="majorEastAsia" w:cstheme="minorHAnsi"/>
@@ -8550,12 +9906,12 @@
     <w:p>
       <w:pPr>
         <w:pBdr>
-          <w:top w:val="single" w:sz="4" w:space="1" w:color="auto"/>
-          <w:left w:val="single" w:sz="4" w:space="4" w:color="auto"/>
-          <w:bottom w:val="single" w:sz="4" w:space="1" w:color="auto"/>
-          <w:right w:val="single" w:sz="4" w:space="4" w:color="auto"/>
-          <w:between w:val="single" w:sz="4" w:space="1" w:color="auto"/>
-          <w:bar w:val="single" w:sz="4" w:color="auto"/>
+          <w:top w:val="single" w:color="auto" w:sz="4" w:space="1"/>
+          <w:left w:val="single" w:color="auto" w:sz="4" w:space="4"/>
+          <w:bottom w:val="single" w:color="auto" w:sz="4" w:space="1"/>
+          <w:right w:val="single" w:color="auto" w:sz="4" w:space="4"/>
+          <w:between w:val="single" w:color="auto" w:sz="4" w:space="1"/>
+          <w:bar w:val="single" w:color="auto" w:sz="4"/>
         </w:pBdr>
         <w:jc w:val="both"/>
         <w:rPr>
@@ -8741,52 +10097,41 @@
     </w:p>
     <w:p>
       <w:r>
-        <w:rPr>
-          <w:noProof/>
-        </w:rPr>
-        <w:lastRenderedPageBreak/>
         <w:drawing>
-          <wp:inline distT="0" distB="0" distL="0" distR="0" wp14:anchorId="3F1EBFE3" wp14:editId="72067679">
+          <wp:inline wp14:editId="530C0B8B" wp14:anchorId="3F1EBFE3">
             <wp:extent cx="5760720" cy="3888740"/>
             <wp:effectExtent l="0" t="0" r="0" b="0"/>
-            <wp:docPr id="1" name="Grafik 1" descr="Ein Bild, das Text enthält.&#10;&#10;Automatisch generierte Beschreibung"/>
+            <wp:docPr id="1" name="Grafik 1" descr="Ein Bild, das Text enthält.&#10;&#10;Automatisch generierte Beschreibung" title=""/>
             <wp:cNvGraphicFramePr>
-              <a:graphicFrameLocks xmlns:a="http://schemas.openxmlformats.org/drawingml/2006/main" noChangeAspect="1"/>
+              <a:graphicFrameLocks noChangeAspect="1"/>
             </wp:cNvGraphicFramePr>
-            <a:graphic xmlns:a="http://schemas.openxmlformats.org/drawingml/2006/main">
+            <a:graphic>
               <a:graphicData uri="http://schemas.openxmlformats.org/drawingml/2006/picture">
-                <pic:pic xmlns:pic="http://schemas.openxmlformats.org/drawingml/2006/picture">
+                <pic:pic>
                   <pic:nvPicPr>
-                    <pic:cNvPr id="1" name="Grafik 1" descr="Ein Bild, das Text enthält.&#10;&#10;Automatisch generierte Beschreibung"/>
-                    <pic:cNvPicPr>
-                      <a:picLocks noChangeAspect="1" noChangeArrowheads="1"/>
-                    </pic:cNvPicPr>
+                    <pic:cNvPr id="0" name="Grafik 1"/>
+                    <pic:cNvPicPr/>
                   </pic:nvPicPr>
                   <pic:blipFill>
-                    <a:blip r:embed="rId12">
-                      <a:extLst>
+                    <a:blip r:embed="Re73865951f304a1d">
+                      <a:extLst xmlns:a="http://schemas.openxmlformats.org/drawingml/2006/main">
                         <a:ext uri="{28A0092B-C50C-407E-A947-70E740481C1C}">
                           <a14:useLocalDpi xmlns:a14="http://schemas.microsoft.com/office/drawing/2010/main" val="0"/>
                         </a:ext>
                       </a:extLst>
                     </a:blip>
-                    <a:srcRect/>
                     <a:stretch>
                       <a:fillRect/>
                     </a:stretch>
                   </pic:blipFill>
-                  <pic:spPr bwMode="auto">
-                    <a:xfrm>
+                  <pic:spPr>
+                    <a:xfrm rot="0" flipH="0" flipV="0">
                       <a:off x="0" y="0"/>
                       <a:ext cx="5760720" cy="3888740"/>
                     </a:xfrm>
                     <a:prstGeom prst="rect">
                       <a:avLst/>
                     </a:prstGeom>
-                    <a:noFill/>
-                    <a:ln>
-                      <a:noFill/>
-                    </a:ln>
                   </pic:spPr>
                 </pic:pic>
               </a:graphicData>
@@ -8795,7 +10140,110 @@
         </w:drawing>
       </w:r>
     </w:p>
-    <w:p/>
+    <w:p>
+      <w:r>
+        <w:rPr>
+          <w:rFonts w:ascii="Calibri" w:hAnsi="Calibri" w:eastAsia="Calibri" w:cs="Calibri"/>
+          <w:noProof w:val="0"/>
+          <w:sz w:val="22"/>
+          <w:szCs w:val="22"/>
+          <w:lang w:val="de-DE"/>
+        </w:rPr>
+        <w:t xml:space="preserve">Admin </w:t>
+      </w:r>
+      <w:proofErr w:type="gramStart"/>
+      <w:r>
+        <w:rPr>
+          <w:rFonts w:ascii="Calibri" w:hAnsi="Calibri" w:eastAsia="Calibri" w:cs="Calibri"/>
+          <w:noProof w:val="0"/>
+          <w:sz w:val="22"/>
+          <w:szCs w:val="22"/>
+          <w:lang w:val="de-DE"/>
+        </w:rPr>
+        <w:t>Menü(</w:t>
+      </w:r>
+      <w:proofErr w:type="gramEnd"/>
+      <w:r>
+        <w:rPr>
+          <w:rFonts w:ascii="Calibri" w:hAnsi="Calibri" w:eastAsia="Calibri" w:cs="Calibri"/>
+          <w:noProof w:val="0"/>
+          <w:sz w:val="22"/>
+          <w:szCs w:val="22"/>
+          <w:lang w:val="de-DE"/>
+        </w:rPr>
+        <w:t xml:space="preserve">CSV-Datei Einlesen, </w:t>
+      </w:r>
+      <w:proofErr w:type="spellStart"/>
+      <w:r>
+        <w:rPr>
+          <w:rFonts w:ascii="Calibri" w:hAnsi="Calibri" w:eastAsia="Calibri" w:cs="Calibri"/>
+          <w:noProof w:val="0"/>
+          <w:sz w:val="22"/>
+          <w:szCs w:val="22"/>
+          <w:lang w:val="de-DE"/>
+        </w:rPr>
+        <w:t>Ligenerstellen</w:t>
+      </w:r>
+      <w:proofErr w:type="spellEnd"/>
+      <w:r>
+        <w:rPr>
+          <w:rFonts w:ascii="Calibri" w:hAnsi="Calibri" w:eastAsia="Calibri" w:cs="Calibri"/>
+          <w:noProof w:val="0"/>
+          <w:sz w:val="22"/>
+          <w:szCs w:val="22"/>
+          <w:lang w:val="de-DE"/>
+        </w:rPr>
+        <w:t>/bearbeiten, Systemzeit ändern)</w:t>
+      </w:r>
+    </w:p>
+    <w:p>
+      <w:pPr>
+        <w:pStyle w:val="Standard"/>
+      </w:pPr>
+      <w:r>
+        <w:drawing>
+          <wp:inline wp14:editId="320CE129" wp14:anchorId="07493519">
+            <wp:extent cx="4057650" cy="4362450"/>
+            <wp:effectExtent l="0" t="0" r="0" b="0"/>
+            <wp:docPr id="140205873" name="" title=""/>
+            <wp:cNvGraphicFramePr>
+              <a:graphicFrameLocks noChangeAspect="1"/>
+            </wp:cNvGraphicFramePr>
+            <a:graphic>
+              <a:graphicData uri="http://schemas.openxmlformats.org/drawingml/2006/picture">
+                <pic:pic>
+                  <pic:nvPicPr>
+                    <pic:cNvPr id="0" name=""/>
+                    <pic:cNvPicPr/>
+                  </pic:nvPicPr>
+                  <pic:blipFill>
+                    <a:blip r:embed="Rf70618ffc52d470b">
+                      <a:extLst>
+                        <a:ext xmlns:a="http://schemas.openxmlformats.org/drawingml/2006/main" uri="{28A0092B-C50C-407E-A947-70E740481C1C}">
+                          <a14:useLocalDpi val="0"/>
+                        </a:ext>
+                      </a:extLst>
+                    </a:blip>
+                    <a:stretch>
+                      <a:fillRect/>
+                    </a:stretch>
+                  </pic:blipFill>
+                  <pic:spPr>
+                    <a:xfrm>
+                      <a:off x="0" y="0"/>
+                      <a:ext cx="4057650" cy="4362450"/>
+                    </a:xfrm>
+                    <a:prstGeom prst="rect">
+                      <a:avLst/>
+                    </a:prstGeom>
+                  </pic:spPr>
+                </pic:pic>
+              </a:graphicData>
+            </a:graphic>
+          </wp:inline>
+        </w:drawing>
+      </w:r>
+    </w:p>
     <w:p>
       <w:pPr>
         <w:pStyle w:val="berschrift2"/>
@@ -8804,7 +10252,7 @@
           <w:color w:val="000000" w:themeColor="text1"/>
         </w:rPr>
       </w:pPr>
-      <w:bookmarkStart w:id="10" w:name="_Toc115257129"/>
+      <w:bookmarkStart w:name="_Toc115257129" w:id="10"/>
       <w:r>
         <w:rPr>
           <w:rFonts w:asciiTheme="minorHAnsi" w:hAnsiTheme="minorHAnsi" w:cstheme="minorHAnsi"/>
@@ -8873,12 +10321,12 @@
     <w:p>
       <w:pPr>
         <w:pBdr>
-          <w:top w:val="single" w:sz="4" w:space="1" w:color="auto"/>
-          <w:left w:val="single" w:sz="4" w:space="4" w:color="auto"/>
-          <w:bottom w:val="single" w:sz="4" w:space="1" w:color="auto"/>
-          <w:right w:val="single" w:sz="4" w:space="4" w:color="auto"/>
-          <w:between w:val="single" w:sz="4" w:space="1" w:color="auto"/>
-          <w:bar w:val="single" w:sz="4" w:color="auto"/>
+          <w:top w:val="single" w:color="auto" w:sz="4" w:space="1"/>
+          <w:left w:val="single" w:color="auto" w:sz="4" w:space="4"/>
+          <w:bottom w:val="single" w:color="auto" w:sz="4" w:space="1"/>
+          <w:right w:val="single" w:color="auto" w:sz="4" w:space="4"/>
+          <w:between w:val="single" w:color="auto" w:sz="4" w:space="1"/>
+          <w:bar w:val="single" w:color="auto" w:sz="4"/>
         </w:pBdr>
         <w:jc w:val="both"/>
         <w:rPr>
@@ -8998,7 +10446,7 @@
           <w:color w:val="000000" w:themeColor="text1"/>
         </w:rPr>
       </w:pPr>
-      <w:bookmarkStart w:id="11" w:name="_Toc115257130"/>
+      <w:bookmarkStart w:name="_Toc115257130" w:id="11"/>
       <w:r>
         <w:rPr>
           <w:rFonts w:asciiTheme="minorHAnsi" w:hAnsiTheme="minorHAnsi" w:cstheme="minorHAnsi"/>
@@ -9049,12 +10497,12 @@
     <w:p>
       <w:pPr>
         <w:pBdr>
-          <w:top w:val="single" w:sz="4" w:space="1" w:color="auto"/>
-          <w:left w:val="single" w:sz="4" w:space="4" w:color="auto"/>
-          <w:bottom w:val="single" w:sz="4" w:space="1" w:color="auto"/>
-          <w:right w:val="single" w:sz="4" w:space="4" w:color="auto"/>
-          <w:between w:val="single" w:sz="4" w:space="1" w:color="auto"/>
-          <w:bar w:val="single" w:sz="4" w:color="auto"/>
+          <w:top w:val="single" w:color="auto" w:sz="4" w:space="1"/>
+          <w:left w:val="single" w:color="auto" w:sz="4" w:space="4"/>
+          <w:bottom w:val="single" w:color="auto" w:sz="4" w:space="1"/>
+          <w:right w:val="single" w:color="auto" w:sz="4" w:space="4"/>
+          <w:between w:val="single" w:color="auto" w:sz="4" w:space="1"/>
+          <w:bar w:val="single" w:color="auto" w:sz="4"/>
         </w:pBdr>
         <w:jc w:val="both"/>
         <w:rPr>
@@ -9153,7 +10601,7 @@
           <w:szCs w:val="32"/>
         </w:rPr>
         <w:sectPr>
-          <w:pgSz w:w="11906" w:h="16838"/>
+          <w:pgSz w:w="11906" w:h="16838" w:orient="portrait"/>
           <w:pgMar w:top="1417" w:right="1417" w:bottom="1134" w:left="1417" w:header="708" w:footer="708" w:gutter="0"/>
           <w:cols w:space="708"/>
           <w:docGrid w:linePitch="360"/>
@@ -9168,7 +10616,7 @@
           <w:rFonts w:asciiTheme="minorHAnsi" w:hAnsiTheme="minorHAnsi" w:cstheme="minorHAnsi"/>
         </w:rPr>
       </w:pPr>
-      <w:bookmarkStart w:id="12" w:name="_Toc115257131"/>
+      <w:bookmarkStart w:name="_Toc115257131" w:id="12"/>
       <w:r>
         <w:rPr>
           <w:rFonts w:asciiTheme="minorHAnsi" w:hAnsiTheme="minorHAnsi" w:cstheme="minorHAnsi"/>
@@ -9184,12 +10632,12 @@
     <w:p>
       <w:pPr>
         <w:pBdr>
-          <w:top w:val="single" w:sz="4" w:space="1" w:color="auto"/>
-          <w:left w:val="single" w:sz="4" w:space="4" w:color="auto"/>
-          <w:bottom w:val="single" w:sz="4" w:space="1" w:color="auto"/>
-          <w:right w:val="single" w:sz="4" w:space="4" w:color="auto"/>
-          <w:between w:val="single" w:sz="4" w:space="1" w:color="auto"/>
-          <w:bar w:val="single" w:sz="4" w:color="auto"/>
+          <w:top w:val="single" w:color="auto" w:sz="4" w:space="1"/>
+          <w:left w:val="single" w:color="auto" w:sz="4" w:space="4"/>
+          <w:bottom w:val="single" w:color="auto" w:sz="4" w:space="1"/>
+          <w:right w:val="single" w:color="auto" w:sz="4" w:space="4"/>
+          <w:between w:val="single" w:color="auto" w:sz="4" w:space="1"/>
+          <w:bar w:val="single" w:color="auto" w:sz="4"/>
         </w:pBdr>
         <w:spacing w:before="240"/>
         <w:jc w:val="both"/>
@@ -9317,7 +10765,7 @@
           <w:tcPr>
             <w:tcW w:w="675" w:type="dxa"/>
             <w:tcBorders>
-              <w:bottom w:val="single" w:sz="4" w:space="0" w:color="auto"/>
+              <w:bottom w:val="single" w:color="auto" w:sz="4" w:space="0"/>
             </w:tcBorders>
             <w:shd w:val="clear" w:color="auto" w:fill="BFBFBF" w:themeFill="background1" w:themeFillShade="BF"/>
           </w:tcPr>
@@ -9342,7 +10790,7 @@
           <w:tcPr>
             <w:tcW w:w="1560" w:type="dxa"/>
             <w:tcBorders>
-              <w:bottom w:val="single" w:sz="4" w:space="0" w:color="auto"/>
+              <w:bottom w:val="single" w:color="auto" w:sz="4" w:space="0"/>
             </w:tcBorders>
             <w:shd w:val="clear" w:color="auto" w:fill="BFBFBF" w:themeFill="background1" w:themeFillShade="BF"/>
           </w:tcPr>
@@ -9367,7 +10815,7 @@
           <w:tcPr>
             <w:tcW w:w="1701" w:type="dxa"/>
             <w:tcBorders>
-              <w:bottom w:val="single" w:sz="4" w:space="0" w:color="auto"/>
+              <w:bottom w:val="single" w:color="auto" w:sz="4" w:space="0"/>
             </w:tcBorders>
             <w:shd w:val="clear" w:color="auto" w:fill="BFBFBF" w:themeFill="background1" w:themeFillShade="BF"/>
           </w:tcPr>
@@ -9392,7 +10840,7 @@
           <w:tcPr>
             <w:tcW w:w="1482" w:type="dxa"/>
             <w:tcBorders>
-              <w:bottom w:val="single" w:sz="4" w:space="0" w:color="auto"/>
+              <w:bottom w:val="single" w:color="auto" w:sz="4" w:space="0"/>
             </w:tcBorders>
             <w:shd w:val="clear" w:color="auto" w:fill="BFBFBF" w:themeFill="background1" w:themeFillShade="BF"/>
           </w:tcPr>
@@ -9440,7 +10888,7 @@
           <w:tcPr>
             <w:tcW w:w="1353" w:type="dxa"/>
             <w:tcBorders>
-              <w:bottom w:val="single" w:sz="4" w:space="0" w:color="auto"/>
+              <w:bottom w:val="single" w:color="auto" w:sz="4" w:space="0"/>
             </w:tcBorders>
             <w:shd w:val="clear" w:color="auto" w:fill="BFBFBF" w:themeFill="background1" w:themeFillShade="BF"/>
           </w:tcPr>
@@ -9481,7 +10929,7 @@
           <w:tcPr>
             <w:tcW w:w="1701" w:type="dxa"/>
             <w:tcBorders>
-              <w:bottom w:val="single" w:sz="4" w:space="0" w:color="auto"/>
+              <w:bottom w:val="single" w:color="auto" w:sz="4" w:space="0"/>
             </w:tcBorders>
             <w:shd w:val="clear" w:color="auto" w:fill="BFBFBF" w:themeFill="background1" w:themeFillShade="BF"/>
           </w:tcPr>
@@ -9522,7 +10970,7 @@
           <w:tcPr>
             <w:tcW w:w="850" w:type="dxa"/>
             <w:tcBorders>
-              <w:bottom w:val="single" w:sz="4" w:space="0" w:color="auto"/>
+              <w:bottom w:val="single" w:color="auto" w:sz="4" w:space="0"/>
             </w:tcBorders>
             <w:shd w:val="clear" w:color="auto" w:fill="BFBFBF" w:themeFill="background1" w:themeFillShade="BF"/>
           </w:tcPr>
@@ -9552,7 +11000,7 @@
           <w:tcPr>
             <w:tcW w:w="675" w:type="dxa"/>
             <w:tcBorders>
-              <w:top w:val="single" w:sz="4" w:space="0" w:color="auto"/>
+              <w:top w:val="single" w:color="auto" w:sz="4" w:space="0"/>
             </w:tcBorders>
             <w:shd w:val="clear" w:color="auto" w:fill="E7E6E6" w:themeFill="background2"/>
           </w:tcPr>
@@ -9576,7 +11024,7 @@
           <w:tcPr>
             <w:tcW w:w="1560" w:type="dxa"/>
             <w:tcBorders>
-              <w:top w:val="single" w:sz="4" w:space="0" w:color="auto"/>
+              <w:top w:val="single" w:color="auto" w:sz="4" w:space="0"/>
             </w:tcBorders>
             <w:shd w:val="clear" w:color="auto" w:fill="E7E6E6" w:themeFill="background2"/>
           </w:tcPr>
@@ -9600,7 +11048,7 @@
           <w:tcPr>
             <w:tcW w:w="1701" w:type="dxa"/>
             <w:tcBorders>
-              <w:top w:val="single" w:sz="4" w:space="0" w:color="auto"/>
+              <w:top w:val="single" w:color="auto" w:sz="4" w:space="0"/>
             </w:tcBorders>
             <w:shd w:val="clear" w:color="auto" w:fill="E7E6E6" w:themeFill="background2"/>
           </w:tcPr>
@@ -9616,7 +11064,7 @@
           <w:tcPr>
             <w:tcW w:w="1482" w:type="dxa"/>
             <w:tcBorders>
-              <w:top w:val="single" w:sz="4" w:space="0" w:color="auto"/>
+              <w:top w:val="single" w:color="auto" w:sz="4" w:space="0"/>
             </w:tcBorders>
             <w:shd w:val="clear" w:color="auto" w:fill="E7E6E6" w:themeFill="background2"/>
           </w:tcPr>
@@ -9632,7 +11080,7 @@
           <w:tcPr>
             <w:tcW w:w="1353" w:type="dxa"/>
             <w:tcBorders>
-              <w:top w:val="single" w:sz="4" w:space="0" w:color="auto"/>
+              <w:top w:val="single" w:color="auto" w:sz="4" w:space="0"/>
             </w:tcBorders>
             <w:shd w:val="clear" w:color="auto" w:fill="E7E6E6" w:themeFill="background2"/>
           </w:tcPr>
@@ -9648,7 +11096,7 @@
           <w:tcPr>
             <w:tcW w:w="1701" w:type="dxa"/>
             <w:tcBorders>
-              <w:top w:val="single" w:sz="4" w:space="0" w:color="auto"/>
+              <w:top w:val="single" w:color="auto" w:sz="4" w:space="0"/>
             </w:tcBorders>
             <w:shd w:val="clear" w:color="auto" w:fill="E7E6E6" w:themeFill="background2"/>
           </w:tcPr>
@@ -9664,7 +11112,7 @@
           <w:tcPr>
             <w:tcW w:w="850" w:type="dxa"/>
             <w:tcBorders>
-              <w:top w:val="single" w:sz="4" w:space="0" w:color="auto"/>
+              <w:top w:val="single" w:color="auto" w:sz="4" w:space="0"/>
             </w:tcBorders>
             <w:shd w:val="clear" w:color="auto" w:fill="E7E6E6" w:themeFill="background2"/>
           </w:tcPr>
@@ -10171,6 +11619,11 @@
                 <w:rFonts w:cstheme="minorHAnsi"/>
               </w:rPr>
               <w:br/>
+            </w:r>
+            <w:r>
+              <w:rPr>
+                <w:rFonts w:cstheme="minorHAnsi"/>
+              </w:rPr>
               <w:t>im Frontend</w:t>
             </w:r>
           </w:p>
@@ -10360,7 +11813,7 @@
           <w:szCs w:val="32"/>
         </w:rPr>
         <w:sectPr>
-          <w:pgSz w:w="11906" w:h="16838"/>
+          <w:pgSz w:w="11906" w:h="16838" w:orient="portrait"/>
           <w:pgMar w:top="1417" w:right="1417" w:bottom="1134" w:left="1417" w:header="708" w:footer="708" w:gutter="0"/>
           <w:cols w:space="708"/>
           <w:docGrid w:linePitch="360"/>
@@ -10377,7 +11830,7 @@
           <w:szCs w:val="32"/>
         </w:rPr>
       </w:pPr>
-      <w:bookmarkStart w:id="13" w:name="_Toc115257132"/>
+      <w:bookmarkStart w:name="_Toc115257132" w:id="13"/>
       <w:r>
         <w:rPr>
           <w:rFonts w:asciiTheme="minorHAnsi" w:hAnsiTheme="minorHAnsi" w:cstheme="minorHAnsi"/>
@@ -10393,12 +11846,12 @@
     <w:p>
       <w:pPr>
         <w:pBdr>
-          <w:top w:val="single" w:sz="4" w:space="1" w:color="auto"/>
-          <w:left w:val="single" w:sz="4" w:space="4" w:color="auto"/>
-          <w:bottom w:val="single" w:sz="4" w:space="1" w:color="auto"/>
-          <w:right w:val="single" w:sz="4" w:space="4" w:color="auto"/>
-          <w:between w:val="single" w:sz="4" w:space="1" w:color="auto"/>
-          <w:bar w:val="single" w:sz="4" w:color="auto"/>
+          <w:top w:val="single" w:color="auto" w:sz="4" w:space="1"/>
+          <w:left w:val="single" w:color="auto" w:sz="4" w:space="4"/>
+          <w:bottom w:val="single" w:color="auto" w:sz="4" w:space="1"/>
+          <w:right w:val="single" w:color="auto" w:sz="4" w:space="4"/>
+          <w:between w:val="single" w:color="auto" w:sz="4" w:space="1"/>
+          <w:bar w:val="single" w:color="auto" w:sz="4"/>
         </w:pBdr>
         <w:jc w:val="both"/>
         <w:rPr>
@@ -10415,12 +11868,12 @@
     <w:p>
       <w:pPr>
         <w:pBdr>
-          <w:top w:val="single" w:sz="4" w:space="1" w:color="auto"/>
-          <w:left w:val="single" w:sz="4" w:space="4" w:color="auto"/>
-          <w:bottom w:val="single" w:sz="4" w:space="1" w:color="auto"/>
-          <w:right w:val="single" w:sz="4" w:space="4" w:color="auto"/>
-          <w:between w:val="single" w:sz="4" w:space="1" w:color="auto"/>
-          <w:bar w:val="single" w:sz="4" w:color="auto"/>
+          <w:top w:val="single" w:color="auto" w:sz="4" w:space="1"/>
+          <w:left w:val="single" w:color="auto" w:sz="4" w:space="4"/>
+          <w:bottom w:val="single" w:color="auto" w:sz="4" w:space="1"/>
+          <w:right w:val="single" w:color="auto" w:sz="4" w:space="4"/>
+          <w:between w:val="single" w:color="auto" w:sz="4" w:space="1"/>
+          <w:bar w:val="single" w:color="auto" w:sz="4"/>
         </w:pBdr>
         <w:jc w:val="both"/>
         <w:rPr>
@@ -10464,10 +11917,10 @@
           <w:tcPr>
             <w:tcW w:w="1689" w:type="dxa"/>
             <w:tcBorders>
-              <w:top w:val="single" w:sz="18" w:space="0" w:color="000000"/>
-              <w:left w:val="single" w:sz="18" w:space="0" w:color="000000"/>
-              <w:bottom w:val="single" w:sz="8" w:space="0" w:color="000000"/>
-              <w:right w:val="single" w:sz="8" w:space="0" w:color="000000"/>
+              <w:top w:val="single" w:color="000000" w:sz="18" w:space="0"/>
+              <w:left w:val="single" w:color="000000" w:sz="18" w:space="0"/>
+              <w:bottom w:val="single" w:color="000000" w:sz="8" w:space="0"/>
+              <w:right w:val="single" w:color="000000" w:sz="8" w:space="0"/>
             </w:tcBorders>
             <w:shd w:val="clear" w:color="auto" w:fill="FF8585"/>
             <w:tcMar>
@@ -10500,10 +11953,10 @@
             <w:tcW w:w="8406" w:type="dxa"/>
             <w:gridSpan w:val="3"/>
             <w:tcBorders>
-              <w:top w:val="single" w:sz="18" w:space="0" w:color="000000"/>
-              <w:left w:val="single" w:sz="8" w:space="0" w:color="000000"/>
-              <w:bottom w:val="single" w:sz="8" w:space="0" w:color="000000"/>
-              <w:right w:val="single" w:sz="18" w:space="0" w:color="000000"/>
+              <w:top w:val="single" w:color="000000" w:sz="18" w:space="0"/>
+              <w:left w:val="single" w:color="000000" w:sz="8" w:space="0"/>
+              <w:bottom w:val="single" w:color="000000" w:sz="8" w:space="0"/>
+              <w:right w:val="single" w:color="000000" w:sz="18" w:space="0"/>
             </w:tcBorders>
             <w:shd w:val="clear" w:color="auto" w:fill="FF8585"/>
             <w:tcMar>
@@ -10538,10 +11991,10 @@
           <w:tcPr>
             <w:tcW w:w="1689" w:type="dxa"/>
             <w:tcBorders>
-              <w:top w:val="single" w:sz="8" w:space="0" w:color="000000"/>
-              <w:left w:val="single" w:sz="18" w:space="0" w:color="000000"/>
-              <w:bottom w:val="single" w:sz="8" w:space="0" w:color="000000"/>
-              <w:right w:val="single" w:sz="8" w:space="0" w:color="000000"/>
+              <w:top w:val="single" w:color="000000" w:sz="8" w:space="0"/>
+              <w:left w:val="single" w:color="000000" w:sz="18" w:space="0"/>
+              <w:bottom w:val="single" w:color="000000" w:sz="8" w:space="0"/>
+              <w:right w:val="single" w:color="000000" w:sz="8" w:space="0"/>
             </w:tcBorders>
             <w:shd w:val="clear" w:color="auto" w:fill="FF8585"/>
             <w:tcMar>
@@ -10574,10 +12027,10 @@
             <w:tcW w:w="8406" w:type="dxa"/>
             <w:gridSpan w:val="3"/>
             <w:tcBorders>
-              <w:top w:val="single" w:sz="8" w:space="0" w:color="000000"/>
-              <w:left w:val="single" w:sz="8" w:space="0" w:color="000000"/>
-              <w:bottom w:val="single" w:sz="8" w:space="0" w:color="000000"/>
-              <w:right w:val="single" w:sz="18" w:space="0" w:color="000000"/>
+              <w:top w:val="single" w:color="000000" w:sz="8" w:space="0"/>
+              <w:left w:val="single" w:color="000000" w:sz="8" w:space="0"/>
+              <w:bottom w:val="single" w:color="000000" w:sz="8" w:space="0"/>
+              <w:right w:val="single" w:color="000000" w:sz="18" w:space="0"/>
             </w:tcBorders>
             <w:shd w:val="clear" w:color="auto" w:fill="FF8585"/>
             <w:tcMar>
@@ -10612,10 +12065,10 @@
           <w:tcPr>
             <w:tcW w:w="1689" w:type="dxa"/>
             <w:tcBorders>
-              <w:top w:val="single" w:sz="8" w:space="0" w:color="000000"/>
-              <w:left w:val="single" w:sz="18" w:space="0" w:color="000000"/>
-              <w:bottom w:val="single" w:sz="8" w:space="0" w:color="000000"/>
-              <w:right w:val="single" w:sz="8" w:space="0" w:color="000000"/>
+              <w:top w:val="single" w:color="000000" w:sz="8" w:space="0"/>
+              <w:left w:val="single" w:color="000000" w:sz="18" w:space="0"/>
+              <w:bottom w:val="single" w:color="000000" w:sz="8" w:space="0"/>
+              <w:right w:val="single" w:color="000000" w:sz="8" w:space="0"/>
             </w:tcBorders>
             <w:shd w:val="clear" w:color="auto" w:fill="FF8585"/>
             <w:tcMar>
@@ -10648,10 +12101,10 @@
             <w:tcW w:w="8406" w:type="dxa"/>
             <w:gridSpan w:val="3"/>
             <w:tcBorders>
-              <w:top w:val="single" w:sz="8" w:space="0" w:color="000000"/>
-              <w:left w:val="single" w:sz="8" w:space="0" w:color="000000"/>
-              <w:bottom w:val="single" w:sz="8" w:space="0" w:color="000000"/>
-              <w:right w:val="single" w:sz="18" w:space="0" w:color="000000"/>
+              <w:top w:val="single" w:color="000000" w:sz="8" w:space="0"/>
+              <w:left w:val="single" w:color="000000" w:sz="8" w:space="0"/>
+              <w:bottom w:val="single" w:color="000000" w:sz="8" w:space="0"/>
+              <w:right w:val="single" w:color="000000" w:sz="18" w:space="0"/>
             </w:tcBorders>
             <w:shd w:val="clear" w:color="auto" w:fill="FF8585"/>
             <w:tcMar>
@@ -10686,10 +12139,10 @@
           <w:tcPr>
             <w:tcW w:w="1689" w:type="dxa"/>
             <w:tcBorders>
-              <w:top w:val="single" w:sz="8" w:space="0" w:color="000000"/>
-              <w:left w:val="single" w:sz="18" w:space="0" w:color="000000"/>
-              <w:bottom w:val="single" w:sz="8" w:space="0" w:color="000000"/>
-              <w:right w:val="single" w:sz="8" w:space="0" w:color="000000"/>
+              <w:top w:val="single" w:color="000000" w:sz="8" w:space="0"/>
+              <w:left w:val="single" w:color="000000" w:sz="18" w:space="0"/>
+              <w:bottom w:val="single" w:color="000000" w:sz="8" w:space="0"/>
+              <w:right w:val="single" w:color="000000" w:sz="8" w:space="0"/>
             </w:tcBorders>
             <w:shd w:val="clear" w:color="auto" w:fill="CCCCCC"/>
             <w:tcMar>
@@ -10722,10 +12175,10 @@
             <w:tcW w:w="8406" w:type="dxa"/>
             <w:gridSpan w:val="3"/>
             <w:tcBorders>
-              <w:top w:val="single" w:sz="8" w:space="0" w:color="000000"/>
-              <w:left w:val="single" w:sz="8" w:space="0" w:color="000000"/>
-              <w:bottom w:val="single" w:sz="8" w:space="0" w:color="000000"/>
-              <w:right w:val="single" w:sz="18" w:space="0" w:color="000000"/>
+              <w:top w:val="single" w:color="000000" w:sz="8" w:space="0"/>
+              <w:left w:val="single" w:color="000000" w:sz="8" w:space="0"/>
+              <w:bottom w:val="single" w:color="000000" w:sz="8" w:space="0"/>
+              <w:right w:val="single" w:color="000000" w:sz="18" w:space="0"/>
             </w:tcBorders>
             <w:shd w:val="clear" w:color="auto" w:fill="CCCCCC"/>
             <w:tcMar>
@@ -10760,10 +12213,10 @@
           <w:tcPr>
             <w:tcW w:w="1689" w:type="dxa"/>
             <w:tcBorders>
-              <w:top w:val="single" w:sz="8" w:space="0" w:color="000000"/>
-              <w:left w:val="single" w:sz="18" w:space="0" w:color="000000"/>
-              <w:bottom w:val="single" w:sz="8" w:space="0" w:color="000000"/>
-              <w:right w:val="single" w:sz="8" w:space="0" w:color="000000"/>
+              <w:top w:val="single" w:color="000000" w:sz="8" w:space="0"/>
+              <w:left w:val="single" w:color="000000" w:sz="18" w:space="0"/>
+              <w:bottom w:val="single" w:color="000000" w:sz="8" w:space="0"/>
+              <w:right w:val="single" w:color="000000" w:sz="8" w:space="0"/>
             </w:tcBorders>
             <w:shd w:val="clear" w:color="auto" w:fill="CCCCCC"/>
             <w:tcMar>
@@ -10795,10 +12248,10 @@
           <w:tcPr>
             <w:tcW w:w="2647" w:type="dxa"/>
             <w:tcBorders>
-              <w:top w:val="single" w:sz="8" w:space="0" w:color="000000"/>
-              <w:left w:val="single" w:sz="8" w:space="0" w:color="000000"/>
-              <w:bottom w:val="single" w:sz="8" w:space="0" w:color="000000"/>
-              <w:right w:val="single" w:sz="8" w:space="0" w:color="000000"/>
+              <w:top w:val="single" w:color="000000" w:sz="8" w:space="0"/>
+              <w:left w:val="single" w:color="000000" w:sz="8" w:space="0"/>
+              <w:bottom w:val="single" w:color="000000" w:sz="8" w:space="0"/>
+              <w:right w:val="single" w:color="000000" w:sz="8" w:space="0"/>
             </w:tcBorders>
             <w:shd w:val="clear" w:color="auto" w:fill="CCCCCC"/>
             <w:tcMar>
@@ -10830,10 +12283,10 @@
           <w:tcPr>
             <w:tcW w:w="4905" w:type="dxa"/>
             <w:tcBorders>
-              <w:top w:val="single" w:sz="8" w:space="0" w:color="000000"/>
-              <w:left w:val="single" w:sz="8" w:space="0" w:color="000000"/>
-              <w:bottom w:val="single" w:sz="8" w:space="0" w:color="000000"/>
-              <w:right w:val="single" w:sz="8" w:space="0" w:color="000000"/>
+              <w:top w:val="single" w:color="000000" w:sz="8" w:space="0"/>
+              <w:left w:val="single" w:color="000000" w:sz="8" w:space="0"/>
+              <w:bottom w:val="single" w:color="000000" w:sz="8" w:space="0"/>
+              <w:right w:val="single" w:color="000000" w:sz="8" w:space="0"/>
             </w:tcBorders>
             <w:shd w:val="clear" w:color="auto" w:fill="CCCCCC"/>
             <w:tcMar>
@@ -10865,10 +12318,10 @@
           <w:tcPr>
             <w:tcW w:w="852" w:type="dxa"/>
             <w:tcBorders>
-              <w:top w:val="single" w:sz="8" w:space="0" w:color="000000"/>
-              <w:left w:val="single" w:sz="8" w:space="0" w:color="000000"/>
-              <w:bottom w:val="single" w:sz="8" w:space="0" w:color="000000"/>
-              <w:right w:val="single" w:sz="18" w:space="0" w:color="000000"/>
+              <w:top w:val="single" w:color="000000" w:sz="8" w:space="0"/>
+              <w:left w:val="single" w:color="000000" w:sz="8" w:space="0"/>
+              <w:bottom w:val="single" w:color="000000" w:sz="8" w:space="0"/>
+              <w:right w:val="single" w:color="000000" w:sz="18" w:space="0"/>
             </w:tcBorders>
             <w:shd w:val="clear" w:color="auto" w:fill="CCCCCC"/>
             <w:tcMar>
@@ -10905,10 +12358,10 @@
           <w:tcPr>
             <w:tcW w:w="1689" w:type="dxa"/>
             <w:tcBorders>
-              <w:top w:val="single" w:sz="8" w:space="0" w:color="000000"/>
-              <w:left w:val="single" w:sz="18" w:space="0" w:color="000000"/>
-              <w:bottom w:val="single" w:sz="8" w:space="0" w:color="000000"/>
-              <w:right w:val="single" w:sz="8" w:space="0" w:color="000000"/>
+              <w:top w:val="single" w:color="000000" w:sz="8" w:space="0"/>
+              <w:left w:val="single" w:color="000000" w:sz="18" w:space="0"/>
+              <w:bottom w:val="single" w:color="000000" w:sz="8" w:space="0"/>
+              <w:right w:val="single" w:color="000000" w:sz="8" w:space="0"/>
             </w:tcBorders>
             <w:shd w:val="clear" w:color="auto" w:fill="CCCCCC"/>
             <w:tcMar>
@@ -10938,10 +12391,10 @@
           <w:tcPr>
             <w:tcW w:w="2647" w:type="dxa"/>
             <w:tcBorders>
-              <w:top w:val="single" w:sz="8" w:space="0" w:color="000000"/>
-              <w:left w:val="single" w:sz="8" w:space="0" w:color="000000"/>
-              <w:bottom w:val="single" w:sz="8" w:space="0" w:color="000000"/>
-              <w:right w:val="single" w:sz="8" w:space="0" w:color="000000"/>
+              <w:top w:val="single" w:color="000000" w:sz="8" w:space="0"/>
+              <w:left w:val="single" w:color="000000" w:sz="8" w:space="0"/>
+              <w:bottom w:val="single" w:color="000000" w:sz="8" w:space="0"/>
+              <w:right w:val="single" w:color="000000" w:sz="8" w:space="0"/>
             </w:tcBorders>
             <w:shd w:val="clear" w:color="auto" w:fill="CCCCCC"/>
             <w:tcMar>
@@ -10971,10 +12424,10 @@
           <w:tcPr>
             <w:tcW w:w="4905" w:type="dxa"/>
             <w:tcBorders>
-              <w:top w:val="single" w:sz="8" w:space="0" w:color="000000"/>
-              <w:left w:val="single" w:sz="8" w:space="0" w:color="000000"/>
-              <w:bottom w:val="single" w:sz="8" w:space="0" w:color="000000"/>
-              <w:right w:val="single" w:sz="8" w:space="0" w:color="000000"/>
+              <w:top w:val="single" w:color="000000" w:sz="8" w:space="0"/>
+              <w:left w:val="single" w:color="000000" w:sz="8" w:space="0"/>
+              <w:bottom w:val="single" w:color="000000" w:sz="8" w:space="0"/>
+              <w:right w:val="single" w:color="000000" w:sz="8" w:space="0"/>
             </w:tcBorders>
             <w:shd w:val="clear" w:color="auto" w:fill="CCCCCC"/>
             <w:tcMar>
@@ -11004,10 +12457,10 @@
           <w:tcPr>
             <w:tcW w:w="852" w:type="dxa"/>
             <w:tcBorders>
-              <w:top w:val="single" w:sz="8" w:space="0" w:color="000000"/>
-              <w:left w:val="single" w:sz="8" w:space="0" w:color="000000"/>
-              <w:bottom w:val="single" w:sz="8" w:space="0" w:color="000000"/>
-              <w:right w:val="single" w:sz="18" w:space="0" w:color="000000"/>
+              <w:top w:val="single" w:color="000000" w:sz="8" w:space="0"/>
+              <w:left w:val="single" w:color="000000" w:sz="8" w:space="0"/>
+              <w:bottom w:val="single" w:color="000000" w:sz="8" w:space="0"/>
+              <w:right w:val="single" w:color="000000" w:sz="18" w:space="0"/>
             </w:tcBorders>
             <w:shd w:val="clear" w:color="auto" w:fill="CCCCCC"/>
             <w:tcMar>
@@ -11044,10 +12497,10 @@
           <w:tcPr>
             <w:tcW w:w="1689" w:type="dxa"/>
             <w:tcBorders>
-              <w:top w:val="single" w:sz="8" w:space="0" w:color="000000"/>
-              <w:left w:val="single" w:sz="18" w:space="0" w:color="000000"/>
-              <w:bottom w:val="single" w:sz="8" w:space="0" w:color="000000"/>
-              <w:right w:val="single" w:sz="8" w:space="0" w:color="000000"/>
+              <w:top w:val="single" w:color="000000" w:sz="8" w:space="0"/>
+              <w:left w:val="single" w:color="000000" w:sz="18" w:space="0"/>
+              <w:bottom w:val="single" w:color="000000" w:sz="8" w:space="0"/>
+              <w:right w:val="single" w:color="000000" w:sz="8" w:space="0"/>
             </w:tcBorders>
             <w:shd w:val="clear" w:color="auto" w:fill="CCCCCC"/>
             <w:tcMar>
@@ -11078,10 +12531,10 @@
           <w:tcPr>
             <w:tcW w:w="2647" w:type="dxa"/>
             <w:tcBorders>
-              <w:top w:val="single" w:sz="8" w:space="0" w:color="000000"/>
-              <w:left w:val="single" w:sz="8" w:space="0" w:color="000000"/>
-              <w:bottom w:val="single" w:sz="8" w:space="0" w:color="000000"/>
-              <w:right w:val="single" w:sz="8" w:space="0" w:color="000000"/>
+              <w:top w:val="single" w:color="000000" w:sz="8" w:space="0"/>
+              <w:left w:val="single" w:color="000000" w:sz="8" w:space="0"/>
+              <w:bottom w:val="single" w:color="000000" w:sz="8" w:space="0"/>
+              <w:right w:val="single" w:color="000000" w:sz="8" w:space="0"/>
             </w:tcBorders>
             <w:shd w:val="clear" w:color="auto" w:fill="CCCCCC"/>
             <w:tcMar>
@@ -11111,10 +12564,10 @@
           <w:tcPr>
             <w:tcW w:w="4905" w:type="dxa"/>
             <w:tcBorders>
-              <w:top w:val="single" w:sz="8" w:space="0" w:color="000000"/>
-              <w:left w:val="single" w:sz="8" w:space="0" w:color="000000"/>
-              <w:bottom w:val="single" w:sz="8" w:space="0" w:color="000000"/>
-              <w:right w:val="single" w:sz="8" w:space="0" w:color="000000"/>
+              <w:top w:val="single" w:color="000000" w:sz="8" w:space="0"/>
+              <w:left w:val="single" w:color="000000" w:sz="8" w:space="0"/>
+              <w:bottom w:val="single" w:color="000000" w:sz="8" w:space="0"/>
+              <w:right w:val="single" w:color="000000" w:sz="8" w:space="0"/>
             </w:tcBorders>
             <w:shd w:val="clear" w:color="auto" w:fill="CCCCCC"/>
             <w:tcMar>
@@ -11144,10 +12597,10 @@
           <w:tcPr>
             <w:tcW w:w="852" w:type="dxa"/>
             <w:tcBorders>
-              <w:top w:val="single" w:sz="8" w:space="0" w:color="000000"/>
-              <w:left w:val="single" w:sz="8" w:space="0" w:color="000000"/>
-              <w:bottom w:val="single" w:sz="8" w:space="0" w:color="000000"/>
-              <w:right w:val="single" w:sz="18" w:space="0" w:color="000000"/>
+              <w:top w:val="single" w:color="000000" w:sz="8" w:space="0"/>
+              <w:left w:val="single" w:color="000000" w:sz="8" w:space="0"/>
+              <w:bottom w:val="single" w:color="000000" w:sz="8" w:space="0"/>
+              <w:right w:val="single" w:color="000000" w:sz="18" w:space="0"/>
             </w:tcBorders>
             <w:shd w:val="clear" w:color="auto" w:fill="CCCCCC"/>
             <w:tcMar>
@@ -11184,10 +12637,10 @@
           <w:tcPr>
             <w:tcW w:w="1689" w:type="dxa"/>
             <w:tcBorders>
-              <w:top w:val="single" w:sz="8" w:space="0" w:color="000000"/>
-              <w:left w:val="single" w:sz="18" w:space="0" w:color="000000"/>
-              <w:bottom w:val="single" w:sz="8" w:space="0" w:color="000000"/>
-              <w:right w:val="single" w:sz="8" w:space="0" w:color="000000"/>
+              <w:top w:val="single" w:color="000000" w:sz="8" w:space="0"/>
+              <w:left w:val="single" w:color="000000" w:sz="18" w:space="0"/>
+              <w:bottom w:val="single" w:color="000000" w:sz="8" w:space="0"/>
+              <w:right w:val="single" w:color="000000" w:sz="8" w:space="0"/>
             </w:tcBorders>
             <w:shd w:val="clear" w:color="auto" w:fill="CCCCCC"/>
             <w:tcMar>
@@ -11217,10 +12670,10 @@
           <w:tcPr>
             <w:tcW w:w="2647" w:type="dxa"/>
             <w:tcBorders>
-              <w:top w:val="single" w:sz="8" w:space="0" w:color="000000"/>
-              <w:left w:val="single" w:sz="8" w:space="0" w:color="000000"/>
-              <w:bottom w:val="single" w:sz="8" w:space="0" w:color="000000"/>
-              <w:right w:val="single" w:sz="8" w:space="0" w:color="000000"/>
+              <w:top w:val="single" w:color="000000" w:sz="8" w:space="0"/>
+              <w:left w:val="single" w:color="000000" w:sz="8" w:space="0"/>
+              <w:bottom w:val="single" w:color="000000" w:sz="8" w:space="0"/>
+              <w:right w:val="single" w:color="000000" w:sz="8" w:space="0"/>
             </w:tcBorders>
             <w:shd w:val="clear" w:color="auto" w:fill="CCCCCC"/>
             <w:tcMar>
@@ -11250,10 +12703,10 @@
           <w:tcPr>
             <w:tcW w:w="4905" w:type="dxa"/>
             <w:tcBorders>
-              <w:top w:val="single" w:sz="8" w:space="0" w:color="000000"/>
-              <w:left w:val="single" w:sz="8" w:space="0" w:color="000000"/>
-              <w:bottom w:val="single" w:sz="8" w:space="0" w:color="000000"/>
-              <w:right w:val="single" w:sz="8" w:space="0" w:color="000000"/>
+              <w:top w:val="single" w:color="000000" w:sz="8" w:space="0"/>
+              <w:left w:val="single" w:color="000000" w:sz="8" w:space="0"/>
+              <w:bottom w:val="single" w:color="000000" w:sz="8" w:space="0"/>
+              <w:right w:val="single" w:color="000000" w:sz="8" w:space="0"/>
             </w:tcBorders>
             <w:shd w:val="clear" w:color="auto" w:fill="CCCCCC"/>
             <w:tcMar>
@@ -11283,10 +12736,10 @@
           <w:tcPr>
             <w:tcW w:w="852" w:type="dxa"/>
             <w:tcBorders>
-              <w:top w:val="single" w:sz="8" w:space="0" w:color="000000"/>
-              <w:left w:val="single" w:sz="8" w:space="0" w:color="000000"/>
-              <w:bottom w:val="single" w:sz="8" w:space="0" w:color="000000"/>
-              <w:right w:val="single" w:sz="18" w:space="0" w:color="000000"/>
+              <w:top w:val="single" w:color="000000" w:sz="8" w:space="0"/>
+              <w:left w:val="single" w:color="000000" w:sz="8" w:space="0"/>
+              <w:bottom w:val="single" w:color="000000" w:sz="8" w:space="0"/>
+              <w:right w:val="single" w:color="000000" w:sz="18" w:space="0"/>
             </w:tcBorders>
             <w:shd w:val="clear" w:color="auto" w:fill="CCCCCC"/>
             <w:tcMar>
@@ -11323,10 +12776,10 @@
           <w:tcPr>
             <w:tcW w:w="1689" w:type="dxa"/>
             <w:tcBorders>
-              <w:top w:val="single" w:sz="8" w:space="0" w:color="000000"/>
-              <w:left w:val="single" w:sz="18" w:space="0" w:color="000000"/>
-              <w:bottom w:val="single" w:sz="8" w:space="0" w:color="000000"/>
-              <w:right w:val="single" w:sz="8" w:space="0" w:color="000000"/>
+              <w:top w:val="single" w:color="000000" w:sz="8" w:space="0"/>
+              <w:left w:val="single" w:color="000000" w:sz="18" w:space="0"/>
+              <w:bottom w:val="single" w:color="000000" w:sz="8" w:space="0"/>
+              <w:right w:val="single" w:color="000000" w:sz="8" w:space="0"/>
             </w:tcBorders>
             <w:shd w:val="clear" w:color="auto" w:fill="CCCCCC"/>
             <w:tcMar>
@@ -11359,10 +12812,10 @@
             <w:tcW w:w="7553" w:type="dxa"/>
             <w:gridSpan w:val="2"/>
             <w:tcBorders>
-              <w:top w:val="single" w:sz="8" w:space="0" w:color="000000"/>
-              <w:left w:val="single" w:sz="8" w:space="0" w:color="000000"/>
-              <w:bottom w:val="single" w:sz="8" w:space="0" w:color="000000"/>
-              <w:right w:val="single" w:sz="8" w:space="0" w:color="000000"/>
+              <w:top w:val="single" w:color="000000" w:sz="8" w:space="0"/>
+              <w:left w:val="single" w:color="000000" w:sz="8" w:space="0"/>
+              <w:bottom w:val="single" w:color="000000" w:sz="8" w:space="0"/>
+              <w:right w:val="single" w:color="000000" w:sz="8" w:space="0"/>
             </w:tcBorders>
             <w:shd w:val="clear" w:color="auto" w:fill="CCCCCC"/>
             <w:tcMar>
@@ -11392,10 +12845,10 @@
           <w:tcPr>
             <w:tcW w:w="852" w:type="dxa"/>
             <w:tcBorders>
-              <w:top w:val="single" w:sz="8" w:space="0" w:color="000000"/>
-              <w:left w:val="single" w:sz="8" w:space="0" w:color="000000"/>
-              <w:bottom w:val="single" w:sz="8" w:space="0" w:color="000000"/>
-              <w:right w:val="single" w:sz="18" w:space="0" w:color="000000"/>
+              <w:top w:val="single" w:color="000000" w:sz="8" w:space="0"/>
+              <w:left w:val="single" w:color="000000" w:sz="8" w:space="0"/>
+              <w:bottom w:val="single" w:color="000000" w:sz="8" w:space="0"/>
+              <w:right w:val="single" w:color="000000" w:sz="18" w:space="0"/>
             </w:tcBorders>
             <w:shd w:val="clear" w:color="auto" w:fill="CCCCCC"/>
             <w:tcMar>
@@ -11432,10 +12885,10 @@
           <w:tcPr>
             <w:tcW w:w="1689" w:type="dxa"/>
             <w:tcBorders>
-              <w:top w:val="single" w:sz="8" w:space="0" w:color="000000"/>
-              <w:left w:val="single" w:sz="18" w:space="0" w:color="000000"/>
-              <w:bottom w:val="single" w:sz="18" w:space="0" w:color="000000"/>
-              <w:right w:val="single" w:sz="8" w:space="0" w:color="000000"/>
+              <w:top w:val="single" w:color="000000" w:sz="8" w:space="0"/>
+              <w:left w:val="single" w:color="000000" w:sz="18" w:space="0"/>
+              <w:bottom w:val="single" w:color="000000" w:sz="18" w:space="0"/>
+              <w:right w:val="single" w:color="000000" w:sz="8" w:space="0"/>
             </w:tcBorders>
             <w:shd w:val="clear" w:color="auto" w:fill="FF8585"/>
             <w:tcMar>
@@ -11468,10 +12921,10 @@
             <w:tcW w:w="8406" w:type="dxa"/>
             <w:gridSpan w:val="3"/>
             <w:tcBorders>
-              <w:top w:val="single" w:sz="8" w:space="0" w:color="000000"/>
-              <w:left w:val="single" w:sz="8" w:space="0" w:color="000000"/>
-              <w:bottom w:val="single" w:sz="18" w:space="0" w:color="000000"/>
-              <w:right w:val="single" w:sz="18" w:space="0" w:color="000000"/>
+              <w:top w:val="single" w:color="000000" w:sz="8" w:space="0"/>
+              <w:left w:val="single" w:color="000000" w:sz="8" w:space="0"/>
+              <w:bottom w:val="single" w:color="000000" w:sz="18" w:space="0"/>
+              <w:right w:val="single" w:color="000000" w:sz="18" w:space="0"/>
             </w:tcBorders>
             <w:shd w:val="clear" w:color="auto" w:fill="FF8585"/>
             <w:tcMar>
@@ -11540,10 +12993,10 @@
           <w:tcPr>
             <w:tcW w:w="1689" w:type="dxa"/>
             <w:tcBorders>
-              <w:top w:val="single" w:sz="18" w:space="0" w:color="000000"/>
-              <w:left w:val="single" w:sz="18" w:space="0" w:color="000000"/>
-              <w:bottom w:val="single" w:sz="8" w:space="0" w:color="000000"/>
-              <w:right w:val="single" w:sz="8" w:space="0" w:color="000000"/>
+              <w:top w:val="single" w:color="000000" w:sz="18" w:space="0"/>
+              <w:left w:val="single" w:color="000000" w:sz="18" w:space="0"/>
+              <w:bottom w:val="single" w:color="000000" w:sz="8" w:space="0"/>
+              <w:right w:val="single" w:color="000000" w:sz="8" w:space="0"/>
             </w:tcBorders>
             <w:shd w:val="clear" w:color="auto" w:fill="70AD47"/>
             <w:tcMar>
@@ -11577,10 +13030,10 @@
             <w:tcW w:w="8406" w:type="dxa"/>
             <w:gridSpan w:val="3"/>
             <w:tcBorders>
-              <w:top w:val="single" w:sz="18" w:space="0" w:color="000000"/>
-              <w:left w:val="single" w:sz="8" w:space="0" w:color="000000"/>
-              <w:bottom w:val="single" w:sz="8" w:space="0" w:color="000000"/>
-              <w:right w:val="single" w:sz="18" w:space="0" w:color="000000"/>
+              <w:top w:val="single" w:color="000000" w:sz="18" w:space="0"/>
+              <w:left w:val="single" w:color="000000" w:sz="8" w:space="0"/>
+              <w:bottom w:val="single" w:color="000000" w:sz="8" w:space="0"/>
+              <w:right w:val="single" w:color="000000" w:sz="18" w:space="0"/>
             </w:tcBorders>
             <w:shd w:val="clear" w:color="auto" w:fill="70AD47"/>
             <w:tcMar>
@@ -11615,10 +13068,10 @@
           <w:tcPr>
             <w:tcW w:w="1689" w:type="dxa"/>
             <w:tcBorders>
-              <w:top w:val="single" w:sz="8" w:space="0" w:color="000000"/>
-              <w:left w:val="single" w:sz="18" w:space="0" w:color="000000"/>
-              <w:bottom w:val="single" w:sz="8" w:space="0" w:color="000000"/>
-              <w:right w:val="single" w:sz="8" w:space="0" w:color="000000"/>
+              <w:top w:val="single" w:color="000000" w:sz="8" w:space="0"/>
+              <w:left w:val="single" w:color="000000" w:sz="18" w:space="0"/>
+              <w:bottom w:val="single" w:color="000000" w:sz="8" w:space="0"/>
+              <w:right w:val="single" w:color="000000" w:sz="8" w:space="0"/>
             </w:tcBorders>
             <w:shd w:val="clear" w:color="auto" w:fill="70AD47"/>
             <w:tcMar>
@@ -11651,10 +13104,10 @@
             <w:tcW w:w="8406" w:type="dxa"/>
             <w:gridSpan w:val="3"/>
             <w:tcBorders>
-              <w:top w:val="single" w:sz="8" w:space="0" w:color="000000"/>
-              <w:left w:val="single" w:sz="8" w:space="0" w:color="000000"/>
-              <w:bottom w:val="single" w:sz="8" w:space="0" w:color="000000"/>
-              <w:right w:val="single" w:sz="18" w:space="0" w:color="000000"/>
+              <w:top w:val="single" w:color="000000" w:sz="8" w:space="0"/>
+              <w:left w:val="single" w:color="000000" w:sz="8" w:space="0"/>
+              <w:bottom w:val="single" w:color="000000" w:sz="8" w:space="0"/>
+              <w:right w:val="single" w:color="000000" w:sz="18" w:space="0"/>
             </w:tcBorders>
             <w:shd w:val="clear" w:color="auto" w:fill="70AD47"/>
             <w:tcMar>
@@ -11689,10 +13142,10 @@
           <w:tcPr>
             <w:tcW w:w="1689" w:type="dxa"/>
             <w:tcBorders>
-              <w:top w:val="single" w:sz="8" w:space="0" w:color="000000"/>
-              <w:left w:val="single" w:sz="18" w:space="0" w:color="000000"/>
-              <w:bottom w:val="single" w:sz="8" w:space="0" w:color="000000"/>
-              <w:right w:val="single" w:sz="8" w:space="0" w:color="000000"/>
+              <w:top w:val="single" w:color="000000" w:sz="8" w:space="0"/>
+              <w:left w:val="single" w:color="000000" w:sz="18" w:space="0"/>
+              <w:bottom w:val="single" w:color="000000" w:sz="8" w:space="0"/>
+              <w:right w:val="single" w:color="000000" w:sz="8" w:space="0"/>
             </w:tcBorders>
             <w:shd w:val="clear" w:color="auto" w:fill="70AD47"/>
             <w:tcMar>
@@ -11725,10 +13178,10 @@
             <w:tcW w:w="8406" w:type="dxa"/>
             <w:gridSpan w:val="3"/>
             <w:tcBorders>
-              <w:top w:val="single" w:sz="8" w:space="0" w:color="000000"/>
-              <w:left w:val="single" w:sz="8" w:space="0" w:color="000000"/>
-              <w:bottom w:val="single" w:sz="8" w:space="0" w:color="000000"/>
-              <w:right w:val="single" w:sz="18" w:space="0" w:color="000000"/>
+              <w:top w:val="single" w:color="000000" w:sz="8" w:space="0"/>
+              <w:left w:val="single" w:color="000000" w:sz="8" w:space="0"/>
+              <w:bottom w:val="single" w:color="000000" w:sz="8" w:space="0"/>
+              <w:right w:val="single" w:color="000000" w:sz="18" w:space="0"/>
             </w:tcBorders>
             <w:shd w:val="clear" w:color="auto" w:fill="70AD47"/>
             <w:tcMar>
@@ -11763,10 +13216,10 @@
           <w:tcPr>
             <w:tcW w:w="1689" w:type="dxa"/>
             <w:tcBorders>
-              <w:top w:val="single" w:sz="8" w:space="0" w:color="000000"/>
-              <w:left w:val="single" w:sz="18" w:space="0" w:color="000000"/>
-              <w:bottom w:val="single" w:sz="8" w:space="0" w:color="000000"/>
-              <w:right w:val="single" w:sz="8" w:space="0" w:color="000000"/>
+              <w:top w:val="single" w:color="000000" w:sz="8" w:space="0"/>
+              <w:left w:val="single" w:color="000000" w:sz="18" w:space="0"/>
+              <w:bottom w:val="single" w:color="000000" w:sz="8" w:space="0"/>
+              <w:right w:val="single" w:color="000000" w:sz="8" w:space="0"/>
             </w:tcBorders>
             <w:shd w:val="clear" w:color="auto" w:fill="CCCCCC"/>
             <w:tcMar>
@@ -11799,10 +13252,10 @@
             <w:tcW w:w="8406" w:type="dxa"/>
             <w:gridSpan w:val="3"/>
             <w:tcBorders>
-              <w:top w:val="single" w:sz="8" w:space="0" w:color="000000"/>
-              <w:left w:val="single" w:sz="8" w:space="0" w:color="000000"/>
-              <w:bottom w:val="single" w:sz="8" w:space="0" w:color="000000"/>
-              <w:right w:val="single" w:sz="18" w:space="0" w:color="000000"/>
+              <w:top w:val="single" w:color="000000" w:sz="8" w:space="0"/>
+              <w:left w:val="single" w:color="000000" w:sz="8" w:space="0"/>
+              <w:bottom w:val="single" w:color="000000" w:sz="8" w:space="0"/>
+              <w:right w:val="single" w:color="000000" w:sz="18" w:space="0"/>
             </w:tcBorders>
             <w:shd w:val="clear" w:color="auto" w:fill="CCCCCC"/>
             <w:tcMar>
@@ -11837,10 +13290,10 @@
           <w:tcPr>
             <w:tcW w:w="1689" w:type="dxa"/>
             <w:tcBorders>
-              <w:top w:val="single" w:sz="8" w:space="0" w:color="000000"/>
-              <w:left w:val="single" w:sz="18" w:space="0" w:color="000000"/>
-              <w:bottom w:val="single" w:sz="8" w:space="0" w:color="000000"/>
-              <w:right w:val="single" w:sz="8" w:space="0" w:color="000000"/>
+              <w:top w:val="single" w:color="000000" w:sz="8" w:space="0"/>
+              <w:left w:val="single" w:color="000000" w:sz="18" w:space="0"/>
+              <w:bottom w:val="single" w:color="000000" w:sz="8" w:space="0"/>
+              <w:right w:val="single" w:color="000000" w:sz="8" w:space="0"/>
             </w:tcBorders>
             <w:shd w:val="clear" w:color="auto" w:fill="CCCCCC"/>
             <w:tcMar>
@@ -11872,10 +13325,10 @@
           <w:tcPr>
             <w:tcW w:w="2647" w:type="dxa"/>
             <w:tcBorders>
-              <w:top w:val="single" w:sz="8" w:space="0" w:color="000000"/>
-              <w:left w:val="single" w:sz="8" w:space="0" w:color="000000"/>
-              <w:bottom w:val="single" w:sz="8" w:space="0" w:color="000000"/>
-              <w:right w:val="single" w:sz="8" w:space="0" w:color="000000"/>
+              <w:top w:val="single" w:color="000000" w:sz="8" w:space="0"/>
+              <w:left w:val="single" w:color="000000" w:sz="8" w:space="0"/>
+              <w:bottom w:val="single" w:color="000000" w:sz="8" w:space="0"/>
+              <w:right w:val="single" w:color="000000" w:sz="8" w:space="0"/>
             </w:tcBorders>
             <w:shd w:val="clear" w:color="auto" w:fill="CCCCCC"/>
             <w:tcMar>
@@ -11907,10 +13360,10 @@
           <w:tcPr>
             <w:tcW w:w="4905" w:type="dxa"/>
             <w:tcBorders>
-              <w:top w:val="single" w:sz="8" w:space="0" w:color="000000"/>
-              <w:left w:val="single" w:sz="8" w:space="0" w:color="000000"/>
-              <w:bottom w:val="single" w:sz="8" w:space="0" w:color="000000"/>
-              <w:right w:val="single" w:sz="8" w:space="0" w:color="000000"/>
+              <w:top w:val="single" w:color="000000" w:sz="8" w:space="0"/>
+              <w:left w:val="single" w:color="000000" w:sz="8" w:space="0"/>
+              <w:bottom w:val="single" w:color="000000" w:sz="8" w:space="0"/>
+              <w:right w:val="single" w:color="000000" w:sz="8" w:space="0"/>
             </w:tcBorders>
             <w:shd w:val="clear" w:color="auto" w:fill="CCCCCC"/>
             <w:tcMar>
@@ -11942,10 +13395,10 @@
           <w:tcPr>
             <w:tcW w:w="852" w:type="dxa"/>
             <w:tcBorders>
-              <w:top w:val="single" w:sz="8" w:space="0" w:color="000000"/>
-              <w:left w:val="single" w:sz="8" w:space="0" w:color="000000"/>
-              <w:bottom w:val="single" w:sz="8" w:space="0" w:color="000000"/>
-              <w:right w:val="single" w:sz="18" w:space="0" w:color="000000"/>
+              <w:top w:val="single" w:color="000000" w:sz="8" w:space="0"/>
+              <w:left w:val="single" w:color="000000" w:sz="8" w:space="0"/>
+              <w:bottom w:val="single" w:color="000000" w:sz="8" w:space="0"/>
+              <w:right w:val="single" w:color="000000" w:sz="18" w:space="0"/>
             </w:tcBorders>
             <w:shd w:val="clear" w:color="auto" w:fill="CCCCCC"/>
             <w:tcMar>
@@ -11982,10 +13435,10 @@
           <w:tcPr>
             <w:tcW w:w="1689" w:type="dxa"/>
             <w:tcBorders>
-              <w:top w:val="single" w:sz="8" w:space="0" w:color="000000"/>
-              <w:left w:val="single" w:sz="18" w:space="0" w:color="000000"/>
-              <w:bottom w:val="single" w:sz="8" w:space="0" w:color="000000"/>
-              <w:right w:val="single" w:sz="8" w:space="0" w:color="000000"/>
+              <w:top w:val="single" w:color="000000" w:sz="8" w:space="0"/>
+              <w:left w:val="single" w:color="000000" w:sz="18" w:space="0"/>
+              <w:bottom w:val="single" w:color="000000" w:sz="8" w:space="0"/>
+              <w:right w:val="single" w:color="000000" w:sz="8" w:space="0"/>
             </w:tcBorders>
             <w:shd w:val="clear" w:color="auto" w:fill="CCCCCC"/>
             <w:tcMar>
@@ -12015,10 +13468,10 @@
           <w:tcPr>
             <w:tcW w:w="2647" w:type="dxa"/>
             <w:tcBorders>
-              <w:top w:val="single" w:sz="8" w:space="0" w:color="000000"/>
-              <w:left w:val="single" w:sz="8" w:space="0" w:color="000000"/>
-              <w:bottom w:val="single" w:sz="8" w:space="0" w:color="000000"/>
-              <w:right w:val="single" w:sz="8" w:space="0" w:color="000000"/>
+              <w:top w:val="single" w:color="000000" w:sz="8" w:space="0"/>
+              <w:left w:val="single" w:color="000000" w:sz="8" w:space="0"/>
+              <w:bottom w:val="single" w:color="000000" w:sz="8" w:space="0"/>
+              <w:right w:val="single" w:color="000000" w:sz="8" w:space="0"/>
             </w:tcBorders>
             <w:shd w:val="clear" w:color="auto" w:fill="CCCCCC"/>
             <w:tcMar>
@@ -12048,10 +13501,10 @@
           <w:tcPr>
             <w:tcW w:w="4905" w:type="dxa"/>
             <w:tcBorders>
-              <w:top w:val="single" w:sz="8" w:space="0" w:color="000000"/>
-              <w:left w:val="single" w:sz="8" w:space="0" w:color="000000"/>
-              <w:bottom w:val="single" w:sz="8" w:space="0" w:color="000000"/>
-              <w:right w:val="single" w:sz="8" w:space="0" w:color="000000"/>
+              <w:top w:val="single" w:color="000000" w:sz="8" w:space="0"/>
+              <w:left w:val="single" w:color="000000" w:sz="8" w:space="0"/>
+              <w:bottom w:val="single" w:color="000000" w:sz="8" w:space="0"/>
+              <w:right w:val="single" w:color="000000" w:sz="8" w:space="0"/>
             </w:tcBorders>
             <w:shd w:val="clear" w:color="auto" w:fill="CCCCCC"/>
             <w:tcMar>
@@ -12081,10 +13534,10 @@
           <w:tcPr>
             <w:tcW w:w="852" w:type="dxa"/>
             <w:tcBorders>
-              <w:top w:val="single" w:sz="8" w:space="0" w:color="000000"/>
-              <w:left w:val="single" w:sz="8" w:space="0" w:color="000000"/>
-              <w:bottom w:val="single" w:sz="8" w:space="0" w:color="000000"/>
-              <w:right w:val="single" w:sz="18" w:space="0" w:color="000000"/>
+              <w:top w:val="single" w:color="000000" w:sz="8" w:space="0"/>
+              <w:left w:val="single" w:color="000000" w:sz="8" w:space="0"/>
+              <w:bottom w:val="single" w:color="000000" w:sz="8" w:space="0"/>
+              <w:right w:val="single" w:color="000000" w:sz="18" w:space="0"/>
             </w:tcBorders>
             <w:shd w:val="clear" w:color="auto" w:fill="CCCCCC"/>
             <w:tcMar>
@@ -12121,10 +13574,10 @@
           <w:tcPr>
             <w:tcW w:w="1689" w:type="dxa"/>
             <w:tcBorders>
-              <w:top w:val="single" w:sz="8" w:space="0" w:color="000000"/>
-              <w:left w:val="single" w:sz="18" w:space="0" w:color="000000"/>
-              <w:bottom w:val="single" w:sz="8" w:space="0" w:color="000000"/>
-              <w:right w:val="single" w:sz="8" w:space="0" w:color="000000"/>
+              <w:top w:val="single" w:color="000000" w:sz="8" w:space="0"/>
+              <w:left w:val="single" w:color="000000" w:sz="18" w:space="0"/>
+              <w:bottom w:val="single" w:color="000000" w:sz="8" w:space="0"/>
+              <w:right w:val="single" w:color="000000" w:sz="8" w:space="0"/>
             </w:tcBorders>
             <w:shd w:val="clear" w:color="auto" w:fill="CCCCCC"/>
             <w:tcMar>
@@ -12155,10 +13608,10 @@
           <w:tcPr>
             <w:tcW w:w="2647" w:type="dxa"/>
             <w:tcBorders>
-              <w:top w:val="single" w:sz="8" w:space="0" w:color="000000"/>
-              <w:left w:val="single" w:sz="8" w:space="0" w:color="000000"/>
-              <w:bottom w:val="single" w:sz="8" w:space="0" w:color="000000"/>
-              <w:right w:val="single" w:sz="8" w:space="0" w:color="000000"/>
+              <w:top w:val="single" w:color="000000" w:sz="8" w:space="0"/>
+              <w:left w:val="single" w:color="000000" w:sz="8" w:space="0"/>
+              <w:bottom w:val="single" w:color="000000" w:sz="8" w:space="0"/>
+              <w:right w:val="single" w:color="000000" w:sz="8" w:space="0"/>
             </w:tcBorders>
             <w:shd w:val="clear" w:color="auto" w:fill="CCCCCC"/>
             <w:tcMar>
@@ -12188,10 +13641,10 @@
           <w:tcPr>
             <w:tcW w:w="4905" w:type="dxa"/>
             <w:tcBorders>
-              <w:top w:val="single" w:sz="8" w:space="0" w:color="000000"/>
-              <w:left w:val="single" w:sz="8" w:space="0" w:color="000000"/>
-              <w:bottom w:val="single" w:sz="8" w:space="0" w:color="000000"/>
-              <w:right w:val="single" w:sz="8" w:space="0" w:color="000000"/>
+              <w:top w:val="single" w:color="000000" w:sz="8" w:space="0"/>
+              <w:left w:val="single" w:color="000000" w:sz="8" w:space="0"/>
+              <w:bottom w:val="single" w:color="000000" w:sz="8" w:space="0"/>
+              <w:right w:val="single" w:color="000000" w:sz="8" w:space="0"/>
             </w:tcBorders>
             <w:shd w:val="clear" w:color="auto" w:fill="CCCCCC"/>
             <w:tcMar>
@@ -12221,10 +13674,10 @@
           <w:tcPr>
             <w:tcW w:w="852" w:type="dxa"/>
             <w:tcBorders>
-              <w:top w:val="single" w:sz="8" w:space="0" w:color="000000"/>
-              <w:left w:val="single" w:sz="8" w:space="0" w:color="000000"/>
-              <w:bottom w:val="single" w:sz="8" w:space="0" w:color="000000"/>
-              <w:right w:val="single" w:sz="18" w:space="0" w:color="000000"/>
+              <w:top w:val="single" w:color="000000" w:sz="8" w:space="0"/>
+              <w:left w:val="single" w:color="000000" w:sz="8" w:space="0"/>
+              <w:bottom w:val="single" w:color="000000" w:sz="8" w:space="0"/>
+              <w:right w:val="single" w:color="000000" w:sz="18" w:space="0"/>
             </w:tcBorders>
             <w:shd w:val="clear" w:color="auto" w:fill="CCCCCC"/>
             <w:tcMar>
@@ -12261,10 +13714,10 @@
           <w:tcPr>
             <w:tcW w:w="1689" w:type="dxa"/>
             <w:tcBorders>
-              <w:top w:val="single" w:sz="8" w:space="0" w:color="000000"/>
-              <w:left w:val="single" w:sz="18" w:space="0" w:color="000000"/>
-              <w:bottom w:val="single" w:sz="8" w:space="0" w:color="000000"/>
-              <w:right w:val="single" w:sz="8" w:space="0" w:color="000000"/>
+              <w:top w:val="single" w:color="000000" w:sz="8" w:space="0"/>
+              <w:left w:val="single" w:color="000000" w:sz="18" w:space="0"/>
+              <w:bottom w:val="single" w:color="000000" w:sz="8" w:space="0"/>
+              <w:right w:val="single" w:color="000000" w:sz="8" w:space="0"/>
             </w:tcBorders>
             <w:shd w:val="clear" w:color="auto" w:fill="CCCCCC"/>
             <w:tcMar>
@@ -12294,10 +13747,10 @@
           <w:tcPr>
             <w:tcW w:w="2647" w:type="dxa"/>
             <w:tcBorders>
-              <w:top w:val="single" w:sz="8" w:space="0" w:color="000000"/>
-              <w:left w:val="single" w:sz="8" w:space="0" w:color="000000"/>
-              <w:bottom w:val="single" w:sz="8" w:space="0" w:color="000000"/>
-              <w:right w:val="single" w:sz="8" w:space="0" w:color="000000"/>
+              <w:top w:val="single" w:color="000000" w:sz="8" w:space="0"/>
+              <w:left w:val="single" w:color="000000" w:sz="8" w:space="0"/>
+              <w:bottom w:val="single" w:color="000000" w:sz="8" w:space="0"/>
+              <w:right w:val="single" w:color="000000" w:sz="8" w:space="0"/>
             </w:tcBorders>
             <w:shd w:val="clear" w:color="auto" w:fill="CCCCCC"/>
             <w:tcMar>
@@ -12327,10 +13780,10 @@
           <w:tcPr>
             <w:tcW w:w="4905" w:type="dxa"/>
             <w:tcBorders>
-              <w:top w:val="single" w:sz="8" w:space="0" w:color="000000"/>
-              <w:left w:val="single" w:sz="8" w:space="0" w:color="000000"/>
-              <w:bottom w:val="single" w:sz="8" w:space="0" w:color="000000"/>
-              <w:right w:val="single" w:sz="8" w:space="0" w:color="000000"/>
+              <w:top w:val="single" w:color="000000" w:sz="8" w:space="0"/>
+              <w:left w:val="single" w:color="000000" w:sz="8" w:space="0"/>
+              <w:bottom w:val="single" w:color="000000" w:sz="8" w:space="0"/>
+              <w:right w:val="single" w:color="000000" w:sz="8" w:space="0"/>
             </w:tcBorders>
             <w:shd w:val="clear" w:color="auto" w:fill="CCCCCC"/>
             <w:tcMar>
@@ -12360,10 +13813,10 @@
           <w:tcPr>
             <w:tcW w:w="852" w:type="dxa"/>
             <w:tcBorders>
-              <w:top w:val="single" w:sz="8" w:space="0" w:color="000000"/>
-              <w:left w:val="single" w:sz="8" w:space="0" w:color="000000"/>
-              <w:bottom w:val="single" w:sz="8" w:space="0" w:color="000000"/>
-              <w:right w:val="single" w:sz="18" w:space="0" w:color="000000"/>
+              <w:top w:val="single" w:color="000000" w:sz="8" w:space="0"/>
+              <w:left w:val="single" w:color="000000" w:sz="8" w:space="0"/>
+              <w:bottom w:val="single" w:color="000000" w:sz="8" w:space="0"/>
+              <w:right w:val="single" w:color="000000" w:sz="18" w:space="0"/>
             </w:tcBorders>
             <w:shd w:val="clear" w:color="auto" w:fill="CCCCCC"/>
             <w:tcMar>
@@ -12400,10 +13853,10 @@
           <w:tcPr>
             <w:tcW w:w="1689" w:type="dxa"/>
             <w:tcBorders>
-              <w:top w:val="single" w:sz="8" w:space="0" w:color="000000"/>
-              <w:left w:val="single" w:sz="18" w:space="0" w:color="000000"/>
-              <w:bottom w:val="single" w:sz="8" w:space="0" w:color="000000"/>
-              <w:right w:val="single" w:sz="8" w:space="0" w:color="000000"/>
+              <w:top w:val="single" w:color="000000" w:sz="8" w:space="0"/>
+              <w:left w:val="single" w:color="000000" w:sz="18" w:space="0"/>
+              <w:bottom w:val="single" w:color="000000" w:sz="8" w:space="0"/>
+              <w:right w:val="single" w:color="000000" w:sz="8" w:space="0"/>
             </w:tcBorders>
             <w:shd w:val="clear" w:color="auto" w:fill="CCCCCC"/>
             <w:tcMar>
@@ -12436,10 +13889,10 @@
             <w:tcW w:w="7553" w:type="dxa"/>
             <w:gridSpan w:val="2"/>
             <w:tcBorders>
-              <w:top w:val="single" w:sz="8" w:space="0" w:color="000000"/>
-              <w:left w:val="single" w:sz="8" w:space="0" w:color="000000"/>
-              <w:bottom w:val="single" w:sz="8" w:space="0" w:color="000000"/>
-              <w:right w:val="single" w:sz="8" w:space="0" w:color="000000"/>
+              <w:top w:val="single" w:color="000000" w:sz="8" w:space="0"/>
+              <w:left w:val="single" w:color="000000" w:sz="8" w:space="0"/>
+              <w:bottom w:val="single" w:color="000000" w:sz="8" w:space="0"/>
+              <w:right w:val="single" w:color="000000" w:sz="8" w:space="0"/>
             </w:tcBorders>
             <w:shd w:val="clear" w:color="auto" w:fill="CCCCCC"/>
             <w:tcMar>
@@ -12469,10 +13922,10 @@
           <w:tcPr>
             <w:tcW w:w="852" w:type="dxa"/>
             <w:tcBorders>
-              <w:top w:val="single" w:sz="8" w:space="0" w:color="000000"/>
-              <w:left w:val="single" w:sz="8" w:space="0" w:color="000000"/>
-              <w:bottom w:val="single" w:sz="8" w:space="0" w:color="000000"/>
-              <w:right w:val="single" w:sz="18" w:space="0" w:color="000000"/>
+              <w:top w:val="single" w:color="000000" w:sz="8" w:space="0"/>
+              <w:left w:val="single" w:color="000000" w:sz="8" w:space="0"/>
+              <w:bottom w:val="single" w:color="000000" w:sz="8" w:space="0"/>
+              <w:right w:val="single" w:color="000000" w:sz="18" w:space="0"/>
             </w:tcBorders>
             <w:shd w:val="clear" w:color="auto" w:fill="CCCCCC"/>
             <w:tcMar>
@@ -12509,10 +13962,10 @@
           <w:tcPr>
             <w:tcW w:w="1689" w:type="dxa"/>
             <w:tcBorders>
-              <w:top w:val="single" w:sz="8" w:space="0" w:color="000000"/>
-              <w:left w:val="single" w:sz="18" w:space="0" w:color="000000"/>
-              <w:bottom w:val="single" w:sz="18" w:space="0" w:color="000000"/>
-              <w:right w:val="single" w:sz="8" w:space="0" w:color="000000"/>
+              <w:top w:val="single" w:color="000000" w:sz="8" w:space="0"/>
+              <w:left w:val="single" w:color="000000" w:sz="18" w:space="0"/>
+              <w:bottom w:val="single" w:color="000000" w:sz="18" w:space="0"/>
+              <w:right w:val="single" w:color="000000" w:sz="8" w:space="0"/>
             </w:tcBorders>
             <w:shd w:val="clear" w:color="auto" w:fill="70AD47"/>
             <w:tcMar>
@@ -12545,10 +13998,10 @@
             <w:tcW w:w="8406" w:type="dxa"/>
             <w:gridSpan w:val="3"/>
             <w:tcBorders>
-              <w:top w:val="single" w:sz="8" w:space="0" w:color="000000"/>
-              <w:left w:val="single" w:sz="8" w:space="0" w:color="000000"/>
-              <w:bottom w:val="single" w:sz="18" w:space="0" w:color="000000"/>
-              <w:right w:val="single" w:sz="18" w:space="0" w:color="000000"/>
+              <w:top w:val="single" w:color="000000" w:sz="8" w:space="0"/>
+              <w:left w:val="single" w:color="000000" w:sz="8" w:space="0"/>
+              <w:bottom w:val="single" w:color="000000" w:sz="18" w:space="0"/>
+              <w:right w:val="single" w:color="000000" w:sz="18" w:space="0"/>
             </w:tcBorders>
             <w:shd w:val="clear" w:color="auto" w:fill="70AD47"/>
             <w:tcMar>
@@ -12593,7 +14046,7 @@
           <w:szCs w:val="40"/>
         </w:rPr>
       </w:pPr>
-      <w:bookmarkStart w:id="14" w:name="_Toc115257133"/>
+      <w:bookmarkStart w:name="_Toc115257133" w:id="14"/>
       <w:r>
         <w:rPr>
           <w:rFonts w:asciiTheme="minorHAnsi" w:hAnsiTheme="minorHAnsi" w:cstheme="minorHAnsi"/>
@@ -12638,7 +14091,7 @@
           <w:tcPr>
             <w:tcW w:w="675" w:type="dxa"/>
             <w:tcBorders>
-              <w:bottom w:val="single" w:sz="4" w:space="0" w:color="auto"/>
+              <w:bottom w:val="single" w:color="auto" w:sz="4" w:space="0"/>
             </w:tcBorders>
             <w:shd w:val="clear" w:color="auto" w:fill="BFBFBF" w:themeFill="background1" w:themeFillShade="BF"/>
           </w:tcPr>
@@ -12662,7 +14115,7 @@
           <w:tcPr>
             <w:tcW w:w="2760" w:type="dxa"/>
             <w:tcBorders>
-              <w:bottom w:val="single" w:sz="4" w:space="0" w:color="auto"/>
+              <w:bottom w:val="single" w:color="auto" w:sz="4" w:space="0"/>
             </w:tcBorders>
             <w:shd w:val="clear" w:color="auto" w:fill="BFBFBF" w:themeFill="background1" w:themeFillShade="BF"/>
           </w:tcPr>
@@ -12687,7 +14140,7 @@
           <w:tcPr>
             <w:tcW w:w="1843" w:type="dxa"/>
             <w:tcBorders>
-              <w:bottom w:val="single" w:sz="4" w:space="0" w:color="auto"/>
+              <w:bottom w:val="single" w:color="auto" w:sz="4" w:space="0"/>
             </w:tcBorders>
             <w:shd w:val="clear" w:color="auto" w:fill="BFBFBF" w:themeFill="background1" w:themeFillShade="BF"/>
           </w:tcPr>
@@ -12712,7 +14165,7 @@
           <w:tcPr>
             <w:tcW w:w="2485" w:type="dxa"/>
             <w:tcBorders>
-              <w:bottom w:val="single" w:sz="4" w:space="0" w:color="auto"/>
+              <w:bottom w:val="single" w:color="auto" w:sz="4" w:space="0"/>
             </w:tcBorders>
             <w:shd w:val="clear" w:color="auto" w:fill="BFBFBF" w:themeFill="background1" w:themeFillShade="BF"/>
           </w:tcPr>
@@ -12737,7 +14190,7 @@
           <w:tcPr>
             <w:tcW w:w="1484" w:type="dxa"/>
             <w:tcBorders>
-              <w:bottom w:val="single" w:sz="4" w:space="0" w:color="auto"/>
+              <w:bottom w:val="single" w:color="auto" w:sz="4" w:space="0"/>
             </w:tcBorders>
             <w:shd w:val="clear" w:color="auto" w:fill="BFBFBF" w:themeFill="background1" w:themeFillShade="BF"/>
           </w:tcPr>
@@ -12767,7 +14220,7 @@
           <w:tcPr>
             <w:tcW w:w="675" w:type="dxa"/>
             <w:tcBorders>
-              <w:top w:val="single" w:sz="4" w:space="0" w:color="auto"/>
+              <w:top w:val="single" w:color="auto" w:sz="4" w:space="0"/>
             </w:tcBorders>
             <w:shd w:val="clear" w:color="auto" w:fill="E7E6E6" w:themeFill="background2"/>
           </w:tcPr>
@@ -12784,7 +14237,7 @@
           <w:tcPr>
             <w:tcW w:w="2760" w:type="dxa"/>
             <w:tcBorders>
-              <w:top w:val="single" w:sz="4" w:space="0" w:color="auto"/>
+              <w:top w:val="single" w:color="auto" w:sz="4" w:space="0"/>
             </w:tcBorders>
             <w:shd w:val="clear" w:color="auto" w:fill="E7E6E6" w:themeFill="background2"/>
           </w:tcPr>
@@ -12800,7 +14253,7 @@
           <w:tcPr>
             <w:tcW w:w="1843" w:type="dxa"/>
             <w:tcBorders>
-              <w:top w:val="single" w:sz="4" w:space="0" w:color="auto"/>
+              <w:top w:val="single" w:color="auto" w:sz="4" w:space="0"/>
             </w:tcBorders>
             <w:shd w:val="clear" w:color="auto" w:fill="E7E6E6" w:themeFill="background2"/>
           </w:tcPr>
@@ -12816,7 +14269,7 @@
           <w:tcPr>
             <w:tcW w:w="2485" w:type="dxa"/>
             <w:tcBorders>
-              <w:top w:val="single" w:sz="4" w:space="0" w:color="auto"/>
+              <w:top w:val="single" w:color="auto" w:sz="4" w:space="0"/>
             </w:tcBorders>
             <w:shd w:val="clear" w:color="auto" w:fill="E7E6E6" w:themeFill="background2"/>
           </w:tcPr>
@@ -12832,7 +14285,7 @@
           <w:tcPr>
             <w:tcW w:w="1484" w:type="dxa"/>
             <w:tcBorders>
-              <w:top w:val="single" w:sz="4" w:space="0" w:color="auto"/>
+              <w:top w:val="single" w:color="auto" w:sz="4" w:space="0"/>
             </w:tcBorders>
             <w:shd w:val="clear" w:color="auto" w:fill="E7E6E6" w:themeFill="background2"/>
           </w:tcPr>
@@ -13140,7 +14593,7 @@
           <w:szCs w:val="32"/>
         </w:rPr>
       </w:pPr>
-      <w:bookmarkStart w:id="15" w:name="_Toc115257134"/>
+      <w:bookmarkStart w:name="_Toc115257134" w:id="15"/>
       <w:r>
         <w:rPr>
           <w:rFonts w:ascii="Calibri" w:hAnsi="Calibri" w:cs="Calibri"/>
@@ -13162,7 +14615,7 @@
           <w:szCs w:val="32"/>
         </w:rPr>
       </w:pPr>
-      <w:bookmarkStart w:id="16" w:name="_Toc115257135"/>
+      <w:bookmarkStart w:name="_Toc115257135" w:id="16"/>
       <w:r>
         <w:rPr>
           <w:rFonts w:asciiTheme="minorHAnsi" w:hAnsiTheme="minorHAnsi" w:cstheme="minorHAnsi"/>
@@ -13430,7 +14883,7 @@
           <w:szCs w:val="32"/>
         </w:rPr>
         <w:sectPr>
-          <w:pgSz w:w="11906" w:h="16838"/>
+          <w:pgSz w:w="11906" w:h="16838" w:orient="portrait"/>
           <w:pgMar w:top="1417" w:right="1417" w:bottom="1134" w:left="1417" w:header="708" w:footer="708" w:gutter="0"/>
           <w:cols w:space="708"/>
           <w:docGrid w:linePitch="360"/>
@@ -13449,7 +14902,7 @@
           <w:szCs w:val="32"/>
         </w:rPr>
       </w:pPr>
-      <w:bookmarkStart w:id="17" w:name="_Toc115257136"/>
+      <w:bookmarkStart w:name="_Toc115257136" w:id="17"/>
       <w:r>
         <w:rPr>
           <w:rFonts w:eastAsiaTheme="majorEastAsia" w:cstheme="minorHAnsi"/>
@@ -13471,7 +14924,7 @@
           <w:color w:val="000000" w:themeColor="text1"/>
         </w:rPr>
       </w:pPr>
-      <w:bookmarkStart w:id="18" w:name="_Toc115257137"/>
+      <w:bookmarkStart w:name="_Toc115257137" w:id="18"/>
       <w:r>
         <w:rPr>
           <w:rFonts w:asciiTheme="minorHAnsi" w:hAnsiTheme="minorHAnsi" w:cstheme="minorHAnsi"/>
@@ -13505,7 +14958,7 @@
           <w:color w:val="000000" w:themeColor="text1"/>
         </w:rPr>
       </w:pPr>
-      <w:bookmarkStart w:id="19" w:name="_Toc115257138"/>
+      <w:bookmarkStart w:name="_Toc115257138" w:id="19"/>
       <w:r>
         <w:rPr>
           <w:rFonts w:asciiTheme="minorHAnsi" w:hAnsiTheme="minorHAnsi" w:cstheme="minorHAnsi"/>
@@ -13527,7 +14980,7 @@
           <w:szCs w:val="32"/>
         </w:rPr>
         <w:sectPr>
-          <w:pgSz w:w="11906" w:h="16838"/>
+          <w:pgSz w:w="11906" w:h="16838" w:orient="portrait"/>
           <w:pgMar w:top="1417" w:right="1417" w:bottom="1134" w:left="1417" w:header="708" w:footer="708" w:gutter="0"/>
           <w:cols w:space="708"/>
           <w:docGrid w:linePitch="360"/>
@@ -13544,7 +14997,7 @@
           <w:szCs w:val="32"/>
         </w:rPr>
       </w:pPr>
-      <w:bookmarkStart w:id="20" w:name="_Toc115257139"/>
+      <w:bookmarkStart w:name="_Toc115257139" w:id="20"/>
       <w:r>
         <w:rPr>
           <w:rFonts w:asciiTheme="minorHAnsi" w:hAnsiTheme="minorHAnsi" w:cstheme="minorHAnsi"/>
@@ -13582,7 +15035,7 @@
           <w:tcPr>
             <w:tcW w:w="675" w:type="dxa"/>
             <w:tcBorders>
-              <w:bottom w:val="single" w:sz="4" w:space="0" w:color="auto"/>
+              <w:bottom w:val="single" w:color="auto" w:sz="4" w:space="0"/>
             </w:tcBorders>
             <w:shd w:val="clear" w:color="auto" w:fill="BFBFBF" w:themeFill="background1" w:themeFillShade="BF"/>
           </w:tcPr>
@@ -13606,7 +15059,7 @@
           <w:tcPr>
             <w:tcW w:w="1560" w:type="dxa"/>
             <w:tcBorders>
-              <w:bottom w:val="single" w:sz="4" w:space="0" w:color="auto"/>
+              <w:bottom w:val="single" w:color="auto" w:sz="4" w:space="0"/>
             </w:tcBorders>
             <w:shd w:val="clear" w:color="auto" w:fill="BFBFBF" w:themeFill="background1" w:themeFillShade="BF"/>
           </w:tcPr>
@@ -13631,7 +15084,7 @@
           <w:tcPr>
             <w:tcW w:w="1701" w:type="dxa"/>
             <w:tcBorders>
-              <w:bottom w:val="single" w:sz="4" w:space="0" w:color="auto"/>
+              <w:bottom w:val="single" w:color="auto" w:sz="4" w:space="0"/>
             </w:tcBorders>
             <w:shd w:val="clear" w:color="auto" w:fill="BFBFBF" w:themeFill="background1" w:themeFillShade="BF"/>
           </w:tcPr>
@@ -13656,7 +15109,7 @@
           <w:tcPr>
             <w:tcW w:w="1482" w:type="dxa"/>
             <w:tcBorders>
-              <w:bottom w:val="single" w:sz="4" w:space="0" w:color="auto"/>
+              <w:bottom w:val="single" w:color="auto" w:sz="4" w:space="0"/>
             </w:tcBorders>
             <w:shd w:val="clear" w:color="auto" w:fill="BFBFBF" w:themeFill="background1" w:themeFillShade="BF"/>
           </w:tcPr>
@@ -13704,7 +15157,7 @@
           <w:tcPr>
             <w:tcW w:w="1353" w:type="dxa"/>
             <w:tcBorders>
-              <w:bottom w:val="single" w:sz="4" w:space="0" w:color="auto"/>
+              <w:bottom w:val="single" w:color="auto" w:sz="4" w:space="0"/>
             </w:tcBorders>
             <w:shd w:val="clear" w:color="auto" w:fill="BFBFBF" w:themeFill="background1" w:themeFillShade="BF"/>
           </w:tcPr>
@@ -13745,7 +15198,7 @@
           <w:tcPr>
             <w:tcW w:w="1701" w:type="dxa"/>
             <w:tcBorders>
-              <w:bottom w:val="single" w:sz="4" w:space="0" w:color="auto"/>
+              <w:bottom w:val="single" w:color="auto" w:sz="4" w:space="0"/>
             </w:tcBorders>
             <w:shd w:val="clear" w:color="auto" w:fill="BFBFBF" w:themeFill="background1" w:themeFillShade="BF"/>
           </w:tcPr>
@@ -13786,7 +15239,7 @@
           <w:tcPr>
             <w:tcW w:w="850" w:type="dxa"/>
             <w:tcBorders>
-              <w:bottom w:val="single" w:sz="4" w:space="0" w:color="auto"/>
+              <w:bottom w:val="single" w:color="auto" w:sz="4" w:space="0"/>
             </w:tcBorders>
             <w:shd w:val="clear" w:color="auto" w:fill="BFBFBF" w:themeFill="background1" w:themeFillShade="BF"/>
           </w:tcPr>
@@ -13816,7 +15269,7 @@
           <w:tcPr>
             <w:tcW w:w="675" w:type="dxa"/>
             <w:tcBorders>
-              <w:top w:val="single" w:sz="4" w:space="0" w:color="auto"/>
+              <w:top w:val="single" w:color="auto" w:sz="4" w:space="0"/>
             </w:tcBorders>
             <w:shd w:val="clear" w:color="auto" w:fill="E7E6E6" w:themeFill="background2"/>
           </w:tcPr>
@@ -13840,7 +15293,7 @@
           <w:tcPr>
             <w:tcW w:w="1560" w:type="dxa"/>
             <w:tcBorders>
-              <w:top w:val="single" w:sz="4" w:space="0" w:color="auto"/>
+              <w:top w:val="single" w:color="auto" w:sz="4" w:space="0"/>
             </w:tcBorders>
             <w:shd w:val="clear" w:color="auto" w:fill="E7E6E6" w:themeFill="background2"/>
           </w:tcPr>
@@ -13857,7 +15310,7 @@
           <w:tcPr>
             <w:tcW w:w="1701" w:type="dxa"/>
             <w:tcBorders>
-              <w:top w:val="single" w:sz="4" w:space="0" w:color="auto"/>
+              <w:top w:val="single" w:color="auto" w:sz="4" w:space="0"/>
             </w:tcBorders>
             <w:shd w:val="clear" w:color="auto" w:fill="E7E6E6" w:themeFill="background2"/>
           </w:tcPr>
@@ -13873,7 +15326,7 @@
           <w:tcPr>
             <w:tcW w:w="1482" w:type="dxa"/>
             <w:tcBorders>
-              <w:top w:val="single" w:sz="4" w:space="0" w:color="auto"/>
+              <w:top w:val="single" w:color="auto" w:sz="4" w:space="0"/>
             </w:tcBorders>
             <w:shd w:val="clear" w:color="auto" w:fill="E7E6E6" w:themeFill="background2"/>
           </w:tcPr>
@@ -13889,7 +15342,7 @@
           <w:tcPr>
             <w:tcW w:w="1353" w:type="dxa"/>
             <w:tcBorders>
-              <w:top w:val="single" w:sz="4" w:space="0" w:color="auto"/>
+              <w:top w:val="single" w:color="auto" w:sz="4" w:space="0"/>
             </w:tcBorders>
             <w:shd w:val="clear" w:color="auto" w:fill="E7E6E6" w:themeFill="background2"/>
           </w:tcPr>
@@ -13905,7 +15358,7 @@
           <w:tcPr>
             <w:tcW w:w="1701" w:type="dxa"/>
             <w:tcBorders>
-              <w:top w:val="single" w:sz="4" w:space="0" w:color="auto"/>
+              <w:top w:val="single" w:color="auto" w:sz="4" w:space="0"/>
             </w:tcBorders>
             <w:shd w:val="clear" w:color="auto" w:fill="E7E6E6" w:themeFill="background2"/>
           </w:tcPr>
@@ -13921,7 +15374,7 @@
           <w:tcPr>
             <w:tcW w:w="850" w:type="dxa"/>
             <w:tcBorders>
-              <w:top w:val="single" w:sz="4" w:space="0" w:color="auto"/>
+              <w:top w:val="single" w:color="auto" w:sz="4" w:space="0"/>
             </w:tcBorders>
             <w:shd w:val="clear" w:color="auto" w:fill="E7E6E6" w:themeFill="background2"/>
           </w:tcPr>
@@ -14531,7 +15984,7 @@
     <w:p>
       <w:pPr>
         <w:sectPr>
-          <w:pgSz w:w="11906" w:h="16838"/>
+          <w:pgSz w:w="11906" w:h="16838" w:orient="portrait"/>
           <w:pgMar w:top="1417" w:right="1417" w:bottom="1134" w:left="1417" w:header="708" w:footer="708" w:gutter="0"/>
           <w:cols w:space="708"/>
           <w:docGrid w:linePitch="360"/>
@@ -14548,7 +16001,7 @@
           <w:szCs w:val="32"/>
         </w:rPr>
       </w:pPr>
-      <w:bookmarkStart w:id="21" w:name="_Toc115257140"/>
+      <w:bookmarkStart w:name="_Toc115257140" w:id="21"/>
       <w:r>
         <w:rPr>
           <w:rFonts w:asciiTheme="minorHAnsi" w:hAnsiTheme="minorHAnsi" w:cstheme="minorHAnsi"/>
@@ -14564,12 +16017,12 @@
     <w:p>
       <w:pPr>
         <w:pBdr>
-          <w:top w:val="single" w:sz="4" w:space="1" w:color="auto"/>
-          <w:left w:val="single" w:sz="4" w:space="4" w:color="auto"/>
-          <w:bottom w:val="single" w:sz="4" w:space="1" w:color="auto"/>
-          <w:right w:val="single" w:sz="4" w:space="4" w:color="auto"/>
-          <w:between w:val="single" w:sz="4" w:space="1" w:color="auto"/>
-          <w:bar w:val="single" w:sz="4" w:color="auto"/>
+          <w:top w:val="single" w:color="auto" w:sz="4" w:space="1"/>
+          <w:left w:val="single" w:color="auto" w:sz="4" w:space="4"/>
+          <w:bottom w:val="single" w:color="auto" w:sz="4" w:space="1"/>
+          <w:right w:val="single" w:color="auto" w:sz="4" w:space="4"/>
+          <w:between w:val="single" w:color="auto" w:sz="4" w:space="1"/>
+          <w:bar w:val="single" w:color="auto" w:sz="4"/>
         </w:pBdr>
         <w:rPr>
           <w:rFonts w:cstheme="minorHAnsi"/>
@@ -14613,7 +16066,7 @@
           <w:tcPr>
             <w:tcW w:w="534" w:type="dxa"/>
             <w:tcBorders>
-              <w:bottom w:val="single" w:sz="4" w:space="0" w:color="auto"/>
+              <w:bottom w:val="single" w:color="auto" w:sz="4" w:space="0"/>
             </w:tcBorders>
             <w:shd w:val="clear" w:color="auto" w:fill="BFBFBF" w:themeFill="background1" w:themeFillShade="BF"/>
           </w:tcPr>
@@ -14637,7 +16090,7 @@
           <w:tcPr>
             <w:tcW w:w="3260" w:type="dxa"/>
             <w:tcBorders>
-              <w:bottom w:val="single" w:sz="4" w:space="0" w:color="auto"/>
+              <w:bottom w:val="single" w:color="auto" w:sz="4" w:space="0"/>
             </w:tcBorders>
             <w:shd w:val="clear" w:color="auto" w:fill="BFBFBF" w:themeFill="background1" w:themeFillShade="BF"/>
           </w:tcPr>
@@ -14662,7 +16115,7 @@
           <w:tcPr>
             <w:tcW w:w="3969" w:type="dxa"/>
             <w:tcBorders>
-              <w:bottom w:val="single" w:sz="4" w:space="0" w:color="auto"/>
+              <w:bottom w:val="single" w:color="auto" w:sz="4" w:space="0"/>
             </w:tcBorders>
             <w:shd w:val="clear" w:color="auto" w:fill="BFBFBF" w:themeFill="background1" w:themeFillShade="BF"/>
           </w:tcPr>
@@ -14701,7 +16154,7 @@
           <w:tcPr>
             <w:tcW w:w="1417" w:type="dxa"/>
             <w:tcBorders>
-              <w:bottom w:val="single" w:sz="4" w:space="0" w:color="auto"/>
+              <w:bottom w:val="single" w:color="auto" w:sz="4" w:space="0"/>
             </w:tcBorders>
             <w:shd w:val="clear" w:color="auto" w:fill="BFBFBF" w:themeFill="background1" w:themeFillShade="BF"/>
           </w:tcPr>
@@ -14797,7 +16250,7 @@
           <w:color w:val="000000" w:themeColor="text1"/>
         </w:rPr>
       </w:pPr>
-      <w:bookmarkStart w:id="22" w:name="_Toc115257141"/>
+      <w:bookmarkStart w:name="_Toc115257141" w:id="22"/>
       <w:r>
         <w:rPr>
           <w:rFonts w:asciiTheme="minorHAnsi" w:hAnsiTheme="minorHAnsi" w:cstheme="minorHAnsi"/>
@@ -14839,10 +16292,10 @@
           <w:tcPr>
             <w:tcW w:w="1689" w:type="dxa"/>
             <w:tcBorders>
-              <w:top w:val="single" w:sz="18" w:space="0" w:color="000000"/>
-              <w:left w:val="single" w:sz="18" w:space="0" w:color="000000"/>
-              <w:bottom w:val="single" w:sz="8" w:space="0" w:color="000000"/>
-              <w:right w:val="single" w:sz="8" w:space="0" w:color="000000"/>
+              <w:top w:val="single" w:color="000000" w:sz="18" w:space="0"/>
+              <w:left w:val="single" w:color="000000" w:sz="18" w:space="0"/>
+              <w:bottom w:val="single" w:color="000000" w:sz="8" w:space="0"/>
+              <w:right w:val="single" w:color="000000" w:sz="8" w:space="0"/>
             </w:tcBorders>
             <w:shd w:val="clear" w:color="auto" w:fill="70AD47"/>
             <w:tcMar>
@@ -14860,7 +16313,7 @@
                 <w:rFonts w:cstheme="minorHAnsi"/>
               </w:rPr>
             </w:pPr>
-            <w:bookmarkStart w:id="23" w:name="_Hlk4742415"/>
+            <w:bookmarkStart w:name="_Hlk4742415" w:id="23"/>
             <w:r>
               <w:rPr>
                 <w:rFonts w:cstheme="minorHAnsi"/>
@@ -14876,10 +16329,10 @@
             <w:tcW w:w="8406" w:type="dxa"/>
             <w:gridSpan w:val="3"/>
             <w:tcBorders>
-              <w:top w:val="single" w:sz="18" w:space="0" w:color="000000"/>
-              <w:left w:val="single" w:sz="8" w:space="0" w:color="000000"/>
-              <w:bottom w:val="single" w:sz="8" w:space="0" w:color="000000"/>
-              <w:right w:val="single" w:sz="18" w:space="0" w:color="000000"/>
+              <w:top w:val="single" w:color="000000" w:sz="18" w:space="0"/>
+              <w:left w:val="single" w:color="000000" w:sz="8" w:space="0"/>
+              <w:bottom w:val="single" w:color="000000" w:sz="8" w:space="0"/>
+              <w:right w:val="single" w:color="000000" w:sz="18" w:space="0"/>
             </w:tcBorders>
             <w:shd w:val="clear" w:color="auto" w:fill="70AD47"/>
             <w:tcMar>
@@ -14908,10 +16361,10 @@
           <w:tcPr>
             <w:tcW w:w="1689" w:type="dxa"/>
             <w:tcBorders>
-              <w:top w:val="single" w:sz="8" w:space="0" w:color="000000"/>
-              <w:left w:val="single" w:sz="18" w:space="0" w:color="000000"/>
-              <w:bottom w:val="single" w:sz="8" w:space="0" w:color="000000"/>
-              <w:right w:val="single" w:sz="8" w:space="0" w:color="000000"/>
+              <w:top w:val="single" w:color="000000" w:sz="8" w:space="0"/>
+              <w:left w:val="single" w:color="000000" w:sz="18" w:space="0"/>
+              <w:bottom w:val="single" w:color="000000" w:sz="8" w:space="0"/>
+              <w:right w:val="single" w:color="000000" w:sz="8" w:space="0"/>
             </w:tcBorders>
             <w:shd w:val="clear" w:color="auto" w:fill="70AD47"/>
             <w:tcMar>
@@ -14944,10 +16397,10 @@
             <w:tcW w:w="8406" w:type="dxa"/>
             <w:gridSpan w:val="3"/>
             <w:tcBorders>
-              <w:top w:val="single" w:sz="8" w:space="0" w:color="000000"/>
-              <w:left w:val="single" w:sz="8" w:space="0" w:color="000000"/>
-              <w:bottom w:val="single" w:sz="8" w:space="0" w:color="000000"/>
-              <w:right w:val="single" w:sz="18" w:space="0" w:color="000000"/>
+              <w:top w:val="single" w:color="000000" w:sz="8" w:space="0"/>
+              <w:left w:val="single" w:color="000000" w:sz="8" w:space="0"/>
+              <w:bottom w:val="single" w:color="000000" w:sz="8" w:space="0"/>
+              <w:right w:val="single" w:color="000000" w:sz="18" w:space="0"/>
             </w:tcBorders>
             <w:shd w:val="clear" w:color="auto" w:fill="70AD47"/>
             <w:tcMar>
@@ -14976,10 +16429,10 @@
           <w:tcPr>
             <w:tcW w:w="1689" w:type="dxa"/>
             <w:tcBorders>
-              <w:top w:val="single" w:sz="8" w:space="0" w:color="000000"/>
-              <w:left w:val="single" w:sz="18" w:space="0" w:color="000000"/>
-              <w:bottom w:val="single" w:sz="8" w:space="0" w:color="000000"/>
-              <w:right w:val="single" w:sz="8" w:space="0" w:color="000000"/>
+              <w:top w:val="single" w:color="000000" w:sz="8" w:space="0"/>
+              <w:left w:val="single" w:color="000000" w:sz="18" w:space="0"/>
+              <w:bottom w:val="single" w:color="000000" w:sz="8" w:space="0"/>
+              <w:right w:val="single" w:color="000000" w:sz="8" w:space="0"/>
             </w:tcBorders>
             <w:shd w:val="clear" w:color="auto" w:fill="70AD47"/>
             <w:tcMar>
@@ -15012,10 +16465,10 @@
             <w:tcW w:w="8406" w:type="dxa"/>
             <w:gridSpan w:val="3"/>
             <w:tcBorders>
-              <w:top w:val="single" w:sz="8" w:space="0" w:color="000000"/>
-              <w:left w:val="single" w:sz="8" w:space="0" w:color="000000"/>
-              <w:bottom w:val="single" w:sz="8" w:space="0" w:color="000000"/>
-              <w:right w:val="single" w:sz="18" w:space="0" w:color="000000"/>
+              <w:top w:val="single" w:color="000000" w:sz="8" w:space="0"/>
+              <w:left w:val="single" w:color="000000" w:sz="8" w:space="0"/>
+              <w:bottom w:val="single" w:color="000000" w:sz="8" w:space="0"/>
+              <w:right w:val="single" w:color="000000" w:sz="18" w:space="0"/>
             </w:tcBorders>
             <w:shd w:val="clear" w:color="auto" w:fill="70AD47"/>
             <w:tcMar>
@@ -15044,10 +16497,10 @@
           <w:tcPr>
             <w:tcW w:w="1689" w:type="dxa"/>
             <w:tcBorders>
-              <w:top w:val="single" w:sz="8" w:space="0" w:color="000000"/>
-              <w:left w:val="single" w:sz="18" w:space="0" w:color="000000"/>
-              <w:bottom w:val="single" w:sz="8" w:space="0" w:color="000000"/>
-              <w:right w:val="single" w:sz="8" w:space="0" w:color="000000"/>
+              <w:top w:val="single" w:color="000000" w:sz="8" w:space="0"/>
+              <w:left w:val="single" w:color="000000" w:sz="18" w:space="0"/>
+              <w:bottom w:val="single" w:color="000000" w:sz="8" w:space="0"/>
+              <w:right w:val="single" w:color="000000" w:sz="8" w:space="0"/>
             </w:tcBorders>
             <w:shd w:val="clear" w:color="auto" w:fill="CCCCCC"/>
             <w:tcMar>
@@ -15080,10 +16533,10 @@
             <w:tcW w:w="8406" w:type="dxa"/>
             <w:gridSpan w:val="3"/>
             <w:tcBorders>
-              <w:top w:val="single" w:sz="8" w:space="0" w:color="000000"/>
-              <w:left w:val="single" w:sz="8" w:space="0" w:color="000000"/>
-              <w:bottom w:val="single" w:sz="8" w:space="0" w:color="000000"/>
-              <w:right w:val="single" w:sz="18" w:space="0" w:color="000000"/>
+              <w:top w:val="single" w:color="000000" w:sz="8" w:space="0"/>
+              <w:left w:val="single" w:color="000000" w:sz="8" w:space="0"/>
+              <w:bottom w:val="single" w:color="000000" w:sz="8" w:space="0"/>
+              <w:right w:val="single" w:color="000000" w:sz="18" w:space="0"/>
             </w:tcBorders>
             <w:shd w:val="clear" w:color="auto" w:fill="CCCCCC"/>
             <w:tcMar>
@@ -15112,10 +16565,10 @@
           <w:tcPr>
             <w:tcW w:w="1689" w:type="dxa"/>
             <w:tcBorders>
-              <w:top w:val="single" w:sz="8" w:space="0" w:color="000000"/>
-              <w:left w:val="single" w:sz="18" w:space="0" w:color="000000"/>
-              <w:bottom w:val="single" w:sz="8" w:space="0" w:color="000000"/>
-              <w:right w:val="single" w:sz="8" w:space="0" w:color="000000"/>
+              <w:top w:val="single" w:color="000000" w:sz="8" w:space="0"/>
+              <w:left w:val="single" w:color="000000" w:sz="18" w:space="0"/>
+              <w:bottom w:val="single" w:color="000000" w:sz="8" w:space="0"/>
+              <w:right w:val="single" w:color="000000" w:sz="8" w:space="0"/>
             </w:tcBorders>
             <w:shd w:val="clear" w:color="auto" w:fill="CCCCCC"/>
             <w:tcMar>
@@ -15147,10 +16600,10 @@
           <w:tcPr>
             <w:tcW w:w="2647" w:type="dxa"/>
             <w:tcBorders>
-              <w:top w:val="single" w:sz="8" w:space="0" w:color="000000"/>
-              <w:left w:val="single" w:sz="8" w:space="0" w:color="000000"/>
-              <w:bottom w:val="single" w:sz="8" w:space="0" w:color="000000"/>
-              <w:right w:val="single" w:sz="8" w:space="0" w:color="000000"/>
+              <w:top w:val="single" w:color="000000" w:sz="8" w:space="0"/>
+              <w:left w:val="single" w:color="000000" w:sz="8" w:space="0"/>
+              <w:bottom w:val="single" w:color="000000" w:sz="8" w:space="0"/>
+              <w:right w:val="single" w:color="000000" w:sz="8" w:space="0"/>
             </w:tcBorders>
             <w:shd w:val="clear" w:color="auto" w:fill="CCCCCC"/>
             <w:tcMar>
@@ -15182,10 +16635,10 @@
           <w:tcPr>
             <w:tcW w:w="4905" w:type="dxa"/>
             <w:tcBorders>
-              <w:top w:val="single" w:sz="8" w:space="0" w:color="000000"/>
-              <w:left w:val="single" w:sz="8" w:space="0" w:color="000000"/>
-              <w:bottom w:val="single" w:sz="8" w:space="0" w:color="000000"/>
-              <w:right w:val="single" w:sz="8" w:space="0" w:color="000000"/>
+              <w:top w:val="single" w:color="000000" w:sz="8" w:space="0"/>
+              <w:left w:val="single" w:color="000000" w:sz="8" w:space="0"/>
+              <w:bottom w:val="single" w:color="000000" w:sz="8" w:space="0"/>
+              <w:right w:val="single" w:color="000000" w:sz="8" w:space="0"/>
             </w:tcBorders>
             <w:shd w:val="clear" w:color="auto" w:fill="CCCCCC"/>
             <w:tcMar>
@@ -15217,10 +16670,10 @@
           <w:tcPr>
             <w:tcW w:w="852" w:type="dxa"/>
             <w:tcBorders>
-              <w:top w:val="single" w:sz="8" w:space="0" w:color="000000"/>
-              <w:left w:val="single" w:sz="8" w:space="0" w:color="000000"/>
-              <w:bottom w:val="single" w:sz="8" w:space="0" w:color="000000"/>
-              <w:right w:val="single" w:sz="18" w:space="0" w:color="000000"/>
+              <w:top w:val="single" w:color="000000" w:sz="8" w:space="0"/>
+              <w:left w:val="single" w:color="000000" w:sz="8" w:space="0"/>
+              <w:bottom w:val="single" w:color="000000" w:sz="8" w:space="0"/>
+              <w:right w:val="single" w:color="000000" w:sz="18" w:space="0"/>
             </w:tcBorders>
             <w:shd w:val="clear" w:color="auto" w:fill="CCCCCC"/>
             <w:tcMar>
@@ -15257,10 +16710,10 @@
           <w:tcPr>
             <w:tcW w:w="1689" w:type="dxa"/>
             <w:tcBorders>
-              <w:top w:val="single" w:sz="8" w:space="0" w:color="000000"/>
-              <w:left w:val="single" w:sz="18" w:space="0" w:color="000000"/>
-              <w:bottom w:val="single" w:sz="8" w:space="0" w:color="000000"/>
-              <w:right w:val="single" w:sz="8" w:space="0" w:color="000000"/>
+              <w:top w:val="single" w:color="000000" w:sz="8" w:space="0"/>
+              <w:left w:val="single" w:color="000000" w:sz="18" w:space="0"/>
+              <w:bottom w:val="single" w:color="000000" w:sz="8" w:space="0"/>
+              <w:right w:val="single" w:color="000000" w:sz="8" w:space="0"/>
             </w:tcBorders>
             <w:shd w:val="clear" w:color="auto" w:fill="CCCCCC"/>
             <w:tcMar>
@@ -15290,10 +16743,10 @@
           <w:tcPr>
             <w:tcW w:w="2647" w:type="dxa"/>
             <w:tcBorders>
-              <w:top w:val="single" w:sz="8" w:space="0" w:color="000000"/>
-              <w:left w:val="single" w:sz="8" w:space="0" w:color="000000"/>
-              <w:bottom w:val="single" w:sz="8" w:space="0" w:color="000000"/>
-              <w:right w:val="single" w:sz="8" w:space="0" w:color="000000"/>
+              <w:top w:val="single" w:color="000000" w:sz="8" w:space="0"/>
+              <w:left w:val="single" w:color="000000" w:sz="8" w:space="0"/>
+              <w:bottom w:val="single" w:color="000000" w:sz="8" w:space="0"/>
+              <w:right w:val="single" w:color="000000" w:sz="8" w:space="0"/>
             </w:tcBorders>
             <w:shd w:val="clear" w:color="auto" w:fill="CCCCCC"/>
             <w:tcMar>
@@ -15316,10 +16769,10 @@
           <w:tcPr>
             <w:tcW w:w="4905" w:type="dxa"/>
             <w:tcBorders>
-              <w:top w:val="single" w:sz="8" w:space="0" w:color="000000"/>
-              <w:left w:val="single" w:sz="8" w:space="0" w:color="000000"/>
-              <w:bottom w:val="single" w:sz="8" w:space="0" w:color="000000"/>
-              <w:right w:val="single" w:sz="8" w:space="0" w:color="000000"/>
+              <w:top w:val="single" w:color="000000" w:sz="8" w:space="0"/>
+              <w:left w:val="single" w:color="000000" w:sz="8" w:space="0"/>
+              <w:bottom w:val="single" w:color="000000" w:sz="8" w:space="0"/>
+              <w:right w:val="single" w:color="000000" w:sz="8" w:space="0"/>
             </w:tcBorders>
             <w:shd w:val="clear" w:color="auto" w:fill="CCCCCC"/>
             <w:tcMar>
@@ -15342,10 +16795,10 @@
           <w:tcPr>
             <w:tcW w:w="852" w:type="dxa"/>
             <w:tcBorders>
-              <w:top w:val="single" w:sz="8" w:space="0" w:color="000000"/>
-              <w:left w:val="single" w:sz="8" w:space="0" w:color="000000"/>
-              <w:bottom w:val="single" w:sz="8" w:space="0" w:color="000000"/>
-              <w:right w:val="single" w:sz="18" w:space="0" w:color="000000"/>
+              <w:top w:val="single" w:color="000000" w:sz="8" w:space="0"/>
+              <w:left w:val="single" w:color="000000" w:sz="8" w:space="0"/>
+              <w:bottom w:val="single" w:color="000000" w:sz="8" w:space="0"/>
+              <w:right w:val="single" w:color="000000" w:sz="18" w:space="0"/>
             </w:tcBorders>
             <w:shd w:val="clear" w:color="auto" w:fill="CCCCCC"/>
             <w:tcMar>
@@ -15373,10 +16826,10 @@
           <w:tcPr>
             <w:tcW w:w="1689" w:type="dxa"/>
             <w:tcBorders>
-              <w:top w:val="single" w:sz="8" w:space="0" w:color="000000"/>
-              <w:left w:val="single" w:sz="18" w:space="0" w:color="000000"/>
-              <w:bottom w:val="single" w:sz="8" w:space="0" w:color="000000"/>
-              <w:right w:val="single" w:sz="8" w:space="0" w:color="000000"/>
+              <w:top w:val="single" w:color="000000" w:sz="8" w:space="0"/>
+              <w:left w:val="single" w:color="000000" w:sz="18" w:space="0"/>
+              <w:bottom w:val="single" w:color="000000" w:sz="8" w:space="0"/>
+              <w:right w:val="single" w:color="000000" w:sz="8" w:space="0"/>
             </w:tcBorders>
             <w:shd w:val="clear" w:color="auto" w:fill="CCCCCC"/>
             <w:tcMar>
@@ -15407,10 +16860,10 @@
           <w:tcPr>
             <w:tcW w:w="2647" w:type="dxa"/>
             <w:tcBorders>
-              <w:top w:val="single" w:sz="8" w:space="0" w:color="000000"/>
-              <w:left w:val="single" w:sz="8" w:space="0" w:color="000000"/>
-              <w:bottom w:val="single" w:sz="8" w:space="0" w:color="000000"/>
-              <w:right w:val="single" w:sz="8" w:space="0" w:color="000000"/>
+              <w:top w:val="single" w:color="000000" w:sz="8" w:space="0"/>
+              <w:left w:val="single" w:color="000000" w:sz="8" w:space="0"/>
+              <w:bottom w:val="single" w:color="000000" w:sz="8" w:space="0"/>
+              <w:right w:val="single" w:color="000000" w:sz="8" w:space="0"/>
             </w:tcBorders>
             <w:shd w:val="clear" w:color="auto" w:fill="CCCCCC"/>
             <w:tcMar>
@@ -15433,10 +16886,10 @@
           <w:tcPr>
             <w:tcW w:w="4905" w:type="dxa"/>
             <w:tcBorders>
-              <w:top w:val="single" w:sz="8" w:space="0" w:color="000000"/>
-              <w:left w:val="single" w:sz="8" w:space="0" w:color="000000"/>
-              <w:bottom w:val="single" w:sz="8" w:space="0" w:color="000000"/>
-              <w:right w:val="single" w:sz="8" w:space="0" w:color="000000"/>
+              <w:top w:val="single" w:color="000000" w:sz="8" w:space="0"/>
+              <w:left w:val="single" w:color="000000" w:sz="8" w:space="0"/>
+              <w:bottom w:val="single" w:color="000000" w:sz="8" w:space="0"/>
+              <w:right w:val="single" w:color="000000" w:sz="8" w:space="0"/>
             </w:tcBorders>
             <w:shd w:val="clear" w:color="auto" w:fill="CCCCCC"/>
             <w:tcMar>
@@ -15459,10 +16912,10 @@
           <w:tcPr>
             <w:tcW w:w="852" w:type="dxa"/>
             <w:tcBorders>
-              <w:top w:val="single" w:sz="8" w:space="0" w:color="000000"/>
-              <w:left w:val="single" w:sz="8" w:space="0" w:color="000000"/>
-              <w:bottom w:val="single" w:sz="8" w:space="0" w:color="000000"/>
-              <w:right w:val="single" w:sz="18" w:space="0" w:color="000000"/>
+              <w:top w:val="single" w:color="000000" w:sz="8" w:space="0"/>
+              <w:left w:val="single" w:color="000000" w:sz="8" w:space="0"/>
+              <w:bottom w:val="single" w:color="000000" w:sz="8" w:space="0"/>
+              <w:right w:val="single" w:color="000000" w:sz="18" w:space="0"/>
             </w:tcBorders>
             <w:shd w:val="clear" w:color="auto" w:fill="CCCCCC"/>
             <w:tcMar>
@@ -15490,10 +16943,10 @@
           <w:tcPr>
             <w:tcW w:w="1689" w:type="dxa"/>
             <w:tcBorders>
-              <w:top w:val="single" w:sz="8" w:space="0" w:color="000000"/>
-              <w:left w:val="single" w:sz="18" w:space="0" w:color="000000"/>
-              <w:bottom w:val="single" w:sz="8" w:space="0" w:color="000000"/>
-              <w:right w:val="single" w:sz="8" w:space="0" w:color="000000"/>
+              <w:top w:val="single" w:color="000000" w:sz="8" w:space="0"/>
+              <w:left w:val="single" w:color="000000" w:sz="18" w:space="0"/>
+              <w:bottom w:val="single" w:color="000000" w:sz="8" w:space="0"/>
+              <w:right w:val="single" w:color="000000" w:sz="8" w:space="0"/>
             </w:tcBorders>
             <w:shd w:val="clear" w:color="auto" w:fill="CCCCCC"/>
             <w:tcMar>
@@ -15523,10 +16976,10 @@
           <w:tcPr>
             <w:tcW w:w="2647" w:type="dxa"/>
             <w:tcBorders>
-              <w:top w:val="single" w:sz="8" w:space="0" w:color="000000"/>
-              <w:left w:val="single" w:sz="8" w:space="0" w:color="000000"/>
-              <w:bottom w:val="single" w:sz="8" w:space="0" w:color="000000"/>
-              <w:right w:val="single" w:sz="8" w:space="0" w:color="000000"/>
+              <w:top w:val="single" w:color="000000" w:sz="8" w:space="0"/>
+              <w:left w:val="single" w:color="000000" w:sz="8" w:space="0"/>
+              <w:bottom w:val="single" w:color="000000" w:sz="8" w:space="0"/>
+              <w:right w:val="single" w:color="000000" w:sz="8" w:space="0"/>
             </w:tcBorders>
             <w:shd w:val="clear" w:color="auto" w:fill="CCCCCC"/>
             <w:tcMar>
@@ -15549,10 +17002,10 @@
           <w:tcPr>
             <w:tcW w:w="4905" w:type="dxa"/>
             <w:tcBorders>
-              <w:top w:val="single" w:sz="8" w:space="0" w:color="000000"/>
-              <w:left w:val="single" w:sz="8" w:space="0" w:color="000000"/>
-              <w:bottom w:val="single" w:sz="8" w:space="0" w:color="000000"/>
-              <w:right w:val="single" w:sz="8" w:space="0" w:color="000000"/>
+              <w:top w:val="single" w:color="000000" w:sz="8" w:space="0"/>
+              <w:left w:val="single" w:color="000000" w:sz="8" w:space="0"/>
+              <w:bottom w:val="single" w:color="000000" w:sz="8" w:space="0"/>
+              <w:right w:val="single" w:color="000000" w:sz="8" w:space="0"/>
             </w:tcBorders>
             <w:shd w:val="clear" w:color="auto" w:fill="CCCCCC"/>
             <w:tcMar>
@@ -15575,10 +17028,10 @@
           <w:tcPr>
             <w:tcW w:w="852" w:type="dxa"/>
             <w:tcBorders>
-              <w:top w:val="single" w:sz="8" w:space="0" w:color="000000"/>
-              <w:left w:val="single" w:sz="8" w:space="0" w:color="000000"/>
-              <w:bottom w:val="single" w:sz="8" w:space="0" w:color="000000"/>
-              <w:right w:val="single" w:sz="18" w:space="0" w:color="000000"/>
+              <w:top w:val="single" w:color="000000" w:sz="8" w:space="0"/>
+              <w:left w:val="single" w:color="000000" w:sz="8" w:space="0"/>
+              <w:bottom w:val="single" w:color="000000" w:sz="8" w:space="0"/>
+              <w:right w:val="single" w:color="000000" w:sz="18" w:space="0"/>
             </w:tcBorders>
             <w:shd w:val="clear" w:color="auto" w:fill="CCCCCC"/>
             <w:tcMar>
@@ -15606,10 +17059,10 @@
           <w:tcPr>
             <w:tcW w:w="1689" w:type="dxa"/>
             <w:tcBorders>
-              <w:top w:val="single" w:sz="8" w:space="0" w:color="000000"/>
-              <w:left w:val="single" w:sz="18" w:space="0" w:color="000000"/>
-              <w:bottom w:val="single" w:sz="8" w:space="0" w:color="000000"/>
-              <w:right w:val="single" w:sz="8" w:space="0" w:color="000000"/>
+              <w:top w:val="single" w:color="000000" w:sz="8" w:space="0"/>
+              <w:left w:val="single" w:color="000000" w:sz="18" w:space="0"/>
+              <w:bottom w:val="single" w:color="000000" w:sz="8" w:space="0"/>
+              <w:right w:val="single" w:color="000000" w:sz="8" w:space="0"/>
             </w:tcBorders>
             <w:shd w:val="clear" w:color="auto" w:fill="CCCCCC"/>
             <w:tcMar>
@@ -15642,10 +17095,10 @@
             <w:tcW w:w="7553" w:type="dxa"/>
             <w:gridSpan w:val="2"/>
             <w:tcBorders>
-              <w:top w:val="single" w:sz="8" w:space="0" w:color="000000"/>
-              <w:left w:val="single" w:sz="8" w:space="0" w:color="000000"/>
-              <w:bottom w:val="single" w:sz="8" w:space="0" w:color="000000"/>
-              <w:right w:val="single" w:sz="8" w:space="0" w:color="000000"/>
+              <w:top w:val="single" w:color="000000" w:sz="8" w:space="0"/>
+              <w:left w:val="single" w:color="000000" w:sz="8" w:space="0"/>
+              <w:bottom w:val="single" w:color="000000" w:sz="8" w:space="0"/>
+              <w:right w:val="single" w:color="000000" w:sz="8" w:space="0"/>
             </w:tcBorders>
             <w:shd w:val="clear" w:color="auto" w:fill="CCCCCC"/>
             <w:tcMar>
@@ -15668,10 +17121,10 @@
           <w:tcPr>
             <w:tcW w:w="852" w:type="dxa"/>
             <w:tcBorders>
-              <w:top w:val="single" w:sz="8" w:space="0" w:color="000000"/>
-              <w:left w:val="single" w:sz="8" w:space="0" w:color="000000"/>
-              <w:bottom w:val="single" w:sz="8" w:space="0" w:color="000000"/>
-              <w:right w:val="single" w:sz="18" w:space="0" w:color="000000"/>
+              <w:top w:val="single" w:color="000000" w:sz="8" w:space="0"/>
+              <w:left w:val="single" w:color="000000" w:sz="8" w:space="0"/>
+              <w:bottom w:val="single" w:color="000000" w:sz="8" w:space="0"/>
+              <w:right w:val="single" w:color="000000" w:sz="18" w:space="0"/>
             </w:tcBorders>
             <w:shd w:val="clear" w:color="auto" w:fill="CCCCCC"/>
             <w:tcMar>
@@ -15699,10 +17152,10 @@
           <w:tcPr>
             <w:tcW w:w="1689" w:type="dxa"/>
             <w:tcBorders>
-              <w:top w:val="single" w:sz="8" w:space="0" w:color="000000"/>
-              <w:left w:val="single" w:sz="18" w:space="0" w:color="000000"/>
-              <w:bottom w:val="single" w:sz="18" w:space="0" w:color="000000"/>
-              <w:right w:val="single" w:sz="8" w:space="0" w:color="000000"/>
+              <w:top w:val="single" w:color="000000" w:sz="8" w:space="0"/>
+              <w:left w:val="single" w:color="000000" w:sz="18" w:space="0"/>
+              <w:bottom w:val="single" w:color="000000" w:sz="18" w:space="0"/>
+              <w:right w:val="single" w:color="000000" w:sz="8" w:space="0"/>
             </w:tcBorders>
             <w:shd w:val="clear" w:color="auto" w:fill="70AD47"/>
             <w:tcMar>
@@ -15735,10 +17188,10 @@
             <w:tcW w:w="8406" w:type="dxa"/>
             <w:gridSpan w:val="3"/>
             <w:tcBorders>
-              <w:top w:val="single" w:sz="8" w:space="0" w:color="000000"/>
-              <w:left w:val="single" w:sz="8" w:space="0" w:color="000000"/>
-              <w:bottom w:val="single" w:sz="18" w:space="0" w:color="000000"/>
-              <w:right w:val="single" w:sz="18" w:space="0" w:color="000000"/>
+              <w:top w:val="single" w:color="000000" w:sz="8" w:space="0"/>
+              <w:left w:val="single" w:color="000000" w:sz="8" w:space="0"/>
+              <w:bottom w:val="single" w:color="000000" w:sz="18" w:space="0"/>
+              <w:right w:val="single" w:color="000000" w:sz="18" w:space="0"/>
             </w:tcBorders>
             <w:shd w:val="clear" w:color="auto" w:fill="70AD47"/>
             <w:tcMar>
@@ -15792,7 +17245,7 @@
           <w:szCs w:val="32"/>
         </w:rPr>
         <w:sectPr>
-          <w:pgSz w:w="11906" w:h="16838"/>
+          <w:pgSz w:w="11906" w:h="16838" w:orient="portrait"/>
           <w:pgMar w:top="1417" w:right="1417" w:bottom="1134" w:left="1417" w:header="708" w:footer="708" w:gutter="0"/>
           <w:cols w:space="708"/>
           <w:docGrid w:linePitch="360"/>
@@ -15811,7 +17264,7 @@
           <w:szCs w:val="40"/>
         </w:rPr>
       </w:pPr>
-      <w:bookmarkStart w:id="24" w:name="_Toc115257142"/>
+      <w:bookmarkStart w:name="_Toc115257142" w:id="24"/>
       <w:r>
         <w:rPr>
           <w:rFonts w:asciiTheme="minorHAnsi" w:hAnsiTheme="minorHAnsi" w:cstheme="minorHAnsi"/>
@@ -15865,7 +17318,7 @@
           <w:tcPr>
             <w:tcW w:w="675" w:type="dxa"/>
             <w:tcBorders>
-              <w:bottom w:val="single" w:sz="4" w:space="0" w:color="auto"/>
+              <w:bottom w:val="single" w:color="auto" w:sz="4" w:space="0"/>
             </w:tcBorders>
             <w:shd w:val="clear" w:color="auto" w:fill="BFBFBF" w:themeFill="background1" w:themeFillShade="BF"/>
           </w:tcPr>
@@ -15889,7 +17342,7 @@
           <w:tcPr>
             <w:tcW w:w="2760" w:type="dxa"/>
             <w:tcBorders>
-              <w:bottom w:val="single" w:sz="4" w:space="0" w:color="auto"/>
+              <w:bottom w:val="single" w:color="auto" w:sz="4" w:space="0"/>
             </w:tcBorders>
             <w:shd w:val="clear" w:color="auto" w:fill="BFBFBF" w:themeFill="background1" w:themeFillShade="BF"/>
           </w:tcPr>
@@ -15914,7 +17367,7 @@
           <w:tcPr>
             <w:tcW w:w="1843" w:type="dxa"/>
             <w:tcBorders>
-              <w:bottom w:val="single" w:sz="4" w:space="0" w:color="auto"/>
+              <w:bottom w:val="single" w:color="auto" w:sz="4" w:space="0"/>
             </w:tcBorders>
             <w:shd w:val="clear" w:color="auto" w:fill="BFBFBF" w:themeFill="background1" w:themeFillShade="BF"/>
           </w:tcPr>
@@ -15939,7 +17392,7 @@
           <w:tcPr>
             <w:tcW w:w="2485" w:type="dxa"/>
             <w:tcBorders>
-              <w:bottom w:val="single" w:sz="4" w:space="0" w:color="auto"/>
+              <w:bottom w:val="single" w:color="auto" w:sz="4" w:space="0"/>
             </w:tcBorders>
             <w:shd w:val="clear" w:color="auto" w:fill="BFBFBF" w:themeFill="background1" w:themeFillShade="BF"/>
           </w:tcPr>
@@ -15964,7 +17417,7 @@
           <w:tcPr>
             <w:tcW w:w="1484" w:type="dxa"/>
             <w:tcBorders>
-              <w:bottom w:val="single" w:sz="4" w:space="0" w:color="auto"/>
+              <w:bottom w:val="single" w:color="auto" w:sz="4" w:space="0"/>
             </w:tcBorders>
             <w:shd w:val="clear" w:color="auto" w:fill="BFBFBF" w:themeFill="background1" w:themeFillShade="BF"/>
           </w:tcPr>
@@ -15994,7 +17447,7 @@
           <w:tcPr>
             <w:tcW w:w="675" w:type="dxa"/>
             <w:tcBorders>
-              <w:top w:val="single" w:sz="4" w:space="0" w:color="auto"/>
+              <w:top w:val="single" w:color="auto" w:sz="4" w:space="0"/>
             </w:tcBorders>
             <w:shd w:val="clear" w:color="auto" w:fill="E7E6E6" w:themeFill="background2"/>
           </w:tcPr>
@@ -16011,7 +17464,7 @@
           <w:tcPr>
             <w:tcW w:w="2760" w:type="dxa"/>
             <w:tcBorders>
-              <w:top w:val="single" w:sz="4" w:space="0" w:color="auto"/>
+              <w:top w:val="single" w:color="auto" w:sz="4" w:space="0"/>
             </w:tcBorders>
             <w:shd w:val="clear" w:color="auto" w:fill="E7E6E6" w:themeFill="background2"/>
           </w:tcPr>
@@ -16027,7 +17480,7 @@
           <w:tcPr>
             <w:tcW w:w="1843" w:type="dxa"/>
             <w:tcBorders>
-              <w:top w:val="single" w:sz="4" w:space="0" w:color="auto"/>
+              <w:top w:val="single" w:color="auto" w:sz="4" w:space="0"/>
             </w:tcBorders>
             <w:shd w:val="clear" w:color="auto" w:fill="E7E6E6" w:themeFill="background2"/>
           </w:tcPr>
@@ -16043,7 +17496,7 @@
           <w:tcPr>
             <w:tcW w:w="2485" w:type="dxa"/>
             <w:tcBorders>
-              <w:top w:val="single" w:sz="4" w:space="0" w:color="auto"/>
+              <w:top w:val="single" w:color="auto" w:sz="4" w:space="0"/>
             </w:tcBorders>
             <w:shd w:val="clear" w:color="auto" w:fill="E7E6E6" w:themeFill="background2"/>
           </w:tcPr>
@@ -16059,7 +17512,7 @@
           <w:tcPr>
             <w:tcW w:w="1484" w:type="dxa"/>
             <w:tcBorders>
-              <w:top w:val="single" w:sz="4" w:space="0" w:color="auto"/>
+              <w:top w:val="single" w:color="auto" w:sz="4" w:space="0"/>
             </w:tcBorders>
             <w:shd w:val="clear" w:color="auto" w:fill="E7E6E6" w:themeFill="background2"/>
           </w:tcPr>
@@ -16367,7 +17820,7 @@
           <w:szCs w:val="32"/>
         </w:rPr>
       </w:pPr>
-      <w:bookmarkStart w:id="25" w:name="_Toc115257143"/>
+      <w:bookmarkStart w:name="_Toc115257143" w:id="25"/>
       <w:r>
         <w:rPr>
           <w:rFonts w:ascii="Calibri" w:hAnsi="Calibri" w:cs="Calibri"/>
@@ -16402,7 +17855,7 @@
           <w:szCs w:val="32"/>
         </w:rPr>
       </w:pPr>
-      <w:bookmarkStart w:id="26" w:name="_Toc115257144"/>
+      <w:bookmarkStart w:name="_Toc115257144" w:id="26"/>
       <w:r>
         <w:rPr>
           <w:rFonts w:asciiTheme="minorHAnsi" w:hAnsiTheme="minorHAnsi" w:cstheme="minorHAnsi"/>
@@ -16705,7 +18158,7 @@
           <w:szCs w:val="32"/>
         </w:rPr>
         <w:sectPr>
-          <w:pgSz w:w="11906" w:h="16838"/>
+          <w:pgSz w:w="11906" w:h="16838" w:orient="portrait"/>
           <w:pgMar w:top="1417" w:right="1417" w:bottom="1134" w:left="1417" w:header="708" w:footer="708" w:gutter="0"/>
           <w:cols w:space="708"/>
           <w:docGrid w:linePitch="360"/>
@@ -16724,7 +18177,7 @@
           <w:szCs w:val="32"/>
         </w:rPr>
       </w:pPr>
-      <w:bookmarkStart w:id="27" w:name="_Toc115257145"/>
+      <w:bookmarkStart w:name="_Toc115257145" w:id="27"/>
       <w:r>
         <w:rPr>
           <w:rFonts w:eastAsiaTheme="majorEastAsia" w:cstheme="minorHAnsi"/>
@@ -16758,7 +18211,7 @@
           <w:color w:val="000000" w:themeColor="text1"/>
         </w:rPr>
       </w:pPr>
-      <w:bookmarkStart w:id="28" w:name="_Toc115257146"/>
+      <w:bookmarkStart w:name="_Toc115257146" w:id="28"/>
       <w:r>
         <w:rPr>
           <w:rFonts w:asciiTheme="minorHAnsi" w:hAnsiTheme="minorHAnsi" w:cstheme="minorHAnsi"/>
@@ -16792,7 +18245,7 @@
           <w:color w:val="000000" w:themeColor="text1"/>
         </w:rPr>
       </w:pPr>
-      <w:bookmarkStart w:id="29" w:name="_Toc115257147"/>
+      <w:bookmarkStart w:name="_Toc115257147" w:id="29"/>
       <w:r>
         <w:rPr>
           <w:rFonts w:asciiTheme="minorHAnsi" w:hAnsiTheme="minorHAnsi" w:cstheme="minorHAnsi"/>
@@ -16828,7 +18281,7 @@
           <w:szCs w:val="32"/>
         </w:rPr>
         <w:sectPr>
-          <w:pgSz w:w="11906" w:h="16838"/>
+          <w:pgSz w:w="11906" w:h="16838" w:orient="portrait"/>
           <w:pgMar w:top="1417" w:right="1417" w:bottom="1134" w:left="1417" w:header="708" w:footer="708" w:gutter="0"/>
           <w:cols w:space="708"/>
           <w:docGrid w:linePitch="360"/>
@@ -16845,7 +18298,7 @@
           <w:szCs w:val="32"/>
         </w:rPr>
       </w:pPr>
-      <w:bookmarkStart w:id="30" w:name="_Toc115257148"/>
+      <w:bookmarkStart w:name="_Toc115257148" w:id="30"/>
       <w:r>
         <w:rPr>
           <w:rFonts w:asciiTheme="minorHAnsi" w:hAnsiTheme="minorHAnsi" w:cstheme="minorHAnsi"/>
@@ -16883,7 +18336,7 @@
           <w:tcPr>
             <w:tcW w:w="675" w:type="dxa"/>
             <w:tcBorders>
-              <w:bottom w:val="single" w:sz="4" w:space="0" w:color="auto"/>
+              <w:bottom w:val="single" w:color="auto" w:sz="4" w:space="0"/>
             </w:tcBorders>
             <w:shd w:val="clear" w:color="auto" w:fill="BFBFBF" w:themeFill="background1" w:themeFillShade="BF"/>
           </w:tcPr>
@@ -16907,7 +18360,7 @@
           <w:tcPr>
             <w:tcW w:w="1560" w:type="dxa"/>
             <w:tcBorders>
-              <w:bottom w:val="single" w:sz="4" w:space="0" w:color="auto"/>
+              <w:bottom w:val="single" w:color="auto" w:sz="4" w:space="0"/>
             </w:tcBorders>
             <w:shd w:val="clear" w:color="auto" w:fill="BFBFBF" w:themeFill="background1" w:themeFillShade="BF"/>
           </w:tcPr>
@@ -16932,7 +18385,7 @@
           <w:tcPr>
             <w:tcW w:w="1701" w:type="dxa"/>
             <w:tcBorders>
-              <w:bottom w:val="single" w:sz="4" w:space="0" w:color="auto"/>
+              <w:bottom w:val="single" w:color="auto" w:sz="4" w:space="0"/>
             </w:tcBorders>
             <w:shd w:val="clear" w:color="auto" w:fill="BFBFBF" w:themeFill="background1" w:themeFillShade="BF"/>
           </w:tcPr>
@@ -16957,7 +18410,7 @@
           <w:tcPr>
             <w:tcW w:w="1482" w:type="dxa"/>
             <w:tcBorders>
-              <w:bottom w:val="single" w:sz="4" w:space="0" w:color="auto"/>
+              <w:bottom w:val="single" w:color="auto" w:sz="4" w:space="0"/>
             </w:tcBorders>
             <w:shd w:val="clear" w:color="auto" w:fill="BFBFBF" w:themeFill="background1" w:themeFillShade="BF"/>
           </w:tcPr>
@@ -17005,7 +18458,7 @@
           <w:tcPr>
             <w:tcW w:w="1353" w:type="dxa"/>
             <w:tcBorders>
-              <w:bottom w:val="single" w:sz="4" w:space="0" w:color="auto"/>
+              <w:bottom w:val="single" w:color="auto" w:sz="4" w:space="0"/>
             </w:tcBorders>
             <w:shd w:val="clear" w:color="auto" w:fill="BFBFBF" w:themeFill="background1" w:themeFillShade="BF"/>
           </w:tcPr>
@@ -17046,7 +18499,7 @@
           <w:tcPr>
             <w:tcW w:w="1701" w:type="dxa"/>
             <w:tcBorders>
-              <w:bottom w:val="single" w:sz="4" w:space="0" w:color="auto"/>
+              <w:bottom w:val="single" w:color="auto" w:sz="4" w:space="0"/>
             </w:tcBorders>
             <w:shd w:val="clear" w:color="auto" w:fill="BFBFBF" w:themeFill="background1" w:themeFillShade="BF"/>
           </w:tcPr>
@@ -17087,7 +18540,7 @@
           <w:tcPr>
             <w:tcW w:w="850" w:type="dxa"/>
             <w:tcBorders>
-              <w:bottom w:val="single" w:sz="4" w:space="0" w:color="auto"/>
+              <w:bottom w:val="single" w:color="auto" w:sz="4" w:space="0"/>
             </w:tcBorders>
             <w:shd w:val="clear" w:color="auto" w:fill="BFBFBF" w:themeFill="background1" w:themeFillShade="BF"/>
           </w:tcPr>
@@ -17117,7 +18570,7 @@
           <w:tcPr>
             <w:tcW w:w="675" w:type="dxa"/>
             <w:tcBorders>
-              <w:top w:val="single" w:sz="4" w:space="0" w:color="auto"/>
+              <w:top w:val="single" w:color="auto" w:sz="4" w:space="0"/>
             </w:tcBorders>
             <w:shd w:val="clear" w:color="auto" w:fill="E7E6E6" w:themeFill="background2"/>
           </w:tcPr>
@@ -17141,7 +18594,7 @@
           <w:tcPr>
             <w:tcW w:w="1560" w:type="dxa"/>
             <w:tcBorders>
-              <w:top w:val="single" w:sz="4" w:space="0" w:color="auto"/>
+              <w:top w:val="single" w:color="auto" w:sz="4" w:space="0"/>
             </w:tcBorders>
             <w:shd w:val="clear" w:color="auto" w:fill="E7E6E6" w:themeFill="background2"/>
           </w:tcPr>
@@ -17158,7 +18611,7 @@
           <w:tcPr>
             <w:tcW w:w="1701" w:type="dxa"/>
             <w:tcBorders>
-              <w:top w:val="single" w:sz="4" w:space="0" w:color="auto"/>
+              <w:top w:val="single" w:color="auto" w:sz="4" w:space="0"/>
             </w:tcBorders>
             <w:shd w:val="clear" w:color="auto" w:fill="E7E6E6" w:themeFill="background2"/>
           </w:tcPr>
@@ -17174,7 +18627,7 @@
           <w:tcPr>
             <w:tcW w:w="1482" w:type="dxa"/>
             <w:tcBorders>
-              <w:top w:val="single" w:sz="4" w:space="0" w:color="auto"/>
+              <w:top w:val="single" w:color="auto" w:sz="4" w:space="0"/>
             </w:tcBorders>
             <w:shd w:val="clear" w:color="auto" w:fill="E7E6E6" w:themeFill="background2"/>
           </w:tcPr>
@@ -17190,7 +18643,7 @@
           <w:tcPr>
             <w:tcW w:w="1353" w:type="dxa"/>
             <w:tcBorders>
-              <w:top w:val="single" w:sz="4" w:space="0" w:color="auto"/>
+              <w:top w:val="single" w:color="auto" w:sz="4" w:space="0"/>
             </w:tcBorders>
             <w:shd w:val="clear" w:color="auto" w:fill="E7E6E6" w:themeFill="background2"/>
           </w:tcPr>
@@ -17206,7 +18659,7 @@
           <w:tcPr>
             <w:tcW w:w="1701" w:type="dxa"/>
             <w:tcBorders>
-              <w:top w:val="single" w:sz="4" w:space="0" w:color="auto"/>
+              <w:top w:val="single" w:color="auto" w:sz="4" w:space="0"/>
             </w:tcBorders>
             <w:shd w:val="clear" w:color="auto" w:fill="E7E6E6" w:themeFill="background2"/>
           </w:tcPr>
@@ -17222,7 +18675,7 @@
           <w:tcPr>
             <w:tcW w:w="850" w:type="dxa"/>
             <w:tcBorders>
-              <w:top w:val="single" w:sz="4" w:space="0" w:color="auto"/>
+              <w:top w:val="single" w:color="auto" w:sz="4" w:space="0"/>
             </w:tcBorders>
             <w:shd w:val="clear" w:color="auto" w:fill="E7E6E6" w:themeFill="background2"/>
           </w:tcPr>
@@ -17839,7 +19292,7 @@
           <w:szCs w:val="32"/>
         </w:rPr>
         <w:sectPr>
-          <w:pgSz w:w="11906" w:h="16838"/>
+          <w:pgSz w:w="11906" w:h="16838" w:orient="portrait"/>
           <w:pgMar w:top="1417" w:right="1417" w:bottom="1134" w:left="1417" w:header="708" w:footer="708" w:gutter="0"/>
           <w:cols w:space="708"/>
           <w:docGrid w:linePitch="360"/>
@@ -17856,7 +19309,7 @@
           <w:szCs w:val="32"/>
         </w:rPr>
       </w:pPr>
-      <w:bookmarkStart w:id="31" w:name="_Toc115257149"/>
+      <w:bookmarkStart w:name="_Toc115257149" w:id="31"/>
       <w:r>
         <w:rPr>
           <w:rFonts w:asciiTheme="minorHAnsi" w:hAnsiTheme="minorHAnsi" w:cstheme="minorHAnsi"/>
@@ -17889,7 +19342,7 @@
           <w:tcPr>
             <w:tcW w:w="534" w:type="dxa"/>
             <w:tcBorders>
-              <w:bottom w:val="single" w:sz="4" w:space="0" w:color="auto"/>
+              <w:bottom w:val="single" w:color="auto" w:sz="4" w:space="0"/>
             </w:tcBorders>
             <w:shd w:val="clear" w:color="auto" w:fill="BFBFBF" w:themeFill="background1" w:themeFillShade="BF"/>
           </w:tcPr>
@@ -17913,7 +19366,7 @@
           <w:tcPr>
             <w:tcW w:w="3260" w:type="dxa"/>
             <w:tcBorders>
-              <w:bottom w:val="single" w:sz="4" w:space="0" w:color="auto"/>
+              <w:bottom w:val="single" w:color="auto" w:sz="4" w:space="0"/>
             </w:tcBorders>
             <w:shd w:val="clear" w:color="auto" w:fill="BFBFBF" w:themeFill="background1" w:themeFillShade="BF"/>
           </w:tcPr>
@@ -17938,7 +19391,7 @@
           <w:tcPr>
             <w:tcW w:w="3969" w:type="dxa"/>
             <w:tcBorders>
-              <w:bottom w:val="single" w:sz="4" w:space="0" w:color="auto"/>
+              <w:bottom w:val="single" w:color="auto" w:sz="4" w:space="0"/>
             </w:tcBorders>
             <w:shd w:val="clear" w:color="auto" w:fill="BFBFBF" w:themeFill="background1" w:themeFillShade="BF"/>
           </w:tcPr>
@@ -17977,7 +19430,7 @@
           <w:tcPr>
             <w:tcW w:w="1417" w:type="dxa"/>
             <w:tcBorders>
-              <w:bottom w:val="single" w:sz="4" w:space="0" w:color="auto"/>
+              <w:bottom w:val="single" w:color="auto" w:sz="4" w:space="0"/>
             </w:tcBorders>
             <w:shd w:val="clear" w:color="auto" w:fill="BFBFBF" w:themeFill="background1" w:themeFillShade="BF"/>
           </w:tcPr>
@@ -18073,7 +19526,7 @@
           <w:color w:val="000000" w:themeColor="text1"/>
         </w:rPr>
       </w:pPr>
-      <w:bookmarkStart w:id="32" w:name="_Toc115257150"/>
+      <w:bookmarkStart w:name="_Toc115257150" w:id="32"/>
       <w:r>
         <w:rPr>
           <w:rFonts w:asciiTheme="minorHAnsi" w:hAnsiTheme="minorHAnsi" w:cstheme="minorHAnsi"/>
@@ -18115,10 +19568,10 @@
           <w:tcPr>
             <w:tcW w:w="1689" w:type="dxa"/>
             <w:tcBorders>
-              <w:top w:val="single" w:sz="18" w:space="0" w:color="000000"/>
-              <w:left w:val="single" w:sz="18" w:space="0" w:color="000000"/>
-              <w:bottom w:val="single" w:sz="8" w:space="0" w:color="000000"/>
-              <w:right w:val="single" w:sz="8" w:space="0" w:color="000000"/>
+              <w:top w:val="single" w:color="000000" w:sz="18" w:space="0"/>
+              <w:left w:val="single" w:color="000000" w:sz="18" w:space="0"/>
+              <w:bottom w:val="single" w:color="000000" w:sz="8" w:space="0"/>
+              <w:right w:val="single" w:color="000000" w:sz="8" w:space="0"/>
             </w:tcBorders>
             <w:shd w:val="clear" w:color="auto" w:fill="70AD47"/>
             <w:tcMar>
@@ -18151,10 +19604,10 @@
             <w:tcW w:w="8406" w:type="dxa"/>
             <w:gridSpan w:val="3"/>
             <w:tcBorders>
-              <w:top w:val="single" w:sz="18" w:space="0" w:color="000000"/>
-              <w:left w:val="single" w:sz="8" w:space="0" w:color="000000"/>
-              <w:bottom w:val="single" w:sz="8" w:space="0" w:color="000000"/>
-              <w:right w:val="single" w:sz="18" w:space="0" w:color="000000"/>
+              <w:top w:val="single" w:color="000000" w:sz="18" w:space="0"/>
+              <w:left w:val="single" w:color="000000" w:sz="8" w:space="0"/>
+              <w:bottom w:val="single" w:color="000000" w:sz="8" w:space="0"/>
+              <w:right w:val="single" w:color="000000" w:sz="18" w:space="0"/>
             </w:tcBorders>
             <w:shd w:val="clear" w:color="auto" w:fill="70AD47"/>
             <w:tcMar>
@@ -18183,10 +19636,10 @@
           <w:tcPr>
             <w:tcW w:w="1689" w:type="dxa"/>
             <w:tcBorders>
-              <w:top w:val="single" w:sz="8" w:space="0" w:color="000000"/>
-              <w:left w:val="single" w:sz="18" w:space="0" w:color="000000"/>
-              <w:bottom w:val="single" w:sz="8" w:space="0" w:color="000000"/>
-              <w:right w:val="single" w:sz="8" w:space="0" w:color="000000"/>
+              <w:top w:val="single" w:color="000000" w:sz="8" w:space="0"/>
+              <w:left w:val="single" w:color="000000" w:sz="18" w:space="0"/>
+              <w:bottom w:val="single" w:color="000000" w:sz="8" w:space="0"/>
+              <w:right w:val="single" w:color="000000" w:sz="8" w:space="0"/>
             </w:tcBorders>
             <w:shd w:val="clear" w:color="auto" w:fill="70AD47"/>
             <w:tcMar>
@@ -18219,10 +19672,10 @@
             <w:tcW w:w="8406" w:type="dxa"/>
             <w:gridSpan w:val="3"/>
             <w:tcBorders>
-              <w:top w:val="single" w:sz="8" w:space="0" w:color="000000"/>
-              <w:left w:val="single" w:sz="8" w:space="0" w:color="000000"/>
-              <w:bottom w:val="single" w:sz="8" w:space="0" w:color="000000"/>
-              <w:right w:val="single" w:sz="18" w:space="0" w:color="000000"/>
+              <w:top w:val="single" w:color="000000" w:sz="8" w:space="0"/>
+              <w:left w:val="single" w:color="000000" w:sz="8" w:space="0"/>
+              <w:bottom w:val="single" w:color="000000" w:sz="8" w:space="0"/>
+              <w:right w:val="single" w:color="000000" w:sz="18" w:space="0"/>
             </w:tcBorders>
             <w:shd w:val="clear" w:color="auto" w:fill="70AD47"/>
             <w:tcMar>
@@ -18251,10 +19704,10 @@
           <w:tcPr>
             <w:tcW w:w="1689" w:type="dxa"/>
             <w:tcBorders>
-              <w:top w:val="single" w:sz="8" w:space="0" w:color="000000"/>
-              <w:left w:val="single" w:sz="18" w:space="0" w:color="000000"/>
-              <w:bottom w:val="single" w:sz="8" w:space="0" w:color="000000"/>
-              <w:right w:val="single" w:sz="8" w:space="0" w:color="000000"/>
+              <w:top w:val="single" w:color="000000" w:sz="8" w:space="0"/>
+              <w:left w:val="single" w:color="000000" w:sz="18" w:space="0"/>
+              <w:bottom w:val="single" w:color="000000" w:sz="8" w:space="0"/>
+              <w:right w:val="single" w:color="000000" w:sz="8" w:space="0"/>
             </w:tcBorders>
             <w:shd w:val="clear" w:color="auto" w:fill="70AD47"/>
             <w:tcMar>
@@ -18287,10 +19740,10 @@
             <w:tcW w:w="8406" w:type="dxa"/>
             <w:gridSpan w:val="3"/>
             <w:tcBorders>
-              <w:top w:val="single" w:sz="8" w:space="0" w:color="000000"/>
-              <w:left w:val="single" w:sz="8" w:space="0" w:color="000000"/>
-              <w:bottom w:val="single" w:sz="8" w:space="0" w:color="000000"/>
-              <w:right w:val="single" w:sz="18" w:space="0" w:color="000000"/>
+              <w:top w:val="single" w:color="000000" w:sz="8" w:space="0"/>
+              <w:left w:val="single" w:color="000000" w:sz="8" w:space="0"/>
+              <w:bottom w:val="single" w:color="000000" w:sz="8" w:space="0"/>
+              <w:right w:val="single" w:color="000000" w:sz="18" w:space="0"/>
             </w:tcBorders>
             <w:shd w:val="clear" w:color="auto" w:fill="70AD47"/>
             <w:tcMar>
@@ -18319,10 +19772,10 @@
           <w:tcPr>
             <w:tcW w:w="1689" w:type="dxa"/>
             <w:tcBorders>
-              <w:top w:val="single" w:sz="8" w:space="0" w:color="000000"/>
-              <w:left w:val="single" w:sz="18" w:space="0" w:color="000000"/>
-              <w:bottom w:val="single" w:sz="8" w:space="0" w:color="000000"/>
-              <w:right w:val="single" w:sz="8" w:space="0" w:color="000000"/>
+              <w:top w:val="single" w:color="000000" w:sz="8" w:space="0"/>
+              <w:left w:val="single" w:color="000000" w:sz="18" w:space="0"/>
+              <w:bottom w:val="single" w:color="000000" w:sz="8" w:space="0"/>
+              <w:right w:val="single" w:color="000000" w:sz="8" w:space="0"/>
             </w:tcBorders>
             <w:shd w:val="clear" w:color="auto" w:fill="CCCCCC"/>
             <w:tcMar>
@@ -18355,10 +19808,10 @@
             <w:tcW w:w="8406" w:type="dxa"/>
             <w:gridSpan w:val="3"/>
             <w:tcBorders>
-              <w:top w:val="single" w:sz="8" w:space="0" w:color="000000"/>
-              <w:left w:val="single" w:sz="8" w:space="0" w:color="000000"/>
-              <w:bottom w:val="single" w:sz="8" w:space="0" w:color="000000"/>
-              <w:right w:val="single" w:sz="18" w:space="0" w:color="000000"/>
+              <w:top w:val="single" w:color="000000" w:sz="8" w:space="0"/>
+              <w:left w:val="single" w:color="000000" w:sz="8" w:space="0"/>
+              <w:bottom w:val="single" w:color="000000" w:sz="8" w:space="0"/>
+              <w:right w:val="single" w:color="000000" w:sz="18" w:space="0"/>
             </w:tcBorders>
             <w:shd w:val="clear" w:color="auto" w:fill="CCCCCC"/>
             <w:tcMar>
@@ -18387,10 +19840,10 @@
           <w:tcPr>
             <w:tcW w:w="1689" w:type="dxa"/>
             <w:tcBorders>
-              <w:top w:val="single" w:sz="8" w:space="0" w:color="000000"/>
-              <w:left w:val="single" w:sz="18" w:space="0" w:color="000000"/>
-              <w:bottom w:val="single" w:sz="8" w:space="0" w:color="000000"/>
-              <w:right w:val="single" w:sz="8" w:space="0" w:color="000000"/>
+              <w:top w:val="single" w:color="000000" w:sz="8" w:space="0"/>
+              <w:left w:val="single" w:color="000000" w:sz="18" w:space="0"/>
+              <w:bottom w:val="single" w:color="000000" w:sz="8" w:space="0"/>
+              <w:right w:val="single" w:color="000000" w:sz="8" w:space="0"/>
             </w:tcBorders>
             <w:shd w:val="clear" w:color="auto" w:fill="CCCCCC"/>
             <w:tcMar>
@@ -18422,10 +19875,10 @@
           <w:tcPr>
             <w:tcW w:w="2647" w:type="dxa"/>
             <w:tcBorders>
-              <w:top w:val="single" w:sz="8" w:space="0" w:color="000000"/>
-              <w:left w:val="single" w:sz="8" w:space="0" w:color="000000"/>
-              <w:bottom w:val="single" w:sz="8" w:space="0" w:color="000000"/>
-              <w:right w:val="single" w:sz="8" w:space="0" w:color="000000"/>
+              <w:top w:val="single" w:color="000000" w:sz="8" w:space="0"/>
+              <w:left w:val="single" w:color="000000" w:sz="8" w:space="0"/>
+              <w:bottom w:val="single" w:color="000000" w:sz="8" w:space="0"/>
+              <w:right w:val="single" w:color="000000" w:sz="8" w:space="0"/>
             </w:tcBorders>
             <w:shd w:val="clear" w:color="auto" w:fill="CCCCCC"/>
             <w:tcMar>
@@ -18457,10 +19910,10 @@
           <w:tcPr>
             <w:tcW w:w="4905" w:type="dxa"/>
             <w:tcBorders>
-              <w:top w:val="single" w:sz="8" w:space="0" w:color="000000"/>
-              <w:left w:val="single" w:sz="8" w:space="0" w:color="000000"/>
-              <w:bottom w:val="single" w:sz="8" w:space="0" w:color="000000"/>
-              <w:right w:val="single" w:sz="8" w:space="0" w:color="000000"/>
+              <w:top w:val="single" w:color="000000" w:sz="8" w:space="0"/>
+              <w:left w:val="single" w:color="000000" w:sz="8" w:space="0"/>
+              <w:bottom w:val="single" w:color="000000" w:sz="8" w:space="0"/>
+              <w:right w:val="single" w:color="000000" w:sz="8" w:space="0"/>
             </w:tcBorders>
             <w:shd w:val="clear" w:color="auto" w:fill="CCCCCC"/>
             <w:tcMar>
@@ -18492,10 +19945,10 @@
           <w:tcPr>
             <w:tcW w:w="852" w:type="dxa"/>
             <w:tcBorders>
-              <w:top w:val="single" w:sz="8" w:space="0" w:color="000000"/>
-              <w:left w:val="single" w:sz="8" w:space="0" w:color="000000"/>
-              <w:bottom w:val="single" w:sz="8" w:space="0" w:color="000000"/>
-              <w:right w:val="single" w:sz="18" w:space="0" w:color="000000"/>
+              <w:top w:val="single" w:color="000000" w:sz="8" w:space="0"/>
+              <w:left w:val="single" w:color="000000" w:sz="8" w:space="0"/>
+              <w:bottom w:val="single" w:color="000000" w:sz="8" w:space="0"/>
+              <w:right w:val="single" w:color="000000" w:sz="18" w:space="0"/>
             </w:tcBorders>
             <w:shd w:val="clear" w:color="auto" w:fill="CCCCCC"/>
             <w:tcMar>
@@ -18532,10 +19985,10 @@
           <w:tcPr>
             <w:tcW w:w="1689" w:type="dxa"/>
             <w:tcBorders>
-              <w:top w:val="single" w:sz="8" w:space="0" w:color="000000"/>
-              <w:left w:val="single" w:sz="18" w:space="0" w:color="000000"/>
-              <w:bottom w:val="single" w:sz="8" w:space="0" w:color="000000"/>
-              <w:right w:val="single" w:sz="8" w:space="0" w:color="000000"/>
+              <w:top w:val="single" w:color="000000" w:sz="8" w:space="0"/>
+              <w:left w:val="single" w:color="000000" w:sz="18" w:space="0"/>
+              <w:bottom w:val="single" w:color="000000" w:sz="8" w:space="0"/>
+              <w:right w:val="single" w:color="000000" w:sz="8" w:space="0"/>
             </w:tcBorders>
             <w:shd w:val="clear" w:color="auto" w:fill="CCCCCC"/>
             <w:tcMar>
@@ -18565,10 +20018,10 @@
           <w:tcPr>
             <w:tcW w:w="2647" w:type="dxa"/>
             <w:tcBorders>
-              <w:top w:val="single" w:sz="8" w:space="0" w:color="000000"/>
-              <w:left w:val="single" w:sz="8" w:space="0" w:color="000000"/>
-              <w:bottom w:val="single" w:sz="8" w:space="0" w:color="000000"/>
-              <w:right w:val="single" w:sz="8" w:space="0" w:color="000000"/>
+              <w:top w:val="single" w:color="000000" w:sz="8" w:space="0"/>
+              <w:left w:val="single" w:color="000000" w:sz="8" w:space="0"/>
+              <w:bottom w:val="single" w:color="000000" w:sz="8" w:space="0"/>
+              <w:right w:val="single" w:color="000000" w:sz="8" w:space="0"/>
             </w:tcBorders>
             <w:shd w:val="clear" w:color="auto" w:fill="CCCCCC"/>
             <w:tcMar>
@@ -18591,10 +20044,10 @@
           <w:tcPr>
             <w:tcW w:w="4905" w:type="dxa"/>
             <w:tcBorders>
-              <w:top w:val="single" w:sz="8" w:space="0" w:color="000000"/>
-              <w:left w:val="single" w:sz="8" w:space="0" w:color="000000"/>
-              <w:bottom w:val="single" w:sz="8" w:space="0" w:color="000000"/>
-              <w:right w:val="single" w:sz="8" w:space="0" w:color="000000"/>
+              <w:top w:val="single" w:color="000000" w:sz="8" w:space="0"/>
+              <w:left w:val="single" w:color="000000" w:sz="8" w:space="0"/>
+              <w:bottom w:val="single" w:color="000000" w:sz="8" w:space="0"/>
+              <w:right w:val="single" w:color="000000" w:sz="8" w:space="0"/>
             </w:tcBorders>
             <w:shd w:val="clear" w:color="auto" w:fill="CCCCCC"/>
             <w:tcMar>
@@ -18617,10 +20070,10 @@
           <w:tcPr>
             <w:tcW w:w="852" w:type="dxa"/>
             <w:tcBorders>
-              <w:top w:val="single" w:sz="8" w:space="0" w:color="000000"/>
-              <w:left w:val="single" w:sz="8" w:space="0" w:color="000000"/>
-              <w:bottom w:val="single" w:sz="8" w:space="0" w:color="000000"/>
-              <w:right w:val="single" w:sz="18" w:space="0" w:color="000000"/>
+              <w:top w:val="single" w:color="000000" w:sz="8" w:space="0"/>
+              <w:left w:val="single" w:color="000000" w:sz="8" w:space="0"/>
+              <w:bottom w:val="single" w:color="000000" w:sz="8" w:space="0"/>
+              <w:right w:val="single" w:color="000000" w:sz="18" w:space="0"/>
             </w:tcBorders>
             <w:shd w:val="clear" w:color="auto" w:fill="CCCCCC"/>
             <w:tcMar>
@@ -18648,10 +20101,10 @@
           <w:tcPr>
             <w:tcW w:w="1689" w:type="dxa"/>
             <w:tcBorders>
-              <w:top w:val="single" w:sz="8" w:space="0" w:color="000000"/>
-              <w:left w:val="single" w:sz="18" w:space="0" w:color="000000"/>
-              <w:bottom w:val="single" w:sz="8" w:space="0" w:color="000000"/>
-              <w:right w:val="single" w:sz="8" w:space="0" w:color="000000"/>
+              <w:top w:val="single" w:color="000000" w:sz="8" w:space="0"/>
+              <w:left w:val="single" w:color="000000" w:sz="18" w:space="0"/>
+              <w:bottom w:val="single" w:color="000000" w:sz="8" w:space="0"/>
+              <w:right w:val="single" w:color="000000" w:sz="8" w:space="0"/>
             </w:tcBorders>
             <w:shd w:val="clear" w:color="auto" w:fill="CCCCCC"/>
             <w:tcMar>
@@ -18682,10 +20135,10 @@
           <w:tcPr>
             <w:tcW w:w="2647" w:type="dxa"/>
             <w:tcBorders>
-              <w:top w:val="single" w:sz="8" w:space="0" w:color="000000"/>
-              <w:left w:val="single" w:sz="8" w:space="0" w:color="000000"/>
-              <w:bottom w:val="single" w:sz="8" w:space="0" w:color="000000"/>
-              <w:right w:val="single" w:sz="8" w:space="0" w:color="000000"/>
+              <w:top w:val="single" w:color="000000" w:sz="8" w:space="0"/>
+              <w:left w:val="single" w:color="000000" w:sz="8" w:space="0"/>
+              <w:bottom w:val="single" w:color="000000" w:sz="8" w:space="0"/>
+              <w:right w:val="single" w:color="000000" w:sz="8" w:space="0"/>
             </w:tcBorders>
             <w:shd w:val="clear" w:color="auto" w:fill="CCCCCC"/>
             <w:tcMar>
@@ -18708,10 +20161,10 @@
           <w:tcPr>
             <w:tcW w:w="4905" w:type="dxa"/>
             <w:tcBorders>
-              <w:top w:val="single" w:sz="8" w:space="0" w:color="000000"/>
-              <w:left w:val="single" w:sz="8" w:space="0" w:color="000000"/>
-              <w:bottom w:val="single" w:sz="8" w:space="0" w:color="000000"/>
-              <w:right w:val="single" w:sz="8" w:space="0" w:color="000000"/>
+              <w:top w:val="single" w:color="000000" w:sz="8" w:space="0"/>
+              <w:left w:val="single" w:color="000000" w:sz="8" w:space="0"/>
+              <w:bottom w:val="single" w:color="000000" w:sz="8" w:space="0"/>
+              <w:right w:val="single" w:color="000000" w:sz="8" w:space="0"/>
             </w:tcBorders>
             <w:shd w:val="clear" w:color="auto" w:fill="CCCCCC"/>
             <w:tcMar>
@@ -18734,10 +20187,10 @@
           <w:tcPr>
             <w:tcW w:w="852" w:type="dxa"/>
             <w:tcBorders>
-              <w:top w:val="single" w:sz="8" w:space="0" w:color="000000"/>
-              <w:left w:val="single" w:sz="8" w:space="0" w:color="000000"/>
-              <w:bottom w:val="single" w:sz="8" w:space="0" w:color="000000"/>
-              <w:right w:val="single" w:sz="18" w:space="0" w:color="000000"/>
+              <w:top w:val="single" w:color="000000" w:sz="8" w:space="0"/>
+              <w:left w:val="single" w:color="000000" w:sz="8" w:space="0"/>
+              <w:bottom w:val="single" w:color="000000" w:sz="8" w:space="0"/>
+              <w:right w:val="single" w:color="000000" w:sz="18" w:space="0"/>
             </w:tcBorders>
             <w:shd w:val="clear" w:color="auto" w:fill="CCCCCC"/>
             <w:tcMar>
@@ -18765,10 +20218,10 @@
           <w:tcPr>
             <w:tcW w:w="1689" w:type="dxa"/>
             <w:tcBorders>
-              <w:top w:val="single" w:sz="8" w:space="0" w:color="000000"/>
-              <w:left w:val="single" w:sz="18" w:space="0" w:color="000000"/>
-              <w:bottom w:val="single" w:sz="8" w:space="0" w:color="000000"/>
-              <w:right w:val="single" w:sz="8" w:space="0" w:color="000000"/>
+              <w:top w:val="single" w:color="000000" w:sz="8" w:space="0"/>
+              <w:left w:val="single" w:color="000000" w:sz="18" w:space="0"/>
+              <w:bottom w:val="single" w:color="000000" w:sz="8" w:space="0"/>
+              <w:right w:val="single" w:color="000000" w:sz="8" w:space="0"/>
             </w:tcBorders>
             <w:shd w:val="clear" w:color="auto" w:fill="CCCCCC"/>
             <w:tcMar>
@@ -18798,10 +20251,10 @@
           <w:tcPr>
             <w:tcW w:w="2647" w:type="dxa"/>
             <w:tcBorders>
-              <w:top w:val="single" w:sz="8" w:space="0" w:color="000000"/>
-              <w:left w:val="single" w:sz="8" w:space="0" w:color="000000"/>
-              <w:bottom w:val="single" w:sz="8" w:space="0" w:color="000000"/>
-              <w:right w:val="single" w:sz="8" w:space="0" w:color="000000"/>
+              <w:top w:val="single" w:color="000000" w:sz="8" w:space="0"/>
+              <w:left w:val="single" w:color="000000" w:sz="8" w:space="0"/>
+              <w:bottom w:val="single" w:color="000000" w:sz="8" w:space="0"/>
+              <w:right w:val="single" w:color="000000" w:sz="8" w:space="0"/>
             </w:tcBorders>
             <w:shd w:val="clear" w:color="auto" w:fill="CCCCCC"/>
             <w:tcMar>
@@ -18824,10 +20277,10 @@
           <w:tcPr>
             <w:tcW w:w="4905" w:type="dxa"/>
             <w:tcBorders>
-              <w:top w:val="single" w:sz="8" w:space="0" w:color="000000"/>
-              <w:left w:val="single" w:sz="8" w:space="0" w:color="000000"/>
-              <w:bottom w:val="single" w:sz="8" w:space="0" w:color="000000"/>
-              <w:right w:val="single" w:sz="8" w:space="0" w:color="000000"/>
+              <w:top w:val="single" w:color="000000" w:sz="8" w:space="0"/>
+              <w:left w:val="single" w:color="000000" w:sz="8" w:space="0"/>
+              <w:bottom w:val="single" w:color="000000" w:sz="8" w:space="0"/>
+              <w:right w:val="single" w:color="000000" w:sz="8" w:space="0"/>
             </w:tcBorders>
             <w:shd w:val="clear" w:color="auto" w:fill="CCCCCC"/>
             <w:tcMar>
@@ -18850,10 +20303,10 @@
           <w:tcPr>
             <w:tcW w:w="852" w:type="dxa"/>
             <w:tcBorders>
-              <w:top w:val="single" w:sz="8" w:space="0" w:color="000000"/>
-              <w:left w:val="single" w:sz="8" w:space="0" w:color="000000"/>
-              <w:bottom w:val="single" w:sz="8" w:space="0" w:color="000000"/>
-              <w:right w:val="single" w:sz="18" w:space="0" w:color="000000"/>
+              <w:top w:val="single" w:color="000000" w:sz="8" w:space="0"/>
+              <w:left w:val="single" w:color="000000" w:sz="8" w:space="0"/>
+              <w:bottom w:val="single" w:color="000000" w:sz="8" w:space="0"/>
+              <w:right w:val="single" w:color="000000" w:sz="18" w:space="0"/>
             </w:tcBorders>
             <w:shd w:val="clear" w:color="auto" w:fill="CCCCCC"/>
             <w:tcMar>
@@ -18881,10 +20334,10 @@
           <w:tcPr>
             <w:tcW w:w="1689" w:type="dxa"/>
             <w:tcBorders>
-              <w:top w:val="single" w:sz="8" w:space="0" w:color="000000"/>
-              <w:left w:val="single" w:sz="18" w:space="0" w:color="000000"/>
-              <w:bottom w:val="single" w:sz="8" w:space="0" w:color="000000"/>
-              <w:right w:val="single" w:sz="8" w:space="0" w:color="000000"/>
+              <w:top w:val="single" w:color="000000" w:sz="8" w:space="0"/>
+              <w:left w:val="single" w:color="000000" w:sz="18" w:space="0"/>
+              <w:bottom w:val="single" w:color="000000" w:sz="8" w:space="0"/>
+              <w:right w:val="single" w:color="000000" w:sz="8" w:space="0"/>
             </w:tcBorders>
             <w:shd w:val="clear" w:color="auto" w:fill="CCCCCC"/>
             <w:tcMar>
@@ -18917,10 +20370,10 @@
             <w:tcW w:w="7553" w:type="dxa"/>
             <w:gridSpan w:val="2"/>
             <w:tcBorders>
-              <w:top w:val="single" w:sz="8" w:space="0" w:color="000000"/>
-              <w:left w:val="single" w:sz="8" w:space="0" w:color="000000"/>
-              <w:bottom w:val="single" w:sz="8" w:space="0" w:color="000000"/>
-              <w:right w:val="single" w:sz="8" w:space="0" w:color="000000"/>
+              <w:top w:val="single" w:color="000000" w:sz="8" w:space="0"/>
+              <w:left w:val="single" w:color="000000" w:sz="8" w:space="0"/>
+              <w:bottom w:val="single" w:color="000000" w:sz="8" w:space="0"/>
+              <w:right w:val="single" w:color="000000" w:sz="8" w:space="0"/>
             </w:tcBorders>
             <w:shd w:val="clear" w:color="auto" w:fill="CCCCCC"/>
             <w:tcMar>
@@ -18943,10 +20396,10 @@
           <w:tcPr>
             <w:tcW w:w="852" w:type="dxa"/>
             <w:tcBorders>
-              <w:top w:val="single" w:sz="8" w:space="0" w:color="000000"/>
-              <w:left w:val="single" w:sz="8" w:space="0" w:color="000000"/>
-              <w:bottom w:val="single" w:sz="8" w:space="0" w:color="000000"/>
-              <w:right w:val="single" w:sz="18" w:space="0" w:color="000000"/>
+              <w:top w:val="single" w:color="000000" w:sz="8" w:space="0"/>
+              <w:left w:val="single" w:color="000000" w:sz="8" w:space="0"/>
+              <w:bottom w:val="single" w:color="000000" w:sz="8" w:space="0"/>
+              <w:right w:val="single" w:color="000000" w:sz="18" w:space="0"/>
             </w:tcBorders>
             <w:shd w:val="clear" w:color="auto" w:fill="CCCCCC"/>
             <w:tcMar>
@@ -18974,10 +20427,10 @@
           <w:tcPr>
             <w:tcW w:w="1689" w:type="dxa"/>
             <w:tcBorders>
-              <w:top w:val="single" w:sz="8" w:space="0" w:color="000000"/>
-              <w:left w:val="single" w:sz="18" w:space="0" w:color="000000"/>
-              <w:bottom w:val="single" w:sz="18" w:space="0" w:color="000000"/>
-              <w:right w:val="single" w:sz="8" w:space="0" w:color="000000"/>
+              <w:top w:val="single" w:color="000000" w:sz="8" w:space="0"/>
+              <w:left w:val="single" w:color="000000" w:sz="18" w:space="0"/>
+              <w:bottom w:val="single" w:color="000000" w:sz="18" w:space="0"/>
+              <w:right w:val="single" w:color="000000" w:sz="8" w:space="0"/>
             </w:tcBorders>
             <w:shd w:val="clear" w:color="auto" w:fill="70AD47"/>
             <w:tcMar>
@@ -19010,10 +20463,10 @@
             <w:tcW w:w="8406" w:type="dxa"/>
             <w:gridSpan w:val="3"/>
             <w:tcBorders>
-              <w:top w:val="single" w:sz="8" w:space="0" w:color="000000"/>
-              <w:left w:val="single" w:sz="8" w:space="0" w:color="000000"/>
-              <w:bottom w:val="single" w:sz="18" w:space="0" w:color="000000"/>
-              <w:right w:val="single" w:sz="18" w:space="0" w:color="000000"/>
+              <w:top w:val="single" w:color="000000" w:sz="8" w:space="0"/>
+              <w:left w:val="single" w:color="000000" w:sz="8" w:space="0"/>
+              <w:bottom w:val="single" w:color="000000" w:sz="18" w:space="0"/>
+              <w:right w:val="single" w:color="000000" w:sz="18" w:space="0"/>
             </w:tcBorders>
             <w:shd w:val="clear" w:color="auto" w:fill="70AD47"/>
             <w:tcMar>
@@ -19067,7 +20520,7 @@
           <w:szCs w:val="40"/>
         </w:rPr>
         <w:sectPr>
-          <w:pgSz w:w="11906" w:h="16838"/>
+          <w:pgSz w:w="11906" w:h="16838" w:orient="portrait"/>
           <w:pgMar w:top="1417" w:right="1417" w:bottom="1134" w:left="1417" w:header="708" w:footer="708" w:gutter="0"/>
           <w:cols w:space="708"/>
           <w:docGrid w:linePitch="360"/>
@@ -19085,7 +20538,7 @@
           <w:szCs w:val="40"/>
         </w:rPr>
       </w:pPr>
-      <w:bookmarkStart w:id="33" w:name="_Toc115257151"/>
+      <w:bookmarkStart w:name="_Toc115257151" w:id="33"/>
       <w:r>
         <w:rPr>
           <w:rFonts w:asciiTheme="minorHAnsi" w:hAnsiTheme="minorHAnsi" w:cstheme="minorHAnsi"/>
@@ -19108,7 +20561,7 @@
           <w:szCs w:val="32"/>
         </w:rPr>
       </w:pPr>
-      <w:bookmarkStart w:id="34" w:name="_Toc115257152"/>
+      <w:bookmarkStart w:name="_Toc115257152" w:id="34"/>
       <w:r>
         <w:rPr>
           <w:rFonts w:asciiTheme="minorHAnsi" w:hAnsiTheme="minorHAnsi" w:cstheme="minorHAnsi"/>
@@ -19123,12 +20576,12 @@
     <w:p>
       <w:pPr>
         <w:pBdr>
-          <w:top w:val="single" w:sz="4" w:space="1" w:color="auto"/>
-          <w:left w:val="single" w:sz="4" w:space="4" w:color="auto"/>
-          <w:bottom w:val="single" w:sz="4" w:space="1" w:color="auto"/>
-          <w:right w:val="single" w:sz="4" w:space="4" w:color="auto"/>
-          <w:between w:val="single" w:sz="4" w:space="1" w:color="auto"/>
-          <w:bar w:val="single" w:sz="4" w:color="auto"/>
+          <w:top w:val="single" w:color="auto" w:sz="4" w:space="1"/>
+          <w:left w:val="single" w:color="auto" w:sz="4" w:space="4"/>
+          <w:bottom w:val="single" w:color="auto" w:sz="4" w:space="1"/>
+          <w:right w:val="single" w:color="auto" w:sz="4" w:space="4"/>
+          <w:between w:val="single" w:color="auto" w:sz="4" w:space="1"/>
+          <w:bar w:val="single" w:color="auto" w:sz="4"/>
         </w:pBdr>
         <w:rPr>
           <w:rFonts w:cstheme="minorHAnsi"/>
@@ -19165,7 +20618,7 @@
           <w:szCs w:val="32"/>
         </w:rPr>
       </w:pPr>
-      <w:bookmarkStart w:id="35" w:name="_Toc115257153"/>
+      <w:bookmarkStart w:name="_Toc115257153" w:id="35"/>
       <w:r>
         <w:rPr>
           <w:rFonts w:asciiTheme="minorHAnsi" w:hAnsiTheme="minorHAnsi" w:cstheme="minorHAnsi"/>
@@ -19198,12 +20651,12 @@
     <w:p>
       <w:pPr>
         <w:pBdr>
-          <w:top w:val="single" w:sz="4" w:space="1" w:color="auto"/>
-          <w:left w:val="single" w:sz="4" w:space="4" w:color="auto"/>
-          <w:bottom w:val="single" w:sz="4" w:space="1" w:color="auto"/>
-          <w:right w:val="single" w:sz="4" w:space="4" w:color="auto"/>
-          <w:between w:val="single" w:sz="4" w:space="1" w:color="auto"/>
-          <w:bar w:val="single" w:sz="4" w:color="auto"/>
+          <w:top w:val="single" w:color="auto" w:sz="4" w:space="1"/>
+          <w:left w:val="single" w:color="auto" w:sz="4" w:space="4"/>
+          <w:bottom w:val="single" w:color="auto" w:sz="4" w:space="1"/>
+          <w:right w:val="single" w:color="auto" w:sz="4" w:space="4"/>
+          <w:between w:val="single" w:color="auto" w:sz="4" w:space="1"/>
+          <w:bar w:val="single" w:color="auto" w:sz="4"/>
         </w:pBdr>
         <w:rPr>
           <w:rFonts w:cstheme="minorHAnsi"/>
@@ -19252,7 +20705,7 @@
           <w:szCs w:val="32"/>
         </w:rPr>
       </w:pPr>
-      <w:bookmarkStart w:id="36" w:name="_Toc115257154"/>
+      <w:bookmarkStart w:name="_Toc115257154" w:id="36"/>
       <w:r>
         <w:rPr>
           <w:rFonts w:asciiTheme="minorHAnsi" w:hAnsiTheme="minorHAnsi" w:cstheme="minorHAnsi"/>
@@ -19267,12 +20720,12 @@
     <w:p>
       <w:pPr>
         <w:pBdr>
-          <w:top w:val="single" w:sz="4" w:space="1" w:color="auto"/>
-          <w:left w:val="single" w:sz="4" w:space="4" w:color="auto"/>
-          <w:bottom w:val="single" w:sz="4" w:space="1" w:color="auto"/>
-          <w:right w:val="single" w:sz="4" w:space="4" w:color="auto"/>
-          <w:between w:val="single" w:sz="4" w:space="1" w:color="auto"/>
-          <w:bar w:val="single" w:sz="4" w:color="auto"/>
+          <w:top w:val="single" w:color="auto" w:sz="4" w:space="1"/>
+          <w:left w:val="single" w:color="auto" w:sz="4" w:space="4"/>
+          <w:bottom w:val="single" w:color="auto" w:sz="4" w:space="1"/>
+          <w:right w:val="single" w:color="auto" w:sz="4" w:space="4"/>
+          <w:between w:val="single" w:color="auto" w:sz="4" w:space="1"/>
+          <w:bar w:val="single" w:color="auto" w:sz="4"/>
         </w:pBdr>
         <w:rPr>
           <w:rFonts w:cstheme="minorHAnsi"/>
@@ -19305,7 +20758,7 @@
       </w:pPr>
     </w:p>
     <w:sectPr>
-      <w:pgSz w:w="11906" w:h="16838"/>
+      <w:pgSz w:w="11906" w:h="16838" w:orient="portrait"/>
       <w:pgMar w:top="1417" w:right="1417" w:bottom="1134" w:left="1417" w:header="708" w:footer="708" w:gutter="0"/>
       <w:cols w:space="708"/>
       <w:docGrid w:linePitch="360"/>
@@ -19429,7 +20882,7 @@
         <w:ind w:left="720" w:hanging="360"/>
       </w:pPr>
       <w:rPr>
-        <w:rFonts w:ascii="Symbol" w:hAnsi="Symbol" w:hint="default"/>
+        <w:rFonts w:hint="default" w:ascii="Symbol" w:hAnsi="Symbol"/>
       </w:rPr>
     </w:lvl>
     <w:lvl w:ilvl="1" w:tplc="04090003" w:tentative="1">
@@ -19441,7 +20894,7 @@
         <w:ind w:left="1440" w:hanging="360"/>
       </w:pPr>
       <w:rPr>
-        <w:rFonts w:ascii="Courier New" w:hAnsi="Courier New" w:cs="Courier New" w:hint="default"/>
+        <w:rFonts w:hint="default" w:ascii="Courier New" w:hAnsi="Courier New" w:cs="Courier New"/>
       </w:rPr>
     </w:lvl>
     <w:lvl w:ilvl="2" w:tplc="04090005" w:tentative="1">
@@ -19453,7 +20906,7 @@
         <w:ind w:left="2160" w:hanging="360"/>
       </w:pPr>
       <w:rPr>
-        <w:rFonts w:ascii="Wingdings" w:hAnsi="Wingdings" w:hint="default"/>
+        <w:rFonts w:hint="default" w:ascii="Wingdings" w:hAnsi="Wingdings"/>
       </w:rPr>
     </w:lvl>
     <w:lvl w:ilvl="3" w:tplc="04090001" w:tentative="1">
@@ -19465,7 +20918,7 @@
         <w:ind w:left="2880" w:hanging="360"/>
       </w:pPr>
       <w:rPr>
-        <w:rFonts w:ascii="Symbol" w:hAnsi="Symbol" w:hint="default"/>
+        <w:rFonts w:hint="default" w:ascii="Symbol" w:hAnsi="Symbol"/>
       </w:rPr>
     </w:lvl>
     <w:lvl w:ilvl="4" w:tplc="04090003" w:tentative="1">
@@ -19477,7 +20930,7 @@
         <w:ind w:left="3600" w:hanging="360"/>
       </w:pPr>
       <w:rPr>
-        <w:rFonts w:ascii="Courier New" w:hAnsi="Courier New" w:cs="Courier New" w:hint="default"/>
+        <w:rFonts w:hint="default" w:ascii="Courier New" w:hAnsi="Courier New" w:cs="Courier New"/>
       </w:rPr>
     </w:lvl>
     <w:lvl w:ilvl="5" w:tplc="04090005" w:tentative="1">
@@ -19489,7 +20942,7 @@
         <w:ind w:left="4320" w:hanging="360"/>
       </w:pPr>
       <w:rPr>
-        <w:rFonts w:ascii="Wingdings" w:hAnsi="Wingdings" w:hint="default"/>
+        <w:rFonts w:hint="default" w:ascii="Wingdings" w:hAnsi="Wingdings"/>
       </w:rPr>
     </w:lvl>
     <w:lvl w:ilvl="6" w:tplc="04090001" w:tentative="1">
@@ -19501,7 +20954,7 @@
         <w:ind w:left="5040" w:hanging="360"/>
       </w:pPr>
       <w:rPr>
-        <w:rFonts w:ascii="Symbol" w:hAnsi="Symbol" w:hint="default"/>
+        <w:rFonts w:hint="default" w:ascii="Symbol" w:hAnsi="Symbol"/>
       </w:rPr>
     </w:lvl>
     <w:lvl w:ilvl="7" w:tplc="04090003" w:tentative="1">
@@ -19513,7 +20966,7 @@
         <w:ind w:left="5760" w:hanging="360"/>
       </w:pPr>
       <w:rPr>
-        <w:rFonts w:ascii="Courier New" w:hAnsi="Courier New" w:cs="Courier New" w:hint="default"/>
+        <w:rFonts w:hint="default" w:ascii="Courier New" w:hAnsi="Courier New" w:cs="Courier New"/>
       </w:rPr>
     </w:lvl>
     <w:lvl w:ilvl="8" w:tplc="04090005" w:tentative="1">
@@ -19525,7 +20978,7 @@
         <w:ind w:left="6480" w:hanging="360"/>
       </w:pPr>
       <w:rPr>
-        <w:rFonts w:ascii="Wingdings" w:hAnsi="Wingdings" w:hint="default"/>
+        <w:rFonts w:hint="default" w:ascii="Wingdings" w:hAnsi="Wingdings"/>
       </w:rPr>
     </w:lvl>
   </w:abstractNum>
@@ -19536,11 +20989,11 @@
 </file>
 
 <file path=word/styles.xml><?xml version="1.0" encoding="utf-8"?>
-<w:styles xmlns:mc="http://schemas.openxmlformats.org/markup-compatibility/2006" xmlns:r="http://schemas.openxmlformats.org/officeDocument/2006/relationships" xmlns:w="http://schemas.openxmlformats.org/wordprocessingml/2006/main" xmlns:w14="http://schemas.microsoft.com/office/word/2010/wordml" xmlns:w15="http://schemas.microsoft.com/office/word/2012/wordml" xmlns:w16cex="http://schemas.microsoft.com/office/word/2018/wordml/cex" xmlns:w16cid="http://schemas.microsoft.com/office/word/2016/wordml/cid" xmlns:w16="http://schemas.microsoft.com/office/word/2018/wordml" xmlns:w16sdtdh="http://schemas.microsoft.com/office/word/2020/wordml/sdtdatahash" xmlns:w16se="http://schemas.microsoft.com/office/word/2015/wordml/symex" mc:Ignorable="w14 w15 w16se w16cid w16 w16cex w16sdtdh">
+<w:styles xmlns:wp14="http://schemas.microsoft.com/office/word/2010/wordprocessingDrawing" xmlns:mc="http://schemas.openxmlformats.org/markup-compatibility/2006" xmlns:r="http://schemas.openxmlformats.org/officeDocument/2006/relationships" xmlns:w="http://schemas.openxmlformats.org/wordprocessingml/2006/main" xmlns:w14="http://schemas.microsoft.com/office/word/2010/wordml" xmlns:w15="http://schemas.microsoft.com/office/word/2012/wordml" xmlns:w16cex="http://schemas.microsoft.com/office/word/2018/wordml/cex" xmlns:w16cid="http://schemas.microsoft.com/office/word/2016/wordml/cid" xmlns:w16="http://schemas.microsoft.com/office/word/2018/wordml" xmlns:w16sdtdh="http://schemas.microsoft.com/office/word/2020/wordml/sdtdatahash" xmlns:w16se="http://schemas.microsoft.com/office/word/2015/wordml/symex" mc:Ignorable="w14 w15 w16se w16cid w16 w16cex w16sdtdh wp14">
   <w:docDefaults>
     <w:rPrDefault>
       <w:rPr>
-        <w:rFonts w:asciiTheme="minorHAnsi" w:eastAsiaTheme="minorHAnsi" w:hAnsiTheme="minorHAnsi" w:cstheme="minorBidi"/>
+        <w:rFonts w:asciiTheme="minorHAnsi" w:hAnsiTheme="minorHAnsi" w:eastAsiaTheme="minorHAnsi" w:cstheme="minorBidi"/>
         <w:sz w:val="22"/>
         <w:szCs w:val="22"/>
         <w:lang w:val="de-DE" w:eastAsia="en-US" w:bidi="ar-SA"/>
@@ -19555,14 +21008,14 @@
   <w:latentStyles w:defLockedState="0" w:defUIPriority="99" w:defSemiHidden="0" w:defUnhideWhenUsed="0" w:defQFormat="0" w:count="376">
     <w:lsdException w:name="Normal" w:uiPriority="0" w:qFormat="1"/>
     <w:lsdException w:name="heading 1" w:uiPriority="9" w:qFormat="1"/>
-    <w:lsdException w:name="heading 2" w:semiHidden="1" w:uiPriority="9" w:unhideWhenUsed="1" w:qFormat="1"/>
-    <w:lsdException w:name="heading 3" w:semiHidden="1" w:uiPriority="9" w:unhideWhenUsed="1" w:qFormat="1"/>
-    <w:lsdException w:name="heading 4" w:semiHidden="1" w:uiPriority="9" w:unhideWhenUsed="1" w:qFormat="1"/>
-    <w:lsdException w:name="heading 5" w:semiHidden="1" w:uiPriority="9" w:unhideWhenUsed="1" w:qFormat="1"/>
-    <w:lsdException w:name="heading 6" w:semiHidden="1" w:uiPriority="9" w:unhideWhenUsed="1" w:qFormat="1"/>
-    <w:lsdException w:name="heading 7" w:semiHidden="1" w:uiPriority="9" w:unhideWhenUsed="1" w:qFormat="1"/>
-    <w:lsdException w:name="heading 8" w:semiHidden="1" w:uiPriority="9" w:unhideWhenUsed="1" w:qFormat="1"/>
-    <w:lsdException w:name="heading 9" w:semiHidden="1" w:uiPriority="9" w:unhideWhenUsed="1" w:qFormat="1"/>
+    <w:lsdException w:name="heading 2" w:uiPriority="9" w:semiHidden="1" w:unhideWhenUsed="1" w:qFormat="1"/>
+    <w:lsdException w:name="heading 3" w:uiPriority="9" w:semiHidden="1" w:unhideWhenUsed="1" w:qFormat="1"/>
+    <w:lsdException w:name="heading 4" w:uiPriority="9" w:semiHidden="1" w:unhideWhenUsed="1" w:qFormat="1"/>
+    <w:lsdException w:name="heading 5" w:uiPriority="9" w:semiHidden="1" w:unhideWhenUsed="1" w:qFormat="1"/>
+    <w:lsdException w:name="heading 6" w:uiPriority="9" w:semiHidden="1" w:unhideWhenUsed="1" w:qFormat="1"/>
+    <w:lsdException w:name="heading 7" w:uiPriority="9" w:semiHidden="1" w:unhideWhenUsed="1" w:qFormat="1"/>
+    <w:lsdException w:name="heading 8" w:uiPriority="9" w:semiHidden="1" w:unhideWhenUsed="1" w:qFormat="1"/>
+    <w:lsdException w:name="heading 9" w:uiPriority="9" w:semiHidden="1" w:unhideWhenUsed="1" w:qFormat="1"/>
     <w:lsdException w:name="index 1" w:semiHidden="1" w:unhideWhenUsed="1"/>
     <w:lsdException w:name="index 2" w:semiHidden="1" w:unhideWhenUsed="1"/>
     <w:lsdException w:name="index 3" w:semiHidden="1" w:unhideWhenUsed="1"/>
@@ -19572,26 +21025,26 @@
     <w:lsdException w:name="index 7" w:semiHidden="1" w:unhideWhenUsed="1"/>
     <w:lsdException w:name="index 8" w:semiHidden="1" w:unhideWhenUsed="1"/>
     <w:lsdException w:name="index 9" w:semiHidden="1" w:unhideWhenUsed="1"/>
-    <w:lsdException w:name="toc 1" w:semiHidden="1" w:uiPriority="39" w:unhideWhenUsed="1"/>
-    <w:lsdException w:name="toc 2" w:semiHidden="1" w:uiPriority="39" w:unhideWhenUsed="1"/>
-    <w:lsdException w:name="toc 3" w:semiHidden="1" w:uiPriority="39" w:unhideWhenUsed="1"/>
-    <w:lsdException w:name="toc 4" w:semiHidden="1" w:uiPriority="39" w:unhideWhenUsed="1"/>
-    <w:lsdException w:name="toc 5" w:semiHidden="1" w:uiPriority="39" w:unhideWhenUsed="1"/>
-    <w:lsdException w:name="toc 6" w:semiHidden="1" w:uiPriority="39" w:unhideWhenUsed="1"/>
-    <w:lsdException w:name="toc 7" w:semiHidden="1" w:uiPriority="39" w:unhideWhenUsed="1"/>
-    <w:lsdException w:name="toc 8" w:semiHidden="1" w:uiPriority="39" w:unhideWhenUsed="1"/>
-    <w:lsdException w:name="toc 9" w:semiHidden="1" w:uiPriority="39" w:unhideWhenUsed="1"/>
+    <w:lsdException w:name="toc 1" w:uiPriority="39" w:semiHidden="1" w:unhideWhenUsed="1"/>
+    <w:lsdException w:name="toc 2" w:uiPriority="39" w:semiHidden="1" w:unhideWhenUsed="1"/>
+    <w:lsdException w:name="toc 3" w:uiPriority="39" w:semiHidden="1" w:unhideWhenUsed="1"/>
+    <w:lsdException w:name="toc 4" w:uiPriority="39" w:semiHidden="1" w:unhideWhenUsed="1"/>
+    <w:lsdException w:name="toc 5" w:uiPriority="39" w:semiHidden="1" w:unhideWhenUsed="1"/>
+    <w:lsdException w:name="toc 6" w:uiPriority="39" w:semiHidden="1" w:unhideWhenUsed="1"/>
+    <w:lsdException w:name="toc 7" w:uiPriority="39" w:semiHidden="1" w:unhideWhenUsed="1"/>
+    <w:lsdException w:name="toc 8" w:uiPriority="39" w:semiHidden="1" w:unhideWhenUsed="1"/>
+    <w:lsdException w:name="toc 9" w:uiPriority="39" w:semiHidden="1" w:unhideWhenUsed="1"/>
     <w:lsdException w:name="Normal Indent" w:semiHidden="1" w:unhideWhenUsed="1"/>
-    <w:lsdException w:name="footnote text" w:semiHidden="1" w:uiPriority="0" w:unhideWhenUsed="1"/>
+    <w:lsdException w:name="footnote text" w:uiPriority="0" w:semiHidden="1" w:unhideWhenUsed="1"/>
     <w:lsdException w:name="annotation text" w:semiHidden="1" w:unhideWhenUsed="1"/>
     <w:lsdException w:name="header" w:semiHidden="1" w:unhideWhenUsed="1"/>
     <w:lsdException w:name="footer" w:semiHidden="1" w:unhideWhenUsed="1"/>
     <w:lsdException w:name="index heading" w:semiHidden="1" w:unhideWhenUsed="1"/>
-    <w:lsdException w:name="caption" w:semiHidden="1" w:uiPriority="35" w:unhideWhenUsed="1" w:qFormat="1"/>
+    <w:lsdException w:name="caption" w:uiPriority="35" w:semiHidden="1" w:unhideWhenUsed="1" w:qFormat="1"/>
     <w:lsdException w:name="table of figures" w:semiHidden="1" w:unhideWhenUsed="1"/>
     <w:lsdException w:name="envelope address" w:semiHidden="1" w:unhideWhenUsed="1"/>
     <w:lsdException w:name="envelope return" w:semiHidden="1" w:unhideWhenUsed="1"/>
-    <w:lsdException w:name="footnote reference" w:semiHidden="1" w:uiPriority="0" w:unhideWhenUsed="1"/>
+    <w:lsdException w:name="footnote reference" w:uiPriority="0" w:semiHidden="1" w:unhideWhenUsed="1"/>
     <w:lsdException w:name="annotation reference" w:semiHidden="1" w:unhideWhenUsed="1"/>
     <w:lsdException w:name="line number" w:semiHidden="1" w:unhideWhenUsed="1"/>
     <w:lsdException w:name="page number" w:semiHidden="1" w:unhideWhenUsed="1"/>
@@ -19618,7 +21071,7 @@
     <w:lsdException w:name="Title" w:uiPriority="10" w:qFormat="1"/>
     <w:lsdException w:name="Closing" w:semiHidden="1" w:unhideWhenUsed="1"/>
     <w:lsdException w:name="Signature" w:semiHidden="1" w:unhideWhenUsed="1"/>
-    <w:lsdException w:name="Default Paragraph Font" w:semiHidden="1" w:uiPriority="1" w:unhideWhenUsed="1"/>
+    <w:lsdException w:name="Default Paragraph Font" w:uiPriority="1" w:semiHidden="1" w:unhideWhenUsed="1"/>
     <w:lsdException w:name="Body Text" w:semiHidden="1" w:unhideWhenUsed="1"/>
     <w:lsdException w:name="Body Text Indent" w:semiHidden="1" w:unhideWhenUsed="1"/>
     <w:lsdException w:name="List Continue" w:semiHidden="1" w:unhideWhenUsed="1"/>
@@ -19818,8 +21271,8 @@
     <w:lsdException w:name="Subtle Reference" w:uiPriority="31" w:qFormat="1"/>
     <w:lsdException w:name="Intense Reference" w:uiPriority="32" w:qFormat="1"/>
     <w:lsdException w:name="Book Title" w:uiPriority="33" w:qFormat="1"/>
-    <w:lsdException w:name="Bibliography" w:semiHidden="1" w:uiPriority="37" w:unhideWhenUsed="1"/>
-    <w:lsdException w:name="TOC Heading" w:semiHidden="1" w:uiPriority="39" w:unhideWhenUsed="1" w:qFormat="1"/>
+    <w:lsdException w:name="Bibliography" w:uiPriority="37" w:semiHidden="1" w:unhideWhenUsed="1"/>
+    <w:lsdException w:name="TOC Heading" w:uiPriority="39" w:semiHidden="1" w:unhideWhenUsed="1" w:qFormat="1"/>
     <w:lsdException w:name="Plain Table 1" w:uiPriority="41"/>
     <w:lsdException w:name="Plain Table 2" w:uiPriority="42"/>
     <w:lsdException w:name="Plain Table 3" w:uiPriority="43"/>
@@ -19930,7 +21383,7 @@
     <w:lsdException w:name="Unresolved Mention" w:semiHidden="1" w:unhideWhenUsed="1"/>
     <w:lsdException w:name="Smart Link" w:semiHidden="1" w:unhideWhenUsed="1"/>
   </w:latentStyles>
-  <w:style w:type="paragraph" w:default="1" w:styleId="Standard">
+  <w:style w:type="paragraph" w:styleId="Standard" w:default="1">
     <w:name w:val="Normal"/>
     <w:qFormat/>
     <w:rsid w:val="007946BE"/>
@@ -19950,7 +21403,7 @@
       <w:outlineLvl w:val="0"/>
     </w:pPr>
     <w:rPr>
-      <w:rFonts w:asciiTheme="majorHAnsi" w:eastAsiaTheme="majorEastAsia" w:hAnsiTheme="majorHAnsi" w:cstheme="majorBidi"/>
+      <w:rFonts w:asciiTheme="majorHAnsi" w:hAnsiTheme="majorHAnsi" w:eastAsiaTheme="majorEastAsia" w:cstheme="majorBidi"/>
       <w:color w:val="2E74B5" w:themeColor="accent1" w:themeShade="BF"/>
       <w:sz w:val="32"/>
       <w:szCs w:val="32"/>
@@ -19972,7 +21425,7 @@
       <w:outlineLvl w:val="1"/>
     </w:pPr>
     <w:rPr>
-      <w:rFonts w:asciiTheme="majorHAnsi" w:eastAsiaTheme="majorEastAsia" w:hAnsiTheme="majorHAnsi" w:cstheme="majorBidi"/>
+      <w:rFonts w:asciiTheme="majorHAnsi" w:hAnsiTheme="majorHAnsi" w:eastAsiaTheme="majorEastAsia" w:cstheme="majorBidi"/>
       <w:color w:val="2E74B5" w:themeColor="accent1" w:themeShade="BF"/>
       <w:sz w:val="26"/>
       <w:szCs w:val="26"/>
@@ -19995,19 +21448,19 @@
       <w:outlineLvl w:val="6"/>
     </w:pPr>
     <w:rPr>
-      <w:rFonts w:asciiTheme="majorHAnsi" w:eastAsiaTheme="majorEastAsia" w:hAnsiTheme="majorHAnsi" w:cstheme="majorBidi"/>
+      <w:rFonts w:asciiTheme="majorHAnsi" w:hAnsiTheme="majorHAnsi" w:eastAsiaTheme="majorEastAsia" w:cstheme="majorBidi"/>
       <w:i/>
       <w:iCs/>
       <w:color w:val="1F4D78" w:themeColor="accent1" w:themeShade="7F"/>
     </w:rPr>
   </w:style>
-  <w:style w:type="character" w:default="1" w:styleId="Absatz-Standardschriftart">
+  <w:style w:type="character" w:styleId="Absatz-Standardschriftart" w:default="1">
     <w:name w:val="Default Paragraph Font"/>
     <w:uiPriority w:val="1"/>
     <w:semiHidden/>
     <w:unhideWhenUsed/>
   </w:style>
-  <w:style w:type="table" w:default="1" w:styleId="NormaleTabelle">
+  <w:style w:type="table" w:styleId="NormaleTabelle" w:default="1">
     <w:name w:val="Normal Table"/>
     <w:uiPriority w:val="99"/>
     <w:semiHidden/>
@@ -20022,33 +21475,33 @@
       </w:tblCellMar>
     </w:tblPr>
   </w:style>
-  <w:style w:type="numbering" w:default="1" w:styleId="KeineListe">
+  <w:style w:type="numbering" w:styleId="KeineListe" w:default="1">
     <w:name w:val="No List"/>
     <w:uiPriority w:val="99"/>
     <w:semiHidden/>
     <w:unhideWhenUsed/>
   </w:style>
-  <w:style w:type="character" w:customStyle="1" w:styleId="berschrift1Zchn">
+  <w:style w:type="character" w:styleId="berschrift1Zchn" w:customStyle="1">
     <w:name w:val="Überschrift 1 Zchn"/>
     <w:basedOn w:val="Absatz-Standardschriftart"/>
     <w:link w:val="berschrift1"/>
     <w:uiPriority w:val="9"/>
     <w:rsid w:val="00D85B54"/>
     <w:rPr>
-      <w:rFonts w:asciiTheme="majorHAnsi" w:eastAsiaTheme="majorEastAsia" w:hAnsiTheme="majorHAnsi" w:cstheme="majorBidi"/>
+      <w:rFonts w:asciiTheme="majorHAnsi" w:hAnsiTheme="majorHAnsi" w:eastAsiaTheme="majorEastAsia" w:cstheme="majorBidi"/>
       <w:color w:val="2E74B5" w:themeColor="accent1" w:themeShade="BF"/>
       <w:sz w:val="32"/>
       <w:szCs w:val="32"/>
     </w:rPr>
   </w:style>
-  <w:style w:type="character" w:customStyle="1" w:styleId="berschrift2Zchn">
+  <w:style w:type="character" w:styleId="berschrift2Zchn" w:customStyle="1">
     <w:name w:val="Überschrift 2 Zchn"/>
     <w:basedOn w:val="Absatz-Standardschriftart"/>
     <w:link w:val="berschrift2"/>
     <w:uiPriority w:val="9"/>
     <w:rsid w:val="00D85B54"/>
     <w:rPr>
-      <w:rFonts w:asciiTheme="majorHAnsi" w:eastAsiaTheme="majorEastAsia" w:hAnsiTheme="majorHAnsi" w:cstheme="majorBidi"/>
+      <w:rFonts w:asciiTheme="majorHAnsi" w:hAnsiTheme="majorHAnsi" w:eastAsiaTheme="majorEastAsia" w:cstheme="majorBidi"/>
       <w:color w:val="2E74B5" w:themeColor="accent1" w:themeShade="BF"/>
       <w:sz w:val="26"/>
       <w:szCs w:val="26"/>
@@ -20067,21 +21520,21 @@
       <w:contextualSpacing/>
     </w:pPr>
     <w:rPr>
-      <w:rFonts w:asciiTheme="majorHAnsi" w:eastAsiaTheme="majorEastAsia" w:hAnsiTheme="majorHAnsi" w:cstheme="majorBidi"/>
+      <w:rFonts w:asciiTheme="majorHAnsi" w:hAnsiTheme="majorHAnsi" w:eastAsiaTheme="majorEastAsia" w:cstheme="majorBidi"/>
       <w:spacing w:val="-10"/>
       <w:kern w:val="28"/>
       <w:sz w:val="56"/>
       <w:szCs w:val="56"/>
     </w:rPr>
   </w:style>
-  <w:style w:type="character" w:customStyle="1" w:styleId="TitelZchn">
+  <w:style w:type="character" w:styleId="TitelZchn" w:customStyle="1">
     <w:name w:val="Titel Zchn"/>
     <w:basedOn w:val="Absatz-Standardschriftart"/>
     <w:link w:val="Titel"/>
     <w:uiPriority w:val="10"/>
     <w:rsid w:val="00D85B54"/>
     <w:rPr>
-      <w:rFonts w:asciiTheme="majorHAnsi" w:eastAsiaTheme="majorEastAsia" w:hAnsiTheme="majorHAnsi" w:cstheme="majorBidi"/>
+      <w:rFonts w:asciiTheme="majorHAnsi" w:hAnsiTheme="majorHAnsi" w:eastAsiaTheme="majorEastAsia" w:cstheme="majorBidi"/>
       <w:spacing w:val="-10"/>
       <w:kern w:val="28"/>
       <w:sz w:val="56"/>
@@ -20139,7 +21592,7 @@
       <w:u w:val="single"/>
     </w:rPr>
   </w:style>
-  <w:style w:type="character" w:customStyle="1" w:styleId="berschrift7Zchn">
+  <w:style w:type="character" w:styleId="berschrift7Zchn" w:customStyle="1">
     <w:name w:val="Überschrift 7 Zchn"/>
     <w:basedOn w:val="Absatz-Standardschriftart"/>
     <w:link w:val="berschrift7"/>
@@ -20147,7 +21600,7 @@
     <w:semiHidden/>
     <w:rsid w:val="00D85B54"/>
     <w:rPr>
-      <w:rFonts w:asciiTheme="majorHAnsi" w:eastAsiaTheme="majorEastAsia" w:hAnsiTheme="majorHAnsi" w:cstheme="majorBidi"/>
+      <w:rFonts w:asciiTheme="majorHAnsi" w:hAnsiTheme="majorHAnsi" w:eastAsiaTheme="majorEastAsia" w:cstheme="majorBidi"/>
       <w:i/>
       <w:iCs/>
       <w:color w:val="1F4D78" w:themeColor="accent1" w:themeShade="7F"/>
@@ -20172,7 +21625,7 @@
       <w:spacing w:val="15"/>
     </w:rPr>
   </w:style>
-  <w:style w:type="character" w:customStyle="1" w:styleId="UntertitelZchn">
+  <w:style w:type="character" w:styleId="UntertitelZchn" w:customStyle="1">
     <w:name w:val="Untertitel Zchn"/>
     <w:basedOn w:val="Absatz-Standardschriftart"/>
     <w:link w:val="Untertitel"/>
@@ -20195,7 +21648,7 @@
       <w:color w:val="5A5A5A" w:themeColor="text1" w:themeTint="A5"/>
     </w:rPr>
   </w:style>
-  <w:style w:type="paragraph" w:customStyle="1" w:styleId="Notiz">
+  <w:style w:type="paragraph" w:styleId="Notiz" w:customStyle="1">
     <w:name w:val="Notiz"/>
     <w:basedOn w:val="Standard"/>
     <w:link w:val="NotizZchn"/>
@@ -20203,30 +21656,30 @@
     <w:rsid w:val="00D85B54"/>
     <w:pPr>
       <w:pBdr>
-        <w:top w:val="single" w:sz="4" w:space="1" w:color="auto"/>
-        <w:left w:val="single" w:sz="4" w:space="4" w:color="auto"/>
-        <w:bottom w:val="single" w:sz="4" w:space="1" w:color="auto"/>
-        <w:right w:val="single" w:sz="4" w:space="4" w:color="auto"/>
+        <w:top w:val="single" w:color="auto" w:sz="4" w:space="1"/>
+        <w:left w:val="single" w:color="auto" w:sz="4" w:space="4"/>
+        <w:bottom w:val="single" w:color="auto" w:sz="4" w:space="1"/>
+        <w:right w:val="single" w:color="auto" w:sz="4" w:space="4"/>
       </w:pBdr>
       <w:spacing w:before="240" w:after="240" w:line="240" w:lineRule="auto"/>
       <w:ind w:left="567" w:right="567"/>
       <w:jc w:val="both"/>
     </w:pPr>
     <w:rPr>
-      <w:rFonts w:ascii="Times New Roman" w:eastAsia="Times New Roman" w:hAnsi="Times New Roman" w:cs="Times New Roman"/>
+      <w:rFonts w:ascii="Times New Roman" w:hAnsi="Times New Roman" w:eastAsia="Times New Roman" w:cs="Times New Roman"/>
       <w:i/>
       <w:sz w:val="20"/>
       <w:szCs w:val="20"/>
       <w:lang w:eastAsia="de-DE"/>
     </w:rPr>
   </w:style>
-  <w:style w:type="character" w:customStyle="1" w:styleId="NotizZchn">
+  <w:style w:type="character" w:styleId="NotizZchn" w:customStyle="1">
     <w:name w:val="Notiz Zchn"/>
     <w:basedOn w:val="Absatz-Standardschriftart"/>
     <w:link w:val="Notiz"/>
     <w:rsid w:val="00D85B54"/>
     <w:rPr>
-      <w:rFonts w:ascii="Times New Roman" w:eastAsia="Times New Roman" w:hAnsi="Times New Roman" w:cs="Times New Roman"/>
+      <w:rFonts w:ascii="Times New Roman" w:hAnsi="Times New Roman" w:eastAsia="Times New Roman" w:cs="Times New Roman"/>
       <w:i/>
       <w:sz w:val="20"/>
       <w:szCs w:val="20"/>
@@ -20244,20 +21697,20 @@
       <w:jc w:val="both"/>
     </w:pPr>
     <w:rPr>
-      <w:rFonts w:ascii="Times New Roman" w:eastAsia="Times New Roman" w:hAnsi="Times New Roman" w:cs="Times New Roman"/>
+      <w:rFonts w:ascii="Times New Roman" w:hAnsi="Times New Roman" w:eastAsia="Times New Roman" w:cs="Times New Roman"/>
       <w:sz w:val="20"/>
       <w:szCs w:val="20"/>
       <w:lang w:eastAsia="de-DE"/>
     </w:rPr>
   </w:style>
-  <w:style w:type="character" w:customStyle="1" w:styleId="FunotentextZchn">
+  <w:style w:type="character" w:styleId="FunotentextZchn" w:customStyle="1">
     <w:name w:val="Fußnotentext Zchn"/>
     <w:basedOn w:val="Absatz-Standardschriftart"/>
     <w:link w:val="Funotentext"/>
     <w:semiHidden/>
     <w:rsid w:val="00E602EC"/>
     <w:rPr>
-      <w:rFonts w:ascii="Times New Roman" w:eastAsia="Times New Roman" w:hAnsi="Times New Roman" w:cs="Times New Roman"/>
+      <w:rFonts w:ascii="Times New Roman" w:hAnsi="Times New Roman" w:eastAsia="Times New Roman" w:cs="Times New Roman"/>
       <w:sz w:val="20"/>
       <w:szCs w:val="20"/>
       <w:lang w:eastAsia="de-DE"/>
@@ -20273,7 +21726,7 @@
       <w:vertAlign w:val="superscript"/>
     </w:rPr>
   </w:style>
-  <w:style w:type="paragraph" w:customStyle="1" w:styleId="Inhaltsverzeichnis">
+  <w:style w:type="paragraph" w:styleId="Inhaltsverzeichnis" w:customStyle="1">
     <w:name w:val="Inhaltsverzeichnis"/>
     <w:link w:val="InhaltsverzeichnisZchn"/>
     <w:uiPriority w:val="99"/>
@@ -20282,7 +21735,7 @@
       <w:spacing w:after="600" w:line="240" w:lineRule="auto"/>
     </w:pPr>
     <w:rPr>
-      <w:rFonts w:ascii="Arial" w:eastAsia="Times New Roman" w:hAnsi="Arial" w:cs="Times New Roman"/>
+      <w:rFonts w:ascii="Arial" w:hAnsi="Arial" w:eastAsia="Times New Roman" w:cs="Times New Roman"/>
       <w:b/>
       <w:kern w:val="32"/>
       <w:sz w:val="40"/>
@@ -20290,7 +21743,7 @@
       <w:lang w:eastAsia="de-DE"/>
     </w:rPr>
   </w:style>
-  <w:style w:type="character" w:customStyle="1" w:styleId="InhaltsverzeichnisZchn">
+  <w:style w:type="character" w:styleId="InhaltsverzeichnisZchn" w:customStyle="1">
     <w:name w:val="Inhaltsverzeichnis Zchn"/>
     <w:basedOn w:val="Absatz-Standardschriftart"/>
     <w:link w:val="Inhaltsverzeichnis"/>
@@ -20298,7 +21751,7 @@
     <w:locked/>
     <w:rsid w:val="00E602EC"/>
     <w:rPr>
-      <w:rFonts w:ascii="Arial" w:eastAsia="Times New Roman" w:hAnsi="Arial" w:cs="Times New Roman"/>
+      <w:rFonts w:ascii="Arial" w:hAnsi="Arial" w:eastAsia="Times New Roman" w:cs="Times New Roman"/>
       <w:b/>
       <w:kern w:val="32"/>
       <w:sz w:val="40"/>
@@ -20334,7 +21787,7 @@
       <w:lang w:val="en-GB"/>
     </w:rPr>
   </w:style>
-  <w:style w:type="character" w:customStyle="1" w:styleId="KommentartextZchn">
+  <w:style w:type="character" w:styleId="KommentartextZchn" w:customStyle="1">
     <w:name w:val="Kommentartext Zchn"/>
     <w:basedOn w:val="Absatz-Standardschriftart"/>
     <w:link w:val="Kommentartext"/>
@@ -20363,7 +21816,7 @@
       <w:szCs w:val="18"/>
     </w:rPr>
   </w:style>
-  <w:style w:type="character" w:customStyle="1" w:styleId="SprechblasentextZchn">
+  <w:style w:type="character" w:styleId="SprechblasentextZchn" w:customStyle="1">
     <w:name w:val="Sprechblasentext Zchn"/>
     <w:basedOn w:val="Absatz-Standardschriftart"/>
     <w:link w:val="Sprechblasentext"/>
@@ -20386,12 +21839,12 @@
     </w:pPr>
     <w:tblPr>
       <w:tblBorders>
-        <w:top w:val="single" w:sz="4" w:space="0" w:color="auto"/>
-        <w:left w:val="single" w:sz="4" w:space="0" w:color="auto"/>
-        <w:bottom w:val="single" w:sz="4" w:space="0" w:color="auto"/>
-        <w:right w:val="single" w:sz="4" w:space="0" w:color="auto"/>
-        <w:insideH w:val="single" w:sz="4" w:space="0" w:color="auto"/>
-        <w:insideV w:val="single" w:sz="4" w:space="0" w:color="auto"/>
+        <w:top w:val="single" w:color="auto" w:sz="4" w:space="0"/>
+        <w:left w:val="single" w:color="auto" w:sz="4" w:space="0"/>
+        <w:bottom w:val="single" w:color="auto" w:sz="4" w:space="0"/>
+        <w:right w:val="single" w:color="auto" w:sz="4" w:space="0"/>
+        <w:insideH w:val="single" w:color="auto" w:sz="4" w:space="0"/>
+        <w:insideV w:val="single" w:color="auto" w:sz="4" w:space="0"/>
       </w:tblBorders>
     </w:tblPr>
   </w:style>
@@ -20410,7 +21863,7 @@
       <w:lang w:val="de-DE"/>
     </w:rPr>
   </w:style>
-  <w:style w:type="character" w:customStyle="1" w:styleId="KommentarthemaZchn">
+  <w:style w:type="character" w:styleId="KommentarthemaZchn" w:customStyle="1">
     <w:name w:val="Kommentarthema Zchn"/>
     <w:basedOn w:val="KommentartextZchn"/>
     <w:link w:val="Kommentarthema"/>
@@ -20440,7 +21893,7 @@
       <w:spacing w:after="0" w:line="240" w:lineRule="auto"/>
     </w:pPr>
   </w:style>
-  <w:style w:type="character" w:customStyle="1" w:styleId="KopfzeileZchn">
+  <w:style w:type="character" w:styleId="KopfzeileZchn" w:customStyle="1">
     <w:name w:val="Kopfzeile Zchn"/>
     <w:basedOn w:val="Absatz-Standardschriftart"/>
     <w:link w:val="Kopfzeile"/>
@@ -20462,7 +21915,7 @@
       <w:spacing w:after="0" w:line="240" w:lineRule="auto"/>
     </w:pPr>
   </w:style>
-  <w:style w:type="character" w:customStyle="1" w:styleId="FuzeileZchn">
+  <w:style w:type="character" w:styleId="FuzeileZchn" w:customStyle="1">
     <w:name w:val="Fußzeile Zchn"/>
     <w:basedOn w:val="Absatz-Standardschriftart"/>
     <w:link w:val="Fuzeile"/>
@@ -20478,19 +21931,19 @@
       <w:spacing w:after="0" w:line="240" w:lineRule="auto"/>
     </w:pPr>
     <w:rPr>
-      <w:rFonts w:asciiTheme="majorHAnsi" w:eastAsiaTheme="majorEastAsia" w:hAnsiTheme="majorHAnsi" w:cstheme="majorBidi"/>
+      <w:rFonts w:asciiTheme="majorHAnsi" w:hAnsiTheme="majorHAnsi" w:eastAsiaTheme="majorEastAsia" w:cstheme="majorBidi"/>
       <w:color w:val="000000" w:themeColor="text1"/>
     </w:rPr>
     <w:tblPr>
       <w:tblStyleRowBandSize w:val="1"/>
       <w:tblStyleColBandSize w:val="1"/>
       <w:tblBorders>
-        <w:top w:val="single" w:sz="8" w:space="0" w:color="000000" w:themeColor="text1"/>
-        <w:left w:val="single" w:sz="8" w:space="0" w:color="000000" w:themeColor="text1"/>
-        <w:bottom w:val="single" w:sz="8" w:space="0" w:color="000000" w:themeColor="text1"/>
-        <w:right w:val="single" w:sz="8" w:space="0" w:color="000000" w:themeColor="text1"/>
-        <w:insideH w:val="single" w:sz="8" w:space="0" w:color="000000" w:themeColor="text1"/>
-        <w:insideV w:val="single" w:sz="8" w:space="0" w:color="000000" w:themeColor="text1"/>
+        <w:top w:val="single" w:color="000000" w:themeColor="text1" w:sz="8" w:space="0"/>
+        <w:left w:val="single" w:color="000000" w:themeColor="text1" w:sz="8" w:space="0"/>
+        <w:bottom w:val="single" w:color="000000" w:themeColor="text1" w:sz="8" w:space="0"/>
+        <w:right w:val="single" w:color="000000" w:themeColor="text1" w:sz="8" w:space="0"/>
+        <w:insideH w:val="single" w:color="000000" w:themeColor="text1" w:sz="8" w:space="0"/>
+        <w:insideV w:val="single" w:color="000000" w:themeColor="text1" w:sz="8" w:space="0"/>
       </w:tblBorders>
     </w:tblPr>
     <w:tcPr>
@@ -20516,7 +21969,7 @@
       <w:tblPr/>
       <w:tcPr>
         <w:tcBorders>
-          <w:top w:val="single" w:sz="12" w:space="0" w:color="000000" w:themeColor="text1"/>
+          <w:top w:val="single" w:color="000000" w:themeColor="text1" w:sz="12" w:space="0"/>
           <w:left w:val="nil"/>
           <w:bottom w:val="nil"/>
           <w:right w:val="nil"/>
@@ -20574,8 +22027,8 @@
       <w:tblPr/>
       <w:tcPr>
         <w:tcBorders>
-          <w:insideH w:val="single" w:sz="6" w:space="0" w:color="000000" w:themeColor="text1"/>
-          <w:insideV w:val="single" w:sz="6" w:space="0" w:color="000000" w:themeColor="text1"/>
+          <w:insideH w:val="single" w:color="000000" w:themeColor="text1" w:sz="6" w:space="0"/>
+          <w:insideV w:val="single" w:color="000000" w:themeColor="text1" w:sz="6" w:space="0"/>
         </w:tcBorders>
         <w:shd w:val="clear" w:color="auto" w:fill="808080" w:themeFill="text1" w:themeFillTint="7F"/>
       </w:tcPr>
@@ -20619,6 +22072,39 @@
     </w:rPr>
   </w:style>
 </w:styles>
+</file>
+
+<file path=word/glossary/document.xml><?xml version="1.0" encoding="utf-8"?>
+<w:glossaryDocument xmlns:w14="http://schemas.microsoft.com/office/word/2010/wordml" xmlns:w="http://schemas.openxmlformats.org/wordprocessingml/2006/main">
+  <w:docParts>
+    <w:docPart>
+      <w:docPartPr>
+        <w:name w:val="DefaultPlaceholder_1081868574"/>
+        <w:category>
+          <w:name w:val="General"/>
+          <w:gallery w:val="placeholder"/>
+        </w:category>
+        <w:types>
+          <w:type w:val="bbPlcHdr"/>
+        </w:types>
+        <w:behaviors>
+          <w:behavior w:val="content"/>
+        </w:behaviors>
+        <w:guid w:val="{50c5b760-49e7-48ad-a05b-c276f7c893e2}"/>
+      </w:docPartPr>
+      <w:docPartBody>
+        <w:p>
+          <w:r>
+            <w:rPr>
+              <w:rStyle w:val="PlaceholderText"/>
+            </w:rPr>
+            <w:t/>
+          </w:r>
+        </w:p>
+      </w:docPartBody>
+    </w:docPart>
+  </w:docParts>
+</w:glossaryDocument>
 </file>
 
 <file path=word/theme/theme1.xml><?xml version="1.0" encoding="utf-8"?>

--- a/SEP_Projektmappe_GruppeG.docx
+++ b/SEP_Projektmappe_GruppeG.docx
@@ -1,6 +1,6 @@
 
 <file path=word/document.xml><?xml version="1.0" encoding="utf-8"?>
-<w:document xmlns:wpc="http://schemas.microsoft.com/office/word/2010/wordprocessingCanvas" xmlns:cx="http://schemas.microsoft.com/office/drawing/2014/chartex" xmlns:cx1="http://schemas.microsoft.com/office/drawing/2015/9/8/chartex" xmlns:cx2="http://schemas.microsoft.com/office/drawing/2015/10/21/chartex" xmlns:cx3="http://schemas.microsoft.com/office/drawing/2016/5/9/chartex" xmlns:cx4="http://schemas.microsoft.com/office/drawing/2016/5/10/chartex" xmlns:cx5="http://schemas.microsoft.com/office/drawing/2016/5/11/chartex" xmlns:cx6="http://schemas.microsoft.com/office/drawing/2016/5/12/chartex" xmlns:cx7="http://schemas.microsoft.com/office/drawing/2016/5/13/chartex" xmlns:cx8="http://schemas.microsoft.com/office/drawing/2016/5/14/chartex" xmlns:mc="http://schemas.openxmlformats.org/markup-compatibility/2006" xmlns:aink="http://schemas.microsoft.com/office/drawing/2016/ink" xmlns:am3d="http://schemas.microsoft.com/office/drawing/2017/model3d" xmlns:o="urn:schemas-microsoft-com:office:office" xmlns:oel="http://schemas.microsoft.com/office/2019/extlst" xmlns:r="http://schemas.openxmlformats.org/officeDocument/2006/relationships" xmlns:m="http://schemas.openxmlformats.org/officeDocument/2006/math" xmlns:v="urn:schemas-microsoft-com:vml" xmlns:wp14="http://schemas.microsoft.com/office/word/2010/wordprocessingDrawing" xmlns:wp="http://schemas.openxmlformats.org/drawingml/2006/wordprocessingDrawing" xmlns:w10="urn:schemas-microsoft-com:office:word" xmlns:w="http://schemas.openxmlformats.org/wordprocessingml/2006/main" xmlns:w14="http://schemas.microsoft.com/office/word/2010/wordml" xmlns:w15="http://schemas.microsoft.com/office/word/2012/wordml" xmlns:w16cex="http://schemas.microsoft.com/office/word/2018/wordml/cex" xmlns:w16cid="http://schemas.microsoft.com/office/word/2016/wordml/cid" xmlns:w16="http://schemas.microsoft.com/office/word/2018/wordml" xmlns:w16sdtdh="http://schemas.microsoft.com/office/word/2020/wordml/sdtdatahash" xmlns:w16se="http://schemas.microsoft.com/office/word/2015/wordml/symex" xmlns:wpg="http://schemas.microsoft.com/office/word/2010/wordprocessingGroup" xmlns:wpi="http://schemas.microsoft.com/office/word/2010/wordprocessingInk" xmlns:wne="http://schemas.microsoft.com/office/word/2006/wordml" xmlns:wps="http://schemas.microsoft.com/office/word/2010/wordprocessingShape" xmlns:a="http://schemas.openxmlformats.org/drawingml/2006/main" xmlns:pic="http://schemas.openxmlformats.org/drawingml/2006/picture" xmlns:a14="http://schemas.microsoft.com/office/drawing/2010/main" mc:Ignorable="w14 w15 w16se w16cid w16 w16cex w16sdtdh wp14">
+<w:document xmlns:wpc="http://schemas.microsoft.com/office/word/2010/wordprocessingCanvas" xmlns:cx="http://schemas.microsoft.com/office/drawing/2014/chartex" xmlns:cx1="http://schemas.microsoft.com/office/drawing/2015/9/8/chartex" xmlns:cx2="http://schemas.microsoft.com/office/drawing/2015/10/21/chartex" xmlns:cx3="http://schemas.microsoft.com/office/drawing/2016/5/9/chartex" xmlns:cx4="http://schemas.microsoft.com/office/drawing/2016/5/10/chartex" xmlns:cx5="http://schemas.microsoft.com/office/drawing/2016/5/11/chartex" xmlns:cx6="http://schemas.microsoft.com/office/drawing/2016/5/12/chartex" xmlns:cx7="http://schemas.microsoft.com/office/drawing/2016/5/13/chartex" xmlns:cx8="http://schemas.microsoft.com/office/drawing/2016/5/14/chartex" xmlns:mc="http://schemas.openxmlformats.org/markup-compatibility/2006" xmlns:aink="http://schemas.microsoft.com/office/drawing/2016/ink" xmlns:am3d="http://schemas.microsoft.com/office/drawing/2017/model3d" xmlns:o="urn:schemas-microsoft-com:office:office" xmlns:oel="http://schemas.microsoft.com/office/2019/extlst" xmlns:r="http://schemas.openxmlformats.org/officeDocument/2006/relationships" xmlns:m="http://schemas.openxmlformats.org/officeDocument/2006/math" xmlns:v="urn:schemas-microsoft-com:vml" xmlns:wp14="http://schemas.microsoft.com/office/word/2010/wordprocessingDrawing" xmlns:wp="http://schemas.openxmlformats.org/drawingml/2006/wordprocessingDrawing" xmlns:w10="urn:schemas-microsoft-com:office:word" xmlns:w="http://schemas.openxmlformats.org/wordprocessingml/2006/main" xmlns:w14="http://schemas.microsoft.com/office/word/2010/wordml" xmlns:w15="http://schemas.microsoft.com/office/word/2012/wordml" xmlns:w16cex="http://schemas.microsoft.com/office/word/2018/wordml/cex" xmlns:w16cid="http://schemas.microsoft.com/office/word/2016/wordml/cid" xmlns:w16="http://schemas.microsoft.com/office/word/2018/wordml" xmlns:w16sdtdh="http://schemas.microsoft.com/office/word/2020/wordml/sdtdatahash" xmlns:w16se="http://schemas.microsoft.com/office/word/2015/wordml/symex" xmlns:wpg="http://schemas.microsoft.com/office/word/2010/wordprocessingGroup" xmlns:wpi="http://schemas.microsoft.com/office/word/2010/wordprocessingInk" xmlns:wne="http://schemas.microsoft.com/office/word/2006/wordml" xmlns:wps="http://schemas.microsoft.com/office/word/2010/wordprocessingShape" mc:Ignorable="w14 w15 w16se w16cid w16 w16cex w16sdtdh wp14">
   <w:body>
     <w:p>
       <w:pPr>
@@ -10,12 +10,14 @@
           <w:rFonts w:asciiTheme="minorHAnsi" w:hAnsiTheme="minorHAnsi" w:cstheme="minorHAnsi"/>
         </w:rPr>
       </w:pPr>
+      <w:proofErr w:type="gramStart"/>
       <w:r>
         <w:rPr>
           <w:rFonts w:asciiTheme="minorHAnsi" w:hAnsiTheme="minorHAnsi" w:cstheme="minorHAnsi"/>
         </w:rPr>
         <w:t>SEP Projektmappe</w:t>
       </w:r>
+      <w:proofErr w:type="gramEnd"/>
     </w:p>
     <w:p>
       <w:pPr>
@@ -63,7 +65,23 @@
           <w:rFonts w:asciiTheme="minorHAnsi" w:hAnsiTheme="minorHAnsi" w:cstheme="minorHAnsi"/>
           <w:highlight w:val="yellow"/>
         </w:rPr>
-        <w:t>&lt;Projektname&gt;</w:t>
+        <w:t>&lt;</w:t>
+      </w:r>
+      <w:proofErr w:type="spellStart"/>
+      <w:r>
+        <w:rPr>
+          <w:rFonts w:asciiTheme="minorHAnsi" w:hAnsiTheme="minorHAnsi" w:cstheme="minorHAnsi"/>
+          <w:highlight w:val="yellow"/>
+        </w:rPr>
+        <w:t>Kicktipp</w:t>
+      </w:r>
+      <w:proofErr w:type="spellEnd"/>
+      <w:r>
+        <w:rPr>
+          <w:rFonts w:asciiTheme="minorHAnsi" w:hAnsiTheme="minorHAnsi" w:cstheme="minorHAnsi"/>
+          <w:highlight w:val="yellow"/>
+        </w:rPr>
+        <w:t>&gt;</w:t>
       </w:r>
     </w:p>
     <w:p>
@@ -120,9 +138,8 @@
       <w:r>
         <w:rPr>
           <w:rFonts w:cstheme="minorHAnsi"/>
-          <w:highlight w:val="yellow"/>
-        </w:rPr>
-        <w:t>&lt;Gruppenbezeichner&gt;</w:t>
+        </w:rPr>
+        <w:t>G</w:t>
       </w:r>
       <w:r>
         <w:rPr>
@@ -144,7 +161,21 @@
           <w:rFonts w:cstheme="minorHAnsi"/>
           <w:highlight w:val="yellow"/>
         </w:rPr>
-        <w:t>&lt;Teilnehmer 1&gt;</w:t>
+        <w:t>&lt;</w:t>
+      </w:r>
+      <w:r>
+        <w:rPr>
+          <w:rFonts w:cstheme="minorHAnsi"/>
+          <w:highlight w:val="yellow"/>
+        </w:rPr>
+        <w:t>Alexander Grebennikov</w:t>
+      </w:r>
+      <w:r>
+        <w:rPr>
+          <w:rFonts w:cstheme="minorHAnsi"/>
+          <w:highlight w:val="yellow"/>
+        </w:rPr>
+        <w:t>&gt;</w:t>
       </w:r>
     </w:p>
     <w:p>
@@ -160,7 +191,7 @@
           <w:rFonts w:cstheme="minorHAnsi"/>
           <w:highlight w:val="yellow"/>
         </w:rPr>
-        <w:t>&lt;Teilnehmer 2&gt;</w:t>
+        <w:t>&lt;Tom&gt;</w:t>
       </w:r>
     </w:p>
     <w:p>
@@ -168,7 +199,6 @@
         <w:jc w:val="center"/>
         <w:rPr>
           <w:rFonts w:cstheme="minorHAnsi"/>
-          <w:highlight w:val="yellow"/>
         </w:rPr>
       </w:pPr>
       <w:r>
@@ -176,7 +206,21 @@
           <w:rFonts w:cstheme="minorHAnsi"/>
           <w:highlight w:val="yellow"/>
         </w:rPr>
-        <w:t>…</w:t>
+        <w:t>&lt;</w:t>
+      </w:r>
+      <w:r>
+        <w:rPr>
+          <w:rFonts w:cstheme="minorHAnsi"/>
+          <w:highlight w:val="yellow"/>
+        </w:rPr>
+        <w:t>Felix</w:t>
+      </w:r>
+      <w:r>
+        <w:rPr>
+          <w:rFonts w:cstheme="minorHAnsi"/>
+          <w:highlight w:val="yellow"/>
+        </w:rPr>
+        <w:t>&gt;</w:t>
       </w:r>
     </w:p>
     <w:p>
@@ -186,13 +230,6 @@
           <w:rFonts w:cstheme="minorHAnsi"/>
         </w:rPr>
       </w:pPr>
-      <w:r>
-        <w:rPr>
-          <w:rFonts w:cstheme="minorHAnsi"/>
-          <w:highlight w:val="yellow"/>
-        </w:rPr>
-        <w:t>&lt;Teilnehmer n&gt;</w:t>
-      </w:r>
     </w:p>
     <w:p>
       <w:pPr>
@@ -332,7 +369,6 @@
     </w:p>
     <w:p>
       <w:pPr>
-        <w:jc w:val="center"/>
         <w:rPr>
           <w:rFonts w:cstheme="minorHAnsi"/>
         </w:rPr>
@@ -342,6 +378,10 @@
       <w:pPr>
         <w:rPr>
           <w:rFonts w:cstheme="minorHAnsi"/>
+          <w:b/>
+          <w:bCs/>
+          <w:sz w:val="32"/>
+          <w:szCs w:val="32"/>
         </w:rPr>
       </w:pPr>
     </w:p>
@@ -395,10 +435,10 @@
     <w:p>
       <w:pPr>
         <w:pBdr>
-          <w:top w:val="single" w:color="auto" w:sz="4" w:space="1"/>
-          <w:left w:val="single" w:color="auto" w:sz="4" w:space="4"/>
-          <w:bottom w:val="single" w:color="auto" w:sz="4" w:space="1"/>
-          <w:right w:val="single" w:color="auto" w:sz="4" w:space="4"/>
+          <w:top w:val="single" w:sz="4" w:space="1" w:color="auto"/>
+          <w:left w:val="single" w:sz="4" w:space="4" w:color="auto"/>
+          <w:bottom w:val="single" w:sz="4" w:space="1" w:color="auto"/>
+          <w:right w:val="single" w:sz="4" w:space="4" w:color="auto"/>
         </w:pBdr>
         <w:spacing w:before="240" w:after="240" w:line="240" w:lineRule="auto"/>
         <w:ind w:left="567" w:right="567"/>
@@ -643,7 +683,7 @@
     <w:sdt>
       <w:sdtPr>
         <w:rPr>
-          <w:rFonts w:asciiTheme="minorHAnsi" w:hAnsiTheme="minorHAnsi" w:eastAsiaTheme="minorHAnsi" w:cstheme="minorHAnsi"/>
+          <w:rFonts w:asciiTheme="minorHAnsi" w:eastAsiaTheme="minorHAnsi" w:hAnsiTheme="minorHAnsi" w:cstheme="minorHAnsi"/>
           <w:color w:val="auto"/>
           <w:sz w:val="22"/>
           <w:szCs w:val="22"/>
@@ -720,7 +760,7 @@
             </w:rPr>
             <w:fldChar w:fldCharType="separate"/>
           </w:r>
-          <w:hyperlink w:history="1" w:anchor="_Toc115257124">
+          <w:hyperlink w:anchor="_Toc115257124" w:history="1">
             <w:r>
               <w:rPr>
                 <w:rStyle w:val="Hyperlink"/>
@@ -791,7 +831,7 @@
               <w:lang w:eastAsia="de-DE"/>
             </w:rPr>
           </w:pPr>
-          <w:hyperlink w:history="1" w:anchor="_Toc115257125">
+          <w:hyperlink w:anchor="_Toc115257125" w:history="1">
             <w:r>
               <w:rPr>
                 <w:rStyle w:val="Hyperlink"/>
@@ -862,7 +902,7 @@
               <w:lang w:eastAsia="de-DE"/>
             </w:rPr>
           </w:pPr>
-          <w:hyperlink w:history="1" w:anchor="_Toc115257126">
+          <w:hyperlink w:anchor="_Toc115257126" w:history="1">
             <w:r>
               <w:rPr>
                 <w:rStyle w:val="Hyperlink"/>
@@ -933,7 +973,7 @@
               <w:lang w:eastAsia="de-DE"/>
             </w:rPr>
           </w:pPr>
-          <w:hyperlink w:history="1" w:anchor="_Toc115257127">
+          <w:hyperlink w:anchor="_Toc115257127" w:history="1">
             <w:r>
               <w:rPr>
                 <w:rStyle w:val="Hyperlink"/>
@@ -1004,7 +1044,7 @@
               <w:lang w:eastAsia="de-DE"/>
             </w:rPr>
           </w:pPr>
-          <w:hyperlink w:history="1" w:anchor="_Toc115257128">
+          <w:hyperlink w:anchor="_Toc115257128" w:history="1">
             <w:r>
               <w:rPr>
                 <w:rStyle w:val="Hyperlink"/>
@@ -1075,7 +1115,7 @@
               <w:lang w:eastAsia="de-DE"/>
             </w:rPr>
           </w:pPr>
-          <w:hyperlink w:history="1" w:anchor="_Toc115257129">
+          <w:hyperlink w:anchor="_Toc115257129" w:history="1">
             <w:r>
               <w:rPr>
                 <w:rStyle w:val="Hyperlink"/>
@@ -1146,7 +1186,7 @@
               <w:lang w:eastAsia="de-DE"/>
             </w:rPr>
           </w:pPr>
-          <w:hyperlink w:history="1" w:anchor="_Toc115257130">
+          <w:hyperlink w:anchor="_Toc115257130" w:history="1">
             <w:r>
               <w:rPr>
                 <w:rStyle w:val="Hyperlink"/>
@@ -1217,7 +1257,7 @@
               <w:lang w:eastAsia="de-DE"/>
             </w:rPr>
           </w:pPr>
-          <w:hyperlink w:history="1" w:anchor="_Toc115257131">
+          <w:hyperlink w:anchor="_Toc115257131" w:history="1">
             <w:r>
               <w:rPr>
                 <w:rStyle w:val="Hyperlink"/>
@@ -1288,7 +1328,7 @@
               <w:lang w:eastAsia="de-DE"/>
             </w:rPr>
           </w:pPr>
-          <w:hyperlink w:history="1" w:anchor="_Toc115257132">
+          <w:hyperlink w:anchor="_Toc115257132" w:history="1">
             <w:r>
               <w:rPr>
                 <w:rStyle w:val="Hyperlink"/>
@@ -1359,7 +1399,7 @@
               <w:lang w:eastAsia="de-DE"/>
             </w:rPr>
           </w:pPr>
-          <w:hyperlink w:history="1" w:anchor="_Toc115257133">
+          <w:hyperlink w:anchor="_Toc115257133" w:history="1">
             <w:r>
               <w:rPr>
                 <w:rStyle w:val="Hyperlink"/>
@@ -1430,7 +1470,7 @@
               <w:lang w:eastAsia="de-DE"/>
             </w:rPr>
           </w:pPr>
-          <w:hyperlink w:history="1" w:anchor="_Toc115257134">
+          <w:hyperlink w:anchor="_Toc115257134" w:history="1">
             <w:r>
               <w:rPr>
                 <w:rStyle w:val="Hyperlink"/>
@@ -1501,7 +1541,7 @@
               <w:lang w:eastAsia="de-DE"/>
             </w:rPr>
           </w:pPr>
-          <w:hyperlink w:history="1" w:anchor="_Toc115257135">
+          <w:hyperlink w:anchor="_Toc115257135" w:history="1">
             <w:r>
               <w:rPr>
                 <w:rStyle w:val="Hyperlink"/>
@@ -1572,7 +1612,7 @@
               <w:lang w:eastAsia="de-DE"/>
             </w:rPr>
           </w:pPr>
-          <w:hyperlink w:history="1" w:anchor="_Toc115257136">
+          <w:hyperlink w:anchor="_Toc115257136" w:history="1">
             <w:r>
               <w:rPr>
                 <w:rStyle w:val="Hyperlink"/>
@@ -1643,7 +1683,7 @@
               <w:lang w:eastAsia="de-DE"/>
             </w:rPr>
           </w:pPr>
-          <w:hyperlink w:history="1" w:anchor="_Toc115257137">
+          <w:hyperlink w:anchor="_Toc115257137" w:history="1">
             <w:r>
               <w:rPr>
                 <w:rStyle w:val="Hyperlink"/>
@@ -1714,7 +1754,7 @@
               <w:lang w:eastAsia="de-DE"/>
             </w:rPr>
           </w:pPr>
-          <w:hyperlink w:history="1" w:anchor="_Toc115257138">
+          <w:hyperlink w:anchor="_Toc115257138" w:history="1">
             <w:r>
               <w:rPr>
                 <w:rStyle w:val="Hyperlink"/>
@@ -1785,7 +1825,7 @@
               <w:lang w:eastAsia="de-DE"/>
             </w:rPr>
           </w:pPr>
-          <w:hyperlink w:history="1" w:anchor="_Toc115257139">
+          <w:hyperlink w:anchor="_Toc115257139" w:history="1">
             <w:r>
               <w:rPr>
                 <w:rStyle w:val="Hyperlink"/>
@@ -1856,7 +1896,7 @@
               <w:lang w:eastAsia="de-DE"/>
             </w:rPr>
           </w:pPr>
-          <w:hyperlink w:history="1" w:anchor="_Toc115257140">
+          <w:hyperlink w:anchor="_Toc115257140" w:history="1">
             <w:r>
               <w:rPr>
                 <w:rStyle w:val="Hyperlink"/>
@@ -1927,7 +1967,7 @@
               <w:lang w:eastAsia="de-DE"/>
             </w:rPr>
           </w:pPr>
-          <w:hyperlink w:history="1" w:anchor="_Toc115257141">
+          <w:hyperlink w:anchor="_Toc115257141" w:history="1">
             <w:r>
               <w:rPr>
                 <w:rStyle w:val="Hyperlink"/>
@@ -1998,7 +2038,7 @@
               <w:lang w:eastAsia="de-DE"/>
             </w:rPr>
           </w:pPr>
-          <w:hyperlink w:history="1" w:anchor="_Toc115257142">
+          <w:hyperlink w:anchor="_Toc115257142" w:history="1">
             <w:r>
               <w:rPr>
                 <w:rStyle w:val="Hyperlink"/>
@@ -2069,7 +2109,7 @@
               <w:lang w:eastAsia="de-DE"/>
             </w:rPr>
           </w:pPr>
-          <w:hyperlink w:history="1" w:anchor="_Toc115257143">
+          <w:hyperlink w:anchor="_Toc115257143" w:history="1">
             <w:r>
               <w:rPr>
                 <w:rStyle w:val="Hyperlink"/>
@@ -2140,7 +2180,7 @@
               <w:lang w:eastAsia="de-DE"/>
             </w:rPr>
           </w:pPr>
-          <w:hyperlink w:history="1" w:anchor="_Toc115257144">
+          <w:hyperlink w:anchor="_Toc115257144" w:history="1">
             <w:r>
               <w:rPr>
                 <w:rStyle w:val="Hyperlink"/>
@@ -2211,7 +2251,7 @@
               <w:lang w:eastAsia="de-DE"/>
             </w:rPr>
           </w:pPr>
-          <w:hyperlink w:history="1" w:anchor="_Toc115257145">
+          <w:hyperlink w:anchor="_Toc115257145" w:history="1">
             <w:r>
               <w:rPr>
                 <w:rStyle w:val="Hyperlink"/>
@@ -2282,7 +2322,7 @@
               <w:lang w:eastAsia="de-DE"/>
             </w:rPr>
           </w:pPr>
-          <w:hyperlink w:history="1" w:anchor="_Toc115257146">
+          <w:hyperlink w:anchor="_Toc115257146" w:history="1">
             <w:r>
               <w:rPr>
                 <w:rStyle w:val="Hyperlink"/>
@@ -2353,7 +2393,7 @@
               <w:lang w:eastAsia="de-DE"/>
             </w:rPr>
           </w:pPr>
-          <w:hyperlink w:history="1" w:anchor="_Toc115257147">
+          <w:hyperlink w:anchor="_Toc115257147" w:history="1">
             <w:r>
               <w:rPr>
                 <w:rStyle w:val="Hyperlink"/>
@@ -2424,7 +2464,7 @@
               <w:lang w:eastAsia="de-DE"/>
             </w:rPr>
           </w:pPr>
-          <w:hyperlink w:history="1" w:anchor="_Toc115257148">
+          <w:hyperlink w:anchor="_Toc115257148" w:history="1">
             <w:r>
               <w:rPr>
                 <w:rStyle w:val="Hyperlink"/>
@@ -2495,7 +2535,7 @@
               <w:lang w:eastAsia="de-DE"/>
             </w:rPr>
           </w:pPr>
-          <w:hyperlink w:history="1" w:anchor="_Toc115257149">
+          <w:hyperlink w:anchor="_Toc115257149" w:history="1">
             <w:r>
               <w:rPr>
                 <w:rStyle w:val="Hyperlink"/>
@@ -2566,7 +2606,7 @@
               <w:lang w:eastAsia="de-DE"/>
             </w:rPr>
           </w:pPr>
-          <w:hyperlink w:history="1" w:anchor="_Toc115257150">
+          <w:hyperlink w:anchor="_Toc115257150" w:history="1">
             <w:r>
               <w:rPr>
                 <w:rStyle w:val="Hyperlink"/>
@@ -2637,7 +2677,7 @@
               <w:lang w:eastAsia="de-DE"/>
             </w:rPr>
           </w:pPr>
-          <w:hyperlink w:history="1" w:anchor="_Toc115257151">
+          <w:hyperlink w:anchor="_Toc115257151" w:history="1">
             <w:r>
               <w:rPr>
                 <w:rStyle w:val="Hyperlink"/>
@@ -2708,7 +2748,7 @@
               <w:lang w:eastAsia="de-DE"/>
             </w:rPr>
           </w:pPr>
-          <w:hyperlink w:history="1" w:anchor="_Toc115257152">
+          <w:hyperlink w:anchor="_Toc115257152" w:history="1">
             <w:r>
               <w:rPr>
                 <w:rStyle w:val="Hyperlink"/>
@@ -2779,7 +2819,7 @@
               <w:lang w:eastAsia="de-DE"/>
             </w:rPr>
           </w:pPr>
-          <w:hyperlink w:history="1" w:anchor="_Toc115257153">
+          <w:hyperlink w:anchor="_Toc115257153" w:history="1">
             <w:r>
               <w:rPr>
                 <w:rStyle w:val="Hyperlink"/>
@@ -2850,7 +2890,7 @@
               <w:lang w:eastAsia="de-DE"/>
             </w:rPr>
           </w:pPr>
-          <w:hyperlink w:history="1" w:anchor="_Toc115257154">
+          <w:hyperlink w:anchor="_Toc115257154" w:history="1">
             <w:r>
               <w:rPr>
                 <w:rStyle w:val="Hyperlink"/>
@@ -2944,7 +2984,7 @@
           <w:szCs w:val="40"/>
         </w:rPr>
       </w:pPr>
-      <w:bookmarkStart w:name="_Toc115257124" w:id="0"/>
+      <w:bookmarkStart w:id="0" w:name="_Toc115257124"/>
       <w:r>
         <w:rPr>
           <w:rFonts w:asciiTheme="minorHAnsi" w:hAnsiTheme="minorHAnsi" w:cstheme="minorHAnsi"/>
@@ -2967,7 +3007,7 @@
           <w:u w:val="single"/>
         </w:rPr>
       </w:pPr>
-      <w:bookmarkStart w:name="_Hlk19186261" w:id="1"/>
+      <w:bookmarkStart w:id="1" w:name="_Hlk19186261"/>
       <w:r>
         <w:rPr>
           <w:b/>
@@ -3010,7 +3050,15 @@
     </w:p>
     <w:p>
       <w:r>
-        <w:t xml:space="preserve">Im ersten Zyklus soll zunächst die Grundstruktur des Systems implementiert werden. Dem System soll eine Service-Architektur (bestehend aus mindestens einem Frontend-Service und einem BackendService) zu Grunde liegen. Sämtliche Daten des Systems sollen persistent gespeichert werden. </w:t>
+        <w:t xml:space="preserve">Im ersten Zyklus soll zunächst die Grundstruktur des Systems implementiert werden. Dem System soll eine Service-Architektur (bestehend aus mindestens einem Frontend-Service und einem </w:t>
+      </w:r>
+      <w:proofErr w:type="spellStart"/>
+      <w:r>
+        <w:t>BackendService</w:t>
+      </w:r>
+      <w:proofErr w:type="spellEnd"/>
+      <w:r>
+        <w:t xml:space="preserve">) zu Grunde liegen. Sämtliche Daten des Systems sollen persistent gespeichert werden. </w:t>
       </w:r>
     </w:p>
     <w:p>
@@ -3058,7 +3106,23 @@
     </w:p>
     <w:p>
       <w:r>
-        <w:t xml:space="preserve"> Nutzer sollen die Möglichkeit haben, sich als Systemadministrator zu registrieren und somit ihr Profil zu erstellen. Diese Systemadministrator-Profile sollen aus dem Vor- und Nachnamen, einer gültigen EMailadresse und einem Passwort bestehen. Ein Nutzer soll die Möglichkeit haben sich im System mittels seines Systemadministrator-Profils einzuloggen. Der Login-Vorgang soll durch eine ZweiFaktor-Authentifizierung realisiert werden, bei der, neben dem Passwort, ein zufällig generierter Sicherheitscode eingegeben werden muss, der per E-Mail an den Nutzer versendet wird. Für die Abnahmen: Es soll ein „super“ Sicherheitscode existieren, der ebenfalls akzeptiert wird. </w:t>
+        <w:t xml:space="preserve"> Nutzer sollen die Möglichkeit haben, sich als Systemadministrator zu registrieren und somit ihr Profil zu erstellen. Diese Systemadministrator-Profile sollen aus dem Vor- und Nachnamen, einer gültigen </w:t>
+      </w:r>
+      <w:proofErr w:type="spellStart"/>
+      <w:r>
+        <w:t>EMailadresse</w:t>
+      </w:r>
+      <w:proofErr w:type="spellEnd"/>
+      <w:r>
+        <w:t xml:space="preserve"> und einem Passwort bestehen. Ein Nutzer soll die Möglichkeit haben sich im System mittels seines Systemadministrator-Profils einzuloggen. Der Login-Vorgang soll durch eine </w:t>
+      </w:r>
+      <w:proofErr w:type="spellStart"/>
+      <w:r>
+        <w:t>ZweiFaktor</w:t>
+      </w:r>
+      <w:proofErr w:type="spellEnd"/>
+      <w:r>
+        <w:t xml:space="preserve">-Authentifizierung realisiert werden, bei der, neben dem Passwort, ein zufällig generierter Sicherheitscode eingegeben werden muss, der per E-Mail an den Nutzer versendet wird. Für die Abnahmen: Es soll ein „super“ Sicherheitscode existieren, der ebenfalls akzeptiert wird. </w:t>
       </w:r>
     </w:p>
     <w:p>
@@ -3130,7 +3194,7 @@
         </w:rPr>
         <w:sectPr>
           <w:footerReference w:type="default" r:id="rId8"/>
-          <w:pgSz w:w="11906" w:h="16838" w:orient="portrait"/>
+          <w:pgSz w:w="11906" w:h="16838"/>
           <w:pgMar w:top="1417" w:right="1417" w:bottom="1134" w:left="1417" w:header="708" w:footer="708" w:gutter="0"/>
           <w:cols w:space="708"/>
           <w:docGrid w:linePitch="360"/>
@@ -3139,7 +3203,7 @@
       <w:r>
         <w:t xml:space="preserve">Grundlage für die Spielpläne und die Ergebnisse sollen historische Daten genutzt werden: </w:t>
       </w:r>
-      <w:hyperlink w:history="1" r:id="rId9">
+      <w:hyperlink r:id="rId9" w:history="1">
         <w:r>
           <w:rPr>
             <w:rStyle w:val="Hyperlink"/>
@@ -3159,7 +3223,7 @@
           <w:szCs w:val="40"/>
         </w:rPr>
       </w:pPr>
-      <w:bookmarkStart w:name="_Toc115257125" w:id="2"/>
+      <w:bookmarkStart w:id="2" w:name="_Toc115257125"/>
       <w:r>
         <w:rPr>
           <w:rFonts w:asciiTheme="minorHAnsi" w:hAnsiTheme="minorHAnsi" w:cstheme="minorHAnsi"/>
@@ -3191,7 +3255,7 @@
           <w:sz w:val="32"/>
         </w:rPr>
       </w:pPr>
-      <w:bookmarkStart w:name="_Toc115257126" w:id="3"/>
+      <w:bookmarkStart w:id="3" w:name="_Toc115257126"/>
       <w:r>
         <w:rPr>
           <w:rFonts w:ascii="Calibri" w:hAnsi="Calibri" w:cs="Calibri"/>
@@ -3205,12 +3269,12 @@
     <w:p>
       <w:pPr>
         <w:pBdr>
-          <w:top w:val="single" w:color="auto" w:sz="4" w:space="1"/>
-          <w:left w:val="single" w:color="auto" w:sz="4" w:space="4"/>
-          <w:bottom w:val="single" w:color="auto" w:sz="4" w:space="1"/>
-          <w:right w:val="single" w:color="auto" w:sz="4" w:space="4"/>
-          <w:between w:val="single" w:color="auto" w:sz="4" w:space="1"/>
-          <w:bar w:val="single" w:color="auto" w:sz="4"/>
+          <w:top w:val="single" w:sz="4" w:space="1" w:color="auto"/>
+          <w:left w:val="single" w:sz="4" w:space="4" w:color="auto"/>
+          <w:bottom w:val="single" w:sz="4" w:space="1" w:color="auto"/>
+          <w:right w:val="single" w:sz="4" w:space="4" w:color="auto"/>
+          <w:between w:val="single" w:sz="4" w:space="1" w:color="auto"/>
+          <w:bar w:val="single" w:sz="4" w:color="auto"/>
         </w:pBdr>
         <w:spacing w:before="240"/>
         <w:jc w:val="both"/>
@@ -3313,10 +3377,9 @@
           <w:tcPr>
             <w:tcW w:w="675" w:type="dxa"/>
             <w:tcBorders>
-              <w:bottom w:val="single" w:color="auto" w:sz="4" w:space="0"/>
+              <w:bottom w:val="single" w:sz="4" w:space="0" w:color="auto"/>
             </w:tcBorders>
             <w:shd w:val="clear" w:color="auto" w:fill="BFBFBF" w:themeFill="background1" w:themeFillShade="BF"/>
-            <w:tcMar/>
           </w:tcPr>
           <w:p>
             <w:pPr>
@@ -3338,10 +3401,9 @@
           <w:tcPr>
             <w:tcW w:w="2760" w:type="dxa"/>
             <w:tcBorders>
-              <w:bottom w:val="single" w:color="auto" w:sz="4" w:space="0"/>
+              <w:bottom w:val="single" w:sz="4" w:space="0" w:color="auto"/>
             </w:tcBorders>
             <w:shd w:val="clear" w:color="auto" w:fill="BFBFBF" w:themeFill="background1" w:themeFillShade="BF"/>
-            <w:tcMar/>
           </w:tcPr>
           <w:p>
             <w:pPr>
@@ -3364,10 +3426,9 @@
           <w:tcPr>
             <w:tcW w:w="1843" w:type="dxa"/>
             <w:tcBorders>
-              <w:bottom w:val="single" w:color="auto" w:sz="4" w:space="0"/>
+              <w:bottom w:val="single" w:sz="4" w:space="0" w:color="auto"/>
             </w:tcBorders>
             <w:shd w:val="clear" w:color="auto" w:fill="BFBFBF" w:themeFill="background1" w:themeFillShade="BF"/>
-            <w:tcMar/>
           </w:tcPr>
           <w:p>
             <w:pPr>
@@ -3390,10 +3451,9 @@
           <w:tcPr>
             <w:tcW w:w="2485" w:type="dxa"/>
             <w:tcBorders>
-              <w:bottom w:val="single" w:color="auto" w:sz="4" w:space="0"/>
+              <w:bottom w:val="single" w:sz="4" w:space="0" w:color="auto"/>
             </w:tcBorders>
             <w:shd w:val="clear" w:color="auto" w:fill="BFBFBF" w:themeFill="background1" w:themeFillShade="BF"/>
-            <w:tcMar/>
           </w:tcPr>
           <w:p>
             <w:pPr>
@@ -3416,10 +3476,9 @@
           <w:tcPr>
             <w:tcW w:w="1484" w:type="dxa"/>
             <w:tcBorders>
-              <w:bottom w:val="single" w:color="auto" w:sz="4" w:space="0"/>
+              <w:bottom w:val="single" w:sz="4" w:space="0" w:color="auto"/>
             </w:tcBorders>
             <w:shd w:val="clear" w:color="auto" w:fill="BFBFBF" w:themeFill="background1" w:themeFillShade="BF"/>
-            <w:tcMar/>
           </w:tcPr>
           <w:p>
             <w:pPr>
@@ -3447,10 +3506,9 @@
           <w:tcPr>
             <w:tcW w:w="675" w:type="dxa"/>
             <w:tcBorders>
-              <w:top w:val="single" w:color="auto" w:sz="4" w:space="0"/>
+              <w:top w:val="single" w:sz="4" w:space="0" w:color="auto"/>
             </w:tcBorders>
             <w:shd w:val="clear" w:color="auto" w:fill="E7E6E6" w:themeFill="background2"/>
-            <w:tcMar/>
           </w:tcPr>
           <w:p>
             <w:pPr>
@@ -3472,10 +3530,9 @@
           <w:tcPr>
             <w:tcW w:w="2760" w:type="dxa"/>
             <w:tcBorders>
-              <w:top w:val="single" w:color="auto" w:sz="4" w:space="0"/>
+              <w:top w:val="single" w:sz="4" w:space="0" w:color="auto"/>
             </w:tcBorders>
             <w:shd w:val="clear" w:color="auto" w:fill="E7E6E6" w:themeFill="background2"/>
-            <w:tcMar/>
           </w:tcPr>
           <w:p>
             <w:pPr>
@@ -3495,10 +3552,9 @@
           <w:tcPr>
             <w:tcW w:w="1843" w:type="dxa"/>
             <w:tcBorders>
-              <w:top w:val="single" w:color="auto" w:sz="4" w:space="0"/>
+              <w:top w:val="single" w:sz="4" w:space="0" w:color="auto"/>
             </w:tcBorders>
             <w:shd w:val="clear" w:color="auto" w:fill="E7E6E6" w:themeFill="background2"/>
-            <w:tcMar/>
           </w:tcPr>
           <w:p>
             <w:pPr>
@@ -3512,10 +3568,9 @@
           <w:tcPr>
             <w:tcW w:w="2485" w:type="dxa"/>
             <w:tcBorders>
-              <w:top w:val="single" w:color="auto" w:sz="4" w:space="0"/>
+              <w:top w:val="single" w:sz="4" w:space="0" w:color="auto"/>
             </w:tcBorders>
             <w:shd w:val="clear" w:color="auto" w:fill="E7E6E6" w:themeFill="background2"/>
-            <w:tcMar/>
           </w:tcPr>
           <w:p>
             <w:pPr>
@@ -3529,10 +3584,9 @@
           <w:tcPr>
             <w:tcW w:w="1484" w:type="dxa"/>
             <w:tcBorders>
-              <w:top w:val="single" w:color="auto" w:sz="4" w:space="0"/>
+              <w:top w:val="single" w:sz="4" w:space="0" w:color="auto"/>
             </w:tcBorders>
             <w:shd w:val="clear" w:color="auto" w:fill="E7E6E6" w:themeFill="background2"/>
-            <w:tcMar/>
           </w:tcPr>
           <w:p>
             <w:pPr>
@@ -3550,7 +3604,6 @@
         <w:tc>
           <w:tcPr>
             <w:tcW w:w="675" w:type="dxa"/>
-            <w:tcMar/>
           </w:tcPr>
           <w:p>
             <w:pPr>
@@ -3569,32 +3622,24 @@
         <w:tc>
           <w:tcPr>
             <w:tcW w:w="2760" w:type="dxa"/>
-            <w:tcMar/>
-          </w:tcPr>
-          <w:p>
-            <w:pPr>
-              <w:rPr>
-                <w:rFonts w:cstheme="minorHAnsi"/>
-              </w:rPr>
-            </w:pPr>
-            <w:r>
-              <w:rPr>
-                <w:rFonts w:cstheme="minorHAnsi"/>
-              </w:rPr>
-              <w:t xml:space="preserve">User Story </w:t>
-            </w:r>
-            <w:r>
-              <w:rPr>
-                <w:rFonts w:cstheme="minorHAnsi"/>
-              </w:rPr>
-              <w:t>Login</w:t>
+          </w:tcPr>
+          <w:p>
+            <w:pPr>
+              <w:rPr>
+                <w:rFonts w:cstheme="minorHAnsi"/>
+              </w:rPr>
+            </w:pPr>
+            <w:r>
+              <w:rPr>
+                <w:rFonts w:cstheme="minorHAnsi"/>
+              </w:rPr>
+              <w:t>User Story 1</w:t>
             </w:r>
           </w:p>
         </w:tc>
         <w:tc>
           <w:tcPr>
             <w:tcW w:w="1843" w:type="dxa"/>
-            <w:tcMar/>
           </w:tcPr>
           <w:p>
             <w:pPr>
@@ -3613,7 +3658,6 @@
         <w:tc>
           <w:tcPr>
             <w:tcW w:w="2485" w:type="dxa"/>
-            <w:tcMar/>
           </w:tcPr>
           <w:p>
             <w:pPr>
@@ -3632,119 +3676,18 @@
         <w:tc>
           <w:tcPr>
             <w:tcW w:w="1484" w:type="dxa"/>
-            <w:tcMar/>
-          </w:tcPr>
-          <w:p>
-            <w:pPr>
-              <w:rPr>
-                <w:rFonts w:cstheme="minorHAnsi"/>
-              </w:rPr>
-            </w:pPr>
-            <w:r>
-              <w:rPr>
-                <w:rFonts w:cstheme="minorHAnsi"/>
-              </w:rPr>
-              <w:t>Fertig</w:t>
-            </w:r>
-          </w:p>
-        </w:tc>
-      </w:tr>
-      <w:tr>
-        <w:trPr>
-          <w:trHeight w:val="541"/>
-        </w:trPr>
-        <w:tc>
-          <w:tcPr>
-            <w:tcW w:w="675" w:type="dxa"/>
-            <w:tcMar/>
-          </w:tcPr>
-          <w:p>
-            <w:pPr>
-              <w:rPr>
-                <w:rFonts w:cstheme="minorHAnsi"/>
-              </w:rPr>
-            </w:pPr>
-            <w:r>
-              <w:rPr>
-                <w:rFonts w:cstheme="minorHAnsi"/>
-              </w:rPr>
-              <w:t>1.2</w:t>
-            </w:r>
-          </w:p>
-        </w:tc>
-        <w:tc>
-          <w:tcPr>
-            <w:tcW w:w="2760" w:type="dxa"/>
-            <w:tcMar/>
-          </w:tcPr>
-          <w:p>
-            <w:pPr>
-              <w:rPr>
-                <w:rFonts w:cstheme="minorHAnsi"/>
-              </w:rPr>
-            </w:pPr>
-            <w:r>
-              <w:rPr>
-                <w:rFonts w:cstheme="minorHAnsi"/>
-              </w:rPr>
-              <w:t>User Story Registrierung</w:t>
-            </w:r>
-          </w:p>
-        </w:tc>
-        <w:tc>
-          <w:tcPr>
-            <w:tcW w:w="1843" w:type="dxa"/>
-            <w:tcMar/>
-          </w:tcPr>
-          <w:p>
-            <w:pPr>
-              <w:rPr>
-                <w:rFonts w:cstheme="minorHAnsi"/>
-              </w:rPr>
-            </w:pPr>
-            <w:r>
-              <w:rPr>
-                <w:rFonts w:cstheme="minorHAnsi"/>
-              </w:rPr>
-              <w:t>User Story</w:t>
-            </w:r>
-          </w:p>
-        </w:tc>
-        <w:tc>
-          <w:tcPr>
-            <w:tcW w:w="2485" w:type="dxa"/>
-            <w:tcMar/>
-          </w:tcPr>
-          <w:p>
-            <w:pPr>
-              <w:rPr>
-                <w:rFonts w:cstheme="minorHAnsi"/>
-              </w:rPr>
-            </w:pPr>
-            <w:r>
-              <w:rPr>
-                <w:rFonts w:cstheme="minorHAnsi"/>
-              </w:rPr>
-              <w:t>Felix</w:t>
-            </w:r>
-          </w:p>
-        </w:tc>
-        <w:tc>
-          <w:tcPr>
-            <w:tcW w:w="1484" w:type="dxa"/>
-            <w:tcMar/>
-          </w:tcPr>
-          <w:p>
-            <w:pPr>
-              <w:rPr>
-                <w:rFonts w:cstheme="minorHAnsi"/>
-              </w:rPr>
-            </w:pPr>
-            <w:r>
-              <w:rPr>
-                <w:rFonts w:cstheme="minorHAnsi"/>
-              </w:rPr>
-              <w:t>Fertig</w:t>
+          </w:tcPr>
+          <w:p>
+            <w:pPr>
+              <w:rPr>
+                <w:rFonts w:cstheme="minorHAnsi"/>
+              </w:rPr>
+            </w:pPr>
+            <w:r>
+              <w:rPr>
+                <w:rFonts w:cstheme="minorHAnsi"/>
+              </w:rPr>
+              <w:t>In Bearbeitung</w:t>
             </w:r>
           </w:p>
         </w:tc>
@@ -3756,32 +3699,24 @@
         <w:tc>
           <w:tcPr>
             <w:tcW w:w="675" w:type="dxa"/>
-            <w:tcMar/>
-          </w:tcPr>
-          <w:p>
-            <w:pPr>
-              <w:rPr>
-                <w:rFonts w:cstheme="minorHAnsi"/>
-              </w:rPr>
-            </w:pPr>
-            <w:r>
-              <w:rPr>
-                <w:rFonts w:cstheme="minorHAnsi"/>
-              </w:rPr>
-              <w:t>1.</w:t>
-            </w:r>
-            <w:r>
-              <w:rPr>
-                <w:rFonts w:cstheme="minorHAnsi"/>
-              </w:rPr>
-              <w:t>3</w:t>
+          </w:tcPr>
+          <w:p>
+            <w:pPr>
+              <w:rPr>
+                <w:rFonts w:cstheme="minorHAnsi"/>
+              </w:rPr>
+            </w:pPr>
+            <w:r>
+              <w:rPr>
+                <w:rFonts w:cstheme="minorHAnsi"/>
+              </w:rPr>
+              <w:t>1.2</w:t>
             </w:r>
           </w:p>
         </w:tc>
         <w:tc>
           <w:tcPr>
             <w:tcW w:w="2760" w:type="dxa"/>
-            <w:tcMar/>
           </w:tcPr>
           <w:p>
             <w:pPr>
@@ -3800,7 +3735,6 @@
         <w:tc>
           <w:tcPr>
             <w:tcW w:w="1843" w:type="dxa"/>
-            <w:tcMar/>
           </w:tcPr>
           <w:p>
             <w:pPr>
@@ -3819,7 +3753,6 @@
         <w:tc>
           <w:tcPr>
             <w:tcW w:w="2485" w:type="dxa"/>
-            <w:tcMar/>
           </w:tcPr>
           <w:p>
             <w:pPr>
@@ -3838,19 +3771,18 @@
         <w:tc>
           <w:tcPr>
             <w:tcW w:w="1484" w:type="dxa"/>
-            <w:tcMar/>
-          </w:tcPr>
-          <w:p>
-            <w:pPr>
-              <w:rPr>
-                <w:rFonts w:cstheme="minorHAnsi"/>
-              </w:rPr>
-            </w:pPr>
-            <w:r>
-              <w:rPr>
-                <w:rFonts w:cstheme="minorHAnsi"/>
-              </w:rPr>
-              <w:t>Fertig</w:t>
+          </w:tcPr>
+          <w:p>
+            <w:pPr>
+              <w:rPr>
+                <w:rFonts w:cstheme="minorHAnsi"/>
+              </w:rPr>
+            </w:pPr>
+            <w:r>
+              <w:rPr>
+                <w:rFonts w:cstheme="minorHAnsi"/>
+              </w:rPr>
+              <w:t>In Bearbeitung</w:t>
             </w:r>
           </w:p>
         </w:tc>
@@ -3862,32 +3794,24 @@
         <w:tc>
           <w:tcPr>
             <w:tcW w:w="675" w:type="dxa"/>
-            <w:tcMar/>
-          </w:tcPr>
-          <w:p>
-            <w:pPr>
-              <w:rPr>
-                <w:rFonts w:cstheme="minorHAnsi"/>
-              </w:rPr>
-            </w:pPr>
-            <w:r>
-              <w:rPr>
-                <w:rFonts w:cstheme="minorHAnsi"/>
-              </w:rPr>
-              <w:t>1.</w:t>
-            </w:r>
-            <w:r>
-              <w:rPr>
-                <w:rFonts w:cstheme="minorHAnsi"/>
-              </w:rPr>
-              <w:t>4</w:t>
+          </w:tcPr>
+          <w:p>
+            <w:pPr>
+              <w:rPr>
+                <w:rFonts w:cstheme="minorHAnsi"/>
+              </w:rPr>
+            </w:pPr>
+            <w:r>
+              <w:rPr>
+                <w:rFonts w:cstheme="minorHAnsi"/>
+              </w:rPr>
+              <w:t>1.2</w:t>
             </w:r>
           </w:p>
         </w:tc>
         <w:tc>
           <w:tcPr>
             <w:tcW w:w="2760" w:type="dxa"/>
-            <w:tcMar/>
           </w:tcPr>
           <w:p>
             <w:pPr>
@@ -3906,7 +3830,6 @@
         <w:tc>
           <w:tcPr>
             <w:tcW w:w="1843" w:type="dxa"/>
-            <w:tcMar/>
           </w:tcPr>
           <w:p>
             <w:pPr>
@@ -3925,7 +3848,6 @@
         <w:tc>
           <w:tcPr>
             <w:tcW w:w="2485" w:type="dxa"/>
-            <w:tcMar/>
           </w:tcPr>
           <w:p>
             <w:pPr>
@@ -3944,19 +3866,18 @@
         <w:tc>
           <w:tcPr>
             <w:tcW w:w="1484" w:type="dxa"/>
-            <w:tcMar/>
-          </w:tcPr>
-          <w:p>
-            <w:pPr>
-              <w:rPr>
-                <w:rFonts w:cstheme="minorHAnsi"/>
-              </w:rPr>
-            </w:pPr>
-            <w:r>
-              <w:rPr>
-                <w:rFonts w:cstheme="minorHAnsi"/>
-              </w:rPr>
-              <w:t>Fertig</w:t>
+          </w:tcPr>
+          <w:p>
+            <w:pPr>
+              <w:rPr>
+                <w:rFonts w:cstheme="minorHAnsi"/>
+              </w:rPr>
+            </w:pPr>
+            <w:r>
+              <w:rPr>
+                <w:rFonts w:cstheme="minorHAnsi"/>
+              </w:rPr>
+              <w:t>In Bearbeitung</w:t>
             </w:r>
           </w:p>
         </w:tc>
@@ -3969,7 +3890,6 @@
           <w:tcPr>
             <w:tcW w:w="675" w:type="dxa"/>
             <w:shd w:val="clear" w:color="auto" w:fill="E7E6E6" w:themeFill="background2"/>
-            <w:tcMar/>
           </w:tcPr>
           <w:p>
             <w:pPr>
@@ -3991,7 +3911,6 @@
           <w:tcPr>
             <w:tcW w:w="2760" w:type="dxa"/>
             <w:shd w:val="clear" w:color="auto" w:fill="E7E6E6" w:themeFill="background2"/>
-            <w:tcMar/>
           </w:tcPr>
           <w:p>
             <w:pPr>
@@ -4011,7 +3930,6 @@
           <w:tcPr>
             <w:tcW w:w="1843" w:type="dxa"/>
             <w:shd w:val="clear" w:color="auto" w:fill="E7E6E6" w:themeFill="background2"/>
-            <w:tcMar/>
           </w:tcPr>
           <w:p>
             <w:pPr>
@@ -4025,7 +3943,6 @@
           <w:tcPr>
             <w:tcW w:w="2485" w:type="dxa"/>
             <w:shd w:val="clear" w:color="auto" w:fill="E7E6E6" w:themeFill="background2"/>
-            <w:tcMar/>
           </w:tcPr>
           <w:p>
             <w:pPr>
@@ -4039,7 +3956,6 @@
           <w:tcPr>
             <w:tcW w:w="1484" w:type="dxa"/>
             <w:shd w:val="clear" w:color="auto" w:fill="E7E6E6" w:themeFill="background2"/>
-            <w:tcMar/>
           </w:tcPr>
           <w:p>
             <w:pPr>
@@ -4057,7 +3973,6 @@
         <w:tc>
           <w:tcPr>
             <w:tcW w:w="675" w:type="dxa"/>
-            <w:tcMar/>
           </w:tcPr>
           <w:p>
             <w:pPr>
@@ -4076,26 +3991,32 @@
         <w:tc>
           <w:tcPr>
             <w:tcW w:w="2760" w:type="dxa"/>
-            <w:tcMar/>
-          </w:tcPr>
-          <w:p>
-            <w:pPr>
-              <w:rPr>
-                <w:rFonts w:cstheme="minorHAnsi"/>
-              </w:rPr>
-            </w:pPr>
-            <w:r>
-              <w:rPr>
-                <w:rFonts w:cstheme="minorHAnsi"/>
-              </w:rPr>
-              <w:t>Komponentendiagramm Backend</w:t>
-            </w:r>
+          </w:tcPr>
+          <w:p>
+            <w:pPr>
+              <w:rPr>
+                <w:rFonts w:cstheme="minorHAnsi"/>
+              </w:rPr>
+            </w:pPr>
+            <w:r>
+              <w:rPr>
+                <w:rFonts w:cstheme="minorHAnsi"/>
+              </w:rPr>
+              <w:t xml:space="preserve">Komponentendiagramm </w:t>
+            </w:r>
+            <w:proofErr w:type="gramStart"/>
+            <w:r>
+              <w:rPr>
+                <w:rFonts w:cstheme="minorHAnsi"/>
+              </w:rPr>
+              <w:t>Backend</w:t>
+            </w:r>
+            <w:proofErr w:type="gramEnd"/>
           </w:p>
         </w:tc>
         <w:tc>
           <w:tcPr>
             <w:tcW w:w="1843" w:type="dxa"/>
-            <w:tcMar/>
           </w:tcPr>
           <w:p>
             <w:pPr>
@@ -4114,7 +4035,6 @@
         <w:tc>
           <w:tcPr>
             <w:tcW w:w="2485" w:type="dxa"/>
-            <w:tcMar/>
           </w:tcPr>
           <w:p>
             <w:pPr>
@@ -4140,7 +4060,6 @@
         <w:tc>
           <w:tcPr>
             <w:tcW w:w="1484" w:type="dxa"/>
-            <w:tcMar/>
           </w:tcPr>
           <w:p>
             <w:pPr>
@@ -4164,7 +4083,6 @@
         <w:tc>
           <w:tcPr>
             <w:tcW w:w="675" w:type="dxa"/>
-            <w:tcMar/>
           </w:tcPr>
           <w:p>
             <w:pPr>
@@ -4183,26 +4101,32 @@
         <w:tc>
           <w:tcPr>
             <w:tcW w:w="2760" w:type="dxa"/>
-            <w:tcMar/>
-          </w:tcPr>
-          <w:p>
-            <w:pPr>
-              <w:rPr>
-                <w:rFonts w:cstheme="minorHAnsi"/>
-              </w:rPr>
-            </w:pPr>
-            <w:r>
-              <w:rPr>
-                <w:rFonts w:cstheme="minorHAnsi"/>
-              </w:rPr>
-              <w:t>Klassendiagramm Backend</w:t>
-            </w:r>
+          </w:tcPr>
+          <w:p>
+            <w:pPr>
+              <w:rPr>
+                <w:rFonts w:cstheme="minorHAnsi"/>
+              </w:rPr>
+            </w:pPr>
+            <w:r>
+              <w:rPr>
+                <w:rFonts w:cstheme="minorHAnsi"/>
+              </w:rPr>
+              <w:t xml:space="preserve">Klassendiagramm </w:t>
+            </w:r>
+            <w:proofErr w:type="gramStart"/>
+            <w:r>
+              <w:rPr>
+                <w:rFonts w:cstheme="minorHAnsi"/>
+              </w:rPr>
+              <w:t>Backend</w:t>
+            </w:r>
+            <w:proofErr w:type="gramEnd"/>
           </w:p>
         </w:tc>
         <w:tc>
           <w:tcPr>
             <w:tcW w:w="1843" w:type="dxa"/>
-            <w:tcMar/>
           </w:tcPr>
           <w:p>
             <w:pPr>
@@ -4221,7 +4145,6 @@
         <w:tc>
           <w:tcPr>
             <w:tcW w:w="2485" w:type="dxa"/>
-            <w:tcMar/>
           </w:tcPr>
           <w:p>
             <w:pPr>
@@ -4240,7 +4163,6 @@
         <w:tc>
           <w:tcPr>
             <w:tcW w:w="1484" w:type="dxa"/>
-            <w:tcMar/>
           </w:tcPr>
           <w:p>
             <w:pPr>
@@ -4264,7 +4186,6 @@
         <w:tc>
           <w:tcPr>
             <w:tcW w:w="675" w:type="dxa"/>
-            <w:tcMar/>
           </w:tcPr>
           <w:p>
             <w:pPr>
@@ -4283,26 +4204,32 @@
         <w:tc>
           <w:tcPr>
             <w:tcW w:w="2760" w:type="dxa"/>
-            <w:tcMar/>
-          </w:tcPr>
-          <w:p>
-            <w:pPr>
-              <w:rPr>
-                <w:rFonts w:cstheme="minorHAnsi"/>
-              </w:rPr>
-            </w:pPr>
-            <w:r>
-              <w:rPr>
-                <w:rFonts w:cstheme="minorHAnsi"/>
-              </w:rPr>
-              <w:t>Kommunikationsdiagramm Backend</w:t>
-            </w:r>
+          </w:tcPr>
+          <w:p>
+            <w:pPr>
+              <w:rPr>
+                <w:rFonts w:cstheme="minorHAnsi"/>
+              </w:rPr>
+            </w:pPr>
+            <w:r>
+              <w:rPr>
+                <w:rFonts w:cstheme="minorHAnsi"/>
+              </w:rPr>
+              <w:t xml:space="preserve">Kommunikationsdiagramm </w:t>
+            </w:r>
+            <w:proofErr w:type="gramStart"/>
+            <w:r>
+              <w:rPr>
+                <w:rFonts w:cstheme="minorHAnsi"/>
+              </w:rPr>
+              <w:t>Backend</w:t>
+            </w:r>
+            <w:proofErr w:type="gramEnd"/>
           </w:p>
         </w:tc>
         <w:tc>
           <w:tcPr>
             <w:tcW w:w="1843" w:type="dxa"/>
-            <w:tcMar/>
           </w:tcPr>
           <w:p>
             <w:pPr>
@@ -4328,7 +4255,6 @@
         <w:tc>
           <w:tcPr>
             <w:tcW w:w="2485" w:type="dxa"/>
-            <w:tcMar/>
           </w:tcPr>
           <w:p>
             <w:pPr>
@@ -4347,7 +4273,6 @@
         <w:tc>
           <w:tcPr>
             <w:tcW w:w="1484" w:type="dxa"/>
-            <w:tcMar/>
           </w:tcPr>
           <w:p>
             <w:pPr>
@@ -4372,7 +4297,6 @@
           <w:tcPr>
             <w:tcW w:w="675" w:type="dxa"/>
             <w:shd w:val="clear" w:color="auto" w:fill="E7E6E6" w:themeFill="background2"/>
-            <w:tcMar/>
           </w:tcPr>
           <w:p>
             <w:pPr>
@@ -4392,7 +4316,6 @@
           <w:tcPr>
             <w:tcW w:w="2760" w:type="dxa"/>
             <w:shd w:val="clear" w:color="auto" w:fill="E7E6E6" w:themeFill="background2"/>
-            <w:tcMar/>
           </w:tcPr>
           <w:p>
             <w:pPr>
@@ -4412,7 +4335,6 @@
           <w:tcPr>
             <w:tcW w:w="1843" w:type="dxa"/>
             <w:shd w:val="clear" w:color="auto" w:fill="E7E6E6" w:themeFill="background2"/>
-            <w:tcMar/>
           </w:tcPr>
           <w:p>
             <w:pPr>
@@ -4426,7 +4348,6 @@
           <w:tcPr>
             <w:tcW w:w="2485" w:type="dxa"/>
             <w:shd w:val="clear" w:color="auto" w:fill="E7E6E6" w:themeFill="background2"/>
-            <w:tcMar/>
           </w:tcPr>
           <w:p>
             <w:pPr>
@@ -4440,7 +4361,6 @@
           <w:tcPr>
             <w:tcW w:w="1484" w:type="dxa"/>
             <w:shd w:val="clear" w:color="auto" w:fill="E7E6E6" w:themeFill="background2"/>
-            <w:tcMar/>
           </w:tcPr>
           <w:p>
             <w:pPr>
@@ -4458,7 +4378,6 @@
         <w:tc>
           <w:tcPr>
             <w:tcW w:w="675" w:type="dxa"/>
-            <w:tcMar/>
           </w:tcPr>
           <w:p>
             <w:pPr>
@@ -4477,7 +4396,6 @@
         <w:tc>
           <w:tcPr>
             <w:tcW w:w="2760" w:type="dxa"/>
-            <w:tcMar/>
           </w:tcPr>
           <w:p>
             <w:pPr>
@@ -4496,7 +4414,6 @@
         <w:tc>
           <w:tcPr>
             <w:tcW w:w="1843" w:type="dxa"/>
-            <w:tcMar/>
           </w:tcPr>
           <w:p>
             <w:pPr>
@@ -4515,7 +4432,6 @@
         <w:tc>
           <w:tcPr>
             <w:tcW w:w="2485" w:type="dxa"/>
-            <w:tcMar/>
           </w:tcPr>
           <w:p>
             <w:pPr>
@@ -4534,7 +4450,6 @@
         <w:tc>
           <w:tcPr>
             <w:tcW w:w="1484" w:type="dxa"/>
-            <w:tcMar/>
           </w:tcPr>
           <w:p>
             <w:pPr>
@@ -4558,7 +4473,6 @@
         <w:tc>
           <w:tcPr>
             <w:tcW w:w="675" w:type="dxa"/>
-            <w:tcMar/>
           </w:tcPr>
           <w:p>
             <w:pPr>
@@ -4577,7 +4491,6 @@
         <w:tc>
           <w:tcPr>
             <w:tcW w:w="2760" w:type="dxa"/>
-            <w:tcMar/>
           </w:tcPr>
           <w:p>
             <w:pPr>
@@ -4596,7 +4509,6 @@
         <w:tc>
           <w:tcPr>
             <w:tcW w:w="1843" w:type="dxa"/>
-            <w:tcMar/>
           </w:tcPr>
           <w:p>
             <w:pPr>
@@ -4615,7 +4527,6 @@
         <w:tc>
           <w:tcPr>
             <w:tcW w:w="2485" w:type="dxa"/>
-            <w:tcMar/>
           </w:tcPr>
           <w:p>
             <w:pPr>
@@ -4634,7 +4545,6 @@
         <w:tc>
           <w:tcPr>
             <w:tcW w:w="1484" w:type="dxa"/>
-            <w:tcMar/>
           </w:tcPr>
           <w:p>
             <w:pPr>
@@ -4658,7 +4568,6 @@
         <w:tc>
           <w:tcPr>
             <w:tcW w:w="675" w:type="dxa"/>
-            <w:tcMar/>
           </w:tcPr>
           <w:p>
             <w:pPr>
@@ -4677,7 +4586,6 @@
         <w:tc>
           <w:tcPr>
             <w:tcW w:w="2760" w:type="dxa"/>
-            <w:tcMar/>
           </w:tcPr>
           <w:p>
             <w:pPr>
@@ -4709,7 +4617,6 @@
         <w:tc>
           <w:tcPr>
             <w:tcW w:w="1843" w:type="dxa"/>
-            <w:tcMar/>
           </w:tcPr>
           <w:p>
             <w:pPr>
@@ -4735,7 +4642,6 @@
         <w:tc>
           <w:tcPr>
             <w:tcW w:w="2485" w:type="dxa"/>
-            <w:tcMar/>
           </w:tcPr>
           <w:p>
             <w:pPr>
@@ -4754,7 +4660,6 @@
         <w:tc>
           <w:tcPr>
             <w:tcW w:w="1484" w:type="dxa"/>
-            <w:tcMar/>
           </w:tcPr>
           <w:p>
             <w:pPr>
@@ -4779,7 +4684,6 @@
           <w:tcPr>
             <w:tcW w:w="675" w:type="dxa"/>
             <w:shd w:val="clear" w:color="auto" w:fill="E7E6E6" w:themeFill="background2"/>
-            <w:tcMar/>
           </w:tcPr>
           <w:p>
             <w:pPr>
@@ -4799,7 +4703,6 @@
           <w:tcPr>
             <w:tcW w:w="2760" w:type="dxa"/>
             <w:shd w:val="clear" w:color="auto" w:fill="E7E6E6" w:themeFill="background2"/>
-            <w:tcMar/>
           </w:tcPr>
           <w:p>
             <w:pPr>
@@ -4819,7 +4722,6 @@
           <w:tcPr>
             <w:tcW w:w="1843" w:type="dxa"/>
             <w:shd w:val="clear" w:color="auto" w:fill="E7E6E6" w:themeFill="background2"/>
-            <w:tcMar/>
           </w:tcPr>
           <w:p>
             <w:pPr>
@@ -4833,7 +4735,6 @@
           <w:tcPr>
             <w:tcW w:w="2485" w:type="dxa"/>
             <w:shd w:val="clear" w:color="auto" w:fill="E7E6E6" w:themeFill="background2"/>
-            <w:tcMar/>
           </w:tcPr>
           <w:p>
             <w:pPr>
@@ -4847,7 +4748,6 @@
           <w:tcPr>
             <w:tcW w:w="1484" w:type="dxa"/>
             <w:shd w:val="clear" w:color="auto" w:fill="E7E6E6" w:themeFill="background2"/>
-            <w:tcMar/>
           </w:tcPr>
           <w:p>
             <w:pPr>
@@ -4865,7 +4765,6 @@
         <w:tc>
           <w:tcPr>
             <w:tcW w:w="675" w:type="dxa"/>
-            <w:tcMar/>
           </w:tcPr>
           <w:p>
             <w:pPr>
@@ -4884,7 +4783,6 @@
         <w:tc>
           <w:tcPr>
             <w:tcW w:w="2760" w:type="dxa"/>
-            <w:tcMar/>
           </w:tcPr>
           <w:p>
             <w:pPr>
@@ -4903,7 +4801,6 @@
         <w:tc>
           <w:tcPr>
             <w:tcW w:w="1843" w:type="dxa"/>
-            <w:tcMar/>
           </w:tcPr>
           <w:p>
             <w:pPr>
@@ -4922,7 +4819,6 @@
         <w:tc>
           <w:tcPr>
             <w:tcW w:w="2485" w:type="dxa"/>
-            <w:tcMar/>
           </w:tcPr>
           <w:p>
             <w:pPr>
@@ -4941,7 +4837,6 @@
         <w:tc>
           <w:tcPr>
             <w:tcW w:w="1484" w:type="dxa"/>
-            <w:tcMar/>
           </w:tcPr>
           <w:p>
             <w:pPr>
@@ -4965,7 +4860,6 @@
         <w:tc>
           <w:tcPr>
             <w:tcW w:w="675" w:type="dxa"/>
-            <w:tcMar/>
           </w:tcPr>
           <w:p>
             <w:pPr>
@@ -4984,7 +4878,6 @@
         <w:tc>
           <w:tcPr>
             <w:tcW w:w="2760" w:type="dxa"/>
-            <w:tcMar/>
           </w:tcPr>
           <w:p>
             <w:pPr>
@@ -5010,7 +4903,6 @@
         <w:tc>
           <w:tcPr>
             <w:tcW w:w="1843" w:type="dxa"/>
-            <w:tcMar/>
           </w:tcPr>
           <w:p>
             <w:pPr>
@@ -5029,7 +4921,6 @@
         <w:tc>
           <w:tcPr>
             <w:tcW w:w="2485" w:type="dxa"/>
-            <w:tcMar/>
           </w:tcPr>
           <w:p>
             <w:pPr>
@@ -5048,7 +4939,6 @@
         <w:tc>
           <w:tcPr>
             <w:tcW w:w="1484" w:type="dxa"/>
-            <w:tcMar/>
           </w:tcPr>
           <w:p>
             <w:pPr>
@@ -5072,7 +4962,67 @@
         <w:tc>
           <w:tcPr>
             <w:tcW w:w="675" w:type="dxa"/>
-            <w:tcMar/>
+          </w:tcPr>
+          <w:p>
+            <w:pPr>
+              <w:rPr>
+                <w:rFonts w:cstheme="minorHAnsi"/>
+              </w:rPr>
+            </w:pPr>
+            <w:r>
+              <w:rPr>
+                <w:rFonts w:cstheme="minorHAnsi"/>
+              </w:rPr>
+              <w:t>4.3</w:t>
+            </w:r>
+          </w:p>
+        </w:tc>
+        <w:tc>
+          <w:tcPr>
+            <w:tcW w:w="2760" w:type="dxa"/>
+          </w:tcPr>
+          <w:p>
+            <w:pPr>
+              <w:rPr>
+                <w:rFonts w:cstheme="minorHAnsi"/>
+              </w:rPr>
+            </w:pPr>
+            <w:r>
+              <w:rPr>
+                <w:rFonts w:cstheme="minorHAnsi"/>
+              </w:rPr>
+              <w:t>Komponentendiagramme</w:t>
+            </w:r>
+          </w:p>
+        </w:tc>
+        <w:tc>
+          <w:tcPr>
+            <w:tcW w:w="1843" w:type="dxa"/>
+          </w:tcPr>
+          <w:p>
+            <w:pPr>
+              <w:rPr>
+                <w:rFonts w:cstheme="minorHAnsi"/>
+              </w:rPr>
+            </w:pPr>
+            <w:r>
+              <w:rPr>
+                <w:rFonts w:cstheme="minorHAnsi"/>
+              </w:rPr>
+              <w:t>Kommunikationsdiagramm</w:t>
+            </w:r>
+          </w:p>
+          <w:p>
+            <w:pPr>
+              <w:rPr>
+                <w:rFonts w:cstheme="minorHAnsi"/>
+              </w:rPr>
+            </w:pPr>
+          </w:p>
+        </w:tc>
+        <w:tc>
+          <w:tcPr>
+            <w:tcW w:w="2485" w:type="dxa"/>
           </w:tcPr>
           <w:p>
             <w:pPr>
@@ -5085,70 +5035,6 @@
                 <w:rFonts w:cstheme="minorHAnsi"/>
               </w:rPr>
               <w:lastRenderedPageBreak/>
-              <w:t>4.3</w:t>
-            </w:r>
-          </w:p>
-        </w:tc>
-        <w:tc>
-          <w:tcPr>
-            <w:tcW w:w="2760" w:type="dxa"/>
-            <w:tcMar/>
-          </w:tcPr>
-          <w:p>
-            <w:pPr>
-              <w:rPr>
-                <w:rFonts w:cstheme="minorHAnsi"/>
-              </w:rPr>
-            </w:pPr>
-            <w:r>
-              <w:rPr>
-                <w:rFonts w:cstheme="minorHAnsi"/>
-              </w:rPr>
-              <w:t>Komponentendiagramme</w:t>
-            </w:r>
-          </w:p>
-        </w:tc>
-        <w:tc>
-          <w:tcPr>
-            <w:tcW w:w="1843" w:type="dxa"/>
-            <w:tcMar/>
-          </w:tcPr>
-          <w:p>
-            <w:pPr>
-              <w:rPr>
-                <w:rFonts w:cstheme="minorHAnsi"/>
-              </w:rPr>
-            </w:pPr>
-            <w:r>
-              <w:rPr>
-                <w:rFonts w:cstheme="minorHAnsi"/>
-              </w:rPr>
-              <w:t>Kommunikationsdiagramm</w:t>
-            </w:r>
-          </w:p>
-          <w:p>
-            <w:pPr>
-              <w:rPr>
-                <w:rFonts w:cstheme="minorHAnsi"/>
-              </w:rPr>
-            </w:pPr>
-          </w:p>
-        </w:tc>
-        <w:tc>
-          <w:tcPr>
-            <w:tcW w:w="2485" w:type="dxa"/>
-            <w:tcMar/>
-          </w:tcPr>
-          <w:p>
-            <w:pPr>
-              <w:rPr>
-                <w:rFonts w:cstheme="minorHAnsi"/>
-              </w:rPr>
-            </w:pPr>
-            <w:r>
-              <w:rPr>
-                <w:rFonts w:cstheme="minorHAnsi"/>
-              </w:rPr>
               <w:t>Alex</w:t>
             </w:r>
           </w:p>
@@ -5156,7 +5042,6 @@
         <w:tc>
           <w:tcPr>
             <w:tcW w:w="1484" w:type="dxa"/>
-            <w:tcMar/>
           </w:tcPr>
           <w:p>
             <w:pPr>
@@ -5194,18 +5079,18 @@
           <w:tcPr>
             <w:tcW w:w="675" w:type="dxa"/>
             <w:shd w:val="clear" w:color="auto" w:fill="E7E6E6" w:themeFill="background2"/>
-            <w:tcMar/>
-          </w:tcPr>
-          <w:p>
-            <w:pPr>
-              <w:rPr>
-                <w:rFonts w:cstheme="minorHAnsi"/>
-              </w:rPr>
-            </w:pPr>
-            <w:r>
-              <w:rPr>
-                <w:rFonts w:cstheme="minorHAnsi"/>
-              </w:rPr>
+          </w:tcPr>
+          <w:p>
+            <w:pPr>
+              <w:rPr>
+                <w:rFonts w:cstheme="minorHAnsi"/>
+              </w:rPr>
+            </w:pPr>
+            <w:r>
+              <w:rPr>
+                <w:rFonts w:cstheme="minorHAnsi"/>
+              </w:rPr>
+              <w:lastRenderedPageBreak/>
               <w:t>5</w:t>
             </w:r>
           </w:p>
@@ -5214,7 +5099,6 @@
           <w:tcPr>
             <w:tcW w:w="2760" w:type="dxa"/>
             <w:shd w:val="clear" w:color="auto" w:fill="E7E6E6" w:themeFill="background2"/>
-            <w:tcMar/>
           </w:tcPr>
           <w:p>
             <w:pPr>
@@ -5234,7 +5118,6 @@
           <w:tcPr>
             <w:tcW w:w="1843" w:type="dxa"/>
             <w:shd w:val="clear" w:color="auto" w:fill="E7E6E6" w:themeFill="background2"/>
-            <w:tcMar/>
           </w:tcPr>
           <w:p>
             <w:pPr>
@@ -5248,7 +5131,6 @@
           <w:tcPr>
             <w:tcW w:w="2485" w:type="dxa"/>
             <w:shd w:val="clear" w:color="auto" w:fill="E7E6E6" w:themeFill="background2"/>
-            <w:tcMar/>
           </w:tcPr>
           <w:p>
             <w:pPr>
@@ -5262,7 +5144,6 @@
           <w:tcPr>
             <w:tcW w:w="1484" w:type="dxa"/>
             <w:shd w:val="clear" w:color="auto" w:fill="E7E6E6" w:themeFill="background2"/>
-            <w:tcMar/>
           </w:tcPr>
           <w:p>
             <w:pPr>
@@ -5280,7 +5161,6 @@
         <w:tc>
           <w:tcPr>
             <w:tcW w:w="675" w:type="dxa"/>
-            <w:tcMar/>
           </w:tcPr>
           <w:p>
             <w:pPr>
@@ -5299,7 +5179,6 @@
         <w:tc>
           <w:tcPr>
             <w:tcW w:w="2760" w:type="dxa"/>
-            <w:tcMar/>
           </w:tcPr>
           <w:p>
             <w:pPr>
@@ -5313,42 +5192,25 @@
               </w:rPr>
               <w:t xml:space="preserve">User </w:t>
             </w:r>
-            <w:r>
-              <w:rPr>
-                <w:rFonts w:cstheme="minorHAnsi"/>
-              </w:rPr>
-              <w:t>S</w:t>
-            </w:r>
-            <w:r>
-              <w:rPr>
-                <w:rFonts w:cstheme="minorHAnsi"/>
-              </w:rPr>
-              <w:t>to</w:t>
-            </w:r>
-            <w:r>
-              <w:rPr>
-                <w:rFonts w:cstheme="minorHAnsi"/>
-              </w:rPr>
-              <w:t>ry</w:t>
-            </w:r>
+            <w:proofErr w:type="spellStart"/>
+            <w:r>
+              <w:rPr>
+                <w:rFonts w:cstheme="minorHAnsi"/>
+              </w:rPr>
+              <w:t>stories</w:t>
+            </w:r>
+            <w:proofErr w:type="spellEnd"/>
             <w:r>
               <w:rPr>
                 <w:rFonts w:cstheme="minorHAnsi"/>
               </w:rPr>
               <w:t xml:space="preserve"> </w:t>
             </w:r>
-            <w:r>
-              <w:rPr>
-                <w:rFonts w:cstheme="minorHAnsi"/>
-              </w:rPr>
-              <w:t>Login</w:t>
-            </w:r>
           </w:p>
         </w:tc>
         <w:tc>
           <w:tcPr>
             <w:tcW w:w="1843" w:type="dxa"/>
-            <w:tcMar/>
           </w:tcPr>
           <w:p>
             <w:pPr>
@@ -5367,7 +5229,6 @@
         <w:tc>
           <w:tcPr>
             <w:tcW w:w="2485" w:type="dxa"/>
-            <w:tcMar/>
           </w:tcPr>
           <w:p>
             <w:pPr>
@@ -5386,19 +5247,24 @@
         <w:tc>
           <w:tcPr>
             <w:tcW w:w="1484" w:type="dxa"/>
-            <w:tcMar/>
-          </w:tcPr>
-          <w:p>
-            <w:pPr>
-              <w:rPr>
-                <w:rFonts w:cstheme="minorHAnsi"/>
-              </w:rPr>
-            </w:pPr>
-            <w:r>
-              <w:rPr>
-                <w:rFonts w:cstheme="minorHAnsi"/>
-              </w:rPr>
-              <w:t>Fertig</w:t>
+          </w:tcPr>
+          <w:p>
+            <w:pPr>
+              <w:rPr>
+                <w:rFonts w:cstheme="minorHAnsi"/>
+              </w:rPr>
+            </w:pPr>
+            <w:r>
+              <w:rPr>
+                <w:rFonts w:cstheme="minorHAnsi"/>
+              </w:rPr>
+              <w:t>In Bearbeitu</w:t>
+            </w:r>
+            <w:r>
+              <w:rPr>
+                <w:rFonts w:cstheme="minorHAnsi"/>
+              </w:rPr>
+              <w:t>ng</w:t>
             </w:r>
           </w:p>
           <w:p>
@@ -5417,7 +5283,6 @@
         <w:tc>
           <w:tcPr>
             <w:tcW w:w="675" w:type="dxa"/>
-            <w:tcMar/>
           </w:tcPr>
           <w:p>
             <w:pPr>
@@ -5436,45 +5301,42 @@
         <w:tc>
           <w:tcPr>
             <w:tcW w:w="2760" w:type="dxa"/>
-            <w:tcMar/>
-          </w:tcPr>
-          <w:p>
-            <w:pPr>
-              <w:rPr>
-                <w:rFonts w:cstheme="minorHAnsi"/>
-              </w:rPr>
-            </w:pPr>
-            <w:r>
-              <w:rPr>
-                <w:rFonts w:cstheme="minorHAnsi"/>
-              </w:rPr>
-              <w:t>User Story Registrierung</w:t>
+          </w:tcPr>
+          <w:p>
+            <w:pPr>
+              <w:rPr>
+                <w:rFonts w:cstheme="minorHAnsi"/>
+              </w:rPr>
+            </w:pPr>
+            <w:r>
+              <w:rPr>
+                <w:rFonts w:cstheme="minorHAnsi"/>
+              </w:rPr>
+              <w:t>Login-Fenster</w:t>
             </w:r>
           </w:p>
         </w:tc>
         <w:tc>
           <w:tcPr>
             <w:tcW w:w="1843" w:type="dxa"/>
-            <w:tcMar/>
-          </w:tcPr>
-          <w:p>
-            <w:pPr>
-              <w:rPr>
-                <w:rFonts w:cstheme="minorHAnsi"/>
-              </w:rPr>
-            </w:pPr>
-            <w:r>
-              <w:rPr>
-                <w:rFonts w:cstheme="minorHAnsi"/>
-              </w:rPr>
-              <w:t>User Story</w:t>
+          </w:tcPr>
+          <w:p>
+            <w:pPr>
+              <w:rPr>
+                <w:rFonts w:cstheme="minorHAnsi"/>
+              </w:rPr>
+            </w:pPr>
+            <w:r>
+              <w:rPr>
+                <w:rFonts w:cstheme="minorHAnsi"/>
+              </w:rPr>
+              <w:t>Papierprototyp</w:t>
             </w:r>
           </w:p>
         </w:tc>
         <w:tc>
           <w:tcPr>
             <w:tcW w:w="2485" w:type="dxa"/>
-            <w:tcMar/>
           </w:tcPr>
           <w:p>
             <w:pPr>
@@ -5493,20 +5355,32 @@
         <w:tc>
           <w:tcPr>
             <w:tcW w:w="1484" w:type="dxa"/>
-            <w:tcMar/>
-          </w:tcPr>
-          <w:p>
-            <w:pPr>
-              <w:rPr>
-                <w:rFonts w:cstheme="minorHAnsi"/>
-              </w:rPr>
-            </w:pPr>
-            <w:r>
-              <w:rPr>
-                <w:rFonts w:cstheme="minorHAnsi"/>
-              </w:rPr>
-              <w:t>Fertig</w:t>
-            </w:r>
+          </w:tcPr>
+          <w:p>
+            <w:pPr>
+              <w:rPr>
+                <w:rFonts w:cstheme="minorHAnsi"/>
+              </w:rPr>
+            </w:pPr>
+            <w:r>
+              <w:rPr>
+                <w:rFonts w:cstheme="minorHAnsi"/>
+              </w:rPr>
+              <w:t>In Bearbeitu</w:t>
+            </w:r>
+            <w:r>
+              <w:rPr>
+                <w:rFonts w:cstheme="minorHAnsi"/>
+              </w:rPr>
+              <w:t>ng</w:t>
+            </w:r>
+          </w:p>
+          <w:p>
+            <w:pPr>
+              <w:rPr>
+                <w:rFonts w:cstheme="minorHAnsi"/>
+              </w:rPr>
+            </w:pPr>
           </w:p>
         </w:tc>
       </w:tr>
@@ -5517,51 +5391,42 @@
         <w:tc>
           <w:tcPr>
             <w:tcW w:w="675" w:type="dxa"/>
-            <w:tcMar/>
-          </w:tcPr>
-          <w:p>
-            <w:pPr>
-              <w:rPr>
-                <w:rFonts w:cstheme="minorHAnsi"/>
-              </w:rPr>
-            </w:pPr>
-            <w:r>
-              <w:rPr>
-                <w:rFonts w:cstheme="minorHAnsi"/>
-              </w:rPr>
-              <w:t>5.</w:t>
-            </w:r>
-            <w:r>
-              <w:rPr>
-                <w:rFonts w:cstheme="minorHAnsi"/>
-              </w:rPr>
-              <w:t>3</w:t>
+          </w:tcPr>
+          <w:p>
+            <w:pPr>
+              <w:rPr>
+                <w:rFonts w:cstheme="minorHAnsi"/>
+              </w:rPr>
+            </w:pPr>
+            <w:r>
+              <w:rPr>
+                <w:rFonts w:cstheme="minorHAnsi"/>
+              </w:rPr>
+              <w:t>5.3</w:t>
             </w:r>
           </w:p>
         </w:tc>
         <w:tc>
           <w:tcPr>
             <w:tcW w:w="2760" w:type="dxa"/>
-            <w:tcMar/>
-          </w:tcPr>
-          <w:p>
-            <w:pPr>
-              <w:rPr>
-                <w:rFonts w:cstheme="minorHAnsi"/>
-              </w:rPr>
-            </w:pPr>
-            <w:r>
-              <w:rPr>
-                <w:rFonts w:cstheme="minorHAnsi"/>
-              </w:rPr>
-              <w:t>Login-Fenster</w:t>
+          </w:tcPr>
+          <w:p>
+            <w:pPr>
+              <w:rPr>
+                <w:rFonts w:cstheme="minorHAnsi"/>
+              </w:rPr>
+            </w:pPr>
+            <w:r>
+              <w:rPr>
+                <w:rFonts w:cstheme="minorHAnsi"/>
+              </w:rPr>
+              <w:t>Registrierungs-Fenster</w:t>
             </w:r>
           </w:p>
         </w:tc>
         <w:tc>
           <w:tcPr>
             <w:tcW w:w="1843" w:type="dxa"/>
-            <w:tcMar/>
           </w:tcPr>
           <w:p>
             <w:pPr>
@@ -5580,7 +5445,6 @@
         <w:tc>
           <w:tcPr>
             <w:tcW w:w="2485" w:type="dxa"/>
-            <w:tcMar/>
           </w:tcPr>
           <w:p>
             <w:pPr>
@@ -5599,19 +5463,24 @@
         <w:tc>
           <w:tcPr>
             <w:tcW w:w="1484" w:type="dxa"/>
-            <w:tcMar/>
-          </w:tcPr>
-          <w:p>
-            <w:pPr>
-              <w:rPr>
-                <w:rFonts w:cstheme="minorHAnsi"/>
-              </w:rPr>
-            </w:pPr>
-            <w:r>
-              <w:rPr>
-                <w:rFonts w:cstheme="minorHAnsi"/>
-              </w:rPr>
-              <w:t>Fertig</w:t>
+          </w:tcPr>
+          <w:p>
+            <w:pPr>
+              <w:rPr>
+                <w:rFonts w:cstheme="minorHAnsi"/>
+              </w:rPr>
+            </w:pPr>
+            <w:r>
+              <w:rPr>
+                <w:rFonts w:cstheme="minorHAnsi"/>
+              </w:rPr>
+              <w:t>In Bearbeitu</w:t>
+            </w:r>
+            <w:r>
+              <w:rPr>
+                <w:rFonts w:cstheme="minorHAnsi"/>
+              </w:rPr>
+              <w:t>ng</w:t>
             </w:r>
           </w:p>
           <w:p>
@@ -5630,101 +5499,178 @@
         <w:tc>
           <w:tcPr>
             <w:tcW w:w="675" w:type="dxa"/>
-            <w:tcMar/>
-          </w:tcPr>
-          <w:p>
-            <w:pPr>
-              <w:rPr>
-                <w:rFonts w:cstheme="minorHAnsi"/>
-              </w:rPr>
-            </w:pPr>
-            <w:r>
-              <w:rPr>
-                <w:rFonts w:cstheme="minorHAnsi"/>
-              </w:rPr>
-              <w:t>5.</w:t>
-            </w:r>
-            <w:r>
-              <w:rPr>
-                <w:rFonts w:cstheme="minorHAnsi"/>
-              </w:rPr>
-              <w:t>4</w:t>
+            <w:shd w:val="clear" w:color="auto" w:fill="E7E6E6" w:themeFill="background2"/>
+          </w:tcPr>
+          <w:p>
+            <w:pPr>
+              <w:rPr>
+                <w:rFonts w:cstheme="minorHAnsi"/>
+              </w:rPr>
+            </w:pPr>
+            <w:r>
+              <w:rPr>
+                <w:rFonts w:cstheme="minorHAnsi"/>
+              </w:rPr>
+              <w:t>6</w:t>
             </w:r>
           </w:p>
         </w:tc>
         <w:tc>
           <w:tcPr>
             <w:tcW w:w="2760" w:type="dxa"/>
-            <w:tcMar/>
-          </w:tcPr>
-          <w:p>
-            <w:pPr>
-              <w:rPr>
-                <w:rFonts w:cstheme="minorHAnsi"/>
-              </w:rPr>
-            </w:pPr>
-            <w:r>
-              <w:rPr>
-                <w:rFonts w:cstheme="minorHAnsi"/>
-              </w:rPr>
-              <w:t>Registrierungs-Fenster</w:t>
+            <w:shd w:val="clear" w:color="auto" w:fill="E7E6E6" w:themeFill="background2"/>
+          </w:tcPr>
+          <w:p>
+            <w:pPr>
+              <w:rPr>
+                <w:rFonts w:cstheme="minorHAnsi"/>
+              </w:rPr>
+            </w:pPr>
+            <w:r>
+              <w:rPr>
+                <w:rFonts w:cstheme="minorHAnsi"/>
+              </w:rPr>
+              <w:t>Ligen erstellen</w:t>
             </w:r>
           </w:p>
         </w:tc>
         <w:tc>
           <w:tcPr>
             <w:tcW w:w="1843" w:type="dxa"/>
-            <w:tcMar/>
-          </w:tcPr>
-          <w:p>
-            <w:pPr>
-              <w:rPr>
-                <w:rFonts w:cstheme="minorHAnsi"/>
-              </w:rPr>
-            </w:pPr>
-            <w:r>
-              <w:rPr>
-                <w:rFonts w:cstheme="minorHAnsi"/>
-              </w:rPr>
-              <w:t>Papierprototyp</w:t>
-            </w:r>
+            <w:shd w:val="clear" w:color="auto" w:fill="E7E6E6" w:themeFill="background2"/>
+          </w:tcPr>
+          <w:p>
+            <w:pPr>
+              <w:rPr>
+                <w:rFonts w:cstheme="minorHAnsi"/>
+              </w:rPr>
+            </w:pPr>
           </w:p>
         </w:tc>
         <w:tc>
           <w:tcPr>
             <w:tcW w:w="2485" w:type="dxa"/>
-            <w:tcMar/>
-          </w:tcPr>
-          <w:p>
-            <w:pPr>
-              <w:rPr>
-                <w:rFonts w:cstheme="minorHAnsi"/>
-              </w:rPr>
-            </w:pPr>
-            <w:r>
-              <w:rPr>
-                <w:rFonts w:cstheme="minorHAnsi"/>
-              </w:rPr>
-              <w:t>Felix</w:t>
-            </w:r>
+            <w:shd w:val="clear" w:color="auto" w:fill="E7E6E6" w:themeFill="background2"/>
+          </w:tcPr>
+          <w:p>
+            <w:pPr>
+              <w:rPr>
+                <w:rFonts w:cstheme="minorHAnsi"/>
+              </w:rPr>
+            </w:pPr>
           </w:p>
         </w:tc>
         <w:tc>
           <w:tcPr>
             <w:tcW w:w="1484" w:type="dxa"/>
-            <w:tcMar/>
-          </w:tcPr>
-          <w:p>
-            <w:pPr>
-              <w:rPr>
-                <w:rFonts w:cstheme="minorHAnsi"/>
-              </w:rPr>
-            </w:pPr>
-            <w:r>
-              <w:rPr>
-                <w:rFonts w:cstheme="minorHAnsi"/>
-              </w:rPr>
-              <w:t>Fertig</w:t>
+            <w:shd w:val="clear" w:color="auto" w:fill="E7E6E6" w:themeFill="background2"/>
+          </w:tcPr>
+          <w:p>
+            <w:pPr>
+              <w:rPr>
+                <w:rFonts w:cstheme="minorHAnsi"/>
+              </w:rPr>
+            </w:pPr>
+          </w:p>
+        </w:tc>
+      </w:tr>
+      <w:tr>
+        <w:trPr>
+          <w:trHeight w:val="107"/>
+        </w:trPr>
+        <w:tc>
+          <w:tcPr>
+            <w:tcW w:w="675" w:type="dxa"/>
+          </w:tcPr>
+          <w:p>
+            <w:pPr>
+              <w:rPr>
+                <w:rFonts w:cstheme="minorHAnsi"/>
+              </w:rPr>
+            </w:pPr>
+            <w:r>
+              <w:rPr>
+                <w:rFonts w:cstheme="minorHAnsi"/>
+              </w:rPr>
+              <w:t>6.1</w:t>
+            </w:r>
+          </w:p>
+        </w:tc>
+        <w:tc>
+          <w:tcPr>
+            <w:tcW w:w="2760" w:type="dxa"/>
+          </w:tcPr>
+          <w:p>
+            <w:pPr>
+              <w:rPr>
+                <w:rFonts w:cstheme="minorHAnsi"/>
+              </w:rPr>
+            </w:pPr>
+            <w:r>
+              <w:rPr>
+                <w:rFonts w:cstheme="minorHAnsi"/>
+              </w:rPr>
+              <w:t>User Stories 1</w:t>
+            </w:r>
+          </w:p>
+        </w:tc>
+        <w:tc>
+          <w:tcPr>
+            <w:tcW w:w="1843" w:type="dxa"/>
+          </w:tcPr>
+          <w:p>
+            <w:pPr>
+              <w:rPr>
+                <w:rFonts w:cstheme="minorHAnsi"/>
+              </w:rPr>
+            </w:pPr>
+            <w:r>
+              <w:rPr>
+                <w:rFonts w:cstheme="minorHAnsi"/>
+              </w:rPr>
+              <w:t>User Story</w:t>
+            </w:r>
+          </w:p>
+        </w:tc>
+        <w:tc>
+          <w:tcPr>
+            <w:tcW w:w="2485" w:type="dxa"/>
+          </w:tcPr>
+          <w:p>
+            <w:pPr>
+              <w:rPr>
+                <w:rFonts w:cstheme="minorHAnsi"/>
+              </w:rPr>
+            </w:pPr>
+            <w:r>
+              <w:rPr>
+                <w:rFonts w:cstheme="minorHAnsi"/>
+              </w:rPr>
+              <w:t>Tom</w:t>
+            </w:r>
+          </w:p>
+        </w:tc>
+        <w:tc>
+          <w:tcPr>
+            <w:tcW w:w="1484" w:type="dxa"/>
+          </w:tcPr>
+          <w:p>
+            <w:pPr>
+              <w:rPr>
+                <w:rFonts w:cstheme="minorHAnsi"/>
+              </w:rPr>
+            </w:pPr>
+            <w:r>
+              <w:rPr>
+                <w:rFonts w:cstheme="minorHAnsi"/>
+              </w:rPr>
+              <w:t>In Bearbeitu</w:t>
+            </w:r>
+            <w:r>
+              <w:rPr>
+                <w:rFonts w:cstheme="minorHAnsi"/>
+              </w:rPr>
+              <w:t>ng</w:t>
             </w:r>
           </w:p>
           <w:p>
@@ -5743,184 +5689,96 @@
         <w:tc>
           <w:tcPr>
             <w:tcW w:w="675" w:type="dxa"/>
-            <w:shd w:val="clear" w:color="auto" w:fill="E7E6E6" w:themeFill="background2"/>
-            <w:tcMar/>
-          </w:tcPr>
-          <w:p>
-            <w:pPr>
-              <w:rPr>
-                <w:rFonts w:cstheme="minorHAnsi"/>
-              </w:rPr>
-            </w:pPr>
-            <w:r>
-              <w:rPr>
-                <w:rFonts w:cstheme="minorHAnsi"/>
-              </w:rPr>
-              <w:t>6</w:t>
+          </w:tcPr>
+          <w:p>
+            <w:pPr>
+              <w:rPr>
+                <w:rFonts w:cstheme="minorHAnsi"/>
+              </w:rPr>
+            </w:pPr>
+            <w:r>
+              <w:rPr>
+                <w:rFonts w:cstheme="minorHAnsi"/>
+              </w:rPr>
+              <w:t>6.2</w:t>
             </w:r>
           </w:p>
         </w:tc>
         <w:tc>
           <w:tcPr>
             <w:tcW w:w="2760" w:type="dxa"/>
-            <w:shd w:val="clear" w:color="auto" w:fill="E7E6E6" w:themeFill="background2"/>
-            <w:tcMar/>
-          </w:tcPr>
-          <w:p>
-            <w:pPr>
-              <w:rPr>
-                <w:rFonts w:cstheme="minorHAnsi"/>
-              </w:rPr>
-            </w:pPr>
-            <w:r>
-              <w:rPr>
-                <w:rFonts w:cstheme="minorHAnsi"/>
-              </w:rPr>
-              <w:t>Ligen erstellen</w:t>
+          </w:tcPr>
+          <w:p>
+            <w:pPr>
+              <w:rPr>
+                <w:rFonts w:cstheme="minorHAnsi"/>
+              </w:rPr>
+            </w:pPr>
+            <w:r>
+              <w:rPr>
+                <w:rFonts w:cstheme="minorHAnsi"/>
+              </w:rPr>
+              <w:t>Login-Fenster</w:t>
             </w:r>
           </w:p>
         </w:tc>
         <w:tc>
           <w:tcPr>
             <w:tcW w:w="1843" w:type="dxa"/>
-            <w:shd w:val="clear" w:color="auto" w:fill="E7E6E6" w:themeFill="background2"/>
-            <w:tcMar/>
-          </w:tcPr>
-          <w:p>
-            <w:pPr>
-              <w:rPr>
-                <w:rFonts w:cstheme="minorHAnsi"/>
-              </w:rPr>
-            </w:pPr>
+          </w:tcPr>
+          <w:p>
+            <w:pPr>
+              <w:rPr>
+                <w:rFonts w:cstheme="minorHAnsi"/>
+              </w:rPr>
+            </w:pPr>
+            <w:r>
+              <w:rPr>
+                <w:rFonts w:cstheme="minorHAnsi"/>
+              </w:rPr>
+              <w:t>Papierprototyp</w:t>
+            </w:r>
           </w:p>
         </w:tc>
         <w:tc>
           <w:tcPr>
             <w:tcW w:w="2485" w:type="dxa"/>
-            <w:shd w:val="clear" w:color="auto" w:fill="E7E6E6" w:themeFill="background2"/>
-            <w:tcMar/>
-          </w:tcPr>
-          <w:p>
-            <w:pPr>
-              <w:rPr>
-                <w:rFonts w:cstheme="minorHAnsi"/>
-              </w:rPr>
-            </w:pPr>
+          </w:tcPr>
+          <w:p>
+            <w:pPr>
+              <w:rPr>
+                <w:rFonts w:cstheme="minorHAnsi"/>
+              </w:rPr>
+            </w:pPr>
+            <w:r>
+              <w:rPr>
+                <w:rFonts w:cstheme="minorHAnsi"/>
+              </w:rPr>
+              <w:t>Tom</w:t>
+            </w:r>
           </w:p>
         </w:tc>
         <w:tc>
           <w:tcPr>
             <w:tcW w:w="1484" w:type="dxa"/>
-            <w:shd w:val="clear" w:color="auto" w:fill="E7E6E6" w:themeFill="background2"/>
-            <w:tcMar/>
-          </w:tcPr>
-          <w:p>
-            <w:pPr>
-              <w:rPr>
-                <w:rFonts w:cstheme="minorHAnsi"/>
-              </w:rPr>
-            </w:pPr>
-          </w:p>
-        </w:tc>
-      </w:tr>
-      <w:tr>
-        <w:trPr>
-          <w:trHeight w:val="107"/>
-        </w:trPr>
-        <w:tc>
-          <w:tcPr>
-            <w:tcW w:w="675" w:type="dxa"/>
-            <w:tcMar/>
-          </w:tcPr>
-          <w:p>
-            <w:pPr>
-              <w:rPr>
-                <w:rFonts w:cstheme="minorHAnsi"/>
-              </w:rPr>
-            </w:pPr>
-            <w:r>
-              <w:rPr>
-                <w:rFonts w:cstheme="minorHAnsi"/>
-              </w:rPr>
-              <w:t>6.1</w:t>
-            </w:r>
-          </w:p>
-        </w:tc>
-        <w:tc>
-          <w:tcPr>
-            <w:tcW w:w="2760" w:type="dxa"/>
-            <w:tcMar/>
-          </w:tcPr>
-          <w:p>
-            <w:pPr>
-              <w:rPr>
-                <w:rFonts w:cstheme="minorHAnsi"/>
-              </w:rPr>
-            </w:pPr>
-            <w:r>
-              <w:rPr>
-                <w:rFonts w:cstheme="minorHAnsi"/>
-              </w:rPr>
-              <w:t>User Stories 1</w:t>
-            </w:r>
-          </w:p>
-        </w:tc>
-        <w:tc>
-          <w:tcPr>
-            <w:tcW w:w="1843" w:type="dxa"/>
-            <w:tcMar/>
-          </w:tcPr>
-          <w:p>
-            <w:pPr>
-              <w:rPr>
-                <w:rFonts w:cstheme="minorHAnsi"/>
-              </w:rPr>
-            </w:pPr>
-            <w:r>
-              <w:rPr>
-                <w:rFonts w:cstheme="minorHAnsi"/>
-              </w:rPr>
-              <w:t>User Story</w:t>
-            </w:r>
-          </w:p>
-        </w:tc>
-        <w:tc>
-          <w:tcPr>
-            <w:tcW w:w="2485" w:type="dxa"/>
-            <w:tcMar/>
-          </w:tcPr>
-          <w:p>
-            <w:pPr>
-              <w:rPr>
-                <w:rFonts w:cstheme="minorHAnsi"/>
-              </w:rPr>
-            </w:pPr>
-            <w:r>
-              <w:rPr>
-                <w:rFonts w:cstheme="minorHAnsi"/>
-              </w:rPr>
-              <w:t>Tom</w:t>
-            </w:r>
-          </w:p>
-        </w:tc>
-        <w:tc>
-          <w:tcPr>
-            <w:tcW w:w="1484" w:type="dxa"/>
-            <w:tcMar/>
-          </w:tcPr>
-          <w:p>
-            <w:pPr>
-              <w:pStyle w:val="Standard"/>
-              <w:bidi w:val="0"/>
-              <w:spacing w:before="0" w:beforeAutospacing="off" w:after="0" w:afterAutospacing="off" w:line="259" w:lineRule="auto"/>
-              <w:ind w:left="0" w:right="0"/>
-              <w:jc w:val="left"/>
-            </w:pPr>
-            <w:r>
-              <w:rPr>
-                <w:rFonts w:cs="Calibri" w:cstheme="minorAscii"/>
-              </w:rPr>
-              <w:t>Fertig</w:t>
+          </w:tcPr>
+          <w:p>
+            <w:pPr>
+              <w:rPr>
+                <w:rFonts w:cstheme="minorHAnsi"/>
+              </w:rPr>
+            </w:pPr>
+            <w:r>
+              <w:rPr>
+                <w:rFonts w:cstheme="minorHAnsi"/>
+              </w:rPr>
+              <w:t>In Bearbeitu</w:t>
+            </w:r>
+            <w:r>
+              <w:rPr>
+                <w:rFonts w:cstheme="minorHAnsi"/>
+              </w:rPr>
+              <w:t>ng</w:t>
             </w:r>
           </w:p>
           <w:p>
@@ -5939,45 +5797,42 @@
         <w:tc>
           <w:tcPr>
             <w:tcW w:w="675" w:type="dxa"/>
-            <w:tcMar/>
-          </w:tcPr>
-          <w:p>
-            <w:pPr>
-              <w:rPr>
-                <w:rFonts w:cstheme="minorHAnsi"/>
-              </w:rPr>
-            </w:pPr>
-            <w:r>
-              <w:rPr>
-                <w:rFonts w:cstheme="minorHAnsi"/>
-              </w:rPr>
-              <w:t>6.2</w:t>
+          </w:tcPr>
+          <w:p>
+            <w:pPr>
+              <w:rPr>
+                <w:rFonts w:cstheme="minorHAnsi"/>
+              </w:rPr>
+            </w:pPr>
+            <w:r>
+              <w:rPr>
+                <w:rFonts w:cstheme="minorHAnsi"/>
+              </w:rPr>
+              <w:t>6.3</w:t>
             </w:r>
           </w:p>
         </w:tc>
         <w:tc>
           <w:tcPr>
             <w:tcW w:w="2760" w:type="dxa"/>
-            <w:tcMar/>
-          </w:tcPr>
-          <w:p>
-            <w:pPr>
-              <w:rPr>
-                <w:rFonts w:cstheme="minorHAnsi"/>
-              </w:rPr>
-            </w:pPr>
-            <w:r>
-              <w:rPr>
-                <w:rFonts w:cstheme="minorHAnsi"/>
-              </w:rPr>
-              <w:t>Login-Fenster</w:t>
+          </w:tcPr>
+          <w:p>
+            <w:pPr>
+              <w:rPr>
+                <w:rFonts w:cstheme="minorHAnsi"/>
+              </w:rPr>
+            </w:pPr>
+            <w:r>
+              <w:rPr>
+                <w:rFonts w:cstheme="minorHAnsi"/>
+              </w:rPr>
+              <w:t>Registrierungs-Fenster</w:t>
             </w:r>
           </w:p>
         </w:tc>
         <w:tc>
           <w:tcPr>
             <w:tcW w:w="1843" w:type="dxa"/>
-            <w:tcMar/>
           </w:tcPr>
           <w:p>
             <w:pPr>
@@ -5996,7 +5851,6 @@
         <w:tc>
           <w:tcPr>
             <w:tcW w:w="2485" w:type="dxa"/>
-            <w:tcMar/>
           </w:tcPr>
           <w:p>
             <w:pPr>
@@ -6015,7 +5869,6 @@
         <w:tc>
           <w:tcPr>
             <w:tcW w:w="1484" w:type="dxa"/>
-            <w:tcMar/>
           </w:tcPr>
           <w:p>
             <w:pPr>
@@ -6052,103 +5905,72 @@
         <w:tc>
           <w:tcPr>
             <w:tcW w:w="675" w:type="dxa"/>
-            <w:tcMar/>
-          </w:tcPr>
-          <w:p>
-            <w:pPr>
-              <w:rPr>
-                <w:rFonts w:cstheme="minorHAnsi"/>
-              </w:rPr>
-            </w:pPr>
-            <w:r>
-              <w:rPr>
-                <w:rFonts w:cstheme="minorHAnsi"/>
-              </w:rPr>
-              <w:t>6.3</w:t>
+            <w:shd w:val="clear" w:color="auto" w:fill="E7E6E6" w:themeFill="background2"/>
+          </w:tcPr>
+          <w:p>
+            <w:pPr>
+              <w:rPr>
+                <w:rFonts w:cstheme="minorHAnsi"/>
+              </w:rPr>
+            </w:pPr>
+            <w:r>
+              <w:rPr>
+                <w:rFonts w:cstheme="minorHAnsi"/>
+              </w:rPr>
+              <w:t>7</w:t>
             </w:r>
           </w:p>
         </w:tc>
         <w:tc>
           <w:tcPr>
             <w:tcW w:w="2760" w:type="dxa"/>
-            <w:tcMar/>
-          </w:tcPr>
-          <w:p>
-            <w:pPr>
-              <w:rPr>
-                <w:rFonts w:cstheme="minorHAnsi"/>
-              </w:rPr>
-            </w:pPr>
-            <w:r>
-              <w:rPr>
-                <w:rFonts w:cstheme="minorHAnsi"/>
-              </w:rPr>
-              <w:t>Registrierungs-Fenster</w:t>
+            <w:shd w:val="clear" w:color="auto" w:fill="E7E6E6" w:themeFill="background2"/>
+          </w:tcPr>
+          <w:p>
+            <w:pPr>
+              <w:rPr>
+                <w:rFonts w:cstheme="minorHAnsi"/>
+              </w:rPr>
+            </w:pPr>
+            <w:r>
+              <w:rPr>
+                <w:rFonts w:cstheme="minorHAnsi"/>
+              </w:rPr>
+              <w:t>Systemdatum ändern</w:t>
             </w:r>
           </w:p>
         </w:tc>
         <w:tc>
           <w:tcPr>
             <w:tcW w:w="1843" w:type="dxa"/>
-            <w:tcMar/>
-          </w:tcPr>
-          <w:p>
-            <w:pPr>
-              <w:rPr>
-                <w:rFonts w:cstheme="minorHAnsi"/>
-              </w:rPr>
-            </w:pPr>
-            <w:r>
-              <w:rPr>
-                <w:rFonts w:cstheme="minorHAnsi"/>
-              </w:rPr>
-              <w:t>Papierprototyp</w:t>
-            </w:r>
+            <w:shd w:val="clear" w:color="auto" w:fill="E7E6E6" w:themeFill="background2"/>
+          </w:tcPr>
+          <w:p>
+            <w:pPr>
+              <w:rPr>
+                <w:rFonts w:cstheme="minorHAnsi"/>
+              </w:rPr>
+            </w:pPr>
           </w:p>
         </w:tc>
         <w:tc>
           <w:tcPr>
             <w:tcW w:w="2485" w:type="dxa"/>
-            <w:tcMar/>
-          </w:tcPr>
-          <w:p>
-            <w:pPr>
-              <w:rPr>
-                <w:rFonts w:cstheme="minorHAnsi"/>
-              </w:rPr>
-            </w:pPr>
-            <w:r>
-              <w:rPr>
-                <w:rFonts w:cstheme="minorHAnsi"/>
-              </w:rPr>
-              <w:t>Tom</w:t>
-            </w:r>
+            <w:shd w:val="clear" w:color="auto" w:fill="E7E6E6" w:themeFill="background2"/>
+          </w:tcPr>
+          <w:p>
+            <w:pPr>
+              <w:rPr>
+                <w:rFonts w:cstheme="minorHAnsi"/>
+              </w:rPr>
+            </w:pPr>
           </w:p>
         </w:tc>
         <w:tc>
           <w:tcPr>
             <w:tcW w:w="1484" w:type="dxa"/>
-            <w:tcMar/>
-          </w:tcPr>
-          <w:p>
-            <w:pPr>
-              <w:rPr>
-                <w:rFonts w:cstheme="minorHAnsi"/>
-              </w:rPr>
-            </w:pPr>
-            <w:r>
-              <w:rPr>
-                <w:rFonts w:cstheme="minorHAnsi"/>
-              </w:rPr>
-              <w:t>In Bearbeitu</w:t>
-            </w:r>
-            <w:r>
-              <w:rPr>
-                <w:rFonts w:cstheme="minorHAnsi"/>
-              </w:rPr>
-              <w:t>ng</w:t>
-            </w:r>
-          </w:p>
+            <w:shd w:val="clear" w:color="auto" w:fill="E7E6E6" w:themeFill="background2"/>
+          </w:tcPr>
           <w:p>
             <w:pPr>
               <w:rPr>
@@ -6165,77 +5987,98 @@
         <w:tc>
           <w:tcPr>
             <w:tcW w:w="675" w:type="dxa"/>
-            <w:shd w:val="clear" w:color="auto" w:fill="E7E6E6" w:themeFill="background2"/>
-            <w:tcMar/>
-          </w:tcPr>
-          <w:p>
-            <w:pPr>
-              <w:rPr>
-                <w:rFonts w:cstheme="minorHAnsi"/>
-              </w:rPr>
-            </w:pPr>
-            <w:r>
-              <w:rPr>
-                <w:rFonts w:cstheme="minorHAnsi"/>
-              </w:rPr>
-              <w:t>7</w:t>
+          </w:tcPr>
+          <w:p>
+            <w:pPr>
+              <w:rPr>
+                <w:rFonts w:cstheme="minorHAnsi"/>
+              </w:rPr>
+            </w:pPr>
+            <w:r>
+              <w:rPr>
+                <w:rFonts w:cstheme="minorHAnsi"/>
+              </w:rPr>
+              <w:t>7.1</w:t>
             </w:r>
           </w:p>
         </w:tc>
         <w:tc>
           <w:tcPr>
             <w:tcW w:w="2760" w:type="dxa"/>
-            <w:shd w:val="clear" w:color="auto" w:fill="E7E6E6" w:themeFill="background2"/>
-            <w:tcMar/>
-          </w:tcPr>
-          <w:p>
-            <w:pPr>
-              <w:rPr>
-                <w:rFonts w:cstheme="minorHAnsi"/>
-              </w:rPr>
-            </w:pPr>
-            <w:r>
-              <w:rPr>
-                <w:rFonts w:cstheme="minorHAnsi"/>
-              </w:rPr>
-              <w:t>Systemdatum ändern</w:t>
+          </w:tcPr>
+          <w:p>
+            <w:pPr>
+              <w:rPr>
+                <w:rFonts w:cstheme="minorHAnsi"/>
+              </w:rPr>
+            </w:pPr>
+            <w:r>
+              <w:rPr>
+                <w:rFonts w:cstheme="minorHAnsi"/>
+              </w:rPr>
+              <w:t>User Stories</w:t>
             </w:r>
           </w:p>
         </w:tc>
         <w:tc>
           <w:tcPr>
             <w:tcW w:w="1843" w:type="dxa"/>
-            <w:shd w:val="clear" w:color="auto" w:fill="E7E6E6" w:themeFill="background2"/>
-            <w:tcMar/>
-          </w:tcPr>
-          <w:p>
-            <w:pPr>
-              <w:rPr>
-                <w:rFonts w:cstheme="minorHAnsi"/>
-              </w:rPr>
-            </w:pPr>
+          </w:tcPr>
+          <w:p>
+            <w:pPr>
+              <w:rPr>
+                <w:rFonts w:cstheme="minorHAnsi"/>
+              </w:rPr>
+            </w:pPr>
+            <w:r>
+              <w:rPr>
+                <w:rFonts w:cstheme="minorHAnsi"/>
+              </w:rPr>
+              <w:t>User Stories</w:t>
+            </w:r>
           </w:p>
         </w:tc>
         <w:tc>
           <w:tcPr>
             <w:tcW w:w="2485" w:type="dxa"/>
-            <w:shd w:val="clear" w:color="auto" w:fill="E7E6E6" w:themeFill="background2"/>
-            <w:tcMar/>
-          </w:tcPr>
-          <w:p>
-            <w:pPr>
-              <w:rPr>
-                <w:rFonts w:cstheme="minorHAnsi"/>
-              </w:rPr>
-            </w:pPr>
+          </w:tcPr>
+          <w:p>
+            <w:pPr>
+              <w:rPr>
+                <w:rFonts w:cstheme="minorHAnsi"/>
+              </w:rPr>
+            </w:pPr>
+            <w:r>
+              <w:rPr>
+                <w:rFonts w:cstheme="minorHAnsi"/>
+              </w:rPr>
+              <w:t>Tom</w:t>
+            </w:r>
           </w:p>
         </w:tc>
         <w:tc>
           <w:tcPr>
             <w:tcW w:w="1484" w:type="dxa"/>
-            <w:shd w:val="clear" w:color="auto" w:fill="E7E6E6" w:themeFill="background2"/>
-            <w:tcMar/>
-          </w:tcPr>
+          </w:tcPr>
+          <w:p>
+            <w:pPr>
+              <w:rPr>
+                <w:rFonts w:cstheme="minorHAnsi"/>
+              </w:rPr>
+            </w:pPr>
+            <w:r>
+              <w:rPr>
+                <w:rFonts w:cstheme="minorHAnsi"/>
+              </w:rPr>
+              <w:t>In Bearbeitu</w:t>
+            </w:r>
+            <w:r>
+              <w:rPr>
+                <w:rFonts w:cstheme="minorHAnsi"/>
+              </w:rPr>
+              <w:t>ng</w:t>
+            </w:r>
+          </w:p>
           <w:p>
             <w:pPr>
               <w:rPr>
@@ -6252,64 +6095,60 @@
         <w:tc>
           <w:tcPr>
             <w:tcW w:w="675" w:type="dxa"/>
-            <w:tcMar/>
-          </w:tcPr>
-          <w:p>
-            <w:pPr>
-              <w:rPr>
-                <w:rFonts w:cstheme="minorHAnsi"/>
-              </w:rPr>
-            </w:pPr>
-            <w:r>
-              <w:rPr>
-                <w:rFonts w:cstheme="minorHAnsi"/>
-              </w:rPr>
-              <w:t>7.1</w:t>
+          </w:tcPr>
+          <w:p>
+            <w:pPr>
+              <w:rPr>
+                <w:rFonts w:cstheme="minorHAnsi"/>
+              </w:rPr>
+            </w:pPr>
+            <w:r>
+              <w:rPr>
+                <w:rFonts w:cstheme="minorHAnsi"/>
+              </w:rPr>
+              <w:t>7.2</w:t>
             </w:r>
           </w:p>
         </w:tc>
         <w:tc>
           <w:tcPr>
             <w:tcW w:w="2760" w:type="dxa"/>
-            <w:tcMar/>
-          </w:tcPr>
-          <w:p>
-            <w:pPr>
-              <w:rPr>
-                <w:rFonts w:cstheme="minorHAnsi"/>
-              </w:rPr>
-            </w:pPr>
-            <w:r>
-              <w:rPr>
-                <w:rFonts w:cstheme="minorHAnsi"/>
-              </w:rPr>
-              <w:t>User Stories</w:t>
+          </w:tcPr>
+          <w:p>
+            <w:pPr>
+              <w:rPr>
+                <w:rFonts w:cstheme="minorHAnsi"/>
+              </w:rPr>
+            </w:pPr>
+            <w:r>
+              <w:rPr>
+                <w:rFonts w:cstheme="minorHAnsi"/>
+              </w:rPr>
+              <w:t>Login-Fenster</w:t>
             </w:r>
           </w:p>
         </w:tc>
         <w:tc>
           <w:tcPr>
             <w:tcW w:w="1843" w:type="dxa"/>
-            <w:tcMar/>
-          </w:tcPr>
-          <w:p>
-            <w:pPr>
-              <w:rPr>
-                <w:rFonts w:cstheme="minorHAnsi"/>
-              </w:rPr>
-            </w:pPr>
-            <w:r>
-              <w:rPr>
-                <w:rFonts w:cstheme="minorHAnsi"/>
-              </w:rPr>
-              <w:t>User Stories</w:t>
+          </w:tcPr>
+          <w:p>
+            <w:pPr>
+              <w:rPr>
+                <w:rFonts w:cstheme="minorHAnsi"/>
+              </w:rPr>
+            </w:pPr>
+            <w:r>
+              <w:rPr>
+                <w:rFonts w:cstheme="minorHAnsi"/>
+              </w:rPr>
+              <w:t>Papierprototyp</w:t>
             </w:r>
           </w:p>
         </w:tc>
         <w:tc>
           <w:tcPr>
             <w:tcW w:w="2485" w:type="dxa"/>
-            <w:tcMar/>
           </w:tcPr>
           <w:p>
             <w:pPr>
@@ -6328,21 +6167,24 @@
         <w:tc>
           <w:tcPr>
             <w:tcW w:w="1484" w:type="dxa"/>
-            <w:tcMar/>
-          </w:tcPr>
-          <w:p>
-            <w:pPr>
-              <w:pStyle w:val="Standard"/>
-              <w:bidi w:val="0"/>
-              <w:spacing w:before="0" w:beforeAutospacing="off" w:after="0" w:afterAutospacing="off" w:line="259" w:lineRule="auto"/>
-              <w:ind w:left="0" w:right="0"/>
-              <w:jc w:val="left"/>
-            </w:pPr>
-            <w:r>
-              <w:rPr>
-                <w:rFonts w:cs="Calibri" w:cstheme="minorAscii"/>
-              </w:rPr>
-              <w:t>Fertig</w:t>
+          </w:tcPr>
+          <w:p>
+            <w:pPr>
+              <w:rPr>
+                <w:rFonts w:cstheme="minorHAnsi"/>
+              </w:rPr>
+            </w:pPr>
+            <w:r>
+              <w:rPr>
+                <w:rFonts w:cstheme="minorHAnsi"/>
+              </w:rPr>
+              <w:t>In Bearbeitu</w:t>
+            </w:r>
+            <w:r>
+              <w:rPr>
+                <w:rFonts w:cstheme="minorHAnsi"/>
+              </w:rPr>
+              <w:t>ng</w:t>
             </w:r>
           </w:p>
           <w:p>
@@ -6361,45 +6203,42 @@
         <w:tc>
           <w:tcPr>
             <w:tcW w:w="675" w:type="dxa"/>
-            <w:tcMar/>
-          </w:tcPr>
-          <w:p>
-            <w:pPr>
-              <w:rPr>
-                <w:rFonts w:cstheme="minorHAnsi"/>
-              </w:rPr>
-            </w:pPr>
-            <w:r>
-              <w:rPr>
-                <w:rFonts w:cstheme="minorHAnsi"/>
-              </w:rPr>
-              <w:t>7.2</w:t>
+          </w:tcPr>
+          <w:p>
+            <w:pPr>
+              <w:rPr>
+                <w:rFonts w:cstheme="minorHAnsi"/>
+              </w:rPr>
+            </w:pPr>
+            <w:r>
+              <w:rPr>
+                <w:rFonts w:cstheme="minorHAnsi"/>
+              </w:rPr>
+              <w:t>7.3</w:t>
             </w:r>
           </w:p>
         </w:tc>
         <w:tc>
           <w:tcPr>
             <w:tcW w:w="2760" w:type="dxa"/>
-            <w:tcMar/>
-          </w:tcPr>
-          <w:p>
-            <w:pPr>
-              <w:rPr>
-                <w:rFonts w:cstheme="minorHAnsi"/>
-              </w:rPr>
-            </w:pPr>
-            <w:r>
-              <w:rPr>
-                <w:rFonts w:cstheme="minorHAnsi"/>
-              </w:rPr>
-              <w:t>Login-Fenster</w:t>
+          </w:tcPr>
+          <w:p>
+            <w:pPr>
+              <w:rPr>
+                <w:rFonts w:cstheme="minorHAnsi"/>
+              </w:rPr>
+            </w:pPr>
+            <w:r>
+              <w:rPr>
+                <w:rFonts w:cstheme="minorHAnsi"/>
+              </w:rPr>
+              <w:t>Registrierungs-Fenster</w:t>
             </w:r>
           </w:p>
         </w:tc>
         <w:tc>
           <w:tcPr>
             <w:tcW w:w="1843" w:type="dxa"/>
-            <w:tcMar/>
           </w:tcPr>
           <w:p>
             <w:pPr>
@@ -6418,7 +6257,6 @@
         <w:tc>
           <w:tcPr>
             <w:tcW w:w="2485" w:type="dxa"/>
-            <w:tcMar/>
           </w:tcPr>
           <w:p>
             <w:pPr>
@@ -6437,120 +6275,6 @@
         <w:tc>
           <w:tcPr>
             <w:tcW w:w="1484" w:type="dxa"/>
-            <w:tcMar/>
-          </w:tcPr>
-          <w:p>
-            <w:pPr>
-              <w:rPr>
-                <w:rFonts w:cstheme="minorHAnsi"/>
-              </w:rPr>
-            </w:pPr>
-            <w:r>
-              <w:rPr>
-                <w:rFonts w:cstheme="minorHAnsi"/>
-              </w:rPr>
-              <w:t>In Bearbeitu</w:t>
-            </w:r>
-            <w:r>
-              <w:rPr>
-                <w:rFonts w:cstheme="minorHAnsi"/>
-              </w:rPr>
-              <w:t>ng</w:t>
-            </w:r>
-          </w:p>
-          <w:p>
-            <w:pPr>
-              <w:rPr>
-                <w:rFonts w:cstheme="minorHAnsi"/>
-              </w:rPr>
-            </w:pPr>
-          </w:p>
-        </w:tc>
-      </w:tr>
-      <w:tr>
-        <w:trPr>
-          <w:trHeight w:val="279"/>
-        </w:trPr>
-        <w:tc>
-          <w:tcPr>
-            <w:tcW w:w="675" w:type="dxa"/>
-            <w:tcMar/>
-          </w:tcPr>
-          <w:p>
-            <w:pPr>
-              <w:rPr>
-                <w:rFonts w:cstheme="minorHAnsi"/>
-              </w:rPr>
-            </w:pPr>
-            <w:r>
-              <w:rPr>
-                <w:rFonts w:cstheme="minorHAnsi"/>
-              </w:rPr>
-              <w:t>7.3</w:t>
-            </w:r>
-          </w:p>
-        </w:tc>
-        <w:tc>
-          <w:tcPr>
-            <w:tcW w:w="2760" w:type="dxa"/>
-            <w:tcMar/>
-          </w:tcPr>
-          <w:p>
-            <w:pPr>
-              <w:rPr>
-                <w:rFonts w:cstheme="minorHAnsi"/>
-              </w:rPr>
-            </w:pPr>
-            <w:r>
-              <w:rPr>
-                <w:rFonts w:cstheme="minorHAnsi"/>
-              </w:rPr>
-              <w:t>Registrierungs-Fenster</w:t>
-            </w:r>
-          </w:p>
-        </w:tc>
-        <w:tc>
-          <w:tcPr>
-            <w:tcW w:w="1843" w:type="dxa"/>
-            <w:tcMar/>
-          </w:tcPr>
-          <w:p>
-            <w:pPr>
-              <w:rPr>
-                <w:rFonts w:cstheme="minorHAnsi"/>
-              </w:rPr>
-            </w:pPr>
-            <w:r>
-              <w:rPr>
-                <w:rFonts w:cstheme="minorHAnsi"/>
-              </w:rPr>
-              <w:t>Papierprototyp</w:t>
-            </w:r>
-          </w:p>
-        </w:tc>
-        <w:tc>
-          <w:tcPr>
-            <w:tcW w:w="2485" w:type="dxa"/>
-            <w:tcMar/>
-          </w:tcPr>
-          <w:p>
-            <w:pPr>
-              <w:rPr>
-                <w:rFonts w:cstheme="minorHAnsi"/>
-              </w:rPr>
-            </w:pPr>
-            <w:r>
-              <w:rPr>
-                <w:rFonts w:cstheme="minorHAnsi"/>
-              </w:rPr>
-              <w:t>Tom</w:t>
-            </w:r>
-          </w:p>
-        </w:tc>
-        <w:tc>
-          <w:tcPr>
-            <w:tcW w:w="1484" w:type="dxa"/>
-            <w:tcMar/>
           </w:tcPr>
           <w:p>
             <w:pPr>
@@ -6595,7 +6319,7 @@
     <w:p>
       <w:pPr>
         <w:sectPr>
-          <w:pgSz w:w="11906" w:h="16838" w:orient="portrait"/>
+          <w:pgSz w:w="11906" w:h="16838"/>
           <w:pgMar w:top="1417" w:right="1417" w:bottom="1134" w:left="1417" w:header="708" w:footer="708" w:gutter="0"/>
           <w:cols w:space="708"/>
           <w:docGrid w:linePitch="360"/>
@@ -6612,7 +6336,7 @@
           <w:szCs w:val="32"/>
         </w:rPr>
       </w:pPr>
-      <w:bookmarkStart w:name="_Toc115257127" w:id="4"/>
+      <w:bookmarkStart w:id="4" w:name="_Toc115257127"/>
       <w:r>
         <w:rPr>
           <w:rFonts w:asciiTheme="minorHAnsi" w:hAnsiTheme="minorHAnsi" w:cstheme="minorHAnsi"/>
@@ -6671,8 +6395,8 @@
                 <w:b/>
               </w:rPr>
             </w:pPr>
-            <w:bookmarkStart w:name="_Hlk4739655" w:id="5"/>
-            <w:bookmarkStart w:name="_Hlk4742879" w:id="6"/>
+            <w:bookmarkStart w:id="5" w:name="_Hlk4739655"/>
+            <w:bookmarkStart w:id="6" w:name="_Hlk4742879"/>
             <w:r>
               <w:rPr>
                 <w:rFonts w:cstheme="minorHAnsi"/>
@@ -6696,7 +6420,21 @@
               <w:rPr>
                 <w:rFonts w:cstheme="minorHAnsi"/>
               </w:rPr>
-              <w:t>&lt;Eindeutiger Identifizierer&gt;</w:t>
+              <w:t xml:space="preserve">&lt;Eindeutiger </w:t>
+            </w:r>
+            <w:proofErr w:type="spellStart"/>
+            <w:r>
+              <w:rPr>
+                <w:rFonts w:cstheme="minorHAnsi"/>
+              </w:rPr>
+              <w:t>Identifizierer</w:t>
+            </w:r>
+            <w:proofErr w:type="spellEnd"/>
+            <w:r>
+              <w:rPr>
+                <w:rFonts w:cstheme="minorHAnsi"/>
+              </w:rPr>
+              <w:t>&gt;</w:t>
             </w:r>
           </w:p>
         </w:tc>
@@ -7322,7 +7060,7 @@
                 <w:b/>
               </w:rPr>
             </w:pPr>
-            <w:bookmarkStart w:name="_Hlk4740053" w:id="7"/>
+            <w:bookmarkStart w:id="7" w:name="_Hlk4740053"/>
             <w:r>
               <w:rPr>
                 <w:rFonts w:cstheme="minorHAnsi"/>
@@ -7579,2307 +7317,13 @@
       </w:tr>
     </w:tbl>
     <w:p>
-      <w:bookmarkStart w:name="_Hlk19187894" w:id="8"/>
+      <w:bookmarkStart w:id="8" w:name="_Hlk19187894"/>
       <w:bookmarkEnd w:id="7"/>
     </w:p>
     <w:p/>
     <w:p/>
     <w:p/>
     <w:p/>
-    <w:p/>
-    <w:tbl>
-      <w:tblPr>
-        <w:tblStyle w:val="Tabellenraster"/>
-        <w:tblW w:w="0" w:type="auto"/>
-        <w:tblLook w:val="04A0" w:firstRow="1" w:lastRow="0" w:firstColumn="1" w:lastColumn="0" w:noHBand="0" w:noVBand="1"/>
-      </w:tblPr>
-      <w:tblGrid>
-        <w:gridCol w:w="2232"/>
-        <w:gridCol w:w="6830"/>
-      </w:tblGrid>
-      <w:tr>
-        <w:tc>
-          <w:tcPr>
-            <w:tcW w:w="2232" w:type="dxa"/>
-            <w:shd w:val="clear" w:color="auto" w:fill="BFBFBF" w:themeFill="background1" w:themeFillShade="BF"/>
-          </w:tcPr>
-          <w:p>
-            <w:pPr>
-              <w:tabs>
-                <w:tab w:val="right" w:pos="1896"/>
-              </w:tabs>
-              <w:rPr>
-                <w:rFonts w:cstheme="minorHAnsi"/>
-                <w:b/>
-              </w:rPr>
-            </w:pPr>
-            <w:r>
-              <w:rPr>
-                <w:rFonts w:cstheme="minorHAnsi"/>
-                <w:b/>
-              </w:rPr>
-              <w:lastRenderedPageBreak/>
-              <w:t>User Story-ID</w:t>
-            </w:r>
-          </w:p>
-        </w:tc>
-        <w:tc>
-          <w:tcPr>
-            <w:tcW w:w="7056" w:type="dxa"/>
-          </w:tcPr>
-          <w:p>
-            <w:pPr>
-              <w:rPr>
-                <w:rFonts w:cstheme="minorHAnsi"/>
-              </w:rPr>
-            </w:pPr>
-            <w:r>
-              <w:rPr>
-                <w:rFonts w:cstheme="minorHAnsi"/>
-              </w:rPr>
-              <w:t>ReN-1</w:t>
-            </w:r>
-          </w:p>
-        </w:tc>
-      </w:tr>
-      <w:tr>
-        <w:tc>
-          <w:tcPr>
-            <w:tcW w:w="2232" w:type="dxa"/>
-            <w:shd w:val="clear" w:color="auto" w:fill="BFBFBF" w:themeFill="background1" w:themeFillShade="BF"/>
-          </w:tcPr>
-          <w:p>
-            <w:pPr>
-              <w:rPr>
-                <w:rFonts w:cstheme="minorHAnsi"/>
-                <w:b/>
-              </w:rPr>
-            </w:pPr>
-            <w:r>
-              <w:rPr>
-                <w:rFonts w:cstheme="minorHAnsi"/>
-                <w:b/>
-              </w:rPr>
-              <w:t>User Story-Beschreibung</w:t>
-            </w:r>
-          </w:p>
-        </w:tc>
-        <w:tc>
-          <w:tcPr>
-            <w:tcW w:w="7056" w:type="dxa"/>
-          </w:tcPr>
-          <w:p>
-            <w:pPr>
-              <w:rPr>
-                <w:rFonts w:cstheme="minorHAnsi"/>
-              </w:rPr>
-            </w:pPr>
-            <w:r>
-              <w:rPr>
-                <w:rFonts w:cstheme="minorHAnsi"/>
-              </w:rPr>
-              <w:t xml:space="preserve">Als </w:t>
-            </w:r>
-            <w:r>
-              <w:rPr>
-                <w:rFonts w:cstheme="minorHAnsi"/>
-              </w:rPr>
-              <w:t>Nutzer möchte ich, dass es möglich ist ein Profil zu erstellen, mit meinem Vornamen, Nachnamen, Emailadresse, Geburtsdatum, Passwort und optional mit einem Profilbild.</w:t>
-            </w:r>
-          </w:p>
-        </w:tc>
-      </w:tr>
-      <w:tr>
-        <w:tc>
-          <w:tcPr>
-            <w:tcW w:w="2232" w:type="dxa"/>
-            <w:shd w:val="clear" w:color="auto" w:fill="BFBFBF" w:themeFill="background1" w:themeFillShade="BF"/>
-          </w:tcPr>
-          <w:p>
-            <w:pPr>
-              <w:rPr>
-                <w:rFonts w:cstheme="minorHAnsi"/>
-                <w:b/>
-              </w:rPr>
-            </w:pPr>
-            <w:r>
-              <w:rPr>
-                <w:rFonts w:cstheme="minorHAnsi"/>
-                <w:b/>
-              </w:rPr>
-              <w:t>Geschätzter Realisierungsaufwand</w:t>
-            </w:r>
-          </w:p>
-        </w:tc>
-        <w:tc>
-          <w:tcPr>
-            <w:tcW w:w="7056" w:type="dxa"/>
-          </w:tcPr>
-          <w:p>
-            <w:pPr>
-              <w:rPr>
-                <w:rFonts w:cstheme="minorHAnsi"/>
-              </w:rPr>
-            </w:pPr>
-            <w:r>
-              <w:rPr>
-                <w:rFonts w:cstheme="minorHAnsi"/>
-              </w:rPr>
-              <w:t>1</w:t>
-            </w:r>
-            <w:r>
-              <w:rPr>
-                <w:rFonts w:cstheme="minorHAnsi"/>
-              </w:rPr>
-              <w:t xml:space="preserve"> Tage</w:t>
-            </w:r>
-          </w:p>
-        </w:tc>
-      </w:tr>
-      <w:tr>
-        <w:tc>
-          <w:tcPr>
-            <w:tcW w:w="2232" w:type="dxa"/>
-            <w:shd w:val="clear" w:color="auto" w:fill="BFBFBF" w:themeFill="background1" w:themeFillShade="BF"/>
-          </w:tcPr>
-          <w:p>
-            <w:pPr>
-              <w:rPr>
-                <w:rFonts w:cstheme="minorHAnsi"/>
-                <w:b/>
-              </w:rPr>
-            </w:pPr>
-            <w:r>
-              <w:rPr>
-                <w:rFonts w:cstheme="minorHAnsi"/>
-                <w:b/>
-              </w:rPr>
-              <w:t>Priorität</w:t>
-            </w:r>
-          </w:p>
-        </w:tc>
-        <w:tc>
-          <w:tcPr>
-            <w:tcW w:w="7056" w:type="dxa"/>
-          </w:tcPr>
-          <w:p>
-            <w:pPr>
-              <w:rPr>
-                <w:rFonts w:cstheme="minorHAnsi"/>
-              </w:rPr>
-            </w:pPr>
-            <w:r>
-              <w:rPr>
-                <w:rFonts w:cstheme="minorHAnsi"/>
-              </w:rPr>
-              <w:t>Hoch</w:t>
-            </w:r>
-          </w:p>
-        </w:tc>
-      </w:tr>
-      <w:tr>
-        <w:trPr>
-          <w:trHeight w:val="428"/>
-        </w:trPr>
-        <w:tc>
-          <w:tcPr>
-            <w:tcW w:w="2232" w:type="dxa"/>
-            <w:shd w:val="clear" w:color="auto" w:fill="BFBFBF" w:themeFill="background1" w:themeFillShade="BF"/>
-          </w:tcPr>
-          <w:p>
-            <w:pPr>
-              <w:rPr>
-                <w:rFonts w:cstheme="minorHAnsi"/>
-                <w:b/>
-              </w:rPr>
-            </w:pPr>
-            <w:r>
-              <w:rPr>
-                <w:rFonts w:cstheme="minorHAnsi"/>
-                <w:b/>
-              </w:rPr>
-              <w:t>Autor</w:t>
-            </w:r>
-          </w:p>
-        </w:tc>
-        <w:tc>
-          <w:tcPr>
-            <w:tcW w:w="7056" w:type="dxa"/>
-          </w:tcPr>
-          <w:p>
-            <w:pPr>
-              <w:rPr>
-                <w:rFonts w:cstheme="minorHAnsi"/>
-              </w:rPr>
-            </w:pPr>
-            <w:r>
-              <w:rPr>
-                <w:rFonts w:cstheme="minorHAnsi"/>
-              </w:rPr>
-              <w:t>Felix Farke</w:t>
-            </w:r>
-          </w:p>
-        </w:tc>
-      </w:tr>
-      <w:tr>
-        <w:tc>
-          <w:tcPr>
-            <w:tcW w:w="2232" w:type="dxa"/>
-            <w:shd w:val="clear" w:color="auto" w:fill="BFBFBF" w:themeFill="background1" w:themeFillShade="BF"/>
-          </w:tcPr>
-          <w:p>
-            <w:pPr>
-              <w:rPr>
-                <w:rFonts w:cstheme="minorHAnsi"/>
-                <w:b/>
-              </w:rPr>
-            </w:pPr>
-            <w:r>
-              <w:rPr>
-                <w:rFonts w:cstheme="minorHAnsi"/>
-                <w:b/>
-              </w:rPr>
-              <w:t>Abhängigkeiten zu anderen User Stories</w:t>
-            </w:r>
-          </w:p>
-        </w:tc>
-        <w:tc>
-          <w:tcPr>
-            <w:tcW w:w="7056" w:type="dxa"/>
-          </w:tcPr>
-          <w:p>
-            <w:pPr>
-              <w:rPr>
-                <w:rFonts w:cstheme="minorHAnsi"/>
-              </w:rPr>
-            </w:pPr>
-          </w:p>
-        </w:tc>
-      </w:tr>
-    </w:tbl>
-    <w:p/>
-    <w:tbl>
-      <w:tblPr>
-        <w:tblStyle w:val="Tabellenraster"/>
-        <w:tblW w:w="0" w:type="auto"/>
-        <w:tblLook w:val="04A0" w:firstRow="1" w:lastRow="0" w:firstColumn="1" w:lastColumn="0" w:noHBand="0" w:noVBand="1"/>
-      </w:tblPr>
-      <w:tblGrid>
-        <w:gridCol w:w="2232"/>
-        <w:gridCol w:w="6830"/>
-      </w:tblGrid>
-      <w:tr>
-        <w:tc>
-          <w:tcPr>
-            <w:tcW w:w="2232" w:type="dxa"/>
-            <w:shd w:val="clear" w:color="auto" w:fill="BFBFBF" w:themeFill="background1" w:themeFillShade="BF"/>
-          </w:tcPr>
-          <w:p>
-            <w:pPr>
-              <w:tabs>
-                <w:tab w:val="right" w:pos="1896"/>
-              </w:tabs>
-              <w:rPr>
-                <w:rFonts w:cstheme="minorHAnsi"/>
-                <w:b/>
-              </w:rPr>
-            </w:pPr>
-            <w:r>
-              <w:rPr>
-                <w:rFonts w:cstheme="minorHAnsi"/>
-                <w:b/>
-              </w:rPr>
-              <w:t>User Story-ID</w:t>
-            </w:r>
-          </w:p>
-        </w:tc>
-        <w:tc>
-          <w:tcPr>
-            <w:tcW w:w="7056" w:type="dxa"/>
-          </w:tcPr>
-          <w:p>
-            <w:pPr>
-              <w:rPr>
-                <w:rFonts w:cstheme="minorHAnsi"/>
-              </w:rPr>
-            </w:pPr>
-            <w:r>
-              <w:rPr>
-                <w:rFonts w:cstheme="minorHAnsi"/>
-              </w:rPr>
-              <w:t>ReN-2</w:t>
-            </w:r>
-          </w:p>
-        </w:tc>
-      </w:tr>
-      <w:tr>
-        <w:tc>
-          <w:tcPr>
-            <w:tcW w:w="2232" w:type="dxa"/>
-            <w:shd w:val="clear" w:color="auto" w:fill="BFBFBF" w:themeFill="background1" w:themeFillShade="BF"/>
-          </w:tcPr>
-          <w:p>
-            <w:pPr>
-              <w:rPr>
-                <w:rFonts w:cstheme="minorHAnsi"/>
-                <w:b/>
-              </w:rPr>
-            </w:pPr>
-            <w:r>
-              <w:rPr>
-                <w:rFonts w:cstheme="minorHAnsi"/>
-                <w:b/>
-              </w:rPr>
-              <w:t>User Story-Beschreibung</w:t>
-            </w:r>
-          </w:p>
-        </w:tc>
-        <w:tc>
-          <w:tcPr>
-            <w:tcW w:w="7056" w:type="dxa"/>
-          </w:tcPr>
-          <w:p>
-            <w:pPr>
-              <w:rPr>
-                <w:rFonts w:cstheme="minorHAnsi"/>
-              </w:rPr>
-            </w:pPr>
-            <w:r>
-              <w:rPr>
-                <w:rFonts w:cstheme="minorHAnsi"/>
-              </w:rPr>
-              <w:t>Als Nutzer möchte ich, dass ich in der Lage bin mich mit meinem Profil einzuloggen.</w:t>
-            </w:r>
-          </w:p>
-        </w:tc>
-      </w:tr>
-      <w:tr>
-        <w:tc>
-          <w:tcPr>
-            <w:tcW w:w="2232" w:type="dxa"/>
-            <w:shd w:val="clear" w:color="auto" w:fill="BFBFBF" w:themeFill="background1" w:themeFillShade="BF"/>
-          </w:tcPr>
-          <w:p>
-            <w:pPr>
-              <w:rPr>
-                <w:rFonts w:cstheme="minorHAnsi"/>
-                <w:b/>
-              </w:rPr>
-            </w:pPr>
-            <w:r>
-              <w:rPr>
-                <w:rFonts w:cstheme="minorHAnsi"/>
-                <w:b/>
-              </w:rPr>
-              <w:t>Geschätzter Realisierungsaufwand</w:t>
-            </w:r>
-          </w:p>
-        </w:tc>
-        <w:tc>
-          <w:tcPr>
-            <w:tcW w:w="7056" w:type="dxa"/>
-          </w:tcPr>
-          <w:p>
-            <w:pPr>
-              <w:rPr>
-                <w:rFonts w:cstheme="minorHAnsi"/>
-              </w:rPr>
-            </w:pPr>
-            <w:r>
-              <w:rPr>
-                <w:rFonts w:cstheme="minorHAnsi"/>
-              </w:rPr>
-              <w:t>1</w:t>
-            </w:r>
-            <w:r>
-              <w:rPr>
-                <w:rFonts w:cstheme="minorHAnsi"/>
-              </w:rPr>
-              <w:t xml:space="preserve"> Tage</w:t>
-            </w:r>
-          </w:p>
-        </w:tc>
-      </w:tr>
-      <w:tr>
-        <w:tc>
-          <w:tcPr>
-            <w:tcW w:w="2232" w:type="dxa"/>
-            <w:shd w:val="clear" w:color="auto" w:fill="BFBFBF" w:themeFill="background1" w:themeFillShade="BF"/>
-          </w:tcPr>
-          <w:p>
-            <w:pPr>
-              <w:rPr>
-                <w:rFonts w:cstheme="minorHAnsi"/>
-                <w:b/>
-              </w:rPr>
-            </w:pPr>
-            <w:r>
-              <w:rPr>
-                <w:rFonts w:cstheme="minorHAnsi"/>
-                <w:b/>
-              </w:rPr>
-              <w:t>Priorität</w:t>
-            </w:r>
-          </w:p>
-        </w:tc>
-        <w:tc>
-          <w:tcPr>
-            <w:tcW w:w="7056" w:type="dxa"/>
-          </w:tcPr>
-          <w:p>
-            <w:pPr>
-              <w:rPr>
-                <w:rFonts w:cstheme="minorHAnsi"/>
-              </w:rPr>
-            </w:pPr>
-            <w:r>
-              <w:rPr>
-                <w:rFonts w:cstheme="minorHAnsi"/>
-              </w:rPr>
-              <w:t>Hoch</w:t>
-            </w:r>
-          </w:p>
-        </w:tc>
-      </w:tr>
-      <w:tr>
-        <w:trPr>
-          <w:trHeight w:val="428"/>
-        </w:trPr>
-        <w:tc>
-          <w:tcPr>
-            <w:tcW w:w="2232" w:type="dxa"/>
-            <w:shd w:val="clear" w:color="auto" w:fill="BFBFBF" w:themeFill="background1" w:themeFillShade="BF"/>
-          </w:tcPr>
-          <w:p>
-            <w:pPr>
-              <w:rPr>
-                <w:rFonts w:cstheme="minorHAnsi"/>
-                <w:b/>
-              </w:rPr>
-            </w:pPr>
-            <w:r>
-              <w:rPr>
-                <w:rFonts w:cstheme="minorHAnsi"/>
-                <w:b/>
-              </w:rPr>
-              <w:t>Autor</w:t>
-            </w:r>
-          </w:p>
-        </w:tc>
-        <w:tc>
-          <w:tcPr>
-            <w:tcW w:w="7056" w:type="dxa"/>
-          </w:tcPr>
-          <w:p>
-            <w:pPr>
-              <w:rPr>
-                <w:rFonts w:cstheme="minorHAnsi"/>
-              </w:rPr>
-            </w:pPr>
-            <w:r>
-              <w:rPr>
-                <w:rFonts w:cstheme="minorHAnsi"/>
-              </w:rPr>
-              <w:t>Felix Farke</w:t>
-            </w:r>
-          </w:p>
-        </w:tc>
-      </w:tr>
-      <w:tr>
-        <w:tc>
-          <w:tcPr>
-            <w:tcW w:w="2232" w:type="dxa"/>
-            <w:shd w:val="clear" w:color="auto" w:fill="BFBFBF" w:themeFill="background1" w:themeFillShade="BF"/>
-          </w:tcPr>
-          <w:p>
-            <w:pPr>
-              <w:rPr>
-                <w:rFonts w:cstheme="minorHAnsi"/>
-                <w:b/>
-              </w:rPr>
-            </w:pPr>
-            <w:r>
-              <w:rPr>
-                <w:rFonts w:cstheme="minorHAnsi"/>
-                <w:b/>
-              </w:rPr>
-              <w:t>Abhängigkeiten zu anderen User Stories</w:t>
-            </w:r>
-          </w:p>
-        </w:tc>
-        <w:tc>
-          <w:tcPr>
-            <w:tcW w:w="7056" w:type="dxa"/>
-          </w:tcPr>
-          <w:p>
-            <w:pPr>
-              <w:rPr>
-                <w:rFonts w:cstheme="minorHAnsi"/>
-              </w:rPr>
-            </w:pPr>
-            <w:r>
-              <w:rPr>
-                <w:rFonts w:cstheme="minorHAnsi"/>
-              </w:rPr>
-              <w:t>ReN-1</w:t>
-            </w:r>
-          </w:p>
-        </w:tc>
-      </w:tr>
-    </w:tbl>
-    <w:p/>
-    <w:tbl>
-      <w:tblPr>
-        <w:tblStyle w:val="Tabellenraster"/>
-        <w:tblW w:w="0" w:type="auto"/>
-        <w:tblLook w:val="04A0" w:firstRow="1" w:lastRow="0" w:firstColumn="1" w:lastColumn="0" w:noHBand="0" w:noVBand="1"/>
-      </w:tblPr>
-      <w:tblGrid>
-        <w:gridCol w:w="2232"/>
-        <w:gridCol w:w="6830"/>
-      </w:tblGrid>
-      <w:tr>
-        <w:tc>
-          <w:tcPr>
-            <w:tcW w:w="2232" w:type="dxa"/>
-            <w:shd w:val="clear" w:color="auto" w:fill="BFBFBF" w:themeFill="background1" w:themeFillShade="BF"/>
-          </w:tcPr>
-          <w:p>
-            <w:pPr>
-              <w:tabs>
-                <w:tab w:val="right" w:pos="1896"/>
-              </w:tabs>
-              <w:rPr>
-                <w:rFonts w:cstheme="minorHAnsi"/>
-                <w:b/>
-              </w:rPr>
-            </w:pPr>
-            <w:r>
-              <w:rPr>
-                <w:rFonts w:cstheme="minorHAnsi"/>
-                <w:b/>
-              </w:rPr>
-              <w:t>User Story-ID</w:t>
-            </w:r>
-          </w:p>
-        </w:tc>
-        <w:tc>
-          <w:tcPr>
-            <w:tcW w:w="7056" w:type="dxa"/>
-          </w:tcPr>
-          <w:p>
-            <w:pPr>
-              <w:rPr>
-                <w:rFonts w:cstheme="minorHAnsi"/>
-              </w:rPr>
-            </w:pPr>
-            <w:r>
-              <w:rPr>
-                <w:rFonts w:cstheme="minorHAnsi"/>
-              </w:rPr>
-              <w:t>RdA-1</w:t>
-            </w:r>
-          </w:p>
-        </w:tc>
-      </w:tr>
-      <w:tr>
-        <w:tc>
-          <w:tcPr>
-            <w:tcW w:w="2232" w:type="dxa"/>
-            <w:shd w:val="clear" w:color="auto" w:fill="BFBFBF" w:themeFill="background1" w:themeFillShade="BF"/>
-          </w:tcPr>
-          <w:p>
-            <w:pPr>
-              <w:rPr>
-                <w:rFonts w:cstheme="minorHAnsi"/>
-                <w:b/>
-              </w:rPr>
-            </w:pPr>
-            <w:r>
-              <w:rPr>
-                <w:rFonts w:cstheme="minorHAnsi"/>
-                <w:b/>
-              </w:rPr>
-              <w:t>User Story-Beschreibung</w:t>
-            </w:r>
-          </w:p>
-        </w:tc>
-        <w:tc>
-          <w:tcPr>
-            <w:tcW w:w="7056" w:type="dxa"/>
-          </w:tcPr>
-          <w:p>
-            <w:pPr>
-              <w:rPr>
-                <w:rFonts w:cstheme="minorHAnsi"/>
-              </w:rPr>
-            </w:pPr>
-            <w:r>
-              <w:rPr>
-                <w:rFonts w:cstheme="minorHAnsi"/>
-              </w:rPr>
-              <w:t>Als Nutzer möchte ich, dass ich ein Systemadministratorprofil erstellen kann.</w:t>
-            </w:r>
-          </w:p>
-        </w:tc>
-      </w:tr>
-      <w:tr>
-        <w:tc>
-          <w:tcPr>
-            <w:tcW w:w="2232" w:type="dxa"/>
-            <w:shd w:val="clear" w:color="auto" w:fill="BFBFBF" w:themeFill="background1" w:themeFillShade="BF"/>
-          </w:tcPr>
-          <w:p>
-            <w:pPr>
-              <w:rPr>
-                <w:rFonts w:cstheme="minorHAnsi"/>
-                <w:b/>
-              </w:rPr>
-            </w:pPr>
-            <w:r>
-              <w:rPr>
-                <w:rFonts w:cstheme="minorHAnsi"/>
-                <w:b/>
-              </w:rPr>
-              <w:t>Geschätzter Realisierungsaufwand</w:t>
-            </w:r>
-          </w:p>
-        </w:tc>
-        <w:tc>
-          <w:tcPr>
-            <w:tcW w:w="7056" w:type="dxa"/>
-          </w:tcPr>
-          <w:p>
-            <w:pPr>
-              <w:rPr>
-                <w:rFonts w:cstheme="minorHAnsi"/>
-              </w:rPr>
-            </w:pPr>
-            <w:r>
-              <w:rPr>
-                <w:rFonts w:cstheme="minorHAnsi"/>
-              </w:rPr>
-              <w:t>1</w:t>
-            </w:r>
-            <w:r>
-              <w:rPr>
-                <w:rFonts w:cstheme="minorHAnsi"/>
-              </w:rPr>
-              <w:t xml:space="preserve"> Tage</w:t>
-            </w:r>
-          </w:p>
-        </w:tc>
-      </w:tr>
-      <w:tr>
-        <w:tc>
-          <w:tcPr>
-            <w:tcW w:w="2232" w:type="dxa"/>
-            <w:shd w:val="clear" w:color="auto" w:fill="BFBFBF" w:themeFill="background1" w:themeFillShade="BF"/>
-          </w:tcPr>
-          <w:p>
-            <w:pPr>
-              <w:rPr>
-                <w:rFonts w:cstheme="minorHAnsi"/>
-                <w:b/>
-              </w:rPr>
-            </w:pPr>
-            <w:r>
-              <w:rPr>
-                <w:rFonts w:cstheme="minorHAnsi"/>
-                <w:b/>
-              </w:rPr>
-              <w:t>Priorität</w:t>
-            </w:r>
-          </w:p>
-        </w:tc>
-        <w:tc>
-          <w:tcPr>
-            <w:tcW w:w="7056" w:type="dxa"/>
-          </w:tcPr>
-          <w:p>
-            <w:pPr>
-              <w:rPr>
-                <w:rFonts w:cstheme="minorHAnsi"/>
-              </w:rPr>
-            </w:pPr>
-            <w:r>
-              <w:rPr>
-                <w:rFonts w:cstheme="minorHAnsi"/>
-              </w:rPr>
-              <w:t>Mittel</w:t>
-            </w:r>
-          </w:p>
-        </w:tc>
-      </w:tr>
-      <w:tr>
-        <w:trPr>
-          <w:trHeight w:val="428"/>
-        </w:trPr>
-        <w:tc>
-          <w:tcPr>
-            <w:tcW w:w="2232" w:type="dxa"/>
-            <w:shd w:val="clear" w:color="auto" w:fill="BFBFBF" w:themeFill="background1" w:themeFillShade="BF"/>
-          </w:tcPr>
-          <w:p>
-            <w:pPr>
-              <w:rPr>
-                <w:rFonts w:cstheme="minorHAnsi"/>
-                <w:b/>
-              </w:rPr>
-            </w:pPr>
-            <w:r>
-              <w:rPr>
-                <w:rFonts w:cstheme="minorHAnsi"/>
-                <w:b/>
-              </w:rPr>
-              <w:t>Autor</w:t>
-            </w:r>
-          </w:p>
-        </w:tc>
-        <w:tc>
-          <w:tcPr>
-            <w:tcW w:w="7056" w:type="dxa"/>
-          </w:tcPr>
-          <w:p>
-            <w:pPr>
-              <w:rPr>
-                <w:rFonts w:cstheme="minorHAnsi"/>
-              </w:rPr>
-            </w:pPr>
-            <w:r>
-              <w:rPr>
-                <w:rFonts w:cstheme="minorHAnsi"/>
-              </w:rPr>
-              <w:t>Felix Farke</w:t>
-            </w:r>
-          </w:p>
-        </w:tc>
-      </w:tr>
-      <w:tr>
-        <w:tc>
-          <w:tcPr>
-            <w:tcW w:w="2232" w:type="dxa"/>
-            <w:shd w:val="clear" w:color="auto" w:fill="BFBFBF" w:themeFill="background1" w:themeFillShade="BF"/>
-          </w:tcPr>
-          <w:p>
-            <w:pPr>
-              <w:rPr>
-                <w:rFonts w:cstheme="minorHAnsi"/>
-                <w:b/>
-              </w:rPr>
-            </w:pPr>
-            <w:r>
-              <w:rPr>
-                <w:rFonts w:cstheme="minorHAnsi"/>
-                <w:b/>
-              </w:rPr>
-              <w:t>Abhängigkeiten zu anderen User Stories</w:t>
-            </w:r>
-          </w:p>
-        </w:tc>
-        <w:tc>
-          <w:tcPr>
-            <w:tcW w:w="7056" w:type="dxa"/>
-          </w:tcPr>
-          <w:p>
-            <w:pPr>
-              <w:tabs>
-                <w:tab w:val="left" w:pos="1485"/>
-              </w:tabs>
-              <w:rPr>
-                <w:rFonts w:cstheme="minorHAnsi"/>
-              </w:rPr>
-            </w:pPr>
-            <w:r>
-              <w:rPr>
-                <w:rFonts w:cstheme="minorHAnsi"/>
-              </w:rPr>
-              <w:t>ReN-1, ReN-2</w:t>
-            </w:r>
-          </w:p>
-        </w:tc>
-      </w:tr>
-    </w:tbl>
-    <w:p/>
-    <w:tbl>
-      <w:tblPr>
-        <w:tblStyle w:val="Tabellenraster"/>
-        <w:tblW w:w="0" w:type="auto"/>
-        <w:tblLook w:val="04A0" w:firstRow="1" w:lastRow="0" w:firstColumn="1" w:lastColumn="0" w:noHBand="0" w:noVBand="1"/>
-      </w:tblPr>
-      <w:tblGrid>
-        <w:gridCol w:w="2232"/>
-        <w:gridCol w:w="6830"/>
-      </w:tblGrid>
-      <w:tr>
-        <w:tc>
-          <w:tcPr>
-            <w:tcW w:w="2232" w:type="dxa"/>
-            <w:shd w:val="clear" w:color="auto" w:fill="BFBFBF" w:themeFill="background1" w:themeFillShade="BF"/>
-          </w:tcPr>
-          <w:p>
-            <w:pPr>
-              <w:tabs>
-                <w:tab w:val="right" w:pos="1896"/>
-              </w:tabs>
-              <w:rPr>
-                <w:rFonts w:cstheme="minorHAnsi"/>
-                <w:b/>
-              </w:rPr>
-            </w:pPr>
-            <w:r>
-              <w:rPr>
-                <w:rFonts w:cstheme="minorHAnsi"/>
-                <w:b/>
-              </w:rPr>
-              <w:t>User Story-ID</w:t>
-            </w:r>
-          </w:p>
-        </w:tc>
-        <w:tc>
-          <w:tcPr>
-            <w:tcW w:w="7056" w:type="dxa"/>
-          </w:tcPr>
-          <w:p>
-            <w:pPr>
-              <w:rPr>
-                <w:rFonts w:cstheme="minorHAnsi"/>
-              </w:rPr>
-            </w:pPr>
-            <w:r>
-              <w:rPr>
-                <w:rFonts w:cstheme="minorHAnsi"/>
-              </w:rPr>
-              <w:t>RdA-2</w:t>
-            </w:r>
-          </w:p>
-        </w:tc>
-      </w:tr>
-      <w:tr>
-        <w:tc>
-          <w:tcPr>
-            <w:tcW w:w="2232" w:type="dxa"/>
-            <w:shd w:val="clear" w:color="auto" w:fill="BFBFBF" w:themeFill="background1" w:themeFillShade="BF"/>
-          </w:tcPr>
-          <w:p>
-            <w:pPr>
-              <w:rPr>
-                <w:rFonts w:cstheme="minorHAnsi"/>
-                <w:b/>
-              </w:rPr>
-            </w:pPr>
-            <w:r>
-              <w:rPr>
-                <w:rFonts w:cstheme="minorHAnsi"/>
-                <w:b/>
-              </w:rPr>
-              <w:t>User Story-Beschreibung</w:t>
-            </w:r>
-          </w:p>
-        </w:tc>
-        <w:tc>
-          <w:tcPr>
-            <w:tcW w:w="7056" w:type="dxa"/>
-          </w:tcPr>
-          <w:p>
-            <w:pPr>
-              <w:rPr>
-                <w:rFonts w:cstheme="minorHAnsi"/>
-              </w:rPr>
-            </w:pPr>
-            <w:r>
-              <w:rPr>
-                <w:rFonts w:cstheme="minorHAnsi"/>
-              </w:rPr>
-              <w:t>Als Admin möchte ich, dass es mir möglich ist mich mit meinem Profil einzuloggen.</w:t>
-            </w:r>
-          </w:p>
-        </w:tc>
-      </w:tr>
-      <w:tr>
-        <w:tc>
-          <w:tcPr>
-            <w:tcW w:w="2232" w:type="dxa"/>
-            <w:shd w:val="clear" w:color="auto" w:fill="BFBFBF" w:themeFill="background1" w:themeFillShade="BF"/>
-          </w:tcPr>
-          <w:p>
-            <w:pPr>
-              <w:rPr>
-                <w:rFonts w:cstheme="minorHAnsi"/>
-                <w:b/>
-              </w:rPr>
-            </w:pPr>
-            <w:r>
-              <w:rPr>
-                <w:rFonts w:cstheme="minorHAnsi"/>
-                <w:b/>
-              </w:rPr>
-              <w:t>Geschätzter Realisierungsaufwand</w:t>
-            </w:r>
-          </w:p>
-        </w:tc>
-        <w:tc>
-          <w:tcPr>
-            <w:tcW w:w="7056" w:type="dxa"/>
-          </w:tcPr>
-          <w:p>
-            <w:pPr>
-              <w:rPr>
-                <w:rFonts w:cstheme="minorHAnsi"/>
-              </w:rPr>
-            </w:pPr>
-            <w:r>
-              <w:rPr>
-                <w:rFonts w:cstheme="minorHAnsi"/>
-              </w:rPr>
-              <w:t>1</w:t>
-            </w:r>
-            <w:r>
-              <w:rPr>
-                <w:rFonts w:cstheme="minorHAnsi"/>
-              </w:rPr>
-              <w:t xml:space="preserve"> Tage</w:t>
-            </w:r>
-          </w:p>
-        </w:tc>
-      </w:tr>
-      <w:tr>
-        <w:tc>
-          <w:tcPr>
-            <w:tcW w:w="2232" w:type="dxa"/>
-            <w:shd w:val="clear" w:color="auto" w:fill="BFBFBF" w:themeFill="background1" w:themeFillShade="BF"/>
-          </w:tcPr>
-          <w:p>
-            <w:pPr>
-              <w:rPr>
-                <w:rFonts w:cstheme="minorHAnsi"/>
-                <w:b/>
-              </w:rPr>
-            </w:pPr>
-            <w:r>
-              <w:rPr>
-                <w:rFonts w:cstheme="minorHAnsi"/>
-                <w:b/>
-              </w:rPr>
-              <w:t>Priorität</w:t>
-            </w:r>
-          </w:p>
-        </w:tc>
-        <w:tc>
-          <w:tcPr>
-            <w:tcW w:w="7056" w:type="dxa"/>
-          </w:tcPr>
-          <w:p>
-            <w:pPr>
-              <w:rPr>
-                <w:rFonts w:cstheme="minorHAnsi"/>
-              </w:rPr>
-            </w:pPr>
-            <w:r>
-              <w:rPr>
-                <w:rFonts w:cstheme="minorHAnsi"/>
-              </w:rPr>
-              <w:t>Mittel</w:t>
-            </w:r>
-          </w:p>
-        </w:tc>
-      </w:tr>
-      <w:tr>
-        <w:trPr>
-          <w:trHeight w:val="428"/>
-        </w:trPr>
-        <w:tc>
-          <w:tcPr>
-            <w:tcW w:w="2232" w:type="dxa"/>
-            <w:shd w:val="clear" w:color="auto" w:fill="BFBFBF" w:themeFill="background1" w:themeFillShade="BF"/>
-          </w:tcPr>
-          <w:p>
-            <w:pPr>
-              <w:rPr>
-                <w:rFonts w:cstheme="minorHAnsi"/>
-                <w:b/>
-              </w:rPr>
-            </w:pPr>
-            <w:r>
-              <w:rPr>
-                <w:rFonts w:cstheme="minorHAnsi"/>
-                <w:b/>
-              </w:rPr>
-              <w:t>Autor</w:t>
-            </w:r>
-          </w:p>
-        </w:tc>
-        <w:tc>
-          <w:tcPr>
-            <w:tcW w:w="7056" w:type="dxa"/>
-          </w:tcPr>
-          <w:p>
-            <w:pPr>
-              <w:rPr>
-                <w:rFonts w:cstheme="minorHAnsi"/>
-              </w:rPr>
-            </w:pPr>
-            <w:r>
-              <w:rPr>
-                <w:rFonts w:cstheme="minorHAnsi"/>
-              </w:rPr>
-              <w:t>Felix Farke</w:t>
-            </w:r>
-          </w:p>
-        </w:tc>
-      </w:tr>
-      <w:tr>
-        <w:tc>
-          <w:tcPr>
-            <w:tcW w:w="2232" w:type="dxa"/>
-            <w:shd w:val="clear" w:color="auto" w:fill="BFBFBF" w:themeFill="background1" w:themeFillShade="BF"/>
-          </w:tcPr>
-          <w:p>
-            <w:pPr>
-              <w:rPr>
-                <w:rFonts w:cstheme="minorHAnsi"/>
-                <w:b/>
-              </w:rPr>
-            </w:pPr>
-            <w:r>
-              <w:rPr>
-                <w:rFonts w:cstheme="minorHAnsi"/>
-                <w:b/>
-              </w:rPr>
-              <w:t>Abhängigkeiten zu anderen User Stories</w:t>
-            </w:r>
-          </w:p>
-        </w:tc>
-        <w:tc>
-          <w:tcPr>
-            <w:tcW w:w="7056" w:type="dxa"/>
-          </w:tcPr>
-          <w:p>
-            <w:pPr>
-              <w:rPr>
-                <w:rFonts w:cstheme="minorHAnsi"/>
-              </w:rPr>
-            </w:pPr>
-            <w:r>
-              <w:rPr>
-                <w:rFonts w:cstheme="minorHAnsi"/>
-              </w:rPr>
-              <w:t>RdA-1</w:t>
-            </w:r>
-          </w:p>
-        </w:tc>
-      </w:tr>
-    </w:tbl>
-    <w:p/>
-    <w:tbl>
-      <w:tblPr>
-        <w:tblStyle w:val="Tabellenraster"/>
-        <w:tblW w:w="0" w:type="auto"/>
-        <w:tblLook w:val="04A0" w:firstRow="1" w:lastRow="0" w:firstColumn="1" w:lastColumn="0" w:noHBand="0" w:noVBand="1"/>
-      </w:tblPr>
-      <w:tblGrid>
-        <w:gridCol w:w="2232"/>
-        <w:gridCol w:w="6830"/>
-      </w:tblGrid>
-      <w:tr>
-        <w:tc>
-          <w:tcPr>
-            <w:tcW w:w="2232" w:type="dxa"/>
-            <w:shd w:val="clear" w:color="auto" w:fill="BFBFBF" w:themeFill="background1" w:themeFillShade="BF"/>
-            <w:tcMar/>
-          </w:tcPr>
-          <w:p>
-            <w:pPr>
-              <w:tabs>
-                <w:tab w:val="right" w:leader="none" w:pos="1896"/>
-              </w:tabs>
-              <w:rPr>
-                <w:rFonts w:cs="Calibri" w:cstheme="minorAscii"/>
-                <w:b w:val="1"/>
-                <w:bCs w:val="1"/>
-              </w:rPr>
-            </w:pPr>
-            <w:r>
-              <w:rPr>
-                <w:rFonts w:cs="Calibri" w:cstheme="minorAscii"/>
-                <w:b w:val="1"/>
-                <w:bCs w:val="1"/>
-              </w:rPr>
-              <w:t>User Story-ID</w:t>
-            </w:r>
-          </w:p>
-        </w:tc>
-        <w:tc>
-          <w:tcPr>
-            <w:tcW w:w="6830" w:type="dxa"/>
-            <w:tcMar/>
-          </w:tcPr>
-          <w:p>
-            <w:pPr>
-              <w:spacing w:line="240" w:lineRule="auto"/>
-            </w:pPr>
-            <w:r>
-              <w:rPr>
-                <w:rFonts w:ascii="Calibri" w:hAnsi="Calibri" w:eastAsia="Calibri" w:cs="Calibri"/>
-                <w:noProof w:val="0"/>
-                <w:sz w:val="22"/>
-                <w:szCs w:val="22"/>
-                <w:lang w:val="de-DE"/>
-              </w:rPr>
-              <w:t>LiA-1</w:t>
-            </w:r>
-          </w:p>
-        </w:tc>
-      </w:tr>
-      <w:tr>
-        <w:tc>
-          <w:tcPr>
-            <w:tcW w:w="2232" w:type="dxa"/>
-            <w:shd w:val="clear" w:color="auto" w:fill="BFBFBF" w:themeFill="background1" w:themeFillShade="BF"/>
-            <w:tcMar/>
-          </w:tcPr>
-          <w:p>
-            <w:pPr>
-              <w:rPr>
-                <w:rFonts w:cs="Calibri" w:cstheme="minorAscii"/>
-                <w:b w:val="1"/>
-                <w:bCs w:val="1"/>
-              </w:rPr>
-            </w:pPr>
-            <w:r>
-              <w:rPr>
-                <w:rFonts w:cs="Calibri" w:cstheme="minorAscii"/>
-                <w:b w:val="1"/>
-                <w:bCs w:val="1"/>
-              </w:rPr>
-              <w:t>User Story-Beschreibung</w:t>
-            </w:r>
-          </w:p>
-        </w:tc>
-        <w:tc>
-          <w:tcPr>
-            <w:tcW w:w="6830" w:type="dxa"/>
-            <w:tcMar/>
-          </w:tcPr>
-          <w:p>
-            <w:pPr>
-              <w:spacing w:line="240" w:lineRule="auto"/>
-            </w:pPr>
-            <w:r>
-              <w:rPr>
-                <w:rFonts w:ascii="Calibri" w:hAnsi="Calibri" w:eastAsia="Calibri" w:cs="Calibri"/>
-                <w:noProof w:val="0"/>
-                <w:sz w:val="22"/>
-                <w:szCs w:val="22"/>
-                <w:lang w:val="de-DE"/>
-              </w:rPr>
-              <w:t>Als Admin möchte ich, dass es mir möglich ist Liga Daten mithilfe einer CSV-Datei einzulesen.</w:t>
-            </w:r>
-          </w:p>
-        </w:tc>
-      </w:tr>
-      <w:tr>
-        <w:tc>
-          <w:tcPr>
-            <w:tcW w:w="2232" w:type="dxa"/>
-            <w:shd w:val="clear" w:color="auto" w:fill="BFBFBF" w:themeFill="background1" w:themeFillShade="BF"/>
-            <w:tcMar/>
-          </w:tcPr>
-          <w:p>
-            <w:pPr>
-              <w:rPr>
-                <w:rFonts w:cs="Calibri" w:cstheme="minorAscii"/>
-                <w:b w:val="1"/>
-                <w:bCs w:val="1"/>
-              </w:rPr>
-            </w:pPr>
-            <w:r>
-              <w:rPr>
-                <w:rFonts w:cs="Calibri" w:cstheme="minorAscii"/>
-                <w:b w:val="1"/>
-                <w:bCs w:val="1"/>
-              </w:rPr>
-              <w:t>Geschätzter Realisierungsaufwand</w:t>
-            </w:r>
-          </w:p>
-        </w:tc>
-        <w:tc>
-          <w:tcPr>
-            <w:tcW w:w="6830" w:type="dxa"/>
-            <w:tcMar/>
-          </w:tcPr>
-          <w:p>
-            <w:pPr>
-              <w:rPr>
-                <w:rFonts w:cs="Calibri" w:cstheme="minorAscii"/>
-              </w:rPr>
-            </w:pPr>
-            <w:r>
-              <w:rPr>
-                <w:rFonts w:cs="Calibri" w:cstheme="minorAscii"/>
-              </w:rPr>
-              <w:t>1 Tag</w:t>
-            </w:r>
-          </w:p>
-        </w:tc>
-      </w:tr>
-      <w:tr>
-        <w:tc>
-          <w:tcPr>
-            <w:tcW w:w="2232" w:type="dxa"/>
-            <w:shd w:val="clear" w:color="auto" w:fill="BFBFBF" w:themeFill="background1" w:themeFillShade="BF"/>
-            <w:tcMar/>
-          </w:tcPr>
-          <w:p>
-            <w:pPr>
-              <w:rPr>
-                <w:rFonts w:cs="Calibri" w:cstheme="minorAscii"/>
-                <w:b w:val="1"/>
-                <w:bCs w:val="1"/>
-              </w:rPr>
-            </w:pPr>
-            <w:r>
-              <w:rPr>
-                <w:rFonts w:cs="Calibri" w:cstheme="minorAscii"/>
-                <w:b w:val="1"/>
-                <w:bCs w:val="1"/>
-              </w:rPr>
-              <w:t>Priorität</w:t>
-            </w:r>
-          </w:p>
-        </w:tc>
-        <w:tc>
-          <w:tcPr>
-            <w:tcW w:w="6830" w:type="dxa"/>
-            <w:tcMar/>
-          </w:tcPr>
-          <w:p>
-            <w:pPr>
-              <w:spacing w:line="240" w:lineRule="auto"/>
-            </w:pPr>
-            <w:r>
-              <w:rPr>
-                <w:rFonts w:ascii="Calibri" w:hAnsi="Calibri" w:eastAsia="Calibri" w:cs="Calibri"/>
-                <w:noProof w:val="0"/>
-                <w:sz w:val="22"/>
-                <w:szCs w:val="22"/>
-                <w:lang w:val="de-DE"/>
-              </w:rPr>
-              <w:t>Hoch</w:t>
-            </w:r>
-          </w:p>
-        </w:tc>
-      </w:tr>
-      <w:tr>
-        <w:trPr>
-          <w:trHeight w:val="428"/>
-        </w:trPr>
-        <w:tc>
-          <w:tcPr>
-            <w:tcW w:w="2232" w:type="dxa"/>
-            <w:shd w:val="clear" w:color="auto" w:fill="BFBFBF" w:themeFill="background1" w:themeFillShade="BF"/>
-            <w:tcMar/>
-          </w:tcPr>
-          <w:p>
-            <w:pPr>
-              <w:rPr>
-                <w:rFonts w:cs="Calibri" w:cstheme="minorAscii"/>
-                <w:b w:val="1"/>
-                <w:bCs w:val="1"/>
-              </w:rPr>
-            </w:pPr>
-            <w:r>
-              <w:rPr>
-                <w:rFonts w:cs="Calibri" w:cstheme="minorAscii"/>
-                <w:b w:val="1"/>
-                <w:bCs w:val="1"/>
-              </w:rPr>
-              <w:t>Autor</w:t>
-            </w:r>
-          </w:p>
-        </w:tc>
-        <w:tc>
-          <w:tcPr>
-            <w:tcW w:w="6830" w:type="dxa"/>
-            <w:tcMar/>
-          </w:tcPr>
-          <w:p>
-            <w:pPr>
-              <w:spacing w:line="240" w:lineRule="auto"/>
-            </w:pPr>
-            <w:r>
-              <w:rPr>
-                <w:rFonts w:ascii="Calibri" w:hAnsi="Calibri" w:eastAsia="Calibri" w:cs="Calibri"/>
-                <w:noProof w:val="0"/>
-                <w:sz w:val="22"/>
-                <w:szCs w:val="22"/>
-                <w:lang w:val="de-DE"/>
-              </w:rPr>
-              <w:t>Tom Schneider</w:t>
-            </w:r>
-          </w:p>
-        </w:tc>
-      </w:tr>
-      <w:tr>
-        <w:tc>
-          <w:tcPr>
-            <w:tcW w:w="2232" w:type="dxa"/>
-            <w:shd w:val="clear" w:color="auto" w:fill="BFBFBF" w:themeFill="background1" w:themeFillShade="BF"/>
-            <w:tcMar/>
-          </w:tcPr>
-          <w:p>
-            <w:pPr>
-              <w:rPr>
-                <w:rFonts w:cs="Calibri" w:cstheme="minorAscii"/>
-                <w:b w:val="1"/>
-                <w:bCs w:val="1"/>
-              </w:rPr>
-            </w:pPr>
-            <w:r>
-              <w:rPr>
-                <w:rFonts w:cs="Calibri" w:cstheme="minorAscii"/>
-                <w:b w:val="1"/>
-                <w:bCs w:val="1"/>
-              </w:rPr>
-              <w:t>Abhängigkeiten zu anderen User Stories</w:t>
-            </w:r>
-          </w:p>
-        </w:tc>
-        <w:tc>
-          <w:tcPr>
-            <w:tcW w:w="6830" w:type="dxa"/>
-            <w:tcMar/>
-          </w:tcPr>
-          <w:p>
-            <w:pPr>
-              <w:rPr>
-                <w:rFonts w:cs="Calibri" w:cstheme="minorAscii"/>
-              </w:rPr>
-            </w:pPr>
-            <w:r>
-              <w:rPr>
-                <w:rFonts w:cs="Calibri" w:cstheme="minorAscii"/>
-              </w:rPr>
-              <w:t>RdA-2</w:t>
-            </w:r>
-          </w:p>
-        </w:tc>
-      </w:tr>
-    </w:tbl>
-    <w:p>
-      <w:pPr>
-        <w:pStyle w:val="Standard"/>
-      </w:pPr>
-    </w:p>
-    <w:tbl>
-      <w:tblPr>
-        <w:tblStyle w:val="Tabellenraster"/>
-        <w:tblW w:w="0" w:type="auto"/>
-        <w:tblLook w:val="04A0" w:firstRow="1" w:lastRow="0" w:firstColumn="1" w:lastColumn="0" w:noHBand="0" w:noVBand="1"/>
-      </w:tblPr>
-      <w:tblGrid>
-        <w:gridCol w:w="2232"/>
-        <w:gridCol w:w="6830"/>
-      </w:tblGrid>
-      <w:tr>
-        <w:tc>
-          <w:tcPr>
-            <w:tcW w:w="2232" w:type="dxa"/>
-            <w:shd w:val="clear" w:color="auto" w:fill="BFBFBF" w:themeFill="background1" w:themeFillShade="BF"/>
-            <w:tcMar/>
-          </w:tcPr>
-          <w:p>
-            <w:pPr>
-              <w:tabs>
-                <w:tab w:val="right" w:leader="none" w:pos="1896"/>
-              </w:tabs>
-              <w:rPr>
-                <w:rFonts w:cs="Calibri" w:cstheme="minorAscii"/>
-                <w:b w:val="1"/>
-                <w:bCs w:val="1"/>
-              </w:rPr>
-            </w:pPr>
-            <w:r>
-              <w:rPr>
-                <w:rFonts w:cs="Calibri" w:cstheme="minorAscii"/>
-                <w:b w:val="1"/>
-                <w:bCs w:val="1"/>
-              </w:rPr>
-              <w:t>User Story-ID</w:t>
-            </w:r>
-          </w:p>
-        </w:tc>
-        <w:tc>
-          <w:tcPr>
-            <w:tcW w:w="6830" w:type="dxa"/>
-            <w:tcMar/>
-          </w:tcPr>
-          <w:p>
-            <w:pPr>
-              <w:spacing w:line="240" w:lineRule="auto"/>
-            </w:pPr>
-            <w:r>
-              <w:rPr>
-                <w:rFonts w:ascii="Calibri" w:hAnsi="Calibri" w:eastAsia="Calibri" w:cs="Calibri"/>
-                <w:noProof w:val="0"/>
-                <w:sz w:val="22"/>
-                <w:szCs w:val="22"/>
-                <w:lang w:val="de-DE"/>
-              </w:rPr>
-              <w:t>LiA-2</w:t>
-            </w:r>
-          </w:p>
-        </w:tc>
-      </w:tr>
-      <w:tr>
-        <w:tc>
-          <w:tcPr>
-            <w:tcW w:w="2232" w:type="dxa"/>
-            <w:shd w:val="clear" w:color="auto" w:fill="BFBFBF" w:themeFill="background1" w:themeFillShade="BF"/>
-            <w:tcMar/>
-          </w:tcPr>
-          <w:p>
-            <w:pPr>
-              <w:rPr>
-                <w:rFonts w:cs="Calibri" w:cstheme="minorAscii"/>
-                <w:b w:val="1"/>
-                <w:bCs w:val="1"/>
-              </w:rPr>
-            </w:pPr>
-            <w:r>
-              <w:rPr>
-                <w:rFonts w:cs="Calibri" w:cstheme="minorAscii"/>
-                <w:b w:val="1"/>
-                <w:bCs w:val="1"/>
-              </w:rPr>
-              <w:t>User Story-Beschreibung</w:t>
-            </w:r>
-          </w:p>
-        </w:tc>
-        <w:tc>
-          <w:tcPr>
-            <w:tcW w:w="6830" w:type="dxa"/>
-            <w:tcMar/>
-          </w:tcPr>
-          <w:p>
-            <w:pPr>
-              <w:spacing w:line="240" w:lineRule="auto"/>
-            </w:pPr>
-            <w:r>
-              <w:rPr>
-                <w:rFonts w:ascii="Calibri" w:hAnsi="Calibri" w:eastAsia="Calibri" w:cs="Calibri"/>
-                <w:noProof w:val="0"/>
-                <w:sz w:val="22"/>
-                <w:szCs w:val="22"/>
-                <w:lang w:val="de-DE"/>
-              </w:rPr>
-              <w:t>Als Admin möchte ich, dass es mir möglich ist eine Liga mit einem Namen, einem Spielplan und optional mit einem Bild zu erstellen.</w:t>
-            </w:r>
-          </w:p>
-        </w:tc>
-      </w:tr>
-      <w:tr>
-        <w:tc>
-          <w:tcPr>
-            <w:tcW w:w="2232" w:type="dxa"/>
-            <w:shd w:val="clear" w:color="auto" w:fill="BFBFBF" w:themeFill="background1" w:themeFillShade="BF"/>
-            <w:tcMar/>
-          </w:tcPr>
-          <w:p>
-            <w:pPr>
-              <w:rPr>
-                <w:rFonts w:cs="Calibri" w:cstheme="minorAscii"/>
-                <w:b w:val="1"/>
-                <w:bCs w:val="1"/>
-              </w:rPr>
-            </w:pPr>
-            <w:r>
-              <w:rPr>
-                <w:rFonts w:cs="Calibri" w:cstheme="minorAscii"/>
-                <w:b w:val="1"/>
-                <w:bCs w:val="1"/>
-              </w:rPr>
-              <w:t>Geschätzter Realisierungsaufwand</w:t>
-            </w:r>
-          </w:p>
-        </w:tc>
-        <w:tc>
-          <w:tcPr>
-            <w:tcW w:w="6830" w:type="dxa"/>
-            <w:tcMar/>
-          </w:tcPr>
-          <w:p>
-            <w:pPr>
-              <w:rPr>
-                <w:rFonts w:cs="Calibri" w:cstheme="minorAscii"/>
-              </w:rPr>
-            </w:pPr>
-            <w:r>
-              <w:rPr>
-                <w:rFonts w:cs="Calibri" w:cstheme="minorAscii"/>
-              </w:rPr>
-              <w:t>3 Tage</w:t>
-            </w:r>
-          </w:p>
-        </w:tc>
-      </w:tr>
-      <w:tr>
-        <w:tc>
-          <w:tcPr>
-            <w:tcW w:w="2232" w:type="dxa"/>
-            <w:shd w:val="clear" w:color="auto" w:fill="BFBFBF" w:themeFill="background1" w:themeFillShade="BF"/>
-            <w:tcMar/>
-          </w:tcPr>
-          <w:p>
-            <w:pPr>
-              <w:rPr>
-                <w:rFonts w:cs="Calibri" w:cstheme="minorAscii"/>
-                <w:b w:val="1"/>
-                <w:bCs w:val="1"/>
-              </w:rPr>
-            </w:pPr>
-            <w:r>
-              <w:rPr>
-                <w:rFonts w:cs="Calibri" w:cstheme="minorAscii"/>
-                <w:b w:val="1"/>
-                <w:bCs w:val="1"/>
-              </w:rPr>
-              <w:t>Priorität</w:t>
-            </w:r>
-          </w:p>
-        </w:tc>
-        <w:tc>
-          <w:tcPr>
-            <w:tcW w:w="6830" w:type="dxa"/>
-            <w:tcMar/>
-          </w:tcPr>
-          <w:p>
-            <w:pPr>
-              <w:spacing w:line="240" w:lineRule="auto"/>
-            </w:pPr>
-            <w:r>
-              <w:rPr>
-                <w:rFonts w:ascii="Calibri" w:hAnsi="Calibri" w:eastAsia="Calibri" w:cs="Calibri"/>
-                <w:noProof w:val="0"/>
-                <w:sz w:val="22"/>
-                <w:szCs w:val="22"/>
-                <w:lang w:val="de-DE"/>
-              </w:rPr>
-              <w:t>Mittle</w:t>
-            </w:r>
-          </w:p>
-        </w:tc>
-      </w:tr>
-      <w:tr>
-        <w:trPr>
-          <w:trHeight w:val="428"/>
-        </w:trPr>
-        <w:tc>
-          <w:tcPr>
-            <w:tcW w:w="2232" w:type="dxa"/>
-            <w:shd w:val="clear" w:color="auto" w:fill="BFBFBF" w:themeFill="background1" w:themeFillShade="BF"/>
-            <w:tcMar/>
-          </w:tcPr>
-          <w:p>
-            <w:pPr>
-              <w:rPr>
-                <w:rFonts w:cs="Calibri" w:cstheme="minorAscii"/>
-                <w:b w:val="1"/>
-                <w:bCs w:val="1"/>
-              </w:rPr>
-            </w:pPr>
-            <w:r>
-              <w:rPr>
-                <w:rFonts w:cs="Calibri" w:cstheme="minorAscii"/>
-                <w:b w:val="1"/>
-                <w:bCs w:val="1"/>
-              </w:rPr>
-              <w:t>Autor</w:t>
-            </w:r>
-          </w:p>
-        </w:tc>
-        <w:tc>
-          <w:tcPr>
-            <w:tcW w:w="6830" w:type="dxa"/>
-            <w:tcMar/>
-          </w:tcPr>
-          <w:p>
-            <w:pPr>
-              <w:spacing w:line="240" w:lineRule="auto"/>
-            </w:pPr>
-            <w:r>
-              <w:rPr>
-                <w:rFonts w:ascii="Calibri" w:hAnsi="Calibri" w:eastAsia="Calibri" w:cs="Calibri"/>
-                <w:noProof w:val="0"/>
-                <w:sz w:val="22"/>
-                <w:szCs w:val="22"/>
-                <w:lang w:val="de-DE"/>
-              </w:rPr>
-              <w:t>Tom Schneider</w:t>
-            </w:r>
-          </w:p>
-        </w:tc>
-      </w:tr>
-      <w:tr>
-        <w:tc>
-          <w:tcPr>
-            <w:tcW w:w="2232" w:type="dxa"/>
-            <w:shd w:val="clear" w:color="auto" w:fill="BFBFBF" w:themeFill="background1" w:themeFillShade="BF"/>
-            <w:tcMar/>
-          </w:tcPr>
-          <w:p>
-            <w:pPr>
-              <w:rPr>
-                <w:rFonts w:cs="Calibri" w:cstheme="minorAscii"/>
-                <w:b w:val="1"/>
-                <w:bCs w:val="1"/>
-              </w:rPr>
-            </w:pPr>
-            <w:r>
-              <w:rPr>
-                <w:rFonts w:cs="Calibri" w:cstheme="minorAscii"/>
-                <w:b w:val="1"/>
-                <w:bCs w:val="1"/>
-              </w:rPr>
-              <w:t>Abhängigkeiten zu anderen User Stories</w:t>
-            </w:r>
-          </w:p>
-        </w:tc>
-        <w:tc>
-          <w:tcPr>
-            <w:tcW w:w="6830" w:type="dxa"/>
-            <w:tcMar/>
-          </w:tcPr>
-          <w:p>
-            <w:pPr>
-              <w:rPr>
-                <w:rFonts w:cs="Calibri" w:cstheme="minorAscii"/>
-              </w:rPr>
-            </w:pPr>
-            <w:r>
-              <w:rPr>
-                <w:rFonts w:cs="Calibri" w:cstheme="minorAscii"/>
-              </w:rPr>
-              <w:t>RdA-2</w:t>
-            </w:r>
-          </w:p>
-        </w:tc>
-      </w:tr>
-    </w:tbl>
-    <w:p>
-      <w:pPr>
-        <w:pStyle w:val="Standard"/>
-      </w:pPr>
-    </w:p>
-    <w:tbl>
-      <w:tblPr>
-        <w:tblStyle w:val="Tabellenraster"/>
-        <w:tblW w:w="0" w:type="auto"/>
-        <w:tblLook w:val="04A0" w:firstRow="1" w:lastRow="0" w:firstColumn="1" w:lastColumn="0" w:noHBand="0" w:noVBand="1"/>
-      </w:tblPr>
-      <w:tblGrid>
-        <w:gridCol w:w="2232"/>
-        <w:gridCol w:w="6830"/>
-      </w:tblGrid>
-      <w:tr>
-        <w:tc>
-          <w:tcPr>
-            <w:tcW w:w="2232" w:type="dxa"/>
-            <w:shd w:val="clear" w:color="auto" w:fill="BFBFBF" w:themeFill="background1" w:themeFillShade="BF"/>
-            <w:tcMar/>
-          </w:tcPr>
-          <w:p>
-            <w:pPr>
-              <w:tabs>
-                <w:tab w:val="right" w:leader="none" w:pos="1896"/>
-              </w:tabs>
-              <w:rPr>
-                <w:rFonts w:cs="Calibri" w:cstheme="minorAscii"/>
-                <w:b w:val="1"/>
-                <w:bCs w:val="1"/>
-              </w:rPr>
-            </w:pPr>
-            <w:r>
-              <w:rPr>
-                <w:rFonts w:cs="Calibri" w:cstheme="minorAscii"/>
-                <w:b w:val="1"/>
-                <w:bCs w:val="1"/>
-              </w:rPr>
-              <w:t>User Story-ID</w:t>
-            </w:r>
-          </w:p>
-        </w:tc>
-        <w:tc>
-          <w:tcPr>
-            <w:tcW w:w="6830" w:type="dxa"/>
-            <w:tcMar/>
-          </w:tcPr>
-          <w:p>
-            <w:pPr>
-              <w:spacing w:line="240" w:lineRule="auto"/>
-            </w:pPr>
-            <w:r>
-              <w:rPr>
-                <w:rFonts w:ascii="Calibri" w:hAnsi="Calibri" w:eastAsia="Calibri" w:cs="Calibri"/>
-                <w:noProof w:val="0"/>
-                <w:sz w:val="22"/>
-                <w:szCs w:val="22"/>
-                <w:lang w:val="de-DE"/>
-              </w:rPr>
-              <w:t>LiA-3</w:t>
-            </w:r>
-          </w:p>
-        </w:tc>
-      </w:tr>
-      <w:tr>
-        <w:tc>
-          <w:tcPr>
-            <w:tcW w:w="2232" w:type="dxa"/>
-            <w:shd w:val="clear" w:color="auto" w:fill="BFBFBF" w:themeFill="background1" w:themeFillShade="BF"/>
-            <w:tcMar/>
-          </w:tcPr>
-          <w:p>
-            <w:pPr>
-              <w:rPr>
-                <w:rFonts w:cs="Calibri" w:cstheme="minorAscii"/>
-                <w:b w:val="1"/>
-                <w:bCs w:val="1"/>
-              </w:rPr>
-            </w:pPr>
-            <w:r>
-              <w:rPr>
-                <w:rFonts w:cs="Calibri" w:cstheme="minorAscii"/>
-                <w:b w:val="1"/>
-                <w:bCs w:val="1"/>
-              </w:rPr>
-              <w:t>User Story-Beschreibung</w:t>
-            </w:r>
-          </w:p>
-        </w:tc>
-        <w:tc>
-          <w:tcPr>
-            <w:tcW w:w="6830" w:type="dxa"/>
-            <w:tcMar/>
-          </w:tcPr>
-          <w:p>
-            <w:pPr>
-              <w:spacing w:line="240" w:lineRule="auto"/>
-            </w:pPr>
-            <w:r>
-              <w:rPr>
-                <w:rFonts w:ascii="Calibri" w:hAnsi="Calibri" w:eastAsia="Calibri" w:cs="Calibri"/>
-                <w:noProof w:val="0"/>
-                <w:sz w:val="22"/>
-                <w:szCs w:val="22"/>
-                <w:lang w:val="de-DE"/>
-              </w:rPr>
-              <w:t>Als Admin möchte ich, dass es mir möglich ist eine Liga und ihre Attribute zu bearbeiten.</w:t>
-            </w:r>
-          </w:p>
-        </w:tc>
-      </w:tr>
-      <w:tr>
-        <w:tc>
-          <w:tcPr>
-            <w:tcW w:w="2232" w:type="dxa"/>
-            <w:shd w:val="clear" w:color="auto" w:fill="BFBFBF" w:themeFill="background1" w:themeFillShade="BF"/>
-            <w:tcMar/>
-          </w:tcPr>
-          <w:p>
-            <w:pPr>
-              <w:rPr>
-                <w:rFonts w:cs="Calibri" w:cstheme="minorAscii"/>
-                <w:b w:val="1"/>
-                <w:bCs w:val="1"/>
-              </w:rPr>
-            </w:pPr>
-            <w:r>
-              <w:rPr>
-                <w:rFonts w:cs="Calibri" w:cstheme="minorAscii"/>
-                <w:b w:val="1"/>
-                <w:bCs w:val="1"/>
-              </w:rPr>
-              <w:t>Geschätzter Realisierungsaufwand</w:t>
-            </w:r>
-          </w:p>
-        </w:tc>
-        <w:tc>
-          <w:tcPr>
-            <w:tcW w:w="6830" w:type="dxa"/>
-            <w:tcMar/>
-          </w:tcPr>
-          <w:p>
-            <w:pPr>
-              <w:rPr>
-                <w:rFonts w:cs="Calibri" w:cstheme="minorAscii"/>
-              </w:rPr>
-            </w:pPr>
-            <w:r>
-              <w:rPr>
-                <w:rFonts w:cs="Calibri" w:cstheme="minorAscii"/>
-              </w:rPr>
-              <w:t>1 Tag</w:t>
-            </w:r>
-          </w:p>
-        </w:tc>
-      </w:tr>
-      <w:tr>
-        <w:tc>
-          <w:tcPr>
-            <w:tcW w:w="2232" w:type="dxa"/>
-            <w:shd w:val="clear" w:color="auto" w:fill="BFBFBF" w:themeFill="background1" w:themeFillShade="BF"/>
-            <w:tcMar/>
-          </w:tcPr>
-          <w:p>
-            <w:pPr>
-              <w:rPr>
-                <w:rFonts w:cs="Calibri" w:cstheme="minorAscii"/>
-                <w:b w:val="1"/>
-                <w:bCs w:val="1"/>
-              </w:rPr>
-            </w:pPr>
-            <w:r>
-              <w:rPr>
-                <w:rFonts w:cs="Calibri" w:cstheme="minorAscii"/>
-                <w:b w:val="1"/>
-                <w:bCs w:val="1"/>
-              </w:rPr>
-              <w:t>Priorität</w:t>
-            </w:r>
-          </w:p>
-        </w:tc>
-        <w:tc>
-          <w:tcPr>
-            <w:tcW w:w="6830" w:type="dxa"/>
-            <w:tcMar/>
-          </w:tcPr>
-          <w:p>
-            <w:pPr>
-              <w:spacing w:line="240" w:lineRule="auto"/>
-            </w:pPr>
-            <w:r>
-              <w:rPr>
-                <w:rFonts w:ascii="Calibri" w:hAnsi="Calibri" w:eastAsia="Calibri" w:cs="Calibri"/>
-                <w:noProof w:val="0"/>
-                <w:sz w:val="22"/>
-                <w:szCs w:val="22"/>
-                <w:lang w:val="de-DE"/>
-              </w:rPr>
-              <w:t>Mittle</w:t>
-            </w:r>
-          </w:p>
-        </w:tc>
-      </w:tr>
-      <w:tr>
-        <w:trPr>
-          <w:trHeight w:val="428"/>
-        </w:trPr>
-        <w:tc>
-          <w:tcPr>
-            <w:tcW w:w="2232" w:type="dxa"/>
-            <w:shd w:val="clear" w:color="auto" w:fill="BFBFBF" w:themeFill="background1" w:themeFillShade="BF"/>
-            <w:tcMar/>
-          </w:tcPr>
-          <w:p>
-            <w:pPr>
-              <w:rPr>
-                <w:rFonts w:cs="Calibri" w:cstheme="minorAscii"/>
-                <w:b w:val="1"/>
-                <w:bCs w:val="1"/>
-              </w:rPr>
-            </w:pPr>
-            <w:r>
-              <w:rPr>
-                <w:rFonts w:cs="Calibri" w:cstheme="minorAscii"/>
-                <w:b w:val="1"/>
-                <w:bCs w:val="1"/>
-              </w:rPr>
-              <w:t>Autor</w:t>
-            </w:r>
-          </w:p>
-        </w:tc>
-        <w:tc>
-          <w:tcPr>
-            <w:tcW w:w="6830" w:type="dxa"/>
-            <w:tcMar/>
-          </w:tcPr>
-          <w:p>
-            <w:pPr>
-              <w:spacing w:line="240" w:lineRule="auto"/>
-            </w:pPr>
-            <w:r>
-              <w:rPr>
-                <w:rFonts w:ascii="Calibri" w:hAnsi="Calibri" w:eastAsia="Calibri" w:cs="Calibri"/>
-                <w:noProof w:val="0"/>
-                <w:sz w:val="22"/>
-                <w:szCs w:val="22"/>
-                <w:lang w:val="de-DE"/>
-              </w:rPr>
-              <w:t>Tom Schneider</w:t>
-            </w:r>
-          </w:p>
-        </w:tc>
-      </w:tr>
-      <w:tr>
-        <w:tc>
-          <w:tcPr>
-            <w:tcW w:w="2232" w:type="dxa"/>
-            <w:shd w:val="clear" w:color="auto" w:fill="BFBFBF" w:themeFill="background1" w:themeFillShade="BF"/>
-            <w:tcMar/>
-          </w:tcPr>
-          <w:p>
-            <w:pPr>
-              <w:rPr>
-                <w:rFonts w:cs="Calibri" w:cstheme="minorAscii"/>
-                <w:b w:val="1"/>
-                <w:bCs w:val="1"/>
-              </w:rPr>
-            </w:pPr>
-            <w:r>
-              <w:rPr>
-                <w:rFonts w:cs="Calibri" w:cstheme="minorAscii"/>
-                <w:b w:val="1"/>
-                <w:bCs w:val="1"/>
-              </w:rPr>
-              <w:t>Abhängigkeiten zu anderen User Stories</w:t>
-            </w:r>
-          </w:p>
-        </w:tc>
-        <w:tc>
-          <w:tcPr>
-            <w:tcW w:w="6830" w:type="dxa"/>
-            <w:tcMar/>
-          </w:tcPr>
-          <w:p>
-            <w:pPr>
-              <w:rPr>
-                <w:rFonts w:cs="Calibri" w:cstheme="minorAscii"/>
-              </w:rPr>
-            </w:pPr>
-            <w:r>
-              <w:rPr>
-                <w:rFonts w:cs="Calibri" w:cstheme="minorAscii"/>
-              </w:rPr>
-              <w:t>RdA-2</w:t>
-            </w:r>
-          </w:p>
-        </w:tc>
-      </w:tr>
-    </w:tbl>
-    <w:p>
-      <w:pPr>
-        <w:pStyle w:val="Standard"/>
-      </w:pPr>
-    </w:p>
-    <w:tbl>
-      <w:tblPr>
-        <w:tblStyle w:val="Tabellenraster"/>
-        <w:tblW w:w="0" w:type="auto"/>
-        <w:tblLook w:val="04A0" w:firstRow="1" w:lastRow="0" w:firstColumn="1" w:lastColumn="0" w:noHBand="0" w:noVBand="1"/>
-      </w:tblPr>
-      <w:tblGrid>
-        <w:gridCol w:w="2232"/>
-        <w:gridCol w:w="6830"/>
-      </w:tblGrid>
-      <w:tr>
-        <w:tc>
-          <w:tcPr>
-            <w:tcW w:w="2232" w:type="dxa"/>
-            <w:shd w:val="clear" w:color="auto" w:fill="BFBFBF" w:themeFill="background1" w:themeFillShade="BF"/>
-            <w:tcMar/>
-          </w:tcPr>
-          <w:p>
-            <w:pPr>
-              <w:tabs>
-                <w:tab w:val="right" w:leader="none" w:pos="1896"/>
-              </w:tabs>
-              <w:rPr>
-                <w:rFonts w:cs="Calibri" w:cstheme="minorAscii"/>
-                <w:b w:val="1"/>
-                <w:bCs w:val="1"/>
-              </w:rPr>
-            </w:pPr>
-            <w:r>
-              <w:rPr>
-                <w:rFonts w:cs="Calibri" w:cstheme="minorAscii"/>
-                <w:b w:val="1"/>
-                <w:bCs w:val="1"/>
-              </w:rPr>
-              <w:t>User Story-ID</w:t>
-            </w:r>
-          </w:p>
-        </w:tc>
-        <w:tc>
-          <w:tcPr>
-            <w:tcW w:w="6830" w:type="dxa"/>
-            <w:tcMar/>
-          </w:tcPr>
-          <w:p>
-            <w:pPr>
-              <w:spacing w:line="240" w:lineRule="auto"/>
-            </w:pPr>
-            <w:r>
-              <w:rPr>
-                <w:rFonts w:ascii="Calibri" w:hAnsi="Calibri" w:eastAsia="Calibri" w:cs="Calibri"/>
-                <w:noProof w:val="0"/>
-                <w:sz w:val="22"/>
-                <w:szCs w:val="22"/>
-                <w:lang w:val="de-DE"/>
-              </w:rPr>
-              <w:t>Cfg-1</w:t>
-            </w:r>
-          </w:p>
-        </w:tc>
-      </w:tr>
-      <w:tr>
-        <w:tc>
-          <w:tcPr>
-            <w:tcW w:w="2232" w:type="dxa"/>
-            <w:shd w:val="clear" w:color="auto" w:fill="BFBFBF" w:themeFill="background1" w:themeFillShade="BF"/>
-            <w:tcMar/>
-          </w:tcPr>
-          <w:p>
-            <w:pPr>
-              <w:rPr>
-                <w:rFonts w:cs="Calibri" w:cstheme="minorAscii"/>
-                <w:b w:val="1"/>
-                <w:bCs w:val="1"/>
-              </w:rPr>
-            </w:pPr>
-            <w:r>
-              <w:rPr>
-                <w:rFonts w:cs="Calibri" w:cstheme="minorAscii"/>
-                <w:b w:val="1"/>
-                <w:bCs w:val="1"/>
-              </w:rPr>
-              <w:t>User Story-Beschreibung</w:t>
-            </w:r>
-          </w:p>
-        </w:tc>
-        <w:tc>
-          <w:tcPr>
-            <w:tcW w:w="6830" w:type="dxa"/>
-            <w:tcMar/>
-          </w:tcPr>
-          <w:p>
-            <w:pPr>
-              <w:spacing w:line="240" w:lineRule="auto"/>
-            </w:pPr>
-            <w:r>
-              <w:rPr>
-                <w:rFonts w:ascii="Calibri" w:hAnsi="Calibri" w:eastAsia="Calibri" w:cs="Calibri"/>
-                <w:noProof w:val="0"/>
-                <w:sz w:val="22"/>
-                <w:szCs w:val="22"/>
-                <w:lang w:val="de-DE"/>
-              </w:rPr>
-              <w:t>Als Admin möchte ich, dass es mir möglich ist das Systemdatum nachdem sich das System richtet zu ändern.</w:t>
-            </w:r>
-          </w:p>
-        </w:tc>
-      </w:tr>
-      <w:tr>
-        <w:tc>
-          <w:tcPr>
-            <w:tcW w:w="2232" w:type="dxa"/>
-            <w:shd w:val="clear" w:color="auto" w:fill="BFBFBF" w:themeFill="background1" w:themeFillShade="BF"/>
-            <w:tcMar/>
-          </w:tcPr>
-          <w:p>
-            <w:pPr>
-              <w:rPr>
-                <w:rFonts w:cs="Calibri" w:cstheme="minorAscii"/>
-                <w:b w:val="1"/>
-                <w:bCs w:val="1"/>
-              </w:rPr>
-            </w:pPr>
-            <w:r>
-              <w:rPr>
-                <w:rFonts w:cs="Calibri" w:cstheme="minorAscii"/>
-                <w:b w:val="1"/>
-                <w:bCs w:val="1"/>
-              </w:rPr>
-              <w:t>Geschätzter Realisierungsaufwand</w:t>
-            </w:r>
-          </w:p>
-        </w:tc>
-        <w:tc>
-          <w:tcPr>
-            <w:tcW w:w="6830" w:type="dxa"/>
-            <w:tcMar/>
-          </w:tcPr>
-          <w:p>
-            <w:pPr>
-              <w:rPr>
-                <w:rFonts w:cs="Calibri" w:cstheme="minorAscii"/>
-              </w:rPr>
-            </w:pPr>
-            <w:r>
-              <w:rPr>
-                <w:rFonts w:cs="Calibri" w:cstheme="minorAscii"/>
-              </w:rPr>
-              <w:t>1 Tag</w:t>
-            </w:r>
-          </w:p>
-        </w:tc>
-      </w:tr>
-      <w:tr>
-        <w:tc>
-          <w:tcPr>
-            <w:tcW w:w="2232" w:type="dxa"/>
-            <w:shd w:val="clear" w:color="auto" w:fill="BFBFBF" w:themeFill="background1" w:themeFillShade="BF"/>
-            <w:tcMar/>
-          </w:tcPr>
-          <w:p>
-            <w:pPr>
-              <w:rPr>
-                <w:rFonts w:cs="Calibri" w:cstheme="minorAscii"/>
-                <w:b w:val="1"/>
-                <w:bCs w:val="1"/>
-              </w:rPr>
-            </w:pPr>
-            <w:r>
-              <w:rPr>
-                <w:rFonts w:cs="Calibri" w:cstheme="minorAscii"/>
-                <w:b w:val="1"/>
-                <w:bCs w:val="1"/>
-              </w:rPr>
-              <w:t>Priorität</w:t>
-            </w:r>
-          </w:p>
-        </w:tc>
-        <w:tc>
-          <w:tcPr>
-            <w:tcW w:w="6830" w:type="dxa"/>
-            <w:tcMar/>
-          </w:tcPr>
-          <w:p>
-            <w:pPr>
-              <w:pStyle w:val="Standard"/>
-              <w:bidi w:val="0"/>
-              <w:spacing w:before="0" w:beforeAutospacing="off" w:after="0" w:afterAutospacing="off" w:line="240" w:lineRule="auto"/>
-              <w:ind w:left="0" w:right="0"/>
-              <w:jc w:val="left"/>
-            </w:pPr>
-            <w:r>
-              <w:rPr>
-                <w:rFonts w:ascii="Calibri" w:hAnsi="Calibri" w:eastAsia="Calibri" w:cs="Calibri"/>
-                <w:noProof w:val="0"/>
-                <w:sz w:val="22"/>
-                <w:szCs w:val="22"/>
-                <w:lang w:val="de-DE"/>
-              </w:rPr>
-              <w:t>Niedrig</w:t>
-            </w:r>
-          </w:p>
-        </w:tc>
-      </w:tr>
-      <w:tr>
-        <w:trPr>
-          <w:trHeight w:val="428"/>
-        </w:trPr>
-        <w:tc>
-          <w:tcPr>
-            <w:tcW w:w="2232" w:type="dxa"/>
-            <w:shd w:val="clear" w:color="auto" w:fill="BFBFBF" w:themeFill="background1" w:themeFillShade="BF"/>
-            <w:tcMar/>
-          </w:tcPr>
-          <w:p>
-            <w:pPr>
-              <w:rPr>
-                <w:rFonts w:cs="Calibri" w:cstheme="minorAscii"/>
-                <w:b w:val="1"/>
-                <w:bCs w:val="1"/>
-              </w:rPr>
-            </w:pPr>
-            <w:r>
-              <w:rPr>
-                <w:rFonts w:cs="Calibri" w:cstheme="minorAscii"/>
-                <w:b w:val="1"/>
-                <w:bCs w:val="1"/>
-              </w:rPr>
-              <w:t>Autor</w:t>
-            </w:r>
-          </w:p>
-        </w:tc>
-        <w:tc>
-          <w:tcPr>
-            <w:tcW w:w="6830" w:type="dxa"/>
-            <w:tcMar/>
-          </w:tcPr>
-          <w:p>
-            <w:pPr>
-              <w:spacing w:line="240" w:lineRule="auto"/>
-            </w:pPr>
-            <w:r>
-              <w:rPr>
-                <w:rFonts w:ascii="Calibri" w:hAnsi="Calibri" w:eastAsia="Calibri" w:cs="Calibri"/>
-                <w:noProof w:val="0"/>
-                <w:sz w:val="22"/>
-                <w:szCs w:val="22"/>
-                <w:lang w:val="de-DE"/>
-              </w:rPr>
-              <w:t>Tom Schneider</w:t>
-            </w:r>
-          </w:p>
-        </w:tc>
-      </w:tr>
-      <w:tr>
-        <w:tc>
-          <w:tcPr>
-            <w:tcW w:w="2232" w:type="dxa"/>
-            <w:shd w:val="clear" w:color="auto" w:fill="BFBFBF" w:themeFill="background1" w:themeFillShade="BF"/>
-            <w:tcMar/>
-          </w:tcPr>
-          <w:p>
-            <w:pPr>
-              <w:rPr>
-                <w:rFonts w:cs="Calibri" w:cstheme="minorAscii"/>
-                <w:b w:val="1"/>
-                <w:bCs w:val="1"/>
-              </w:rPr>
-            </w:pPr>
-            <w:r>
-              <w:rPr>
-                <w:rFonts w:cs="Calibri" w:cstheme="minorAscii"/>
-                <w:b w:val="1"/>
-                <w:bCs w:val="1"/>
-              </w:rPr>
-              <w:t>Abhängigkeiten zu anderen User Stories</w:t>
-            </w:r>
-          </w:p>
-        </w:tc>
-        <w:tc>
-          <w:tcPr>
-            <w:tcW w:w="6830" w:type="dxa"/>
-            <w:tcMar/>
-          </w:tcPr>
-          <w:p>
-            <w:pPr>
-              <w:rPr>
-                <w:rFonts w:cs="Calibri" w:cstheme="minorAscii"/>
-              </w:rPr>
-            </w:pPr>
-            <w:r>
-              <w:rPr>
-                <w:rFonts w:cs="Calibri" w:cstheme="minorAscii"/>
-              </w:rPr>
-              <w:t>RdA-2</w:t>
-            </w:r>
-          </w:p>
-        </w:tc>
-      </w:tr>
-    </w:tbl>
-    <w:p>
-      <w:pPr>
-        <w:pStyle w:val="Standard"/>
-      </w:pPr>
-    </w:p>
-    <w:p>
-      <w:pPr>
-        <w:pStyle w:val="Standard"/>
-      </w:pPr>
-    </w:p>
     <w:p>
       <w:pPr>
         <w:keepNext/>
@@ -9892,13 +7336,14 @@
           <w:szCs w:val="32"/>
         </w:rPr>
       </w:pPr>
-      <w:bookmarkStart w:name="_Toc115257128" w:id="9"/>
+      <w:bookmarkStart w:id="9" w:name="_Toc115257128"/>
       <w:r>
         <w:rPr>
           <w:rFonts w:eastAsiaTheme="majorEastAsia" w:cstheme="minorHAnsi"/>
           <w:sz w:val="32"/>
           <w:szCs w:val="32"/>
         </w:rPr>
+        <w:lastRenderedPageBreak/>
         <w:t>Papierprototypen</w:t>
       </w:r>
       <w:bookmarkEnd w:id="9"/>
@@ -9906,12 +7351,12 @@
     <w:p>
       <w:pPr>
         <w:pBdr>
-          <w:top w:val="single" w:color="auto" w:sz="4" w:space="1"/>
-          <w:left w:val="single" w:color="auto" w:sz="4" w:space="4"/>
-          <w:bottom w:val="single" w:color="auto" w:sz="4" w:space="1"/>
-          <w:right w:val="single" w:color="auto" w:sz="4" w:space="4"/>
-          <w:between w:val="single" w:color="auto" w:sz="4" w:space="1"/>
-          <w:bar w:val="single" w:color="auto" w:sz="4"/>
+          <w:top w:val="single" w:sz="4" w:space="1" w:color="auto"/>
+          <w:left w:val="single" w:sz="4" w:space="4" w:color="auto"/>
+          <w:bottom w:val="single" w:sz="4" w:space="1" w:color="auto"/>
+          <w:right w:val="single" w:sz="4" w:space="4" w:color="auto"/>
+          <w:between w:val="single" w:sz="4" w:space="1" w:color="auto"/>
+          <w:bar w:val="single" w:sz="4" w:color="auto"/>
         </w:pBdr>
         <w:jc w:val="both"/>
         <w:rPr>
@@ -9947,312 +7392,19 @@
           <w:rFonts w:cstheme="minorHAnsi"/>
         </w:rPr>
         <w:t>.</w:t>
-      </w:r>
-    </w:p>
-    <w:p/>
-    <w:p>
-      <w:r>
-        <w:lastRenderedPageBreak/>
-        <w:t>Login</w:t>
-      </w:r>
-    </w:p>
-    <w:p>
-      <w:r>
-        <w:rPr>
-          <w:noProof/>
-        </w:rPr>
-        <w:drawing>
-          <wp:inline distT="0" distB="0" distL="0" distR="0" wp14:anchorId="459B9FB1" wp14:editId="014B6C72">
-            <wp:extent cx="3190875" cy="1933575"/>
-            <wp:effectExtent l="0" t="0" r="9525" b="9525"/>
-            <wp:docPr id="4" name="Grafik 4" descr="Ein Bild, das Text enthält.&#10;&#10;Automatisch generierte Beschreibung"/>
-            <wp:cNvGraphicFramePr>
-              <a:graphicFrameLocks xmlns:a="http://schemas.openxmlformats.org/drawingml/2006/main" noChangeAspect="1"/>
-            </wp:cNvGraphicFramePr>
-            <a:graphic xmlns:a="http://schemas.openxmlformats.org/drawingml/2006/main">
-              <a:graphicData uri="http://schemas.openxmlformats.org/drawingml/2006/picture">
-                <pic:pic xmlns:pic="http://schemas.openxmlformats.org/drawingml/2006/picture">
-                  <pic:nvPicPr>
-                    <pic:cNvPr id="4" name="Grafik 4" descr="Ein Bild, das Text enthält.&#10;&#10;Automatisch generierte Beschreibung"/>
-                    <pic:cNvPicPr>
-                      <a:picLocks noChangeAspect="1" noChangeArrowheads="1"/>
-                    </pic:cNvPicPr>
-                  </pic:nvPicPr>
-                  <pic:blipFill>
-                    <a:blip r:embed="rId10">
-                      <a:extLst>
-                        <a:ext uri="{28A0092B-C50C-407E-A947-70E740481C1C}">
-                          <a14:useLocalDpi xmlns:a14="http://schemas.microsoft.com/office/drawing/2010/main" val="0"/>
-                        </a:ext>
-                      </a:extLst>
-                    </a:blip>
-                    <a:srcRect/>
-                    <a:stretch>
-                      <a:fillRect/>
-                    </a:stretch>
-                  </pic:blipFill>
-                  <pic:spPr bwMode="auto">
-                    <a:xfrm>
-                      <a:off x="0" y="0"/>
-                      <a:ext cx="3190875" cy="1933575"/>
-                    </a:xfrm>
-                    <a:prstGeom prst="rect">
-                      <a:avLst/>
-                    </a:prstGeom>
-                    <a:noFill/>
-                    <a:ln>
-                      <a:noFill/>
-                    </a:ln>
-                  </pic:spPr>
-                </pic:pic>
-              </a:graphicData>
-            </a:graphic>
-          </wp:inline>
-        </w:drawing>
-      </w:r>
-    </w:p>
-    <w:p>
-      <w:r>
-        <w:t>Admin registrieren</w:t>
-      </w:r>
-    </w:p>
-    <w:p>
-      <w:pPr>
-        <w:rPr>
-          <w:noProof/>
-        </w:rPr>
-      </w:pPr>
-      <w:r>
-        <w:rPr>
-          <w:noProof/>
-        </w:rPr>
-        <w:drawing>
-          <wp:inline distT="0" distB="0" distL="0" distR="0" wp14:anchorId="7E4A3049" wp14:editId="7092C9A6">
-            <wp:extent cx="4714875" cy="2828925"/>
-            <wp:effectExtent l="0" t="0" r="9525" b="9525"/>
-            <wp:docPr id="3" name="Grafik 3" descr="Ein Bild, das Text enthält.&#10;&#10;Automatisch generierte Beschreibung"/>
-            <wp:cNvGraphicFramePr>
-              <a:graphicFrameLocks xmlns:a="http://schemas.openxmlformats.org/drawingml/2006/main" noChangeAspect="1"/>
-            </wp:cNvGraphicFramePr>
-            <a:graphic xmlns:a="http://schemas.openxmlformats.org/drawingml/2006/main">
-              <a:graphicData uri="http://schemas.openxmlformats.org/drawingml/2006/picture">
-                <pic:pic xmlns:pic="http://schemas.openxmlformats.org/drawingml/2006/picture">
-                  <pic:nvPicPr>
-                    <pic:cNvPr id="3" name="Grafik 3" descr="Ein Bild, das Text enthält.&#10;&#10;Automatisch generierte Beschreibung"/>
-                    <pic:cNvPicPr>
-                      <a:picLocks noChangeAspect="1" noChangeArrowheads="1"/>
-                    </pic:cNvPicPr>
-                  </pic:nvPicPr>
-                  <pic:blipFill>
-                    <a:blip r:embed="rId11">
-                      <a:extLst>
-                        <a:ext uri="{28A0092B-C50C-407E-A947-70E740481C1C}">
-                          <a14:useLocalDpi xmlns:a14="http://schemas.microsoft.com/office/drawing/2010/main" val="0"/>
-                        </a:ext>
-                      </a:extLst>
-                    </a:blip>
-                    <a:srcRect/>
-                    <a:stretch>
-                      <a:fillRect/>
-                    </a:stretch>
-                  </pic:blipFill>
-                  <pic:spPr bwMode="auto">
-                    <a:xfrm>
-                      <a:off x="0" y="0"/>
-                      <a:ext cx="4714875" cy="2828925"/>
-                    </a:xfrm>
-                    <a:prstGeom prst="rect">
-                      <a:avLst/>
-                    </a:prstGeom>
-                    <a:noFill/>
-                    <a:ln>
-                      <a:noFill/>
-                    </a:ln>
-                  </pic:spPr>
-                </pic:pic>
-              </a:graphicData>
-            </a:graphic>
-          </wp:inline>
-        </w:drawing>
       </w:r>
     </w:p>
     <w:p/>
     <w:p/>
     <w:p>
       <w:pPr>
-        <w:rPr>
-          <w:noProof/>
+        <w:pStyle w:val="berschrift2"/>
+        <w:rPr>
+          <w:rFonts w:cstheme="minorHAnsi"/>
+          <w:color w:val="000000" w:themeColor="text1"/>
         </w:rPr>
       </w:pPr>
-    </w:p>
-    <w:p>
-      <w:pPr>
-        <w:tabs>
-          <w:tab w:val="left" w:pos="3660"/>
-        </w:tabs>
-      </w:pPr>
-      <w:r>
-        <w:t>Nutzer registrieren</w:t>
-      </w:r>
-    </w:p>
-    <w:p>
-      <w:r>
-        <w:drawing>
-          <wp:inline wp14:editId="530C0B8B" wp14:anchorId="3F1EBFE3">
-            <wp:extent cx="5760720" cy="3888740"/>
-            <wp:effectExtent l="0" t="0" r="0" b="0"/>
-            <wp:docPr id="1" name="Grafik 1" descr="Ein Bild, das Text enthält.&#10;&#10;Automatisch generierte Beschreibung" title=""/>
-            <wp:cNvGraphicFramePr>
-              <a:graphicFrameLocks noChangeAspect="1"/>
-            </wp:cNvGraphicFramePr>
-            <a:graphic>
-              <a:graphicData uri="http://schemas.openxmlformats.org/drawingml/2006/picture">
-                <pic:pic>
-                  <pic:nvPicPr>
-                    <pic:cNvPr id="0" name="Grafik 1"/>
-                    <pic:cNvPicPr/>
-                  </pic:nvPicPr>
-                  <pic:blipFill>
-                    <a:blip r:embed="Re73865951f304a1d">
-                      <a:extLst xmlns:a="http://schemas.openxmlformats.org/drawingml/2006/main">
-                        <a:ext uri="{28A0092B-C50C-407E-A947-70E740481C1C}">
-                          <a14:useLocalDpi xmlns:a14="http://schemas.microsoft.com/office/drawing/2010/main" val="0"/>
-                        </a:ext>
-                      </a:extLst>
-                    </a:blip>
-                    <a:stretch>
-                      <a:fillRect/>
-                    </a:stretch>
-                  </pic:blipFill>
-                  <pic:spPr>
-                    <a:xfrm rot="0" flipH="0" flipV="0">
-                      <a:off x="0" y="0"/>
-                      <a:ext cx="5760720" cy="3888740"/>
-                    </a:xfrm>
-                    <a:prstGeom prst="rect">
-                      <a:avLst/>
-                    </a:prstGeom>
-                  </pic:spPr>
-                </pic:pic>
-              </a:graphicData>
-            </a:graphic>
-          </wp:inline>
-        </w:drawing>
-      </w:r>
-    </w:p>
-    <w:p>
-      <w:r>
-        <w:rPr>
-          <w:rFonts w:ascii="Calibri" w:hAnsi="Calibri" w:eastAsia="Calibri" w:cs="Calibri"/>
-          <w:noProof w:val="0"/>
-          <w:sz w:val="22"/>
-          <w:szCs w:val="22"/>
-          <w:lang w:val="de-DE"/>
-        </w:rPr>
-        <w:t xml:space="preserve">Admin </w:t>
-      </w:r>
-      <w:proofErr w:type="gramStart"/>
-      <w:r>
-        <w:rPr>
-          <w:rFonts w:ascii="Calibri" w:hAnsi="Calibri" w:eastAsia="Calibri" w:cs="Calibri"/>
-          <w:noProof w:val="0"/>
-          <w:sz w:val="22"/>
-          <w:szCs w:val="22"/>
-          <w:lang w:val="de-DE"/>
-        </w:rPr>
-        <w:t>Menü(</w:t>
-      </w:r>
-      <w:proofErr w:type="gramEnd"/>
-      <w:r>
-        <w:rPr>
-          <w:rFonts w:ascii="Calibri" w:hAnsi="Calibri" w:eastAsia="Calibri" w:cs="Calibri"/>
-          <w:noProof w:val="0"/>
-          <w:sz w:val="22"/>
-          <w:szCs w:val="22"/>
-          <w:lang w:val="de-DE"/>
-        </w:rPr>
-        <w:t xml:space="preserve">CSV-Datei Einlesen, </w:t>
-      </w:r>
-      <w:proofErr w:type="spellStart"/>
-      <w:r>
-        <w:rPr>
-          <w:rFonts w:ascii="Calibri" w:hAnsi="Calibri" w:eastAsia="Calibri" w:cs="Calibri"/>
-          <w:noProof w:val="0"/>
-          <w:sz w:val="22"/>
-          <w:szCs w:val="22"/>
-          <w:lang w:val="de-DE"/>
-        </w:rPr>
-        <w:t>Ligenerstellen</w:t>
-      </w:r>
-      <w:proofErr w:type="spellEnd"/>
-      <w:r>
-        <w:rPr>
-          <w:rFonts w:ascii="Calibri" w:hAnsi="Calibri" w:eastAsia="Calibri" w:cs="Calibri"/>
-          <w:noProof w:val="0"/>
-          <w:sz w:val="22"/>
-          <w:szCs w:val="22"/>
-          <w:lang w:val="de-DE"/>
-        </w:rPr>
-        <w:t>/bearbeiten, Systemzeit ändern)</w:t>
-      </w:r>
-    </w:p>
-    <w:p>
-      <w:pPr>
-        <w:pStyle w:val="Standard"/>
-      </w:pPr>
-      <w:r>
-        <w:drawing>
-          <wp:inline wp14:editId="320CE129" wp14:anchorId="07493519">
-            <wp:extent cx="4057650" cy="4362450"/>
-            <wp:effectExtent l="0" t="0" r="0" b="0"/>
-            <wp:docPr id="140205873" name="" title=""/>
-            <wp:cNvGraphicFramePr>
-              <a:graphicFrameLocks noChangeAspect="1"/>
-            </wp:cNvGraphicFramePr>
-            <a:graphic>
-              <a:graphicData uri="http://schemas.openxmlformats.org/drawingml/2006/picture">
-                <pic:pic>
-                  <pic:nvPicPr>
-                    <pic:cNvPr id="0" name=""/>
-                    <pic:cNvPicPr/>
-                  </pic:nvPicPr>
-                  <pic:blipFill>
-                    <a:blip r:embed="Rf70618ffc52d470b">
-                      <a:extLst>
-                        <a:ext xmlns:a="http://schemas.openxmlformats.org/drawingml/2006/main" uri="{28A0092B-C50C-407E-A947-70E740481C1C}">
-                          <a14:useLocalDpi val="0"/>
-                        </a:ext>
-                      </a:extLst>
-                    </a:blip>
-                    <a:stretch>
-                      <a:fillRect/>
-                    </a:stretch>
-                  </pic:blipFill>
-                  <pic:spPr>
-                    <a:xfrm>
-                      <a:off x="0" y="0"/>
-                      <a:ext cx="4057650" cy="4362450"/>
-                    </a:xfrm>
-                    <a:prstGeom prst="rect">
-                      <a:avLst/>
-                    </a:prstGeom>
-                  </pic:spPr>
-                </pic:pic>
-              </a:graphicData>
-            </a:graphic>
-          </wp:inline>
-        </w:drawing>
-      </w:r>
-    </w:p>
-    <w:p>
-      <w:pPr>
-        <w:pStyle w:val="berschrift2"/>
-        <w:rPr>
-          <w:rFonts w:cstheme="minorHAnsi"/>
-          <w:color w:val="000000" w:themeColor="text1"/>
-        </w:rPr>
-      </w:pPr>
-      <w:bookmarkStart w:name="_Toc115257129" w:id="10"/>
+      <w:bookmarkStart w:id="10" w:name="_Toc115257129"/>
       <w:r>
         <w:rPr>
           <w:rFonts w:asciiTheme="minorHAnsi" w:hAnsiTheme="minorHAnsi" w:cstheme="minorHAnsi"/>
@@ -10321,12 +7473,12 @@
     <w:p>
       <w:pPr>
         <w:pBdr>
-          <w:top w:val="single" w:color="auto" w:sz="4" w:space="1"/>
-          <w:left w:val="single" w:color="auto" w:sz="4" w:space="4"/>
-          <w:bottom w:val="single" w:color="auto" w:sz="4" w:space="1"/>
-          <w:right w:val="single" w:color="auto" w:sz="4" w:space="4"/>
-          <w:between w:val="single" w:color="auto" w:sz="4" w:space="1"/>
-          <w:bar w:val="single" w:color="auto" w:sz="4"/>
+          <w:top w:val="single" w:sz="4" w:space="1" w:color="auto"/>
+          <w:left w:val="single" w:sz="4" w:space="4" w:color="auto"/>
+          <w:bottom w:val="single" w:sz="4" w:space="1" w:color="auto"/>
+          <w:right w:val="single" w:sz="4" w:space="4" w:color="auto"/>
+          <w:between w:val="single" w:sz="4" w:space="1" w:color="auto"/>
+          <w:bar w:val="single" w:sz="4" w:color="auto"/>
         </w:pBdr>
         <w:jc w:val="both"/>
         <w:rPr>
@@ -10421,7 +7573,21 @@
         <w:rPr>
           <w:rFonts w:cstheme="minorHAnsi"/>
         </w:rPr>
-        <w:t xml:space="preserve"> bevor diese starten und ermöglicht eine Aufteilung der Programmieraufgaben.</w:t>
+        <w:t xml:space="preserve"> bevor diese </w:t>
+      </w:r>
+      <w:proofErr w:type="gramStart"/>
+      <w:r>
+        <w:rPr>
+          <w:rFonts w:cstheme="minorHAnsi"/>
+        </w:rPr>
+        <w:t>starten</w:t>
+      </w:r>
+      <w:proofErr w:type="gramEnd"/>
+      <w:r>
+        <w:rPr>
+          <w:rFonts w:cstheme="minorHAnsi"/>
+        </w:rPr>
+        <w:t xml:space="preserve"> und ermöglicht eine Aufteilung der Programmieraufgaben.</w:t>
       </w:r>
     </w:p>
     <w:p>
@@ -10446,7 +7612,7 @@
           <w:color w:val="000000" w:themeColor="text1"/>
         </w:rPr>
       </w:pPr>
-      <w:bookmarkStart w:name="_Toc115257130" w:id="11"/>
+      <w:bookmarkStart w:id="11" w:name="_Toc115257130"/>
       <w:r>
         <w:rPr>
           <w:rFonts w:asciiTheme="minorHAnsi" w:hAnsiTheme="minorHAnsi" w:cstheme="minorHAnsi"/>
@@ -10497,12 +7663,12 @@
     <w:p>
       <w:pPr>
         <w:pBdr>
-          <w:top w:val="single" w:color="auto" w:sz="4" w:space="1"/>
-          <w:left w:val="single" w:color="auto" w:sz="4" w:space="4"/>
-          <w:bottom w:val="single" w:color="auto" w:sz="4" w:space="1"/>
-          <w:right w:val="single" w:color="auto" w:sz="4" w:space="4"/>
-          <w:between w:val="single" w:color="auto" w:sz="4" w:space="1"/>
-          <w:bar w:val="single" w:color="auto" w:sz="4"/>
+          <w:top w:val="single" w:sz="4" w:space="1" w:color="auto"/>
+          <w:left w:val="single" w:sz="4" w:space="4" w:color="auto"/>
+          <w:bottom w:val="single" w:sz="4" w:space="1" w:color="auto"/>
+          <w:right w:val="single" w:sz="4" w:space="4" w:color="auto"/>
+          <w:between w:val="single" w:sz="4" w:space="1" w:color="auto"/>
+          <w:bar w:val="single" w:sz="4" w:color="auto"/>
         </w:pBdr>
         <w:jc w:val="both"/>
         <w:rPr>
@@ -10601,7 +7767,7 @@
           <w:szCs w:val="32"/>
         </w:rPr>
         <w:sectPr>
-          <w:pgSz w:w="11906" w:h="16838" w:orient="portrait"/>
+          <w:pgSz w:w="11906" w:h="16838"/>
           <w:pgMar w:top="1417" w:right="1417" w:bottom="1134" w:left="1417" w:header="708" w:footer="708" w:gutter="0"/>
           <w:cols w:space="708"/>
           <w:docGrid w:linePitch="360"/>
@@ -10616,7 +7782,7 @@
           <w:rFonts w:asciiTheme="minorHAnsi" w:hAnsiTheme="minorHAnsi" w:cstheme="minorHAnsi"/>
         </w:rPr>
       </w:pPr>
-      <w:bookmarkStart w:name="_Toc115257131" w:id="12"/>
+      <w:bookmarkStart w:id="12" w:name="_Toc115257131"/>
       <w:r>
         <w:rPr>
           <w:rFonts w:asciiTheme="minorHAnsi" w:hAnsiTheme="minorHAnsi" w:cstheme="minorHAnsi"/>
@@ -10632,12 +7798,12 @@
     <w:p>
       <w:pPr>
         <w:pBdr>
-          <w:top w:val="single" w:color="auto" w:sz="4" w:space="1"/>
-          <w:left w:val="single" w:color="auto" w:sz="4" w:space="4"/>
-          <w:bottom w:val="single" w:color="auto" w:sz="4" w:space="1"/>
-          <w:right w:val="single" w:color="auto" w:sz="4" w:space="4"/>
-          <w:between w:val="single" w:color="auto" w:sz="4" w:space="1"/>
-          <w:bar w:val="single" w:color="auto" w:sz="4"/>
+          <w:top w:val="single" w:sz="4" w:space="1" w:color="auto"/>
+          <w:left w:val="single" w:sz="4" w:space="4" w:color="auto"/>
+          <w:bottom w:val="single" w:sz="4" w:space="1" w:color="auto"/>
+          <w:right w:val="single" w:sz="4" w:space="4" w:color="auto"/>
+          <w:between w:val="single" w:sz="4" w:space="1" w:color="auto"/>
+          <w:bar w:val="single" w:sz="4" w:color="auto"/>
         </w:pBdr>
         <w:spacing w:before="240"/>
         <w:jc w:val="both"/>
@@ -10765,7 +7931,7 @@
           <w:tcPr>
             <w:tcW w:w="675" w:type="dxa"/>
             <w:tcBorders>
-              <w:bottom w:val="single" w:color="auto" w:sz="4" w:space="0"/>
+              <w:bottom w:val="single" w:sz="4" w:space="0" w:color="auto"/>
             </w:tcBorders>
             <w:shd w:val="clear" w:color="auto" w:fill="BFBFBF" w:themeFill="background1" w:themeFillShade="BF"/>
           </w:tcPr>
@@ -10790,7 +7956,7 @@
           <w:tcPr>
             <w:tcW w:w="1560" w:type="dxa"/>
             <w:tcBorders>
-              <w:bottom w:val="single" w:color="auto" w:sz="4" w:space="0"/>
+              <w:bottom w:val="single" w:sz="4" w:space="0" w:color="auto"/>
             </w:tcBorders>
             <w:shd w:val="clear" w:color="auto" w:fill="BFBFBF" w:themeFill="background1" w:themeFillShade="BF"/>
           </w:tcPr>
@@ -10815,7 +7981,7 @@
           <w:tcPr>
             <w:tcW w:w="1701" w:type="dxa"/>
             <w:tcBorders>
-              <w:bottom w:val="single" w:color="auto" w:sz="4" w:space="0"/>
+              <w:bottom w:val="single" w:sz="4" w:space="0" w:color="auto"/>
             </w:tcBorders>
             <w:shd w:val="clear" w:color="auto" w:fill="BFBFBF" w:themeFill="background1" w:themeFillShade="BF"/>
           </w:tcPr>
@@ -10840,7 +8006,7 @@
           <w:tcPr>
             <w:tcW w:w="1482" w:type="dxa"/>
             <w:tcBorders>
-              <w:bottom w:val="single" w:color="auto" w:sz="4" w:space="0"/>
+              <w:bottom w:val="single" w:sz="4" w:space="0" w:color="auto"/>
             </w:tcBorders>
             <w:shd w:val="clear" w:color="auto" w:fill="BFBFBF" w:themeFill="background1" w:themeFillShade="BF"/>
           </w:tcPr>
@@ -10888,7 +8054,7 @@
           <w:tcPr>
             <w:tcW w:w="1353" w:type="dxa"/>
             <w:tcBorders>
-              <w:bottom w:val="single" w:color="auto" w:sz="4" w:space="0"/>
+              <w:bottom w:val="single" w:sz="4" w:space="0" w:color="auto"/>
             </w:tcBorders>
             <w:shd w:val="clear" w:color="auto" w:fill="BFBFBF" w:themeFill="background1" w:themeFillShade="BF"/>
           </w:tcPr>
@@ -10929,7 +8095,7 @@
           <w:tcPr>
             <w:tcW w:w="1701" w:type="dxa"/>
             <w:tcBorders>
-              <w:bottom w:val="single" w:color="auto" w:sz="4" w:space="0"/>
+              <w:bottom w:val="single" w:sz="4" w:space="0" w:color="auto"/>
             </w:tcBorders>
             <w:shd w:val="clear" w:color="auto" w:fill="BFBFBF" w:themeFill="background1" w:themeFillShade="BF"/>
           </w:tcPr>
@@ -10957,6 +8123,7 @@
                 <w:b/>
               </w:rPr>
             </w:pPr>
+            <w:proofErr w:type="spellStart"/>
             <w:r>
               <w:rPr>
                 <w:rFonts w:cstheme="minorHAnsi"/>
@@ -10964,13 +8131,14 @@
               </w:rPr>
               <w:t>referenz</w:t>
             </w:r>
+            <w:proofErr w:type="spellEnd"/>
           </w:p>
         </w:tc>
         <w:tc>
           <w:tcPr>
             <w:tcW w:w="850" w:type="dxa"/>
             <w:tcBorders>
-              <w:bottom w:val="single" w:color="auto" w:sz="4" w:space="0"/>
+              <w:bottom w:val="single" w:sz="4" w:space="0" w:color="auto"/>
             </w:tcBorders>
             <w:shd w:val="clear" w:color="auto" w:fill="BFBFBF" w:themeFill="background1" w:themeFillShade="BF"/>
           </w:tcPr>
@@ -11000,7 +8168,7 @@
           <w:tcPr>
             <w:tcW w:w="675" w:type="dxa"/>
             <w:tcBorders>
-              <w:top w:val="single" w:color="auto" w:sz="4" w:space="0"/>
+              <w:top w:val="single" w:sz="4" w:space="0" w:color="auto"/>
             </w:tcBorders>
             <w:shd w:val="clear" w:color="auto" w:fill="E7E6E6" w:themeFill="background2"/>
           </w:tcPr>
@@ -11024,7 +8192,7 @@
           <w:tcPr>
             <w:tcW w:w="1560" w:type="dxa"/>
             <w:tcBorders>
-              <w:top w:val="single" w:color="auto" w:sz="4" w:space="0"/>
+              <w:top w:val="single" w:sz="4" w:space="0" w:color="auto"/>
             </w:tcBorders>
             <w:shd w:val="clear" w:color="auto" w:fill="E7E6E6" w:themeFill="background2"/>
           </w:tcPr>
@@ -11048,7 +8216,7 @@
           <w:tcPr>
             <w:tcW w:w="1701" w:type="dxa"/>
             <w:tcBorders>
-              <w:top w:val="single" w:color="auto" w:sz="4" w:space="0"/>
+              <w:top w:val="single" w:sz="4" w:space="0" w:color="auto"/>
             </w:tcBorders>
             <w:shd w:val="clear" w:color="auto" w:fill="E7E6E6" w:themeFill="background2"/>
           </w:tcPr>
@@ -11064,7 +8232,7 @@
           <w:tcPr>
             <w:tcW w:w="1482" w:type="dxa"/>
             <w:tcBorders>
-              <w:top w:val="single" w:color="auto" w:sz="4" w:space="0"/>
+              <w:top w:val="single" w:sz="4" w:space="0" w:color="auto"/>
             </w:tcBorders>
             <w:shd w:val="clear" w:color="auto" w:fill="E7E6E6" w:themeFill="background2"/>
           </w:tcPr>
@@ -11080,7 +8248,7 @@
           <w:tcPr>
             <w:tcW w:w="1353" w:type="dxa"/>
             <w:tcBorders>
-              <w:top w:val="single" w:color="auto" w:sz="4" w:space="0"/>
+              <w:top w:val="single" w:sz="4" w:space="0" w:color="auto"/>
             </w:tcBorders>
             <w:shd w:val="clear" w:color="auto" w:fill="E7E6E6" w:themeFill="background2"/>
           </w:tcPr>
@@ -11096,7 +8264,7 @@
           <w:tcPr>
             <w:tcW w:w="1701" w:type="dxa"/>
             <w:tcBorders>
-              <w:top w:val="single" w:color="auto" w:sz="4" w:space="0"/>
+              <w:top w:val="single" w:sz="4" w:space="0" w:color="auto"/>
             </w:tcBorders>
             <w:shd w:val="clear" w:color="auto" w:fill="E7E6E6" w:themeFill="background2"/>
           </w:tcPr>
@@ -11112,7 +8280,7 @@
           <w:tcPr>
             <w:tcW w:w="850" w:type="dxa"/>
             <w:tcBorders>
-              <w:top w:val="single" w:color="auto" w:sz="4" w:space="0"/>
+              <w:top w:val="single" w:sz="4" w:space="0" w:color="auto"/>
             </w:tcBorders>
             <w:shd w:val="clear" w:color="auto" w:fill="E7E6E6" w:themeFill="background2"/>
           </w:tcPr>
@@ -11619,11 +8787,6 @@
                 <w:rFonts w:cstheme="minorHAnsi"/>
               </w:rPr>
               <w:br/>
-            </w:r>
-            <w:r>
-              <w:rPr>
-                <w:rFonts w:cstheme="minorHAnsi"/>
-              </w:rPr>
               <w:t>im Frontend</w:t>
             </w:r>
           </w:p>
@@ -11813,7 +8976,7 @@
           <w:szCs w:val="32"/>
         </w:rPr>
         <w:sectPr>
-          <w:pgSz w:w="11906" w:h="16838" w:orient="portrait"/>
+          <w:pgSz w:w="11906" w:h="16838"/>
           <w:pgMar w:top="1417" w:right="1417" w:bottom="1134" w:left="1417" w:header="708" w:footer="708" w:gutter="0"/>
           <w:cols w:space="708"/>
           <w:docGrid w:linePitch="360"/>
@@ -11830,7 +8993,7 @@
           <w:szCs w:val="32"/>
         </w:rPr>
       </w:pPr>
-      <w:bookmarkStart w:name="_Toc115257132" w:id="13"/>
+      <w:bookmarkStart w:id="13" w:name="_Toc115257132"/>
       <w:r>
         <w:rPr>
           <w:rFonts w:asciiTheme="minorHAnsi" w:hAnsiTheme="minorHAnsi" w:cstheme="minorHAnsi"/>
@@ -11846,12 +9009,12 @@
     <w:p>
       <w:pPr>
         <w:pBdr>
-          <w:top w:val="single" w:color="auto" w:sz="4" w:space="1"/>
-          <w:left w:val="single" w:color="auto" w:sz="4" w:space="4"/>
-          <w:bottom w:val="single" w:color="auto" w:sz="4" w:space="1"/>
-          <w:right w:val="single" w:color="auto" w:sz="4" w:space="4"/>
-          <w:between w:val="single" w:color="auto" w:sz="4" w:space="1"/>
-          <w:bar w:val="single" w:color="auto" w:sz="4"/>
+          <w:top w:val="single" w:sz="4" w:space="1" w:color="auto"/>
+          <w:left w:val="single" w:sz="4" w:space="4" w:color="auto"/>
+          <w:bottom w:val="single" w:sz="4" w:space="1" w:color="auto"/>
+          <w:right w:val="single" w:sz="4" w:space="4" w:color="auto"/>
+          <w:between w:val="single" w:sz="4" w:space="1" w:color="auto"/>
+          <w:bar w:val="single" w:sz="4" w:color="auto"/>
         </w:pBdr>
         <w:jc w:val="both"/>
         <w:rPr>
@@ -11868,12 +9031,12 @@
     <w:p>
       <w:pPr>
         <w:pBdr>
-          <w:top w:val="single" w:color="auto" w:sz="4" w:space="1"/>
-          <w:left w:val="single" w:color="auto" w:sz="4" w:space="4"/>
-          <w:bottom w:val="single" w:color="auto" w:sz="4" w:space="1"/>
-          <w:right w:val="single" w:color="auto" w:sz="4" w:space="4"/>
-          <w:between w:val="single" w:color="auto" w:sz="4" w:space="1"/>
-          <w:bar w:val="single" w:color="auto" w:sz="4"/>
+          <w:top w:val="single" w:sz="4" w:space="1" w:color="auto"/>
+          <w:left w:val="single" w:sz="4" w:space="4" w:color="auto"/>
+          <w:bottom w:val="single" w:sz="4" w:space="1" w:color="auto"/>
+          <w:right w:val="single" w:sz="4" w:space="4" w:color="auto"/>
+          <w:between w:val="single" w:sz="4" w:space="1" w:color="auto"/>
+          <w:bar w:val="single" w:sz="4" w:color="auto"/>
         </w:pBdr>
         <w:jc w:val="both"/>
         <w:rPr>
@@ -11917,10 +9080,10 @@
           <w:tcPr>
             <w:tcW w:w="1689" w:type="dxa"/>
             <w:tcBorders>
-              <w:top w:val="single" w:color="000000" w:sz="18" w:space="0"/>
-              <w:left w:val="single" w:color="000000" w:sz="18" w:space="0"/>
-              <w:bottom w:val="single" w:color="000000" w:sz="8" w:space="0"/>
-              <w:right w:val="single" w:color="000000" w:sz="8" w:space="0"/>
+              <w:top w:val="single" w:sz="18" w:space="0" w:color="000000"/>
+              <w:left w:val="single" w:sz="18" w:space="0" w:color="000000"/>
+              <w:bottom w:val="single" w:sz="8" w:space="0" w:color="000000"/>
+              <w:right w:val="single" w:sz="8" w:space="0" w:color="000000"/>
             </w:tcBorders>
             <w:shd w:val="clear" w:color="auto" w:fill="FF8585"/>
             <w:tcMar>
@@ -11953,10 +9116,10 @@
             <w:tcW w:w="8406" w:type="dxa"/>
             <w:gridSpan w:val="3"/>
             <w:tcBorders>
-              <w:top w:val="single" w:color="000000" w:sz="18" w:space="0"/>
-              <w:left w:val="single" w:color="000000" w:sz="8" w:space="0"/>
-              <w:bottom w:val="single" w:color="000000" w:sz="8" w:space="0"/>
-              <w:right w:val="single" w:color="000000" w:sz="18" w:space="0"/>
+              <w:top w:val="single" w:sz="18" w:space="0" w:color="000000"/>
+              <w:left w:val="single" w:sz="8" w:space="0" w:color="000000"/>
+              <w:bottom w:val="single" w:sz="8" w:space="0" w:color="000000"/>
+              <w:right w:val="single" w:sz="18" w:space="0" w:color="000000"/>
             </w:tcBorders>
             <w:shd w:val="clear" w:color="auto" w:fill="FF8585"/>
             <w:tcMar>
@@ -11991,10 +9154,10 @@
           <w:tcPr>
             <w:tcW w:w="1689" w:type="dxa"/>
             <w:tcBorders>
-              <w:top w:val="single" w:color="000000" w:sz="8" w:space="0"/>
-              <w:left w:val="single" w:color="000000" w:sz="18" w:space="0"/>
-              <w:bottom w:val="single" w:color="000000" w:sz="8" w:space="0"/>
-              <w:right w:val="single" w:color="000000" w:sz="8" w:space="0"/>
+              <w:top w:val="single" w:sz="8" w:space="0" w:color="000000"/>
+              <w:left w:val="single" w:sz="18" w:space="0" w:color="000000"/>
+              <w:bottom w:val="single" w:sz="8" w:space="0" w:color="000000"/>
+              <w:right w:val="single" w:sz="8" w:space="0" w:color="000000"/>
             </w:tcBorders>
             <w:shd w:val="clear" w:color="auto" w:fill="FF8585"/>
             <w:tcMar>
@@ -12027,10 +9190,10 @@
             <w:tcW w:w="8406" w:type="dxa"/>
             <w:gridSpan w:val="3"/>
             <w:tcBorders>
-              <w:top w:val="single" w:color="000000" w:sz="8" w:space="0"/>
-              <w:left w:val="single" w:color="000000" w:sz="8" w:space="0"/>
-              <w:bottom w:val="single" w:color="000000" w:sz="8" w:space="0"/>
-              <w:right w:val="single" w:color="000000" w:sz="18" w:space="0"/>
+              <w:top w:val="single" w:sz="8" w:space="0" w:color="000000"/>
+              <w:left w:val="single" w:sz="8" w:space="0" w:color="000000"/>
+              <w:bottom w:val="single" w:sz="8" w:space="0" w:color="000000"/>
+              <w:right w:val="single" w:sz="18" w:space="0" w:color="000000"/>
             </w:tcBorders>
             <w:shd w:val="clear" w:color="auto" w:fill="FF8585"/>
             <w:tcMar>
@@ -12065,10 +9228,10 @@
           <w:tcPr>
             <w:tcW w:w="1689" w:type="dxa"/>
             <w:tcBorders>
-              <w:top w:val="single" w:color="000000" w:sz="8" w:space="0"/>
-              <w:left w:val="single" w:color="000000" w:sz="18" w:space="0"/>
-              <w:bottom w:val="single" w:color="000000" w:sz="8" w:space="0"/>
-              <w:right w:val="single" w:color="000000" w:sz="8" w:space="0"/>
+              <w:top w:val="single" w:sz="8" w:space="0" w:color="000000"/>
+              <w:left w:val="single" w:sz="18" w:space="0" w:color="000000"/>
+              <w:bottom w:val="single" w:sz="8" w:space="0" w:color="000000"/>
+              <w:right w:val="single" w:sz="8" w:space="0" w:color="000000"/>
             </w:tcBorders>
             <w:shd w:val="clear" w:color="auto" w:fill="FF8585"/>
             <w:tcMar>
@@ -12101,10 +9264,10 @@
             <w:tcW w:w="8406" w:type="dxa"/>
             <w:gridSpan w:val="3"/>
             <w:tcBorders>
-              <w:top w:val="single" w:color="000000" w:sz="8" w:space="0"/>
-              <w:left w:val="single" w:color="000000" w:sz="8" w:space="0"/>
-              <w:bottom w:val="single" w:color="000000" w:sz="8" w:space="0"/>
-              <w:right w:val="single" w:color="000000" w:sz="18" w:space="0"/>
+              <w:top w:val="single" w:sz="8" w:space="0" w:color="000000"/>
+              <w:left w:val="single" w:sz="8" w:space="0" w:color="000000"/>
+              <w:bottom w:val="single" w:sz="8" w:space="0" w:color="000000"/>
+              <w:right w:val="single" w:sz="18" w:space="0" w:color="000000"/>
             </w:tcBorders>
             <w:shd w:val="clear" w:color="auto" w:fill="FF8585"/>
             <w:tcMar>
@@ -12139,10 +9302,10 @@
           <w:tcPr>
             <w:tcW w:w="1689" w:type="dxa"/>
             <w:tcBorders>
-              <w:top w:val="single" w:color="000000" w:sz="8" w:space="0"/>
-              <w:left w:val="single" w:color="000000" w:sz="18" w:space="0"/>
-              <w:bottom w:val="single" w:color="000000" w:sz="8" w:space="0"/>
-              <w:right w:val="single" w:color="000000" w:sz="8" w:space="0"/>
+              <w:top w:val="single" w:sz="8" w:space="0" w:color="000000"/>
+              <w:left w:val="single" w:sz="18" w:space="0" w:color="000000"/>
+              <w:bottom w:val="single" w:sz="8" w:space="0" w:color="000000"/>
+              <w:right w:val="single" w:sz="8" w:space="0" w:color="000000"/>
             </w:tcBorders>
             <w:shd w:val="clear" w:color="auto" w:fill="CCCCCC"/>
             <w:tcMar>
@@ -12160,13 +9323,23 @@
                 <w:rFonts w:cstheme="minorHAnsi"/>
               </w:rPr>
             </w:pPr>
+            <w:proofErr w:type="spellStart"/>
             <w:r>
               <w:rPr>
                 <w:rFonts w:cstheme="minorHAnsi"/>
                 <w:b/>
                 <w:bCs/>
               </w:rPr>
-              <w:t>Vorbedin-gung(en)</w:t>
+              <w:t>Vorbedin-gung</w:t>
+            </w:r>
+            <w:proofErr w:type="spellEnd"/>
+            <w:r>
+              <w:rPr>
+                <w:rFonts w:cstheme="minorHAnsi"/>
+                <w:b/>
+                <w:bCs/>
+              </w:rPr>
+              <w:t>(en)</w:t>
             </w:r>
           </w:p>
         </w:tc>
@@ -12175,10 +9348,10 @@
             <w:tcW w:w="8406" w:type="dxa"/>
             <w:gridSpan w:val="3"/>
             <w:tcBorders>
-              <w:top w:val="single" w:color="000000" w:sz="8" w:space="0"/>
-              <w:left w:val="single" w:color="000000" w:sz="8" w:space="0"/>
-              <w:bottom w:val="single" w:color="000000" w:sz="8" w:space="0"/>
-              <w:right w:val="single" w:color="000000" w:sz="18" w:space="0"/>
+              <w:top w:val="single" w:sz="8" w:space="0" w:color="000000"/>
+              <w:left w:val="single" w:sz="8" w:space="0" w:color="000000"/>
+              <w:bottom w:val="single" w:sz="8" w:space="0" w:color="000000"/>
+              <w:right w:val="single" w:sz="18" w:space="0" w:color="000000"/>
             </w:tcBorders>
             <w:shd w:val="clear" w:color="auto" w:fill="CCCCCC"/>
             <w:tcMar>
@@ -12213,10 +9386,10 @@
           <w:tcPr>
             <w:tcW w:w="1689" w:type="dxa"/>
             <w:tcBorders>
-              <w:top w:val="single" w:color="000000" w:sz="8" w:space="0"/>
-              <w:left w:val="single" w:color="000000" w:sz="18" w:space="0"/>
-              <w:bottom w:val="single" w:color="000000" w:sz="8" w:space="0"/>
-              <w:right w:val="single" w:color="000000" w:sz="8" w:space="0"/>
+              <w:top w:val="single" w:sz="8" w:space="0" w:color="000000"/>
+              <w:left w:val="single" w:sz="18" w:space="0" w:color="000000"/>
+              <w:bottom w:val="single" w:sz="8" w:space="0" w:color="000000"/>
+              <w:right w:val="single" w:sz="8" w:space="0" w:color="000000"/>
             </w:tcBorders>
             <w:shd w:val="clear" w:color="auto" w:fill="CCCCCC"/>
             <w:tcMar>
@@ -12248,10 +9421,10 @@
           <w:tcPr>
             <w:tcW w:w="2647" w:type="dxa"/>
             <w:tcBorders>
-              <w:top w:val="single" w:color="000000" w:sz="8" w:space="0"/>
-              <w:left w:val="single" w:color="000000" w:sz="8" w:space="0"/>
-              <w:bottom w:val="single" w:color="000000" w:sz="8" w:space="0"/>
-              <w:right w:val="single" w:color="000000" w:sz="8" w:space="0"/>
+              <w:top w:val="single" w:sz="8" w:space="0" w:color="000000"/>
+              <w:left w:val="single" w:sz="8" w:space="0" w:color="000000"/>
+              <w:bottom w:val="single" w:sz="8" w:space="0" w:color="000000"/>
+              <w:right w:val="single" w:sz="8" w:space="0" w:color="000000"/>
             </w:tcBorders>
             <w:shd w:val="clear" w:color="auto" w:fill="CCCCCC"/>
             <w:tcMar>
@@ -12283,10 +9456,10 @@
           <w:tcPr>
             <w:tcW w:w="4905" w:type="dxa"/>
             <w:tcBorders>
-              <w:top w:val="single" w:color="000000" w:sz="8" w:space="0"/>
-              <w:left w:val="single" w:color="000000" w:sz="8" w:space="0"/>
-              <w:bottom w:val="single" w:color="000000" w:sz="8" w:space="0"/>
-              <w:right w:val="single" w:color="000000" w:sz="8" w:space="0"/>
+              <w:top w:val="single" w:sz="8" w:space="0" w:color="000000"/>
+              <w:left w:val="single" w:sz="8" w:space="0" w:color="000000"/>
+              <w:bottom w:val="single" w:sz="8" w:space="0" w:color="000000"/>
+              <w:right w:val="single" w:sz="8" w:space="0" w:color="000000"/>
             </w:tcBorders>
             <w:shd w:val="clear" w:color="auto" w:fill="CCCCCC"/>
             <w:tcMar>
@@ -12318,10 +9491,10 @@
           <w:tcPr>
             <w:tcW w:w="852" w:type="dxa"/>
             <w:tcBorders>
-              <w:top w:val="single" w:color="000000" w:sz="8" w:space="0"/>
-              <w:left w:val="single" w:color="000000" w:sz="8" w:space="0"/>
-              <w:bottom w:val="single" w:color="000000" w:sz="8" w:space="0"/>
-              <w:right w:val="single" w:color="000000" w:sz="18" w:space="0"/>
+              <w:top w:val="single" w:sz="8" w:space="0" w:color="000000"/>
+              <w:left w:val="single" w:sz="8" w:space="0" w:color="000000"/>
+              <w:bottom w:val="single" w:sz="8" w:space="0" w:color="000000"/>
+              <w:right w:val="single" w:sz="18" w:space="0" w:color="000000"/>
             </w:tcBorders>
             <w:shd w:val="clear" w:color="auto" w:fill="CCCCCC"/>
             <w:tcMar>
@@ -12358,10 +9531,10 @@
           <w:tcPr>
             <w:tcW w:w="1689" w:type="dxa"/>
             <w:tcBorders>
-              <w:top w:val="single" w:color="000000" w:sz="8" w:space="0"/>
-              <w:left w:val="single" w:color="000000" w:sz="18" w:space="0"/>
-              <w:bottom w:val="single" w:color="000000" w:sz="8" w:space="0"/>
-              <w:right w:val="single" w:color="000000" w:sz="8" w:space="0"/>
+              <w:top w:val="single" w:sz="8" w:space="0" w:color="000000"/>
+              <w:left w:val="single" w:sz="18" w:space="0" w:color="000000"/>
+              <w:bottom w:val="single" w:sz="8" w:space="0" w:color="000000"/>
+              <w:right w:val="single" w:sz="8" w:space="0" w:color="000000"/>
             </w:tcBorders>
             <w:shd w:val="clear" w:color="auto" w:fill="CCCCCC"/>
             <w:tcMar>
@@ -12391,10 +9564,10 @@
           <w:tcPr>
             <w:tcW w:w="2647" w:type="dxa"/>
             <w:tcBorders>
-              <w:top w:val="single" w:color="000000" w:sz="8" w:space="0"/>
-              <w:left w:val="single" w:color="000000" w:sz="8" w:space="0"/>
-              <w:bottom w:val="single" w:color="000000" w:sz="8" w:space="0"/>
-              <w:right w:val="single" w:color="000000" w:sz="8" w:space="0"/>
+              <w:top w:val="single" w:sz="8" w:space="0" w:color="000000"/>
+              <w:left w:val="single" w:sz="8" w:space="0" w:color="000000"/>
+              <w:bottom w:val="single" w:sz="8" w:space="0" w:color="000000"/>
+              <w:right w:val="single" w:sz="8" w:space="0" w:color="000000"/>
             </w:tcBorders>
             <w:shd w:val="clear" w:color="auto" w:fill="CCCCCC"/>
             <w:tcMar>
@@ -12424,10 +9597,10 @@
           <w:tcPr>
             <w:tcW w:w="4905" w:type="dxa"/>
             <w:tcBorders>
-              <w:top w:val="single" w:color="000000" w:sz="8" w:space="0"/>
-              <w:left w:val="single" w:color="000000" w:sz="8" w:space="0"/>
-              <w:bottom w:val="single" w:color="000000" w:sz="8" w:space="0"/>
-              <w:right w:val="single" w:color="000000" w:sz="8" w:space="0"/>
+              <w:top w:val="single" w:sz="8" w:space="0" w:color="000000"/>
+              <w:left w:val="single" w:sz="8" w:space="0" w:color="000000"/>
+              <w:bottom w:val="single" w:sz="8" w:space="0" w:color="000000"/>
+              <w:right w:val="single" w:sz="8" w:space="0" w:color="000000"/>
             </w:tcBorders>
             <w:shd w:val="clear" w:color="auto" w:fill="CCCCCC"/>
             <w:tcMar>
@@ -12457,10 +9630,10 @@
           <w:tcPr>
             <w:tcW w:w="852" w:type="dxa"/>
             <w:tcBorders>
-              <w:top w:val="single" w:color="000000" w:sz="8" w:space="0"/>
-              <w:left w:val="single" w:color="000000" w:sz="8" w:space="0"/>
-              <w:bottom w:val="single" w:color="000000" w:sz="8" w:space="0"/>
-              <w:right w:val="single" w:color="000000" w:sz="18" w:space="0"/>
+              <w:top w:val="single" w:sz="8" w:space="0" w:color="000000"/>
+              <w:left w:val="single" w:sz="8" w:space="0" w:color="000000"/>
+              <w:bottom w:val="single" w:sz="8" w:space="0" w:color="000000"/>
+              <w:right w:val="single" w:sz="18" w:space="0" w:color="000000"/>
             </w:tcBorders>
             <w:shd w:val="clear" w:color="auto" w:fill="CCCCCC"/>
             <w:tcMar>
@@ -12497,10 +9670,10 @@
           <w:tcPr>
             <w:tcW w:w="1689" w:type="dxa"/>
             <w:tcBorders>
-              <w:top w:val="single" w:color="000000" w:sz="8" w:space="0"/>
-              <w:left w:val="single" w:color="000000" w:sz="18" w:space="0"/>
-              <w:bottom w:val="single" w:color="000000" w:sz="8" w:space="0"/>
-              <w:right w:val="single" w:color="000000" w:sz="8" w:space="0"/>
+              <w:top w:val="single" w:sz="8" w:space="0" w:color="000000"/>
+              <w:left w:val="single" w:sz="18" w:space="0" w:color="000000"/>
+              <w:bottom w:val="single" w:sz="8" w:space="0" w:color="000000"/>
+              <w:right w:val="single" w:sz="8" w:space="0" w:color="000000"/>
             </w:tcBorders>
             <w:shd w:val="clear" w:color="auto" w:fill="CCCCCC"/>
             <w:tcMar>
@@ -12531,10 +9704,10 @@
           <w:tcPr>
             <w:tcW w:w="2647" w:type="dxa"/>
             <w:tcBorders>
-              <w:top w:val="single" w:color="000000" w:sz="8" w:space="0"/>
-              <w:left w:val="single" w:color="000000" w:sz="8" w:space="0"/>
-              <w:bottom w:val="single" w:color="000000" w:sz="8" w:space="0"/>
-              <w:right w:val="single" w:color="000000" w:sz="8" w:space="0"/>
+              <w:top w:val="single" w:sz="8" w:space="0" w:color="000000"/>
+              <w:left w:val="single" w:sz="8" w:space="0" w:color="000000"/>
+              <w:bottom w:val="single" w:sz="8" w:space="0" w:color="000000"/>
+              <w:right w:val="single" w:sz="8" w:space="0" w:color="000000"/>
             </w:tcBorders>
             <w:shd w:val="clear" w:color="auto" w:fill="CCCCCC"/>
             <w:tcMar>
@@ -12564,10 +9737,10 @@
           <w:tcPr>
             <w:tcW w:w="4905" w:type="dxa"/>
             <w:tcBorders>
-              <w:top w:val="single" w:color="000000" w:sz="8" w:space="0"/>
-              <w:left w:val="single" w:color="000000" w:sz="8" w:space="0"/>
-              <w:bottom w:val="single" w:color="000000" w:sz="8" w:space="0"/>
-              <w:right w:val="single" w:color="000000" w:sz="8" w:space="0"/>
+              <w:top w:val="single" w:sz="8" w:space="0" w:color="000000"/>
+              <w:left w:val="single" w:sz="8" w:space="0" w:color="000000"/>
+              <w:bottom w:val="single" w:sz="8" w:space="0" w:color="000000"/>
+              <w:right w:val="single" w:sz="8" w:space="0" w:color="000000"/>
             </w:tcBorders>
             <w:shd w:val="clear" w:color="auto" w:fill="CCCCCC"/>
             <w:tcMar>
@@ -12597,10 +9770,10 @@
           <w:tcPr>
             <w:tcW w:w="852" w:type="dxa"/>
             <w:tcBorders>
-              <w:top w:val="single" w:color="000000" w:sz="8" w:space="0"/>
-              <w:left w:val="single" w:color="000000" w:sz="8" w:space="0"/>
-              <w:bottom w:val="single" w:color="000000" w:sz="8" w:space="0"/>
-              <w:right w:val="single" w:color="000000" w:sz="18" w:space="0"/>
+              <w:top w:val="single" w:sz="8" w:space="0" w:color="000000"/>
+              <w:left w:val="single" w:sz="8" w:space="0" w:color="000000"/>
+              <w:bottom w:val="single" w:sz="8" w:space="0" w:color="000000"/>
+              <w:right w:val="single" w:sz="18" w:space="0" w:color="000000"/>
             </w:tcBorders>
             <w:shd w:val="clear" w:color="auto" w:fill="CCCCCC"/>
             <w:tcMar>
@@ -12637,10 +9810,10 @@
           <w:tcPr>
             <w:tcW w:w="1689" w:type="dxa"/>
             <w:tcBorders>
-              <w:top w:val="single" w:color="000000" w:sz="8" w:space="0"/>
-              <w:left w:val="single" w:color="000000" w:sz="18" w:space="0"/>
-              <w:bottom w:val="single" w:color="000000" w:sz="8" w:space="0"/>
-              <w:right w:val="single" w:color="000000" w:sz="8" w:space="0"/>
+              <w:top w:val="single" w:sz="8" w:space="0" w:color="000000"/>
+              <w:left w:val="single" w:sz="18" w:space="0" w:color="000000"/>
+              <w:bottom w:val="single" w:sz="8" w:space="0" w:color="000000"/>
+              <w:right w:val="single" w:sz="8" w:space="0" w:color="000000"/>
             </w:tcBorders>
             <w:shd w:val="clear" w:color="auto" w:fill="CCCCCC"/>
             <w:tcMar>
@@ -12670,10 +9843,10 @@
           <w:tcPr>
             <w:tcW w:w="2647" w:type="dxa"/>
             <w:tcBorders>
-              <w:top w:val="single" w:color="000000" w:sz="8" w:space="0"/>
-              <w:left w:val="single" w:color="000000" w:sz="8" w:space="0"/>
-              <w:bottom w:val="single" w:color="000000" w:sz="8" w:space="0"/>
-              <w:right w:val="single" w:color="000000" w:sz="8" w:space="0"/>
+              <w:top w:val="single" w:sz="8" w:space="0" w:color="000000"/>
+              <w:left w:val="single" w:sz="8" w:space="0" w:color="000000"/>
+              <w:bottom w:val="single" w:sz="8" w:space="0" w:color="000000"/>
+              <w:right w:val="single" w:sz="8" w:space="0" w:color="000000"/>
             </w:tcBorders>
             <w:shd w:val="clear" w:color="auto" w:fill="CCCCCC"/>
             <w:tcMar>
@@ -12703,10 +9876,10 @@
           <w:tcPr>
             <w:tcW w:w="4905" w:type="dxa"/>
             <w:tcBorders>
-              <w:top w:val="single" w:color="000000" w:sz="8" w:space="0"/>
-              <w:left w:val="single" w:color="000000" w:sz="8" w:space="0"/>
-              <w:bottom w:val="single" w:color="000000" w:sz="8" w:space="0"/>
-              <w:right w:val="single" w:color="000000" w:sz="8" w:space="0"/>
+              <w:top w:val="single" w:sz="8" w:space="0" w:color="000000"/>
+              <w:left w:val="single" w:sz="8" w:space="0" w:color="000000"/>
+              <w:bottom w:val="single" w:sz="8" w:space="0" w:color="000000"/>
+              <w:right w:val="single" w:sz="8" w:space="0" w:color="000000"/>
             </w:tcBorders>
             <w:shd w:val="clear" w:color="auto" w:fill="CCCCCC"/>
             <w:tcMar>
@@ -12736,10 +9909,10 @@
           <w:tcPr>
             <w:tcW w:w="852" w:type="dxa"/>
             <w:tcBorders>
-              <w:top w:val="single" w:color="000000" w:sz="8" w:space="0"/>
-              <w:left w:val="single" w:color="000000" w:sz="8" w:space="0"/>
-              <w:bottom w:val="single" w:color="000000" w:sz="8" w:space="0"/>
-              <w:right w:val="single" w:color="000000" w:sz="18" w:space="0"/>
+              <w:top w:val="single" w:sz="8" w:space="0" w:color="000000"/>
+              <w:left w:val="single" w:sz="8" w:space="0" w:color="000000"/>
+              <w:bottom w:val="single" w:sz="8" w:space="0" w:color="000000"/>
+              <w:right w:val="single" w:sz="18" w:space="0" w:color="000000"/>
             </w:tcBorders>
             <w:shd w:val="clear" w:color="auto" w:fill="CCCCCC"/>
             <w:tcMar>
@@ -12776,10 +9949,10 @@
           <w:tcPr>
             <w:tcW w:w="1689" w:type="dxa"/>
             <w:tcBorders>
-              <w:top w:val="single" w:color="000000" w:sz="8" w:space="0"/>
-              <w:left w:val="single" w:color="000000" w:sz="18" w:space="0"/>
-              <w:bottom w:val="single" w:color="000000" w:sz="8" w:space="0"/>
-              <w:right w:val="single" w:color="000000" w:sz="8" w:space="0"/>
+              <w:top w:val="single" w:sz="8" w:space="0" w:color="000000"/>
+              <w:left w:val="single" w:sz="18" w:space="0" w:color="000000"/>
+              <w:bottom w:val="single" w:sz="8" w:space="0" w:color="000000"/>
+              <w:right w:val="single" w:sz="8" w:space="0" w:color="000000"/>
             </w:tcBorders>
             <w:shd w:val="clear" w:color="auto" w:fill="CCCCCC"/>
             <w:tcMar>
@@ -12797,13 +9970,23 @@
                 <w:rFonts w:cstheme="minorHAnsi"/>
               </w:rPr>
             </w:pPr>
+            <w:proofErr w:type="spellStart"/>
             <w:r>
               <w:rPr>
                 <w:rFonts w:cstheme="minorHAnsi"/>
                 <w:b/>
                 <w:bCs/>
               </w:rPr>
-              <w:t>Nachbe-dingung(en)</w:t>
+              <w:t>Nachbe</w:t>
+            </w:r>
+            <w:proofErr w:type="spellEnd"/>
+            <w:r>
+              <w:rPr>
+                <w:rFonts w:cstheme="minorHAnsi"/>
+                <w:b/>
+                <w:bCs/>
+              </w:rPr>
+              <w:t>-dingung(en)</w:t>
             </w:r>
           </w:p>
         </w:tc>
@@ -12812,10 +9995,10 @@
             <w:tcW w:w="7553" w:type="dxa"/>
             <w:gridSpan w:val="2"/>
             <w:tcBorders>
-              <w:top w:val="single" w:color="000000" w:sz="8" w:space="0"/>
-              <w:left w:val="single" w:color="000000" w:sz="8" w:space="0"/>
-              <w:bottom w:val="single" w:color="000000" w:sz="8" w:space="0"/>
-              <w:right w:val="single" w:color="000000" w:sz="8" w:space="0"/>
+              <w:top w:val="single" w:sz="8" w:space="0" w:color="000000"/>
+              <w:left w:val="single" w:sz="8" w:space="0" w:color="000000"/>
+              <w:bottom w:val="single" w:sz="8" w:space="0" w:color="000000"/>
+              <w:right w:val="single" w:sz="8" w:space="0" w:color="000000"/>
             </w:tcBorders>
             <w:shd w:val="clear" w:color="auto" w:fill="CCCCCC"/>
             <w:tcMar>
@@ -12845,10 +10028,10 @@
           <w:tcPr>
             <w:tcW w:w="852" w:type="dxa"/>
             <w:tcBorders>
-              <w:top w:val="single" w:color="000000" w:sz="8" w:space="0"/>
-              <w:left w:val="single" w:color="000000" w:sz="8" w:space="0"/>
-              <w:bottom w:val="single" w:color="000000" w:sz="8" w:space="0"/>
-              <w:right w:val="single" w:color="000000" w:sz="18" w:space="0"/>
+              <w:top w:val="single" w:sz="8" w:space="0" w:color="000000"/>
+              <w:left w:val="single" w:sz="8" w:space="0" w:color="000000"/>
+              <w:bottom w:val="single" w:sz="8" w:space="0" w:color="000000"/>
+              <w:right w:val="single" w:sz="18" w:space="0" w:color="000000"/>
             </w:tcBorders>
             <w:shd w:val="clear" w:color="auto" w:fill="CCCCCC"/>
             <w:tcMar>
@@ -12885,10 +10068,10 @@
           <w:tcPr>
             <w:tcW w:w="1689" w:type="dxa"/>
             <w:tcBorders>
-              <w:top w:val="single" w:color="000000" w:sz="8" w:space="0"/>
-              <w:left w:val="single" w:color="000000" w:sz="18" w:space="0"/>
-              <w:bottom w:val="single" w:color="000000" w:sz="18" w:space="0"/>
-              <w:right w:val="single" w:color="000000" w:sz="8" w:space="0"/>
+              <w:top w:val="single" w:sz="8" w:space="0" w:color="000000"/>
+              <w:left w:val="single" w:sz="18" w:space="0" w:color="000000"/>
+              <w:bottom w:val="single" w:sz="18" w:space="0" w:color="000000"/>
+              <w:right w:val="single" w:sz="8" w:space="0" w:color="000000"/>
             </w:tcBorders>
             <w:shd w:val="clear" w:color="auto" w:fill="FF8585"/>
             <w:tcMar>
@@ -12921,10 +10104,10 @@
             <w:tcW w:w="8406" w:type="dxa"/>
             <w:gridSpan w:val="3"/>
             <w:tcBorders>
-              <w:top w:val="single" w:color="000000" w:sz="8" w:space="0"/>
-              <w:left w:val="single" w:color="000000" w:sz="8" w:space="0"/>
-              <w:bottom w:val="single" w:color="000000" w:sz="18" w:space="0"/>
-              <w:right w:val="single" w:color="000000" w:sz="18" w:space="0"/>
+              <w:top w:val="single" w:sz="8" w:space="0" w:color="000000"/>
+              <w:left w:val="single" w:sz="8" w:space="0" w:color="000000"/>
+              <w:bottom w:val="single" w:sz="18" w:space="0" w:color="000000"/>
+              <w:right w:val="single" w:sz="18" w:space="0" w:color="000000"/>
             </w:tcBorders>
             <w:shd w:val="clear" w:color="auto" w:fill="FF8585"/>
             <w:tcMar>
@@ -12993,10 +10176,10 @@
           <w:tcPr>
             <w:tcW w:w="1689" w:type="dxa"/>
             <w:tcBorders>
-              <w:top w:val="single" w:color="000000" w:sz="18" w:space="0"/>
-              <w:left w:val="single" w:color="000000" w:sz="18" w:space="0"/>
-              <w:bottom w:val="single" w:color="000000" w:sz="8" w:space="0"/>
-              <w:right w:val="single" w:color="000000" w:sz="8" w:space="0"/>
+              <w:top w:val="single" w:sz="18" w:space="0" w:color="000000"/>
+              <w:left w:val="single" w:sz="18" w:space="0" w:color="000000"/>
+              <w:bottom w:val="single" w:sz="8" w:space="0" w:color="000000"/>
+              <w:right w:val="single" w:sz="8" w:space="0" w:color="000000"/>
             </w:tcBorders>
             <w:shd w:val="clear" w:color="auto" w:fill="70AD47"/>
             <w:tcMar>
@@ -13030,10 +10213,10 @@
             <w:tcW w:w="8406" w:type="dxa"/>
             <w:gridSpan w:val="3"/>
             <w:tcBorders>
-              <w:top w:val="single" w:color="000000" w:sz="18" w:space="0"/>
-              <w:left w:val="single" w:color="000000" w:sz="8" w:space="0"/>
-              <w:bottom w:val="single" w:color="000000" w:sz="8" w:space="0"/>
-              <w:right w:val="single" w:color="000000" w:sz="18" w:space="0"/>
+              <w:top w:val="single" w:sz="18" w:space="0" w:color="000000"/>
+              <w:left w:val="single" w:sz="8" w:space="0" w:color="000000"/>
+              <w:bottom w:val="single" w:sz="8" w:space="0" w:color="000000"/>
+              <w:right w:val="single" w:sz="18" w:space="0" w:color="000000"/>
             </w:tcBorders>
             <w:shd w:val="clear" w:color="auto" w:fill="70AD47"/>
             <w:tcMar>
@@ -13068,10 +10251,10 @@
           <w:tcPr>
             <w:tcW w:w="1689" w:type="dxa"/>
             <w:tcBorders>
-              <w:top w:val="single" w:color="000000" w:sz="8" w:space="0"/>
-              <w:left w:val="single" w:color="000000" w:sz="18" w:space="0"/>
-              <w:bottom w:val="single" w:color="000000" w:sz="8" w:space="0"/>
-              <w:right w:val="single" w:color="000000" w:sz="8" w:space="0"/>
+              <w:top w:val="single" w:sz="8" w:space="0" w:color="000000"/>
+              <w:left w:val="single" w:sz="18" w:space="0" w:color="000000"/>
+              <w:bottom w:val="single" w:sz="8" w:space="0" w:color="000000"/>
+              <w:right w:val="single" w:sz="8" w:space="0" w:color="000000"/>
             </w:tcBorders>
             <w:shd w:val="clear" w:color="auto" w:fill="70AD47"/>
             <w:tcMar>
@@ -13104,10 +10287,10 @@
             <w:tcW w:w="8406" w:type="dxa"/>
             <w:gridSpan w:val="3"/>
             <w:tcBorders>
-              <w:top w:val="single" w:color="000000" w:sz="8" w:space="0"/>
-              <w:left w:val="single" w:color="000000" w:sz="8" w:space="0"/>
-              <w:bottom w:val="single" w:color="000000" w:sz="8" w:space="0"/>
-              <w:right w:val="single" w:color="000000" w:sz="18" w:space="0"/>
+              <w:top w:val="single" w:sz="8" w:space="0" w:color="000000"/>
+              <w:left w:val="single" w:sz="8" w:space="0" w:color="000000"/>
+              <w:bottom w:val="single" w:sz="8" w:space="0" w:color="000000"/>
+              <w:right w:val="single" w:sz="18" w:space="0" w:color="000000"/>
             </w:tcBorders>
             <w:shd w:val="clear" w:color="auto" w:fill="70AD47"/>
             <w:tcMar>
@@ -13142,10 +10325,10 @@
           <w:tcPr>
             <w:tcW w:w="1689" w:type="dxa"/>
             <w:tcBorders>
-              <w:top w:val="single" w:color="000000" w:sz="8" w:space="0"/>
-              <w:left w:val="single" w:color="000000" w:sz="18" w:space="0"/>
-              <w:bottom w:val="single" w:color="000000" w:sz="8" w:space="0"/>
-              <w:right w:val="single" w:color="000000" w:sz="8" w:space="0"/>
+              <w:top w:val="single" w:sz="8" w:space="0" w:color="000000"/>
+              <w:left w:val="single" w:sz="18" w:space="0" w:color="000000"/>
+              <w:bottom w:val="single" w:sz="8" w:space="0" w:color="000000"/>
+              <w:right w:val="single" w:sz="8" w:space="0" w:color="000000"/>
             </w:tcBorders>
             <w:shd w:val="clear" w:color="auto" w:fill="70AD47"/>
             <w:tcMar>
@@ -13178,10 +10361,10 @@
             <w:tcW w:w="8406" w:type="dxa"/>
             <w:gridSpan w:val="3"/>
             <w:tcBorders>
-              <w:top w:val="single" w:color="000000" w:sz="8" w:space="0"/>
-              <w:left w:val="single" w:color="000000" w:sz="8" w:space="0"/>
-              <w:bottom w:val="single" w:color="000000" w:sz="8" w:space="0"/>
-              <w:right w:val="single" w:color="000000" w:sz="18" w:space="0"/>
+              <w:top w:val="single" w:sz="8" w:space="0" w:color="000000"/>
+              <w:left w:val="single" w:sz="8" w:space="0" w:color="000000"/>
+              <w:bottom w:val="single" w:sz="8" w:space="0" w:color="000000"/>
+              <w:right w:val="single" w:sz="18" w:space="0" w:color="000000"/>
             </w:tcBorders>
             <w:shd w:val="clear" w:color="auto" w:fill="70AD47"/>
             <w:tcMar>
@@ -13216,10 +10399,10 @@
           <w:tcPr>
             <w:tcW w:w="1689" w:type="dxa"/>
             <w:tcBorders>
-              <w:top w:val="single" w:color="000000" w:sz="8" w:space="0"/>
-              <w:left w:val="single" w:color="000000" w:sz="18" w:space="0"/>
-              <w:bottom w:val="single" w:color="000000" w:sz="8" w:space="0"/>
-              <w:right w:val="single" w:color="000000" w:sz="8" w:space="0"/>
+              <w:top w:val="single" w:sz="8" w:space="0" w:color="000000"/>
+              <w:left w:val="single" w:sz="18" w:space="0" w:color="000000"/>
+              <w:bottom w:val="single" w:sz="8" w:space="0" w:color="000000"/>
+              <w:right w:val="single" w:sz="8" w:space="0" w:color="000000"/>
             </w:tcBorders>
             <w:shd w:val="clear" w:color="auto" w:fill="CCCCCC"/>
             <w:tcMar>
@@ -13237,13 +10420,23 @@
                 <w:rFonts w:cstheme="minorHAnsi"/>
               </w:rPr>
             </w:pPr>
+            <w:proofErr w:type="spellStart"/>
             <w:r>
               <w:rPr>
                 <w:rFonts w:cstheme="minorHAnsi"/>
                 <w:b/>
                 <w:bCs/>
               </w:rPr>
-              <w:t>Vorbedin-gung(en)</w:t>
+              <w:t>Vorbedin-gung</w:t>
+            </w:r>
+            <w:proofErr w:type="spellEnd"/>
+            <w:r>
+              <w:rPr>
+                <w:rFonts w:cstheme="minorHAnsi"/>
+                <w:b/>
+                <w:bCs/>
+              </w:rPr>
+              <w:t>(en)</w:t>
             </w:r>
           </w:p>
         </w:tc>
@@ -13252,10 +10445,10 @@
             <w:tcW w:w="8406" w:type="dxa"/>
             <w:gridSpan w:val="3"/>
             <w:tcBorders>
-              <w:top w:val="single" w:color="000000" w:sz="8" w:space="0"/>
-              <w:left w:val="single" w:color="000000" w:sz="8" w:space="0"/>
-              <w:bottom w:val="single" w:color="000000" w:sz="8" w:space="0"/>
-              <w:right w:val="single" w:color="000000" w:sz="18" w:space="0"/>
+              <w:top w:val="single" w:sz="8" w:space="0" w:color="000000"/>
+              <w:left w:val="single" w:sz="8" w:space="0" w:color="000000"/>
+              <w:bottom w:val="single" w:sz="8" w:space="0" w:color="000000"/>
+              <w:right w:val="single" w:sz="18" w:space="0" w:color="000000"/>
             </w:tcBorders>
             <w:shd w:val="clear" w:color="auto" w:fill="CCCCCC"/>
             <w:tcMar>
@@ -13290,10 +10483,10 @@
           <w:tcPr>
             <w:tcW w:w="1689" w:type="dxa"/>
             <w:tcBorders>
-              <w:top w:val="single" w:color="000000" w:sz="8" w:space="0"/>
-              <w:left w:val="single" w:color="000000" w:sz="18" w:space="0"/>
-              <w:bottom w:val="single" w:color="000000" w:sz="8" w:space="0"/>
-              <w:right w:val="single" w:color="000000" w:sz="8" w:space="0"/>
+              <w:top w:val="single" w:sz="8" w:space="0" w:color="000000"/>
+              <w:left w:val="single" w:sz="18" w:space="0" w:color="000000"/>
+              <w:bottom w:val="single" w:sz="8" w:space="0" w:color="000000"/>
+              <w:right w:val="single" w:sz="8" w:space="0" w:color="000000"/>
             </w:tcBorders>
             <w:shd w:val="clear" w:color="auto" w:fill="CCCCCC"/>
             <w:tcMar>
@@ -13325,10 +10518,10 @@
           <w:tcPr>
             <w:tcW w:w="2647" w:type="dxa"/>
             <w:tcBorders>
-              <w:top w:val="single" w:color="000000" w:sz="8" w:space="0"/>
-              <w:left w:val="single" w:color="000000" w:sz="8" w:space="0"/>
-              <w:bottom w:val="single" w:color="000000" w:sz="8" w:space="0"/>
-              <w:right w:val="single" w:color="000000" w:sz="8" w:space="0"/>
+              <w:top w:val="single" w:sz="8" w:space="0" w:color="000000"/>
+              <w:left w:val="single" w:sz="8" w:space="0" w:color="000000"/>
+              <w:bottom w:val="single" w:sz="8" w:space="0" w:color="000000"/>
+              <w:right w:val="single" w:sz="8" w:space="0" w:color="000000"/>
             </w:tcBorders>
             <w:shd w:val="clear" w:color="auto" w:fill="CCCCCC"/>
             <w:tcMar>
@@ -13360,10 +10553,10 @@
           <w:tcPr>
             <w:tcW w:w="4905" w:type="dxa"/>
             <w:tcBorders>
-              <w:top w:val="single" w:color="000000" w:sz="8" w:space="0"/>
-              <w:left w:val="single" w:color="000000" w:sz="8" w:space="0"/>
-              <w:bottom w:val="single" w:color="000000" w:sz="8" w:space="0"/>
-              <w:right w:val="single" w:color="000000" w:sz="8" w:space="0"/>
+              <w:top w:val="single" w:sz="8" w:space="0" w:color="000000"/>
+              <w:left w:val="single" w:sz="8" w:space="0" w:color="000000"/>
+              <w:bottom w:val="single" w:sz="8" w:space="0" w:color="000000"/>
+              <w:right w:val="single" w:sz="8" w:space="0" w:color="000000"/>
             </w:tcBorders>
             <w:shd w:val="clear" w:color="auto" w:fill="CCCCCC"/>
             <w:tcMar>
@@ -13395,10 +10588,10 @@
           <w:tcPr>
             <w:tcW w:w="852" w:type="dxa"/>
             <w:tcBorders>
-              <w:top w:val="single" w:color="000000" w:sz="8" w:space="0"/>
-              <w:left w:val="single" w:color="000000" w:sz="8" w:space="0"/>
-              <w:bottom w:val="single" w:color="000000" w:sz="8" w:space="0"/>
-              <w:right w:val="single" w:color="000000" w:sz="18" w:space="0"/>
+              <w:top w:val="single" w:sz="8" w:space="0" w:color="000000"/>
+              <w:left w:val="single" w:sz="8" w:space="0" w:color="000000"/>
+              <w:bottom w:val="single" w:sz="8" w:space="0" w:color="000000"/>
+              <w:right w:val="single" w:sz="18" w:space="0" w:color="000000"/>
             </w:tcBorders>
             <w:shd w:val="clear" w:color="auto" w:fill="CCCCCC"/>
             <w:tcMar>
@@ -13435,10 +10628,10 @@
           <w:tcPr>
             <w:tcW w:w="1689" w:type="dxa"/>
             <w:tcBorders>
-              <w:top w:val="single" w:color="000000" w:sz="8" w:space="0"/>
-              <w:left w:val="single" w:color="000000" w:sz="18" w:space="0"/>
-              <w:bottom w:val="single" w:color="000000" w:sz="8" w:space="0"/>
-              <w:right w:val="single" w:color="000000" w:sz="8" w:space="0"/>
+              <w:top w:val="single" w:sz="8" w:space="0" w:color="000000"/>
+              <w:left w:val="single" w:sz="18" w:space="0" w:color="000000"/>
+              <w:bottom w:val="single" w:sz="8" w:space="0" w:color="000000"/>
+              <w:right w:val="single" w:sz="8" w:space="0" w:color="000000"/>
             </w:tcBorders>
             <w:shd w:val="clear" w:color="auto" w:fill="CCCCCC"/>
             <w:tcMar>
@@ -13468,10 +10661,10 @@
           <w:tcPr>
             <w:tcW w:w="2647" w:type="dxa"/>
             <w:tcBorders>
-              <w:top w:val="single" w:color="000000" w:sz="8" w:space="0"/>
-              <w:left w:val="single" w:color="000000" w:sz="8" w:space="0"/>
-              <w:bottom w:val="single" w:color="000000" w:sz="8" w:space="0"/>
-              <w:right w:val="single" w:color="000000" w:sz="8" w:space="0"/>
+              <w:top w:val="single" w:sz="8" w:space="0" w:color="000000"/>
+              <w:left w:val="single" w:sz="8" w:space="0" w:color="000000"/>
+              <w:bottom w:val="single" w:sz="8" w:space="0" w:color="000000"/>
+              <w:right w:val="single" w:sz="8" w:space="0" w:color="000000"/>
             </w:tcBorders>
             <w:shd w:val="clear" w:color="auto" w:fill="CCCCCC"/>
             <w:tcMar>
@@ -13501,10 +10694,10 @@
           <w:tcPr>
             <w:tcW w:w="4905" w:type="dxa"/>
             <w:tcBorders>
-              <w:top w:val="single" w:color="000000" w:sz="8" w:space="0"/>
-              <w:left w:val="single" w:color="000000" w:sz="8" w:space="0"/>
-              <w:bottom w:val="single" w:color="000000" w:sz="8" w:space="0"/>
-              <w:right w:val="single" w:color="000000" w:sz="8" w:space="0"/>
+              <w:top w:val="single" w:sz="8" w:space="0" w:color="000000"/>
+              <w:left w:val="single" w:sz="8" w:space="0" w:color="000000"/>
+              <w:bottom w:val="single" w:sz="8" w:space="0" w:color="000000"/>
+              <w:right w:val="single" w:sz="8" w:space="0" w:color="000000"/>
             </w:tcBorders>
             <w:shd w:val="clear" w:color="auto" w:fill="CCCCCC"/>
             <w:tcMar>
@@ -13534,10 +10727,10 @@
           <w:tcPr>
             <w:tcW w:w="852" w:type="dxa"/>
             <w:tcBorders>
-              <w:top w:val="single" w:color="000000" w:sz="8" w:space="0"/>
-              <w:left w:val="single" w:color="000000" w:sz="8" w:space="0"/>
-              <w:bottom w:val="single" w:color="000000" w:sz="8" w:space="0"/>
-              <w:right w:val="single" w:color="000000" w:sz="18" w:space="0"/>
+              <w:top w:val="single" w:sz="8" w:space="0" w:color="000000"/>
+              <w:left w:val="single" w:sz="8" w:space="0" w:color="000000"/>
+              <w:bottom w:val="single" w:sz="8" w:space="0" w:color="000000"/>
+              <w:right w:val="single" w:sz="18" w:space="0" w:color="000000"/>
             </w:tcBorders>
             <w:shd w:val="clear" w:color="auto" w:fill="CCCCCC"/>
             <w:tcMar>
@@ -13574,10 +10767,10 @@
           <w:tcPr>
             <w:tcW w:w="1689" w:type="dxa"/>
             <w:tcBorders>
-              <w:top w:val="single" w:color="000000" w:sz="8" w:space="0"/>
-              <w:left w:val="single" w:color="000000" w:sz="18" w:space="0"/>
-              <w:bottom w:val="single" w:color="000000" w:sz="8" w:space="0"/>
-              <w:right w:val="single" w:color="000000" w:sz="8" w:space="0"/>
+              <w:top w:val="single" w:sz="8" w:space="0" w:color="000000"/>
+              <w:left w:val="single" w:sz="18" w:space="0" w:color="000000"/>
+              <w:bottom w:val="single" w:sz="8" w:space="0" w:color="000000"/>
+              <w:right w:val="single" w:sz="8" w:space="0" w:color="000000"/>
             </w:tcBorders>
             <w:shd w:val="clear" w:color="auto" w:fill="CCCCCC"/>
             <w:tcMar>
@@ -13608,10 +10801,10 @@
           <w:tcPr>
             <w:tcW w:w="2647" w:type="dxa"/>
             <w:tcBorders>
-              <w:top w:val="single" w:color="000000" w:sz="8" w:space="0"/>
-              <w:left w:val="single" w:color="000000" w:sz="8" w:space="0"/>
-              <w:bottom w:val="single" w:color="000000" w:sz="8" w:space="0"/>
-              <w:right w:val="single" w:color="000000" w:sz="8" w:space="0"/>
+              <w:top w:val="single" w:sz="8" w:space="0" w:color="000000"/>
+              <w:left w:val="single" w:sz="8" w:space="0" w:color="000000"/>
+              <w:bottom w:val="single" w:sz="8" w:space="0" w:color="000000"/>
+              <w:right w:val="single" w:sz="8" w:space="0" w:color="000000"/>
             </w:tcBorders>
             <w:shd w:val="clear" w:color="auto" w:fill="CCCCCC"/>
             <w:tcMar>
@@ -13641,10 +10834,10 @@
           <w:tcPr>
             <w:tcW w:w="4905" w:type="dxa"/>
             <w:tcBorders>
-              <w:top w:val="single" w:color="000000" w:sz="8" w:space="0"/>
-              <w:left w:val="single" w:color="000000" w:sz="8" w:space="0"/>
-              <w:bottom w:val="single" w:color="000000" w:sz="8" w:space="0"/>
-              <w:right w:val="single" w:color="000000" w:sz="8" w:space="0"/>
+              <w:top w:val="single" w:sz="8" w:space="0" w:color="000000"/>
+              <w:left w:val="single" w:sz="8" w:space="0" w:color="000000"/>
+              <w:bottom w:val="single" w:sz="8" w:space="0" w:color="000000"/>
+              <w:right w:val="single" w:sz="8" w:space="0" w:color="000000"/>
             </w:tcBorders>
             <w:shd w:val="clear" w:color="auto" w:fill="CCCCCC"/>
             <w:tcMar>
@@ -13674,10 +10867,10 @@
           <w:tcPr>
             <w:tcW w:w="852" w:type="dxa"/>
             <w:tcBorders>
-              <w:top w:val="single" w:color="000000" w:sz="8" w:space="0"/>
-              <w:left w:val="single" w:color="000000" w:sz="8" w:space="0"/>
-              <w:bottom w:val="single" w:color="000000" w:sz="8" w:space="0"/>
-              <w:right w:val="single" w:color="000000" w:sz="18" w:space="0"/>
+              <w:top w:val="single" w:sz="8" w:space="0" w:color="000000"/>
+              <w:left w:val="single" w:sz="8" w:space="0" w:color="000000"/>
+              <w:bottom w:val="single" w:sz="8" w:space="0" w:color="000000"/>
+              <w:right w:val="single" w:sz="18" w:space="0" w:color="000000"/>
             </w:tcBorders>
             <w:shd w:val="clear" w:color="auto" w:fill="CCCCCC"/>
             <w:tcMar>
@@ -13714,10 +10907,10 @@
           <w:tcPr>
             <w:tcW w:w="1689" w:type="dxa"/>
             <w:tcBorders>
-              <w:top w:val="single" w:color="000000" w:sz="8" w:space="0"/>
-              <w:left w:val="single" w:color="000000" w:sz="18" w:space="0"/>
-              <w:bottom w:val="single" w:color="000000" w:sz="8" w:space="0"/>
-              <w:right w:val="single" w:color="000000" w:sz="8" w:space="0"/>
+              <w:top w:val="single" w:sz="8" w:space="0" w:color="000000"/>
+              <w:left w:val="single" w:sz="18" w:space="0" w:color="000000"/>
+              <w:bottom w:val="single" w:sz="8" w:space="0" w:color="000000"/>
+              <w:right w:val="single" w:sz="8" w:space="0" w:color="000000"/>
             </w:tcBorders>
             <w:shd w:val="clear" w:color="auto" w:fill="CCCCCC"/>
             <w:tcMar>
@@ -13747,10 +10940,10 @@
           <w:tcPr>
             <w:tcW w:w="2647" w:type="dxa"/>
             <w:tcBorders>
-              <w:top w:val="single" w:color="000000" w:sz="8" w:space="0"/>
-              <w:left w:val="single" w:color="000000" w:sz="8" w:space="0"/>
-              <w:bottom w:val="single" w:color="000000" w:sz="8" w:space="0"/>
-              <w:right w:val="single" w:color="000000" w:sz="8" w:space="0"/>
+              <w:top w:val="single" w:sz="8" w:space="0" w:color="000000"/>
+              <w:left w:val="single" w:sz="8" w:space="0" w:color="000000"/>
+              <w:bottom w:val="single" w:sz="8" w:space="0" w:color="000000"/>
+              <w:right w:val="single" w:sz="8" w:space="0" w:color="000000"/>
             </w:tcBorders>
             <w:shd w:val="clear" w:color="auto" w:fill="CCCCCC"/>
             <w:tcMar>
@@ -13780,10 +10973,10 @@
           <w:tcPr>
             <w:tcW w:w="4905" w:type="dxa"/>
             <w:tcBorders>
-              <w:top w:val="single" w:color="000000" w:sz="8" w:space="0"/>
-              <w:left w:val="single" w:color="000000" w:sz="8" w:space="0"/>
-              <w:bottom w:val="single" w:color="000000" w:sz="8" w:space="0"/>
-              <w:right w:val="single" w:color="000000" w:sz="8" w:space="0"/>
+              <w:top w:val="single" w:sz="8" w:space="0" w:color="000000"/>
+              <w:left w:val="single" w:sz="8" w:space="0" w:color="000000"/>
+              <w:bottom w:val="single" w:sz="8" w:space="0" w:color="000000"/>
+              <w:right w:val="single" w:sz="8" w:space="0" w:color="000000"/>
             </w:tcBorders>
             <w:shd w:val="clear" w:color="auto" w:fill="CCCCCC"/>
             <w:tcMar>
@@ -13813,10 +11006,10 @@
           <w:tcPr>
             <w:tcW w:w="852" w:type="dxa"/>
             <w:tcBorders>
-              <w:top w:val="single" w:color="000000" w:sz="8" w:space="0"/>
-              <w:left w:val="single" w:color="000000" w:sz="8" w:space="0"/>
-              <w:bottom w:val="single" w:color="000000" w:sz="8" w:space="0"/>
-              <w:right w:val="single" w:color="000000" w:sz="18" w:space="0"/>
+              <w:top w:val="single" w:sz="8" w:space="0" w:color="000000"/>
+              <w:left w:val="single" w:sz="8" w:space="0" w:color="000000"/>
+              <w:bottom w:val="single" w:sz="8" w:space="0" w:color="000000"/>
+              <w:right w:val="single" w:sz="18" w:space="0" w:color="000000"/>
             </w:tcBorders>
             <w:shd w:val="clear" w:color="auto" w:fill="CCCCCC"/>
             <w:tcMar>
@@ -13853,10 +11046,10 @@
           <w:tcPr>
             <w:tcW w:w="1689" w:type="dxa"/>
             <w:tcBorders>
-              <w:top w:val="single" w:color="000000" w:sz="8" w:space="0"/>
-              <w:left w:val="single" w:color="000000" w:sz="18" w:space="0"/>
-              <w:bottom w:val="single" w:color="000000" w:sz="8" w:space="0"/>
-              <w:right w:val="single" w:color="000000" w:sz="8" w:space="0"/>
+              <w:top w:val="single" w:sz="8" w:space="0" w:color="000000"/>
+              <w:left w:val="single" w:sz="18" w:space="0" w:color="000000"/>
+              <w:bottom w:val="single" w:sz="8" w:space="0" w:color="000000"/>
+              <w:right w:val="single" w:sz="8" w:space="0" w:color="000000"/>
             </w:tcBorders>
             <w:shd w:val="clear" w:color="auto" w:fill="CCCCCC"/>
             <w:tcMar>
@@ -13874,13 +11067,23 @@
                 <w:rFonts w:cstheme="minorHAnsi"/>
               </w:rPr>
             </w:pPr>
+            <w:proofErr w:type="spellStart"/>
             <w:r>
               <w:rPr>
                 <w:rFonts w:cstheme="minorHAnsi"/>
                 <w:b/>
                 <w:bCs/>
               </w:rPr>
-              <w:t>Nachbe-dingung(en)</w:t>
+              <w:t>Nachbe</w:t>
+            </w:r>
+            <w:proofErr w:type="spellEnd"/>
+            <w:r>
+              <w:rPr>
+                <w:rFonts w:cstheme="minorHAnsi"/>
+                <w:b/>
+                <w:bCs/>
+              </w:rPr>
+              <w:t>-dingung(en)</w:t>
             </w:r>
           </w:p>
         </w:tc>
@@ -13889,10 +11092,10 @@
             <w:tcW w:w="7553" w:type="dxa"/>
             <w:gridSpan w:val="2"/>
             <w:tcBorders>
-              <w:top w:val="single" w:color="000000" w:sz="8" w:space="0"/>
-              <w:left w:val="single" w:color="000000" w:sz="8" w:space="0"/>
-              <w:bottom w:val="single" w:color="000000" w:sz="8" w:space="0"/>
-              <w:right w:val="single" w:color="000000" w:sz="8" w:space="0"/>
+              <w:top w:val="single" w:sz="8" w:space="0" w:color="000000"/>
+              <w:left w:val="single" w:sz="8" w:space="0" w:color="000000"/>
+              <w:bottom w:val="single" w:sz="8" w:space="0" w:color="000000"/>
+              <w:right w:val="single" w:sz="8" w:space="0" w:color="000000"/>
             </w:tcBorders>
             <w:shd w:val="clear" w:color="auto" w:fill="CCCCCC"/>
             <w:tcMar>
@@ -13922,10 +11125,10 @@
           <w:tcPr>
             <w:tcW w:w="852" w:type="dxa"/>
             <w:tcBorders>
-              <w:top w:val="single" w:color="000000" w:sz="8" w:space="0"/>
-              <w:left w:val="single" w:color="000000" w:sz="8" w:space="0"/>
-              <w:bottom w:val="single" w:color="000000" w:sz="8" w:space="0"/>
-              <w:right w:val="single" w:color="000000" w:sz="18" w:space="0"/>
+              <w:top w:val="single" w:sz="8" w:space="0" w:color="000000"/>
+              <w:left w:val="single" w:sz="8" w:space="0" w:color="000000"/>
+              <w:bottom w:val="single" w:sz="8" w:space="0" w:color="000000"/>
+              <w:right w:val="single" w:sz="18" w:space="0" w:color="000000"/>
             </w:tcBorders>
             <w:shd w:val="clear" w:color="auto" w:fill="CCCCCC"/>
             <w:tcMar>
@@ -13962,10 +11165,10 @@
           <w:tcPr>
             <w:tcW w:w="1689" w:type="dxa"/>
             <w:tcBorders>
-              <w:top w:val="single" w:color="000000" w:sz="8" w:space="0"/>
-              <w:left w:val="single" w:color="000000" w:sz="18" w:space="0"/>
-              <w:bottom w:val="single" w:color="000000" w:sz="18" w:space="0"/>
-              <w:right w:val="single" w:color="000000" w:sz="8" w:space="0"/>
+              <w:top w:val="single" w:sz="8" w:space="0" w:color="000000"/>
+              <w:left w:val="single" w:sz="18" w:space="0" w:color="000000"/>
+              <w:bottom w:val="single" w:sz="18" w:space="0" w:color="000000"/>
+              <w:right w:val="single" w:sz="8" w:space="0" w:color="000000"/>
             </w:tcBorders>
             <w:shd w:val="clear" w:color="auto" w:fill="70AD47"/>
             <w:tcMar>
@@ -13998,10 +11201,10 @@
             <w:tcW w:w="8406" w:type="dxa"/>
             <w:gridSpan w:val="3"/>
             <w:tcBorders>
-              <w:top w:val="single" w:color="000000" w:sz="8" w:space="0"/>
-              <w:left w:val="single" w:color="000000" w:sz="8" w:space="0"/>
-              <w:bottom w:val="single" w:color="000000" w:sz="18" w:space="0"/>
-              <w:right w:val="single" w:color="000000" w:sz="18" w:space="0"/>
+              <w:top w:val="single" w:sz="8" w:space="0" w:color="000000"/>
+              <w:left w:val="single" w:sz="8" w:space="0" w:color="000000"/>
+              <w:bottom w:val="single" w:sz="18" w:space="0" w:color="000000"/>
+              <w:right w:val="single" w:sz="18" w:space="0" w:color="000000"/>
             </w:tcBorders>
             <w:shd w:val="clear" w:color="auto" w:fill="70AD47"/>
             <w:tcMar>
@@ -14046,7 +11249,7 @@
           <w:szCs w:val="40"/>
         </w:rPr>
       </w:pPr>
-      <w:bookmarkStart w:name="_Toc115257133" w:id="14"/>
+      <w:bookmarkStart w:id="14" w:name="_Toc115257133"/>
       <w:r>
         <w:rPr>
           <w:rFonts w:asciiTheme="minorHAnsi" w:hAnsiTheme="minorHAnsi" w:cstheme="minorHAnsi"/>
@@ -14091,7 +11294,7 @@
           <w:tcPr>
             <w:tcW w:w="675" w:type="dxa"/>
             <w:tcBorders>
-              <w:bottom w:val="single" w:color="auto" w:sz="4" w:space="0"/>
+              <w:bottom w:val="single" w:sz="4" w:space="0" w:color="auto"/>
             </w:tcBorders>
             <w:shd w:val="clear" w:color="auto" w:fill="BFBFBF" w:themeFill="background1" w:themeFillShade="BF"/>
           </w:tcPr>
@@ -14115,7 +11318,7 @@
           <w:tcPr>
             <w:tcW w:w="2760" w:type="dxa"/>
             <w:tcBorders>
-              <w:bottom w:val="single" w:color="auto" w:sz="4" w:space="0"/>
+              <w:bottom w:val="single" w:sz="4" w:space="0" w:color="auto"/>
             </w:tcBorders>
             <w:shd w:val="clear" w:color="auto" w:fill="BFBFBF" w:themeFill="background1" w:themeFillShade="BF"/>
           </w:tcPr>
@@ -14140,7 +11343,7 @@
           <w:tcPr>
             <w:tcW w:w="1843" w:type="dxa"/>
             <w:tcBorders>
-              <w:bottom w:val="single" w:color="auto" w:sz="4" w:space="0"/>
+              <w:bottom w:val="single" w:sz="4" w:space="0" w:color="auto"/>
             </w:tcBorders>
             <w:shd w:val="clear" w:color="auto" w:fill="BFBFBF" w:themeFill="background1" w:themeFillShade="BF"/>
           </w:tcPr>
@@ -14165,7 +11368,7 @@
           <w:tcPr>
             <w:tcW w:w="2485" w:type="dxa"/>
             <w:tcBorders>
-              <w:bottom w:val="single" w:color="auto" w:sz="4" w:space="0"/>
+              <w:bottom w:val="single" w:sz="4" w:space="0" w:color="auto"/>
             </w:tcBorders>
             <w:shd w:val="clear" w:color="auto" w:fill="BFBFBF" w:themeFill="background1" w:themeFillShade="BF"/>
           </w:tcPr>
@@ -14190,7 +11393,7 @@
           <w:tcPr>
             <w:tcW w:w="1484" w:type="dxa"/>
             <w:tcBorders>
-              <w:bottom w:val="single" w:color="auto" w:sz="4" w:space="0"/>
+              <w:bottom w:val="single" w:sz="4" w:space="0" w:color="auto"/>
             </w:tcBorders>
             <w:shd w:val="clear" w:color="auto" w:fill="BFBFBF" w:themeFill="background1" w:themeFillShade="BF"/>
           </w:tcPr>
@@ -14220,7 +11423,7 @@
           <w:tcPr>
             <w:tcW w:w="675" w:type="dxa"/>
             <w:tcBorders>
-              <w:top w:val="single" w:color="auto" w:sz="4" w:space="0"/>
+              <w:top w:val="single" w:sz="4" w:space="0" w:color="auto"/>
             </w:tcBorders>
             <w:shd w:val="clear" w:color="auto" w:fill="E7E6E6" w:themeFill="background2"/>
           </w:tcPr>
@@ -14237,7 +11440,7 @@
           <w:tcPr>
             <w:tcW w:w="2760" w:type="dxa"/>
             <w:tcBorders>
-              <w:top w:val="single" w:color="auto" w:sz="4" w:space="0"/>
+              <w:top w:val="single" w:sz="4" w:space="0" w:color="auto"/>
             </w:tcBorders>
             <w:shd w:val="clear" w:color="auto" w:fill="E7E6E6" w:themeFill="background2"/>
           </w:tcPr>
@@ -14253,7 +11456,7 @@
           <w:tcPr>
             <w:tcW w:w="1843" w:type="dxa"/>
             <w:tcBorders>
-              <w:top w:val="single" w:color="auto" w:sz="4" w:space="0"/>
+              <w:top w:val="single" w:sz="4" w:space="0" w:color="auto"/>
             </w:tcBorders>
             <w:shd w:val="clear" w:color="auto" w:fill="E7E6E6" w:themeFill="background2"/>
           </w:tcPr>
@@ -14269,7 +11472,7 @@
           <w:tcPr>
             <w:tcW w:w="2485" w:type="dxa"/>
             <w:tcBorders>
-              <w:top w:val="single" w:color="auto" w:sz="4" w:space="0"/>
+              <w:top w:val="single" w:sz="4" w:space="0" w:color="auto"/>
             </w:tcBorders>
             <w:shd w:val="clear" w:color="auto" w:fill="E7E6E6" w:themeFill="background2"/>
           </w:tcPr>
@@ -14285,7 +11488,7 @@
           <w:tcPr>
             <w:tcW w:w="1484" w:type="dxa"/>
             <w:tcBorders>
-              <w:top w:val="single" w:color="auto" w:sz="4" w:space="0"/>
+              <w:top w:val="single" w:sz="4" w:space="0" w:color="auto"/>
             </w:tcBorders>
             <w:shd w:val="clear" w:color="auto" w:fill="E7E6E6" w:themeFill="background2"/>
           </w:tcPr>
@@ -14593,7 +11796,7 @@
           <w:szCs w:val="32"/>
         </w:rPr>
       </w:pPr>
-      <w:bookmarkStart w:name="_Toc115257134" w:id="15"/>
+      <w:bookmarkStart w:id="15" w:name="_Toc115257134"/>
       <w:r>
         <w:rPr>
           <w:rFonts w:ascii="Calibri" w:hAnsi="Calibri" w:cs="Calibri"/>
@@ -14615,7 +11818,7 @@
           <w:szCs w:val="32"/>
         </w:rPr>
       </w:pPr>
-      <w:bookmarkStart w:name="_Toc115257135" w:id="16"/>
+      <w:bookmarkStart w:id="16" w:name="_Toc115257135"/>
       <w:r>
         <w:rPr>
           <w:rFonts w:asciiTheme="minorHAnsi" w:hAnsiTheme="minorHAnsi" w:cstheme="minorHAnsi"/>
@@ -14883,7 +12086,7 @@
           <w:szCs w:val="32"/>
         </w:rPr>
         <w:sectPr>
-          <w:pgSz w:w="11906" w:h="16838" w:orient="portrait"/>
+          <w:pgSz w:w="11906" w:h="16838"/>
           <w:pgMar w:top="1417" w:right="1417" w:bottom="1134" w:left="1417" w:header="708" w:footer="708" w:gutter="0"/>
           <w:cols w:space="708"/>
           <w:docGrid w:linePitch="360"/>
@@ -14902,7 +12105,7 @@
           <w:szCs w:val="32"/>
         </w:rPr>
       </w:pPr>
-      <w:bookmarkStart w:name="_Toc115257136" w:id="17"/>
+      <w:bookmarkStart w:id="17" w:name="_Toc115257136"/>
       <w:r>
         <w:rPr>
           <w:rFonts w:eastAsiaTheme="majorEastAsia" w:cstheme="minorHAnsi"/>
@@ -14924,7 +12127,7 @@
           <w:color w:val="000000" w:themeColor="text1"/>
         </w:rPr>
       </w:pPr>
-      <w:bookmarkStart w:name="_Toc115257137" w:id="18"/>
+      <w:bookmarkStart w:id="18" w:name="_Toc115257137"/>
       <w:r>
         <w:rPr>
           <w:rFonts w:asciiTheme="minorHAnsi" w:hAnsiTheme="minorHAnsi" w:cstheme="minorHAnsi"/>
@@ -14958,7 +12161,7 @@
           <w:color w:val="000000" w:themeColor="text1"/>
         </w:rPr>
       </w:pPr>
-      <w:bookmarkStart w:name="_Toc115257138" w:id="19"/>
+      <w:bookmarkStart w:id="19" w:name="_Toc115257138"/>
       <w:r>
         <w:rPr>
           <w:rFonts w:asciiTheme="minorHAnsi" w:hAnsiTheme="minorHAnsi" w:cstheme="minorHAnsi"/>
@@ -14980,7 +12183,7 @@
           <w:szCs w:val="32"/>
         </w:rPr>
         <w:sectPr>
-          <w:pgSz w:w="11906" w:h="16838" w:orient="portrait"/>
+          <w:pgSz w:w="11906" w:h="16838"/>
           <w:pgMar w:top="1417" w:right="1417" w:bottom="1134" w:left="1417" w:header="708" w:footer="708" w:gutter="0"/>
           <w:cols w:space="708"/>
           <w:docGrid w:linePitch="360"/>
@@ -14997,7 +12200,7 @@
           <w:szCs w:val="32"/>
         </w:rPr>
       </w:pPr>
-      <w:bookmarkStart w:name="_Toc115257139" w:id="20"/>
+      <w:bookmarkStart w:id="20" w:name="_Toc115257139"/>
       <w:r>
         <w:rPr>
           <w:rFonts w:asciiTheme="minorHAnsi" w:hAnsiTheme="minorHAnsi" w:cstheme="minorHAnsi"/>
@@ -15035,7 +12238,7 @@
           <w:tcPr>
             <w:tcW w:w="675" w:type="dxa"/>
             <w:tcBorders>
-              <w:bottom w:val="single" w:color="auto" w:sz="4" w:space="0"/>
+              <w:bottom w:val="single" w:sz="4" w:space="0" w:color="auto"/>
             </w:tcBorders>
             <w:shd w:val="clear" w:color="auto" w:fill="BFBFBF" w:themeFill="background1" w:themeFillShade="BF"/>
           </w:tcPr>
@@ -15059,7 +12262,7 @@
           <w:tcPr>
             <w:tcW w:w="1560" w:type="dxa"/>
             <w:tcBorders>
-              <w:bottom w:val="single" w:color="auto" w:sz="4" w:space="0"/>
+              <w:bottom w:val="single" w:sz="4" w:space="0" w:color="auto"/>
             </w:tcBorders>
             <w:shd w:val="clear" w:color="auto" w:fill="BFBFBF" w:themeFill="background1" w:themeFillShade="BF"/>
           </w:tcPr>
@@ -15084,7 +12287,7 @@
           <w:tcPr>
             <w:tcW w:w="1701" w:type="dxa"/>
             <w:tcBorders>
-              <w:bottom w:val="single" w:color="auto" w:sz="4" w:space="0"/>
+              <w:bottom w:val="single" w:sz="4" w:space="0" w:color="auto"/>
             </w:tcBorders>
             <w:shd w:val="clear" w:color="auto" w:fill="BFBFBF" w:themeFill="background1" w:themeFillShade="BF"/>
           </w:tcPr>
@@ -15109,7 +12312,7 @@
           <w:tcPr>
             <w:tcW w:w="1482" w:type="dxa"/>
             <w:tcBorders>
-              <w:bottom w:val="single" w:color="auto" w:sz="4" w:space="0"/>
+              <w:bottom w:val="single" w:sz="4" w:space="0" w:color="auto"/>
             </w:tcBorders>
             <w:shd w:val="clear" w:color="auto" w:fill="BFBFBF" w:themeFill="background1" w:themeFillShade="BF"/>
           </w:tcPr>
@@ -15157,7 +12360,7 @@
           <w:tcPr>
             <w:tcW w:w="1353" w:type="dxa"/>
             <w:tcBorders>
-              <w:bottom w:val="single" w:color="auto" w:sz="4" w:space="0"/>
+              <w:bottom w:val="single" w:sz="4" w:space="0" w:color="auto"/>
             </w:tcBorders>
             <w:shd w:val="clear" w:color="auto" w:fill="BFBFBF" w:themeFill="background1" w:themeFillShade="BF"/>
           </w:tcPr>
@@ -15198,7 +12401,7 @@
           <w:tcPr>
             <w:tcW w:w="1701" w:type="dxa"/>
             <w:tcBorders>
-              <w:bottom w:val="single" w:color="auto" w:sz="4" w:space="0"/>
+              <w:bottom w:val="single" w:sz="4" w:space="0" w:color="auto"/>
             </w:tcBorders>
             <w:shd w:val="clear" w:color="auto" w:fill="BFBFBF" w:themeFill="background1" w:themeFillShade="BF"/>
           </w:tcPr>
@@ -15226,6 +12429,7 @@
                 <w:b/>
               </w:rPr>
             </w:pPr>
+            <w:proofErr w:type="spellStart"/>
             <w:r>
               <w:rPr>
                 <w:rFonts w:cstheme="minorHAnsi"/>
@@ -15233,13 +12437,14 @@
               </w:rPr>
               <w:t>referenz</w:t>
             </w:r>
+            <w:proofErr w:type="spellEnd"/>
           </w:p>
         </w:tc>
         <w:tc>
           <w:tcPr>
             <w:tcW w:w="850" w:type="dxa"/>
             <w:tcBorders>
-              <w:bottom w:val="single" w:color="auto" w:sz="4" w:space="0"/>
+              <w:bottom w:val="single" w:sz="4" w:space="0" w:color="auto"/>
             </w:tcBorders>
             <w:shd w:val="clear" w:color="auto" w:fill="BFBFBF" w:themeFill="background1" w:themeFillShade="BF"/>
           </w:tcPr>
@@ -15269,7 +12474,7 @@
           <w:tcPr>
             <w:tcW w:w="675" w:type="dxa"/>
             <w:tcBorders>
-              <w:top w:val="single" w:color="auto" w:sz="4" w:space="0"/>
+              <w:top w:val="single" w:sz="4" w:space="0" w:color="auto"/>
             </w:tcBorders>
             <w:shd w:val="clear" w:color="auto" w:fill="E7E6E6" w:themeFill="background2"/>
           </w:tcPr>
@@ -15293,7 +12498,7 @@
           <w:tcPr>
             <w:tcW w:w="1560" w:type="dxa"/>
             <w:tcBorders>
-              <w:top w:val="single" w:color="auto" w:sz="4" w:space="0"/>
+              <w:top w:val="single" w:sz="4" w:space="0" w:color="auto"/>
             </w:tcBorders>
             <w:shd w:val="clear" w:color="auto" w:fill="E7E6E6" w:themeFill="background2"/>
           </w:tcPr>
@@ -15310,7 +12515,7 @@
           <w:tcPr>
             <w:tcW w:w="1701" w:type="dxa"/>
             <w:tcBorders>
-              <w:top w:val="single" w:color="auto" w:sz="4" w:space="0"/>
+              <w:top w:val="single" w:sz="4" w:space="0" w:color="auto"/>
             </w:tcBorders>
             <w:shd w:val="clear" w:color="auto" w:fill="E7E6E6" w:themeFill="background2"/>
           </w:tcPr>
@@ -15326,7 +12531,7 @@
           <w:tcPr>
             <w:tcW w:w="1482" w:type="dxa"/>
             <w:tcBorders>
-              <w:top w:val="single" w:color="auto" w:sz="4" w:space="0"/>
+              <w:top w:val="single" w:sz="4" w:space="0" w:color="auto"/>
             </w:tcBorders>
             <w:shd w:val="clear" w:color="auto" w:fill="E7E6E6" w:themeFill="background2"/>
           </w:tcPr>
@@ -15342,7 +12547,7 @@
           <w:tcPr>
             <w:tcW w:w="1353" w:type="dxa"/>
             <w:tcBorders>
-              <w:top w:val="single" w:color="auto" w:sz="4" w:space="0"/>
+              <w:top w:val="single" w:sz="4" w:space="0" w:color="auto"/>
             </w:tcBorders>
             <w:shd w:val="clear" w:color="auto" w:fill="E7E6E6" w:themeFill="background2"/>
           </w:tcPr>
@@ -15358,7 +12563,7 @@
           <w:tcPr>
             <w:tcW w:w="1701" w:type="dxa"/>
             <w:tcBorders>
-              <w:top w:val="single" w:color="auto" w:sz="4" w:space="0"/>
+              <w:top w:val="single" w:sz="4" w:space="0" w:color="auto"/>
             </w:tcBorders>
             <w:shd w:val="clear" w:color="auto" w:fill="E7E6E6" w:themeFill="background2"/>
           </w:tcPr>
@@ -15374,7 +12579,7 @@
           <w:tcPr>
             <w:tcW w:w="850" w:type="dxa"/>
             <w:tcBorders>
-              <w:top w:val="single" w:color="auto" w:sz="4" w:space="0"/>
+              <w:top w:val="single" w:sz="4" w:space="0" w:color="auto"/>
             </w:tcBorders>
             <w:shd w:val="clear" w:color="auto" w:fill="E7E6E6" w:themeFill="background2"/>
           </w:tcPr>
@@ -15984,7 +13189,7 @@
     <w:p>
       <w:pPr>
         <w:sectPr>
-          <w:pgSz w:w="11906" w:h="16838" w:orient="portrait"/>
+          <w:pgSz w:w="11906" w:h="16838"/>
           <w:pgMar w:top="1417" w:right="1417" w:bottom="1134" w:left="1417" w:header="708" w:footer="708" w:gutter="0"/>
           <w:cols w:space="708"/>
           <w:docGrid w:linePitch="360"/>
@@ -16001,7 +13206,7 @@
           <w:szCs w:val="32"/>
         </w:rPr>
       </w:pPr>
-      <w:bookmarkStart w:name="_Toc115257140" w:id="21"/>
+      <w:bookmarkStart w:id="21" w:name="_Toc115257140"/>
       <w:r>
         <w:rPr>
           <w:rFonts w:asciiTheme="minorHAnsi" w:hAnsiTheme="minorHAnsi" w:cstheme="minorHAnsi"/>
@@ -16017,12 +13222,12 @@
     <w:p>
       <w:pPr>
         <w:pBdr>
-          <w:top w:val="single" w:color="auto" w:sz="4" w:space="1"/>
-          <w:left w:val="single" w:color="auto" w:sz="4" w:space="4"/>
-          <w:bottom w:val="single" w:color="auto" w:sz="4" w:space="1"/>
-          <w:right w:val="single" w:color="auto" w:sz="4" w:space="4"/>
-          <w:between w:val="single" w:color="auto" w:sz="4" w:space="1"/>
-          <w:bar w:val="single" w:color="auto" w:sz="4"/>
+          <w:top w:val="single" w:sz="4" w:space="1" w:color="auto"/>
+          <w:left w:val="single" w:sz="4" w:space="4" w:color="auto"/>
+          <w:bottom w:val="single" w:sz="4" w:space="1" w:color="auto"/>
+          <w:right w:val="single" w:sz="4" w:space="4" w:color="auto"/>
+          <w:between w:val="single" w:sz="4" w:space="1" w:color="auto"/>
+          <w:bar w:val="single" w:sz="4" w:color="auto"/>
         </w:pBdr>
         <w:rPr>
           <w:rFonts w:cstheme="minorHAnsi"/>
@@ -16066,7 +13271,7 @@
           <w:tcPr>
             <w:tcW w:w="534" w:type="dxa"/>
             <w:tcBorders>
-              <w:bottom w:val="single" w:color="auto" w:sz="4" w:space="0"/>
+              <w:bottom w:val="single" w:sz="4" w:space="0" w:color="auto"/>
             </w:tcBorders>
             <w:shd w:val="clear" w:color="auto" w:fill="BFBFBF" w:themeFill="background1" w:themeFillShade="BF"/>
           </w:tcPr>
@@ -16090,7 +13295,7 @@
           <w:tcPr>
             <w:tcW w:w="3260" w:type="dxa"/>
             <w:tcBorders>
-              <w:bottom w:val="single" w:color="auto" w:sz="4" w:space="0"/>
+              <w:bottom w:val="single" w:sz="4" w:space="0" w:color="auto"/>
             </w:tcBorders>
             <w:shd w:val="clear" w:color="auto" w:fill="BFBFBF" w:themeFill="background1" w:themeFillShade="BF"/>
           </w:tcPr>
@@ -16115,7 +13320,7 @@
           <w:tcPr>
             <w:tcW w:w="3969" w:type="dxa"/>
             <w:tcBorders>
-              <w:bottom w:val="single" w:color="auto" w:sz="4" w:space="0"/>
+              <w:bottom w:val="single" w:sz="4" w:space="0" w:color="auto"/>
             </w:tcBorders>
             <w:shd w:val="clear" w:color="auto" w:fill="BFBFBF" w:themeFill="background1" w:themeFillShade="BF"/>
           </w:tcPr>
@@ -16154,7 +13359,7 @@
           <w:tcPr>
             <w:tcW w:w="1417" w:type="dxa"/>
             <w:tcBorders>
-              <w:bottom w:val="single" w:color="auto" w:sz="4" w:space="0"/>
+              <w:bottom w:val="single" w:sz="4" w:space="0" w:color="auto"/>
             </w:tcBorders>
             <w:shd w:val="clear" w:color="auto" w:fill="BFBFBF" w:themeFill="background1" w:themeFillShade="BF"/>
           </w:tcPr>
@@ -16250,7 +13455,7 @@
           <w:color w:val="000000" w:themeColor="text1"/>
         </w:rPr>
       </w:pPr>
-      <w:bookmarkStart w:name="_Toc115257141" w:id="22"/>
+      <w:bookmarkStart w:id="22" w:name="_Toc115257141"/>
       <w:r>
         <w:rPr>
           <w:rFonts w:asciiTheme="minorHAnsi" w:hAnsiTheme="minorHAnsi" w:cstheme="minorHAnsi"/>
@@ -16292,10 +13497,10 @@
           <w:tcPr>
             <w:tcW w:w="1689" w:type="dxa"/>
             <w:tcBorders>
-              <w:top w:val="single" w:color="000000" w:sz="18" w:space="0"/>
-              <w:left w:val="single" w:color="000000" w:sz="18" w:space="0"/>
-              <w:bottom w:val="single" w:color="000000" w:sz="8" w:space="0"/>
-              <w:right w:val="single" w:color="000000" w:sz="8" w:space="0"/>
+              <w:top w:val="single" w:sz="18" w:space="0" w:color="000000"/>
+              <w:left w:val="single" w:sz="18" w:space="0" w:color="000000"/>
+              <w:bottom w:val="single" w:sz="8" w:space="0" w:color="000000"/>
+              <w:right w:val="single" w:sz="8" w:space="0" w:color="000000"/>
             </w:tcBorders>
             <w:shd w:val="clear" w:color="auto" w:fill="70AD47"/>
             <w:tcMar>
@@ -16313,7 +13518,7 @@
                 <w:rFonts w:cstheme="minorHAnsi"/>
               </w:rPr>
             </w:pPr>
-            <w:bookmarkStart w:name="_Hlk4742415" w:id="23"/>
+            <w:bookmarkStart w:id="23" w:name="_Hlk4742415"/>
             <w:r>
               <w:rPr>
                 <w:rFonts w:cstheme="minorHAnsi"/>
@@ -16329,10 +13534,10 @@
             <w:tcW w:w="8406" w:type="dxa"/>
             <w:gridSpan w:val="3"/>
             <w:tcBorders>
-              <w:top w:val="single" w:color="000000" w:sz="18" w:space="0"/>
-              <w:left w:val="single" w:color="000000" w:sz="8" w:space="0"/>
-              <w:bottom w:val="single" w:color="000000" w:sz="8" w:space="0"/>
-              <w:right w:val="single" w:color="000000" w:sz="18" w:space="0"/>
+              <w:top w:val="single" w:sz="18" w:space="0" w:color="000000"/>
+              <w:left w:val="single" w:sz="8" w:space="0" w:color="000000"/>
+              <w:bottom w:val="single" w:sz="8" w:space="0" w:color="000000"/>
+              <w:right w:val="single" w:sz="18" w:space="0" w:color="000000"/>
             </w:tcBorders>
             <w:shd w:val="clear" w:color="auto" w:fill="70AD47"/>
             <w:tcMar>
@@ -16361,10 +13566,10 @@
           <w:tcPr>
             <w:tcW w:w="1689" w:type="dxa"/>
             <w:tcBorders>
-              <w:top w:val="single" w:color="000000" w:sz="8" w:space="0"/>
-              <w:left w:val="single" w:color="000000" w:sz="18" w:space="0"/>
-              <w:bottom w:val="single" w:color="000000" w:sz="8" w:space="0"/>
-              <w:right w:val="single" w:color="000000" w:sz="8" w:space="0"/>
+              <w:top w:val="single" w:sz="8" w:space="0" w:color="000000"/>
+              <w:left w:val="single" w:sz="18" w:space="0" w:color="000000"/>
+              <w:bottom w:val="single" w:sz="8" w:space="0" w:color="000000"/>
+              <w:right w:val="single" w:sz="8" w:space="0" w:color="000000"/>
             </w:tcBorders>
             <w:shd w:val="clear" w:color="auto" w:fill="70AD47"/>
             <w:tcMar>
@@ -16397,10 +13602,10 @@
             <w:tcW w:w="8406" w:type="dxa"/>
             <w:gridSpan w:val="3"/>
             <w:tcBorders>
-              <w:top w:val="single" w:color="000000" w:sz="8" w:space="0"/>
-              <w:left w:val="single" w:color="000000" w:sz="8" w:space="0"/>
-              <w:bottom w:val="single" w:color="000000" w:sz="8" w:space="0"/>
-              <w:right w:val="single" w:color="000000" w:sz="18" w:space="0"/>
+              <w:top w:val="single" w:sz="8" w:space="0" w:color="000000"/>
+              <w:left w:val="single" w:sz="8" w:space="0" w:color="000000"/>
+              <w:bottom w:val="single" w:sz="8" w:space="0" w:color="000000"/>
+              <w:right w:val="single" w:sz="18" w:space="0" w:color="000000"/>
             </w:tcBorders>
             <w:shd w:val="clear" w:color="auto" w:fill="70AD47"/>
             <w:tcMar>
@@ -16429,10 +13634,10 @@
           <w:tcPr>
             <w:tcW w:w="1689" w:type="dxa"/>
             <w:tcBorders>
-              <w:top w:val="single" w:color="000000" w:sz="8" w:space="0"/>
-              <w:left w:val="single" w:color="000000" w:sz="18" w:space="0"/>
-              <w:bottom w:val="single" w:color="000000" w:sz="8" w:space="0"/>
-              <w:right w:val="single" w:color="000000" w:sz="8" w:space="0"/>
+              <w:top w:val="single" w:sz="8" w:space="0" w:color="000000"/>
+              <w:left w:val="single" w:sz="18" w:space="0" w:color="000000"/>
+              <w:bottom w:val="single" w:sz="8" w:space="0" w:color="000000"/>
+              <w:right w:val="single" w:sz="8" w:space="0" w:color="000000"/>
             </w:tcBorders>
             <w:shd w:val="clear" w:color="auto" w:fill="70AD47"/>
             <w:tcMar>
@@ -16465,10 +13670,10 @@
             <w:tcW w:w="8406" w:type="dxa"/>
             <w:gridSpan w:val="3"/>
             <w:tcBorders>
-              <w:top w:val="single" w:color="000000" w:sz="8" w:space="0"/>
-              <w:left w:val="single" w:color="000000" w:sz="8" w:space="0"/>
-              <w:bottom w:val="single" w:color="000000" w:sz="8" w:space="0"/>
-              <w:right w:val="single" w:color="000000" w:sz="18" w:space="0"/>
+              <w:top w:val="single" w:sz="8" w:space="0" w:color="000000"/>
+              <w:left w:val="single" w:sz="8" w:space="0" w:color="000000"/>
+              <w:bottom w:val="single" w:sz="8" w:space="0" w:color="000000"/>
+              <w:right w:val="single" w:sz="18" w:space="0" w:color="000000"/>
             </w:tcBorders>
             <w:shd w:val="clear" w:color="auto" w:fill="70AD47"/>
             <w:tcMar>
@@ -16497,10 +13702,10 @@
           <w:tcPr>
             <w:tcW w:w="1689" w:type="dxa"/>
             <w:tcBorders>
-              <w:top w:val="single" w:color="000000" w:sz="8" w:space="0"/>
-              <w:left w:val="single" w:color="000000" w:sz="18" w:space="0"/>
-              <w:bottom w:val="single" w:color="000000" w:sz="8" w:space="0"/>
-              <w:right w:val="single" w:color="000000" w:sz="8" w:space="0"/>
+              <w:top w:val="single" w:sz="8" w:space="0" w:color="000000"/>
+              <w:left w:val="single" w:sz="18" w:space="0" w:color="000000"/>
+              <w:bottom w:val="single" w:sz="8" w:space="0" w:color="000000"/>
+              <w:right w:val="single" w:sz="8" w:space="0" w:color="000000"/>
             </w:tcBorders>
             <w:shd w:val="clear" w:color="auto" w:fill="CCCCCC"/>
             <w:tcMar>
@@ -16518,13 +13723,23 @@
                 <w:rFonts w:cstheme="minorHAnsi"/>
               </w:rPr>
             </w:pPr>
+            <w:proofErr w:type="spellStart"/>
             <w:r>
               <w:rPr>
                 <w:rFonts w:cstheme="minorHAnsi"/>
                 <w:b/>
                 <w:bCs/>
               </w:rPr>
-              <w:t>Vorbedin-gung(en)</w:t>
+              <w:t>Vorbedin-gung</w:t>
+            </w:r>
+            <w:proofErr w:type="spellEnd"/>
+            <w:r>
+              <w:rPr>
+                <w:rFonts w:cstheme="minorHAnsi"/>
+                <w:b/>
+                <w:bCs/>
+              </w:rPr>
+              <w:t>(en)</w:t>
             </w:r>
           </w:p>
         </w:tc>
@@ -16533,10 +13748,10 @@
             <w:tcW w:w="8406" w:type="dxa"/>
             <w:gridSpan w:val="3"/>
             <w:tcBorders>
-              <w:top w:val="single" w:color="000000" w:sz="8" w:space="0"/>
-              <w:left w:val="single" w:color="000000" w:sz="8" w:space="0"/>
-              <w:bottom w:val="single" w:color="000000" w:sz="8" w:space="0"/>
-              <w:right w:val="single" w:color="000000" w:sz="18" w:space="0"/>
+              <w:top w:val="single" w:sz="8" w:space="0" w:color="000000"/>
+              <w:left w:val="single" w:sz="8" w:space="0" w:color="000000"/>
+              <w:bottom w:val="single" w:sz="8" w:space="0" w:color="000000"/>
+              <w:right w:val="single" w:sz="18" w:space="0" w:color="000000"/>
             </w:tcBorders>
             <w:shd w:val="clear" w:color="auto" w:fill="CCCCCC"/>
             <w:tcMar>
@@ -16565,10 +13780,10 @@
           <w:tcPr>
             <w:tcW w:w="1689" w:type="dxa"/>
             <w:tcBorders>
-              <w:top w:val="single" w:color="000000" w:sz="8" w:space="0"/>
-              <w:left w:val="single" w:color="000000" w:sz="18" w:space="0"/>
-              <w:bottom w:val="single" w:color="000000" w:sz="8" w:space="0"/>
-              <w:right w:val="single" w:color="000000" w:sz="8" w:space="0"/>
+              <w:top w:val="single" w:sz="8" w:space="0" w:color="000000"/>
+              <w:left w:val="single" w:sz="18" w:space="0" w:color="000000"/>
+              <w:bottom w:val="single" w:sz="8" w:space="0" w:color="000000"/>
+              <w:right w:val="single" w:sz="8" w:space="0" w:color="000000"/>
             </w:tcBorders>
             <w:shd w:val="clear" w:color="auto" w:fill="CCCCCC"/>
             <w:tcMar>
@@ -16600,10 +13815,10 @@
           <w:tcPr>
             <w:tcW w:w="2647" w:type="dxa"/>
             <w:tcBorders>
-              <w:top w:val="single" w:color="000000" w:sz="8" w:space="0"/>
-              <w:left w:val="single" w:color="000000" w:sz="8" w:space="0"/>
-              <w:bottom w:val="single" w:color="000000" w:sz="8" w:space="0"/>
-              <w:right w:val="single" w:color="000000" w:sz="8" w:space="0"/>
+              <w:top w:val="single" w:sz="8" w:space="0" w:color="000000"/>
+              <w:left w:val="single" w:sz="8" w:space="0" w:color="000000"/>
+              <w:bottom w:val="single" w:sz="8" w:space="0" w:color="000000"/>
+              <w:right w:val="single" w:sz="8" w:space="0" w:color="000000"/>
             </w:tcBorders>
             <w:shd w:val="clear" w:color="auto" w:fill="CCCCCC"/>
             <w:tcMar>
@@ -16635,10 +13850,10 @@
           <w:tcPr>
             <w:tcW w:w="4905" w:type="dxa"/>
             <w:tcBorders>
-              <w:top w:val="single" w:color="000000" w:sz="8" w:space="0"/>
-              <w:left w:val="single" w:color="000000" w:sz="8" w:space="0"/>
-              <w:bottom w:val="single" w:color="000000" w:sz="8" w:space="0"/>
-              <w:right w:val="single" w:color="000000" w:sz="8" w:space="0"/>
+              <w:top w:val="single" w:sz="8" w:space="0" w:color="000000"/>
+              <w:left w:val="single" w:sz="8" w:space="0" w:color="000000"/>
+              <w:bottom w:val="single" w:sz="8" w:space="0" w:color="000000"/>
+              <w:right w:val="single" w:sz="8" w:space="0" w:color="000000"/>
             </w:tcBorders>
             <w:shd w:val="clear" w:color="auto" w:fill="CCCCCC"/>
             <w:tcMar>
@@ -16670,10 +13885,10 @@
           <w:tcPr>
             <w:tcW w:w="852" w:type="dxa"/>
             <w:tcBorders>
-              <w:top w:val="single" w:color="000000" w:sz="8" w:space="0"/>
-              <w:left w:val="single" w:color="000000" w:sz="8" w:space="0"/>
-              <w:bottom w:val="single" w:color="000000" w:sz="8" w:space="0"/>
-              <w:right w:val="single" w:color="000000" w:sz="18" w:space="0"/>
+              <w:top w:val="single" w:sz="8" w:space="0" w:color="000000"/>
+              <w:left w:val="single" w:sz="8" w:space="0" w:color="000000"/>
+              <w:bottom w:val="single" w:sz="8" w:space="0" w:color="000000"/>
+              <w:right w:val="single" w:sz="18" w:space="0" w:color="000000"/>
             </w:tcBorders>
             <w:shd w:val="clear" w:color="auto" w:fill="CCCCCC"/>
             <w:tcMar>
@@ -16710,10 +13925,10 @@
           <w:tcPr>
             <w:tcW w:w="1689" w:type="dxa"/>
             <w:tcBorders>
-              <w:top w:val="single" w:color="000000" w:sz="8" w:space="0"/>
-              <w:left w:val="single" w:color="000000" w:sz="18" w:space="0"/>
-              <w:bottom w:val="single" w:color="000000" w:sz="8" w:space="0"/>
-              <w:right w:val="single" w:color="000000" w:sz="8" w:space="0"/>
+              <w:top w:val="single" w:sz="8" w:space="0" w:color="000000"/>
+              <w:left w:val="single" w:sz="18" w:space="0" w:color="000000"/>
+              <w:bottom w:val="single" w:sz="8" w:space="0" w:color="000000"/>
+              <w:right w:val="single" w:sz="8" w:space="0" w:color="000000"/>
             </w:tcBorders>
             <w:shd w:val="clear" w:color="auto" w:fill="CCCCCC"/>
             <w:tcMar>
@@ -16743,10 +13958,10 @@
           <w:tcPr>
             <w:tcW w:w="2647" w:type="dxa"/>
             <w:tcBorders>
-              <w:top w:val="single" w:color="000000" w:sz="8" w:space="0"/>
-              <w:left w:val="single" w:color="000000" w:sz="8" w:space="0"/>
-              <w:bottom w:val="single" w:color="000000" w:sz="8" w:space="0"/>
-              <w:right w:val="single" w:color="000000" w:sz="8" w:space="0"/>
+              <w:top w:val="single" w:sz="8" w:space="0" w:color="000000"/>
+              <w:left w:val="single" w:sz="8" w:space="0" w:color="000000"/>
+              <w:bottom w:val="single" w:sz="8" w:space="0" w:color="000000"/>
+              <w:right w:val="single" w:sz="8" w:space="0" w:color="000000"/>
             </w:tcBorders>
             <w:shd w:val="clear" w:color="auto" w:fill="CCCCCC"/>
             <w:tcMar>
@@ -16769,10 +13984,10 @@
           <w:tcPr>
             <w:tcW w:w="4905" w:type="dxa"/>
             <w:tcBorders>
-              <w:top w:val="single" w:color="000000" w:sz="8" w:space="0"/>
-              <w:left w:val="single" w:color="000000" w:sz="8" w:space="0"/>
-              <w:bottom w:val="single" w:color="000000" w:sz="8" w:space="0"/>
-              <w:right w:val="single" w:color="000000" w:sz="8" w:space="0"/>
+              <w:top w:val="single" w:sz="8" w:space="0" w:color="000000"/>
+              <w:left w:val="single" w:sz="8" w:space="0" w:color="000000"/>
+              <w:bottom w:val="single" w:sz="8" w:space="0" w:color="000000"/>
+              <w:right w:val="single" w:sz="8" w:space="0" w:color="000000"/>
             </w:tcBorders>
             <w:shd w:val="clear" w:color="auto" w:fill="CCCCCC"/>
             <w:tcMar>
@@ -16795,10 +14010,10 @@
           <w:tcPr>
             <w:tcW w:w="852" w:type="dxa"/>
             <w:tcBorders>
-              <w:top w:val="single" w:color="000000" w:sz="8" w:space="0"/>
-              <w:left w:val="single" w:color="000000" w:sz="8" w:space="0"/>
-              <w:bottom w:val="single" w:color="000000" w:sz="8" w:space="0"/>
-              <w:right w:val="single" w:color="000000" w:sz="18" w:space="0"/>
+              <w:top w:val="single" w:sz="8" w:space="0" w:color="000000"/>
+              <w:left w:val="single" w:sz="8" w:space="0" w:color="000000"/>
+              <w:bottom w:val="single" w:sz="8" w:space="0" w:color="000000"/>
+              <w:right w:val="single" w:sz="18" w:space="0" w:color="000000"/>
             </w:tcBorders>
             <w:shd w:val="clear" w:color="auto" w:fill="CCCCCC"/>
             <w:tcMar>
@@ -16826,10 +14041,10 @@
           <w:tcPr>
             <w:tcW w:w="1689" w:type="dxa"/>
             <w:tcBorders>
-              <w:top w:val="single" w:color="000000" w:sz="8" w:space="0"/>
-              <w:left w:val="single" w:color="000000" w:sz="18" w:space="0"/>
-              <w:bottom w:val="single" w:color="000000" w:sz="8" w:space="0"/>
-              <w:right w:val="single" w:color="000000" w:sz="8" w:space="0"/>
+              <w:top w:val="single" w:sz="8" w:space="0" w:color="000000"/>
+              <w:left w:val="single" w:sz="18" w:space="0" w:color="000000"/>
+              <w:bottom w:val="single" w:sz="8" w:space="0" w:color="000000"/>
+              <w:right w:val="single" w:sz="8" w:space="0" w:color="000000"/>
             </w:tcBorders>
             <w:shd w:val="clear" w:color="auto" w:fill="CCCCCC"/>
             <w:tcMar>
@@ -16860,10 +14075,10 @@
           <w:tcPr>
             <w:tcW w:w="2647" w:type="dxa"/>
             <w:tcBorders>
-              <w:top w:val="single" w:color="000000" w:sz="8" w:space="0"/>
-              <w:left w:val="single" w:color="000000" w:sz="8" w:space="0"/>
-              <w:bottom w:val="single" w:color="000000" w:sz="8" w:space="0"/>
-              <w:right w:val="single" w:color="000000" w:sz="8" w:space="0"/>
+              <w:top w:val="single" w:sz="8" w:space="0" w:color="000000"/>
+              <w:left w:val="single" w:sz="8" w:space="0" w:color="000000"/>
+              <w:bottom w:val="single" w:sz="8" w:space="0" w:color="000000"/>
+              <w:right w:val="single" w:sz="8" w:space="0" w:color="000000"/>
             </w:tcBorders>
             <w:shd w:val="clear" w:color="auto" w:fill="CCCCCC"/>
             <w:tcMar>
@@ -16886,10 +14101,10 @@
           <w:tcPr>
             <w:tcW w:w="4905" w:type="dxa"/>
             <w:tcBorders>
-              <w:top w:val="single" w:color="000000" w:sz="8" w:space="0"/>
-              <w:left w:val="single" w:color="000000" w:sz="8" w:space="0"/>
-              <w:bottom w:val="single" w:color="000000" w:sz="8" w:space="0"/>
-              <w:right w:val="single" w:color="000000" w:sz="8" w:space="0"/>
+              <w:top w:val="single" w:sz="8" w:space="0" w:color="000000"/>
+              <w:left w:val="single" w:sz="8" w:space="0" w:color="000000"/>
+              <w:bottom w:val="single" w:sz="8" w:space="0" w:color="000000"/>
+              <w:right w:val="single" w:sz="8" w:space="0" w:color="000000"/>
             </w:tcBorders>
             <w:shd w:val="clear" w:color="auto" w:fill="CCCCCC"/>
             <w:tcMar>
@@ -16912,10 +14127,10 @@
           <w:tcPr>
             <w:tcW w:w="852" w:type="dxa"/>
             <w:tcBorders>
-              <w:top w:val="single" w:color="000000" w:sz="8" w:space="0"/>
-              <w:left w:val="single" w:color="000000" w:sz="8" w:space="0"/>
-              <w:bottom w:val="single" w:color="000000" w:sz="8" w:space="0"/>
-              <w:right w:val="single" w:color="000000" w:sz="18" w:space="0"/>
+              <w:top w:val="single" w:sz="8" w:space="0" w:color="000000"/>
+              <w:left w:val="single" w:sz="8" w:space="0" w:color="000000"/>
+              <w:bottom w:val="single" w:sz="8" w:space="0" w:color="000000"/>
+              <w:right w:val="single" w:sz="18" w:space="0" w:color="000000"/>
             </w:tcBorders>
             <w:shd w:val="clear" w:color="auto" w:fill="CCCCCC"/>
             <w:tcMar>
@@ -16943,10 +14158,10 @@
           <w:tcPr>
             <w:tcW w:w="1689" w:type="dxa"/>
             <w:tcBorders>
-              <w:top w:val="single" w:color="000000" w:sz="8" w:space="0"/>
-              <w:left w:val="single" w:color="000000" w:sz="18" w:space="0"/>
-              <w:bottom w:val="single" w:color="000000" w:sz="8" w:space="0"/>
-              <w:right w:val="single" w:color="000000" w:sz="8" w:space="0"/>
+              <w:top w:val="single" w:sz="8" w:space="0" w:color="000000"/>
+              <w:left w:val="single" w:sz="18" w:space="0" w:color="000000"/>
+              <w:bottom w:val="single" w:sz="8" w:space="0" w:color="000000"/>
+              <w:right w:val="single" w:sz="8" w:space="0" w:color="000000"/>
             </w:tcBorders>
             <w:shd w:val="clear" w:color="auto" w:fill="CCCCCC"/>
             <w:tcMar>
@@ -16976,10 +14191,10 @@
           <w:tcPr>
             <w:tcW w:w="2647" w:type="dxa"/>
             <w:tcBorders>
-              <w:top w:val="single" w:color="000000" w:sz="8" w:space="0"/>
-              <w:left w:val="single" w:color="000000" w:sz="8" w:space="0"/>
-              <w:bottom w:val="single" w:color="000000" w:sz="8" w:space="0"/>
-              <w:right w:val="single" w:color="000000" w:sz="8" w:space="0"/>
+              <w:top w:val="single" w:sz="8" w:space="0" w:color="000000"/>
+              <w:left w:val="single" w:sz="8" w:space="0" w:color="000000"/>
+              <w:bottom w:val="single" w:sz="8" w:space="0" w:color="000000"/>
+              <w:right w:val="single" w:sz="8" w:space="0" w:color="000000"/>
             </w:tcBorders>
             <w:shd w:val="clear" w:color="auto" w:fill="CCCCCC"/>
             <w:tcMar>
@@ -17002,10 +14217,10 @@
           <w:tcPr>
             <w:tcW w:w="4905" w:type="dxa"/>
             <w:tcBorders>
-              <w:top w:val="single" w:color="000000" w:sz="8" w:space="0"/>
-              <w:left w:val="single" w:color="000000" w:sz="8" w:space="0"/>
-              <w:bottom w:val="single" w:color="000000" w:sz="8" w:space="0"/>
-              <w:right w:val="single" w:color="000000" w:sz="8" w:space="0"/>
+              <w:top w:val="single" w:sz="8" w:space="0" w:color="000000"/>
+              <w:left w:val="single" w:sz="8" w:space="0" w:color="000000"/>
+              <w:bottom w:val="single" w:sz="8" w:space="0" w:color="000000"/>
+              <w:right w:val="single" w:sz="8" w:space="0" w:color="000000"/>
             </w:tcBorders>
             <w:shd w:val="clear" w:color="auto" w:fill="CCCCCC"/>
             <w:tcMar>
@@ -17028,10 +14243,10 @@
           <w:tcPr>
             <w:tcW w:w="852" w:type="dxa"/>
             <w:tcBorders>
-              <w:top w:val="single" w:color="000000" w:sz="8" w:space="0"/>
-              <w:left w:val="single" w:color="000000" w:sz="8" w:space="0"/>
-              <w:bottom w:val="single" w:color="000000" w:sz="8" w:space="0"/>
-              <w:right w:val="single" w:color="000000" w:sz="18" w:space="0"/>
+              <w:top w:val="single" w:sz="8" w:space="0" w:color="000000"/>
+              <w:left w:val="single" w:sz="8" w:space="0" w:color="000000"/>
+              <w:bottom w:val="single" w:sz="8" w:space="0" w:color="000000"/>
+              <w:right w:val="single" w:sz="18" w:space="0" w:color="000000"/>
             </w:tcBorders>
             <w:shd w:val="clear" w:color="auto" w:fill="CCCCCC"/>
             <w:tcMar>
@@ -17059,10 +14274,10 @@
           <w:tcPr>
             <w:tcW w:w="1689" w:type="dxa"/>
             <w:tcBorders>
-              <w:top w:val="single" w:color="000000" w:sz="8" w:space="0"/>
-              <w:left w:val="single" w:color="000000" w:sz="18" w:space="0"/>
-              <w:bottom w:val="single" w:color="000000" w:sz="8" w:space="0"/>
-              <w:right w:val="single" w:color="000000" w:sz="8" w:space="0"/>
+              <w:top w:val="single" w:sz="8" w:space="0" w:color="000000"/>
+              <w:left w:val="single" w:sz="18" w:space="0" w:color="000000"/>
+              <w:bottom w:val="single" w:sz="8" w:space="0" w:color="000000"/>
+              <w:right w:val="single" w:sz="8" w:space="0" w:color="000000"/>
             </w:tcBorders>
             <w:shd w:val="clear" w:color="auto" w:fill="CCCCCC"/>
             <w:tcMar>
@@ -17080,13 +14295,23 @@
                 <w:rFonts w:cstheme="minorHAnsi"/>
               </w:rPr>
             </w:pPr>
+            <w:proofErr w:type="spellStart"/>
             <w:r>
               <w:rPr>
                 <w:rFonts w:cstheme="minorHAnsi"/>
                 <w:b/>
                 <w:bCs/>
               </w:rPr>
-              <w:t>Nachbe-dingung(en)</w:t>
+              <w:t>Nachbe</w:t>
+            </w:r>
+            <w:proofErr w:type="spellEnd"/>
+            <w:r>
+              <w:rPr>
+                <w:rFonts w:cstheme="minorHAnsi"/>
+                <w:b/>
+                <w:bCs/>
+              </w:rPr>
+              <w:t>-dingung(en)</w:t>
             </w:r>
           </w:p>
         </w:tc>
@@ -17095,10 +14320,10 @@
             <w:tcW w:w="7553" w:type="dxa"/>
             <w:gridSpan w:val="2"/>
             <w:tcBorders>
-              <w:top w:val="single" w:color="000000" w:sz="8" w:space="0"/>
-              <w:left w:val="single" w:color="000000" w:sz="8" w:space="0"/>
-              <w:bottom w:val="single" w:color="000000" w:sz="8" w:space="0"/>
-              <w:right w:val="single" w:color="000000" w:sz="8" w:space="0"/>
+              <w:top w:val="single" w:sz="8" w:space="0" w:color="000000"/>
+              <w:left w:val="single" w:sz="8" w:space="0" w:color="000000"/>
+              <w:bottom w:val="single" w:sz="8" w:space="0" w:color="000000"/>
+              <w:right w:val="single" w:sz="8" w:space="0" w:color="000000"/>
             </w:tcBorders>
             <w:shd w:val="clear" w:color="auto" w:fill="CCCCCC"/>
             <w:tcMar>
@@ -17121,10 +14346,10 @@
           <w:tcPr>
             <w:tcW w:w="852" w:type="dxa"/>
             <w:tcBorders>
-              <w:top w:val="single" w:color="000000" w:sz="8" w:space="0"/>
-              <w:left w:val="single" w:color="000000" w:sz="8" w:space="0"/>
-              <w:bottom w:val="single" w:color="000000" w:sz="8" w:space="0"/>
-              <w:right w:val="single" w:color="000000" w:sz="18" w:space="0"/>
+              <w:top w:val="single" w:sz="8" w:space="0" w:color="000000"/>
+              <w:left w:val="single" w:sz="8" w:space="0" w:color="000000"/>
+              <w:bottom w:val="single" w:sz="8" w:space="0" w:color="000000"/>
+              <w:right w:val="single" w:sz="18" w:space="0" w:color="000000"/>
             </w:tcBorders>
             <w:shd w:val="clear" w:color="auto" w:fill="CCCCCC"/>
             <w:tcMar>
@@ -17152,10 +14377,10 @@
           <w:tcPr>
             <w:tcW w:w="1689" w:type="dxa"/>
             <w:tcBorders>
-              <w:top w:val="single" w:color="000000" w:sz="8" w:space="0"/>
-              <w:left w:val="single" w:color="000000" w:sz="18" w:space="0"/>
-              <w:bottom w:val="single" w:color="000000" w:sz="18" w:space="0"/>
-              <w:right w:val="single" w:color="000000" w:sz="8" w:space="0"/>
+              <w:top w:val="single" w:sz="8" w:space="0" w:color="000000"/>
+              <w:left w:val="single" w:sz="18" w:space="0" w:color="000000"/>
+              <w:bottom w:val="single" w:sz="18" w:space="0" w:color="000000"/>
+              <w:right w:val="single" w:sz="8" w:space="0" w:color="000000"/>
             </w:tcBorders>
             <w:shd w:val="clear" w:color="auto" w:fill="70AD47"/>
             <w:tcMar>
@@ -17188,10 +14413,10 @@
             <w:tcW w:w="8406" w:type="dxa"/>
             <w:gridSpan w:val="3"/>
             <w:tcBorders>
-              <w:top w:val="single" w:color="000000" w:sz="8" w:space="0"/>
-              <w:left w:val="single" w:color="000000" w:sz="8" w:space="0"/>
-              <w:bottom w:val="single" w:color="000000" w:sz="18" w:space="0"/>
-              <w:right w:val="single" w:color="000000" w:sz="18" w:space="0"/>
+              <w:top w:val="single" w:sz="8" w:space="0" w:color="000000"/>
+              <w:left w:val="single" w:sz="8" w:space="0" w:color="000000"/>
+              <w:bottom w:val="single" w:sz="18" w:space="0" w:color="000000"/>
+              <w:right w:val="single" w:sz="18" w:space="0" w:color="000000"/>
             </w:tcBorders>
             <w:shd w:val="clear" w:color="auto" w:fill="70AD47"/>
             <w:tcMar>
@@ -17245,7 +14470,7 @@
           <w:szCs w:val="32"/>
         </w:rPr>
         <w:sectPr>
-          <w:pgSz w:w="11906" w:h="16838" w:orient="portrait"/>
+          <w:pgSz w:w="11906" w:h="16838"/>
           <w:pgMar w:top="1417" w:right="1417" w:bottom="1134" w:left="1417" w:header="708" w:footer="708" w:gutter="0"/>
           <w:cols w:space="708"/>
           <w:docGrid w:linePitch="360"/>
@@ -17264,7 +14489,7 @@
           <w:szCs w:val="40"/>
         </w:rPr>
       </w:pPr>
-      <w:bookmarkStart w:name="_Toc115257142" w:id="24"/>
+      <w:bookmarkStart w:id="24" w:name="_Toc115257142"/>
       <w:r>
         <w:rPr>
           <w:rFonts w:asciiTheme="minorHAnsi" w:hAnsiTheme="minorHAnsi" w:cstheme="minorHAnsi"/>
@@ -17318,7 +14543,7 @@
           <w:tcPr>
             <w:tcW w:w="675" w:type="dxa"/>
             <w:tcBorders>
-              <w:bottom w:val="single" w:color="auto" w:sz="4" w:space="0"/>
+              <w:bottom w:val="single" w:sz="4" w:space="0" w:color="auto"/>
             </w:tcBorders>
             <w:shd w:val="clear" w:color="auto" w:fill="BFBFBF" w:themeFill="background1" w:themeFillShade="BF"/>
           </w:tcPr>
@@ -17342,7 +14567,7 @@
           <w:tcPr>
             <w:tcW w:w="2760" w:type="dxa"/>
             <w:tcBorders>
-              <w:bottom w:val="single" w:color="auto" w:sz="4" w:space="0"/>
+              <w:bottom w:val="single" w:sz="4" w:space="0" w:color="auto"/>
             </w:tcBorders>
             <w:shd w:val="clear" w:color="auto" w:fill="BFBFBF" w:themeFill="background1" w:themeFillShade="BF"/>
           </w:tcPr>
@@ -17367,7 +14592,7 @@
           <w:tcPr>
             <w:tcW w:w="1843" w:type="dxa"/>
             <w:tcBorders>
-              <w:bottom w:val="single" w:color="auto" w:sz="4" w:space="0"/>
+              <w:bottom w:val="single" w:sz="4" w:space="0" w:color="auto"/>
             </w:tcBorders>
             <w:shd w:val="clear" w:color="auto" w:fill="BFBFBF" w:themeFill="background1" w:themeFillShade="BF"/>
           </w:tcPr>
@@ -17392,7 +14617,7 @@
           <w:tcPr>
             <w:tcW w:w="2485" w:type="dxa"/>
             <w:tcBorders>
-              <w:bottom w:val="single" w:color="auto" w:sz="4" w:space="0"/>
+              <w:bottom w:val="single" w:sz="4" w:space="0" w:color="auto"/>
             </w:tcBorders>
             <w:shd w:val="clear" w:color="auto" w:fill="BFBFBF" w:themeFill="background1" w:themeFillShade="BF"/>
           </w:tcPr>
@@ -17417,7 +14642,7 @@
           <w:tcPr>
             <w:tcW w:w="1484" w:type="dxa"/>
             <w:tcBorders>
-              <w:bottom w:val="single" w:color="auto" w:sz="4" w:space="0"/>
+              <w:bottom w:val="single" w:sz="4" w:space="0" w:color="auto"/>
             </w:tcBorders>
             <w:shd w:val="clear" w:color="auto" w:fill="BFBFBF" w:themeFill="background1" w:themeFillShade="BF"/>
           </w:tcPr>
@@ -17447,7 +14672,7 @@
           <w:tcPr>
             <w:tcW w:w="675" w:type="dxa"/>
             <w:tcBorders>
-              <w:top w:val="single" w:color="auto" w:sz="4" w:space="0"/>
+              <w:top w:val="single" w:sz="4" w:space="0" w:color="auto"/>
             </w:tcBorders>
             <w:shd w:val="clear" w:color="auto" w:fill="E7E6E6" w:themeFill="background2"/>
           </w:tcPr>
@@ -17464,7 +14689,7 @@
           <w:tcPr>
             <w:tcW w:w="2760" w:type="dxa"/>
             <w:tcBorders>
-              <w:top w:val="single" w:color="auto" w:sz="4" w:space="0"/>
+              <w:top w:val="single" w:sz="4" w:space="0" w:color="auto"/>
             </w:tcBorders>
             <w:shd w:val="clear" w:color="auto" w:fill="E7E6E6" w:themeFill="background2"/>
           </w:tcPr>
@@ -17480,7 +14705,7 @@
           <w:tcPr>
             <w:tcW w:w="1843" w:type="dxa"/>
             <w:tcBorders>
-              <w:top w:val="single" w:color="auto" w:sz="4" w:space="0"/>
+              <w:top w:val="single" w:sz="4" w:space="0" w:color="auto"/>
             </w:tcBorders>
             <w:shd w:val="clear" w:color="auto" w:fill="E7E6E6" w:themeFill="background2"/>
           </w:tcPr>
@@ -17496,7 +14721,7 @@
           <w:tcPr>
             <w:tcW w:w="2485" w:type="dxa"/>
             <w:tcBorders>
-              <w:top w:val="single" w:color="auto" w:sz="4" w:space="0"/>
+              <w:top w:val="single" w:sz="4" w:space="0" w:color="auto"/>
             </w:tcBorders>
             <w:shd w:val="clear" w:color="auto" w:fill="E7E6E6" w:themeFill="background2"/>
           </w:tcPr>
@@ -17512,7 +14737,7 @@
           <w:tcPr>
             <w:tcW w:w="1484" w:type="dxa"/>
             <w:tcBorders>
-              <w:top w:val="single" w:color="auto" w:sz="4" w:space="0"/>
+              <w:top w:val="single" w:sz="4" w:space="0" w:color="auto"/>
             </w:tcBorders>
             <w:shd w:val="clear" w:color="auto" w:fill="E7E6E6" w:themeFill="background2"/>
           </w:tcPr>
@@ -17820,7 +15045,7 @@
           <w:szCs w:val="32"/>
         </w:rPr>
       </w:pPr>
-      <w:bookmarkStart w:name="_Toc115257143" w:id="25"/>
+      <w:bookmarkStart w:id="25" w:name="_Toc115257143"/>
       <w:r>
         <w:rPr>
           <w:rFonts w:ascii="Calibri" w:hAnsi="Calibri" w:cs="Calibri"/>
@@ -17855,7 +15080,7 @@
           <w:szCs w:val="32"/>
         </w:rPr>
       </w:pPr>
-      <w:bookmarkStart w:name="_Toc115257144" w:id="26"/>
+      <w:bookmarkStart w:id="26" w:name="_Toc115257144"/>
       <w:r>
         <w:rPr>
           <w:rFonts w:asciiTheme="minorHAnsi" w:hAnsiTheme="minorHAnsi" w:cstheme="minorHAnsi"/>
@@ -18158,7 +15383,7 @@
           <w:szCs w:val="32"/>
         </w:rPr>
         <w:sectPr>
-          <w:pgSz w:w="11906" w:h="16838" w:orient="portrait"/>
+          <w:pgSz w:w="11906" w:h="16838"/>
           <w:pgMar w:top="1417" w:right="1417" w:bottom="1134" w:left="1417" w:header="708" w:footer="708" w:gutter="0"/>
           <w:cols w:space="708"/>
           <w:docGrid w:linePitch="360"/>
@@ -18177,7 +15402,7 @@
           <w:szCs w:val="32"/>
         </w:rPr>
       </w:pPr>
-      <w:bookmarkStart w:name="_Toc115257145" w:id="27"/>
+      <w:bookmarkStart w:id="27" w:name="_Toc115257145"/>
       <w:r>
         <w:rPr>
           <w:rFonts w:eastAsiaTheme="majorEastAsia" w:cstheme="minorHAnsi"/>
@@ -18211,7 +15436,7 @@
           <w:color w:val="000000" w:themeColor="text1"/>
         </w:rPr>
       </w:pPr>
-      <w:bookmarkStart w:name="_Toc115257146" w:id="28"/>
+      <w:bookmarkStart w:id="28" w:name="_Toc115257146"/>
       <w:r>
         <w:rPr>
           <w:rFonts w:asciiTheme="minorHAnsi" w:hAnsiTheme="minorHAnsi" w:cstheme="minorHAnsi"/>
@@ -18245,7 +15470,7 @@
           <w:color w:val="000000" w:themeColor="text1"/>
         </w:rPr>
       </w:pPr>
-      <w:bookmarkStart w:name="_Toc115257147" w:id="29"/>
+      <w:bookmarkStart w:id="29" w:name="_Toc115257147"/>
       <w:r>
         <w:rPr>
           <w:rFonts w:asciiTheme="minorHAnsi" w:hAnsiTheme="minorHAnsi" w:cstheme="minorHAnsi"/>
@@ -18281,7 +15506,7 @@
           <w:szCs w:val="32"/>
         </w:rPr>
         <w:sectPr>
-          <w:pgSz w:w="11906" w:h="16838" w:orient="portrait"/>
+          <w:pgSz w:w="11906" w:h="16838"/>
           <w:pgMar w:top="1417" w:right="1417" w:bottom="1134" w:left="1417" w:header="708" w:footer="708" w:gutter="0"/>
           <w:cols w:space="708"/>
           <w:docGrid w:linePitch="360"/>
@@ -18298,7 +15523,7 @@
           <w:szCs w:val="32"/>
         </w:rPr>
       </w:pPr>
-      <w:bookmarkStart w:name="_Toc115257148" w:id="30"/>
+      <w:bookmarkStart w:id="30" w:name="_Toc115257148"/>
       <w:r>
         <w:rPr>
           <w:rFonts w:asciiTheme="minorHAnsi" w:hAnsiTheme="minorHAnsi" w:cstheme="minorHAnsi"/>
@@ -18336,7 +15561,7 @@
           <w:tcPr>
             <w:tcW w:w="675" w:type="dxa"/>
             <w:tcBorders>
-              <w:bottom w:val="single" w:color="auto" w:sz="4" w:space="0"/>
+              <w:bottom w:val="single" w:sz="4" w:space="0" w:color="auto"/>
             </w:tcBorders>
             <w:shd w:val="clear" w:color="auto" w:fill="BFBFBF" w:themeFill="background1" w:themeFillShade="BF"/>
           </w:tcPr>
@@ -18360,7 +15585,7 @@
           <w:tcPr>
             <w:tcW w:w="1560" w:type="dxa"/>
             <w:tcBorders>
-              <w:bottom w:val="single" w:color="auto" w:sz="4" w:space="0"/>
+              <w:bottom w:val="single" w:sz="4" w:space="0" w:color="auto"/>
             </w:tcBorders>
             <w:shd w:val="clear" w:color="auto" w:fill="BFBFBF" w:themeFill="background1" w:themeFillShade="BF"/>
           </w:tcPr>
@@ -18385,7 +15610,7 @@
           <w:tcPr>
             <w:tcW w:w="1701" w:type="dxa"/>
             <w:tcBorders>
-              <w:bottom w:val="single" w:color="auto" w:sz="4" w:space="0"/>
+              <w:bottom w:val="single" w:sz="4" w:space="0" w:color="auto"/>
             </w:tcBorders>
             <w:shd w:val="clear" w:color="auto" w:fill="BFBFBF" w:themeFill="background1" w:themeFillShade="BF"/>
           </w:tcPr>
@@ -18410,7 +15635,7 @@
           <w:tcPr>
             <w:tcW w:w="1482" w:type="dxa"/>
             <w:tcBorders>
-              <w:bottom w:val="single" w:color="auto" w:sz="4" w:space="0"/>
+              <w:bottom w:val="single" w:sz="4" w:space="0" w:color="auto"/>
             </w:tcBorders>
             <w:shd w:val="clear" w:color="auto" w:fill="BFBFBF" w:themeFill="background1" w:themeFillShade="BF"/>
           </w:tcPr>
@@ -18458,7 +15683,7 @@
           <w:tcPr>
             <w:tcW w:w="1353" w:type="dxa"/>
             <w:tcBorders>
-              <w:bottom w:val="single" w:color="auto" w:sz="4" w:space="0"/>
+              <w:bottom w:val="single" w:sz="4" w:space="0" w:color="auto"/>
             </w:tcBorders>
             <w:shd w:val="clear" w:color="auto" w:fill="BFBFBF" w:themeFill="background1" w:themeFillShade="BF"/>
           </w:tcPr>
@@ -18499,7 +15724,7 @@
           <w:tcPr>
             <w:tcW w:w="1701" w:type="dxa"/>
             <w:tcBorders>
-              <w:bottom w:val="single" w:color="auto" w:sz="4" w:space="0"/>
+              <w:bottom w:val="single" w:sz="4" w:space="0" w:color="auto"/>
             </w:tcBorders>
             <w:shd w:val="clear" w:color="auto" w:fill="BFBFBF" w:themeFill="background1" w:themeFillShade="BF"/>
           </w:tcPr>
@@ -18527,6 +15752,7 @@
                 <w:b/>
               </w:rPr>
             </w:pPr>
+            <w:proofErr w:type="spellStart"/>
             <w:r>
               <w:rPr>
                 <w:rFonts w:cstheme="minorHAnsi"/>
@@ -18534,13 +15760,14 @@
               </w:rPr>
               <w:t>referenz</w:t>
             </w:r>
+            <w:proofErr w:type="spellEnd"/>
           </w:p>
         </w:tc>
         <w:tc>
           <w:tcPr>
             <w:tcW w:w="850" w:type="dxa"/>
             <w:tcBorders>
-              <w:bottom w:val="single" w:color="auto" w:sz="4" w:space="0"/>
+              <w:bottom w:val="single" w:sz="4" w:space="0" w:color="auto"/>
             </w:tcBorders>
             <w:shd w:val="clear" w:color="auto" w:fill="BFBFBF" w:themeFill="background1" w:themeFillShade="BF"/>
           </w:tcPr>
@@ -18570,7 +15797,7 @@
           <w:tcPr>
             <w:tcW w:w="675" w:type="dxa"/>
             <w:tcBorders>
-              <w:top w:val="single" w:color="auto" w:sz="4" w:space="0"/>
+              <w:top w:val="single" w:sz="4" w:space="0" w:color="auto"/>
             </w:tcBorders>
             <w:shd w:val="clear" w:color="auto" w:fill="E7E6E6" w:themeFill="background2"/>
           </w:tcPr>
@@ -18594,7 +15821,7 @@
           <w:tcPr>
             <w:tcW w:w="1560" w:type="dxa"/>
             <w:tcBorders>
-              <w:top w:val="single" w:color="auto" w:sz="4" w:space="0"/>
+              <w:top w:val="single" w:sz="4" w:space="0" w:color="auto"/>
             </w:tcBorders>
             <w:shd w:val="clear" w:color="auto" w:fill="E7E6E6" w:themeFill="background2"/>
           </w:tcPr>
@@ -18611,7 +15838,7 @@
           <w:tcPr>
             <w:tcW w:w="1701" w:type="dxa"/>
             <w:tcBorders>
-              <w:top w:val="single" w:color="auto" w:sz="4" w:space="0"/>
+              <w:top w:val="single" w:sz="4" w:space="0" w:color="auto"/>
             </w:tcBorders>
             <w:shd w:val="clear" w:color="auto" w:fill="E7E6E6" w:themeFill="background2"/>
           </w:tcPr>
@@ -18627,7 +15854,7 @@
           <w:tcPr>
             <w:tcW w:w="1482" w:type="dxa"/>
             <w:tcBorders>
-              <w:top w:val="single" w:color="auto" w:sz="4" w:space="0"/>
+              <w:top w:val="single" w:sz="4" w:space="0" w:color="auto"/>
             </w:tcBorders>
             <w:shd w:val="clear" w:color="auto" w:fill="E7E6E6" w:themeFill="background2"/>
           </w:tcPr>
@@ -18643,7 +15870,7 @@
           <w:tcPr>
             <w:tcW w:w="1353" w:type="dxa"/>
             <w:tcBorders>
-              <w:top w:val="single" w:color="auto" w:sz="4" w:space="0"/>
+              <w:top w:val="single" w:sz="4" w:space="0" w:color="auto"/>
             </w:tcBorders>
             <w:shd w:val="clear" w:color="auto" w:fill="E7E6E6" w:themeFill="background2"/>
           </w:tcPr>
@@ -18659,7 +15886,7 @@
           <w:tcPr>
             <w:tcW w:w="1701" w:type="dxa"/>
             <w:tcBorders>
-              <w:top w:val="single" w:color="auto" w:sz="4" w:space="0"/>
+              <w:top w:val="single" w:sz="4" w:space="0" w:color="auto"/>
             </w:tcBorders>
             <w:shd w:val="clear" w:color="auto" w:fill="E7E6E6" w:themeFill="background2"/>
           </w:tcPr>
@@ -18675,7 +15902,7 @@
           <w:tcPr>
             <w:tcW w:w="850" w:type="dxa"/>
             <w:tcBorders>
-              <w:top w:val="single" w:color="auto" w:sz="4" w:space="0"/>
+              <w:top w:val="single" w:sz="4" w:space="0" w:color="auto"/>
             </w:tcBorders>
             <w:shd w:val="clear" w:color="auto" w:fill="E7E6E6" w:themeFill="background2"/>
           </w:tcPr>
@@ -19292,7 +16519,7 @@
           <w:szCs w:val="32"/>
         </w:rPr>
         <w:sectPr>
-          <w:pgSz w:w="11906" w:h="16838" w:orient="portrait"/>
+          <w:pgSz w:w="11906" w:h="16838"/>
           <w:pgMar w:top="1417" w:right="1417" w:bottom="1134" w:left="1417" w:header="708" w:footer="708" w:gutter="0"/>
           <w:cols w:space="708"/>
           <w:docGrid w:linePitch="360"/>
@@ -19309,7 +16536,7 @@
           <w:szCs w:val="32"/>
         </w:rPr>
       </w:pPr>
-      <w:bookmarkStart w:name="_Toc115257149" w:id="31"/>
+      <w:bookmarkStart w:id="31" w:name="_Toc115257149"/>
       <w:r>
         <w:rPr>
           <w:rFonts w:asciiTheme="minorHAnsi" w:hAnsiTheme="minorHAnsi" w:cstheme="minorHAnsi"/>
@@ -19342,7 +16569,7 @@
           <w:tcPr>
             <w:tcW w:w="534" w:type="dxa"/>
             <w:tcBorders>
-              <w:bottom w:val="single" w:color="auto" w:sz="4" w:space="0"/>
+              <w:bottom w:val="single" w:sz="4" w:space="0" w:color="auto"/>
             </w:tcBorders>
             <w:shd w:val="clear" w:color="auto" w:fill="BFBFBF" w:themeFill="background1" w:themeFillShade="BF"/>
           </w:tcPr>
@@ -19366,7 +16593,7 @@
           <w:tcPr>
             <w:tcW w:w="3260" w:type="dxa"/>
             <w:tcBorders>
-              <w:bottom w:val="single" w:color="auto" w:sz="4" w:space="0"/>
+              <w:bottom w:val="single" w:sz="4" w:space="0" w:color="auto"/>
             </w:tcBorders>
             <w:shd w:val="clear" w:color="auto" w:fill="BFBFBF" w:themeFill="background1" w:themeFillShade="BF"/>
           </w:tcPr>
@@ -19391,7 +16618,7 @@
           <w:tcPr>
             <w:tcW w:w="3969" w:type="dxa"/>
             <w:tcBorders>
-              <w:bottom w:val="single" w:color="auto" w:sz="4" w:space="0"/>
+              <w:bottom w:val="single" w:sz="4" w:space="0" w:color="auto"/>
             </w:tcBorders>
             <w:shd w:val="clear" w:color="auto" w:fill="BFBFBF" w:themeFill="background1" w:themeFillShade="BF"/>
           </w:tcPr>
@@ -19430,7 +16657,7 @@
           <w:tcPr>
             <w:tcW w:w="1417" w:type="dxa"/>
             <w:tcBorders>
-              <w:bottom w:val="single" w:color="auto" w:sz="4" w:space="0"/>
+              <w:bottom w:val="single" w:sz="4" w:space="0" w:color="auto"/>
             </w:tcBorders>
             <w:shd w:val="clear" w:color="auto" w:fill="BFBFBF" w:themeFill="background1" w:themeFillShade="BF"/>
           </w:tcPr>
@@ -19526,7 +16753,7 @@
           <w:color w:val="000000" w:themeColor="text1"/>
         </w:rPr>
       </w:pPr>
-      <w:bookmarkStart w:name="_Toc115257150" w:id="32"/>
+      <w:bookmarkStart w:id="32" w:name="_Toc115257150"/>
       <w:r>
         <w:rPr>
           <w:rFonts w:asciiTheme="minorHAnsi" w:hAnsiTheme="minorHAnsi" w:cstheme="minorHAnsi"/>
@@ -19568,10 +16795,10 @@
           <w:tcPr>
             <w:tcW w:w="1689" w:type="dxa"/>
             <w:tcBorders>
-              <w:top w:val="single" w:color="000000" w:sz="18" w:space="0"/>
-              <w:left w:val="single" w:color="000000" w:sz="18" w:space="0"/>
-              <w:bottom w:val="single" w:color="000000" w:sz="8" w:space="0"/>
-              <w:right w:val="single" w:color="000000" w:sz="8" w:space="0"/>
+              <w:top w:val="single" w:sz="18" w:space="0" w:color="000000"/>
+              <w:left w:val="single" w:sz="18" w:space="0" w:color="000000"/>
+              <w:bottom w:val="single" w:sz="8" w:space="0" w:color="000000"/>
+              <w:right w:val="single" w:sz="8" w:space="0" w:color="000000"/>
             </w:tcBorders>
             <w:shd w:val="clear" w:color="auto" w:fill="70AD47"/>
             <w:tcMar>
@@ -19604,10 +16831,10 @@
             <w:tcW w:w="8406" w:type="dxa"/>
             <w:gridSpan w:val="3"/>
             <w:tcBorders>
-              <w:top w:val="single" w:color="000000" w:sz="18" w:space="0"/>
-              <w:left w:val="single" w:color="000000" w:sz="8" w:space="0"/>
-              <w:bottom w:val="single" w:color="000000" w:sz="8" w:space="0"/>
-              <w:right w:val="single" w:color="000000" w:sz="18" w:space="0"/>
+              <w:top w:val="single" w:sz="18" w:space="0" w:color="000000"/>
+              <w:left w:val="single" w:sz="8" w:space="0" w:color="000000"/>
+              <w:bottom w:val="single" w:sz="8" w:space="0" w:color="000000"/>
+              <w:right w:val="single" w:sz="18" w:space="0" w:color="000000"/>
             </w:tcBorders>
             <w:shd w:val="clear" w:color="auto" w:fill="70AD47"/>
             <w:tcMar>
@@ -19636,10 +16863,10 @@
           <w:tcPr>
             <w:tcW w:w="1689" w:type="dxa"/>
             <w:tcBorders>
-              <w:top w:val="single" w:color="000000" w:sz="8" w:space="0"/>
-              <w:left w:val="single" w:color="000000" w:sz="18" w:space="0"/>
-              <w:bottom w:val="single" w:color="000000" w:sz="8" w:space="0"/>
-              <w:right w:val="single" w:color="000000" w:sz="8" w:space="0"/>
+              <w:top w:val="single" w:sz="8" w:space="0" w:color="000000"/>
+              <w:left w:val="single" w:sz="18" w:space="0" w:color="000000"/>
+              <w:bottom w:val="single" w:sz="8" w:space="0" w:color="000000"/>
+              <w:right w:val="single" w:sz="8" w:space="0" w:color="000000"/>
             </w:tcBorders>
             <w:shd w:val="clear" w:color="auto" w:fill="70AD47"/>
             <w:tcMar>
@@ -19672,10 +16899,10 @@
             <w:tcW w:w="8406" w:type="dxa"/>
             <w:gridSpan w:val="3"/>
             <w:tcBorders>
-              <w:top w:val="single" w:color="000000" w:sz="8" w:space="0"/>
-              <w:left w:val="single" w:color="000000" w:sz="8" w:space="0"/>
-              <w:bottom w:val="single" w:color="000000" w:sz="8" w:space="0"/>
-              <w:right w:val="single" w:color="000000" w:sz="18" w:space="0"/>
+              <w:top w:val="single" w:sz="8" w:space="0" w:color="000000"/>
+              <w:left w:val="single" w:sz="8" w:space="0" w:color="000000"/>
+              <w:bottom w:val="single" w:sz="8" w:space="0" w:color="000000"/>
+              <w:right w:val="single" w:sz="18" w:space="0" w:color="000000"/>
             </w:tcBorders>
             <w:shd w:val="clear" w:color="auto" w:fill="70AD47"/>
             <w:tcMar>
@@ -19704,10 +16931,10 @@
           <w:tcPr>
             <w:tcW w:w="1689" w:type="dxa"/>
             <w:tcBorders>
-              <w:top w:val="single" w:color="000000" w:sz="8" w:space="0"/>
-              <w:left w:val="single" w:color="000000" w:sz="18" w:space="0"/>
-              <w:bottom w:val="single" w:color="000000" w:sz="8" w:space="0"/>
-              <w:right w:val="single" w:color="000000" w:sz="8" w:space="0"/>
+              <w:top w:val="single" w:sz="8" w:space="0" w:color="000000"/>
+              <w:left w:val="single" w:sz="18" w:space="0" w:color="000000"/>
+              <w:bottom w:val="single" w:sz="8" w:space="0" w:color="000000"/>
+              <w:right w:val="single" w:sz="8" w:space="0" w:color="000000"/>
             </w:tcBorders>
             <w:shd w:val="clear" w:color="auto" w:fill="70AD47"/>
             <w:tcMar>
@@ -19740,10 +16967,10 @@
             <w:tcW w:w="8406" w:type="dxa"/>
             <w:gridSpan w:val="3"/>
             <w:tcBorders>
-              <w:top w:val="single" w:color="000000" w:sz="8" w:space="0"/>
-              <w:left w:val="single" w:color="000000" w:sz="8" w:space="0"/>
-              <w:bottom w:val="single" w:color="000000" w:sz="8" w:space="0"/>
-              <w:right w:val="single" w:color="000000" w:sz="18" w:space="0"/>
+              <w:top w:val="single" w:sz="8" w:space="0" w:color="000000"/>
+              <w:left w:val="single" w:sz="8" w:space="0" w:color="000000"/>
+              <w:bottom w:val="single" w:sz="8" w:space="0" w:color="000000"/>
+              <w:right w:val="single" w:sz="18" w:space="0" w:color="000000"/>
             </w:tcBorders>
             <w:shd w:val="clear" w:color="auto" w:fill="70AD47"/>
             <w:tcMar>
@@ -19772,10 +16999,10 @@
           <w:tcPr>
             <w:tcW w:w="1689" w:type="dxa"/>
             <w:tcBorders>
-              <w:top w:val="single" w:color="000000" w:sz="8" w:space="0"/>
-              <w:left w:val="single" w:color="000000" w:sz="18" w:space="0"/>
-              <w:bottom w:val="single" w:color="000000" w:sz="8" w:space="0"/>
-              <w:right w:val="single" w:color="000000" w:sz="8" w:space="0"/>
+              <w:top w:val="single" w:sz="8" w:space="0" w:color="000000"/>
+              <w:left w:val="single" w:sz="18" w:space="0" w:color="000000"/>
+              <w:bottom w:val="single" w:sz="8" w:space="0" w:color="000000"/>
+              <w:right w:val="single" w:sz="8" w:space="0" w:color="000000"/>
             </w:tcBorders>
             <w:shd w:val="clear" w:color="auto" w:fill="CCCCCC"/>
             <w:tcMar>
@@ -19793,13 +17020,23 @@
                 <w:rFonts w:cstheme="minorHAnsi"/>
               </w:rPr>
             </w:pPr>
+            <w:proofErr w:type="spellStart"/>
             <w:r>
               <w:rPr>
                 <w:rFonts w:cstheme="minorHAnsi"/>
                 <w:b/>
                 <w:bCs/>
               </w:rPr>
-              <w:t>Vorbedin-gung(en)</w:t>
+              <w:t>Vorbedin-gung</w:t>
+            </w:r>
+            <w:proofErr w:type="spellEnd"/>
+            <w:r>
+              <w:rPr>
+                <w:rFonts w:cstheme="minorHAnsi"/>
+                <w:b/>
+                <w:bCs/>
+              </w:rPr>
+              <w:t>(en)</w:t>
             </w:r>
           </w:p>
         </w:tc>
@@ -19808,10 +17045,10 @@
             <w:tcW w:w="8406" w:type="dxa"/>
             <w:gridSpan w:val="3"/>
             <w:tcBorders>
-              <w:top w:val="single" w:color="000000" w:sz="8" w:space="0"/>
-              <w:left w:val="single" w:color="000000" w:sz="8" w:space="0"/>
-              <w:bottom w:val="single" w:color="000000" w:sz="8" w:space="0"/>
-              <w:right w:val="single" w:color="000000" w:sz="18" w:space="0"/>
+              <w:top w:val="single" w:sz="8" w:space="0" w:color="000000"/>
+              <w:left w:val="single" w:sz="8" w:space="0" w:color="000000"/>
+              <w:bottom w:val="single" w:sz="8" w:space="0" w:color="000000"/>
+              <w:right w:val="single" w:sz="18" w:space="0" w:color="000000"/>
             </w:tcBorders>
             <w:shd w:val="clear" w:color="auto" w:fill="CCCCCC"/>
             <w:tcMar>
@@ -19840,10 +17077,10 @@
           <w:tcPr>
             <w:tcW w:w="1689" w:type="dxa"/>
             <w:tcBorders>
-              <w:top w:val="single" w:color="000000" w:sz="8" w:space="0"/>
-              <w:left w:val="single" w:color="000000" w:sz="18" w:space="0"/>
-              <w:bottom w:val="single" w:color="000000" w:sz="8" w:space="0"/>
-              <w:right w:val="single" w:color="000000" w:sz="8" w:space="0"/>
+              <w:top w:val="single" w:sz="8" w:space="0" w:color="000000"/>
+              <w:left w:val="single" w:sz="18" w:space="0" w:color="000000"/>
+              <w:bottom w:val="single" w:sz="8" w:space="0" w:color="000000"/>
+              <w:right w:val="single" w:sz="8" w:space="0" w:color="000000"/>
             </w:tcBorders>
             <w:shd w:val="clear" w:color="auto" w:fill="CCCCCC"/>
             <w:tcMar>
@@ -19875,10 +17112,10 @@
           <w:tcPr>
             <w:tcW w:w="2647" w:type="dxa"/>
             <w:tcBorders>
-              <w:top w:val="single" w:color="000000" w:sz="8" w:space="0"/>
-              <w:left w:val="single" w:color="000000" w:sz="8" w:space="0"/>
-              <w:bottom w:val="single" w:color="000000" w:sz="8" w:space="0"/>
-              <w:right w:val="single" w:color="000000" w:sz="8" w:space="0"/>
+              <w:top w:val="single" w:sz="8" w:space="0" w:color="000000"/>
+              <w:left w:val="single" w:sz="8" w:space="0" w:color="000000"/>
+              <w:bottom w:val="single" w:sz="8" w:space="0" w:color="000000"/>
+              <w:right w:val="single" w:sz="8" w:space="0" w:color="000000"/>
             </w:tcBorders>
             <w:shd w:val="clear" w:color="auto" w:fill="CCCCCC"/>
             <w:tcMar>
@@ -19910,10 +17147,10 @@
           <w:tcPr>
             <w:tcW w:w="4905" w:type="dxa"/>
             <w:tcBorders>
-              <w:top w:val="single" w:color="000000" w:sz="8" w:space="0"/>
-              <w:left w:val="single" w:color="000000" w:sz="8" w:space="0"/>
-              <w:bottom w:val="single" w:color="000000" w:sz="8" w:space="0"/>
-              <w:right w:val="single" w:color="000000" w:sz="8" w:space="0"/>
+              <w:top w:val="single" w:sz="8" w:space="0" w:color="000000"/>
+              <w:left w:val="single" w:sz="8" w:space="0" w:color="000000"/>
+              <w:bottom w:val="single" w:sz="8" w:space="0" w:color="000000"/>
+              <w:right w:val="single" w:sz="8" w:space="0" w:color="000000"/>
             </w:tcBorders>
             <w:shd w:val="clear" w:color="auto" w:fill="CCCCCC"/>
             <w:tcMar>
@@ -19945,10 +17182,10 @@
           <w:tcPr>
             <w:tcW w:w="852" w:type="dxa"/>
             <w:tcBorders>
-              <w:top w:val="single" w:color="000000" w:sz="8" w:space="0"/>
-              <w:left w:val="single" w:color="000000" w:sz="8" w:space="0"/>
-              <w:bottom w:val="single" w:color="000000" w:sz="8" w:space="0"/>
-              <w:right w:val="single" w:color="000000" w:sz="18" w:space="0"/>
+              <w:top w:val="single" w:sz="8" w:space="0" w:color="000000"/>
+              <w:left w:val="single" w:sz="8" w:space="0" w:color="000000"/>
+              <w:bottom w:val="single" w:sz="8" w:space="0" w:color="000000"/>
+              <w:right w:val="single" w:sz="18" w:space="0" w:color="000000"/>
             </w:tcBorders>
             <w:shd w:val="clear" w:color="auto" w:fill="CCCCCC"/>
             <w:tcMar>
@@ -19985,10 +17222,10 @@
           <w:tcPr>
             <w:tcW w:w="1689" w:type="dxa"/>
             <w:tcBorders>
-              <w:top w:val="single" w:color="000000" w:sz="8" w:space="0"/>
-              <w:left w:val="single" w:color="000000" w:sz="18" w:space="0"/>
-              <w:bottom w:val="single" w:color="000000" w:sz="8" w:space="0"/>
-              <w:right w:val="single" w:color="000000" w:sz="8" w:space="0"/>
+              <w:top w:val="single" w:sz="8" w:space="0" w:color="000000"/>
+              <w:left w:val="single" w:sz="18" w:space="0" w:color="000000"/>
+              <w:bottom w:val="single" w:sz="8" w:space="0" w:color="000000"/>
+              <w:right w:val="single" w:sz="8" w:space="0" w:color="000000"/>
             </w:tcBorders>
             <w:shd w:val="clear" w:color="auto" w:fill="CCCCCC"/>
             <w:tcMar>
@@ -20018,10 +17255,10 @@
           <w:tcPr>
             <w:tcW w:w="2647" w:type="dxa"/>
             <w:tcBorders>
-              <w:top w:val="single" w:color="000000" w:sz="8" w:space="0"/>
-              <w:left w:val="single" w:color="000000" w:sz="8" w:space="0"/>
-              <w:bottom w:val="single" w:color="000000" w:sz="8" w:space="0"/>
-              <w:right w:val="single" w:color="000000" w:sz="8" w:space="0"/>
+              <w:top w:val="single" w:sz="8" w:space="0" w:color="000000"/>
+              <w:left w:val="single" w:sz="8" w:space="0" w:color="000000"/>
+              <w:bottom w:val="single" w:sz="8" w:space="0" w:color="000000"/>
+              <w:right w:val="single" w:sz="8" w:space="0" w:color="000000"/>
             </w:tcBorders>
             <w:shd w:val="clear" w:color="auto" w:fill="CCCCCC"/>
             <w:tcMar>
@@ -20044,10 +17281,10 @@
           <w:tcPr>
             <w:tcW w:w="4905" w:type="dxa"/>
             <w:tcBorders>
-              <w:top w:val="single" w:color="000000" w:sz="8" w:space="0"/>
-              <w:left w:val="single" w:color="000000" w:sz="8" w:space="0"/>
-              <w:bottom w:val="single" w:color="000000" w:sz="8" w:space="0"/>
-              <w:right w:val="single" w:color="000000" w:sz="8" w:space="0"/>
+              <w:top w:val="single" w:sz="8" w:space="0" w:color="000000"/>
+              <w:left w:val="single" w:sz="8" w:space="0" w:color="000000"/>
+              <w:bottom w:val="single" w:sz="8" w:space="0" w:color="000000"/>
+              <w:right w:val="single" w:sz="8" w:space="0" w:color="000000"/>
             </w:tcBorders>
             <w:shd w:val="clear" w:color="auto" w:fill="CCCCCC"/>
             <w:tcMar>
@@ -20070,10 +17307,10 @@
           <w:tcPr>
             <w:tcW w:w="852" w:type="dxa"/>
             <w:tcBorders>
-              <w:top w:val="single" w:color="000000" w:sz="8" w:space="0"/>
-              <w:left w:val="single" w:color="000000" w:sz="8" w:space="0"/>
-              <w:bottom w:val="single" w:color="000000" w:sz="8" w:space="0"/>
-              <w:right w:val="single" w:color="000000" w:sz="18" w:space="0"/>
+              <w:top w:val="single" w:sz="8" w:space="0" w:color="000000"/>
+              <w:left w:val="single" w:sz="8" w:space="0" w:color="000000"/>
+              <w:bottom w:val="single" w:sz="8" w:space="0" w:color="000000"/>
+              <w:right w:val="single" w:sz="18" w:space="0" w:color="000000"/>
             </w:tcBorders>
             <w:shd w:val="clear" w:color="auto" w:fill="CCCCCC"/>
             <w:tcMar>
@@ -20101,10 +17338,10 @@
           <w:tcPr>
             <w:tcW w:w="1689" w:type="dxa"/>
             <w:tcBorders>
-              <w:top w:val="single" w:color="000000" w:sz="8" w:space="0"/>
-              <w:left w:val="single" w:color="000000" w:sz="18" w:space="0"/>
-              <w:bottom w:val="single" w:color="000000" w:sz="8" w:space="0"/>
-              <w:right w:val="single" w:color="000000" w:sz="8" w:space="0"/>
+              <w:top w:val="single" w:sz="8" w:space="0" w:color="000000"/>
+              <w:left w:val="single" w:sz="18" w:space="0" w:color="000000"/>
+              <w:bottom w:val="single" w:sz="8" w:space="0" w:color="000000"/>
+              <w:right w:val="single" w:sz="8" w:space="0" w:color="000000"/>
             </w:tcBorders>
             <w:shd w:val="clear" w:color="auto" w:fill="CCCCCC"/>
             <w:tcMar>
@@ -20135,10 +17372,10 @@
           <w:tcPr>
             <w:tcW w:w="2647" w:type="dxa"/>
             <w:tcBorders>
-              <w:top w:val="single" w:color="000000" w:sz="8" w:space="0"/>
-              <w:left w:val="single" w:color="000000" w:sz="8" w:space="0"/>
-              <w:bottom w:val="single" w:color="000000" w:sz="8" w:space="0"/>
-              <w:right w:val="single" w:color="000000" w:sz="8" w:space="0"/>
+              <w:top w:val="single" w:sz="8" w:space="0" w:color="000000"/>
+              <w:left w:val="single" w:sz="8" w:space="0" w:color="000000"/>
+              <w:bottom w:val="single" w:sz="8" w:space="0" w:color="000000"/>
+              <w:right w:val="single" w:sz="8" w:space="0" w:color="000000"/>
             </w:tcBorders>
             <w:shd w:val="clear" w:color="auto" w:fill="CCCCCC"/>
             <w:tcMar>
@@ -20161,10 +17398,10 @@
           <w:tcPr>
             <w:tcW w:w="4905" w:type="dxa"/>
             <w:tcBorders>
-              <w:top w:val="single" w:color="000000" w:sz="8" w:space="0"/>
-              <w:left w:val="single" w:color="000000" w:sz="8" w:space="0"/>
-              <w:bottom w:val="single" w:color="000000" w:sz="8" w:space="0"/>
-              <w:right w:val="single" w:color="000000" w:sz="8" w:space="0"/>
+              <w:top w:val="single" w:sz="8" w:space="0" w:color="000000"/>
+              <w:left w:val="single" w:sz="8" w:space="0" w:color="000000"/>
+              <w:bottom w:val="single" w:sz="8" w:space="0" w:color="000000"/>
+              <w:right w:val="single" w:sz="8" w:space="0" w:color="000000"/>
             </w:tcBorders>
             <w:shd w:val="clear" w:color="auto" w:fill="CCCCCC"/>
             <w:tcMar>
@@ -20187,10 +17424,10 @@
           <w:tcPr>
             <w:tcW w:w="852" w:type="dxa"/>
             <w:tcBorders>
-              <w:top w:val="single" w:color="000000" w:sz="8" w:space="0"/>
-              <w:left w:val="single" w:color="000000" w:sz="8" w:space="0"/>
-              <w:bottom w:val="single" w:color="000000" w:sz="8" w:space="0"/>
-              <w:right w:val="single" w:color="000000" w:sz="18" w:space="0"/>
+              <w:top w:val="single" w:sz="8" w:space="0" w:color="000000"/>
+              <w:left w:val="single" w:sz="8" w:space="0" w:color="000000"/>
+              <w:bottom w:val="single" w:sz="8" w:space="0" w:color="000000"/>
+              <w:right w:val="single" w:sz="18" w:space="0" w:color="000000"/>
             </w:tcBorders>
             <w:shd w:val="clear" w:color="auto" w:fill="CCCCCC"/>
             <w:tcMar>
@@ -20218,10 +17455,10 @@
           <w:tcPr>
             <w:tcW w:w="1689" w:type="dxa"/>
             <w:tcBorders>
-              <w:top w:val="single" w:color="000000" w:sz="8" w:space="0"/>
-              <w:left w:val="single" w:color="000000" w:sz="18" w:space="0"/>
-              <w:bottom w:val="single" w:color="000000" w:sz="8" w:space="0"/>
-              <w:right w:val="single" w:color="000000" w:sz="8" w:space="0"/>
+              <w:top w:val="single" w:sz="8" w:space="0" w:color="000000"/>
+              <w:left w:val="single" w:sz="18" w:space="0" w:color="000000"/>
+              <w:bottom w:val="single" w:sz="8" w:space="0" w:color="000000"/>
+              <w:right w:val="single" w:sz="8" w:space="0" w:color="000000"/>
             </w:tcBorders>
             <w:shd w:val="clear" w:color="auto" w:fill="CCCCCC"/>
             <w:tcMar>
@@ -20251,10 +17488,10 @@
           <w:tcPr>
             <w:tcW w:w="2647" w:type="dxa"/>
             <w:tcBorders>
-              <w:top w:val="single" w:color="000000" w:sz="8" w:space="0"/>
-              <w:left w:val="single" w:color="000000" w:sz="8" w:space="0"/>
-              <w:bottom w:val="single" w:color="000000" w:sz="8" w:space="0"/>
-              <w:right w:val="single" w:color="000000" w:sz="8" w:space="0"/>
+              <w:top w:val="single" w:sz="8" w:space="0" w:color="000000"/>
+              <w:left w:val="single" w:sz="8" w:space="0" w:color="000000"/>
+              <w:bottom w:val="single" w:sz="8" w:space="0" w:color="000000"/>
+              <w:right w:val="single" w:sz="8" w:space="0" w:color="000000"/>
             </w:tcBorders>
             <w:shd w:val="clear" w:color="auto" w:fill="CCCCCC"/>
             <w:tcMar>
@@ -20277,10 +17514,10 @@
           <w:tcPr>
             <w:tcW w:w="4905" w:type="dxa"/>
             <w:tcBorders>
-              <w:top w:val="single" w:color="000000" w:sz="8" w:space="0"/>
-              <w:left w:val="single" w:color="000000" w:sz="8" w:space="0"/>
-              <w:bottom w:val="single" w:color="000000" w:sz="8" w:space="0"/>
-              <w:right w:val="single" w:color="000000" w:sz="8" w:space="0"/>
+              <w:top w:val="single" w:sz="8" w:space="0" w:color="000000"/>
+              <w:left w:val="single" w:sz="8" w:space="0" w:color="000000"/>
+              <w:bottom w:val="single" w:sz="8" w:space="0" w:color="000000"/>
+              <w:right w:val="single" w:sz="8" w:space="0" w:color="000000"/>
             </w:tcBorders>
             <w:shd w:val="clear" w:color="auto" w:fill="CCCCCC"/>
             <w:tcMar>
@@ -20303,10 +17540,10 @@
           <w:tcPr>
             <w:tcW w:w="852" w:type="dxa"/>
             <w:tcBorders>
-              <w:top w:val="single" w:color="000000" w:sz="8" w:space="0"/>
-              <w:left w:val="single" w:color="000000" w:sz="8" w:space="0"/>
-              <w:bottom w:val="single" w:color="000000" w:sz="8" w:space="0"/>
-              <w:right w:val="single" w:color="000000" w:sz="18" w:space="0"/>
+              <w:top w:val="single" w:sz="8" w:space="0" w:color="000000"/>
+              <w:left w:val="single" w:sz="8" w:space="0" w:color="000000"/>
+              <w:bottom w:val="single" w:sz="8" w:space="0" w:color="000000"/>
+              <w:right w:val="single" w:sz="18" w:space="0" w:color="000000"/>
             </w:tcBorders>
             <w:shd w:val="clear" w:color="auto" w:fill="CCCCCC"/>
             <w:tcMar>
@@ -20334,10 +17571,10 @@
           <w:tcPr>
             <w:tcW w:w="1689" w:type="dxa"/>
             <w:tcBorders>
-              <w:top w:val="single" w:color="000000" w:sz="8" w:space="0"/>
-              <w:left w:val="single" w:color="000000" w:sz="18" w:space="0"/>
-              <w:bottom w:val="single" w:color="000000" w:sz="8" w:space="0"/>
-              <w:right w:val="single" w:color="000000" w:sz="8" w:space="0"/>
+              <w:top w:val="single" w:sz="8" w:space="0" w:color="000000"/>
+              <w:left w:val="single" w:sz="18" w:space="0" w:color="000000"/>
+              <w:bottom w:val="single" w:sz="8" w:space="0" w:color="000000"/>
+              <w:right w:val="single" w:sz="8" w:space="0" w:color="000000"/>
             </w:tcBorders>
             <w:shd w:val="clear" w:color="auto" w:fill="CCCCCC"/>
             <w:tcMar>
@@ -20355,13 +17592,23 @@
                 <w:rFonts w:cstheme="minorHAnsi"/>
               </w:rPr>
             </w:pPr>
+            <w:proofErr w:type="spellStart"/>
             <w:r>
               <w:rPr>
                 <w:rFonts w:cstheme="minorHAnsi"/>
                 <w:b/>
                 <w:bCs/>
               </w:rPr>
-              <w:t>Nachbe-dingung(en)</w:t>
+              <w:t>Nachbe</w:t>
+            </w:r>
+            <w:proofErr w:type="spellEnd"/>
+            <w:r>
+              <w:rPr>
+                <w:rFonts w:cstheme="minorHAnsi"/>
+                <w:b/>
+                <w:bCs/>
+              </w:rPr>
+              <w:t>-dingung(en)</w:t>
             </w:r>
           </w:p>
         </w:tc>
@@ -20370,10 +17617,10 @@
             <w:tcW w:w="7553" w:type="dxa"/>
             <w:gridSpan w:val="2"/>
             <w:tcBorders>
-              <w:top w:val="single" w:color="000000" w:sz="8" w:space="0"/>
-              <w:left w:val="single" w:color="000000" w:sz="8" w:space="0"/>
-              <w:bottom w:val="single" w:color="000000" w:sz="8" w:space="0"/>
-              <w:right w:val="single" w:color="000000" w:sz="8" w:space="0"/>
+              <w:top w:val="single" w:sz="8" w:space="0" w:color="000000"/>
+              <w:left w:val="single" w:sz="8" w:space="0" w:color="000000"/>
+              <w:bottom w:val="single" w:sz="8" w:space="0" w:color="000000"/>
+              <w:right w:val="single" w:sz="8" w:space="0" w:color="000000"/>
             </w:tcBorders>
             <w:shd w:val="clear" w:color="auto" w:fill="CCCCCC"/>
             <w:tcMar>
@@ -20396,10 +17643,10 @@
           <w:tcPr>
             <w:tcW w:w="852" w:type="dxa"/>
             <w:tcBorders>
-              <w:top w:val="single" w:color="000000" w:sz="8" w:space="0"/>
-              <w:left w:val="single" w:color="000000" w:sz="8" w:space="0"/>
-              <w:bottom w:val="single" w:color="000000" w:sz="8" w:space="0"/>
-              <w:right w:val="single" w:color="000000" w:sz="18" w:space="0"/>
+              <w:top w:val="single" w:sz="8" w:space="0" w:color="000000"/>
+              <w:left w:val="single" w:sz="8" w:space="0" w:color="000000"/>
+              <w:bottom w:val="single" w:sz="8" w:space="0" w:color="000000"/>
+              <w:right w:val="single" w:sz="18" w:space="0" w:color="000000"/>
             </w:tcBorders>
             <w:shd w:val="clear" w:color="auto" w:fill="CCCCCC"/>
             <w:tcMar>
@@ -20427,10 +17674,10 @@
           <w:tcPr>
             <w:tcW w:w="1689" w:type="dxa"/>
             <w:tcBorders>
-              <w:top w:val="single" w:color="000000" w:sz="8" w:space="0"/>
-              <w:left w:val="single" w:color="000000" w:sz="18" w:space="0"/>
-              <w:bottom w:val="single" w:color="000000" w:sz="18" w:space="0"/>
-              <w:right w:val="single" w:color="000000" w:sz="8" w:space="0"/>
+              <w:top w:val="single" w:sz="8" w:space="0" w:color="000000"/>
+              <w:left w:val="single" w:sz="18" w:space="0" w:color="000000"/>
+              <w:bottom w:val="single" w:sz="18" w:space="0" w:color="000000"/>
+              <w:right w:val="single" w:sz="8" w:space="0" w:color="000000"/>
             </w:tcBorders>
             <w:shd w:val="clear" w:color="auto" w:fill="70AD47"/>
             <w:tcMar>
@@ -20463,10 +17710,10 @@
             <w:tcW w:w="8406" w:type="dxa"/>
             <w:gridSpan w:val="3"/>
             <w:tcBorders>
-              <w:top w:val="single" w:color="000000" w:sz="8" w:space="0"/>
-              <w:left w:val="single" w:color="000000" w:sz="8" w:space="0"/>
-              <w:bottom w:val="single" w:color="000000" w:sz="18" w:space="0"/>
-              <w:right w:val="single" w:color="000000" w:sz="18" w:space="0"/>
+              <w:top w:val="single" w:sz="8" w:space="0" w:color="000000"/>
+              <w:left w:val="single" w:sz="8" w:space="0" w:color="000000"/>
+              <w:bottom w:val="single" w:sz="18" w:space="0" w:color="000000"/>
+              <w:right w:val="single" w:sz="18" w:space="0" w:color="000000"/>
             </w:tcBorders>
             <w:shd w:val="clear" w:color="auto" w:fill="70AD47"/>
             <w:tcMar>
@@ -20520,7 +17767,7 @@
           <w:szCs w:val="40"/>
         </w:rPr>
         <w:sectPr>
-          <w:pgSz w:w="11906" w:h="16838" w:orient="portrait"/>
+          <w:pgSz w:w="11906" w:h="16838"/>
           <w:pgMar w:top="1417" w:right="1417" w:bottom="1134" w:left="1417" w:header="708" w:footer="708" w:gutter="0"/>
           <w:cols w:space="708"/>
           <w:docGrid w:linePitch="360"/>
@@ -20538,7 +17785,7 @@
           <w:szCs w:val="40"/>
         </w:rPr>
       </w:pPr>
-      <w:bookmarkStart w:name="_Toc115257151" w:id="33"/>
+      <w:bookmarkStart w:id="33" w:name="_Toc115257151"/>
       <w:r>
         <w:rPr>
           <w:rFonts w:asciiTheme="minorHAnsi" w:hAnsiTheme="minorHAnsi" w:cstheme="minorHAnsi"/>
@@ -20561,7 +17808,7 @@
           <w:szCs w:val="32"/>
         </w:rPr>
       </w:pPr>
-      <w:bookmarkStart w:name="_Toc115257152" w:id="34"/>
+      <w:bookmarkStart w:id="34" w:name="_Toc115257152"/>
       <w:r>
         <w:rPr>
           <w:rFonts w:asciiTheme="minorHAnsi" w:hAnsiTheme="minorHAnsi" w:cstheme="minorHAnsi"/>
@@ -20576,12 +17823,12 @@
     <w:p>
       <w:pPr>
         <w:pBdr>
-          <w:top w:val="single" w:color="auto" w:sz="4" w:space="1"/>
-          <w:left w:val="single" w:color="auto" w:sz="4" w:space="4"/>
-          <w:bottom w:val="single" w:color="auto" w:sz="4" w:space="1"/>
-          <w:right w:val="single" w:color="auto" w:sz="4" w:space="4"/>
-          <w:between w:val="single" w:color="auto" w:sz="4" w:space="1"/>
-          <w:bar w:val="single" w:color="auto" w:sz="4"/>
+          <w:top w:val="single" w:sz="4" w:space="1" w:color="auto"/>
+          <w:left w:val="single" w:sz="4" w:space="4" w:color="auto"/>
+          <w:bottom w:val="single" w:sz="4" w:space="1" w:color="auto"/>
+          <w:right w:val="single" w:sz="4" w:space="4" w:color="auto"/>
+          <w:between w:val="single" w:sz="4" w:space="1" w:color="auto"/>
+          <w:bar w:val="single" w:sz="4" w:color="auto"/>
         </w:pBdr>
         <w:rPr>
           <w:rFonts w:cstheme="minorHAnsi"/>
@@ -20618,7 +17865,7 @@
           <w:szCs w:val="32"/>
         </w:rPr>
       </w:pPr>
-      <w:bookmarkStart w:name="_Toc115257153" w:id="35"/>
+      <w:bookmarkStart w:id="35" w:name="_Toc115257153"/>
       <w:r>
         <w:rPr>
           <w:rFonts w:asciiTheme="minorHAnsi" w:hAnsiTheme="minorHAnsi" w:cstheme="minorHAnsi"/>
@@ -20651,12 +17898,12 @@
     <w:p>
       <w:pPr>
         <w:pBdr>
-          <w:top w:val="single" w:color="auto" w:sz="4" w:space="1"/>
-          <w:left w:val="single" w:color="auto" w:sz="4" w:space="4"/>
-          <w:bottom w:val="single" w:color="auto" w:sz="4" w:space="1"/>
-          <w:right w:val="single" w:color="auto" w:sz="4" w:space="4"/>
-          <w:between w:val="single" w:color="auto" w:sz="4" w:space="1"/>
-          <w:bar w:val="single" w:color="auto" w:sz="4"/>
+          <w:top w:val="single" w:sz="4" w:space="1" w:color="auto"/>
+          <w:left w:val="single" w:sz="4" w:space="4" w:color="auto"/>
+          <w:bottom w:val="single" w:sz="4" w:space="1" w:color="auto"/>
+          <w:right w:val="single" w:sz="4" w:space="4" w:color="auto"/>
+          <w:between w:val="single" w:sz="4" w:space="1" w:color="auto"/>
+          <w:bar w:val="single" w:sz="4" w:color="auto"/>
         </w:pBdr>
         <w:rPr>
           <w:rFonts w:cstheme="minorHAnsi"/>
@@ -20705,7 +17952,7 @@
           <w:szCs w:val="32"/>
         </w:rPr>
       </w:pPr>
-      <w:bookmarkStart w:name="_Toc115257154" w:id="36"/>
+      <w:bookmarkStart w:id="36" w:name="_Toc115257154"/>
       <w:r>
         <w:rPr>
           <w:rFonts w:asciiTheme="minorHAnsi" w:hAnsiTheme="minorHAnsi" w:cstheme="minorHAnsi"/>
@@ -20720,12 +17967,12 @@
     <w:p>
       <w:pPr>
         <w:pBdr>
-          <w:top w:val="single" w:color="auto" w:sz="4" w:space="1"/>
-          <w:left w:val="single" w:color="auto" w:sz="4" w:space="4"/>
-          <w:bottom w:val="single" w:color="auto" w:sz="4" w:space="1"/>
-          <w:right w:val="single" w:color="auto" w:sz="4" w:space="4"/>
-          <w:between w:val="single" w:color="auto" w:sz="4" w:space="1"/>
-          <w:bar w:val="single" w:color="auto" w:sz="4"/>
+          <w:top w:val="single" w:sz="4" w:space="1" w:color="auto"/>
+          <w:left w:val="single" w:sz="4" w:space="4" w:color="auto"/>
+          <w:bottom w:val="single" w:sz="4" w:space="1" w:color="auto"/>
+          <w:right w:val="single" w:sz="4" w:space="4" w:color="auto"/>
+          <w:between w:val="single" w:sz="4" w:space="1" w:color="auto"/>
+          <w:bar w:val="single" w:sz="4" w:color="auto"/>
         </w:pBdr>
         <w:rPr>
           <w:rFonts w:cstheme="minorHAnsi"/>
@@ -20758,7 +18005,7 @@
       </w:pPr>
     </w:p>
     <w:sectPr>
-      <w:pgSz w:w="11906" w:h="16838" w:orient="portrait"/>
+      <w:pgSz w:w="11906" w:h="16838"/>
       <w:pgMar w:top="1417" w:right="1417" w:bottom="1134" w:left="1417" w:header="708" w:footer="708" w:gutter="0"/>
       <w:cols w:space="708"/>
       <w:docGrid w:linePitch="360"/>
@@ -20882,7 +18129,7 @@
         <w:ind w:left="720" w:hanging="360"/>
       </w:pPr>
       <w:rPr>
-        <w:rFonts w:hint="default" w:ascii="Symbol" w:hAnsi="Symbol"/>
+        <w:rFonts w:ascii="Symbol" w:hAnsi="Symbol" w:hint="default"/>
       </w:rPr>
     </w:lvl>
     <w:lvl w:ilvl="1" w:tplc="04090003" w:tentative="1">
@@ -20894,7 +18141,7 @@
         <w:ind w:left="1440" w:hanging="360"/>
       </w:pPr>
       <w:rPr>
-        <w:rFonts w:hint="default" w:ascii="Courier New" w:hAnsi="Courier New" w:cs="Courier New"/>
+        <w:rFonts w:ascii="Courier New" w:hAnsi="Courier New" w:cs="Courier New" w:hint="default"/>
       </w:rPr>
     </w:lvl>
     <w:lvl w:ilvl="2" w:tplc="04090005" w:tentative="1">
@@ -20906,7 +18153,7 @@
         <w:ind w:left="2160" w:hanging="360"/>
       </w:pPr>
       <w:rPr>
-        <w:rFonts w:hint="default" w:ascii="Wingdings" w:hAnsi="Wingdings"/>
+        <w:rFonts w:ascii="Wingdings" w:hAnsi="Wingdings" w:hint="default"/>
       </w:rPr>
     </w:lvl>
     <w:lvl w:ilvl="3" w:tplc="04090001" w:tentative="1">
@@ -20918,7 +18165,7 @@
         <w:ind w:left="2880" w:hanging="360"/>
       </w:pPr>
       <w:rPr>
-        <w:rFonts w:hint="default" w:ascii="Symbol" w:hAnsi="Symbol"/>
+        <w:rFonts w:ascii="Symbol" w:hAnsi="Symbol" w:hint="default"/>
       </w:rPr>
     </w:lvl>
     <w:lvl w:ilvl="4" w:tplc="04090003" w:tentative="1">
@@ -20930,7 +18177,7 @@
         <w:ind w:left="3600" w:hanging="360"/>
       </w:pPr>
       <w:rPr>
-        <w:rFonts w:hint="default" w:ascii="Courier New" w:hAnsi="Courier New" w:cs="Courier New"/>
+        <w:rFonts w:ascii="Courier New" w:hAnsi="Courier New" w:cs="Courier New" w:hint="default"/>
       </w:rPr>
     </w:lvl>
     <w:lvl w:ilvl="5" w:tplc="04090005" w:tentative="1">
@@ -20942,7 +18189,7 @@
         <w:ind w:left="4320" w:hanging="360"/>
       </w:pPr>
       <w:rPr>
-        <w:rFonts w:hint="default" w:ascii="Wingdings" w:hAnsi="Wingdings"/>
+        <w:rFonts w:ascii="Wingdings" w:hAnsi="Wingdings" w:hint="default"/>
       </w:rPr>
     </w:lvl>
     <w:lvl w:ilvl="6" w:tplc="04090001" w:tentative="1">
@@ -20954,7 +18201,7 @@
         <w:ind w:left="5040" w:hanging="360"/>
       </w:pPr>
       <w:rPr>
-        <w:rFonts w:hint="default" w:ascii="Symbol" w:hAnsi="Symbol"/>
+        <w:rFonts w:ascii="Symbol" w:hAnsi="Symbol" w:hint="default"/>
       </w:rPr>
     </w:lvl>
     <w:lvl w:ilvl="7" w:tplc="04090003" w:tentative="1">
@@ -20966,7 +18213,7 @@
         <w:ind w:left="5760" w:hanging="360"/>
       </w:pPr>
       <w:rPr>
-        <w:rFonts w:hint="default" w:ascii="Courier New" w:hAnsi="Courier New" w:cs="Courier New"/>
+        <w:rFonts w:ascii="Courier New" w:hAnsi="Courier New" w:cs="Courier New" w:hint="default"/>
       </w:rPr>
     </w:lvl>
     <w:lvl w:ilvl="8" w:tplc="04090005" w:tentative="1">
@@ -20978,7 +18225,7 @@
         <w:ind w:left="6480" w:hanging="360"/>
       </w:pPr>
       <w:rPr>
-        <w:rFonts w:hint="default" w:ascii="Wingdings" w:hAnsi="Wingdings"/>
+        <w:rFonts w:ascii="Wingdings" w:hAnsi="Wingdings" w:hint="default"/>
       </w:rPr>
     </w:lvl>
   </w:abstractNum>
@@ -20989,11 +18236,11 @@
 </file>
 
 <file path=word/styles.xml><?xml version="1.0" encoding="utf-8"?>
-<w:styles xmlns:wp14="http://schemas.microsoft.com/office/word/2010/wordprocessingDrawing" xmlns:mc="http://schemas.openxmlformats.org/markup-compatibility/2006" xmlns:r="http://schemas.openxmlformats.org/officeDocument/2006/relationships" xmlns:w="http://schemas.openxmlformats.org/wordprocessingml/2006/main" xmlns:w14="http://schemas.microsoft.com/office/word/2010/wordml" xmlns:w15="http://schemas.microsoft.com/office/word/2012/wordml" xmlns:w16cex="http://schemas.microsoft.com/office/word/2018/wordml/cex" xmlns:w16cid="http://schemas.microsoft.com/office/word/2016/wordml/cid" xmlns:w16="http://schemas.microsoft.com/office/word/2018/wordml" xmlns:w16sdtdh="http://schemas.microsoft.com/office/word/2020/wordml/sdtdatahash" xmlns:w16se="http://schemas.microsoft.com/office/word/2015/wordml/symex" mc:Ignorable="w14 w15 w16se w16cid w16 w16cex w16sdtdh wp14">
+<w:styles xmlns:mc="http://schemas.openxmlformats.org/markup-compatibility/2006" xmlns:r="http://schemas.openxmlformats.org/officeDocument/2006/relationships" xmlns:w="http://schemas.openxmlformats.org/wordprocessingml/2006/main" xmlns:w14="http://schemas.microsoft.com/office/word/2010/wordml" xmlns:w15="http://schemas.microsoft.com/office/word/2012/wordml" xmlns:w16cex="http://schemas.microsoft.com/office/word/2018/wordml/cex" xmlns:w16cid="http://schemas.microsoft.com/office/word/2016/wordml/cid" xmlns:w16="http://schemas.microsoft.com/office/word/2018/wordml" xmlns:w16sdtdh="http://schemas.microsoft.com/office/word/2020/wordml/sdtdatahash" xmlns:w16se="http://schemas.microsoft.com/office/word/2015/wordml/symex" mc:Ignorable="w14 w15 w16se w16cid w16 w16cex w16sdtdh">
   <w:docDefaults>
     <w:rPrDefault>
       <w:rPr>
-        <w:rFonts w:asciiTheme="minorHAnsi" w:hAnsiTheme="minorHAnsi" w:eastAsiaTheme="minorHAnsi" w:cstheme="minorBidi"/>
+        <w:rFonts w:asciiTheme="minorHAnsi" w:eastAsiaTheme="minorHAnsi" w:hAnsiTheme="minorHAnsi" w:cstheme="minorBidi"/>
         <w:sz w:val="22"/>
         <w:szCs w:val="22"/>
         <w:lang w:val="de-DE" w:eastAsia="en-US" w:bidi="ar-SA"/>
@@ -21008,14 +18255,14 @@
   <w:latentStyles w:defLockedState="0" w:defUIPriority="99" w:defSemiHidden="0" w:defUnhideWhenUsed="0" w:defQFormat="0" w:count="376">
     <w:lsdException w:name="Normal" w:uiPriority="0" w:qFormat="1"/>
     <w:lsdException w:name="heading 1" w:uiPriority="9" w:qFormat="1"/>
-    <w:lsdException w:name="heading 2" w:uiPriority="9" w:semiHidden="1" w:unhideWhenUsed="1" w:qFormat="1"/>
-    <w:lsdException w:name="heading 3" w:uiPriority="9" w:semiHidden="1" w:unhideWhenUsed="1" w:qFormat="1"/>
-    <w:lsdException w:name="heading 4" w:uiPriority="9" w:semiHidden="1" w:unhideWhenUsed="1" w:qFormat="1"/>
-    <w:lsdException w:name="heading 5" w:uiPriority="9" w:semiHidden="1" w:unhideWhenUsed="1" w:qFormat="1"/>
-    <w:lsdException w:name="heading 6" w:uiPriority="9" w:semiHidden="1" w:unhideWhenUsed="1" w:qFormat="1"/>
-    <w:lsdException w:name="heading 7" w:uiPriority="9" w:semiHidden="1" w:unhideWhenUsed="1" w:qFormat="1"/>
-    <w:lsdException w:name="heading 8" w:uiPriority="9" w:semiHidden="1" w:unhideWhenUsed="1" w:qFormat="1"/>
-    <w:lsdException w:name="heading 9" w:uiPriority="9" w:semiHidden="1" w:unhideWhenUsed="1" w:qFormat="1"/>
+    <w:lsdException w:name="heading 2" w:semiHidden="1" w:uiPriority="9" w:unhideWhenUsed="1" w:qFormat="1"/>
+    <w:lsdException w:name="heading 3" w:semiHidden="1" w:uiPriority="9" w:unhideWhenUsed="1" w:qFormat="1"/>
+    <w:lsdException w:name="heading 4" w:semiHidden="1" w:uiPriority="9" w:unhideWhenUsed="1" w:qFormat="1"/>
+    <w:lsdException w:name="heading 5" w:semiHidden="1" w:uiPriority="9" w:unhideWhenUsed="1" w:qFormat="1"/>
+    <w:lsdException w:name="heading 6" w:semiHidden="1" w:uiPriority="9" w:unhideWhenUsed="1" w:qFormat="1"/>
+    <w:lsdException w:name="heading 7" w:semiHidden="1" w:uiPriority="9" w:unhideWhenUsed="1" w:qFormat="1"/>
+    <w:lsdException w:name="heading 8" w:semiHidden="1" w:uiPriority="9" w:unhideWhenUsed="1" w:qFormat="1"/>
+    <w:lsdException w:name="heading 9" w:semiHidden="1" w:uiPriority="9" w:unhideWhenUsed="1" w:qFormat="1"/>
     <w:lsdException w:name="index 1" w:semiHidden="1" w:unhideWhenUsed="1"/>
     <w:lsdException w:name="index 2" w:semiHidden="1" w:unhideWhenUsed="1"/>
     <w:lsdException w:name="index 3" w:semiHidden="1" w:unhideWhenUsed="1"/>
@@ -21025,26 +18272,26 @@
     <w:lsdException w:name="index 7" w:semiHidden="1" w:unhideWhenUsed="1"/>
     <w:lsdException w:name="index 8" w:semiHidden="1" w:unhideWhenUsed="1"/>
     <w:lsdException w:name="index 9" w:semiHidden="1" w:unhideWhenUsed="1"/>
-    <w:lsdException w:name="toc 1" w:uiPriority="39" w:semiHidden="1" w:unhideWhenUsed="1"/>
-    <w:lsdException w:name="toc 2" w:uiPriority="39" w:semiHidden="1" w:unhideWhenUsed="1"/>
-    <w:lsdException w:name="toc 3" w:uiPriority="39" w:semiHidden="1" w:unhideWhenUsed="1"/>
-    <w:lsdException w:name="toc 4" w:uiPriority="39" w:semiHidden="1" w:unhideWhenUsed="1"/>
-    <w:lsdException w:name="toc 5" w:uiPriority="39" w:semiHidden="1" w:unhideWhenUsed="1"/>
-    <w:lsdException w:name="toc 6" w:uiPriority="39" w:semiHidden="1" w:unhideWhenUsed="1"/>
-    <w:lsdException w:name="toc 7" w:uiPriority="39" w:semiHidden="1" w:unhideWhenUsed="1"/>
-    <w:lsdException w:name="toc 8" w:uiPriority="39" w:semiHidden="1" w:unhideWhenUsed="1"/>
-    <w:lsdException w:name="toc 9" w:uiPriority="39" w:semiHidden="1" w:unhideWhenUsed="1"/>
+    <w:lsdException w:name="toc 1" w:semiHidden="1" w:uiPriority="39" w:unhideWhenUsed="1"/>
+    <w:lsdException w:name="toc 2" w:semiHidden="1" w:uiPriority="39" w:unhideWhenUsed="1"/>
+    <w:lsdException w:name="toc 3" w:semiHidden="1" w:uiPriority="39" w:unhideWhenUsed="1"/>
+    <w:lsdException w:name="toc 4" w:semiHidden="1" w:uiPriority="39" w:unhideWhenUsed="1"/>
+    <w:lsdException w:name="toc 5" w:semiHidden="1" w:uiPriority="39" w:unhideWhenUsed="1"/>
+    <w:lsdException w:name="toc 6" w:semiHidden="1" w:uiPriority="39" w:unhideWhenUsed="1"/>
+    <w:lsdException w:name="toc 7" w:semiHidden="1" w:uiPriority="39" w:unhideWhenUsed="1"/>
+    <w:lsdException w:name="toc 8" w:semiHidden="1" w:uiPriority="39" w:unhideWhenUsed="1"/>
+    <w:lsdException w:name="toc 9" w:semiHidden="1" w:uiPriority="39" w:unhideWhenUsed="1"/>
     <w:lsdException w:name="Normal Indent" w:semiHidden="1" w:unhideWhenUsed="1"/>
-    <w:lsdException w:name="footnote text" w:uiPriority="0" w:semiHidden="1" w:unhideWhenUsed="1"/>
+    <w:lsdException w:name="footnote text" w:semiHidden="1" w:uiPriority="0" w:unhideWhenUsed="1"/>
     <w:lsdException w:name="annotation text" w:semiHidden="1" w:unhideWhenUsed="1"/>
     <w:lsdException w:name="header" w:semiHidden="1" w:unhideWhenUsed="1"/>
     <w:lsdException w:name="footer" w:semiHidden="1" w:unhideWhenUsed="1"/>
     <w:lsdException w:name="index heading" w:semiHidden="1" w:unhideWhenUsed="1"/>
-    <w:lsdException w:name="caption" w:uiPriority="35" w:semiHidden="1" w:unhideWhenUsed="1" w:qFormat="1"/>
+    <w:lsdException w:name="caption" w:semiHidden="1" w:uiPriority="35" w:unhideWhenUsed="1" w:qFormat="1"/>
     <w:lsdException w:name="table of figures" w:semiHidden="1" w:unhideWhenUsed="1"/>
     <w:lsdException w:name="envelope address" w:semiHidden="1" w:unhideWhenUsed="1"/>
     <w:lsdException w:name="envelope return" w:semiHidden="1" w:unhideWhenUsed="1"/>
-    <w:lsdException w:name="footnote reference" w:uiPriority="0" w:semiHidden="1" w:unhideWhenUsed="1"/>
+    <w:lsdException w:name="footnote reference" w:semiHidden="1" w:uiPriority="0" w:unhideWhenUsed="1"/>
     <w:lsdException w:name="annotation reference" w:semiHidden="1" w:unhideWhenUsed="1"/>
     <w:lsdException w:name="line number" w:semiHidden="1" w:unhideWhenUsed="1"/>
     <w:lsdException w:name="page number" w:semiHidden="1" w:unhideWhenUsed="1"/>
@@ -21071,7 +18318,7 @@
     <w:lsdException w:name="Title" w:uiPriority="10" w:qFormat="1"/>
     <w:lsdException w:name="Closing" w:semiHidden="1" w:unhideWhenUsed="1"/>
     <w:lsdException w:name="Signature" w:semiHidden="1" w:unhideWhenUsed="1"/>
-    <w:lsdException w:name="Default Paragraph Font" w:uiPriority="1" w:semiHidden="1" w:unhideWhenUsed="1"/>
+    <w:lsdException w:name="Default Paragraph Font" w:semiHidden="1" w:uiPriority="1" w:unhideWhenUsed="1"/>
     <w:lsdException w:name="Body Text" w:semiHidden="1" w:unhideWhenUsed="1"/>
     <w:lsdException w:name="Body Text Indent" w:semiHidden="1" w:unhideWhenUsed="1"/>
     <w:lsdException w:name="List Continue" w:semiHidden="1" w:unhideWhenUsed="1"/>
@@ -21271,8 +18518,8 @@
     <w:lsdException w:name="Subtle Reference" w:uiPriority="31" w:qFormat="1"/>
     <w:lsdException w:name="Intense Reference" w:uiPriority="32" w:qFormat="1"/>
     <w:lsdException w:name="Book Title" w:uiPriority="33" w:qFormat="1"/>
-    <w:lsdException w:name="Bibliography" w:uiPriority="37" w:semiHidden="1" w:unhideWhenUsed="1"/>
-    <w:lsdException w:name="TOC Heading" w:uiPriority="39" w:semiHidden="1" w:unhideWhenUsed="1" w:qFormat="1"/>
+    <w:lsdException w:name="Bibliography" w:semiHidden="1" w:uiPriority="37" w:unhideWhenUsed="1"/>
+    <w:lsdException w:name="TOC Heading" w:semiHidden="1" w:uiPriority="39" w:unhideWhenUsed="1" w:qFormat="1"/>
     <w:lsdException w:name="Plain Table 1" w:uiPriority="41"/>
     <w:lsdException w:name="Plain Table 2" w:uiPriority="42"/>
     <w:lsdException w:name="Plain Table 3" w:uiPriority="43"/>
@@ -21383,7 +18630,7 @@
     <w:lsdException w:name="Unresolved Mention" w:semiHidden="1" w:unhideWhenUsed="1"/>
     <w:lsdException w:name="Smart Link" w:semiHidden="1" w:unhideWhenUsed="1"/>
   </w:latentStyles>
-  <w:style w:type="paragraph" w:styleId="Standard" w:default="1">
+  <w:style w:type="paragraph" w:default="1" w:styleId="Standard">
     <w:name w:val="Normal"/>
     <w:qFormat/>
     <w:rsid w:val="007946BE"/>
@@ -21403,7 +18650,7 @@
       <w:outlineLvl w:val="0"/>
     </w:pPr>
     <w:rPr>
-      <w:rFonts w:asciiTheme="majorHAnsi" w:hAnsiTheme="majorHAnsi" w:eastAsiaTheme="majorEastAsia" w:cstheme="majorBidi"/>
+      <w:rFonts w:asciiTheme="majorHAnsi" w:eastAsiaTheme="majorEastAsia" w:hAnsiTheme="majorHAnsi" w:cstheme="majorBidi"/>
       <w:color w:val="2E74B5" w:themeColor="accent1" w:themeShade="BF"/>
       <w:sz w:val="32"/>
       <w:szCs w:val="32"/>
@@ -21425,7 +18672,7 @@
       <w:outlineLvl w:val="1"/>
     </w:pPr>
     <w:rPr>
-      <w:rFonts w:asciiTheme="majorHAnsi" w:hAnsiTheme="majorHAnsi" w:eastAsiaTheme="majorEastAsia" w:cstheme="majorBidi"/>
+      <w:rFonts w:asciiTheme="majorHAnsi" w:eastAsiaTheme="majorEastAsia" w:hAnsiTheme="majorHAnsi" w:cstheme="majorBidi"/>
       <w:color w:val="2E74B5" w:themeColor="accent1" w:themeShade="BF"/>
       <w:sz w:val="26"/>
       <w:szCs w:val="26"/>
@@ -21448,19 +18695,19 @@
       <w:outlineLvl w:val="6"/>
     </w:pPr>
     <w:rPr>
-      <w:rFonts w:asciiTheme="majorHAnsi" w:hAnsiTheme="majorHAnsi" w:eastAsiaTheme="majorEastAsia" w:cstheme="majorBidi"/>
+      <w:rFonts w:asciiTheme="majorHAnsi" w:eastAsiaTheme="majorEastAsia" w:hAnsiTheme="majorHAnsi" w:cstheme="majorBidi"/>
       <w:i/>
       <w:iCs/>
       <w:color w:val="1F4D78" w:themeColor="accent1" w:themeShade="7F"/>
     </w:rPr>
   </w:style>
-  <w:style w:type="character" w:styleId="Absatz-Standardschriftart" w:default="1">
+  <w:style w:type="character" w:default="1" w:styleId="Absatz-Standardschriftart">
     <w:name w:val="Default Paragraph Font"/>
     <w:uiPriority w:val="1"/>
     <w:semiHidden/>
     <w:unhideWhenUsed/>
   </w:style>
-  <w:style w:type="table" w:styleId="NormaleTabelle" w:default="1">
+  <w:style w:type="table" w:default="1" w:styleId="NormaleTabelle">
     <w:name w:val="Normal Table"/>
     <w:uiPriority w:val="99"/>
     <w:semiHidden/>
@@ -21475,33 +18722,33 @@
       </w:tblCellMar>
     </w:tblPr>
   </w:style>
-  <w:style w:type="numbering" w:styleId="KeineListe" w:default="1">
+  <w:style w:type="numbering" w:default="1" w:styleId="KeineListe">
     <w:name w:val="No List"/>
     <w:uiPriority w:val="99"/>
     <w:semiHidden/>
     <w:unhideWhenUsed/>
   </w:style>
-  <w:style w:type="character" w:styleId="berschrift1Zchn" w:customStyle="1">
+  <w:style w:type="character" w:customStyle="1" w:styleId="berschrift1Zchn">
     <w:name w:val="Überschrift 1 Zchn"/>
     <w:basedOn w:val="Absatz-Standardschriftart"/>
     <w:link w:val="berschrift1"/>
     <w:uiPriority w:val="9"/>
     <w:rsid w:val="00D85B54"/>
     <w:rPr>
-      <w:rFonts w:asciiTheme="majorHAnsi" w:hAnsiTheme="majorHAnsi" w:eastAsiaTheme="majorEastAsia" w:cstheme="majorBidi"/>
+      <w:rFonts w:asciiTheme="majorHAnsi" w:eastAsiaTheme="majorEastAsia" w:hAnsiTheme="majorHAnsi" w:cstheme="majorBidi"/>
       <w:color w:val="2E74B5" w:themeColor="accent1" w:themeShade="BF"/>
       <w:sz w:val="32"/>
       <w:szCs w:val="32"/>
     </w:rPr>
   </w:style>
-  <w:style w:type="character" w:styleId="berschrift2Zchn" w:customStyle="1">
+  <w:style w:type="character" w:customStyle="1" w:styleId="berschrift2Zchn">
     <w:name w:val="Überschrift 2 Zchn"/>
     <w:basedOn w:val="Absatz-Standardschriftart"/>
     <w:link w:val="berschrift2"/>
     <w:uiPriority w:val="9"/>
     <w:rsid w:val="00D85B54"/>
     <w:rPr>
-      <w:rFonts w:asciiTheme="majorHAnsi" w:hAnsiTheme="majorHAnsi" w:eastAsiaTheme="majorEastAsia" w:cstheme="majorBidi"/>
+      <w:rFonts w:asciiTheme="majorHAnsi" w:eastAsiaTheme="majorEastAsia" w:hAnsiTheme="majorHAnsi" w:cstheme="majorBidi"/>
       <w:color w:val="2E74B5" w:themeColor="accent1" w:themeShade="BF"/>
       <w:sz w:val="26"/>
       <w:szCs w:val="26"/>
@@ -21520,21 +18767,21 @@
       <w:contextualSpacing/>
     </w:pPr>
     <w:rPr>
-      <w:rFonts w:asciiTheme="majorHAnsi" w:hAnsiTheme="majorHAnsi" w:eastAsiaTheme="majorEastAsia" w:cstheme="majorBidi"/>
+      <w:rFonts w:asciiTheme="majorHAnsi" w:eastAsiaTheme="majorEastAsia" w:hAnsiTheme="majorHAnsi" w:cstheme="majorBidi"/>
       <w:spacing w:val="-10"/>
       <w:kern w:val="28"/>
       <w:sz w:val="56"/>
       <w:szCs w:val="56"/>
     </w:rPr>
   </w:style>
-  <w:style w:type="character" w:styleId="TitelZchn" w:customStyle="1">
+  <w:style w:type="character" w:customStyle="1" w:styleId="TitelZchn">
     <w:name w:val="Titel Zchn"/>
     <w:basedOn w:val="Absatz-Standardschriftart"/>
     <w:link w:val="Titel"/>
     <w:uiPriority w:val="10"/>
     <w:rsid w:val="00D85B54"/>
     <w:rPr>
-      <w:rFonts w:asciiTheme="majorHAnsi" w:hAnsiTheme="majorHAnsi" w:eastAsiaTheme="majorEastAsia" w:cstheme="majorBidi"/>
+      <w:rFonts w:asciiTheme="majorHAnsi" w:eastAsiaTheme="majorEastAsia" w:hAnsiTheme="majorHAnsi" w:cstheme="majorBidi"/>
       <w:spacing w:val="-10"/>
       <w:kern w:val="28"/>
       <w:sz w:val="56"/>
@@ -21592,7 +18839,7 @@
       <w:u w:val="single"/>
     </w:rPr>
   </w:style>
-  <w:style w:type="character" w:styleId="berschrift7Zchn" w:customStyle="1">
+  <w:style w:type="character" w:customStyle="1" w:styleId="berschrift7Zchn">
     <w:name w:val="Überschrift 7 Zchn"/>
     <w:basedOn w:val="Absatz-Standardschriftart"/>
     <w:link w:val="berschrift7"/>
@@ -21600,7 +18847,7 @@
     <w:semiHidden/>
     <w:rsid w:val="00D85B54"/>
     <w:rPr>
-      <w:rFonts w:asciiTheme="majorHAnsi" w:hAnsiTheme="majorHAnsi" w:eastAsiaTheme="majorEastAsia" w:cstheme="majorBidi"/>
+      <w:rFonts w:asciiTheme="majorHAnsi" w:eastAsiaTheme="majorEastAsia" w:hAnsiTheme="majorHAnsi" w:cstheme="majorBidi"/>
       <w:i/>
       <w:iCs/>
       <w:color w:val="1F4D78" w:themeColor="accent1" w:themeShade="7F"/>
@@ -21625,7 +18872,7 @@
       <w:spacing w:val="15"/>
     </w:rPr>
   </w:style>
-  <w:style w:type="character" w:styleId="UntertitelZchn" w:customStyle="1">
+  <w:style w:type="character" w:customStyle="1" w:styleId="UntertitelZchn">
     <w:name w:val="Untertitel Zchn"/>
     <w:basedOn w:val="Absatz-Standardschriftart"/>
     <w:link w:val="Untertitel"/>
@@ -21648,7 +18895,7 @@
       <w:color w:val="5A5A5A" w:themeColor="text1" w:themeTint="A5"/>
     </w:rPr>
   </w:style>
-  <w:style w:type="paragraph" w:styleId="Notiz" w:customStyle="1">
+  <w:style w:type="paragraph" w:customStyle="1" w:styleId="Notiz">
     <w:name w:val="Notiz"/>
     <w:basedOn w:val="Standard"/>
     <w:link w:val="NotizZchn"/>
@@ -21656,30 +18903,30 @@
     <w:rsid w:val="00D85B54"/>
     <w:pPr>
       <w:pBdr>
-        <w:top w:val="single" w:color="auto" w:sz="4" w:space="1"/>
-        <w:left w:val="single" w:color="auto" w:sz="4" w:space="4"/>
-        <w:bottom w:val="single" w:color="auto" w:sz="4" w:space="1"/>
-        <w:right w:val="single" w:color="auto" w:sz="4" w:space="4"/>
+        <w:top w:val="single" w:sz="4" w:space="1" w:color="auto"/>
+        <w:left w:val="single" w:sz="4" w:space="4" w:color="auto"/>
+        <w:bottom w:val="single" w:sz="4" w:space="1" w:color="auto"/>
+        <w:right w:val="single" w:sz="4" w:space="4" w:color="auto"/>
       </w:pBdr>
       <w:spacing w:before="240" w:after="240" w:line="240" w:lineRule="auto"/>
       <w:ind w:left="567" w:right="567"/>
       <w:jc w:val="both"/>
     </w:pPr>
     <w:rPr>
-      <w:rFonts w:ascii="Times New Roman" w:hAnsi="Times New Roman" w:eastAsia="Times New Roman" w:cs="Times New Roman"/>
+      <w:rFonts w:ascii="Times New Roman" w:eastAsia="Times New Roman" w:hAnsi="Times New Roman" w:cs="Times New Roman"/>
       <w:i/>
       <w:sz w:val="20"/>
       <w:szCs w:val="20"/>
       <w:lang w:eastAsia="de-DE"/>
     </w:rPr>
   </w:style>
-  <w:style w:type="character" w:styleId="NotizZchn" w:customStyle="1">
+  <w:style w:type="character" w:customStyle="1" w:styleId="NotizZchn">
     <w:name w:val="Notiz Zchn"/>
     <w:basedOn w:val="Absatz-Standardschriftart"/>
     <w:link w:val="Notiz"/>
     <w:rsid w:val="00D85B54"/>
     <w:rPr>
-      <w:rFonts w:ascii="Times New Roman" w:hAnsi="Times New Roman" w:eastAsia="Times New Roman" w:cs="Times New Roman"/>
+      <w:rFonts w:ascii="Times New Roman" w:eastAsia="Times New Roman" w:hAnsi="Times New Roman" w:cs="Times New Roman"/>
       <w:i/>
       <w:sz w:val="20"/>
       <w:szCs w:val="20"/>
@@ -21697,20 +18944,20 @@
       <w:jc w:val="both"/>
     </w:pPr>
     <w:rPr>
-      <w:rFonts w:ascii="Times New Roman" w:hAnsi="Times New Roman" w:eastAsia="Times New Roman" w:cs="Times New Roman"/>
+      <w:rFonts w:ascii="Times New Roman" w:eastAsia="Times New Roman" w:hAnsi="Times New Roman" w:cs="Times New Roman"/>
       <w:sz w:val="20"/>
       <w:szCs w:val="20"/>
       <w:lang w:eastAsia="de-DE"/>
     </w:rPr>
   </w:style>
-  <w:style w:type="character" w:styleId="FunotentextZchn" w:customStyle="1">
+  <w:style w:type="character" w:customStyle="1" w:styleId="FunotentextZchn">
     <w:name w:val="Fußnotentext Zchn"/>
     <w:basedOn w:val="Absatz-Standardschriftart"/>
     <w:link w:val="Funotentext"/>
     <w:semiHidden/>
     <w:rsid w:val="00E602EC"/>
     <w:rPr>
-      <w:rFonts w:ascii="Times New Roman" w:hAnsi="Times New Roman" w:eastAsia="Times New Roman" w:cs="Times New Roman"/>
+      <w:rFonts w:ascii="Times New Roman" w:eastAsia="Times New Roman" w:hAnsi="Times New Roman" w:cs="Times New Roman"/>
       <w:sz w:val="20"/>
       <w:szCs w:val="20"/>
       <w:lang w:eastAsia="de-DE"/>
@@ -21726,7 +18973,7 @@
       <w:vertAlign w:val="superscript"/>
     </w:rPr>
   </w:style>
-  <w:style w:type="paragraph" w:styleId="Inhaltsverzeichnis" w:customStyle="1">
+  <w:style w:type="paragraph" w:customStyle="1" w:styleId="Inhaltsverzeichnis">
     <w:name w:val="Inhaltsverzeichnis"/>
     <w:link w:val="InhaltsverzeichnisZchn"/>
     <w:uiPriority w:val="99"/>
@@ -21735,7 +18982,7 @@
       <w:spacing w:after="600" w:line="240" w:lineRule="auto"/>
     </w:pPr>
     <w:rPr>
-      <w:rFonts w:ascii="Arial" w:hAnsi="Arial" w:eastAsia="Times New Roman" w:cs="Times New Roman"/>
+      <w:rFonts w:ascii="Arial" w:eastAsia="Times New Roman" w:hAnsi="Arial" w:cs="Times New Roman"/>
       <w:b/>
       <w:kern w:val="32"/>
       <w:sz w:val="40"/>
@@ -21743,7 +18990,7 @@
       <w:lang w:eastAsia="de-DE"/>
     </w:rPr>
   </w:style>
-  <w:style w:type="character" w:styleId="InhaltsverzeichnisZchn" w:customStyle="1">
+  <w:style w:type="character" w:customStyle="1" w:styleId="InhaltsverzeichnisZchn">
     <w:name w:val="Inhaltsverzeichnis Zchn"/>
     <w:basedOn w:val="Absatz-Standardschriftart"/>
     <w:link w:val="Inhaltsverzeichnis"/>
@@ -21751,7 +18998,7 @@
     <w:locked/>
     <w:rsid w:val="00E602EC"/>
     <w:rPr>
-      <w:rFonts w:ascii="Arial" w:hAnsi="Arial" w:eastAsia="Times New Roman" w:cs="Times New Roman"/>
+      <w:rFonts w:ascii="Arial" w:eastAsia="Times New Roman" w:hAnsi="Arial" w:cs="Times New Roman"/>
       <w:b/>
       <w:kern w:val="32"/>
       <w:sz w:val="40"/>
@@ -21787,7 +19034,7 @@
       <w:lang w:val="en-GB"/>
     </w:rPr>
   </w:style>
-  <w:style w:type="character" w:styleId="KommentartextZchn" w:customStyle="1">
+  <w:style w:type="character" w:customStyle="1" w:styleId="KommentartextZchn">
     <w:name w:val="Kommentartext Zchn"/>
     <w:basedOn w:val="Absatz-Standardschriftart"/>
     <w:link w:val="Kommentartext"/>
@@ -21816,7 +19063,7 @@
       <w:szCs w:val="18"/>
     </w:rPr>
   </w:style>
-  <w:style w:type="character" w:styleId="SprechblasentextZchn" w:customStyle="1">
+  <w:style w:type="character" w:customStyle="1" w:styleId="SprechblasentextZchn">
     <w:name w:val="Sprechblasentext Zchn"/>
     <w:basedOn w:val="Absatz-Standardschriftart"/>
     <w:link w:val="Sprechblasentext"/>
@@ -21839,12 +19086,12 @@
     </w:pPr>
     <w:tblPr>
       <w:tblBorders>
-        <w:top w:val="single" w:color="auto" w:sz="4" w:space="0"/>
-        <w:left w:val="single" w:color="auto" w:sz="4" w:space="0"/>
-        <w:bottom w:val="single" w:color="auto" w:sz="4" w:space="0"/>
-        <w:right w:val="single" w:color="auto" w:sz="4" w:space="0"/>
-        <w:insideH w:val="single" w:color="auto" w:sz="4" w:space="0"/>
-        <w:insideV w:val="single" w:color="auto" w:sz="4" w:space="0"/>
+        <w:top w:val="single" w:sz="4" w:space="0" w:color="auto"/>
+        <w:left w:val="single" w:sz="4" w:space="0" w:color="auto"/>
+        <w:bottom w:val="single" w:sz="4" w:space="0" w:color="auto"/>
+        <w:right w:val="single" w:sz="4" w:space="0" w:color="auto"/>
+        <w:insideH w:val="single" w:sz="4" w:space="0" w:color="auto"/>
+        <w:insideV w:val="single" w:sz="4" w:space="0" w:color="auto"/>
       </w:tblBorders>
     </w:tblPr>
   </w:style>
@@ -21863,7 +19110,7 @@
       <w:lang w:val="de-DE"/>
     </w:rPr>
   </w:style>
-  <w:style w:type="character" w:styleId="KommentarthemaZchn" w:customStyle="1">
+  <w:style w:type="character" w:customStyle="1" w:styleId="KommentarthemaZchn">
     <w:name w:val="Kommentarthema Zchn"/>
     <w:basedOn w:val="KommentartextZchn"/>
     <w:link w:val="Kommentarthema"/>
@@ -21893,7 +19140,7 @@
       <w:spacing w:after="0" w:line="240" w:lineRule="auto"/>
     </w:pPr>
   </w:style>
-  <w:style w:type="character" w:styleId="KopfzeileZchn" w:customStyle="1">
+  <w:style w:type="character" w:customStyle="1" w:styleId="KopfzeileZchn">
     <w:name w:val="Kopfzeile Zchn"/>
     <w:basedOn w:val="Absatz-Standardschriftart"/>
     <w:link w:val="Kopfzeile"/>
@@ -21915,7 +19162,7 @@
       <w:spacing w:after="0" w:line="240" w:lineRule="auto"/>
     </w:pPr>
   </w:style>
-  <w:style w:type="character" w:styleId="FuzeileZchn" w:customStyle="1">
+  <w:style w:type="character" w:customStyle="1" w:styleId="FuzeileZchn">
     <w:name w:val="Fußzeile Zchn"/>
     <w:basedOn w:val="Absatz-Standardschriftart"/>
     <w:link w:val="Fuzeile"/>
@@ -21931,19 +19178,19 @@
       <w:spacing w:after="0" w:line="240" w:lineRule="auto"/>
     </w:pPr>
     <w:rPr>
-      <w:rFonts w:asciiTheme="majorHAnsi" w:hAnsiTheme="majorHAnsi" w:eastAsiaTheme="majorEastAsia" w:cstheme="majorBidi"/>
+      <w:rFonts w:asciiTheme="majorHAnsi" w:eastAsiaTheme="majorEastAsia" w:hAnsiTheme="majorHAnsi" w:cstheme="majorBidi"/>
       <w:color w:val="000000" w:themeColor="text1"/>
     </w:rPr>
     <w:tblPr>
       <w:tblStyleRowBandSize w:val="1"/>
       <w:tblStyleColBandSize w:val="1"/>
       <w:tblBorders>
-        <w:top w:val="single" w:color="000000" w:themeColor="text1" w:sz="8" w:space="0"/>
-        <w:left w:val="single" w:color="000000" w:themeColor="text1" w:sz="8" w:space="0"/>
-        <w:bottom w:val="single" w:color="000000" w:themeColor="text1" w:sz="8" w:space="0"/>
-        <w:right w:val="single" w:color="000000" w:themeColor="text1" w:sz="8" w:space="0"/>
-        <w:insideH w:val="single" w:color="000000" w:themeColor="text1" w:sz="8" w:space="0"/>
-        <w:insideV w:val="single" w:color="000000" w:themeColor="text1" w:sz="8" w:space="0"/>
+        <w:top w:val="single" w:sz="8" w:space="0" w:color="000000" w:themeColor="text1"/>
+        <w:left w:val="single" w:sz="8" w:space="0" w:color="000000" w:themeColor="text1"/>
+        <w:bottom w:val="single" w:sz="8" w:space="0" w:color="000000" w:themeColor="text1"/>
+        <w:right w:val="single" w:sz="8" w:space="0" w:color="000000" w:themeColor="text1"/>
+        <w:insideH w:val="single" w:sz="8" w:space="0" w:color="000000" w:themeColor="text1"/>
+        <w:insideV w:val="single" w:sz="8" w:space="0" w:color="000000" w:themeColor="text1"/>
       </w:tblBorders>
     </w:tblPr>
     <w:tcPr>
@@ -21969,7 +19216,7 @@
       <w:tblPr/>
       <w:tcPr>
         <w:tcBorders>
-          <w:top w:val="single" w:color="000000" w:themeColor="text1" w:sz="12" w:space="0"/>
+          <w:top w:val="single" w:sz="12" w:space="0" w:color="000000" w:themeColor="text1"/>
           <w:left w:val="nil"/>
           <w:bottom w:val="nil"/>
           <w:right w:val="nil"/>
@@ -22027,8 +19274,8 @@
       <w:tblPr/>
       <w:tcPr>
         <w:tcBorders>
-          <w:insideH w:val="single" w:color="000000" w:themeColor="text1" w:sz="6" w:space="0"/>
-          <w:insideV w:val="single" w:color="000000" w:themeColor="text1" w:sz="6" w:space="0"/>
+          <w:insideH w:val="single" w:sz="6" w:space="0" w:color="000000" w:themeColor="text1"/>
+          <w:insideV w:val="single" w:sz="6" w:space="0" w:color="000000" w:themeColor="text1"/>
         </w:tcBorders>
         <w:shd w:val="clear" w:color="auto" w:fill="808080" w:themeFill="text1" w:themeFillTint="7F"/>
       </w:tcPr>
@@ -22072,39 +19319,6 @@
     </w:rPr>
   </w:style>
 </w:styles>
-</file>
-
-<file path=word/glossary/document.xml><?xml version="1.0" encoding="utf-8"?>
-<w:glossaryDocument xmlns:w14="http://schemas.microsoft.com/office/word/2010/wordml" xmlns:w="http://schemas.openxmlformats.org/wordprocessingml/2006/main">
-  <w:docParts>
-    <w:docPart>
-      <w:docPartPr>
-        <w:name w:val="DefaultPlaceholder_1081868574"/>
-        <w:category>
-          <w:name w:val="General"/>
-          <w:gallery w:val="placeholder"/>
-        </w:category>
-        <w:types>
-          <w:type w:val="bbPlcHdr"/>
-        </w:types>
-        <w:behaviors>
-          <w:behavior w:val="content"/>
-        </w:behaviors>
-        <w:guid w:val="{50c5b760-49e7-48ad-a05b-c276f7c893e2}"/>
-      </w:docPartPr>
-      <w:docPartBody>
-        <w:p>
-          <w:r>
-            <w:rPr>
-              <w:rStyle w:val="PlaceholderText"/>
-            </w:rPr>
-            <w:t/>
-          </w:r>
-        </w:p>
-      </w:docPartBody>
-    </w:docPart>
-  </w:docParts>
-</w:glossaryDocument>
 </file>
 
 <file path=word/theme/theme1.xml><?xml version="1.0" encoding="utf-8"?>
